--- a/Projet/Rapport.docx
+++ b/Projet/Rapport.docx
@@ -1,10 +1,9 @@
 
 <file path=word/document.xml><?xml version="1.0" encoding="utf-8"?>
-<w:document xmlns:o="urn:schemas-microsoft-com:office:office" xmlns:r="http://schemas.openxmlformats.org/officeDocument/2006/relationships" xmlns:v="urn:schemas-microsoft-com:vml" xmlns:w="http://schemas.openxmlformats.org/wordprocessingml/2006/main" xmlns:w10="urn:schemas-microsoft-com:office:word" xmlns:wp="http://schemas.openxmlformats.org/drawingml/2006/wordprocessingDrawing" xmlns:wps="http://schemas.microsoft.com/office/word/2010/wordprocessingShape" xmlns:wpg="http://schemas.microsoft.com/office/word/2010/wordprocessingGroup" xmlns:mc="http://schemas.openxmlformats.org/markup-compatibility/2006" xmlns:wp14="http://schemas.microsoft.com/office/word/2010/wordprocessingDrawing" xmlns:w14="http://schemas.microsoft.com/office/word/2010/wordml" mc:Ignorable="w14 wp14">
+<w:document xmlns:wpc="http://schemas.microsoft.com/office/word/2010/wordprocessingCanvas" xmlns:cx="http://schemas.microsoft.com/office/drawing/2014/chartex" xmlns:cx1="http://schemas.microsoft.com/office/drawing/2015/9/8/chartex" xmlns:cx2="http://schemas.microsoft.com/office/drawing/2015/10/21/chartex" xmlns:cx3="http://schemas.microsoft.com/office/drawing/2016/5/9/chartex" xmlns:cx4="http://schemas.microsoft.com/office/drawing/2016/5/10/chartex" xmlns:cx5="http://schemas.microsoft.com/office/drawing/2016/5/11/chartex" xmlns:cx6="http://schemas.microsoft.com/office/drawing/2016/5/12/chartex" xmlns:cx7="http://schemas.microsoft.com/office/drawing/2016/5/13/chartex" xmlns:cx8="http://schemas.microsoft.com/office/drawing/2016/5/14/chartex" xmlns:mc="http://schemas.openxmlformats.org/markup-compatibility/2006" xmlns:aink="http://schemas.microsoft.com/office/drawing/2016/ink" xmlns:am3d="http://schemas.microsoft.com/office/drawing/2017/model3d" xmlns:o="urn:schemas-microsoft-com:office:office" xmlns:r="http://schemas.openxmlformats.org/officeDocument/2006/relationships" xmlns:m="http://schemas.openxmlformats.org/officeDocument/2006/math" xmlns:v="urn:schemas-microsoft-com:vml" xmlns:wp14="http://schemas.microsoft.com/office/word/2010/wordprocessingDrawing" xmlns:wp="http://schemas.openxmlformats.org/drawingml/2006/wordprocessingDrawing" xmlns:w10="urn:schemas-microsoft-com:office:word" xmlns:w="http://schemas.openxmlformats.org/wordprocessingml/2006/main" xmlns:w14="http://schemas.microsoft.com/office/word/2010/wordml" xmlns:w15="http://schemas.microsoft.com/office/word/2012/wordml" xmlns:w16cid="http://schemas.microsoft.com/office/word/2016/wordml/cid" xmlns:w16se="http://schemas.microsoft.com/office/word/2015/wordml/symex" xmlns:wpg="http://schemas.microsoft.com/office/word/2010/wordprocessingGroup" xmlns:wpi="http://schemas.microsoft.com/office/word/2010/wordprocessingInk" xmlns:wne="http://schemas.microsoft.com/office/word/2006/wordml" xmlns:wps="http://schemas.microsoft.com/office/word/2010/wordprocessingShape" mc:Ignorable="w14 w15 w16se w16cid wp14">
   <w:body>
     <w:p>
       <w:pPr>
-        <w:pStyle w:val="Normal"/>
         <w:jc w:val="center"/>
         <w:rPr>
           <w:rFonts w:ascii="Arial Rounded MT Bold" w:hAnsi="Arial Rounded MT Bold"/>
@@ -28,10 +27,10 @@
     <w:p>
       <w:pPr>
         <w:pStyle w:val="NormalWeb"/>
-        <w:spacing w:beforeAutospacing="0" w:before="0" w:afterAutospacing="0" w:after="0"/>
+        <w:spacing w:beforeAutospacing="0" w:after="0" w:afterAutospacing="0"/>
         <w:jc w:val="center"/>
         <w:rPr>
-          <w:rFonts w:ascii="Eras Medium ITC" w:hAnsi="Eras Medium ITC"/>
+          <w:rFonts w:ascii="Eras Medium ITC" w:hAnsi="Eras Medium ITC" w:cs="Arial"/>
           <w:color w:val="FF0000"/>
           <w:sz w:val="32"/>
           <w:szCs w:val="32"/>
@@ -40,7 +39,7 @@
       </w:pPr>
       <w:r>
         <w:rPr>
-          <w:rFonts w:cs="Arial" w:ascii="Eras Medium ITC" w:hAnsi="Eras Medium ITC"/>
+          <w:rFonts w:ascii="Eras Medium ITC" w:hAnsi="Eras Medium ITC" w:cs="Arial"/>
           <w:color w:val="FF0000"/>
           <w:sz w:val="32"/>
           <w:szCs w:val="32"/>
@@ -51,23 +50,19 @@
     </w:p>
     <w:p>
       <w:pPr>
-        <w:pStyle w:val="Normal"/>
-        <w:rPr>
-          <w:lang w:val="fr-FR"/>
-        </w:rPr>
-      </w:pPr>
-      <w:r>
-        <w:rPr>
-          <w:lang w:val="fr-FR"/>
-        </w:rPr>
-      </w:r>
-    </w:p>
-    <w:p>
-      <w:pPr>
-        <w:pStyle w:val="Normal"/>
+        <w:pStyle w:val="NormalWeb"/>
+        <w:spacing w:beforeAutospacing="0" w:after="0" w:afterAutospacing="0"/>
+        <w:jc w:val="center"/>
+        <w:rPr>
+          <w:lang w:val="fr-FR"/>
+        </w:rPr>
+      </w:pPr>
+    </w:p>
+    <w:p>
+      <w:pPr>
         <w:jc w:val="both"/>
         <w:rPr>
-          <w:rFonts w:ascii="Calibri Light" w:hAnsi="Calibri Light" w:cs="Calibri Light" w:asciiTheme="majorHAnsi" w:cstheme="majorHAnsi" w:hAnsiTheme="majorHAnsi"/>
+          <w:rFonts w:asciiTheme="majorHAnsi" w:hAnsiTheme="majorHAnsi" w:cstheme="majorHAnsi"/>
           <w:sz w:val="24"/>
           <w:szCs w:val="24"/>
           <w:lang w:val="fr-FR"/>
@@ -75,142 +70,224 @@
       </w:pPr>
       <w:r>
         <w:rPr>
-          <w:rFonts w:cs="Calibri Light" w:ascii="Calibri Light" w:hAnsi="Calibri Light" w:asciiTheme="majorHAnsi" w:cstheme="majorHAnsi" w:hAnsiTheme="majorHAnsi"/>
+          <w:rFonts w:asciiTheme="majorHAnsi" w:hAnsiTheme="majorHAnsi" w:cstheme="majorHAnsi"/>
           <w:sz w:val="24"/>
           <w:szCs w:val="24"/>
           <w:lang w:val="fr-FR"/>
         </w:rPr>
         <w:t xml:space="preserve">Les systèmes question/réponse sont des systèmes qui répondent à une question posée en langage naturel, par l’extraction d’une réponse précise à partir d’un corpus de documents. Le projet que nous avons réalisé ici s’appuie sur base </w:t>
       </w:r>
-      <w:r>
-        <w:rPr>
-          <w:rFonts w:cs="Calibri Light" w:ascii="Calibri Light" w:hAnsi="Calibri Light" w:asciiTheme="majorHAnsi" w:cstheme="majorHAnsi" w:hAnsiTheme="majorHAnsi"/>
+      <w:proofErr w:type="spellStart"/>
+      <w:r>
+        <w:rPr>
+          <w:rFonts w:asciiTheme="majorHAnsi" w:hAnsiTheme="majorHAnsi" w:cstheme="majorHAnsi"/>
           <w:i/>
           <w:iCs/>
           <w:sz w:val="24"/>
           <w:szCs w:val="24"/>
           <w:lang w:val="fr-FR"/>
         </w:rPr>
-        <w:t xml:space="preserve">DBpedia </w:t>
-      </w:r>
-      <w:r>
-        <w:rPr>
-          <w:rFonts w:cs="Calibri Light" w:ascii="Calibri Light" w:hAnsi="Calibri Light" w:asciiTheme="majorHAnsi" w:cstheme="majorHAnsi" w:hAnsiTheme="majorHAnsi"/>
+        <w:t>DBpedia</w:t>
+      </w:r>
+      <w:proofErr w:type="spellEnd"/>
+      <w:r>
+        <w:rPr>
+          <w:rFonts w:asciiTheme="majorHAnsi" w:hAnsiTheme="majorHAnsi" w:cstheme="majorHAnsi"/>
+          <w:i/>
+          <w:iCs/>
           <w:sz w:val="24"/>
           <w:szCs w:val="24"/>
           <w:lang w:val="fr-FR"/>
         </w:rPr>
-        <w:t xml:space="preserve">qui propose une version structurée et normalisée au format du web sémantique des contenus de </w:t>
-      </w:r>
-      <w:r>
-        <w:rPr>
-          <w:rFonts w:cs="Calibri Light" w:ascii="Calibri Light" w:hAnsi="Calibri Light" w:asciiTheme="majorHAnsi" w:cstheme="majorHAnsi" w:hAnsiTheme="majorHAnsi"/>
-          <w:i/>
-          <w:iCs/>
+        <w:t xml:space="preserve"> </w:t>
+      </w:r>
+      <w:r>
+        <w:rPr>
+          <w:rFonts w:asciiTheme="majorHAnsi" w:hAnsiTheme="majorHAnsi" w:cstheme="majorHAnsi"/>
           <w:sz w:val="24"/>
           <w:szCs w:val="24"/>
           <w:lang w:val="fr-FR"/>
         </w:rPr>
-        <w:t>Wikipedia</w:t>
-      </w:r>
-      <w:r>
-        <w:rPr>
-          <w:rFonts w:cs="Calibri Light" w:ascii="Calibri Light" w:hAnsi="Calibri Light" w:asciiTheme="majorHAnsi" w:cstheme="majorHAnsi" w:hAnsiTheme="majorHAnsi"/>
+        <w:t xml:space="preserve">qui propose une version structurée et normalisée au format du web sémantique des contenus de </w:t>
+      </w:r>
+      <w:proofErr w:type="spellStart"/>
+      <w:r>
+        <w:rPr>
+          <w:rFonts w:asciiTheme="majorHAnsi" w:hAnsiTheme="majorHAnsi" w:cstheme="majorHAnsi"/>
+          <w:i/>
+          <w:iCs/>
           <w:sz w:val="24"/>
           <w:szCs w:val="24"/>
           <w:lang w:val="fr-FR"/>
         </w:rPr>
-        <w:t xml:space="preserve">. Le système que nous avons conçu requiert l’utilisation d’un </w:t>
-      </w:r>
-      <w:r>
-        <w:rPr>
-          <w:rFonts w:cs="Calibri Light" w:ascii="Calibri Light" w:hAnsi="Calibri Light" w:asciiTheme="majorHAnsi" w:cstheme="majorHAnsi" w:hAnsiTheme="majorHAnsi"/>
-          <w:b/>
-          <w:bCs/>
+        <w:t>Wikipedia</w:t>
+      </w:r>
+      <w:proofErr w:type="spellEnd"/>
+      <w:r>
+        <w:rPr>
+          <w:rFonts w:asciiTheme="majorHAnsi" w:hAnsiTheme="majorHAnsi" w:cstheme="majorHAnsi"/>
           <w:sz w:val="24"/>
           <w:szCs w:val="24"/>
           <w:lang w:val="fr-FR"/>
         </w:rPr>
-        <w:t xml:space="preserve">interpréteur Python </w:t>
-      </w:r>
-      <w:r>
-        <w:rPr>
-          <w:rFonts w:cs="Calibri Light" w:ascii="Calibri Light" w:hAnsi="Calibri Light" w:asciiTheme="majorHAnsi" w:cstheme="majorHAnsi" w:hAnsiTheme="majorHAnsi"/>
+        <w:t xml:space="preserve">. Le système que nous avons conçu requiert l’utilisation d’un </w:t>
+      </w:r>
+      <w:r>
+        <w:rPr>
+          <w:rFonts w:asciiTheme="majorHAnsi" w:hAnsiTheme="majorHAnsi" w:cstheme="majorHAnsi"/>
+          <w:b/>
+          <w:bCs/>
           <w:sz w:val="24"/>
           <w:szCs w:val="24"/>
           <w:lang w:val="fr-FR"/>
         </w:rPr>
-        <w:t xml:space="preserve">afin de permettre son exécution ainsi que d’une </w:t>
-      </w:r>
-      <w:r>
-        <w:rPr>
-          <w:rFonts w:cs="Calibri Light" w:ascii="Calibri Light" w:hAnsi="Calibri Light" w:asciiTheme="majorHAnsi" w:cstheme="majorHAnsi" w:hAnsiTheme="majorHAnsi"/>
-          <w:b/>
-          <w:bCs/>
+        <w:t xml:space="preserve">interpréteur Python </w:t>
+      </w:r>
+      <w:r>
+        <w:rPr>
+          <w:rFonts w:asciiTheme="majorHAnsi" w:hAnsiTheme="majorHAnsi" w:cstheme="majorHAnsi"/>
           <w:sz w:val="24"/>
           <w:szCs w:val="24"/>
           <w:lang w:val="fr-FR"/>
         </w:rPr>
-        <w:t xml:space="preserve">connexion internet active </w:t>
-      </w:r>
-      <w:r>
-        <w:rPr>
-          <w:rFonts w:cs="Calibri Light" w:ascii="Calibri Light" w:hAnsi="Calibri Light" w:asciiTheme="majorHAnsi" w:cstheme="majorHAnsi" w:hAnsiTheme="majorHAnsi"/>
+        <w:t xml:space="preserve">afin de permettre son exécution ainsi que d’une </w:t>
+      </w:r>
+      <w:r>
+        <w:rPr>
+          <w:rFonts w:asciiTheme="majorHAnsi" w:hAnsiTheme="majorHAnsi" w:cstheme="majorHAnsi"/>
+          <w:b/>
+          <w:bCs/>
           <w:sz w:val="24"/>
           <w:szCs w:val="24"/>
           <w:lang w:val="fr-FR"/>
         </w:rPr>
-        <w:t xml:space="preserve">afin d’extraire les réponses de la base </w:t>
-      </w:r>
-      <w:r>
-        <w:rPr>
-          <w:rFonts w:cs="Calibri Light" w:ascii="Calibri Light" w:hAnsi="Calibri Light" w:asciiTheme="majorHAnsi" w:cstheme="majorHAnsi" w:hAnsiTheme="majorHAnsi"/>
-          <w:i/>
-          <w:iCs/>
+        <w:t xml:space="preserve">connexion internet active </w:t>
+      </w:r>
+      <w:r>
+        <w:rPr>
+          <w:rFonts w:asciiTheme="majorHAnsi" w:hAnsiTheme="majorHAnsi" w:cstheme="majorHAnsi"/>
           <w:sz w:val="24"/>
           <w:szCs w:val="24"/>
           <w:lang w:val="fr-FR"/>
         </w:rPr>
-        <w:t>DBpedia</w:t>
-      </w:r>
-      <w:r>
-        <w:rPr>
-          <w:rFonts w:cs="Calibri Light" w:ascii="Calibri Light" w:hAnsi="Calibri Light" w:asciiTheme="majorHAnsi" w:cstheme="majorHAnsi" w:hAnsiTheme="majorHAnsi"/>
+        <w:t xml:space="preserve">afin d’extraire les réponses de la base </w:t>
+      </w:r>
+      <w:proofErr w:type="spellStart"/>
+      <w:r>
+        <w:rPr>
+          <w:rFonts w:asciiTheme="majorHAnsi" w:hAnsiTheme="majorHAnsi" w:cstheme="majorHAnsi"/>
+          <w:i/>
+          <w:iCs/>
           <w:sz w:val="24"/>
           <w:szCs w:val="24"/>
           <w:lang w:val="fr-FR"/>
         </w:rPr>
-        <w:t>. De plus un certain nombre de packages Python supplémentaires doivent être installés sur la machine afin de permettre l’exécution du programme. Le nom des packages et les différentes commandes d’installation sont détaillés dans la section ci-après.</w:t>
-      </w:r>
-    </w:p>
-    <w:p>
-      <w:pPr>
-        <w:pStyle w:val="Normal"/>
-        <w:jc w:val="both"/>
-        <w:rPr>
-          <w:rFonts w:ascii="Calibri Light" w:hAnsi="Calibri Light" w:cs="Calibri Light" w:asciiTheme="majorHAnsi" w:cstheme="majorHAnsi" w:hAnsiTheme="majorHAnsi"/>
+        <w:t>DBpedia</w:t>
+      </w:r>
+      <w:proofErr w:type="spellEnd"/>
+      <w:r>
+        <w:rPr>
+          <w:rFonts w:asciiTheme="majorHAnsi" w:hAnsiTheme="majorHAnsi" w:cstheme="majorHAnsi"/>
           <w:sz w:val="24"/>
           <w:szCs w:val="24"/>
           <w:lang w:val="fr-FR"/>
         </w:rPr>
-      </w:pPr>
-      <w:r>
-        <w:rPr>
-          <w:rFonts w:cs="Calibri Light" w:cstheme="majorHAnsi" w:ascii="Calibri Light" w:hAnsi="Calibri Light"/>
+        <w:t>.</w:t>
+      </w:r>
+      <w:r>
+        <w:rPr>
+          <w:rFonts w:asciiTheme="majorHAnsi" w:hAnsiTheme="majorHAnsi" w:cstheme="majorHAnsi"/>
           <w:sz w:val="24"/>
           <w:szCs w:val="24"/>
           <w:lang w:val="fr-FR"/>
         </w:rPr>
-      </w:r>
-    </w:p>
-    <w:p>
-      <w:pPr>
-        <w:pStyle w:val="Normal"/>
-        <w:rPr>
-          <w:b/>
-          <w:b/>
-          <w:bCs/>
-          <w:color w:val="538135" w:themeColor="accent6" w:themeShade="bf"/>
+        <w:t xml:space="preserve"> Le programme a en particulier ét</w:t>
+      </w:r>
+      <w:r>
+        <w:rPr>
+          <w:rFonts w:asciiTheme="majorHAnsi" w:hAnsiTheme="majorHAnsi" w:cstheme="majorHAnsi"/>
+          <w:sz w:val="24"/>
+          <w:szCs w:val="24"/>
+          <w:lang w:val="fr-FR"/>
+        </w:rPr>
+        <w:t>é testé</w:t>
+      </w:r>
+      <w:r>
+        <w:rPr>
+          <w:rFonts w:asciiTheme="majorHAnsi" w:hAnsiTheme="majorHAnsi" w:cstheme="majorHAnsi"/>
+          <w:sz w:val="24"/>
+          <w:szCs w:val="24"/>
+          <w:lang w:val="fr-FR"/>
+        </w:rPr>
+        <w:t xml:space="preserve"> avec Python en </w:t>
+      </w:r>
+      <w:r>
+        <w:rPr>
+          <w:rFonts w:asciiTheme="majorHAnsi" w:hAnsiTheme="majorHAnsi" w:cstheme="majorHAnsi"/>
+          <w:b/>
+          <w:bCs/>
+          <w:sz w:val="24"/>
+          <w:szCs w:val="24"/>
+          <w:lang w:val="fr-FR"/>
+        </w:rPr>
+        <w:t>version 3.9 et 3.9.1</w:t>
+      </w:r>
+      <w:r>
+        <w:rPr>
+          <w:rFonts w:asciiTheme="majorHAnsi" w:hAnsiTheme="majorHAnsi" w:cstheme="majorHAnsi"/>
+          <w:sz w:val="24"/>
+          <w:szCs w:val="24"/>
+          <w:lang w:val="fr-FR"/>
+        </w:rPr>
+        <w:t>, le programme devrait cependant fonctionner sous des versions plus anciennes</w:t>
+      </w:r>
+      <w:r>
+        <w:rPr>
+          <w:rFonts w:asciiTheme="majorHAnsi" w:hAnsiTheme="majorHAnsi" w:cstheme="majorHAnsi"/>
+          <w:sz w:val="24"/>
+          <w:szCs w:val="24"/>
+          <w:lang w:val="fr-FR"/>
+        </w:rPr>
+        <w:t xml:space="preserve"> ou plus récentes de </w:t>
+      </w:r>
+      <w:r>
+        <w:rPr>
+          <w:rFonts w:asciiTheme="majorHAnsi" w:hAnsiTheme="majorHAnsi" w:cstheme="majorHAnsi"/>
+          <w:b/>
+          <w:bCs/>
+          <w:sz w:val="24"/>
+          <w:szCs w:val="24"/>
+          <w:lang w:val="fr-FR"/>
+        </w:rPr>
+        <w:t>Python 3</w:t>
+      </w:r>
+      <w:r>
+        <w:rPr>
+          <w:rFonts w:asciiTheme="majorHAnsi" w:hAnsiTheme="majorHAnsi" w:cstheme="majorHAnsi"/>
+          <w:sz w:val="24"/>
+          <w:szCs w:val="24"/>
+          <w:lang w:val="fr-FR"/>
+        </w:rPr>
+        <w:t>.</w:t>
+      </w:r>
+      <w:r>
+        <w:rPr>
+          <w:rFonts w:asciiTheme="majorHAnsi" w:hAnsiTheme="majorHAnsi" w:cstheme="majorHAnsi"/>
+          <w:sz w:val="24"/>
+          <w:szCs w:val="24"/>
+          <w:lang w:val="fr-FR"/>
+        </w:rPr>
+        <w:t xml:space="preserve"> De plus un certain nombre de packages Python supplémentaires doivent être installés sur la machine afin de permettre l’exécution du programme. Le nom des packages et les différentes commandes d’installation sont détaillés dans la section ci-après.</w:t>
+      </w:r>
+      <w:bookmarkStart w:id="0" w:name="_GoBack"/>
+      <w:bookmarkEnd w:id="0"/>
+    </w:p>
+    <w:p>
+      <w:pPr>
+        <w:rPr>
+          <w:b/>
+          <w:bCs/>
+          <w:color w:val="538135" w:themeColor="accent6" w:themeShade="BF"/>
           <w:sz w:val="34"/>
           <w:szCs w:val="34"/>
           <w:lang w:val="fr-FR"/>
@@ -220,7 +297,7 @@
         <w:rPr>
           <w:b/>
           <w:bCs/>
-          <w:color w:val="538135" w:themeColor="accent6" w:themeShade="bf"/>
+          <w:color w:val="538135" w:themeColor="accent6" w:themeShade="BF"/>
           <w:sz w:val="34"/>
           <w:szCs w:val="34"/>
           <w:lang w:val="fr-FR"/>
@@ -230,7 +307,6 @@
     </w:p>
     <w:p>
       <w:pPr>
-        <w:pStyle w:val="Normal"/>
         <w:jc w:val="both"/>
         <w:rPr>
           <w:lang w:val="fr-FR"/>
@@ -275,16 +351,15 @@
     </w:p>
     <w:p>
       <w:pPr>
-        <w:pStyle w:val="ListParagraph"/>
+        <w:pStyle w:val="Paragraphedeliste"/>
         <w:numPr>
           <w:ilvl w:val="0"/>
           <w:numId w:val="1"/>
         </w:numPr>
-        <w:spacing w:before="0" w:after="0"/>
-        <w:contextualSpacing/>
-        <w:rPr/>
-      </w:pPr>
-      <w:hyperlink r:id="rId2">
+        <w:spacing w:after="0"/>
+      </w:pPr>
+      <w:hyperlink r:id="rId11">
+        <w:proofErr w:type="spellStart"/>
         <w:r>
           <w:rPr>
             <w:rStyle w:val="InternetLink"/>
@@ -294,7 +369,19 @@
             <w:szCs w:val="26"/>
             <w:lang w:val="fr-FR"/>
           </w:rPr>
-          <w:t xml:space="preserve">Spacy </w:t>
+          <w:t>Spacy</w:t>
+        </w:r>
+        <w:proofErr w:type="spellEnd"/>
+        <w:r>
+          <w:rPr>
+            <w:rStyle w:val="InternetLink"/>
+            <w:b/>
+            <w:bCs/>
+            <w:sz w:val="26"/>
+            <w:szCs w:val="26"/>
+            <w:lang w:val="fr-FR"/>
+          </w:rPr>
+          <w:t xml:space="preserve"> </w:t>
         </w:r>
         <w:r>
           <w:rPr>
@@ -314,6 +401,7 @@
         </w:rPr>
         <w:t xml:space="preserve"> </w:t>
       </w:r>
+      <w:proofErr w:type="spellStart"/>
       <w:r>
         <w:rPr>
           <w:rFonts w:ascii="Avenir Next LT Pro Light" w:hAnsi="Avenir Next LT Pro Light"/>
@@ -323,63 +411,148 @@
           <w:highlight w:val="black"/>
           <w:lang w:val="fr-FR"/>
         </w:rPr>
-        <w:t>pip install spacy</w:t>
-      </w:r>
-    </w:p>
-    <w:p>
-      <w:pPr>
-        <w:pStyle w:val="Normal"/>
-        <w:spacing w:before="0" w:after="0"/>
-        <w:ind w:left="360" w:hanging="0"/>
+        <w:t>pip</w:t>
+      </w:r>
+      <w:proofErr w:type="spellEnd"/>
+      <w:r>
+        <w:rPr>
+          <w:rFonts w:ascii="Avenir Next LT Pro Light" w:hAnsi="Avenir Next LT Pro Light"/>
+          <w:color w:val="FFFFFF" w:themeColor="background1"/>
+          <w:sz w:val="26"/>
+          <w:szCs w:val="26"/>
+          <w:highlight w:val="black"/>
+          <w:lang w:val="fr-FR"/>
+        </w:rPr>
+        <w:t xml:space="preserve"> </w:t>
+      </w:r>
+      <w:proofErr w:type="spellStart"/>
+      <w:r>
+        <w:rPr>
+          <w:rFonts w:ascii="Avenir Next LT Pro Light" w:hAnsi="Avenir Next LT Pro Light"/>
+          <w:color w:val="FFFFFF" w:themeColor="background1"/>
+          <w:sz w:val="26"/>
+          <w:szCs w:val="26"/>
+          <w:highlight w:val="black"/>
+          <w:lang w:val="fr-FR"/>
+        </w:rPr>
+        <w:t>install</w:t>
+      </w:r>
+      <w:proofErr w:type="spellEnd"/>
+      <w:r>
+        <w:rPr>
+          <w:rFonts w:ascii="Avenir Next LT Pro Light" w:hAnsi="Avenir Next LT Pro Light"/>
+          <w:color w:val="FFFFFF" w:themeColor="background1"/>
+          <w:sz w:val="26"/>
+          <w:szCs w:val="26"/>
+          <w:highlight w:val="black"/>
+          <w:lang w:val="fr-FR"/>
+        </w:rPr>
+        <w:t xml:space="preserve"> </w:t>
+      </w:r>
+      <w:proofErr w:type="spellStart"/>
+      <w:r>
+        <w:rPr>
+          <w:rFonts w:ascii="Avenir Next LT Pro Light" w:hAnsi="Avenir Next LT Pro Light"/>
+          <w:color w:val="FFFFFF" w:themeColor="background1"/>
+          <w:sz w:val="26"/>
+          <w:szCs w:val="26"/>
+          <w:highlight w:val="black"/>
+          <w:lang w:val="fr-FR"/>
+        </w:rPr>
+        <w:t>spacy</w:t>
+      </w:r>
+      <w:proofErr w:type="spellEnd"/>
+    </w:p>
+    <w:p>
+      <w:pPr>
+        <w:spacing w:after="0"/>
+        <w:ind w:left="360"/>
         <w:jc w:val="both"/>
         <w:rPr>
           <w:i/>
-          <w:i/>
-          <w:iCs/>
-          <w:lang w:val="fr-FR"/>
-        </w:rPr>
-      </w:pPr>
-      <w:r>
-        <w:rPr>
-          <w:i/>
-          <w:iCs/>
-          <w:lang w:val="fr-FR"/>
-        </w:rPr>
-        <w:t>SpaCy est une bibliothèque logicielle Python libre de traitement automatique des langues. Cette bibliothèque inclut par exemple des outils tels qu’un tokenizer ou un PoS tagger, mais a aussi pour grand avantage d’inclure un NER prenant en charge la langue française.</w:t>
-      </w:r>
-    </w:p>
-    <w:p>
-      <w:pPr>
-        <w:pStyle w:val="Normal"/>
-        <w:spacing w:before="0" w:after="0"/>
+          <w:iCs/>
+          <w:lang w:val="fr-FR"/>
+        </w:rPr>
+      </w:pPr>
+      <w:proofErr w:type="spellStart"/>
+      <w:r>
+        <w:rPr>
+          <w:i/>
+          <w:iCs/>
+          <w:lang w:val="fr-FR"/>
+        </w:rPr>
+        <w:t>SpaCy</w:t>
+      </w:r>
+      <w:proofErr w:type="spellEnd"/>
+      <w:r>
+        <w:rPr>
+          <w:i/>
+          <w:iCs/>
+          <w:lang w:val="fr-FR"/>
+        </w:rPr>
+        <w:t xml:space="preserve"> est une bibliothèque logicielle Python libre de traitement automatique des langues. Cette bibliothèque inclut par exemple des outils tels qu’un </w:t>
+      </w:r>
+      <w:proofErr w:type="spellStart"/>
+      <w:r>
+        <w:rPr>
+          <w:i/>
+          <w:iCs/>
+          <w:lang w:val="fr-FR"/>
+        </w:rPr>
+        <w:t>tokenizer</w:t>
+      </w:r>
+      <w:proofErr w:type="spellEnd"/>
+      <w:r>
+        <w:rPr>
+          <w:i/>
+          <w:iCs/>
+          <w:lang w:val="fr-FR"/>
+        </w:rPr>
+        <w:t xml:space="preserve"> ou un </w:t>
+      </w:r>
+      <w:proofErr w:type="spellStart"/>
+      <w:r>
+        <w:rPr>
+          <w:i/>
+          <w:iCs/>
+          <w:lang w:val="fr-FR"/>
+        </w:rPr>
+        <w:t>PoS</w:t>
+      </w:r>
+      <w:proofErr w:type="spellEnd"/>
+      <w:r>
+        <w:rPr>
+          <w:i/>
+          <w:iCs/>
+          <w:lang w:val="fr-FR"/>
+        </w:rPr>
+        <w:t xml:space="preserve"> tagger, mais a aussi pour grand avantage d’inclure un NER prenant en charge la langue française.</w:t>
+      </w:r>
+    </w:p>
+    <w:p>
+      <w:pPr>
+        <w:spacing w:after="0"/>
         <w:jc w:val="both"/>
         <w:rPr>
           <w:i/>
-          <w:i/>
-          <w:iCs/>
-          <w:lang w:val="fr-FR"/>
-        </w:rPr>
-      </w:pPr>
-      <w:r>
-        <w:rPr>
-          <w:i/>
-          <w:iCs/>
-          <w:lang w:val="fr-FR"/>
-        </w:rPr>
-      </w:r>
-    </w:p>
-    <w:p>
-      <w:pPr>
-        <w:pStyle w:val="ListParagraph"/>
+          <w:iCs/>
+          <w:lang w:val="fr-FR"/>
+        </w:rPr>
+      </w:pPr>
+    </w:p>
+    <w:p>
+      <w:pPr>
+        <w:pStyle w:val="Paragraphedeliste"/>
         <w:numPr>
           <w:ilvl w:val="0"/>
           <w:numId w:val="1"/>
         </w:numPr>
-        <w:spacing w:before="0" w:after="0"/>
-        <w:contextualSpacing/>
-        <w:rPr/>
-      </w:pPr>
-      <w:hyperlink r:id="rId3">
+        <w:spacing w:after="0"/>
+        <w:rPr>
+          <w:lang w:val="fr-FR"/>
+        </w:rPr>
+      </w:pPr>
+      <w:hyperlink r:id="rId12">
         <w:r>
           <w:rPr>
             <w:rStyle w:val="InternetLink"/>
@@ -391,208 +564,9 @@
             <w:szCs w:val="26"/>
             <w:lang w:val="fr-FR"/>
           </w:rPr>
-          <w:t>Modèles statistiques pré-entraînés en français pour Spacy :</w:t>
+          <w:t xml:space="preserve">Modèles statistiques pré-entraînés en français pour </w:t>
         </w:r>
-      </w:hyperlink>
-    </w:p>
-    <w:p>
-      <w:pPr>
-        <w:pStyle w:val="Normal"/>
-        <w:spacing w:before="0" w:after="0"/>
-        <w:ind w:left="360" w:hanging="0"/>
-        <w:rPr>
-          <w:b/>
-          <w:b/>
-          <w:bCs/>
-          <w:i/>
-          <w:i/>
-          <w:iCs/>
-          <w:sz w:val="26"/>
-          <w:szCs w:val="26"/>
-          <w:lang w:val="fr-FR"/>
-        </w:rPr>
-      </w:pPr>
-      <w:r>
-        <w:rPr>
-          <w:rFonts w:ascii="Avenir Next LT Pro Light" w:hAnsi="Avenir Next LT Pro Light"/>
-          <w:color w:val="FFFFFF" w:themeColor="background1"/>
-          <w:sz w:val="26"/>
-          <w:szCs w:val="26"/>
-          <w:highlight w:val="black"/>
-          <w:lang w:val="en-US"/>
-        </w:rPr>
-        <w:t>python -m spacy download fr_core_news_lg</w:t>
-      </w:r>
-      <w:r>
-        <w:rPr>
-          <w:b/>
-          <w:bCs/>
-          <w:i/>
-          <w:iCs/>
-          <w:color w:val="FFFFFF" w:themeColor="background1"/>
-          <w:sz w:val="26"/>
-          <w:szCs w:val="26"/>
-          <w:lang w:val="en-US"/>
-        </w:rPr>
-        <w:t xml:space="preserve"> </w:t>
-      </w:r>
-      <w:r>
-        <w:rPr>
-          <w:b/>
-          <w:bCs/>
-          <w:i/>
-          <w:iCs/>
-          <w:sz w:val="26"/>
-          <w:szCs w:val="26"/>
-          <w:lang w:val="en-US"/>
-        </w:rPr>
-        <w:t>(après installation de spacy!)</w:t>
-      </w:r>
-    </w:p>
-    <w:p>
-      <w:pPr>
-        <w:pStyle w:val="Normal"/>
-        <w:spacing w:before="0" w:after="0"/>
-        <w:ind w:left="360" w:hanging="0"/>
-        <w:rPr>
-          <w:i/>
-          <w:i/>
-          <w:iCs/>
-          <w:lang w:val="fr-FR"/>
-        </w:rPr>
-      </w:pPr>
-      <w:r>
-        <w:rPr>
-          <w:i/>
-          <w:iCs/>
-          <w:lang w:val="fr-FR"/>
-        </w:rPr>
-        <w:t>Installation d’un modèle français pré-entraînés pour Spacy permettant la prédiction des entités nommée et la détermination des dépendances syntaxiques. Il s’agit ici d’un réseau neuronal convolutif formé sur UD French Sequoia et WikiNER en français.</w:t>
-      </w:r>
-    </w:p>
-    <w:p>
-      <w:pPr>
-        <w:pStyle w:val="Normal"/>
-        <w:spacing w:before="0" w:after="0"/>
-        <w:ind w:left="360" w:hanging="0"/>
-        <w:rPr>
-          <w:i/>
-          <w:i/>
-          <w:iCs/>
-          <w:lang w:val="fr-FR"/>
-        </w:rPr>
-      </w:pPr>
-      <w:r>
-        <w:rPr>
-          <w:i/>
-          <w:iCs/>
-          <w:lang w:val="fr-FR"/>
-        </w:rPr>
-      </w:r>
-    </w:p>
-    <w:p>
-      <w:pPr>
-        <w:pStyle w:val="ListParagraph"/>
-        <w:numPr>
-          <w:ilvl w:val="0"/>
-          <w:numId w:val="1"/>
-        </w:numPr>
-        <w:spacing w:before="0" w:after="0"/>
-        <w:contextualSpacing/>
-        <w:rPr/>
-      </w:pPr>
-      <w:hyperlink r:id="rId4">
-        <w:r>
-          <w:rPr>
-            <w:rStyle w:val="InternetLink"/>
-            <w:b/>
-            <w:bCs/>
-            <w:i/>
-            <w:iCs/>
-            <w:sz w:val="26"/>
-            <w:szCs w:val="26"/>
-            <w:lang w:val="en-US"/>
-          </w:rPr>
-          <w:t>BeautifulSoup4:</w:t>
-        </w:r>
-      </w:hyperlink>
-      <w:r>
-        <w:rPr>
-          <w:b/>
-          <w:bCs/>
-          <w:i/>
-          <w:iCs/>
-          <w:sz w:val="26"/>
-          <w:szCs w:val="26"/>
-          <w:lang w:val="en-US"/>
-        </w:rPr>
-        <w:t xml:space="preserve"> </w:t>
-      </w:r>
-      <w:r>
-        <w:rPr>
-          <w:rFonts w:ascii="Avenir Next LT Pro Light" w:hAnsi="Avenir Next LT Pro Light"/>
-          <w:color w:val="FFFFFF" w:themeColor="background1"/>
-          <w:sz w:val="26"/>
-          <w:szCs w:val="26"/>
-          <w:highlight w:val="black"/>
-          <w:lang w:val="en-US"/>
-        </w:rPr>
-        <w:t>pip install bs4</w:t>
-      </w:r>
-    </w:p>
-    <w:p>
-      <w:pPr>
-        <w:pStyle w:val="Normal"/>
-        <w:spacing w:before="0" w:after="0"/>
-        <w:ind w:left="360" w:hanging="0"/>
-        <w:rPr>
-          <w:i/>
-          <w:i/>
-          <w:iCs/>
-          <w:lang w:val="fr-FR"/>
-        </w:rPr>
-      </w:pPr>
-      <w:r>
-        <w:rPr>
-          <w:i/>
-          <w:iCs/>
-          <w:lang w:val="fr-FR"/>
-        </w:rPr>
-        <w:t>Bibliothèque Python permettant d'extraire des données de fichiers HTML et XML.</w:t>
-      </w:r>
-    </w:p>
-    <w:p>
-      <w:pPr>
-        <w:pStyle w:val="Normal"/>
-        <w:spacing w:before="0" w:after="0"/>
-        <w:ind w:left="360" w:hanging="0"/>
-        <w:rPr>
-          <w:i/>
-          <w:i/>
-          <w:iCs/>
-          <w:lang w:val="fr-FR"/>
-        </w:rPr>
-      </w:pPr>
-      <w:r>
-        <w:rPr>
-          <w:i/>
-          <w:iCs/>
-          <w:lang w:val="fr-FR"/>
-        </w:rPr>
-      </w:r>
-    </w:p>
-    <w:p>
-      <w:pPr>
-        <w:pStyle w:val="ListParagraph"/>
-        <w:numPr>
-          <w:ilvl w:val="0"/>
-          <w:numId w:val="1"/>
-        </w:numPr>
-        <w:spacing w:before="0" w:after="0"/>
-        <w:contextualSpacing/>
-        <w:rPr/>
-      </w:pPr>
-      <w:hyperlink r:id="rId5">
+        <w:proofErr w:type="spellStart"/>
         <w:r>
           <w:rPr>
             <w:rStyle w:val="InternetLink"/>
@@ -604,86 +578,9 @@
             <w:szCs w:val="26"/>
             <w:lang w:val="fr-FR"/>
           </w:rPr>
-          <w:t>Lxml:</w:t>
+          <w:t>Spacy</w:t>
         </w:r>
-      </w:hyperlink>
-      <w:r>
-        <w:rPr>
-          <w:b/>
-          <w:bCs/>
-          <w:i/>
-          <w:iCs/>
-          <w:sz w:val="26"/>
-          <w:szCs w:val="26"/>
-          <w:lang w:val="fr-FR"/>
-        </w:rPr>
-        <w:t xml:space="preserve"> </w:t>
-      </w:r>
-      <w:r>
-        <w:rPr>
-          <w:rFonts w:ascii="Avenir Next LT Pro Light" w:hAnsi="Avenir Next LT Pro Light"/>
-          <w:color w:val="FFFFFF" w:themeColor="background1"/>
-          <w:sz w:val="26"/>
-          <w:szCs w:val="26"/>
-          <w:highlight w:val="black"/>
-          <w:lang w:val="fr-FR"/>
-        </w:rPr>
-        <w:t>pip install lxml</w:t>
-      </w:r>
-    </w:p>
-    <w:p>
-      <w:pPr>
-        <w:pStyle w:val="Normal"/>
-        <w:spacing w:before="0" w:after="0"/>
-        <w:ind w:left="360" w:hanging="0"/>
-        <w:rPr>
-          <w:i/>
-          <w:i/>
-          <w:iCs/>
-          <w:lang w:val="fr-FR"/>
-        </w:rPr>
-      </w:pPr>
-      <w:r>
-        <w:rPr>
-          <w:i/>
-          <w:iCs/>
-          <w:lang w:val="fr-FR"/>
-        </w:rPr>
-        <w:t>Bibliothèque permettant le traitement de XML et HTML dans le langage Python.</w:t>
-      </w:r>
-    </w:p>
-    <w:p>
-      <w:pPr>
-        <w:pStyle w:val="Normal"/>
-        <w:spacing w:before="0" w:after="0"/>
-        <w:ind w:left="360" w:hanging="0"/>
-        <w:rPr>
-          <w:i/>
-          <w:i/>
-          <w:iCs/>
-          <w:lang w:val="fr-FR"/>
-        </w:rPr>
-      </w:pPr>
-      <w:r>
-        <w:rPr>
-          <w:i/>
-          <w:iCs/>
-          <w:lang w:val="fr-FR"/>
-        </w:rPr>
-      </w:r>
-    </w:p>
-    <w:p>
-      <w:pPr>
-        <w:pStyle w:val="ListParagraph"/>
-        <w:numPr>
-          <w:ilvl w:val="0"/>
-          <w:numId w:val="1"/>
-        </w:numPr>
-        <w:spacing w:before="0" w:after="0"/>
-        <w:contextualSpacing/>
-        <w:rPr/>
-      </w:pPr>
-      <w:hyperlink r:id="rId6">
+        <w:proofErr w:type="spellEnd"/>
         <w:r>
           <w:rPr>
             <w:rStyle w:val="InternetLink"/>
@@ -693,12 +590,16 @@
             <w:iCs/>
             <w:sz w:val="26"/>
             <w:szCs w:val="26"/>
-            <w:lang w:val="en-US"/>
+            <w:lang w:val="fr-FR"/>
           </w:rPr>
-          <w:t>DeepTranslator:</w:t>
+          <w:t> :</w:t>
         </w:r>
       </w:hyperlink>
-      <w:r>
+    </w:p>
+    <w:p>
+      <w:pPr>
+        <w:spacing w:after="0"/>
+        <w:ind w:left="360"/>
         <w:rPr>
           <w:b/>
           <w:bCs/>
@@ -706,10 +607,10 @@
           <w:iCs/>
           <w:sz w:val="26"/>
           <w:szCs w:val="26"/>
-          <w:lang w:val="en-US"/>
-        </w:rPr>
-        <w:t xml:space="preserve"> </w:t>
-      </w:r>
+          <w:lang w:val="fr-FR"/>
+        </w:rPr>
+      </w:pPr>
+      <w:proofErr w:type="gramStart"/>
       <w:r>
         <w:rPr>
           <w:rFonts w:ascii="Avenir Next LT Pro Light" w:hAnsi="Avenir Next LT Pro Light"/>
@@ -717,25 +618,690 @@
           <w:sz w:val="26"/>
           <w:szCs w:val="26"/>
           <w:highlight w:val="black"/>
-          <w:lang w:val="en-US"/>
-        </w:rPr>
-        <w:t>pip install deep-translator</w:t>
-      </w:r>
-    </w:p>
-    <w:p>
-      <w:pPr>
-        <w:pStyle w:val="Normal"/>
-        <w:spacing w:before="0" w:after="0"/>
-        <w:ind w:left="360" w:hanging="0"/>
-        <w:rPr>
-          <w:b/>
-          <w:b/>
-          <w:bCs/>
-          <w:i/>
-          <w:i/>
-          <w:iCs/>
+          <w:lang w:val="fr-FR"/>
+        </w:rPr>
+        <w:t>python</w:t>
+      </w:r>
+      <w:proofErr w:type="gramEnd"/>
+      <w:r>
+        <w:rPr>
+          <w:rFonts w:ascii="Avenir Next LT Pro Light" w:hAnsi="Avenir Next LT Pro Light"/>
+          <w:color w:val="FFFFFF" w:themeColor="background1"/>
           <w:sz w:val="26"/>
           <w:szCs w:val="26"/>
+          <w:highlight w:val="black"/>
+          <w:lang w:val="fr-FR"/>
+        </w:rPr>
+        <w:t xml:space="preserve"> -m </w:t>
+      </w:r>
+      <w:proofErr w:type="spellStart"/>
+      <w:r>
+        <w:rPr>
+          <w:rFonts w:ascii="Avenir Next LT Pro Light" w:hAnsi="Avenir Next LT Pro Light"/>
+          <w:color w:val="FFFFFF" w:themeColor="background1"/>
+          <w:sz w:val="26"/>
+          <w:szCs w:val="26"/>
+          <w:highlight w:val="black"/>
+          <w:lang w:val="fr-FR"/>
+        </w:rPr>
+        <w:t>spacy</w:t>
+      </w:r>
+      <w:proofErr w:type="spellEnd"/>
+      <w:r>
+        <w:rPr>
+          <w:rFonts w:ascii="Avenir Next LT Pro Light" w:hAnsi="Avenir Next LT Pro Light"/>
+          <w:color w:val="FFFFFF" w:themeColor="background1"/>
+          <w:sz w:val="26"/>
+          <w:szCs w:val="26"/>
+          <w:highlight w:val="black"/>
+          <w:lang w:val="fr-FR"/>
+        </w:rPr>
+        <w:t xml:space="preserve"> download </w:t>
+      </w:r>
+      <w:proofErr w:type="spellStart"/>
+      <w:r>
+        <w:rPr>
+          <w:rFonts w:ascii="Avenir Next LT Pro Light" w:hAnsi="Avenir Next LT Pro Light"/>
+          <w:color w:val="FFFFFF" w:themeColor="background1"/>
+          <w:sz w:val="26"/>
+          <w:szCs w:val="26"/>
+          <w:highlight w:val="black"/>
+          <w:lang w:val="fr-FR"/>
+        </w:rPr>
+        <w:t>fr_core_news_lg</w:t>
+      </w:r>
+      <w:proofErr w:type="spellEnd"/>
+      <w:r>
+        <w:rPr>
+          <w:b/>
+          <w:bCs/>
+          <w:i/>
+          <w:iCs/>
+          <w:color w:val="FFFFFF" w:themeColor="background1"/>
+          <w:sz w:val="26"/>
+          <w:szCs w:val="26"/>
+          <w:lang w:val="fr-FR"/>
+        </w:rPr>
+        <w:t xml:space="preserve"> </w:t>
+      </w:r>
+      <w:r>
+        <w:rPr>
+          <w:b/>
+          <w:bCs/>
+          <w:i/>
+          <w:iCs/>
+          <w:sz w:val="26"/>
+          <w:szCs w:val="26"/>
+          <w:lang w:val="fr-FR"/>
+        </w:rPr>
+        <w:t xml:space="preserve">(après installation de </w:t>
+      </w:r>
+      <w:proofErr w:type="spellStart"/>
+      <w:r>
+        <w:rPr>
+          <w:b/>
+          <w:bCs/>
+          <w:i/>
+          <w:iCs/>
+          <w:sz w:val="26"/>
+          <w:szCs w:val="26"/>
+          <w:lang w:val="fr-FR"/>
+        </w:rPr>
+        <w:t>spacy</w:t>
+      </w:r>
+      <w:proofErr w:type="spellEnd"/>
+      <w:r>
+        <w:rPr>
+          <w:b/>
+          <w:bCs/>
+          <w:i/>
+          <w:iCs/>
+          <w:sz w:val="26"/>
+          <w:szCs w:val="26"/>
+          <w:lang w:val="fr-FR"/>
+        </w:rPr>
+        <w:t>!)</w:t>
+      </w:r>
+    </w:p>
+    <w:p>
+      <w:pPr>
+        <w:spacing w:after="0"/>
+        <w:ind w:left="360"/>
+        <w:rPr>
+          <w:i/>
+          <w:iCs/>
+          <w:lang w:val="fr-FR"/>
+        </w:rPr>
+      </w:pPr>
+      <w:r>
+        <w:rPr>
+          <w:i/>
+          <w:iCs/>
+          <w:lang w:val="fr-FR"/>
+        </w:rPr>
+        <w:t xml:space="preserve">Installation d’un modèle français pré-entraînés pour </w:t>
+      </w:r>
+      <w:proofErr w:type="spellStart"/>
+      <w:r>
+        <w:rPr>
+          <w:i/>
+          <w:iCs/>
+          <w:lang w:val="fr-FR"/>
+        </w:rPr>
+        <w:t>Spacy</w:t>
+      </w:r>
+      <w:proofErr w:type="spellEnd"/>
+      <w:r>
+        <w:rPr>
+          <w:i/>
+          <w:iCs/>
+          <w:lang w:val="fr-FR"/>
+        </w:rPr>
+        <w:t xml:space="preserve"> permettant la prédiction des entités nommée et la détermination des dépendances syntaxiques. Il s’agit ici d’un réseau neuronal convolutif formé sur UD French Sequoia et </w:t>
+      </w:r>
+      <w:proofErr w:type="spellStart"/>
+      <w:r>
+        <w:rPr>
+          <w:i/>
+          <w:iCs/>
+          <w:lang w:val="fr-FR"/>
+        </w:rPr>
+        <w:t>WikiNER</w:t>
+      </w:r>
+      <w:proofErr w:type="spellEnd"/>
+      <w:r>
+        <w:rPr>
+          <w:i/>
+          <w:iCs/>
+          <w:lang w:val="fr-FR"/>
+        </w:rPr>
+        <w:t xml:space="preserve"> en français.</w:t>
+      </w:r>
+    </w:p>
+    <w:p>
+      <w:pPr>
+        <w:spacing w:after="0"/>
+        <w:ind w:left="360"/>
+        <w:rPr>
+          <w:b/>
+          <w:bCs/>
+          <w:i/>
+          <w:iCs/>
+          <w:color w:val="FF0000"/>
+          <w:lang w:val="fr-FR"/>
+        </w:rPr>
+      </w:pPr>
+      <w:r>
+        <w:rPr>
+          <w:b/>
+          <w:bCs/>
+          <w:i/>
+          <w:iCs/>
+          <w:color w:val="FF0000"/>
+          <w:lang w:val="fr-FR"/>
+        </w:rPr>
+        <w:t>Note</w:t>
+      </w:r>
+      <w:r>
+        <w:rPr>
+          <w:b/>
+          <w:bCs/>
+          <w:i/>
+          <w:iCs/>
+          <w:color w:val="FF0000"/>
+          <w:lang w:val="fr-FR"/>
+        </w:rPr>
+        <w:t> : un bug interne à</w:t>
+      </w:r>
+      <w:r>
+        <w:rPr>
+          <w:b/>
+          <w:bCs/>
+          <w:i/>
+          <w:iCs/>
+          <w:color w:val="FF0000"/>
+          <w:lang w:val="fr-FR"/>
+        </w:rPr>
+        <w:t xml:space="preserve"> </w:t>
+      </w:r>
+      <w:proofErr w:type="spellStart"/>
+      <w:r>
+        <w:rPr>
+          <w:b/>
+          <w:bCs/>
+          <w:i/>
+          <w:iCs/>
+          <w:color w:val="FF0000"/>
+          <w:lang w:val="fr-FR"/>
+        </w:rPr>
+        <w:t>numpy</w:t>
+      </w:r>
+      <w:proofErr w:type="spellEnd"/>
+      <w:r>
+        <w:rPr>
+          <w:b/>
+          <w:bCs/>
+          <w:i/>
+          <w:iCs/>
+          <w:color w:val="FF0000"/>
+          <w:lang w:val="fr-FR"/>
+        </w:rPr>
+        <w:t xml:space="preserve"> version 1.19.4 peut faire planter l’installation sur Windows, dans ce cas revenir à la version 1.19.3</w:t>
+      </w:r>
+      <w:r>
+        <w:rPr>
+          <w:b/>
+          <w:bCs/>
+          <w:i/>
+          <w:iCs/>
+          <w:color w:val="FF0000"/>
+          <w:lang w:val="fr-FR"/>
+        </w:rPr>
+        <w:t> :</w:t>
+      </w:r>
+    </w:p>
+    <w:p>
+      <w:pPr>
+        <w:spacing w:after="0"/>
+        <w:ind w:left="360"/>
+        <w:rPr>
+          <w:b/>
+          <w:bCs/>
+          <w:i/>
+          <w:iCs/>
+          <w:color w:val="FF0000"/>
+          <w:sz w:val="21"/>
+          <w:szCs w:val="21"/>
+        </w:rPr>
+      </w:pPr>
+      <w:r>
+        <w:rPr>
+          <w:b/>
+          <w:bCs/>
+          <w:i/>
+          <w:iCs/>
+          <w:color w:val="FF0000"/>
+          <w:sz w:val="26"/>
+          <w:szCs w:val="26"/>
+          <w:lang w:val="fr-FR"/>
+        </w:rPr>
+        <w:t xml:space="preserve"> </w:t>
+      </w:r>
+      <w:r>
+        <w:rPr>
+          <w:rFonts w:ascii="Avenir Next LT Pro Light" w:hAnsi="Avenir Next LT Pro Light"/>
+          <w:color w:val="FFFFFF" w:themeColor="background1"/>
+          <w:sz w:val="21"/>
+          <w:szCs w:val="21"/>
+          <w:highlight w:val="black"/>
+        </w:rPr>
+        <w:t xml:space="preserve">pip uninstall </w:t>
+      </w:r>
+      <w:proofErr w:type="spellStart"/>
+      <w:r>
+        <w:rPr>
+          <w:rFonts w:ascii="Avenir Next LT Pro Light" w:hAnsi="Avenir Next LT Pro Light"/>
+          <w:color w:val="FFFFFF" w:themeColor="background1"/>
+          <w:sz w:val="21"/>
+          <w:szCs w:val="21"/>
+          <w:highlight w:val="black"/>
+        </w:rPr>
+        <w:t>numpy</w:t>
+      </w:r>
+      <w:proofErr w:type="spellEnd"/>
+      <w:r>
+        <w:rPr>
+          <w:rFonts w:ascii="Avenir Next LT Pro Light" w:hAnsi="Avenir Next LT Pro Light"/>
+          <w:color w:val="FFFFFF" w:themeColor="background1"/>
+          <w:sz w:val="21"/>
+          <w:szCs w:val="21"/>
+        </w:rPr>
+        <w:t xml:space="preserve"> </w:t>
+      </w:r>
+      <w:r>
+        <w:rPr>
+          <w:b/>
+          <w:bCs/>
+          <w:i/>
+          <w:iCs/>
+          <w:color w:val="FF0000"/>
+          <w:sz w:val="21"/>
+          <w:szCs w:val="21"/>
+        </w:rPr>
+        <w:t>et</w:t>
+      </w:r>
+      <w:r>
+        <w:rPr>
+          <w:b/>
+          <w:bCs/>
+          <w:i/>
+          <w:iCs/>
+          <w:color w:val="FF0000"/>
+          <w:sz w:val="21"/>
+          <w:szCs w:val="21"/>
+        </w:rPr>
+        <w:t xml:space="preserve"> </w:t>
+      </w:r>
+      <w:r>
+        <w:rPr>
+          <w:rFonts w:ascii="Avenir Next LT Pro Light" w:hAnsi="Avenir Next LT Pro Light"/>
+          <w:color w:val="FFFFFF" w:themeColor="background1"/>
+          <w:sz w:val="21"/>
+          <w:szCs w:val="21"/>
+          <w:highlight w:val="black"/>
+        </w:rPr>
+        <w:t xml:space="preserve">pip install </w:t>
+      </w:r>
+      <w:proofErr w:type="spellStart"/>
+      <w:r>
+        <w:rPr>
+          <w:rFonts w:ascii="Avenir Next LT Pro Light" w:hAnsi="Avenir Next LT Pro Light"/>
+          <w:color w:val="FFFFFF" w:themeColor="background1"/>
+          <w:sz w:val="21"/>
+          <w:szCs w:val="21"/>
+          <w:highlight w:val="black"/>
+        </w:rPr>
+        <w:t>numpy</w:t>
+      </w:r>
+      <w:proofErr w:type="spellEnd"/>
+      <w:r>
+        <w:rPr>
+          <w:rFonts w:ascii="Avenir Next LT Pro Light" w:hAnsi="Avenir Next LT Pro Light"/>
+          <w:color w:val="FFFFFF" w:themeColor="background1"/>
+          <w:sz w:val="21"/>
+          <w:szCs w:val="21"/>
+          <w:highlight w:val="black"/>
+        </w:rPr>
+        <w:t xml:space="preserve">==1.19.3 </w:t>
+      </w:r>
+      <w:r>
+        <w:rPr>
+          <w:rFonts w:ascii="Avenir Next LT Pro Light" w:hAnsi="Avenir Next LT Pro Light"/>
+          <w:color w:val="FFFFFF" w:themeColor="background1"/>
+          <w:sz w:val="21"/>
+          <w:szCs w:val="21"/>
+        </w:rPr>
+        <w:t xml:space="preserve"> </w:t>
+      </w:r>
+    </w:p>
+    <w:p>
+      <w:pPr>
+        <w:spacing w:after="0"/>
+        <w:ind w:left="360"/>
+        <w:rPr>
+          <w:i/>
+          <w:iCs/>
+        </w:rPr>
+      </w:pPr>
+    </w:p>
+    <w:p>
+      <w:pPr>
+        <w:pStyle w:val="Paragraphedeliste"/>
+        <w:numPr>
+          <w:ilvl w:val="0"/>
+          <w:numId w:val="1"/>
+        </w:numPr>
+        <w:spacing w:after="0"/>
+      </w:pPr>
+      <w:hyperlink r:id="rId13">
+        <w:r>
+          <w:rPr>
+            <w:rStyle w:val="InternetLink"/>
+            <w:b/>
+            <w:bCs/>
+            <w:i/>
+            <w:iCs/>
+            <w:sz w:val="26"/>
+            <w:szCs w:val="26"/>
+          </w:rPr>
+          <w:t>BeautifulSoup4:</w:t>
+        </w:r>
+      </w:hyperlink>
+      <w:r>
+        <w:rPr>
+          <w:b/>
+          <w:bCs/>
+          <w:i/>
+          <w:iCs/>
+          <w:sz w:val="26"/>
+          <w:szCs w:val="26"/>
+        </w:rPr>
+        <w:t xml:space="preserve"> </w:t>
+      </w:r>
+      <w:r>
+        <w:rPr>
+          <w:rFonts w:ascii="Avenir Next LT Pro Light" w:hAnsi="Avenir Next LT Pro Light"/>
+          <w:color w:val="FFFFFF" w:themeColor="background1"/>
+          <w:sz w:val="26"/>
+          <w:szCs w:val="26"/>
+          <w:highlight w:val="black"/>
+        </w:rPr>
+        <w:t>pip install bs4</w:t>
+      </w:r>
+    </w:p>
+    <w:p>
+      <w:pPr>
+        <w:spacing w:after="0"/>
+        <w:ind w:left="360"/>
+        <w:rPr>
+          <w:i/>
+          <w:iCs/>
+          <w:lang w:val="fr-FR"/>
+        </w:rPr>
+      </w:pPr>
+      <w:r>
+        <w:rPr>
+          <w:i/>
+          <w:iCs/>
+          <w:lang w:val="fr-FR"/>
+        </w:rPr>
+        <w:t>Bibliothèque Python permettant d'extraire des données de fichiers HTML et XML.</w:t>
+      </w:r>
+    </w:p>
+    <w:p>
+      <w:pPr>
+        <w:spacing w:after="0"/>
+        <w:ind w:left="360"/>
+        <w:rPr>
+          <w:i/>
+          <w:iCs/>
+          <w:lang w:val="fr-FR"/>
+        </w:rPr>
+      </w:pPr>
+    </w:p>
+    <w:p>
+      <w:pPr>
+        <w:pStyle w:val="Paragraphedeliste"/>
+        <w:numPr>
+          <w:ilvl w:val="0"/>
+          <w:numId w:val="1"/>
+        </w:numPr>
+        <w:spacing w:after="0"/>
+      </w:pPr>
+      <w:hyperlink r:id="rId14">
+        <w:proofErr w:type="spellStart"/>
+        <w:proofErr w:type="gramStart"/>
+        <w:r>
+          <w:rPr>
+            <w:rStyle w:val="InternetLink"/>
+            <w:b/>
+            <w:bCs/>
+            <w:i/>
+            <w:iCs/>
+            <w:sz w:val="26"/>
+            <w:szCs w:val="26"/>
+            <w:lang w:val="fr-FR"/>
+          </w:rPr>
+          <w:t>Lxml</w:t>
+        </w:r>
+        <w:proofErr w:type="spellEnd"/>
+        <w:r>
+          <w:rPr>
+            <w:rStyle w:val="InternetLink"/>
+            <w:b/>
+            <w:bCs/>
+            <w:i/>
+            <w:iCs/>
+            <w:sz w:val="26"/>
+            <w:szCs w:val="26"/>
+            <w:lang w:val="fr-FR"/>
+          </w:rPr>
+          <w:t>:</w:t>
+        </w:r>
+        <w:proofErr w:type="gramEnd"/>
+      </w:hyperlink>
+      <w:r>
+        <w:rPr>
+          <w:b/>
+          <w:bCs/>
+          <w:i/>
+          <w:iCs/>
+          <w:sz w:val="26"/>
+          <w:szCs w:val="26"/>
+          <w:lang w:val="fr-FR"/>
+        </w:rPr>
+        <w:t xml:space="preserve"> </w:t>
+      </w:r>
+      <w:proofErr w:type="spellStart"/>
+      <w:r>
+        <w:rPr>
+          <w:rFonts w:ascii="Avenir Next LT Pro Light" w:hAnsi="Avenir Next LT Pro Light"/>
+          <w:color w:val="FFFFFF" w:themeColor="background1"/>
+          <w:sz w:val="26"/>
+          <w:szCs w:val="26"/>
+          <w:highlight w:val="black"/>
+          <w:lang w:val="fr-FR"/>
+        </w:rPr>
+        <w:t>pip</w:t>
+      </w:r>
+      <w:proofErr w:type="spellEnd"/>
+      <w:r>
+        <w:rPr>
+          <w:rFonts w:ascii="Avenir Next LT Pro Light" w:hAnsi="Avenir Next LT Pro Light"/>
+          <w:color w:val="FFFFFF" w:themeColor="background1"/>
+          <w:sz w:val="26"/>
+          <w:szCs w:val="26"/>
+          <w:highlight w:val="black"/>
+          <w:lang w:val="fr-FR"/>
+        </w:rPr>
+        <w:t xml:space="preserve"> </w:t>
+      </w:r>
+      <w:proofErr w:type="spellStart"/>
+      <w:r>
+        <w:rPr>
+          <w:rFonts w:ascii="Avenir Next LT Pro Light" w:hAnsi="Avenir Next LT Pro Light"/>
+          <w:color w:val="FFFFFF" w:themeColor="background1"/>
+          <w:sz w:val="26"/>
+          <w:szCs w:val="26"/>
+          <w:highlight w:val="black"/>
+          <w:lang w:val="fr-FR"/>
+        </w:rPr>
+        <w:t>install</w:t>
+      </w:r>
+      <w:proofErr w:type="spellEnd"/>
+      <w:r>
+        <w:rPr>
+          <w:rFonts w:ascii="Avenir Next LT Pro Light" w:hAnsi="Avenir Next LT Pro Light"/>
+          <w:color w:val="FFFFFF" w:themeColor="background1"/>
+          <w:sz w:val="26"/>
+          <w:szCs w:val="26"/>
+          <w:highlight w:val="black"/>
+          <w:lang w:val="fr-FR"/>
+        </w:rPr>
+        <w:t xml:space="preserve"> </w:t>
+      </w:r>
+      <w:proofErr w:type="spellStart"/>
+      <w:r>
+        <w:rPr>
+          <w:rFonts w:ascii="Avenir Next LT Pro Light" w:hAnsi="Avenir Next LT Pro Light"/>
+          <w:color w:val="FFFFFF" w:themeColor="background1"/>
+          <w:sz w:val="26"/>
+          <w:szCs w:val="26"/>
+          <w:highlight w:val="black"/>
+          <w:lang w:val="fr-FR"/>
+        </w:rPr>
+        <w:t>lxml</w:t>
+      </w:r>
+      <w:proofErr w:type="spellEnd"/>
+    </w:p>
+    <w:p>
+      <w:pPr>
+        <w:spacing w:after="0"/>
+        <w:ind w:left="360"/>
+        <w:rPr>
+          <w:i/>
+          <w:iCs/>
+          <w:lang w:val="fr-FR"/>
+        </w:rPr>
+      </w:pPr>
+      <w:r>
+        <w:rPr>
+          <w:i/>
+          <w:iCs/>
+          <w:lang w:val="fr-FR"/>
+        </w:rPr>
+        <w:t>Bibliothèque permettant le traitement de XML et HTML dans le langage Python.</w:t>
+      </w:r>
+    </w:p>
+    <w:p>
+      <w:pPr>
+        <w:spacing w:after="0"/>
+        <w:ind w:left="360"/>
+        <w:rPr>
+          <w:i/>
+          <w:iCs/>
+          <w:lang w:val="fr-FR"/>
+        </w:rPr>
+      </w:pPr>
+    </w:p>
+    <w:p>
+      <w:pPr>
+        <w:spacing w:after="0"/>
+        <w:ind w:left="360"/>
+        <w:rPr>
+          <w:i/>
+          <w:iCs/>
+          <w:lang w:val="fr-FR"/>
+        </w:rPr>
+      </w:pPr>
+    </w:p>
+    <w:p>
+      <w:pPr>
+        <w:spacing w:after="0"/>
+        <w:ind w:left="360"/>
+        <w:rPr>
+          <w:i/>
+          <w:iCs/>
+          <w:lang w:val="fr-FR"/>
+        </w:rPr>
+      </w:pPr>
+    </w:p>
+    <w:p>
+      <w:pPr>
+        <w:pStyle w:val="Paragraphedeliste"/>
+        <w:numPr>
+          <w:ilvl w:val="0"/>
+          <w:numId w:val="1"/>
+        </w:numPr>
+        <w:spacing w:after="0"/>
+      </w:pPr>
+      <w:hyperlink r:id="rId15">
+        <w:proofErr w:type="spellStart"/>
+        <w:r>
+          <w:rPr>
+            <w:rStyle w:val="InternetLink"/>
+            <w:b/>
+            <w:bCs/>
+            <w:i/>
+            <w:iCs/>
+            <w:sz w:val="26"/>
+            <w:szCs w:val="26"/>
+          </w:rPr>
+          <w:t>DeepTranslator</w:t>
+        </w:r>
+        <w:proofErr w:type="spellEnd"/>
+        <w:r>
+          <w:rPr>
+            <w:rStyle w:val="InternetLink"/>
+            <w:b/>
+            <w:bCs/>
+            <w:i/>
+            <w:iCs/>
+            <w:sz w:val="26"/>
+            <w:szCs w:val="26"/>
+          </w:rPr>
+          <w:t>:</w:t>
+        </w:r>
+      </w:hyperlink>
+      <w:r>
+        <w:rPr>
+          <w:b/>
+          <w:bCs/>
+          <w:i/>
+          <w:iCs/>
+          <w:sz w:val="26"/>
+          <w:szCs w:val="26"/>
+        </w:rPr>
+        <w:t xml:space="preserve"> </w:t>
+      </w:r>
+      <w:r>
+        <w:rPr>
+          <w:rFonts w:ascii="Avenir Next LT Pro Light" w:hAnsi="Avenir Next LT Pro Light"/>
+          <w:color w:val="FFFFFF" w:themeColor="background1"/>
+          <w:sz w:val="26"/>
+          <w:szCs w:val="26"/>
+          <w:highlight w:val="black"/>
+        </w:rPr>
+        <w:t>pip install deep-translator</w:t>
+      </w:r>
+    </w:p>
+    <w:p>
+      <w:pPr>
+        <w:spacing w:after="0"/>
+        <w:ind w:left="360"/>
+        <w:rPr>
+          <w:i/>
+          <w:iCs/>
           <w:lang w:val="fr-FR"/>
         </w:rPr>
       </w:pPr>
@@ -750,13 +1316,26 @@
     </w:p>
     <w:p>
       <w:pPr>
-        <w:pStyle w:val="Normal"/>
-        <w:ind w:left="360" w:hanging="0"/>
-        <w:rPr>
-          <w:b/>
-          <w:b/>
-          <w:bCs/>
-          <w:color w:val="538135" w:themeColor="accent6" w:themeShade="bf"/>
+        <w:spacing w:after="0"/>
+        <w:ind w:left="360"/>
+        <w:rPr>
+          <w:b/>
+          <w:bCs/>
+          <w:i/>
+          <w:iCs/>
+          <w:sz w:val="26"/>
+          <w:szCs w:val="26"/>
+          <w:lang w:val="fr-FR"/>
+        </w:rPr>
+      </w:pPr>
+    </w:p>
+    <w:p>
+      <w:pPr>
+        <w:ind w:left="360"/>
+        <w:rPr>
+          <w:b/>
+          <w:bCs/>
+          <w:color w:val="538135" w:themeColor="accent6" w:themeShade="BF"/>
           <w:sz w:val="34"/>
           <w:szCs w:val="34"/>
           <w:lang w:val="fr-FR"/>
@@ -766,152 +1345,237 @@
         <w:rPr>
           <w:b/>
           <w:bCs/>
-          <w:color w:val="538135" w:themeColor="accent6" w:themeShade="bf"/>
+          <w:color w:val="538135" w:themeColor="accent6" w:themeShade="BF"/>
           <w:sz w:val="34"/>
           <w:szCs w:val="34"/>
           <w:lang w:val="fr-FR"/>
         </w:rPr>
-        <w:t>Choix de Spacy</w:t>
-      </w:r>
-    </w:p>
-    <w:p>
-      <w:pPr>
-        <w:pStyle w:val="Normal"/>
-        <w:ind w:left="360" w:hanging="0"/>
-        <w:jc w:val="both"/>
-        <w:rPr>
-          <w:lang w:val="fr-FR"/>
-        </w:rPr>
-      </w:pPr>
-      <w:r>
-        <w:rPr>
-          <w:lang w:val="fr-FR"/>
-        </w:rPr>
-        <w:t xml:space="preserve">Le système de question/réponse que nous avons conçu s’appuie principalement sur les outils apportés par la bibliothèque </w:t>
-      </w:r>
-      <w:r>
-        <w:rPr>
-          <w:b/>
-          <w:bCs/>
-          <w:lang w:val="fr-FR"/>
-        </w:rPr>
-        <w:t>Spacy</w:t>
-      </w:r>
-      <w:r>
-        <w:rPr>
-          <w:lang w:val="fr-FR"/>
-        </w:rPr>
-        <w:t xml:space="preserve">. Nous avons effectué le choix de Spacy pour plusieurs raisons. Tout d’abord nous souhaitions concevoir notre système en français et Spacy possède des modèles statistiques dans cette langue ainsi qu’un support natif du </w:t>
-      </w:r>
-      <w:r>
-        <w:rPr>
-          <w:i/>
-          <w:iCs/>
-          <w:lang w:val="fr-FR"/>
-        </w:rPr>
-        <w:t>Named-Entities Recognition (</w:t>
-      </w:r>
-      <w:r>
-        <w:rPr>
-          <w:b/>
-          <w:bCs/>
-          <w:i/>
-          <w:iCs/>
-          <w:lang w:val="fr-FR"/>
-        </w:rPr>
-        <w:t>NER</w:t>
-      </w:r>
-      <w:r>
-        <w:rPr>
-          <w:i/>
-          <w:iCs/>
-          <w:lang w:val="fr-FR"/>
-        </w:rPr>
-        <w:t>)</w:t>
-      </w:r>
-      <w:r>
-        <w:rPr>
-          <w:lang w:val="fr-FR"/>
-        </w:rPr>
-        <w:t xml:space="preserve"> pour le français ce qui n’est pas le cas de ces principaux concurrents comme NLTK. De plus les algorithmes de tokenization utilisées dans la bibliothèque Spacy sont efficaces et rapides et la bibliothèque utilise une approche orientée objet facilement lisible. De plus certaines fonctionnalités tels qu’un support de la méthode d’apprentissage « word embedding » sont présentes avec Spacy alors qu’elles ne sont par exemple pas supportées par NLTK.</w:t>
-      </w:r>
-    </w:p>
-    <w:p>
-      <w:pPr>
-        <w:pStyle w:val="Normal"/>
-        <w:ind w:left="360" w:hanging="0"/>
-        <w:rPr>
-          <w:lang w:val="fr-FR"/>
-        </w:rPr>
-      </w:pPr>
-      <w:r>
-        <w:rPr>
-          <w:lang w:val="fr-FR"/>
-        </w:rPr>
-      </w:r>
-    </w:p>
-    <w:p>
-      <w:pPr>
-        <w:pStyle w:val="Normal"/>
-        <w:ind w:left="360" w:hanging="0"/>
-        <w:rPr>
-          <w:lang w:val="fr-FR"/>
-        </w:rPr>
-      </w:pPr>
-      <w:r>
-        <w:rPr>
-          <w:lang w:val="fr-FR"/>
-        </w:rPr>
-      </w:r>
-    </w:p>
-    <w:p>
-      <w:pPr>
-        <w:pStyle w:val="Normal"/>
-        <w:ind w:left="360" w:hanging="0"/>
-        <w:rPr>
-          <w:lang w:val="fr-FR"/>
-        </w:rPr>
-      </w:pPr>
-      <w:r>
-        <w:rPr>
-          <w:lang w:val="fr-FR"/>
-        </w:rPr>
-      </w:r>
-    </w:p>
-    <w:p>
-      <w:pPr>
-        <w:pStyle w:val="Normal"/>
-        <w:ind w:left="360" w:hanging="0"/>
-        <w:rPr>
-          <w:b/>
-          <w:b/>
-          <w:bCs/>
-          <w:color w:val="538135" w:themeColor="accent6" w:themeShade="bf"/>
+        <w:t xml:space="preserve">Choix de </w:t>
+      </w:r>
+      <w:proofErr w:type="spellStart"/>
+      <w:r>
+        <w:rPr>
+          <w:b/>
+          <w:bCs/>
+          <w:color w:val="538135" w:themeColor="accent6" w:themeShade="BF"/>
           <w:sz w:val="34"/>
           <w:szCs w:val="34"/>
           <w:lang w:val="fr-FR"/>
         </w:rPr>
-      </w:pPr>
-      <w:r>
-        <w:rPr>
-          <w:b/>
-          <w:bCs/>
-          <w:color w:val="538135" w:themeColor="accent6" w:themeShade="bf"/>
+        <w:t>Spacy</w:t>
+      </w:r>
+      <w:proofErr w:type="spellEnd"/>
+    </w:p>
+    <w:p>
+      <w:pPr>
+        <w:ind w:left="360"/>
+        <w:jc w:val="both"/>
+        <w:rPr>
+          <w:lang w:val="fr-FR"/>
+        </w:rPr>
+      </w:pPr>
+      <w:r>
+        <w:rPr>
+          <w:lang w:val="fr-FR"/>
+        </w:rPr>
+        <w:t xml:space="preserve">Le système de question/réponse que nous avons conçu s’appuie principalement sur les outils apportés par la bibliothèque </w:t>
+      </w:r>
+      <w:proofErr w:type="spellStart"/>
+      <w:r>
+        <w:rPr>
+          <w:b/>
+          <w:bCs/>
+          <w:lang w:val="fr-FR"/>
+        </w:rPr>
+        <w:t>Spacy</w:t>
+      </w:r>
+      <w:proofErr w:type="spellEnd"/>
+      <w:r>
+        <w:rPr>
+          <w:lang w:val="fr-FR"/>
+        </w:rPr>
+        <w:t xml:space="preserve">. Nous avons effectué le choix de </w:t>
+      </w:r>
+      <w:proofErr w:type="spellStart"/>
+      <w:r>
+        <w:rPr>
+          <w:lang w:val="fr-FR"/>
+        </w:rPr>
+        <w:t>Spacy</w:t>
+      </w:r>
+      <w:proofErr w:type="spellEnd"/>
+      <w:r>
+        <w:rPr>
+          <w:lang w:val="fr-FR"/>
+        </w:rPr>
+        <w:t xml:space="preserve"> pour plusieurs raisons. Tout d’abord nous souhaitions concevoir notre système en français et </w:t>
+      </w:r>
+      <w:proofErr w:type="spellStart"/>
+      <w:r>
+        <w:rPr>
+          <w:lang w:val="fr-FR"/>
+        </w:rPr>
+        <w:t>Spacy</w:t>
+      </w:r>
+      <w:proofErr w:type="spellEnd"/>
+      <w:r>
+        <w:rPr>
+          <w:lang w:val="fr-FR"/>
+        </w:rPr>
+        <w:t xml:space="preserve"> possède des modèles statistiques dans cette langue ainsi qu’un support natif du </w:t>
+      </w:r>
+      <w:proofErr w:type="spellStart"/>
+      <w:r>
+        <w:rPr>
+          <w:i/>
+          <w:iCs/>
+          <w:lang w:val="fr-FR"/>
+        </w:rPr>
+        <w:t>Named-Entities</w:t>
+      </w:r>
+      <w:proofErr w:type="spellEnd"/>
+      <w:r>
+        <w:rPr>
+          <w:i/>
+          <w:iCs/>
+          <w:lang w:val="fr-FR"/>
+        </w:rPr>
+        <w:t xml:space="preserve"> Recognition (</w:t>
+      </w:r>
+      <w:r>
+        <w:rPr>
+          <w:b/>
+          <w:bCs/>
+          <w:i/>
+          <w:iCs/>
+          <w:lang w:val="fr-FR"/>
+        </w:rPr>
+        <w:t>NER</w:t>
+      </w:r>
+      <w:r>
+        <w:rPr>
+          <w:i/>
+          <w:iCs/>
+          <w:lang w:val="fr-FR"/>
+        </w:rPr>
+        <w:t>)</w:t>
+      </w:r>
+      <w:r>
+        <w:rPr>
+          <w:lang w:val="fr-FR"/>
+        </w:rPr>
+        <w:t xml:space="preserve"> pour le français ce qui n’est pas le cas de ces principaux concurrents comme NLTK. De plus les algorithmes de </w:t>
+      </w:r>
+      <w:proofErr w:type="spellStart"/>
+      <w:r>
+        <w:rPr>
+          <w:lang w:val="fr-FR"/>
+        </w:rPr>
+        <w:t>tokenization</w:t>
+      </w:r>
+      <w:proofErr w:type="spellEnd"/>
+      <w:r>
+        <w:rPr>
+          <w:lang w:val="fr-FR"/>
+        </w:rPr>
+        <w:t xml:space="preserve"> utilisées dans la bibliothèque </w:t>
+      </w:r>
+      <w:proofErr w:type="spellStart"/>
+      <w:r>
+        <w:rPr>
+          <w:lang w:val="fr-FR"/>
+        </w:rPr>
+        <w:t>Spacy</w:t>
+      </w:r>
+      <w:proofErr w:type="spellEnd"/>
+      <w:r>
+        <w:rPr>
+          <w:lang w:val="fr-FR"/>
+        </w:rPr>
+        <w:t xml:space="preserve"> sont efficaces et rapides et la bibliothèque utilise une approche orientée objet facilement lisible. De plus certaines fonctionnalités tels qu’un support de la méthode d’apprentissage « </w:t>
+      </w:r>
+      <w:proofErr w:type="spellStart"/>
+      <w:r>
+        <w:rPr>
+          <w:lang w:val="fr-FR"/>
+        </w:rPr>
+        <w:t>word</w:t>
+      </w:r>
+      <w:proofErr w:type="spellEnd"/>
+      <w:r>
+        <w:rPr>
+          <w:lang w:val="fr-FR"/>
+        </w:rPr>
+        <w:t xml:space="preserve"> </w:t>
+      </w:r>
+      <w:proofErr w:type="spellStart"/>
+      <w:r>
+        <w:rPr>
+          <w:lang w:val="fr-FR"/>
+        </w:rPr>
+        <w:t>embedding</w:t>
+      </w:r>
+      <w:proofErr w:type="spellEnd"/>
+      <w:r>
+        <w:rPr>
+          <w:lang w:val="fr-FR"/>
+        </w:rPr>
+        <w:t xml:space="preserve"> » sont présentes avec </w:t>
+      </w:r>
+      <w:proofErr w:type="spellStart"/>
+      <w:r>
+        <w:rPr>
+          <w:lang w:val="fr-FR"/>
+        </w:rPr>
+        <w:t>Spacy</w:t>
+      </w:r>
+      <w:proofErr w:type="spellEnd"/>
+      <w:r>
+        <w:rPr>
+          <w:lang w:val="fr-FR"/>
+        </w:rPr>
+        <w:t xml:space="preserve"> alors qu’elles ne sont par exemple pas supportées par NLTK.</w:t>
+      </w:r>
+    </w:p>
+    <w:p>
+      <w:pPr>
+        <w:ind w:left="360"/>
+        <w:jc w:val="both"/>
+        <w:rPr>
+          <w:lang w:val="fr-FR"/>
+        </w:rPr>
+      </w:pPr>
+    </w:p>
+    <w:p>
+      <w:pPr>
+        <w:ind w:left="360"/>
+        <w:rPr>
+          <w:b/>
+          <w:bCs/>
+          <w:color w:val="538135" w:themeColor="accent6" w:themeShade="BF"/>
           <w:sz w:val="34"/>
           <w:szCs w:val="34"/>
           <w:lang w:val="fr-FR"/>
         </w:rPr>
+      </w:pPr>
+      <w:r>
+        <w:rPr>
+          <w:b/>
+          <w:bCs/>
+          <w:color w:val="538135" w:themeColor="accent6" w:themeShade="BF"/>
+          <w:sz w:val="34"/>
+          <w:szCs w:val="34"/>
+          <w:lang w:val="fr-FR"/>
+        </w:rPr>
         <w:t>Fonctionnement global du programme :</w:t>
       </w:r>
     </w:p>
     <w:p>
       <w:pPr>
-        <w:pStyle w:val="Normal"/>
-        <w:ind w:left="360" w:hanging="0"/>
+        <w:ind w:left="360"/>
         <w:jc w:val="both"/>
         <w:rPr>
           <w:b/>
-          <w:b/>
           <w:bCs/>
           <w:lang w:val="fr-FR"/>
         </w:rPr>
@@ -927,8 +1591,7 @@
     </w:p>
     <w:p>
       <w:pPr>
-        <w:pStyle w:val="Normal"/>
-        <w:ind w:left="360" w:hanging="0"/>
+        <w:ind w:left="360"/>
         <w:jc w:val="both"/>
         <w:rPr>
           <w:lang w:val="fr-FR"/>
@@ -971,6 +1634,7 @@
         </w:rPr>
         <w:t xml:space="preserve"> Pour cela nous nous sommes principalement appuyés sur des méthodes découlant d’une analyse lexicale (</w:t>
       </w:r>
+      <w:proofErr w:type="spellStart"/>
       <w:r>
         <w:rPr>
           <w:b/>
@@ -979,6 +1643,7 @@
         </w:rPr>
         <w:t>tokenization</w:t>
       </w:r>
+      <w:proofErr w:type="spellEnd"/>
       <w:r>
         <w:rPr>
           <w:lang w:val="fr-FR"/>
@@ -991,13 +1656,37 @@
           <w:bCs/>
           <w:lang w:val="fr-FR"/>
         </w:rPr>
-        <w:t>POS tagging</w:t>
-      </w:r>
-      <w:r>
-        <w:rPr>
-          <w:lang w:val="fr-FR"/>
-        </w:rPr>
-        <w:t xml:space="preserve"> [part-of-speech tagging]) et sur une reconnaissance d'entités nommées (</w:t>
+        <w:t xml:space="preserve">POS </w:t>
+      </w:r>
+      <w:proofErr w:type="spellStart"/>
+      <w:r>
+        <w:rPr>
+          <w:b/>
+          <w:bCs/>
+          <w:lang w:val="fr-FR"/>
+        </w:rPr>
+        <w:t>tagging</w:t>
+      </w:r>
+      <w:proofErr w:type="spellEnd"/>
+      <w:r>
+        <w:rPr>
+          <w:lang w:val="fr-FR"/>
+        </w:rPr>
+        <w:t xml:space="preserve"> [part-of-speech </w:t>
+      </w:r>
+      <w:proofErr w:type="spellStart"/>
+      <w:r>
+        <w:rPr>
+          <w:lang w:val="fr-FR"/>
+        </w:rPr>
+        <w:t>tagging</w:t>
+      </w:r>
+      <w:proofErr w:type="spellEnd"/>
+      <w:r>
+        <w:rPr>
+          <w:lang w:val="fr-FR"/>
+        </w:rPr>
+        <w:t>]) et sur une reconnaissance d'entités nommées (</w:t>
       </w:r>
       <w:r>
         <w:rPr>
@@ -1011,8 +1700,23 @@
         <w:rPr>
           <w:lang w:val="fr-FR"/>
         </w:rPr>
-        <w:t xml:space="preserve">[named-entity recognition]). Ces différentes étapes nous permettent, par exemple, d’extraire les mots-clés les plus importants dans la question (fonction </w:t>
-      </w:r>
+        <w:t>[</w:t>
+      </w:r>
+      <w:proofErr w:type="spellStart"/>
+      <w:r>
+        <w:rPr>
+          <w:lang w:val="fr-FR"/>
+        </w:rPr>
+        <w:t>named-entity</w:t>
+      </w:r>
+      <w:proofErr w:type="spellEnd"/>
+      <w:r>
+        <w:rPr>
+          <w:lang w:val="fr-FR"/>
+        </w:rPr>
+        <w:t xml:space="preserve"> recognition]). Ces différentes étapes nous permettent, par exemple, d’extraire les mots-clés les plus importants dans la question (fonction </w:t>
+      </w:r>
+      <w:proofErr w:type="spellStart"/>
       <w:r>
         <w:rPr>
           <w:b/>
@@ -1021,6 +1725,7 @@
         </w:rPr>
         <w:t>get_hotwords</w:t>
       </w:r>
+      <w:proofErr w:type="spellEnd"/>
       <w:r>
         <w:rPr>
           <w:lang w:val="fr-FR"/>
@@ -1047,19 +1752,42 @@
           <w:bCs/>
           <w:lang w:val="fr-FR"/>
         </w:rPr>
-        <w:t>fonction exp_reg</w:t>
-      </w:r>
-      <w:r>
-        <w:rPr>
-          <w:lang w:val="fr-FR"/>
-        </w:rPr>
-        <w:t>). Cette étape nous permet d’identifier le type de recherche induite par la question (personne, lieu, date, etc) et de conserver les seuls mots nécessaires à l’exécution de la requête.</w:t>
-      </w:r>
-    </w:p>
-    <w:p>
-      <w:pPr>
-        <w:pStyle w:val="Normal"/>
-        <w:ind w:left="360" w:hanging="0"/>
+        <w:t xml:space="preserve">fonction </w:t>
+      </w:r>
+      <w:proofErr w:type="spellStart"/>
+      <w:r>
+        <w:rPr>
+          <w:b/>
+          <w:bCs/>
+          <w:lang w:val="fr-FR"/>
+        </w:rPr>
+        <w:t>exp_reg</w:t>
+      </w:r>
+      <w:proofErr w:type="spellEnd"/>
+      <w:r>
+        <w:rPr>
+          <w:lang w:val="fr-FR"/>
+        </w:rPr>
+        <w:t xml:space="preserve">). Cette étape nous permet d’identifier le type de recherche induite par la question (personne, lieu, date, </w:t>
+      </w:r>
+      <w:proofErr w:type="spellStart"/>
+      <w:r>
+        <w:rPr>
+          <w:lang w:val="fr-FR"/>
+        </w:rPr>
+        <w:t>etc</w:t>
+      </w:r>
+      <w:proofErr w:type="spellEnd"/>
+      <w:r>
+        <w:rPr>
+          <w:lang w:val="fr-FR"/>
+        </w:rPr>
+        <w:t>) et de conserver les seuls mots nécessaires à l’exécution de la requête.</w:t>
+      </w:r>
+    </w:p>
+    <w:p>
+      <w:pPr>
+        <w:ind w:left="360"/>
         <w:jc w:val="both"/>
         <w:rPr>
           <w:lang w:val="fr-FR"/>
@@ -1088,7 +1816,25 @@
           <w:bCs/>
           <w:lang w:val="fr-FR"/>
         </w:rPr>
-        <w:t xml:space="preserve"> étape consiste à identifier la page dbpedia sur laquelle se trouve la réponse que l’on recherche. </w:t>
+        <w:t xml:space="preserve"> étape consiste à identifier la page </w:t>
+      </w:r>
+      <w:proofErr w:type="spellStart"/>
+      <w:r>
+        <w:rPr>
+          <w:b/>
+          <w:bCs/>
+          <w:lang w:val="fr-FR"/>
+        </w:rPr>
+        <w:t>dbpedia</w:t>
+      </w:r>
+      <w:proofErr w:type="spellEnd"/>
+      <w:r>
+        <w:rPr>
+          <w:b/>
+          <w:bCs/>
+          <w:lang w:val="fr-FR"/>
+        </w:rPr>
+        <w:t xml:space="preserve"> sur laquelle se trouve la réponse que l’on recherche. </w:t>
       </w:r>
       <w:r>
         <w:rPr>
@@ -1096,20 +1842,63 @@
         </w:rPr>
         <w:t xml:space="preserve">Afin de pouvoir identifier précisément le nom de la page recherchée on se base sur le mot-clé principal identifié lors de l’étape précédente dans la question et on utilise l’API </w:t>
       </w:r>
-      <w:r>
-        <w:rPr>
-          <w:b/>
-          <w:bCs/>
-          <w:lang w:val="fr-FR"/>
-        </w:rPr>
-        <w:t xml:space="preserve">DBpedia Lookup </w:t>
-      </w:r>
-      <w:r>
-        <w:rPr>
-          <w:lang w:val="fr-FR"/>
-        </w:rPr>
-        <w:t xml:space="preserve">qui nous renvoie le label précis de la page dbpedia correspondant à ce mot-clé (fonction </w:t>
-      </w:r>
+      <w:proofErr w:type="spellStart"/>
+      <w:r>
+        <w:rPr>
+          <w:b/>
+          <w:bCs/>
+          <w:lang w:val="fr-FR"/>
+        </w:rPr>
+        <w:t>DBpedia</w:t>
+      </w:r>
+      <w:proofErr w:type="spellEnd"/>
+      <w:r>
+        <w:rPr>
+          <w:b/>
+          <w:bCs/>
+          <w:lang w:val="fr-FR"/>
+        </w:rPr>
+        <w:t xml:space="preserve"> </w:t>
+      </w:r>
+      <w:proofErr w:type="spellStart"/>
+      <w:r>
+        <w:rPr>
+          <w:b/>
+          <w:bCs/>
+          <w:lang w:val="fr-FR"/>
+        </w:rPr>
+        <w:t>Lookup</w:t>
+      </w:r>
+      <w:proofErr w:type="spellEnd"/>
+      <w:r>
+        <w:rPr>
+          <w:b/>
+          <w:bCs/>
+          <w:lang w:val="fr-FR"/>
+        </w:rPr>
+        <w:t xml:space="preserve"> </w:t>
+      </w:r>
+      <w:r>
+        <w:rPr>
+          <w:lang w:val="fr-FR"/>
+        </w:rPr>
+        <w:t xml:space="preserve">qui nous renvoie le label précis de la page </w:t>
+      </w:r>
+      <w:proofErr w:type="spellStart"/>
+      <w:r>
+        <w:rPr>
+          <w:lang w:val="fr-FR"/>
+        </w:rPr>
+        <w:t>dbpedia</w:t>
+      </w:r>
+      <w:proofErr w:type="spellEnd"/>
+      <w:r>
+        <w:rPr>
+          <w:lang w:val="fr-FR"/>
+        </w:rPr>
+        <w:t xml:space="preserve"> correspondant à ce mot-clé (fonction </w:t>
+      </w:r>
+      <w:proofErr w:type="spellStart"/>
       <w:r>
         <w:rPr>
           <w:b/>
@@ -1118,6 +1907,7 @@
         </w:rPr>
         <w:t>lookup_keyword</w:t>
       </w:r>
+      <w:proofErr w:type="spellEnd"/>
       <w:r>
         <w:rPr>
           <w:lang w:val="fr-FR"/>
@@ -1136,8 +1926,23 @@
         <w:rPr>
           <w:lang w:val="fr-FR"/>
         </w:rPr>
-        <w:t xml:space="preserve"> et au parser inclus dans la bibliothèque </w:t>
-      </w:r>
+        <w:t xml:space="preserve"> et au </w:t>
+      </w:r>
+      <w:proofErr w:type="spellStart"/>
+      <w:r>
+        <w:rPr>
+          <w:lang w:val="fr-FR"/>
+        </w:rPr>
+        <w:t>parser</w:t>
+      </w:r>
+      <w:proofErr w:type="spellEnd"/>
+      <w:r>
+        <w:rPr>
+          <w:lang w:val="fr-FR"/>
+        </w:rPr>
+        <w:t xml:space="preserve"> inclus dans la bibliothèque </w:t>
+      </w:r>
+      <w:proofErr w:type="spellStart"/>
       <w:r>
         <w:rPr>
           <w:i/>
@@ -1146,49 +1951,44 @@
         </w:rPr>
         <w:t>Lxml</w:t>
       </w:r>
-      <w:r>
-        <w:rPr>
-          <w:lang w:val="fr-FR"/>
-        </w:rPr>
-        <w:t xml:space="preserve">, on récupère le label exact nous permettant d’accéder à la page dbpedia contenant l’information recherchée. L’API fonctionnant en anglais, on utilise une étape de traduction intermédiaire sur le mot-clé de la question (français vers anglais).  </w:t>
-      </w:r>
-    </w:p>
-    <w:p>
-      <w:pPr>
-        <w:pStyle w:val="Normal"/>
-        <w:ind w:left="360" w:hanging="0"/>
+      <w:proofErr w:type="spellEnd"/>
+      <w:r>
+        <w:rPr>
+          <w:lang w:val="fr-FR"/>
+        </w:rPr>
+        <w:t xml:space="preserve">, on récupère le label exact nous permettant d’accéder à la page </w:t>
+      </w:r>
+      <w:proofErr w:type="spellStart"/>
+      <w:r>
+        <w:rPr>
+          <w:lang w:val="fr-FR"/>
+        </w:rPr>
+        <w:t>dbpedia</w:t>
+      </w:r>
+      <w:proofErr w:type="spellEnd"/>
+      <w:r>
+        <w:rPr>
+          <w:lang w:val="fr-FR"/>
+        </w:rPr>
+        <w:t xml:space="preserve"> contenant l’information recherchée. L’API fonctionnant en anglais, on utilise une étape de traduction intermédiaire sur le mot-clé de la question (français vers anglais).  </w:t>
+      </w:r>
+    </w:p>
+    <w:p>
+      <w:pPr>
+        <w:ind w:left="360"/>
         <w:jc w:val="both"/>
         <w:rPr>
           <w:lang w:val="fr-FR"/>
         </w:rPr>
       </w:pPr>
-      <w:r>
-        <w:rPr>
-          <w:lang w:val="fr-FR"/>
-        </w:rPr>
-      </w:r>
-    </w:p>
-    <w:p>
-      <w:pPr>
-        <w:pStyle w:val="Normal"/>
-        <w:ind w:left="360" w:hanging="0"/>
+    </w:p>
+    <w:p>
+      <w:pPr>
+        <w:ind w:left="360"/>
         <w:jc w:val="both"/>
         <w:rPr>
           <w:lang w:val="fr-FR"/>
         </w:rPr>
-      </w:pPr>
-      <w:r>
-        <w:rPr>
-          <w:lang w:val="fr-FR"/>
-        </w:rPr>
-      </w:r>
-    </w:p>
-    <w:p>
-      <w:pPr>
-        <w:pStyle w:val="Normal"/>
-        <w:ind w:left="360" w:hanging="0"/>
-        <w:jc w:val="both"/>
-        <w:rPr/>
       </w:pPr>
       <w:r>
         <w:rPr>
@@ -1203,7 +2003,7 @@
       </w:r>
       <w:r>
         <w:rPr>
-          <w:rFonts w:cs="Calibri Light" w:ascii="Calibri Light" w:hAnsi="Calibri Light" w:asciiTheme="majorHAnsi" w:cstheme="majorHAnsi" w:hAnsiTheme="majorHAnsi"/>
+          <w:rFonts w:asciiTheme="majorHAnsi" w:hAnsiTheme="majorHAnsi" w:cstheme="majorHAnsi"/>
           <w:b/>
           <w:bCs/>
           <w:i/>
@@ -1215,11 +2015,11 @@
         </w:rPr>
         <w:t xml:space="preserve">Nous avons malheureusement fait face à un problème inattendu à cette étape ayant fortement impacté le projet sur lequel nous travaillons. En effet nous utilisions depuis le début l’API suivante : </w:t>
       </w:r>
-      <w:hyperlink r:id="rId7">
+      <w:hyperlink r:id="rId16">
         <w:r>
           <w:rPr>
             <w:rStyle w:val="InternetLink"/>
-            <w:rFonts w:cs="Calibri Light" w:ascii="Calibri Light" w:hAnsi="Calibri Light" w:asciiTheme="majorHAnsi" w:cstheme="majorHAnsi" w:hAnsiTheme="majorHAnsi"/>
+            <w:rFonts w:asciiTheme="majorHAnsi" w:hAnsiTheme="majorHAnsi" w:cstheme="majorHAnsi"/>
             <w:b/>
             <w:bCs/>
             <w:i/>
@@ -1233,7 +2033,7 @@
       </w:hyperlink>
       <w:r>
         <w:rPr>
-          <w:rFonts w:cs="Calibri Light" w:ascii="Calibri Light" w:hAnsi="Calibri Light" w:asciiTheme="majorHAnsi" w:cstheme="majorHAnsi" w:hAnsiTheme="majorHAnsi"/>
+          <w:rFonts w:asciiTheme="majorHAnsi" w:hAnsiTheme="majorHAnsi" w:cstheme="majorHAnsi"/>
           <w:b/>
           <w:bCs/>
           <w:i/>
@@ -1245,11 +2045,11 @@
         </w:rPr>
         <w:t xml:space="preserve"> (</w:t>
       </w:r>
-      <w:hyperlink r:id="rId8">
+      <w:hyperlink r:id="rId17">
         <w:r>
           <w:rPr>
             <w:rStyle w:val="InternetLink"/>
-            <w:rFonts w:cs="Calibri Light" w:ascii="Calibri Light" w:hAnsi="Calibri Light" w:asciiTheme="majorHAnsi" w:cstheme="majorHAnsi" w:hAnsiTheme="majorHAnsi"/>
+            <w:rFonts w:asciiTheme="majorHAnsi" w:hAnsiTheme="majorHAnsi" w:cstheme="majorHAnsi"/>
             <w:b/>
             <w:bCs/>
             <w:i/>
@@ -1263,7 +2063,7 @@
       </w:hyperlink>
       <w:r>
         <w:rPr>
-          <w:rFonts w:cs="Calibri Light" w:ascii="Calibri Light" w:hAnsi="Calibri Light" w:asciiTheme="majorHAnsi" w:cstheme="majorHAnsi" w:hAnsiTheme="majorHAnsi"/>
+          <w:rFonts w:asciiTheme="majorHAnsi" w:hAnsiTheme="majorHAnsi" w:cstheme="majorHAnsi"/>
           <w:b/>
           <w:bCs/>
           <w:i/>
@@ -1277,7 +2077,7 @@
       </w:r>
       <w:r>
         <w:rPr>
-          <w:rFonts w:cs="Calibri Light" w:ascii="Calibri Light" w:hAnsi="Calibri Light" w:asciiTheme="majorHAnsi" w:cstheme="majorHAnsi" w:hAnsiTheme="majorHAnsi"/>
+          <w:rFonts w:asciiTheme="majorHAnsi" w:hAnsiTheme="majorHAnsi" w:cstheme="majorHAnsi"/>
           <w:b/>
           <w:bCs/>
           <w:i/>
@@ -1292,11 +2092,9 @@
     </w:p>
     <w:p>
       <w:pPr>
-        <w:pStyle w:val="Normal"/>
-        <w:ind w:left="360" w:hanging="0"/>
+        <w:ind w:left="360"/>
         <w:jc w:val="center"/>
         <w:rPr>
-          <w:b/>
           <w:b/>
           <w:bCs/>
           <w:color w:val="C00000"/>
@@ -1306,12 +2104,14 @@
         </w:rPr>
       </w:pPr>
       <w:r>
-        <w:rPr/>
+        <w:rPr>
+          <w:noProof/>
+        </w:rPr>
         <w:drawing>
-          <wp:inline distT="0" distB="635" distL="0" distR="635">
+          <wp:inline distT="0" distB="635" distL="0" distR="635" wp14:anchorId="0599E826" wp14:editId="0599E827">
             <wp:extent cx="4666615" cy="1885950"/>
             <wp:effectExtent l="0" t="0" r="0" b="0"/>
-            <wp:docPr id="1" name="Picture 1" descr=""/>
+            <wp:docPr id="1" name="Picture 1"/>
             <wp:cNvGraphicFramePr>
               <a:graphicFrameLocks xmlns:a="http://schemas.openxmlformats.org/drawingml/2006/main" noChangeAspect="1"/>
             </wp:cNvGraphicFramePr>
@@ -1319,13 +2119,13 @@
               <a:graphicData uri="http://schemas.openxmlformats.org/drawingml/2006/picture">
                 <pic:pic xmlns:pic="http://schemas.openxmlformats.org/drawingml/2006/picture">
                   <pic:nvPicPr>
-                    <pic:cNvPr id="1" name="Picture 1" descr=""/>
+                    <pic:cNvPr id="1" name="Picture 1"/>
                     <pic:cNvPicPr>
                       <a:picLocks noChangeAspect="1" noChangeArrowheads="1"/>
                     </pic:cNvPicPr>
                   </pic:nvPicPr>
                   <pic:blipFill>
-                    <a:blip r:embed="rId9"/>
+                    <a:blip r:embed="rId18"/>
                     <a:stretch>
                       <a:fillRect/>
                     </a:stretch>
@@ -1348,14 +2148,11 @@
     </w:p>
     <w:p>
       <w:pPr>
-        <w:pStyle w:val="Normal"/>
-        <w:ind w:left="360" w:hanging="0"/>
-        <w:rPr>
-          <w:rFonts w:ascii="Calibri Light" w:hAnsi="Calibri Light" w:cs="Calibri Light" w:asciiTheme="majorHAnsi" w:cstheme="majorHAnsi" w:hAnsiTheme="majorHAnsi"/>
-          <w:b/>
-          <w:b/>
-          <w:bCs/>
-          <w:i/>
+        <w:ind w:left="360"/>
+        <w:rPr>
+          <w:rFonts w:asciiTheme="majorHAnsi" w:hAnsiTheme="majorHAnsi" w:cstheme="majorHAnsi"/>
+          <w:b/>
+          <w:bCs/>
           <w:i/>
           <w:iCs/>
           <w:color w:val="C00000"/>
@@ -1366,7 +2163,7 @@
       </w:pPr>
       <w:r>
         <w:rPr>
-          <w:rFonts w:cs="Calibri Light" w:ascii="Calibri Light" w:hAnsi="Calibri Light" w:asciiTheme="majorHAnsi" w:cstheme="majorHAnsi" w:hAnsiTheme="majorHAnsi"/>
+          <w:rFonts w:asciiTheme="majorHAnsi" w:hAnsiTheme="majorHAnsi" w:cstheme="majorHAnsi"/>
           <w:b/>
           <w:bCs/>
           <w:i/>
@@ -1381,15 +2178,16 @@
     </w:p>
     <w:p>
       <w:pPr>
-        <w:pStyle w:val="Normal"/>
-        <w:ind w:left="360" w:hanging="0"/>
-        <w:rPr/>
-      </w:pPr>
-      <w:hyperlink r:id="rId10">
+        <w:ind w:left="360"/>
+        <w:rPr>
+          <w:lang w:val="fr-FR"/>
+        </w:rPr>
+      </w:pPr>
+      <w:hyperlink r:id="rId19">
         <w:r>
           <w:rPr>
             <w:rStyle w:val="InternetLink"/>
-            <w:rFonts w:cs="Calibri Light" w:ascii="Calibri Light" w:hAnsi="Calibri Light" w:asciiTheme="majorHAnsi" w:cstheme="majorHAnsi" w:hAnsiTheme="majorHAnsi"/>
+            <w:rFonts w:asciiTheme="majorHAnsi" w:hAnsiTheme="majorHAnsi" w:cstheme="majorHAnsi"/>
             <w:b/>
             <w:bCs/>
             <w:i/>
@@ -1403,7 +2201,7 @@
       </w:hyperlink>
       <w:r>
         <w:rPr>
-          <w:rFonts w:cs="Calibri Light" w:ascii="Calibri Light" w:hAnsi="Calibri Light" w:asciiTheme="majorHAnsi" w:cstheme="majorHAnsi" w:hAnsiTheme="majorHAnsi"/>
+          <w:rFonts w:asciiTheme="majorHAnsi" w:hAnsiTheme="majorHAnsi" w:cstheme="majorHAnsi"/>
           <w:b/>
           <w:bCs/>
           <w:i/>
@@ -1415,11 +2213,11 @@
         </w:rPr>
         <w:t xml:space="preserve"> (</w:t>
       </w:r>
-      <w:hyperlink r:id="rId11">
+      <w:hyperlink r:id="rId20">
         <w:r>
           <w:rPr>
             <w:rStyle w:val="InternetLink"/>
-            <w:rFonts w:cs="Calibri Light" w:ascii="Calibri Light" w:hAnsi="Calibri Light" w:asciiTheme="majorHAnsi" w:cstheme="majorHAnsi" w:hAnsiTheme="majorHAnsi"/>
+            <w:rFonts w:asciiTheme="majorHAnsi" w:hAnsiTheme="majorHAnsi" w:cstheme="majorHAnsi"/>
             <w:b/>
             <w:bCs/>
             <w:i/>
@@ -1433,7 +2231,7 @@
       </w:hyperlink>
       <w:r>
         <w:rPr>
-          <w:rFonts w:cs="Calibri Light" w:ascii="Calibri Light" w:hAnsi="Calibri Light" w:asciiTheme="majorHAnsi" w:cstheme="majorHAnsi" w:hAnsiTheme="majorHAnsi"/>
+          <w:rFonts w:asciiTheme="majorHAnsi" w:hAnsiTheme="majorHAnsi" w:cstheme="majorHAnsi"/>
           <w:b/>
           <w:bCs/>
           <w:i/>
@@ -1448,15 +2246,12 @@
     </w:p>
     <w:p>
       <w:pPr>
-        <w:pStyle w:val="Normal"/>
-        <w:ind w:left="360" w:hanging="0"/>
+        <w:ind w:left="360"/>
         <w:jc w:val="both"/>
         <w:rPr>
-          <w:rFonts w:ascii="Calibri Light" w:hAnsi="Calibri Light" w:cs="Calibri Light" w:asciiTheme="majorHAnsi" w:cstheme="majorHAnsi" w:hAnsiTheme="majorHAnsi"/>
-          <w:b/>
-          <w:b/>
-          <w:bCs/>
-          <w:i/>
+          <w:rFonts w:asciiTheme="majorHAnsi" w:hAnsiTheme="majorHAnsi" w:cstheme="majorHAnsi"/>
+          <w:b/>
+          <w:bCs/>
           <w:i/>
           <w:iCs/>
           <w:color w:val="C00000"/>
@@ -1467,7 +2262,7 @@
       </w:pPr>
       <w:r>
         <w:rPr>
-          <w:rFonts w:cs="Calibri Light" w:ascii="Calibri Light" w:hAnsi="Calibri Light" w:asciiTheme="majorHAnsi" w:cstheme="majorHAnsi" w:hAnsiTheme="majorHAnsi"/>
+          <w:rFonts w:asciiTheme="majorHAnsi" w:hAnsiTheme="majorHAnsi" w:cstheme="majorHAnsi"/>
           <w:b/>
           <w:bCs/>
           <w:i/>
@@ -1477,20 +2272,14 @@
           <w:szCs w:val="26"/>
           <w:lang w:val="fr-FR"/>
         </w:rPr>
-        <w:t>Le programme continue avec cette nouvelle API de fonctionner globalement de la façon dont nous l’avions conçu mais cela a impacté la dernière ligne droite du projet ainsi que quelques recherches par mot-clé lors de cette étape qui s’effectuaient correctement avec l’API initialement utilisée mais pas avec celle-ci (par exemple le mot-clé « Marseille » de type ville renvoyé bien le label correspondant à la page dbpedia de la ville sur la première API mais pas sur la nouvelle, nous avons cependant implémenté de nouvelles solutions pour régler ou contourner ces problèmes lorsque cela été possible).</w:t>
-      </w:r>
-    </w:p>
-    <w:p>
-      <w:pPr>
-        <w:pStyle w:val="Normal"/>
-        <w:ind w:left="360" w:hanging="0"/>
-        <w:jc w:val="both"/>
-        <w:rPr>
-          <w:rFonts w:ascii="Calibri Light" w:hAnsi="Calibri Light" w:cs="Calibri Light" w:asciiTheme="majorHAnsi" w:cstheme="majorHAnsi" w:hAnsiTheme="majorHAnsi"/>
-          <w:b/>
-          <w:b/>
-          <w:bCs/>
-          <w:i/>
+        <w:t xml:space="preserve">Le programme continue avec cette nouvelle API de fonctionner globalement de la façon dont nous l’avions conçu mais cela a impacté la dernière ligne droite du projet ainsi que quelques recherches par mot-clé lors de cette étape qui s’effectuaient correctement avec l’API initialement utilisée mais pas avec celle-ci (par exemple le mot-clé « Marseille » de type ville renvoyé bien le label correspondant à la page </w:t>
+      </w:r>
+      <w:proofErr w:type="spellStart"/>
+      <w:r>
+        <w:rPr>
+          <w:rFonts w:asciiTheme="majorHAnsi" w:hAnsiTheme="majorHAnsi" w:cstheme="majorHAnsi"/>
+          <w:b/>
+          <w:bCs/>
           <w:i/>
           <w:iCs/>
           <w:color w:val="C00000"/>
@@ -1498,10 +2287,12 @@
           <w:szCs w:val="26"/>
           <w:lang w:val="fr-FR"/>
         </w:rPr>
-      </w:pPr>
-      <w:r>
-        <w:rPr>
-          <w:rFonts w:cs="Calibri Light" w:cstheme="majorHAnsi" w:ascii="Calibri Light" w:hAnsi="Calibri Light"/>
+        <w:t>dbpedia</w:t>
+      </w:r>
+      <w:proofErr w:type="spellEnd"/>
+      <w:r>
+        <w:rPr>
+          <w:rFonts w:asciiTheme="majorHAnsi" w:hAnsiTheme="majorHAnsi" w:cstheme="majorHAnsi"/>
           <w:b/>
           <w:bCs/>
           <w:i/>
@@ -1511,14 +2302,33 @@
           <w:szCs w:val="26"/>
           <w:lang w:val="fr-FR"/>
         </w:rPr>
-      </w:r>
-    </w:p>
-    <w:p>
-      <w:pPr>
-        <w:pStyle w:val="Normal"/>
-        <w:ind w:left="360" w:hanging="0"/>
+        <w:t xml:space="preserve"> de la ville sur la première API mais pas sur la nouvelle, nous avons cependant implémenté de nouvelles solutions pour régler ou contourner ces problèmes lorsque cela été possible).</w:t>
+      </w:r>
+    </w:p>
+    <w:p>
+      <w:pPr>
+        <w:ind w:left="360"/>
         <w:jc w:val="both"/>
-        <w:rPr/>
+        <w:rPr>
+          <w:rFonts w:asciiTheme="majorHAnsi" w:hAnsiTheme="majorHAnsi" w:cstheme="majorHAnsi"/>
+          <w:b/>
+          <w:bCs/>
+          <w:i/>
+          <w:iCs/>
+          <w:color w:val="C00000"/>
+          <w:sz w:val="26"/>
+          <w:szCs w:val="26"/>
+          <w:lang w:val="fr-FR"/>
+        </w:rPr>
+      </w:pPr>
+    </w:p>
+    <w:p>
+      <w:pPr>
+        <w:ind w:left="360"/>
+        <w:jc w:val="both"/>
+        <w:rPr>
+          <w:lang w:val="fr-FR"/>
+        </w:rPr>
       </w:pPr>
       <w:r>
         <w:rPr>
@@ -1543,21 +2353,85 @@
           <w:bCs/>
           <w:lang w:val="fr-FR"/>
         </w:rPr>
-        <w:t xml:space="preserve"> étape consiste à exécuter une requête SPARQL sur la page dbpedia identifiée afin de récupérer la donnée correspondant à la réponse à la question. </w:t>
-      </w:r>
-      <w:r>
-        <w:rPr>
-          <w:lang w:val="fr-FR"/>
-        </w:rPr>
-        <w:t xml:space="preserve">Pour effectuer cette requête on s’appuie sur la page dbpedia identifié à l’étape précédente ainsi qu’aux autres mots-clés que l’on avait extrait de la question et qui nous permettent de savoir quelles données extraire de la page dbpedia. La requête elle-même est effectuée en se servant la fonction </w:t>
-      </w:r>
-      <w:r>
-        <w:rPr>
-          <w:b/>
-          <w:bCs/>
-          <w:lang w:val="fr-FR"/>
-        </w:rPr>
-        <w:t xml:space="preserve">« query » </w:t>
+        <w:t xml:space="preserve"> étape consiste à exécuter une requête SPARQL sur la page </w:t>
+      </w:r>
+      <w:proofErr w:type="spellStart"/>
+      <w:r>
+        <w:rPr>
+          <w:b/>
+          <w:bCs/>
+          <w:lang w:val="fr-FR"/>
+        </w:rPr>
+        <w:t>dbpedia</w:t>
+      </w:r>
+      <w:proofErr w:type="spellEnd"/>
+      <w:r>
+        <w:rPr>
+          <w:b/>
+          <w:bCs/>
+          <w:lang w:val="fr-FR"/>
+        </w:rPr>
+        <w:t xml:space="preserve"> identifiée afin de récupérer la donnée correspondant à la réponse à la question. </w:t>
+      </w:r>
+      <w:r>
+        <w:rPr>
+          <w:lang w:val="fr-FR"/>
+        </w:rPr>
+        <w:t xml:space="preserve">Pour effectuer cette requête on s’appuie sur la page </w:t>
+      </w:r>
+      <w:proofErr w:type="spellStart"/>
+      <w:r>
+        <w:rPr>
+          <w:lang w:val="fr-FR"/>
+        </w:rPr>
+        <w:t>dbpedia</w:t>
+      </w:r>
+      <w:proofErr w:type="spellEnd"/>
+      <w:r>
+        <w:rPr>
+          <w:lang w:val="fr-FR"/>
+        </w:rPr>
+        <w:t xml:space="preserve"> identifié à l’étape précédente ainsi qu’aux autres mots-clés que l’on avait extrait de la question et qui nous permettent de savoir quelles données extraire de la page </w:t>
+      </w:r>
+      <w:proofErr w:type="spellStart"/>
+      <w:r>
+        <w:rPr>
+          <w:lang w:val="fr-FR"/>
+        </w:rPr>
+        <w:t>dbpedia</w:t>
+      </w:r>
+      <w:proofErr w:type="spellEnd"/>
+      <w:r>
+        <w:rPr>
+          <w:lang w:val="fr-FR"/>
+        </w:rPr>
+        <w:t xml:space="preserve">. La requête elle-même est effectuée en se servant la fonction </w:t>
+      </w:r>
+      <w:r>
+        <w:rPr>
+          <w:b/>
+          <w:bCs/>
+          <w:lang w:val="fr-FR"/>
+        </w:rPr>
+        <w:t>« </w:t>
+      </w:r>
+      <w:proofErr w:type="spellStart"/>
+      <w:r>
+        <w:rPr>
+          <w:b/>
+          <w:bCs/>
+          <w:lang w:val="fr-FR"/>
+        </w:rPr>
+        <w:t>query</w:t>
+      </w:r>
+      <w:proofErr w:type="spellEnd"/>
+      <w:r>
+        <w:rPr>
+          <w:b/>
+          <w:bCs/>
+          <w:lang w:val="fr-FR"/>
+        </w:rPr>
+        <w:t xml:space="preserve"> » </w:t>
       </w:r>
       <w:r>
         <w:rPr>
@@ -1565,14 +2439,23 @@
         </w:rPr>
         <w:t xml:space="preserve">directement via </w:t>
       </w:r>
-      <w:hyperlink r:id="rId12">
+      <w:hyperlink r:id="rId21">
         <w:r>
           <w:rPr>
             <w:rStyle w:val="InternetLink"/>
             <w:lang w:val="fr-FR"/>
           </w:rPr>
-          <w:t>l’interface dbpedia</w:t>
+          <w:t xml:space="preserve">l’interface </w:t>
         </w:r>
+        <w:proofErr w:type="spellStart"/>
+        <w:r>
+          <w:rPr>
+            <w:rStyle w:val="InternetLink"/>
+            <w:lang w:val="fr-FR"/>
+          </w:rPr>
+          <w:t>dbpedia</w:t>
+        </w:r>
+        <w:proofErr w:type="spellEnd"/>
       </w:hyperlink>
       <w:r>
         <w:rPr>
@@ -1580,6 +2463,7 @@
         </w:rPr>
         <w:t xml:space="preserve"> et la formulation de la requête en se servant des mots-clés et de la page précédemment identifiée est effectuée par les fonctions « </w:t>
       </w:r>
+      <w:proofErr w:type="spellStart"/>
       <w:r>
         <w:rPr>
           <w:b/>
@@ -1588,12 +2472,14 @@
         </w:rPr>
         <w:t>requete_dbpedia</w:t>
       </w:r>
+      <w:proofErr w:type="spellEnd"/>
       <w:r>
         <w:rPr>
           <w:lang w:val="fr-FR"/>
         </w:rPr>
         <w:t> » ou « </w:t>
       </w:r>
+      <w:proofErr w:type="spellStart"/>
       <w:r>
         <w:rPr>
           <w:b/>
@@ -1602,6 +2488,7 @@
         </w:rPr>
         <w:t>requete_dbpedia_multiple</w:t>
       </w:r>
+      <w:proofErr w:type="spellEnd"/>
       <w:r>
         <w:rPr>
           <w:lang w:val="fr-FR"/>
@@ -1611,12 +2498,10 @@
     </w:p>
     <w:p>
       <w:pPr>
-        <w:pStyle w:val="Normal"/>
-        <w:ind w:left="360" w:hanging="0"/>
+        <w:ind w:left="360"/>
         <w:jc w:val="both"/>
         <w:rPr>
-          <w:rFonts w:ascii="Calibri Light" w:hAnsi="Calibri Light" w:cs="Calibri Light" w:asciiTheme="majorHAnsi" w:cstheme="majorHAnsi" w:hAnsiTheme="majorHAnsi"/>
-          <w:i/>
+          <w:rFonts w:asciiTheme="majorHAnsi" w:hAnsiTheme="majorHAnsi" w:cstheme="majorHAnsi"/>
           <w:i/>
           <w:iCs/>
           <w:color w:val="C00000"/>
@@ -1636,28 +2521,20 @@
     </w:p>
     <w:p>
       <w:pPr>
-        <w:pStyle w:val="Normal"/>
-        <w:ind w:left="360" w:hanging="0"/>
+        <w:ind w:left="360"/>
         <w:jc w:val="both"/>
         <w:rPr>
           <w:lang w:val="fr-FR"/>
         </w:rPr>
       </w:pPr>
-      <w:r>
-        <w:rPr>
-          <w:lang w:val="fr-FR"/>
-        </w:rPr>
-      </w:r>
-    </w:p>
-    <w:p>
-      <w:pPr>
-        <w:pStyle w:val="Normal"/>
-        <w:ind w:left="360" w:hanging="0"/>
-        <w:rPr>
-          <w:b/>
-          <w:b/>
-          <w:bCs/>
-          <w:color w:val="538135" w:themeColor="accent6" w:themeShade="bf"/>
+    </w:p>
+    <w:p>
+      <w:pPr>
+        <w:ind w:left="360"/>
+        <w:rPr>
+          <w:b/>
+          <w:bCs/>
+          <w:color w:val="538135" w:themeColor="accent6" w:themeShade="BF"/>
           <w:sz w:val="34"/>
           <w:szCs w:val="34"/>
           <w:lang w:val="fr-FR"/>
@@ -1667,7 +2544,7 @@
         <w:rPr>
           <w:b/>
           <w:bCs/>
-          <w:color w:val="538135" w:themeColor="accent6" w:themeShade="bf"/>
+          <w:color w:val="538135" w:themeColor="accent6" w:themeShade="BF"/>
           <w:sz w:val="34"/>
           <w:szCs w:val="34"/>
           <w:lang w:val="fr-FR"/>
@@ -1677,8 +2554,7 @@
     </w:p>
     <w:p>
       <w:pPr>
-        <w:pStyle w:val="Normal"/>
-        <w:ind w:left="360" w:hanging="0"/>
+        <w:ind w:left="360"/>
         <w:rPr>
           <w:lang w:val="fr-FR"/>
         </w:rPr>
@@ -1692,16 +2568,13 @@
     </w:p>
     <w:p>
       <w:pPr>
-        <w:pStyle w:val="Normal"/>
-        <w:ind w:left="360" w:hanging="0"/>
-        <w:rPr>
-          <w:b/>
-          <w:b/>
-          <w:bCs/>
-          <w:i/>
-          <w:i/>
-          <w:iCs/>
-          <w:color w:val="538135" w:themeColor="accent6" w:themeShade="bf"/>
+        <w:ind w:left="360"/>
+        <w:rPr>
+          <w:b/>
+          <w:bCs/>
+          <w:i/>
+          <w:iCs/>
+          <w:color w:val="538135" w:themeColor="accent6" w:themeShade="BF"/>
           <w:sz w:val="34"/>
           <w:szCs w:val="34"/>
           <w:lang w:val="fr-FR"/>
@@ -1713,20 +2586,34 @@
           <w:iCs/>
           <w:lang w:val="fr-FR"/>
         </w:rPr>
-        <w:t>Note : les réponses renvoyées correspondent aux données présentes dans la base dbpedia et ne sont pas forcément à jour.</w:t>
-      </w:r>
-      <w:bookmarkStart w:id="0" w:name="_GoBack"/>
-      <w:bookmarkEnd w:id="0"/>
-    </w:p>
-    <w:p>
-      <w:pPr>
-        <w:pStyle w:val="Normal"/>
-        <w:ind w:left="360" w:hanging="0"/>
-        <w:rPr>
-          <w:b/>
-          <w:b/>
-          <w:bCs/>
-          <w:color w:val="538135" w:themeColor="accent6" w:themeShade="bf"/>
+        <w:t xml:space="preserve">Note : les réponses renvoyées correspondent aux données présentes dans la base </w:t>
+      </w:r>
+      <w:proofErr w:type="spellStart"/>
+      <w:r>
+        <w:rPr>
+          <w:i/>
+          <w:iCs/>
+          <w:lang w:val="fr-FR"/>
+        </w:rPr>
+        <w:t>dbpedia</w:t>
+      </w:r>
+      <w:proofErr w:type="spellEnd"/>
+      <w:r>
+        <w:rPr>
+          <w:i/>
+          <w:iCs/>
+          <w:lang w:val="fr-FR"/>
+        </w:rPr>
+        <w:t xml:space="preserve"> et ne sont pas forcément à jour.</w:t>
+      </w:r>
+    </w:p>
+    <w:p>
+      <w:pPr>
+        <w:ind w:left="360"/>
+        <w:rPr>
+          <w:b/>
+          <w:bCs/>
+          <w:color w:val="538135" w:themeColor="accent6" w:themeShade="BF"/>
           <w:sz w:val="34"/>
           <w:szCs w:val="34"/>
           <w:lang w:val="fr-FR"/>
@@ -1736,7 +2623,7 @@
         <w:rPr>
           <w:b/>
           <w:bCs/>
-          <w:color w:val="538135" w:themeColor="accent6" w:themeShade="bf"/>
+          <w:color w:val="538135" w:themeColor="accent6" w:themeShade="BF"/>
           <w:sz w:val="34"/>
           <w:szCs w:val="34"/>
           <w:lang w:val="fr-FR"/>
@@ -1746,7 +2633,7 @@
     </w:p>
     <w:p>
       <w:pPr>
-        <w:pStyle w:val="ListParagraph"/>
+        <w:pStyle w:val="Paragraphedeliste"/>
         <w:numPr>
           <w:ilvl w:val="0"/>
           <w:numId w:val="1"/>
@@ -1755,16 +2642,38 @@
           <w:lang w:val="fr-FR"/>
         </w:rPr>
       </w:pPr>
-      <w:r>
-        <w:rPr>
-          <w:lang w:val="fr-FR"/>
-        </w:rPr>
-        <w:t>Token : permet de tokenizer la phrase</w:t>
-      </w:r>
-    </w:p>
-    <w:p>
-      <w:pPr>
-        <w:pStyle w:val="ListParagraph"/>
+      <w:proofErr w:type="spellStart"/>
+      <w:r>
+        <w:rPr>
+          <w:lang w:val="fr-FR"/>
+        </w:rPr>
+        <w:t>Token</w:t>
+      </w:r>
+      <w:proofErr w:type="spellEnd"/>
+      <w:r>
+        <w:rPr>
+          <w:lang w:val="fr-FR"/>
+        </w:rPr>
+        <w:t xml:space="preserve"> : permet de </w:t>
+      </w:r>
+      <w:proofErr w:type="spellStart"/>
+      <w:r>
+        <w:rPr>
+          <w:lang w:val="fr-FR"/>
+        </w:rPr>
+        <w:t>tokenizer</w:t>
+      </w:r>
+      <w:proofErr w:type="spellEnd"/>
+      <w:r>
+        <w:rPr>
+          <w:lang w:val="fr-FR"/>
+        </w:rPr>
+        <w:t xml:space="preserve"> la phrase</w:t>
+      </w:r>
+    </w:p>
+    <w:p>
+      <w:pPr>
+        <w:pStyle w:val="Paragraphedeliste"/>
         <w:numPr>
           <w:ilvl w:val="0"/>
           <w:numId w:val="1"/>
@@ -1773,22 +2682,30 @@
           <w:lang w:val="fr-FR"/>
         </w:rPr>
       </w:pPr>
-      <w:r>
-        <w:rPr>
-          <w:lang w:val="fr-FR"/>
-        </w:rPr>
-        <w:t>etc (pour chaque fonction).</w:t>
-      </w:r>
-    </w:p>
-    <w:p>
-      <w:pPr>
-        <w:pStyle w:val="Normal"/>
-        <w:ind w:left="360" w:hanging="0"/>
-        <w:rPr>
-          <w:b/>
-          <w:b/>
-          <w:bCs/>
-          <w:color w:val="538135" w:themeColor="accent6" w:themeShade="bf"/>
+      <w:proofErr w:type="spellStart"/>
+      <w:proofErr w:type="gramStart"/>
+      <w:r>
+        <w:rPr>
+          <w:lang w:val="fr-FR"/>
+        </w:rPr>
+        <w:t>etc</w:t>
+      </w:r>
+      <w:proofErr w:type="spellEnd"/>
+      <w:proofErr w:type="gramEnd"/>
+      <w:r>
+        <w:rPr>
+          <w:lang w:val="fr-FR"/>
+        </w:rPr>
+        <w:t xml:space="preserve"> (pour chaque fonction).</w:t>
+      </w:r>
+    </w:p>
+    <w:p>
+      <w:pPr>
+        <w:ind w:left="360"/>
+        <w:rPr>
+          <w:b/>
+          <w:bCs/>
+          <w:color w:val="538135" w:themeColor="accent6" w:themeShade="BF"/>
           <w:sz w:val="34"/>
           <w:szCs w:val="34"/>
           <w:lang w:val="fr-FR"/>
@@ -1798,7 +2715,7 @@
         <w:rPr>
           <w:b/>
           <w:bCs/>
-          <w:color w:val="538135" w:themeColor="accent6" w:themeShade="bf"/>
+          <w:color w:val="538135" w:themeColor="accent6" w:themeShade="BF"/>
           <w:sz w:val="34"/>
           <w:szCs w:val="34"/>
           <w:lang w:val="fr-FR"/>
@@ -1808,13 +2725,11 @@
     </w:p>
     <w:p>
       <w:pPr>
-        <w:pStyle w:val="Normal"/>
-        <w:ind w:left="360" w:hanging="0"/>
-        <w:rPr>
-          <w:b/>
-          <w:b/>
-          <w:bCs/>
-          <w:color w:val="538135" w:themeColor="accent6" w:themeShade="bf"/>
+        <w:ind w:left="360"/>
+        <w:rPr>
+          <w:b/>
+          <w:bCs/>
+          <w:color w:val="538135" w:themeColor="accent6" w:themeShade="BF"/>
           <w:sz w:val="34"/>
           <w:szCs w:val="34"/>
           <w:lang w:val="fr-FR"/>
@@ -1829,13 +2744,11 @@
     </w:p>
     <w:p>
       <w:pPr>
-        <w:pStyle w:val="Normal"/>
-        <w:ind w:left="360" w:hanging="0"/>
-        <w:rPr>
-          <w:b/>
-          <w:b/>
-          <w:bCs/>
-          <w:color w:val="538135" w:themeColor="accent6" w:themeShade="bf"/>
+        <w:ind w:left="360"/>
+        <w:rPr>
+          <w:b/>
+          <w:bCs/>
+          <w:color w:val="538135" w:themeColor="accent6" w:themeShade="BF"/>
           <w:sz w:val="34"/>
           <w:szCs w:val="34"/>
           <w:lang w:val="fr-FR"/>
@@ -1845,7 +2758,7 @@
         <w:rPr>
           <w:b/>
           <w:bCs/>
-          <w:color w:val="538135" w:themeColor="accent6" w:themeShade="bf"/>
+          <w:color w:val="538135" w:themeColor="accent6" w:themeShade="BF"/>
           <w:sz w:val="34"/>
           <w:szCs w:val="34"/>
           <w:lang w:val="fr-FR"/>
@@ -1855,37 +2768,82 @@
     </w:p>
     <w:p>
       <w:pPr>
-        <w:pStyle w:val="Normal"/>
-        <w:spacing w:before="0" w:after="160"/>
-        <w:ind w:left="360" w:hanging="0"/>
-        <w:rPr/>
-      </w:pPr>
-      <w:r>
-        <w:rPr>
-          <w:lang w:val="fr-FR"/>
-        </w:rPr>
-        <w:t>Recall, précision, F-measure (voir dernier TP)</w:t>
+        <w:ind w:left="360"/>
+        <w:rPr>
+          <w:lang w:val="fr-FR"/>
+        </w:rPr>
+      </w:pPr>
+      <w:proofErr w:type="spellStart"/>
+      <w:r>
+        <w:rPr>
+          <w:lang w:val="fr-FR"/>
+        </w:rPr>
+        <w:t>Recall</w:t>
+      </w:r>
+      <w:proofErr w:type="spellEnd"/>
+      <w:r>
+        <w:rPr>
+          <w:lang w:val="fr-FR"/>
+        </w:rPr>
+        <w:t>, précision, F-</w:t>
+      </w:r>
+      <w:proofErr w:type="spellStart"/>
+      <w:r>
+        <w:rPr>
+          <w:lang w:val="fr-FR"/>
+        </w:rPr>
+        <w:t>measure</w:t>
+      </w:r>
+      <w:proofErr w:type="spellEnd"/>
+      <w:r>
+        <w:rPr>
+          <w:lang w:val="fr-FR"/>
+        </w:rPr>
+        <w:t xml:space="preserve"> (voir dernier TP)</w:t>
       </w:r>
     </w:p>
     <w:sectPr>
-      <w:footerReference w:type="default" r:id="rId13"/>
-      <w:type w:val="nextPage"/>
+      <w:footerReference w:type="default" r:id="rId22"/>
       <w:pgSz w:w="11906" w:h="16838"/>
-      <w:pgMar w:left="1440" w:right="1440" w:header="0" w:top="1440" w:footer="708" w:bottom="1440" w:gutter="0"/>
-      <w:pgNumType w:fmt="decimal"/>
-      <w:formProt w:val="false"/>
-      <w:textDirection w:val="lrTb"/>
-      <w:docGrid w:type="default" w:linePitch="360" w:charSpace="4096"/>
+      <w:pgMar w:top="1440" w:right="1440" w:bottom="1440" w:left="1440" w:header="0" w:footer="708" w:gutter="0"/>
+      <w:cols w:space="720"/>
+      <w:formProt w:val="0"/>
+      <w:docGrid w:linePitch="360" w:charSpace="4096"/>
     </w:sectPr>
   </w:body>
 </w:document>
 </file>
 
+<file path=word/endnotes.xml><?xml version="1.0" encoding="utf-8"?>
+<w:endnotes xmlns:wpc="http://schemas.microsoft.com/office/word/2010/wordprocessingCanvas" xmlns:cx="http://schemas.microsoft.com/office/drawing/2014/chartex" xmlns:cx1="http://schemas.microsoft.com/office/drawing/2015/9/8/chartex" xmlns:cx2="http://schemas.microsoft.com/office/drawing/2015/10/21/chartex" xmlns:cx3="http://schemas.microsoft.com/office/drawing/2016/5/9/chartex" xmlns:cx4="http://schemas.microsoft.com/office/drawing/2016/5/10/chartex" xmlns:cx5="http://schemas.microsoft.com/office/drawing/2016/5/11/chartex" xmlns:cx6="http://schemas.microsoft.com/office/drawing/2016/5/12/chartex" xmlns:cx7="http://schemas.microsoft.com/office/drawing/2016/5/13/chartex" xmlns:cx8="http://schemas.microsoft.com/office/drawing/2016/5/14/chartex" xmlns:mc="http://schemas.openxmlformats.org/markup-compatibility/2006" xmlns:aink="http://schemas.microsoft.com/office/drawing/2016/ink" xmlns:am3d="http://schemas.microsoft.com/office/drawing/2017/model3d" xmlns:o="urn:schemas-microsoft-com:office:office" xmlns:r="http://schemas.openxmlformats.org/officeDocument/2006/relationships" xmlns:m="http://schemas.openxmlformats.org/officeDocument/2006/math" xmlns:v="urn:schemas-microsoft-com:vml" xmlns:wp14="http://schemas.microsoft.com/office/word/2010/wordprocessingDrawing" xmlns:wp="http://schemas.openxmlformats.org/drawingml/2006/wordprocessingDrawing" xmlns:w10="urn:schemas-microsoft-com:office:word" xmlns:w="http://schemas.openxmlformats.org/wordprocessingml/2006/main" xmlns:w14="http://schemas.microsoft.com/office/word/2010/wordml" xmlns:w15="http://schemas.microsoft.com/office/word/2012/wordml" xmlns:w16cid="http://schemas.microsoft.com/office/word/2016/wordml/cid" xmlns:w16se="http://schemas.microsoft.com/office/word/2015/wordml/symex" xmlns:wpg="http://schemas.microsoft.com/office/word/2010/wordprocessingGroup" xmlns:wpi="http://schemas.microsoft.com/office/word/2010/wordprocessingInk" xmlns:wne="http://schemas.microsoft.com/office/word/2006/wordml" xmlns:wps="http://schemas.microsoft.com/office/word/2010/wordprocessingShape" mc:Ignorable="w14 w15 w16se w16cid wp14">
+  <w:endnote w:type="separator" w:id="-1">
+    <w:p>
+      <w:pPr>
+        <w:spacing w:after="0" w:line="240" w:lineRule="auto"/>
+      </w:pPr>
+      <w:r>
+        <w:separator/>
+      </w:r>
+    </w:p>
+  </w:endnote>
+  <w:endnote w:type="continuationSeparator" w:id="0">
+    <w:p>
+      <w:pPr>
+        <w:spacing w:after="0" w:line="240" w:lineRule="auto"/>
+      </w:pPr>
+      <w:r>
+        <w:continuationSeparator/>
+      </w:r>
+    </w:p>
+  </w:endnote>
+</w:endnotes>
+</file>
+
 <file path=word/footer1.xml><?xml version="1.0" encoding="utf-8"?>
-<w:ftr xmlns:o="urn:schemas-microsoft-com:office:office" xmlns:r="http://schemas.openxmlformats.org/officeDocument/2006/relationships" xmlns:v="urn:schemas-microsoft-com:vml" xmlns:w="http://schemas.openxmlformats.org/wordprocessingml/2006/main" xmlns:w10="urn:schemas-microsoft-com:office:word" xmlns:wp="http://schemas.openxmlformats.org/drawingml/2006/wordprocessingDrawing" xmlns:wps="http://schemas.microsoft.com/office/word/2010/wordprocessingShape" xmlns:wpg="http://schemas.microsoft.com/office/word/2010/wordprocessingGroup" xmlns:mc="http://schemas.openxmlformats.org/markup-compatibility/2006" xmlns:wp14="http://schemas.microsoft.com/office/word/2010/wordprocessingDrawing" xmlns:w14="http://schemas.microsoft.com/office/word/2010/wordml" mc:Ignorable="w14 wp14">
+<w:ftr xmlns:wpc="http://schemas.microsoft.com/office/word/2010/wordprocessingCanvas" xmlns:cx="http://schemas.microsoft.com/office/drawing/2014/chartex" xmlns:cx1="http://schemas.microsoft.com/office/drawing/2015/9/8/chartex" xmlns:cx2="http://schemas.microsoft.com/office/drawing/2015/10/21/chartex" xmlns:cx3="http://schemas.microsoft.com/office/drawing/2016/5/9/chartex" xmlns:cx4="http://schemas.microsoft.com/office/drawing/2016/5/10/chartex" xmlns:cx5="http://schemas.microsoft.com/office/drawing/2016/5/11/chartex" xmlns:cx6="http://schemas.microsoft.com/office/drawing/2016/5/12/chartex" xmlns:cx7="http://schemas.microsoft.com/office/drawing/2016/5/13/chartex" xmlns:cx8="http://schemas.microsoft.com/office/drawing/2016/5/14/chartex" xmlns:mc="http://schemas.openxmlformats.org/markup-compatibility/2006" xmlns:aink="http://schemas.microsoft.com/office/drawing/2016/ink" xmlns:am3d="http://schemas.microsoft.com/office/drawing/2017/model3d" xmlns:o="urn:schemas-microsoft-com:office:office" xmlns:r="http://schemas.openxmlformats.org/officeDocument/2006/relationships" xmlns:m="http://schemas.openxmlformats.org/officeDocument/2006/math" xmlns:v="urn:schemas-microsoft-com:vml" xmlns:wp14="http://schemas.microsoft.com/office/word/2010/wordprocessingDrawing" xmlns:wp="http://schemas.openxmlformats.org/drawingml/2006/wordprocessingDrawing" xmlns:w10="urn:schemas-microsoft-com:office:word" xmlns:w="http://schemas.openxmlformats.org/wordprocessingml/2006/main" xmlns:w14="http://schemas.microsoft.com/office/word/2010/wordml" xmlns:w15="http://schemas.microsoft.com/office/word/2012/wordml" xmlns:w16cid="http://schemas.microsoft.com/office/word/2016/wordml/cid" xmlns:w16se="http://schemas.microsoft.com/office/word/2015/wordml/symex" xmlns:wpg="http://schemas.microsoft.com/office/word/2010/wordprocessingGroup" xmlns:wpi="http://schemas.microsoft.com/office/word/2010/wordprocessingInk" xmlns:wne="http://schemas.microsoft.com/office/word/2006/wordml" xmlns:wps="http://schemas.microsoft.com/office/word/2010/wordprocessingShape" mc:Ignorable="w14 w15 w16se w16cid wp14">
   <w:p>
     <w:pPr>
-      <w:pStyle w:val="Footer"/>
+      <w:pStyle w:val="Pieddepage"/>
       <w:jc w:val="right"/>
       <w:rPr>
         <w:rFonts w:ascii="Century Schoolbook" w:hAnsi="Century Schoolbook"/>
@@ -1893,30 +2851,154 @@
         <w:szCs w:val="20"/>
       </w:rPr>
     </w:pPr>
+    <w:proofErr w:type="spellStart"/>
     <w:r>
       <w:rPr>
         <w:rFonts w:ascii="Century Schoolbook" w:hAnsi="Century Schoolbook"/>
         <w:sz w:val="20"/>
         <w:szCs w:val="20"/>
       </w:rPr>
-      <w:t xml:space="preserve">Ossama </w:t>
+      <w:t>Ossama</w:t>
     </w:r>
+    <w:proofErr w:type="spellEnd"/>
     <w:r>
       <w:rPr>
         <w:rFonts w:ascii="Century Schoolbook" w:hAnsi="Century Schoolbook"/>
         <w:sz w:val="20"/>
         <w:szCs w:val="20"/>
-        <w:lang w:val="en-US"/>
       </w:rPr>
-      <w:t>ASHRAF (M1 Info) / Florian SPIRE (M1 EIT DSC)</w:t>
+      <w:t xml:space="preserve"> ASHRAF (M1 Info) / Florian SPIRE (M1 EIT DSC)</w:t>
     </w:r>
   </w:p>
 </w:ftr>
 </file>
 
+<file path=word/footnotes.xml><?xml version="1.0" encoding="utf-8"?>
+<w:footnotes xmlns:wpc="http://schemas.microsoft.com/office/word/2010/wordprocessingCanvas" xmlns:cx="http://schemas.microsoft.com/office/drawing/2014/chartex" xmlns:cx1="http://schemas.microsoft.com/office/drawing/2015/9/8/chartex" xmlns:cx2="http://schemas.microsoft.com/office/drawing/2015/10/21/chartex" xmlns:cx3="http://schemas.microsoft.com/office/drawing/2016/5/9/chartex" xmlns:cx4="http://schemas.microsoft.com/office/drawing/2016/5/10/chartex" xmlns:cx5="http://schemas.microsoft.com/office/drawing/2016/5/11/chartex" xmlns:cx6="http://schemas.microsoft.com/office/drawing/2016/5/12/chartex" xmlns:cx7="http://schemas.microsoft.com/office/drawing/2016/5/13/chartex" xmlns:cx8="http://schemas.microsoft.com/office/drawing/2016/5/14/chartex" xmlns:mc="http://schemas.openxmlformats.org/markup-compatibility/2006" xmlns:aink="http://schemas.microsoft.com/office/drawing/2016/ink" xmlns:am3d="http://schemas.microsoft.com/office/drawing/2017/model3d" xmlns:o="urn:schemas-microsoft-com:office:office" xmlns:r="http://schemas.openxmlformats.org/officeDocument/2006/relationships" xmlns:m="http://schemas.openxmlformats.org/officeDocument/2006/math" xmlns:v="urn:schemas-microsoft-com:vml" xmlns:wp14="http://schemas.microsoft.com/office/word/2010/wordprocessingDrawing" xmlns:wp="http://schemas.openxmlformats.org/drawingml/2006/wordprocessingDrawing" xmlns:w10="urn:schemas-microsoft-com:office:word" xmlns:w="http://schemas.openxmlformats.org/wordprocessingml/2006/main" xmlns:w14="http://schemas.microsoft.com/office/word/2010/wordml" xmlns:w15="http://schemas.microsoft.com/office/word/2012/wordml" xmlns:w16cid="http://schemas.microsoft.com/office/word/2016/wordml/cid" xmlns:w16se="http://schemas.microsoft.com/office/word/2015/wordml/symex" xmlns:wpg="http://schemas.microsoft.com/office/word/2010/wordprocessingGroup" xmlns:wpi="http://schemas.microsoft.com/office/word/2010/wordprocessingInk" xmlns:wne="http://schemas.microsoft.com/office/word/2006/wordml" xmlns:wps="http://schemas.microsoft.com/office/word/2010/wordprocessingShape" mc:Ignorable="w14 w15 w16se w16cid wp14">
+  <w:footnote w:type="separator" w:id="-1">
+    <w:p>
+      <w:pPr>
+        <w:spacing w:after="0" w:line="240" w:lineRule="auto"/>
+      </w:pPr>
+      <w:r>
+        <w:separator/>
+      </w:r>
+    </w:p>
+  </w:footnote>
+  <w:footnote w:type="continuationSeparator" w:id="0">
+    <w:p>
+      <w:pPr>
+        <w:spacing w:after="0" w:line="240" w:lineRule="auto"/>
+      </w:pPr>
+      <w:r>
+        <w:continuationSeparator/>
+      </w:r>
+    </w:p>
+  </w:footnote>
+</w:footnotes>
+</file>
+
 <file path=word/numbering.xml><?xml version="1.0" encoding="utf-8"?>
-<w:numbering xmlns:w="http://schemas.openxmlformats.org/wordprocessingml/2006/main" xmlns:o="urn:schemas-microsoft-com:office:office" xmlns:r="http://schemas.openxmlformats.org/officeDocument/2006/relationships" xmlns:v="urn:schemas-microsoft-com:vml">
-  <w:abstractNum w:abstractNumId="1">
+<w:numbering xmlns:wpc="http://schemas.microsoft.com/office/word/2010/wordprocessingCanvas" xmlns:cx="http://schemas.microsoft.com/office/drawing/2014/chartex" xmlns:cx1="http://schemas.microsoft.com/office/drawing/2015/9/8/chartex" xmlns:cx2="http://schemas.microsoft.com/office/drawing/2015/10/21/chartex" xmlns:cx3="http://schemas.microsoft.com/office/drawing/2016/5/9/chartex" xmlns:cx4="http://schemas.microsoft.com/office/drawing/2016/5/10/chartex" xmlns:cx5="http://schemas.microsoft.com/office/drawing/2016/5/11/chartex" xmlns:cx6="http://schemas.microsoft.com/office/drawing/2016/5/12/chartex" xmlns:cx7="http://schemas.microsoft.com/office/drawing/2016/5/13/chartex" xmlns:cx8="http://schemas.microsoft.com/office/drawing/2016/5/14/chartex" xmlns:mc="http://schemas.openxmlformats.org/markup-compatibility/2006" xmlns:aink="http://schemas.microsoft.com/office/drawing/2016/ink" xmlns:am3d="http://schemas.microsoft.com/office/drawing/2017/model3d" xmlns:o="urn:schemas-microsoft-com:office:office" xmlns:r="http://schemas.openxmlformats.org/officeDocument/2006/relationships" xmlns:m="http://schemas.openxmlformats.org/officeDocument/2006/math" xmlns:v="urn:schemas-microsoft-com:vml" xmlns:wp14="http://schemas.microsoft.com/office/word/2010/wordprocessingDrawing" xmlns:wp="http://schemas.openxmlformats.org/drawingml/2006/wordprocessingDrawing" xmlns:w10="urn:schemas-microsoft-com:office:word" xmlns:w="http://schemas.openxmlformats.org/wordprocessingml/2006/main" xmlns:w14="http://schemas.microsoft.com/office/word/2010/wordml" xmlns:w15="http://schemas.microsoft.com/office/word/2012/wordml" xmlns:w16cid="http://schemas.microsoft.com/office/word/2016/wordml/cid" xmlns:w16se="http://schemas.microsoft.com/office/word/2015/wordml/symex" xmlns:wpg="http://schemas.microsoft.com/office/word/2010/wordprocessingGroup" xmlns:wpi="http://schemas.microsoft.com/office/word/2010/wordprocessingInk" xmlns:wne="http://schemas.microsoft.com/office/word/2006/wordml" xmlns:wps="http://schemas.microsoft.com/office/word/2010/wordprocessingShape" mc:Ignorable="w14 w15 w16se w16cid wp14">
+  <w:abstractNum w:abstractNumId="0" w15:restartNumberingAfterBreak="0">
+    <w:nsid w:val="52CE5D7B"/>
+    <w:multiLevelType w:val="multilevel"/>
+    <w:tmpl w:val="0682EF52"/>
+    <w:lvl w:ilvl="0">
+      <w:start w:val="1"/>
+      <w:numFmt w:val="none"/>
+      <w:suff w:val="nothing"/>
+      <w:lvlText w:val=""/>
+      <w:lvlJc w:val="left"/>
+      <w:pPr>
+        <w:ind w:left="0" w:firstLine="0"/>
+      </w:pPr>
+    </w:lvl>
+    <w:lvl w:ilvl="1">
+      <w:start w:val="1"/>
+      <w:numFmt w:val="none"/>
+      <w:suff w:val="nothing"/>
+      <w:lvlText w:val=""/>
+      <w:lvlJc w:val="left"/>
+      <w:pPr>
+        <w:ind w:left="0" w:firstLine="0"/>
+      </w:pPr>
+    </w:lvl>
+    <w:lvl w:ilvl="2">
+      <w:start w:val="1"/>
+      <w:numFmt w:val="none"/>
+      <w:suff w:val="nothing"/>
+      <w:lvlText w:val=""/>
+      <w:lvlJc w:val="left"/>
+      <w:pPr>
+        <w:ind w:left="0" w:firstLine="0"/>
+      </w:pPr>
+    </w:lvl>
+    <w:lvl w:ilvl="3">
+      <w:start w:val="1"/>
+      <w:numFmt w:val="none"/>
+      <w:suff w:val="nothing"/>
+      <w:lvlText w:val=""/>
+      <w:lvlJc w:val="left"/>
+      <w:pPr>
+        <w:ind w:left="0" w:firstLine="0"/>
+      </w:pPr>
+    </w:lvl>
+    <w:lvl w:ilvl="4">
+      <w:start w:val="1"/>
+      <w:numFmt w:val="none"/>
+      <w:suff w:val="nothing"/>
+      <w:lvlText w:val=""/>
+      <w:lvlJc w:val="left"/>
+      <w:pPr>
+        <w:ind w:left="0" w:firstLine="0"/>
+      </w:pPr>
+    </w:lvl>
+    <w:lvl w:ilvl="5">
+      <w:start w:val="1"/>
+      <w:numFmt w:val="none"/>
+      <w:suff w:val="nothing"/>
+      <w:lvlText w:val=""/>
+      <w:lvlJc w:val="left"/>
+      <w:pPr>
+        <w:ind w:left="0" w:firstLine="0"/>
+      </w:pPr>
+    </w:lvl>
+    <w:lvl w:ilvl="6">
+      <w:start w:val="1"/>
+      <w:numFmt w:val="none"/>
+      <w:suff w:val="nothing"/>
+      <w:lvlText w:val=""/>
+      <w:lvlJc w:val="left"/>
+      <w:pPr>
+        <w:ind w:left="0" w:firstLine="0"/>
+      </w:pPr>
+    </w:lvl>
+    <w:lvl w:ilvl="7">
+      <w:start w:val="1"/>
+      <w:numFmt w:val="none"/>
+      <w:suff w:val="nothing"/>
+      <w:lvlText w:val=""/>
+      <w:lvlJc w:val="left"/>
+      <w:pPr>
+        <w:ind w:left="0" w:firstLine="0"/>
+      </w:pPr>
+    </w:lvl>
+    <w:lvl w:ilvl="8">
+      <w:start w:val="1"/>
+      <w:numFmt w:val="none"/>
+      <w:suff w:val="nothing"/>
+      <w:lvlText w:val=""/>
+      <w:lvlJc w:val="left"/>
+      <w:pPr>
+        <w:ind w:left="0" w:firstLine="0"/>
+      </w:pPr>
+    </w:lvl>
+  </w:abstractNum>
+  <w:abstractNum w:abstractNumId="1" w15:restartNumberingAfterBreak="0">
+    <w:nsid w:val="7C621C30"/>
+    <w:multiLevelType w:val="multilevel"/>
+    <w:tmpl w:val="233ADAC8"/>
     <w:lvl w:ilvl="0">
       <w:start w:val="1"/>
       <w:numFmt w:val="bullet"/>
@@ -1927,9 +3009,8 @@
       </w:pPr>
       <w:rPr>
         <w:rFonts w:ascii="Calibri" w:hAnsi="Calibri" w:cs="Calibri" w:hint="default"/>
+        <w:b/>
         <w:sz w:val="26"/>
-        <w:b/>
-        <w:rFonts w:cs="Calibri"/>
       </w:rPr>
     </w:lvl>
     <w:lvl w:ilvl="1">
@@ -1942,7 +3023,6 @@
       </w:pPr>
       <w:rPr>
         <w:rFonts w:ascii="Courier New" w:hAnsi="Courier New" w:cs="Courier New" w:hint="default"/>
-        <w:rFonts w:cs="Courier New"/>
       </w:rPr>
     </w:lvl>
     <w:lvl w:ilvl="2">
@@ -1979,7 +3059,6 @@
       </w:pPr>
       <w:rPr>
         <w:rFonts w:ascii="Courier New" w:hAnsi="Courier New" w:cs="Courier New" w:hint="default"/>
-        <w:rFonts w:cs="Courier New"/>
       </w:rPr>
     </w:lvl>
     <w:lvl w:ilvl="5">
@@ -2016,7 +3095,6 @@
       </w:pPr>
       <w:rPr>
         <w:rFonts w:ascii="Courier New" w:hAnsi="Courier New" w:cs="Courier New" w:hint="default"/>
-        <w:rFonts w:cs="Courier New"/>
       </w:rPr>
     </w:lvl>
     <w:lvl w:ilvl="8">
@@ -2032,133 +3110,39 @@
       </w:rPr>
     </w:lvl>
   </w:abstractNum>
-  <w:abstractNum w:abstractNumId="2">
-    <w:lvl w:ilvl="0">
-      <w:start w:val="1"/>
-      <w:numFmt w:val="none"/>
-      <w:suff w:val="nothing"/>
-      <w:lvlText w:val=""/>
-      <w:lvlJc w:val="left"/>
-      <w:pPr>
-        <w:ind w:left="0" w:hanging="0"/>
-      </w:pPr>
-    </w:lvl>
-    <w:lvl w:ilvl="1">
-      <w:start w:val="1"/>
-      <w:numFmt w:val="none"/>
-      <w:suff w:val="nothing"/>
-      <w:lvlText w:val=""/>
-      <w:lvlJc w:val="left"/>
-      <w:pPr>
-        <w:ind w:left="0" w:hanging="0"/>
-      </w:pPr>
-    </w:lvl>
-    <w:lvl w:ilvl="2">
-      <w:start w:val="1"/>
-      <w:numFmt w:val="none"/>
-      <w:suff w:val="nothing"/>
-      <w:lvlText w:val=""/>
-      <w:lvlJc w:val="left"/>
-      <w:pPr>
-        <w:ind w:left="0" w:hanging="0"/>
-      </w:pPr>
-    </w:lvl>
-    <w:lvl w:ilvl="3">
-      <w:start w:val="1"/>
-      <w:numFmt w:val="none"/>
-      <w:suff w:val="nothing"/>
-      <w:lvlText w:val=""/>
-      <w:lvlJc w:val="left"/>
-      <w:pPr>
-        <w:ind w:left="0" w:hanging="0"/>
-      </w:pPr>
-    </w:lvl>
-    <w:lvl w:ilvl="4">
-      <w:start w:val="1"/>
-      <w:numFmt w:val="none"/>
-      <w:suff w:val="nothing"/>
-      <w:lvlText w:val=""/>
-      <w:lvlJc w:val="left"/>
-      <w:pPr>
-        <w:ind w:left="0" w:hanging="0"/>
-      </w:pPr>
-    </w:lvl>
-    <w:lvl w:ilvl="5">
-      <w:start w:val="1"/>
-      <w:numFmt w:val="none"/>
-      <w:suff w:val="nothing"/>
-      <w:lvlText w:val=""/>
-      <w:lvlJc w:val="left"/>
-      <w:pPr>
-        <w:ind w:left="0" w:hanging="0"/>
-      </w:pPr>
-    </w:lvl>
-    <w:lvl w:ilvl="6">
-      <w:start w:val="1"/>
-      <w:numFmt w:val="none"/>
-      <w:suff w:val="nothing"/>
-      <w:lvlText w:val=""/>
-      <w:lvlJc w:val="left"/>
-      <w:pPr>
-        <w:ind w:left="0" w:hanging="0"/>
-      </w:pPr>
-    </w:lvl>
-    <w:lvl w:ilvl="7">
-      <w:start w:val="1"/>
-      <w:numFmt w:val="none"/>
-      <w:suff w:val="nothing"/>
-      <w:lvlText w:val=""/>
-      <w:lvlJc w:val="left"/>
-      <w:pPr>
-        <w:ind w:left="0" w:hanging="0"/>
-      </w:pPr>
-    </w:lvl>
-    <w:lvl w:ilvl="8">
-      <w:start w:val="1"/>
-      <w:numFmt w:val="none"/>
-      <w:suff w:val="nothing"/>
-      <w:lvlText w:val=""/>
-      <w:lvlJc w:val="left"/>
-      <w:pPr>
-        <w:ind w:left="0" w:hanging="0"/>
-      </w:pPr>
-    </w:lvl>
-  </w:abstractNum>
   <w:num w:numId="1">
     <w:abstractNumId w:val="1"/>
   </w:num>
   <w:num w:numId="2">
-    <w:abstractNumId w:val="2"/>
+    <w:abstractNumId w:val="0"/>
   </w:num>
 </w:numbering>
 </file>
 
 <file path=word/styles.xml><?xml version="1.0" encoding="utf-8"?>
-<w:styles xmlns:w="http://schemas.openxmlformats.org/wordprocessingml/2006/main" xmlns:w14="http://schemas.microsoft.com/office/word/2010/wordml" xmlns:mc="http://schemas.openxmlformats.org/markup-compatibility/2006" mc:Ignorable="w14">
+<w:styles xmlns:mc="http://schemas.openxmlformats.org/markup-compatibility/2006" xmlns:r="http://schemas.openxmlformats.org/officeDocument/2006/relationships" xmlns:w="http://schemas.openxmlformats.org/wordprocessingml/2006/main" xmlns:w14="http://schemas.microsoft.com/office/word/2010/wordml" xmlns:w15="http://schemas.microsoft.com/office/word/2012/wordml" xmlns:w16cid="http://schemas.microsoft.com/office/word/2016/wordml/cid" xmlns:w16se="http://schemas.microsoft.com/office/word/2015/wordml/symex" mc:Ignorable="w14 w15 w16se w16cid">
   <w:docDefaults>
     <w:rPrDefault>
       <w:rPr>
-        <w:rFonts w:ascii="Calibri" w:hAnsi="Calibri" w:eastAsia="Calibri" w:cs="" w:asciiTheme="minorHAnsi" w:cstheme="minorBidi" w:eastAsiaTheme="minorHAnsi" w:hAnsiTheme="minorHAnsi"/>
+        <w:rFonts w:asciiTheme="minorHAnsi" w:eastAsiaTheme="minorHAnsi" w:hAnsiTheme="minorHAnsi" w:cstheme="minorBidi"/>
         <w:sz w:val="22"/>
         <w:szCs w:val="22"/>
         <w:lang w:val="en-US" w:eastAsia="en-US" w:bidi="ar-SA"/>
       </w:rPr>
     </w:rPrDefault>
-    <w:pPrDefault>
-      <w:pPr/>
-    </w:pPrDefault>
+    <w:pPrDefault/>
   </w:docDefaults>
   <w:latentStyles w:defLockedState="0" w:defUIPriority="99" w:defSemiHidden="0" w:defUnhideWhenUsed="0" w:defQFormat="0" w:count="376">
     <w:lsdException w:name="Normal" w:uiPriority="0" w:qFormat="1"/>
     <w:lsdException w:name="heading 1" w:uiPriority="9" w:qFormat="1"/>
-    <w:lsdException w:name="heading 2" w:uiPriority="9" w:semiHidden="1" w:unhideWhenUsed="1" w:qFormat="1"/>
-    <w:lsdException w:name="heading 3" w:uiPriority="9" w:semiHidden="1" w:unhideWhenUsed="1" w:qFormat="1"/>
-    <w:lsdException w:name="heading 4" w:uiPriority="9" w:semiHidden="1" w:unhideWhenUsed="1" w:qFormat="1"/>
-    <w:lsdException w:name="heading 5" w:uiPriority="9" w:semiHidden="1" w:unhideWhenUsed="1" w:qFormat="1"/>
-    <w:lsdException w:name="heading 6" w:uiPriority="9" w:semiHidden="1" w:unhideWhenUsed="1" w:qFormat="1"/>
-    <w:lsdException w:name="heading 7" w:uiPriority="9" w:semiHidden="1" w:unhideWhenUsed="1" w:qFormat="1"/>
-    <w:lsdException w:name="heading 8" w:uiPriority="9" w:semiHidden="1" w:unhideWhenUsed="1" w:qFormat="1"/>
-    <w:lsdException w:name="heading 9" w:uiPriority="9" w:semiHidden="1" w:unhideWhenUsed="1" w:qFormat="1"/>
+    <w:lsdException w:name="heading 2" w:semiHidden="1" w:uiPriority="9" w:unhideWhenUsed="1" w:qFormat="1"/>
+    <w:lsdException w:name="heading 3" w:semiHidden="1" w:uiPriority="9" w:unhideWhenUsed="1" w:qFormat="1"/>
+    <w:lsdException w:name="heading 4" w:semiHidden="1" w:uiPriority="9" w:unhideWhenUsed="1" w:qFormat="1"/>
+    <w:lsdException w:name="heading 5" w:semiHidden="1" w:uiPriority="9" w:unhideWhenUsed="1" w:qFormat="1"/>
+    <w:lsdException w:name="heading 6" w:semiHidden="1" w:uiPriority="9" w:unhideWhenUsed="1" w:qFormat="1"/>
+    <w:lsdException w:name="heading 7" w:semiHidden="1" w:uiPriority="9" w:unhideWhenUsed="1" w:qFormat="1"/>
+    <w:lsdException w:name="heading 8" w:semiHidden="1" w:uiPriority="9" w:unhideWhenUsed="1" w:qFormat="1"/>
+    <w:lsdException w:name="heading 9" w:semiHidden="1" w:uiPriority="9" w:unhideWhenUsed="1" w:qFormat="1"/>
     <w:lsdException w:name="index 1" w:semiHidden="1" w:unhideWhenUsed="1"/>
     <w:lsdException w:name="index 2" w:semiHidden="1" w:unhideWhenUsed="1"/>
     <w:lsdException w:name="index 3" w:semiHidden="1" w:unhideWhenUsed="1"/>
@@ -2168,22 +3152,22 @@
     <w:lsdException w:name="index 7" w:semiHidden="1" w:unhideWhenUsed="1"/>
     <w:lsdException w:name="index 8" w:semiHidden="1" w:unhideWhenUsed="1"/>
     <w:lsdException w:name="index 9" w:semiHidden="1" w:unhideWhenUsed="1"/>
-    <w:lsdException w:name="toc 1" w:uiPriority="39" w:semiHidden="1" w:unhideWhenUsed="1"/>
-    <w:lsdException w:name="toc 2" w:uiPriority="39" w:semiHidden="1" w:unhideWhenUsed="1"/>
-    <w:lsdException w:name="toc 3" w:uiPriority="39" w:semiHidden="1" w:unhideWhenUsed="1"/>
-    <w:lsdException w:name="toc 4" w:uiPriority="39" w:semiHidden="1" w:unhideWhenUsed="1"/>
-    <w:lsdException w:name="toc 5" w:uiPriority="39" w:semiHidden="1" w:unhideWhenUsed="1"/>
-    <w:lsdException w:name="toc 6" w:uiPriority="39" w:semiHidden="1" w:unhideWhenUsed="1"/>
-    <w:lsdException w:name="toc 7" w:uiPriority="39" w:semiHidden="1" w:unhideWhenUsed="1"/>
-    <w:lsdException w:name="toc 8" w:uiPriority="39" w:semiHidden="1" w:unhideWhenUsed="1"/>
-    <w:lsdException w:name="toc 9" w:uiPriority="39" w:semiHidden="1" w:unhideWhenUsed="1"/>
+    <w:lsdException w:name="toc 1" w:semiHidden="1" w:uiPriority="39" w:unhideWhenUsed="1"/>
+    <w:lsdException w:name="toc 2" w:semiHidden="1" w:uiPriority="39" w:unhideWhenUsed="1"/>
+    <w:lsdException w:name="toc 3" w:semiHidden="1" w:uiPriority="39" w:unhideWhenUsed="1"/>
+    <w:lsdException w:name="toc 4" w:semiHidden="1" w:uiPriority="39" w:unhideWhenUsed="1"/>
+    <w:lsdException w:name="toc 5" w:semiHidden="1" w:uiPriority="39" w:unhideWhenUsed="1"/>
+    <w:lsdException w:name="toc 6" w:semiHidden="1" w:uiPriority="39" w:unhideWhenUsed="1"/>
+    <w:lsdException w:name="toc 7" w:semiHidden="1" w:uiPriority="39" w:unhideWhenUsed="1"/>
+    <w:lsdException w:name="toc 8" w:semiHidden="1" w:uiPriority="39" w:unhideWhenUsed="1"/>
+    <w:lsdException w:name="toc 9" w:semiHidden="1" w:uiPriority="39" w:unhideWhenUsed="1"/>
     <w:lsdException w:name="Normal Indent" w:semiHidden="1" w:unhideWhenUsed="1"/>
     <w:lsdException w:name="footnote text" w:semiHidden="1" w:unhideWhenUsed="1"/>
     <w:lsdException w:name="annotation text" w:semiHidden="1" w:unhideWhenUsed="1"/>
     <w:lsdException w:name="header" w:semiHidden="1" w:unhideWhenUsed="1"/>
     <w:lsdException w:name="footer" w:semiHidden="1" w:unhideWhenUsed="1"/>
     <w:lsdException w:name="index heading" w:semiHidden="1" w:unhideWhenUsed="1"/>
-    <w:lsdException w:name="caption" w:uiPriority="35" w:semiHidden="1" w:unhideWhenUsed="1" w:qFormat="1"/>
+    <w:lsdException w:name="caption" w:semiHidden="1" w:uiPriority="35" w:unhideWhenUsed="1" w:qFormat="1"/>
     <w:lsdException w:name="table of figures" w:semiHidden="1" w:unhideWhenUsed="1"/>
     <w:lsdException w:name="envelope address" w:semiHidden="1" w:unhideWhenUsed="1"/>
     <w:lsdException w:name="envelope return" w:semiHidden="1" w:unhideWhenUsed="1"/>
@@ -2214,7 +3198,7 @@
     <w:lsdException w:name="Title" w:uiPriority="10" w:qFormat="1"/>
     <w:lsdException w:name="Closing" w:semiHidden="1" w:unhideWhenUsed="1"/>
     <w:lsdException w:name="Signature" w:semiHidden="1" w:unhideWhenUsed="1"/>
-    <w:lsdException w:name="Default Paragraph Font" w:uiPriority="1" w:semiHidden="1" w:unhideWhenUsed="1"/>
+    <w:lsdException w:name="Default Paragraph Font" w:semiHidden="1" w:uiPriority="1" w:unhideWhenUsed="1"/>
     <w:lsdException w:name="Body Text" w:semiHidden="1" w:unhideWhenUsed="1"/>
     <w:lsdException w:name="Body Text Indent" w:semiHidden="1" w:unhideWhenUsed="1"/>
     <w:lsdException w:name="List Continue" w:semiHidden="1" w:unhideWhenUsed="1"/>
@@ -2254,6 +3238,7 @@
     <w:lsdException w:name="HTML Sample" w:semiHidden="1" w:unhideWhenUsed="1"/>
     <w:lsdException w:name="HTML Typewriter" w:semiHidden="1" w:unhideWhenUsed="1"/>
     <w:lsdException w:name="HTML Variable" w:semiHidden="1" w:unhideWhenUsed="1"/>
+    <w:lsdException w:name="Normal Table" w:semiHidden="1" w:unhideWhenUsed="1"/>
     <w:lsdException w:name="annotation subject" w:semiHidden="1" w:unhideWhenUsed="1"/>
     <w:lsdException w:name="No List" w:semiHidden="1" w:unhideWhenUsed="1"/>
     <w:lsdException w:name="Outline List 1" w:semiHidden="1" w:unhideWhenUsed="1"/>
@@ -2300,8 +3285,10 @@
     <w:lsdException w:name="Table Subtle 2" w:semiHidden="1" w:unhideWhenUsed="1"/>
     <w:lsdException w:name="Table Web 1" w:semiHidden="1" w:unhideWhenUsed="1"/>
     <w:lsdException w:name="Table Web 2" w:semiHidden="1" w:unhideWhenUsed="1"/>
+    <w:lsdException w:name="Table Web 3" w:semiHidden="1" w:unhideWhenUsed="1"/>
     <w:lsdException w:name="Balloon Text" w:semiHidden="1" w:unhideWhenUsed="1"/>
     <w:lsdException w:name="Table Grid" w:uiPriority="39"/>
+    <w:lsdException w:name="Table Theme" w:semiHidden="1" w:unhideWhenUsed="1"/>
     <w:lsdException w:name="Placeholder Text" w:semiHidden="1"/>
     <w:lsdException w:name="No Spacing" w:uiPriority="1" w:qFormat="1"/>
     <w:lsdException w:name="Light Shading" w:uiPriority="60"/>
@@ -2411,8 +3398,8 @@
     <w:lsdException w:name="Subtle Reference" w:uiPriority="31" w:qFormat="1"/>
     <w:lsdException w:name="Intense Reference" w:uiPriority="32" w:qFormat="1"/>
     <w:lsdException w:name="Book Title" w:uiPriority="33" w:qFormat="1"/>
-    <w:lsdException w:name="Bibliography" w:uiPriority="37" w:semiHidden="1" w:unhideWhenUsed="1"/>
-    <w:lsdException w:name="TOC Heading" w:uiPriority="39" w:semiHidden="1" w:unhideWhenUsed="1" w:qFormat="1"/>
+    <w:lsdException w:name="Bibliography" w:semiHidden="1" w:uiPriority="37" w:unhideWhenUsed="1"/>
+    <w:lsdException w:name="TOC Heading" w:semiHidden="1" w:uiPriority="39" w:unhideWhenUsed="1" w:qFormat="1"/>
     <w:lsdException w:name="Plain Table 1" w:uiPriority="41"/>
     <w:lsdException w:name="Plain Table 2" w:uiPriority="42"/>
     <w:lsdException w:name="Plain Table 3" w:uiPriority="43"/>
@@ -2523,88 +3510,94 @@
     <w:lsdException w:name="Unresolved Mention" w:semiHidden="1" w:unhideWhenUsed="1"/>
     <w:lsdException w:name="Smart Link" w:semiHidden="1" w:unhideWhenUsed="1"/>
   </w:latentStyles>
-  <w:style w:type="paragraph" w:styleId="Normal" w:default="1">
+  <w:style w:type="paragraph" w:default="1" w:styleId="Normal">
     <w:name w:val="Normal"/>
     <w:qFormat/>
     <w:pPr>
-      <w:widowControl/>
-      <w:bidi w:val="0"/>
-      <w:spacing w:lineRule="auto" w:line="259" w:before="0" w:after="160"/>
-      <w:jc w:val="left"/>
+      <w:spacing w:after="160" w:line="259" w:lineRule="auto"/>
     </w:pPr>
-    <w:rPr>
-      <w:rFonts w:ascii="Calibri" w:hAnsi="Calibri" w:eastAsia="Calibri" w:cs="" w:asciiTheme="minorHAnsi" w:cstheme="minorBidi" w:eastAsiaTheme="minorHAnsi" w:hAnsiTheme="minorHAnsi"/>
-      <w:color w:val="auto"/>
-      <w:kern w:val="0"/>
-      <w:sz w:val="22"/>
-      <w:szCs w:val="22"/>
-      <w:lang w:val="en-US" w:eastAsia="en-US" w:bidi="ar-SA"/>
-    </w:rPr>
   </w:style>
-  <w:style w:type="character" w:styleId="DefaultParagraphFont" w:default="1">
+  <w:style w:type="character" w:default="1" w:styleId="Policepardfaut">
     <w:name w:val="Default Paragraph Font"/>
     <w:uiPriority w:val="1"/>
     <w:semiHidden/>
     <w:unhideWhenUsed/>
-    <w:qFormat/>
-    <w:rPr/>
   </w:style>
-  <w:style w:type="character" w:styleId="InternetLink">
+  <w:style w:type="table" w:default="1" w:styleId="TableauNormal">
+    <w:name w:val="Normal Table"/>
+    <w:uiPriority w:val="99"/>
+    <w:semiHidden/>
+    <w:unhideWhenUsed/>
+    <w:tblPr>
+      <w:tblInd w:w="0" w:type="dxa"/>
+      <w:tblCellMar>
+        <w:top w:w="0" w:type="dxa"/>
+        <w:left w:w="108" w:type="dxa"/>
+        <w:bottom w:w="0" w:type="dxa"/>
+        <w:right w:w="108" w:type="dxa"/>
+      </w:tblCellMar>
+    </w:tblPr>
+  </w:style>
+  <w:style w:type="numbering" w:default="1" w:styleId="Aucuneliste">
+    <w:name w:val="No List"/>
+    <w:uiPriority w:val="99"/>
+    <w:semiHidden/>
+    <w:unhideWhenUsed/>
+  </w:style>
+  <w:style w:type="character" w:customStyle="1" w:styleId="InternetLink">
     <w:name w:val="Internet Link"/>
-    <w:basedOn w:val="DefaultParagraphFont"/>
+    <w:basedOn w:val="Policepardfaut"/>
     <w:uiPriority w:val="99"/>
     <w:unhideWhenUsed/>
-    <w:rsid w:val="00ac7b09"/>
+    <w:rsid w:val="00AC7B09"/>
     <w:rPr>
       <w:color w:val="0563C1" w:themeColor="hyperlink"/>
       <w:u w:val="single"/>
     </w:rPr>
   </w:style>
-  <w:style w:type="character" w:styleId="UnresolvedMention">
+  <w:style w:type="character" w:styleId="Mentionnonrsolue">
     <w:name w:val="Unresolved Mention"/>
-    <w:basedOn w:val="DefaultParagraphFont"/>
+    <w:basedOn w:val="Policepardfaut"/>
     <w:uiPriority w:val="99"/>
     <w:semiHidden/>
     <w:unhideWhenUsed/>
     <w:qFormat/>
-    <w:rsid w:val="00ac7b09"/>
+    <w:rsid w:val="00AC7B09"/>
     <w:rPr>
       <w:color w:val="605E5C"/>
-      <w:shd w:fill="E1DFDD" w:val="clear"/>
+      <w:shd w:val="clear" w:color="auto" w:fill="E1DFDD"/>
     </w:rPr>
   </w:style>
-  <w:style w:type="character" w:styleId="FollowedHyperlink">
+  <w:style w:type="character" w:styleId="Lienhypertextesuivivisit">
     <w:name w:val="FollowedHyperlink"/>
-    <w:basedOn w:val="DefaultParagraphFont"/>
+    <w:basedOn w:val="Policepardfaut"/>
     <w:uiPriority w:val="99"/>
     <w:semiHidden/>
     <w:unhideWhenUsed/>
     <w:qFormat/>
-    <w:rsid w:val="00ac7b09"/>
+    <w:rsid w:val="00AC7B09"/>
     <w:rPr>
       <w:color w:val="954F72" w:themeColor="followedHyperlink"/>
       <w:u w:val="single"/>
     </w:rPr>
   </w:style>
-  <w:style w:type="character" w:styleId="HeaderChar" w:customStyle="1">
-    <w:name w:val="Header Char"/>
-    <w:basedOn w:val="DefaultParagraphFont"/>
-    <w:link w:val="Header"/>
+  <w:style w:type="character" w:customStyle="1" w:styleId="En-tteCar">
+    <w:name w:val="En-tête Car"/>
+    <w:basedOn w:val="Policepardfaut"/>
+    <w:link w:val="En-tte"/>
     <w:uiPriority w:val="99"/>
     <w:qFormat/>
-    <w:rsid w:val="007e7431"/>
-    <w:rPr/>
+    <w:rsid w:val="007E7431"/>
   </w:style>
-  <w:style w:type="character" w:styleId="FooterChar" w:customStyle="1">
-    <w:name w:val="Footer Char"/>
-    <w:basedOn w:val="DefaultParagraphFont"/>
-    <w:link w:val="Footer"/>
+  <w:style w:type="character" w:customStyle="1" w:styleId="PieddepageCar">
+    <w:name w:val="Pied de page Car"/>
+    <w:basedOn w:val="Policepardfaut"/>
+    <w:link w:val="Pieddepage"/>
     <w:uiPriority w:val="99"/>
     <w:qFormat/>
-    <w:rsid w:val="007e7431"/>
-    <w:rPr/>
+    <w:rsid w:val="007E7431"/>
   </w:style>
-  <w:style w:type="character" w:styleId="ListLabel1">
+  <w:style w:type="character" w:customStyle="1" w:styleId="ListLabel1">
     <w:name w:val="ListLabel 1"/>
     <w:qFormat/>
     <w:rPr>
@@ -2613,28 +3606,28 @@
       <w:sz w:val="26"/>
     </w:rPr>
   </w:style>
-  <w:style w:type="character" w:styleId="ListLabel2">
+  <w:style w:type="character" w:customStyle="1" w:styleId="ListLabel2">
     <w:name w:val="ListLabel 2"/>
     <w:qFormat/>
     <w:rPr>
       <w:rFonts w:cs="Courier New"/>
     </w:rPr>
   </w:style>
-  <w:style w:type="character" w:styleId="ListLabel3">
+  <w:style w:type="character" w:customStyle="1" w:styleId="ListLabel3">
     <w:name w:val="ListLabel 3"/>
     <w:qFormat/>
     <w:rPr>
       <w:rFonts w:cs="Courier New"/>
     </w:rPr>
   </w:style>
-  <w:style w:type="character" w:styleId="ListLabel4">
+  <w:style w:type="character" w:customStyle="1" w:styleId="ListLabel4">
     <w:name w:val="ListLabel 4"/>
     <w:qFormat/>
     <w:rPr>
       <w:rFonts w:cs="Courier New"/>
     </w:rPr>
   </w:style>
-  <w:style w:type="character" w:styleId="ListLabel5">
+  <w:style w:type="character" w:customStyle="1" w:styleId="ListLabel5">
     <w:name w:val="ListLabel 5"/>
     <w:qFormat/>
     <w:rPr>
@@ -2645,7 +3638,7 @@
       <w:lang w:val="fr-FR"/>
     </w:rPr>
   </w:style>
-  <w:style w:type="character" w:styleId="ListLabel6">
+  <w:style w:type="character" w:customStyle="1" w:styleId="ListLabel6">
     <w:name w:val="ListLabel 6"/>
     <w:qFormat/>
     <w:rPr>
@@ -2654,7 +3647,7 @@
       <w:lang w:val="fr-FR"/>
     </w:rPr>
   </w:style>
-  <w:style w:type="character" w:styleId="ListLabel7">
+  <w:style w:type="character" w:customStyle="1" w:styleId="ListLabel7">
     <w:name w:val="ListLabel 7"/>
     <w:qFormat/>
     <w:rPr>
@@ -2667,7 +3660,7 @@
       <w:lang w:val="fr-FR"/>
     </w:rPr>
   </w:style>
-  <w:style w:type="character" w:styleId="ListLabel8">
+  <w:style w:type="character" w:customStyle="1" w:styleId="ListLabel8">
     <w:name w:val="ListLabel 8"/>
     <w:qFormat/>
     <w:rPr>
@@ -2680,11 +3673,11 @@
       <w:lang w:val="en-US"/>
     </w:rPr>
   </w:style>
-  <w:style w:type="character" w:styleId="ListLabel9">
+  <w:style w:type="character" w:customStyle="1" w:styleId="ListLabel9">
     <w:name w:val="ListLabel 9"/>
     <w:qFormat/>
     <w:rPr>
-      <w:rFonts w:ascii="Calibri Light" w:hAnsi="Calibri Light" w:cs="Calibri Light" w:asciiTheme="majorHAnsi" w:cstheme="majorHAnsi" w:hAnsiTheme="majorHAnsi"/>
+      <w:rFonts w:asciiTheme="majorHAnsi" w:hAnsiTheme="majorHAnsi" w:cstheme="majorHAnsi"/>
       <w:b/>
       <w:bCs/>
       <w:i/>
@@ -2694,11 +3687,11 @@
       <w:lang w:val="fr-FR"/>
     </w:rPr>
   </w:style>
-  <w:style w:type="character" w:styleId="ListLabel10">
+  <w:style w:type="character" w:customStyle="1" w:styleId="ListLabel10">
     <w:name w:val="ListLabel 10"/>
     <w:qFormat/>
     <w:rPr>
-      <w:rFonts w:ascii="Calibri Light" w:hAnsi="Calibri Light" w:cs="Calibri Light" w:asciiTheme="majorHAnsi" w:cstheme="majorHAnsi" w:hAnsiTheme="majorHAnsi"/>
+      <w:rFonts w:asciiTheme="majorHAnsi" w:hAnsiTheme="majorHAnsi" w:cstheme="majorHAnsi"/>
       <w:b/>
       <w:bCs/>
       <w:i/>
@@ -2708,46 +3701,44 @@
       <w:lang w:val="fr-FR"/>
     </w:rPr>
   </w:style>
-  <w:style w:type="character" w:styleId="ListLabel11">
+  <w:style w:type="character" w:customStyle="1" w:styleId="ListLabel11">
     <w:name w:val="ListLabel 11"/>
     <w:qFormat/>
     <w:rPr>
       <w:lang w:val="fr-FR"/>
     </w:rPr>
   </w:style>
-  <w:style w:type="paragraph" w:styleId="Heading">
+  <w:style w:type="paragraph" w:customStyle="1" w:styleId="Heading">
     <w:name w:val="Heading"/>
     <w:basedOn w:val="Normal"/>
-    <w:next w:val="TextBody"/>
+    <w:next w:val="Corpsdetexte"/>
     <w:qFormat/>
     <w:pPr>
-      <w:keepNext w:val="true"/>
+      <w:keepNext/>
       <w:spacing w:before="240" w:after="120"/>
     </w:pPr>
     <w:rPr>
-      <w:rFonts w:ascii="Liberation Sans" w:hAnsi="Liberation Sans" w:eastAsia="Noto Sans CJK SC" w:cs="Lohit Devanagari"/>
+      <w:rFonts w:ascii="Liberation Sans" w:eastAsia="Noto Sans CJK SC" w:hAnsi="Liberation Sans" w:cs="Lohit Devanagari"/>
       <w:sz w:val="28"/>
       <w:szCs w:val="28"/>
     </w:rPr>
   </w:style>
-  <w:style w:type="paragraph" w:styleId="TextBody">
+  <w:style w:type="paragraph" w:styleId="Corpsdetexte">
     <w:name w:val="Body Text"/>
     <w:basedOn w:val="Normal"/>
     <w:pPr>
-      <w:spacing w:lineRule="auto" w:line="276" w:before="0" w:after="140"/>
+      <w:spacing w:after="140" w:line="276" w:lineRule="auto"/>
     </w:pPr>
-    <w:rPr/>
   </w:style>
-  <w:style w:type="paragraph" w:styleId="List">
+  <w:style w:type="paragraph" w:styleId="Liste">
     <w:name w:val="List"/>
-    <w:basedOn w:val="TextBody"/>
-    <w:pPr/>
+    <w:basedOn w:val="Corpsdetexte"/>
     <w:rPr>
       <w:rFonts w:cs="Lohit Devanagari"/>
     </w:rPr>
   </w:style>
-  <w:style w:type="paragraph" w:styleId="Caption">
-    <w:name w:val="Caption"/>
+  <w:style w:type="paragraph" w:styleId="Lgende">
+    <w:name w:val="caption"/>
     <w:basedOn w:val="Normal"/>
     <w:qFormat/>
     <w:pPr>
@@ -2762,7 +3753,7 @@
       <w:szCs w:val="24"/>
     </w:rPr>
   </w:style>
-  <w:style w:type="paragraph" w:styleId="Index">
+  <w:style w:type="paragraph" w:customStyle="1" w:styleId="Index">
     <w:name w:val="Index"/>
     <w:basedOn w:val="Normal"/>
     <w:qFormat/>
@@ -2777,85 +3768,58 @@
     <w:name w:val="Normal (Web)"/>
     <w:basedOn w:val="Normal"/>
     <w:uiPriority w:val="99"/>
-    <w:semiHidden/>
     <w:unhideWhenUsed/>
     <w:qFormat/>
-    <w:rsid w:val="005702e9"/>
+    <w:rsid w:val="005702E9"/>
     <w:pPr>
-      <w:spacing w:lineRule="auto" w:line="240" w:beforeAutospacing="1" w:afterAutospacing="1"/>
+      <w:spacing w:beforeAutospacing="1" w:afterAutospacing="1" w:line="240" w:lineRule="auto"/>
     </w:pPr>
     <w:rPr>
-      <w:rFonts w:ascii="Times New Roman" w:hAnsi="Times New Roman" w:eastAsia="Times New Roman" w:cs="Times New Roman"/>
+      <w:rFonts w:ascii="Times New Roman" w:eastAsia="Times New Roman" w:hAnsi="Times New Roman" w:cs="Times New Roman"/>
       <w:sz w:val="24"/>
       <w:szCs w:val="24"/>
     </w:rPr>
   </w:style>
-  <w:style w:type="paragraph" w:styleId="ListParagraph">
+  <w:style w:type="paragraph" w:styleId="Paragraphedeliste">
     <w:name w:val="List Paragraph"/>
     <w:basedOn w:val="Normal"/>
     <w:uiPriority w:val="34"/>
     <w:qFormat/>
-    <w:rsid w:val="00ac7b09"/>
+    <w:rsid w:val="00AC7B09"/>
     <w:pPr>
-      <w:spacing w:before="0" w:after="160"/>
-      <w:ind w:left="720" w:hanging="0"/>
+      <w:ind w:left="720"/>
       <w:contextualSpacing/>
     </w:pPr>
-    <w:rPr/>
   </w:style>
-  <w:style w:type="paragraph" w:styleId="Header">
-    <w:name w:val="Header"/>
+  <w:style w:type="paragraph" w:styleId="En-tte">
+    <w:name w:val="header"/>
     <w:basedOn w:val="Normal"/>
-    <w:link w:val="HeaderChar"/>
+    <w:link w:val="En-tteCar"/>
     <w:uiPriority w:val="99"/>
     <w:unhideWhenUsed/>
-    <w:rsid w:val="007e7431"/>
+    <w:rsid w:val="007E7431"/>
     <w:pPr>
       <w:tabs>
-        <w:tab w:val="center" w:pos="4513" w:leader="none"/>
-        <w:tab w:val="right" w:pos="9026" w:leader="none"/>
+        <w:tab w:val="center" w:pos="4513"/>
+        <w:tab w:val="right" w:pos="9026"/>
       </w:tabs>
-      <w:spacing w:lineRule="auto" w:line="240" w:before="0" w:after="0"/>
+      <w:spacing w:after="0" w:line="240" w:lineRule="auto"/>
     </w:pPr>
-    <w:rPr/>
   </w:style>
-  <w:style w:type="paragraph" w:styleId="Footer">
-    <w:name w:val="Footer"/>
+  <w:style w:type="paragraph" w:styleId="Pieddepage">
+    <w:name w:val="footer"/>
     <w:basedOn w:val="Normal"/>
-    <w:link w:val="FooterChar"/>
+    <w:link w:val="PieddepageCar"/>
     <w:uiPriority w:val="99"/>
     <w:unhideWhenUsed/>
-    <w:rsid w:val="007e7431"/>
+    <w:rsid w:val="007E7431"/>
     <w:pPr>
       <w:tabs>
-        <w:tab w:val="center" w:pos="4513" w:leader="none"/>
-        <w:tab w:val="right" w:pos="9026" w:leader="none"/>
+        <w:tab w:val="center" w:pos="4513"/>
+        <w:tab w:val="right" w:pos="9026"/>
       </w:tabs>
-      <w:spacing w:lineRule="auto" w:line="240" w:before="0" w:after="0"/>
+      <w:spacing w:after="0" w:line="240" w:lineRule="auto"/>
     </w:pPr>
-    <w:rPr/>
-  </w:style>
-  <w:style w:type="numbering" w:styleId="NoList" w:default="1">
-    <w:name w:val="No List"/>
-    <w:uiPriority w:val="99"/>
-    <w:semiHidden/>
-    <w:unhideWhenUsed/>
-    <w:qFormat/>
-  </w:style>
-  <w:style w:type="table" w:default="1" w:styleId="TableNormal">
-    <w:name w:val="Normal Table"/>
-    <w:uiPriority w:val="99"/>
-    <w:semiHidden/>
-    <w:unhideWhenUsed/>
-    <w:tblPr>
-      <w:tblInd w:w="0" w:type="dxa"/>
-      <w:tblCellMar>
-        <w:top w:w="0" w:type="dxa"/>
-        <w:left w:w="108" w:type="dxa"/>
-        <w:bottom w:w="0" w:type="dxa"/>
-        <w:right w:w="108" w:type="dxa"/>
-      </w:tblCellMar>
-    </w:tblPr>
   </w:style>
 </w:styles>
 </file>
@@ -3434,7 +4398,7 @@
 </file>
 
 <file path=customXml/itemProps4.xml><?xml version="1.0" encoding="utf-8"?>
-<ds:datastoreItem xmlns:ds="http://schemas.openxmlformats.org/officeDocument/2006/customXml" ds:itemID="{66EC516E-5059-4128-83DA-9E082F4B7F46}">
+<ds:datastoreItem xmlns:ds="http://schemas.openxmlformats.org/officeDocument/2006/customXml" ds:itemID="{0C08BB61-2BC4-49EF-BB64-A1DD9E6D6577}">
   <ds:schemaRefs>
     <ds:schemaRef ds:uri="http://schemas.openxmlformats.org/officeDocument/2006/bibliography"/>
   </ds:schemaRefs>

--- a/Projet/Rapport.docx
+++ b/Projet/Rapport.docx
@@ -279,8 +279,6 @@
         </w:rPr>
         <w:t xml:space="preserve"> De plus un certain nombre de packages Python supplémentaires doivent être installés sur la machine afin de permettre l’exécution du programme. Le nom des packages et les différentes commandes d’installation sont détaillés dans la section ci-après.</w:t>
       </w:r>
-      <w:bookmarkStart w:id="0" w:name="_GoBack"/>
-      <w:bookmarkEnd w:id="0"/>
     </w:p>
     <w:p>
       <w:pPr>
@@ -351,7 +349,336 @@
     </w:p>
     <w:p>
       <w:pPr>
-        <w:pStyle w:val="Paragraphedeliste"/>
+        <w:jc w:val="both"/>
+        <w:rPr>
+          <w:lang w:val="fr-FR"/>
+        </w:rPr>
+      </w:pPr>
+      <w:r>
+        <w:rPr>
+          <w:lang w:val="fr-FR"/>
+        </w:rPr>
+        <w:t>Les</w:t>
+      </w:r>
+      <w:r>
+        <w:rPr>
+          <w:lang w:val="fr-FR"/>
+        </w:rPr>
+        <w:t xml:space="preserve"> packages </w:t>
+      </w:r>
+      <w:r>
+        <w:rPr>
+          <w:lang w:val="fr-FR"/>
+        </w:rPr>
+        <w:t>peuvent</w:t>
+      </w:r>
+      <w:r>
+        <w:rPr>
+          <w:lang w:val="fr-FR"/>
+        </w:rPr>
+        <w:t xml:space="preserve"> être installé</w:t>
+      </w:r>
+      <w:r>
+        <w:rPr>
+          <w:lang w:val="fr-FR"/>
+        </w:rPr>
+        <w:t>s</w:t>
+      </w:r>
+      <w:r>
+        <w:rPr>
+          <w:lang w:val="fr-FR"/>
+        </w:rPr>
+        <w:t xml:space="preserve"> </w:t>
+      </w:r>
+      <w:r>
+        <w:rPr>
+          <w:lang w:val="fr-FR"/>
+        </w:rPr>
+        <w:t>séparément</w:t>
+      </w:r>
+      <w:r>
+        <w:rPr>
+          <w:lang w:val="fr-FR"/>
+        </w:rPr>
+        <w:t xml:space="preserve"> ou </w:t>
+      </w:r>
+      <w:r>
+        <w:rPr>
+          <w:lang w:val="fr-FR"/>
+        </w:rPr>
+        <w:t xml:space="preserve">d’un seul coup avec </w:t>
+      </w:r>
+      <w:r>
+        <w:rPr>
+          <w:lang w:val="fr-FR"/>
+        </w:rPr>
+        <w:t>les 2</w:t>
+      </w:r>
+      <w:r>
+        <w:rPr>
+          <w:lang w:val="fr-FR"/>
+        </w:rPr>
+        <w:t xml:space="preserve"> ligne</w:t>
+      </w:r>
+      <w:r>
+        <w:rPr>
+          <w:lang w:val="fr-FR"/>
+        </w:rPr>
+        <w:t>s</w:t>
+      </w:r>
+      <w:r>
+        <w:rPr>
+          <w:lang w:val="fr-FR"/>
+        </w:rPr>
+        <w:t xml:space="preserve"> suivante</w:t>
+      </w:r>
+      <w:r>
+        <w:rPr>
+          <w:lang w:val="fr-FR"/>
+        </w:rPr>
+        <w:t>s</w:t>
+      </w:r>
+      <w:r>
+        <w:rPr>
+          <w:lang w:val="fr-FR"/>
+        </w:rPr>
+        <w:t> :</w:t>
+      </w:r>
+    </w:p>
+    <w:p>
+      <w:pPr>
+        <w:jc w:val="center"/>
+        <w:rPr>
+          <w:rFonts w:ascii="Avenir Next LT Pro Light" w:hAnsi="Avenir Next LT Pro Light"/>
+          <w:color w:val="FFFFFF" w:themeColor="background1"/>
+          <w:sz w:val="24"/>
+          <w:szCs w:val="24"/>
+        </w:rPr>
+      </w:pPr>
+      <w:r>
+        <w:rPr>
+          <w:rFonts w:ascii="Avenir Next LT Pro Light" w:hAnsi="Avenir Next LT Pro Light"/>
+          <w:color w:val="FFFFFF" w:themeColor="background1"/>
+          <w:sz w:val="24"/>
+          <w:szCs w:val="24"/>
+          <w:highlight w:val="black"/>
+        </w:rPr>
+        <w:t xml:space="preserve">pip install spacy bs4 </w:t>
+      </w:r>
+      <w:proofErr w:type="spellStart"/>
+      <w:r>
+        <w:rPr>
+          <w:rFonts w:ascii="Avenir Next LT Pro Light" w:hAnsi="Avenir Next LT Pro Light"/>
+          <w:color w:val="FFFFFF" w:themeColor="background1"/>
+          <w:sz w:val="24"/>
+          <w:szCs w:val="24"/>
+          <w:highlight w:val="black"/>
+        </w:rPr>
+        <w:t>lxml</w:t>
+      </w:r>
+      <w:proofErr w:type="spellEnd"/>
+      <w:r>
+        <w:rPr>
+          <w:rFonts w:ascii="Avenir Next LT Pro Light" w:hAnsi="Avenir Next LT Pro Light"/>
+          <w:color w:val="FFFFFF" w:themeColor="background1"/>
+          <w:sz w:val="24"/>
+          <w:szCs w:val="24"/>
+          <w:highlight w:val="black"/>
+        </w:rPr>
+        <w:t xml:space="preserve"> deep-translator </w:t>
+      </w:r>
+      <w:proofErr w:type="spellStart"/>
+      <w:r>
+        <w:rPr>
+          <w:rFonts w:ascii="Avenir Next LT Pro Light" w:hAnsi="Avenir Next LT Pro Light"/>
+          <w:color w:val="FFFFFF" w:themeColor="background1"/>
+          <w:sz w:val="24"/>
+          <w:szCs w:val="24"/>
+          <w:highlight w:val="black"/>
+        </w:rPr>
+        <w:t>SpeechRecognition</w:t>
+      </w:r>
+      <w:proofErr w:type="spellEnd"/>
+      <w:r>
+        <w:rPr>
+          <w:rFonts w:ascii="Avenir Next LT Pro Light" w:hAnsi="Avenir Next LT Pro Light"/>
+          <w:color w:val="FFFFFF" w:themeColor="background1"/>
+          <w:sz w:val="24"/>
+          <w:szCs w:val="24"/>
+          <w:highlight w:val="black"/>
+        </w:rPr>
+        <w:t xml:space="preserve"> </w:t>
+      </w:r>
+      <w:proofErr w:type="spellStart"/>
+      <w:r>
+        <w:rPr>
+          <w:rFonts w:ascii="Avenir Next LT Pro Light" w:hAnsi="Avenir Next LT Pro Light"/>
+          <w:color w:val="FFFFFF" w:themeColor="background1"/>
+          <w:sz w:val="24"/>
+          <w:szCs w:val="24"/>
+          <w:highlight w:val="black"/>
+        </w:rPr>
+        <w:t>gtts</w:t>
+      </w:r>
+      <w:proofErr w:type="spellEnd"/>
+      <w:r>
+        <w:rPr>
+          <w:rFonts w:ascii="Avenir Next LT Pro Light" w:hAnsi="Avenir Next LT Pro Light"/>
+          <w:color w:val="FFFFFF" w:themeColor="background1"/>
+          <w:sz w:val="24"/>
+          <w:szCs w:val="24"/>
+          <w:highlight w:val="black"/>
+        </w:rPr>
+        <w:t xml:space="preserve"> </w:t>
+      </w:r>
+      <w:proofErr w:type="spellStart"/>
+      <w:r>
+        <w:rPr>
+          <w:rFonts w:ascii="Avenir Next LT Pro Light" w:hAnsi="Avenir Next LT Pro Light"/>
+          <w:color w:val="FFFFFF" w:themeColor="background1"/>
+          <w:sz w:val="24"/>
+          <w:szCs w:val="24"/>
+          <w:highlight w:val="black"/>
+        </w:rPr>
+        <w:t>pyglet</w:t>
+      </w:r>
+      <w:proofErr w:type="spellEnd"/>
+      <w:r>
+        <w:rPr>
+          <w:rFonts w:ascii="Avenir Next LT Pro Light" w:hAnsi="Avenir Next LT Pro Light"/>
+          <w:color w:val="FFFFFF" w:themeColor="background1"/>
+          <w:sz w:val="24"/>
+          <w:szCs w:val="24"/>
+          <w:highlight w:val="black"/>
+        </w:rPr>
+        <w:t xml:space="preserve"> </w:t>
+      </w:r>
+      <w:proofErr w:type="spellStart"/>
+      <w:r>
+        <w:rPr>
+          <w:rFonts w:ascii="Avenir Next LT Pro Light" w:hAnsi="Avenir Next LT Pro Light"/>
+          <w:color w:val="FFFFFF" w:themeColor="background1"/>
+          <w:sz w:val="24"/>
+          <w:szCs w:val="24"/>
+          <w:highlight w:val="black"/>
+        </w:rPr>
+        <w:t>PyAudio</w:t>
+      </w:r>
+      <w:proofErr w:type="spellEnd"/>
+    </w:p>
+    <w:p>
+      <w:pPr>
+        <w:jc w:val="center"/>
+        <w:rPr>
+          <w:rFonts w:ascii="Avenir Next LT Pro Light" w:hAnsi="Avenir Next LT Pro Light"/>
+          <w:color w:val="FFFFFF" w:themeColor="background1"/>
+          <w:sz w:val="26"/>
+          <w:szCs w:val="26"/>
+        </w:rPr>
+      </w:pPr>
+      <w:r>
+        <w:rPr>
+          <w:rFonts w:ascii="Avenir Next LT Pro Light" w:hAnsi="Avenir Next LT Pro Light"/>
+          <w:sz w:val="24"/>
+          <w:szCs w:val="24"/>
+        </w:rPr>
+        <w:t xml:space="preserve">+ </w:t>
+      </w:r>
+      <w:r>
+        <w:rPr>
+          <w:rFonts w:ascii="Avenir Next LT Pro Light" w:hAnsi="Avenir Next LT Pro Light"/>
+          <w:color w:val="FFFFFF" w:themeColor="background1"/>
+          <w:sz w:val="26"/>
+          <w:szCs w:val="26"/>
+          <w:highlight w:val="black"/>
+        </w:rPr>
+        <w:t xml:space="preserve">python -m spacy download </w:t>
+      </w:r>
+      <w:proofErr w:type="spellStart"/>
+      <w:r>
+        <w:rPr>
+          <w:rFonts w:ascii="Avenir Next LT Pro Light" w:hAnsi="Avenir Next LT Pro Light"/>
+          <w:color w:val="FFFFFF" w:themeColor="background1"/>
+          <w:sz w:val="26"/>
+          <w:szCs w:val="26"/>
+          <w:highlight w:val="black"/>
+        </w:rPr>
+        <w:t>fr_core_news_lg</w:t>
+      </w:r>
+      <w:proofErr w:type="spellEnd"/>
+    </w:p>
+    <w:p>
+      <w:pPr>
+        <w:jc w:val="center"/>
+        <w:rPr>
+          <w:rFonts w:ascii="Avenir Next LT Pro Light" w:hAnsi="Avenir Next LT Pro Light"/>
+          <w:sz w:val="24"/>
+          <w:szCs w:val="24"/>
+        </w:rPr>
+      </w:pPr>
+    </w:p>
+    <w:p>
+      <w:pPr>
+        <w:jc w:val="both"/>
+        <w:rPr>
+          <w:b/>
+          <w:bCs/>
+          <w:color w:val="C00000"/>
+          <w:sz w:val="28"/>
+          <w:szCs w:val="28"/>
+          <w:lang w:val="fr-FR"/>
+        </w:rPr>
+      </w:pPr>
+      <w:proofErr w:type="gramStart"/>
+      <w:r>
+        <w:rPr>
+          <w:b/>
+          <w:bCs/>
+          <w:color w:val="C00000"/>
+          <w:sz w:val="28"/>
+          <w:szCs w:val="28"/>
+          <w:lang w:val="fr-FR"/>
+        </w:rPr>
+        <w:t>Packages</w:t>
+      </w:r>
+      <w:proofErr w:type="gramEnd"/>
+      <w:r>
+        <w:rPr>
+          <w:b/>
+          <w:bCs/>
+          <w:color w:val="C00000"/>
+          <w:sz w:val="28"/>
+          <w:szCs w:val="28"/>
+          <w:lang w:val="fr-FR"/>
+        </w:rPr>
+        <w:t xml:space="preserve"> indispensables </w:t>
+      </w:r>
+      <w:r>
+        <w:rPr>
+          <w:b/>
+          <w:bCs/>
+          <w:color w:val="C00000"/>
+          <w:sz w:val="28"/>
+          <w:szCs w:val="28"/>
+          <w:lang w:val="fr-FR"/>
+        </w:rPr>
+        <w:t xml:space="preserve">pour le </w:t>
+      </w:r>
+      <w:r>
+        <w:rPr>
+          <w:b/>
+          <w:bCs/>
+          <w:color w:val="C00000"/>
+          <w:sz w:val="28"/>
+          <w:szCs w:val="28"/>
+          <w:lang w:val="fr-FR"/>
+        </w:rPr>
+        <w:t>fonctionnement du projet :</w:t>
+      </w:r>
+    </w:p>
+    <w:p>
+      <w:pPr>
+        <w:pStyle w:val="ListParagraph"/>
         <w:numPr>
           <w:ilvl w:val="0"/>
           <w:numId w:val="1"/>
@@ -542,7 +869,7 @@
     </w:p>
     <w:p>
       <w:pPr>
-        <w:pStyle w:val="Paragraphedeliste"/>
+        <w:pStyle w:val="ListParagraph"/>
         <w:numPr>
           <w:ilvl w:val="0"/>
           <w:numId w:val="1"/>
@@ -846,7 +1173,7 @@
           <w:color w:val="FF0000"/>
           <w:lang w:val="fr-FR"/>
         </w:rPr>
-        <w:t xml:space="preserve"> version 1.19.4 peut faire planter l’installation sur Windows, dans ce cas revenir à la version 1.19.3</w:t>
+        <w:t xml:space="preserve"> version 1.19.4 peut faire planter, dans ce cas revenir à la version 1.19.3</w:t>
       </w:r>
       <w:r>
         <w:rPr>
@@ -859,11 +1186,102 @@
         </w:rPr>
         <w:t> :</w:t>
       </w:r>
-    </w:p>
-    <w:p>
-      <w:pPr>
-        <w:spacing w:after="0"/>
-        <w:ind w:left="360"/>
+      <w:r>
+        <w:rPr>
+          <w:b/>
+          <w:bCs/>
+          <w:i/>
+          <w:iCs/>
+          <w:color w:val="FF0000"/>
+          <w:lang w:val="fr-FR"/>
+        </w:rPr>
+        <w:t xml:space="preserve"> </w:t>
+      </w:r>
+      <w:r>
+        <w:rPr>
+          <w:b/>
+          <w:bCs/>
+          <w:i/>
+          <w:iCs/>
+          <w:color w:val="FF0000"/>
+          <w:sz w:val="26"/>
+          <w:szCs w:val="26"/>
+          <w:lang w:val="fr-FR"/>
+        </w:rPr>
+        <w:t xml:space="preserve"> </w:t>
+      </w:r>
+      <w:proofErr w:type="spellStart"/>
+      <w:r>
+        <w:rPr>
+          <w:rFonts w:ascii="Avenir Next LT Pro Light" w:hAnsi="Avenir Next LT Pro Light"/>
+          <w:color w:val="FFFFFF" w:themeColor="background1"/>
+          <w:sz w:val="21"/>
+          <w:szCs w:val="21"/>
+          <w:highlight w:val="black"/>
+          <w:lang w:val="fr-FR"/>
+        </w:rPr>
+        <w:t>pip</w:t>
+      </w:r>
+      <w:proofErr w:type="spellEnd"/>
+      <w:r>
+        <w:rPr>
+          <w:rFonts w:ascii="Avenir Next LT Pro Light" w:hAnsi="Avenir Next LT Pro Light"/>
+          <w:color w:val="FFFFFF" w:themeColor="background1"/>
+          <w:sz w:val="21"/>
+          <w:szCs w:val="21"/>
+          <w:highlight w:val="black"/>
+          <w:lang w:val="fr-FR"/>
+        </w:rPr>
+        <w:t xml:space="preserve"> </w:t>
+      </w:r>
+      <w:proofErr w:type="spellStart"/>
+      <w:r>
+        <w:rPr>
+          <w:rFonts w:ascii="Avenir Next LT Pro Light" w:hAnsi="Avenir Next LT Pro Light"/>
+          <w:color w:val="FFFFFF" w:themeColor="background1"/>
+          <w:sz w:val="21"/>
+          <w:szCs w:val="21"/>
+          <w:highlight w:val="black"/>
+          <w:lang w:val="fr-FR"/>
+        </w:rPr>
+        <w:t>uninstall</w:t>
+      </w:r>
+      <w:proofErr w:type="spellEnd"/>
+      <w:r>
+        <w:rPr>
+          <w:rFonts w:ascii="Avenir Next LT Pro Light" w:hAnsi="Avenir Next LT Pro Light"/>
+          <w:color w:val="FFFFFF" w:themeColor="background1"/>
+          <w:sz w:val="21"/>
+          <w:szCs w:val="21"/>
+          <w:highlight w:val="black"/>
+          <w:lang w:val="fr-FR"/>
+        </w:rPr>
+        <w:t xml:space="preserve"> </w:t>
+      </w:r>
+      <w:proofErr w:type="spellStart"/>
+      <w:r>
+        <w:rPr>
+          <w:rFonts w:ascii="Avenir Next LT Pro Light" w:hAnsi="Avenir Next LT Pro Light"/>
+          <w:color w:val="FFFFFF" w:themeColor="background1"/>
+          <w:sz w:val="21"/>
+          <w:szCs w:val="21"/>
+          <w:highlight w:val="black"/>
+          <w:lang w:val="fr-FR"/>
+        </w:rPr>
+        <w:t>numpy</w:t>
+      </w:r>
+      <w:proofErr w:type="spellEnd"/>
+      <w:r>
+        <w:rPr>
+          <w:rFonts w:ascii="Avenir Next LT Pro Light" w:hAnsi="Avenir Next LT Pro Light"/>
+          <w:color w:val="FFFFFF" w:themeColor="background1"/>
+          <w:sz w:val="21"/>
+          <w:szCs w:val="21"/>
+          <w:lang w:val="fr-FR"/>
+        </w:rPr>
+        <w:t xml:space="preserve"> </w:t>
+      </w:r>
+      <w:r>
         <w:rPr>
           <w:b/>
           <w:bCs/>
@@ -872,8 +1290,10 @@
           <w:color w:val="FF0000"/>
           <w:sz w:val="21"/>
           <w:szCs w:val="21"/>
-        </w:rPr>
-      </w:pPr>
+          <w:lang w:val="fr-FR"/>
+        </w:rPr>
+        <w:t>et</w:t>
+      </w:r>
       <w:r>
         <w:rPr>
           <w:b/>
@@ -881,12 +1301,13 @@
           <w:i/>
           <w:iCs/>
           <w:color w:val="FF0000"/>
-          <w:sz w:val="26"/>
-          <w:szCs w:val="26"/>
+          <w:sz w:val="21"/>
+          <w:szCs w:val="21"/>
           <w:lang w:val="fr-FR"/>
         </w:rPr>
         <w:t xml:space="preserve"> </w:t>
       </w:r>
+      <w:proofErr w:type="spellStart"/>
       <w:r>
         <w:rPr>
           <w:rFonts w:ascii="Avenir Next LT Pro Light" w:hAnsi="Avenir Next LT Pro Light"/>
@@ -894,10 +1315,11 @@
           <w:sz w:val="21"/>
           <w:szCs w:val="21"/>
           <w:highlight w:val="black"/>
-        </w:rPr>
-        <w:t xml:space="preserve">pip uninstall </w:t>
-      </w:r>
-      <w:proofErr w:type="spellStart"/>
+          <w:lang w:val="fr-FR"/>
+        </w:rPr>
+        <w:t>pip</w:t>
+      </w:r>
+      <w:proofErr w:type="spellEnd"/>
       <w:r>
         <w:rPr>
           <w:rFonts w:ascii="Avenir Next LT Pro Light" w:hAnsi="Avenir Next LT Pro Light"/>
@@ -905,43 +1327,11 @@
           <w:sz w:val="21"/>
           <w:szCs w:val="21"/>
           <w:highlight w:val="black"/>
-        </w:rPr>
-        <w:t>numpy</w:t>
-      </w:r>
-      <w:proofErr w:type="spellEnd"/>
-      <w:r>
-        <w:rPr>
-          <w:rFonts w:ascii="Avenir Next LT Pro Light" w:hAnsi="Avenir Next LT Pro Light"/>
-          <w:color w:val="FFFFFF" w:themeColor="background1"/>
-          <w:sz w:val="21"/>
-          <w:szCs w:val="21"/>
+          <w:lang w:val="fr-FR"/>
         </w:rPr>
         <w:t xml:space="preserve"> </w:t>
       </w:r>
-      <w:r>
-        <w:rPr>
-          <w:b/>
-          <w:bCs/>
-          <w:i/>
-          <w:iCs/>
-          <w:color w:val="FF0000"/>
-          <w:sz w:val="21"/>
-          <w:szCs w:val="21"/>
-        </w:rPr>
-        <w:t>et</w:t>
-      </w:r>
-      <w:r>
-        <w:rPr>
-          <w:b/>
-          <w:bCs/>
-          <w:i/>
-          <w:iCs/>
-          <w:color w:val="FF0000"/>
-          <w:sz w:val="21"/>
-          <w:szCs w:val="21"/>
-        </w:rPr>
-        <w:t xml:space="preserve"> </w:t>
-      </w:r>
+      <w:proofErr w:type="spellStart"/>
       <w:r>
         <w:rPr>
           <w:rFonts w:ascii="Avenir Next LT Pro Light" w:hAnsi="Avenir Next LT Pro Light"/>
@@ -949,10 +1339,11 @@
           <w:sz w:val="21"/>
           <w:szCs w:val="21"/>
           <w:highlight w:val="black"/>
-        </w:rPr>
-        <w:t xml:space="preserve">pip install </w:t>
-      </w:r>
-      <w:proofErr w:type="spellStart"/>
+          <w:lang w:val="fr-FR"/>
+        </w:rPr>
+        <w:t>install</w:t>
+      </w:r>
+      <w:proofErr w:type="spellEnd"/>
       <w:r>
         <w:rPr>
           <w:rFonts w:ascii="Avenir Next LT Pro Light" w:hAnsi="Avenir Next LT Pro Light"/>
@@ -960,10 +1351,11 @@
           <w:sz w:val="21"/>
           <w:szCs w:val="21"/>
           <w:highlight w:val="black"/>
-        </w:rPr>
-        <w:t>numpy</w:t>
-      </w:r>
-      <w:proofErr w:type="spellEnd"/>
+          <w:lang w:val="fr-FR"/>
+        </w:rPr>
+        <w:t xml:space="preserve"> </w:t>
+      </w:r>
+      <w:proofErr w:type="spellStart"/>
       <w:r>
         <w:rPr>
           <w:rFonts w:ascii="Avenir Next LT Pro Light" w:hAnsi="Avenir Next LT Pro Light"/>
@@ -971,32 +1363,36 @@
           <w:sz w:val="21"/>
           <w:szCs w:val="21"/>
           <w:highlight w:val="black"/>
-        </w:rPr>
-        <w:t xml:space="preserve">==1.19.3 </w:t>
-      </w:r>
+          <w:lang w:val="fr-FR"/>
+        </w:rPr>
+        <w:t>numpy</w:t>
+      </w:r>
+      <w:proofErr w:type="spellEnd"/>
       <w:r>
         <w:rPr>
           <w:rFonts w:ascii="Avenir Next LT Pro Light" w:hAnsi="Avenir Next LT Pro Light"/>
           <w:color w:val="FFFFFF" w:themeColor="background1"/>
           <w:sz w:val="21"/>
           <w:szCs w:val="21"/>
+          <w:highlight w:val="black"/>
+          <w:lang w:val="fr-FR"/>
+        </w:rPr>
+        <w:t xml:space="preserve">==1.19.3 </w:t>
+      </w:r>
+      <w:r>
+        <w:rPr>
+          <w:rFonts w:ascii="Avenir Next LT Pro Light" w:hAnsi="Avenir Next LT Pro Light"/>
+          <w:color w:val="FFFFFF" w:themeColor="background1"/>
+          <w:sz w:val="21"/>
+          <w:szCs w:val="21"/>
+          <w:lang w:val="fr-FR"/>
         </w:rPr>
         <w:t xml:space="preserve"> </w:t>
       </w:r>
     </w:p>
     <w:p>
       <w:pPr>
-        <w:spacing w:after="0"/>
-        <w:ind w:left="360"/>
-        <w:rPr>
-          <w:i/>
-          <w:iCs/>
-        </w:rPr>
-      </w:pPr>
-    </w:p>
-    <w:p>
-      <w:pPr>
-        <w:pStyle w:val="Paragraphedeliste"/>
+        <w:pStyle w:val="ListParagraph"/>
         <w:numPr>
           <w:ilvl w:val="0"/>
           <w:numId w:val="1"/>
@@ -1014,7 +1410,55 @@
             <w:sz w:val="26"/>
             <w:szCs w:val="26"/>
           </w:rPr>
-          <w:t>BeautifulSoup4:</w:t>
+          <w:t>Beautiful</w:t>
+        </w:r>
+        <w:r>
+          <w:rPr>
+            <w:rStyle w:val="InternetLink"/>
+            <w:b/>
+            <w:bCs/>
+            <w:i/>
+            <w:iCs/>
+            <w:sz w:val="26"/>
+            <w:szCs w:val="26"/>
+          </w:rPr>
+          <w:t xml:space="preserve"> </w:t>
+        </w:r>
+        <w:r>
+          <w:rPr>
+            <w:rStyle w:val="InternetLink"/>
+            <w:b/>
+            <w:bCs/>
+            <w:i/>
+            <w:iCs/>
+            <w:sz w:val="26"/>
+            <w:szCs w:val="26"/>
+          </w:rPr>
+          <w:t>Soup</w:t>
+        </w:r>
+        <w:r>
+          <w:rPr>
+            <w:rStyle w:val="InternetLink"/>
+            <w:b/>
+            <w:bCs/>
+            <w:i/>
+            <w:iCs/>
+            <w:sz w:val="26"/>
+            <w:szCs w:val="26"/>
+          </w:rPr>
+          <w:t xml:space="preserve"> </w:t>
+        </w:r>
+        <w:r>
+          <w:rPr>
+            <w:rStyle w:val="InternetLink"/>
+            <w:b/>
+            <w:bCs/>
+            <w:i/>
+            <w:iCs/>
+            <w:sz w:val="26"/>
+            <w:szCs w:val="26"/>
+          </w:rPr>
+          <w:t>4:</w:t>
         </w:r>
       </w:hyperlink>
       <w:r>
@@ -1071,7 +1515,7 @@
     </w:p>
     <w:p>
       <w:pPr>
-        <w:pStyle w:val="Paragraphedeliste"/>
+        <w:pStyle w:val="ListParagraph"/>
         <w:numPr>
           <w:ilvl w:val="0"/>
           <w:numId w:val="1"/>
@@ -1227,18 +1671,7 @@
     </w:p>
     <w:p>
       <w:pPr>
-        <w:spacing w:after="0"/>
-        <w:ind w:left="360"/>
-        <w:rPr>
-          <w:i/>
-          <w:iCs/>
-          <w:lang w:val="fr-FR"/>
-        </w:rPr>
-      </w:pPr>
-    </w:p>
-    <w:p>
-      <w:pPr>
-        <w:pStyle w:val="Paragraphedeliste"/>
+        <w:pStyle w:val="ListParagraph"/>
         <w:numPr>
           <w:ilvl w:val="0"/>
           <w:numId w:val="1"/>
@@ -1246,6 +1679,441 @@
         <w:spacing w:after="0"/>
       </w:pPr>
       <w:hyperlink r:id="rId15">
+        <w:r>
+          <w:rPr>
+            <w:rStyle w:val="InternetLink"/>
+            <w:b/>
+            <w:bCs/>
+            <w:i/>
+            <w:iCs/>
+            <w:sz w:val="26"/>
+            <w:szCs w:val="26"/>
+          </w:rPr>
+          <w:t>Deep</w:t>
+        </w:r>
+        <w:r>
+          <w:rPr>
+            <w:rStyle w:val="InternetLink"/>
+            <w:b/>
+            <w:bCs/>
+            <w:i/>
+            <w:iCs/>
+            <w:sz w:val="26"/>
+            <w:szCs w:val="26"/>
+          </w:rPr>
+          <w:t xml:space="preserve"> </w:t>
+        </w:r>
+        <w:r>
+          <w:rPr>
+            <w:rStyle w:val="InternetLink"/>
+            <w:b/>
+            <w:bCs/>
+            <w:i/>
+            <w:iCs/>
+            <w:sz w:val="26"/>
+            <w:szCs w:val="26"/>
+          </w:rPr>
+          <w:t>Translator:</w:t>
+        </w:r>
+      </w:hyperlink>
+      <w:r>
+        <w:rPr>
+          <w:b/>
+          <w:bCs/>
+          <w:i/>
+          <w:iCs/>
+          <w:sz w:val="26"/>
+          <w:szCs w:val="26"/>
+        </w:rPr>
+        <w:t xml:space="preserve"> </w:t>
+      </w:r>
+      <w:r>
+        <w:rPr>
+          <w:rFonts w:ascii="Avenir Next LT Pro Light" w:hAnsi="Avenir Next LT Pro Light"/>
+          <w:color w:val="FFFFFF" w:themeColor="background1"/>
+          <w:sz w:val="26"/>
+          <w:szCs w:val="26"/>
+          <w:highlight w:val="black"/>
+        </w:rPr>
+        <w:t>pip install deep-translator</w:t>
+      </w:r>
+    </w:p>
+    <w:p>
+      <w:pPr>
+        <w:spacing w:after="0"/>
+        <w:ind w:left="360"/>
+        <w:rPr>
+          <w:i/>
+          <w:iCs/>
+          <w:lang w:val="fr-FR"/>
+        </w:rPr>
+      </w:pPr>
+      <w:r>
+        <w:rPr>
+          <w:i/>
+          <w:iCs/>
+          <w:lang w:val="fr-FR"/>
+        </w:rPr>
+        <w:t>Bibliothèque permettant la traduction entre différentes langues de manière simple en utilisant plusieurs traducteurs.</w:t>
+      </w:r>
+    </w:p>
+    <w:p>
+      <w:pPr>
+        <w:spacing w:after="0"/>
+        <w:ind w:left="360"/>
+        <w:rPr>
+          <w:i/>
+          <w:iCs/>
+          <w:lang w:val="fr-FR"/>
+        </w:rPr>
+      </w:pPr>
+    </w:p>
+    <w:p>
+      <w:pPr>
+        <w:spacing w:after="0"/>
+        <w:ind w:left="360"/>
+        <w:rPr>
+          <w:i/>
+          <w:iCs/>
+          <w:lang w:val="fr-FR"/>
+        </w:rPr>
+      </w:pPr>
+    </w:p>
+    <w:p>
+      <w:pPr>
+        <w:jc w:val="both"/>
+        <w:rPr>
+          <w:b/>
+          <w:bCs/>
+          <w:color w:val="F9BB0B"/>
+          <w:sz w:val="28"/>
+          <w:szCs w:val="28"/>
+          <w:lang w:val="fr-FR"/>
+        </w:rPr>
+      </w:pPr>
+      <w:proofErr w:type="gramStart"/>
+      <w:r>
+        <w:rPr>
+          <w:b/>
+          <w:bCs/>
+          <w:color w:val="F9BB0B"/>
+          <w:sz w:val="28"/>
+          <w:szCs w:val="28"/>
+          <w:lang w:val="fr-FR"/>
+        </w:rPr>
+        <w:t>Packages</w:t>
+      </w:r>
+      <w:proofErr w:type="gramEnd"/>
+      <w:r>
+        <w:rPr>
+          <w:b/>
+          <w:bCs/>
+          <w:color w:val="F9BB0B"/>
+          <w:sz w:val="28"/>
+          <w:szCs w:val="28"/>
+          <w:lang w:val="fr-FR"/>
+        </w:rPr>
+        <w:t xml:space="preserve"> </w:t>
+      </w:r>
+      <w:r>
+        <w:rPr>
+          <w:b/>
+          <w:bCs/>
+          <w:color w:val="F9BB0B"/>
+          <w:sz w:val="28"/>
+          <w:szCs w:val="28"/>
+          <w:lang w:val="fr-FR"/>
+        </w:rPr>
+        <w:t>nécessaires au</w:t>
+      </w:r>
+      <w:r>
+        <w:rPr>
+          <w:b/>
+          <w:bCs/>
+          <w:color w:val="F9BB0B"/>
+          <w:sz w:val="28"/>
+          <w:szCs w:val="28"/>
+          <w:lang w:val="fr-FR"/>
+        </w:rPr>
+        <w:t>x fonctionnalités vocales</w:t>
+      </w:r>
+      <w:r>
+        <w:rPr>
+          <w:b/>
+          <w:bCs/>
+          <w:color w:val="F9BB0B"/>
+          <w:sz w:val="28"/>
+          <w:szCs w:val="28"/>
+          <w:lang w:val="fr-FR"/>
+        </w:rPr>
+        <w:t> :</w:t>
+      </w:r>
+    </w:p>
+    <w:p>
+      <w:pPr>
+        <w:pStyle w:val="ListParagraph"/>
+        <w:numPr>
+          <w:ilvl w:val="0"/>
+          <w:numId w:val="1"/>
+        </w:numPr>
+        <w:spacing w:after="0"/>
+      </w:pPr>
+      <w:hyperlink r:id="rId16">
+        <w:r>
+          <w:rPr>
+            <w:rStyle w:val="InternetLink"/>
+            <w:b/>
+            <w:bCs/>
+            <w:i/>
+            <w:iCs/>
+            <w:sz w:val="26"/>
+            <w:szCs w:val="26"/>
+          </w:rPr>
+          <w:t>Speech Recognition</w:t>
+        </w:r>
+        <w:r>
+          <w:rPr>
+            <w:rStyle w:val="InternetLink"/>
+            <w:b/>
+            <w:bCs/>
+            <w:i/>
+            <w:iCs/>
+            <w:sz w:val="26"/>
+            <w:szCs w:val="26"/>
+          </w:rPr>
+          <w:t>:</w:t>
+        </w:r>
+      </w:hyperlink>
+      <w:r>
+        <w:rPr>
+          <w:b/>
+          <w:bCs/>
+          <w:i/>
+          <w:iCs/>
+          <w:sz w:val="26"/>
+          <w:szCs w:val="26"/>
+        </w:rPr>
+        <w:t xml:space="preserve"> </w:t>
+      </w:r>
+      <w:r>
+        <w:rPr>
+          <w:rFonts w:ascii="Avenir Next LT Pro Light" w:hAnsi="Avenir Next LT Pro Light"/>
+          <w:color w:val="FFFFFF" w:themeColor="background1"/>
+          <w:sz w:val="26"/>
+          <w:szCs w:val="26"/>
+          <w:highlight w:val="black"/>
+        </w:rPr>
+        <w:t xml:space="preserve">pip install </w:t>
+      </w:r>
+      <w:proofErr w:type="spellStart"/>
+      <w:r>
+        <w:rPr>
+          <w:rFonts w:ascii="Avenir Next LT Pro Light" w:hAnsi="Avenir Next LT Pro Light"/>
+          <w:color w:val="FFFFFF" w:themeColor="background1"/>
+          <w:sz w:val="24"/>
+          <w:szCs w:val="24"/>
+          <w:highlight w:val="black"/>
+        </w:rPr>
+        <w:t>SpeechRecognition</w:t>
+      </w:r>
+      <w:proofErr w:type="spellEnd"/>
+    </w:p>
+    <w:p>
+      <w:pPr>
+        <w:spacing w:after="0"/>
+        <w:ind w:left="360"/>
+        <w:rPr>
+          <w:i/>
+          <w:iCs/>
+          <w:lang w:val="fr-FR"/>
+        </w:rPr>
+      </w:pPr>
+      <w:r>
+        <w:rPr>
+          <w:i/>
+          <w:iCs/>
+          <w:lang w:val="fr-FR"/>
+        </w:rPr>
+        <w:t>Permet la transformation de phrases orales en texte écrit</w:t>
+      </w:r>
+    </w:p>
+    <w:p>
+      <w:pPr>
+        <w:spacing w:after="0"/>
+        <w:ind w:left="360"/>
+        <w:rPr>
+          <w:i/>
+          <w:iCs/>
+          <w:lang w:val="fr-FR"/>
+        </w:rPr>
+      </w:pPr>
+    </w:p>
+    <w:p>
+      <w:pPr>
+        <w:pStyle w:val="ListParagraph"/>
+        <w:numPr>
+          <w:ilvl w:val="0"/>
+          <w:numId w:val="1"/>
+        </w:numPr>
+        <w:spacing w:after="0"/>
+      </w:pPr>
+      <w:hyperlink r:id="rId17">
+        <w:r>
+          <w:t xml:space="preserve"> </w:t>
+        </w:r>
+        <w:proofErr w:type="spellStart"/>
+        <w:proofErr w:type="gramStart"/>
+        <w:r>
+          <w:rPr>
+            <w:rStyle w:val="InternetLink"/>
+            <w:b/>
+            <w:bCs/>
+            <w:i/>
+            <w:iCs/>
+            <w:sz w:val="26"/>
+            <w:szCs w:val="26"/>
+            <w:lang w:val="fr-FR"/>
+          </w:rPr>
+          <w:t>gTTS</w:t>
+        </w:r>
+        <w:proofErr w:type="spellEnd"/>
+        <w:r>
+          <w:rPr>
+            <w:rStyle w:val="InternetLink"/>
+            <w:b/>
+            <w:bCs/>
+            <w:i/>
+            <w:iCs/>
+            <w:sz w:val="26"/>
+            <w:szCs w:val="26"/>
+            <w:lang w:val="fr-FR"/>
+          </w:rPr>
+          <w:t>:</w:t>
+        </w:r>
+        <w:proofErr w:type="gramEnd"/>
+      </w:hyperlink>
+      <w:r>
+        <w:rPr>
+          <w:b/>
+          <w:bCs/>
+          <w:i/>
+          <w:iCs/>
+          <w:sz w:val="26"/>
+          <w:szCs w:val="26"/>
+          <w:lang w:val="fr-FR"/>
+        </w:rPr>
+        <w:t xml:space="preserve"> </w:t>
+      </w:r>
+      <w:proofErr w:type="spellStart"/>
+      <w:r>
+        <w:rPr>
+          <w:rFonts w:ascii="Avenir Next LT Pro Light" w:hAnsi="Avenir Next LT Pro Light"/>
+          <w:color w:val="FFFFFF" w:themeColor="background1"/>
+          <w:sz w:val="26"/>
+          <w:szCs w:val="26"/>
+          <w:highlight w:val="black"/>
+          <w:lang w:val="fr-FR"/>
+        </w:rPr>
+        <w:t>pip</w:t>
+      </w:r>
+      <w:proofErr w:type="spellEnd"/>
+      <w:r>
+        <w:rPr>
+          <w:rFonts w:ascii="Avenir Next LT Pro Light" w:hAnsi="Avenir Next LT Pro Light"/>
+          <w:color w:val="FFFFFF" w:themeColor="background1"/>
+          <w:sz w:val="26"/>
+          <w:szCs w:val="26"/>
+          <w:highlight w:val="black"/>
+          <w:lang w:val="fr-FR"/>
+        </w:rPr>
+        <w:t xml:space="preserve"> </w:t>
+      </w:r>
+      <w:proofErr w:type="spellStart"/>
+      <w:r>
+        <w:rPr>
+          <w:rFonts w:ascii="Avenir Next LT Pro Light" w:hAnsi="Avenir Next LT Pro Light"/>
+          <w:color w:val="FFFFFF" w:themeColor="background1"/>
+          <w:sz w:val="26"/>
+          <w:szCs w:val="26"/>
+          <w:highlight w:val="black"/>
+          <w:lang w:val="fr-FR"/>
+        </w:rPr>
+        <w:t>install</w:t>
+      </w:r>
+      <w:proofErr w:type="spellEnd"/>
+      <w:r>
+        <w:rPr>
+          <w:rFonts w:ascii="Avenir Next LT Pro Light" w:hAnsi="Avenir Next LT Pro Light"/>
+          <w:color w:val="FFFFFF" w:themeColor="background1"/>
+          <w:sz w:val="26"/>
+          <w:szCs w:val="26"/>
+          <w:highlight w:val="black"/>
+          <w:lang w:val="fr-FR"/>
+        </w:rPr>
+        <w:t xml:space="preserve"> </w:t>
+      </w:r>
+      <w:proofErr w:type="spellStart"/>
+      <w:r>
+        <w:rPr>
+          <w:rFonts w:ascii="Avenir Next LT Pro Light" w:hAnsi="Avenir Next LT Pro Light"/>
+          <w:color w:val="FFFFFF" w:themeColor="background1"/>
+          <w:sz w:val="26"/>
+          <w:szCs w:val="26"/>
+          <w:highlight w:val="black"/>
+          <w:lang w:val="fr-FR"/>
+        </w:rPr>
+        <w:t>gtts</w:t>
+      </w:r>
+      <w:proofErr w:type="spellEnd"/>
+    </w:p>
+    <w:p>
+      <w:pPr>
+        <w:spacing w:after="0"/>
+        <w:ind w:left="360"/>
+        <w:rPr>
+          <w:i/>
+          <w:iCs/>
+          <w:lang w:val="fr-FR"/>
+        </w:rPr>
+      </w:pPr>
+      <w:r>
+        <w:rPr>
+          <w:i/>
+          <w:iCs/>
+          <w:lang w:val="fr-FR"/>
+        </w:rPr>
+        <w:t xml:space="preserve">Permet la transformation de texte écrit en </w:t>
+      </w:r>
+      <w:r>
+        <w:rPr>
+          <w:i/>
+          <w:iCs/>
+          <w:lang w:val="fr-FR"/>
+        </w:rPr>
+        <w:t>fichier mp3</w:t>
+      </w:r>
+    </w:p>
+    <w:p>
+      <w:pPr>
+        <w:spacing w:after="0"/>
+        <w:ind w:left="360"/>
+        <w:rPr>
+          <w:i/>
+          <w:iCs/>
+          <w:lang w:val="fr-FR"/>
+        </w:rPr>
+      </w:pPr>
+    </w:p>
+    <w:p>
+      <w:pPr>
+        <w:pStyle w:val="ListParagraph"/>
+        <w:numPr>
+          <w:ilvl w:val="0"/>
+          <w:numId w:val="1"/>
+        </w:numPr>
+        <w:spacing w:after="0"/>
+      </w:pPr>
+      <w:hyperlink r:id="rId18">
         <w:proofErr w:type="spellStart"/>
         <w:r>
           <w:rPr>
@@ -1257,7 +2125,7 @@
             <w:sz w:val="26"/>
             <w:szCs w:val="26"/>
           </w:rPr>
-          <w:t>DeepTranslator</w:t>
+          <w:t>Pyglet</w:t>
         </w:r>
         <w:proofErr w:type="spellEnd"/>
         <w:r>
@@ -1292,8 +2160,20 @@
           <w:szCs w:val="26"/>
           <w:highlight w:val="black"/>
         </w:rPr>
-        <w:t>pip install deep-translator</w:t>
-      </w:r>
+        <w:t xml:space="preserve">pip install </w:t>
+      </w:r>
+      <w:proofErr w:type="spellStart"/>
+      <w:r>
+        <w:rPr>
+          <w:rFonts w:ascii="Avenir Next LT Pro Light" w:hAnsi="Avenir Next LT Pro Light"/>
+          <w:color w:val="FFFFFF" w:themeColor="background1"/>
+          <w:sz w:val="24"/>
+          <w:szCs w:val="24"/>
+          <w:highlight w:val="black"/>
+        </w:rPr>
+        <w:t>pyglet</w:t>
+      </w:r>
+      <w:proofErr w:type="spellEnd"/>
     </w:p>
     <w:p>
       <w:pPr>
@@ -1311,7 +2191,826 @@
           <w:iCs/>
           <w:lang w:val="fr-FR"/>
         </w:rPr>
-        <w:t>Bibliothèque permettant la traduction entre différentes langues de manière simple en utilisant plusieurs traducteurs.</w:t>
+        <w:t>Permet la lecture de fichier mp3</w:t>
+      </w:r>
+    </w:p>
+    <w:p>
+      <w:pPr>
+        <w:spacing w:after="0"/>
+        <w:ind w:left="360"/>
+        <w:rPr>
+          <w:i/>
+          <w:iCs/>
+          <w:lang w:val="fr-FR"/>
+        </w:rPr>
+      </w:pPr>
+    </w:p>
+    <w:p>
+      <w:pPr>
+        <w:pStyle w:val="ListParagraph"/>
+        <w:numPr>
+          <w:ilvl w:val="0"/>
+          <w:numId w:val="1"/>
+        </w:numPr>
+        <w:spacing w:after="0"/>
+      </w:pPr>
+      <w:hyperlink r:id="rId19">
+        <w:proofErr w:type="spellStart"/>
+        <w:r>
+          <w:rPr>
+            <w:rStyle w:val="InternetLink"/>
+            <w:b/>
+            <w:bCs/>
+            <w:i/>
+            <w:iCs/>
+            <w:sz w:val="26"/>
+            <w:szCs w:val="26"/>
+          </w:rPr>
+          <w:t>PyAudio</w:t>
+        </w:r>
+        <w:proofErr w:type="spellEnd"/>
+        <w:r>
+          <w:rPr>
+            <w:rStyle w:val="InternetLink"/>
+            <w:b/>
+            <w:bCs/>
+            <w:i/>
+            <w:iCs/>
+            <w:sz w:val="26"/>
+            <w:szCs w:val="26"/>
+          </w:rPr>
+          <w:t>:</w:t>
+        </w:r>
+      </w:hyperlink>
+      <w:r>
+        <w:rPr>
+          <w:b/>
+          <w:bCs/>
+          <w:i/>
+          <w:iCs/>
+          <w:sz w:val="26"/>
+          <w:szCs w:val="26"/>
+        </w:rPr>
+        <w:t xml:space="preserve"> </w:t>
+      </w:r>
+      <w:r>
+        <w:rPr>
+          <w:rFonts w:ascii="Avenir Next LT Pro Light" w:hAnsi="Avenir Next LT Pro Light"/>
+          <w:color w:val="FFFFFF" w:themeColor="background1"/>
+          <w:sz w:val="26"/>
+          <w:szCs w:val="26"/>
+          <w:highlight w:val="black"/>
+        </w:rPr>
+        <w:t xml:space="preserve">pip </w:t>
+      </w:r>
+      <w:r>
+        <w:rPr>
+          <w:rFonts w:ascii="Avenir Next LT Pro Light" w:hAnsi="Avenir Next LT Pro Light"/>
+          <w:color w:val="FFFFFF" w:themeColor="background1"/>
+          <w:sz w:val="26"/>
+          <w:szCs w:val="26"/>
+          <w:highlight w:val="black"/>
+        </w:rPr>
+        <w:t>install</w:t>
+      </w:r>
+      <w:r>
+        <w:rPr>
+          <w:rFonts w:ascii="Avenir Next LT Pro Light" w:hAnsi="Avenir Next LT Pro Light"/>
+          <w:color w:val="FFFFFF" w:themeColor="background1"/>
+          <w:sz w:val="26"/>
+          <w:szCs w:val="26"/>
+          <w:highlight w:val="black"/>
+        </w:rPr>
+        <w:t xml:space="preserve"> </w:t>
+      </w:r>
+      <w:proofErr w:type="spellStart"/>
+      <w:r>
+        <w:rPr>
+          <w:rFonts w:ascii="Avenir Next LT Pro Light" w:hAnsi="Avenir Next LT Pro Light"/>
+          <w:color w:val="FFFFFF" w:themeColor="background1"/>
+          <w:sz w:val="26"/>
+          <w:szCs w:val="26"/>
+          <w:highlight w:val="black"/>
+        </w:rPr>
+        <w:t>PyAudio</w:t>
+      </w:r>
+      <w:proofErr w:type="spellEnd"/>
+    </w:p>
+    <w:p>
+      <w:pPr>
+        <w:spacing w:after="0"/>
+        <w:ind w:left="360"/>
+        <w:rPr>
+          <w:lang w:val="fr-FR"/>
+        </w:rPr>
+      </w:pPr>
+      <w:r>
+        <w:rPr>
+          <w:lang w:val="fr-FR"/>
+        </w:rPr>
+        <w:t>Outils assurant</w:t>
+      </w:r>
+      <w:r>
+        <w:rPr>
+          <w:lang w:val="fr-FR"/>
+        </w:rPr>
+        <w:t xml:space="preserve"> </w:t>
+      </w:r>
+      <w:r>
+        <w:rPr>
+          <w:lang w:val="fr-FR"/>
+        </w:rPr>
+        <w:t>divers traitements audios</w:t>
+      </w:r>
+      <w:r>
+        <w:rPr>
+          <w:lang w:val="fr-FR"/>
+        </w:rPr>
+        <w:t xml:space="preserve"> nécessaires au fonctionnement de</w:t>
+      </w:r>
+      <w:r>
+        <w:rPr>
+          <w:lang w:val="fr-FR"/>
+        </w:rPr>
+        <w:t xml:space="preserve"> certaines fonctionnalités de reconnaissance vocale du projet</w:t>
+      </w:r>
+    </w:p>
+    <w:p>
+      <w:pPr>
+        <w:spacing w:after="0"/>
+        <w:ind w:left="360"/>
+        <w:rPr>
+          <w:lang w:val="fr-FR"/>
+        </w:rPr>
+      </w:pPr>
+    </w:p>
+    <w:p>
+      <w:pPr>
+        <w:spacing w:after="0"/>
+        <w:ind w:left="360"/>
+        <w:rPr>
+          <w:b/>
+          <w:bCs/>
+          <w:color w:val="C00000"/>
+          <w:sz w:val="26"/>
+          <w:szCs w:val="26"/>
+          <w:lang w:val="fr-FR"/>
+        </w:rPr>
+      </w:pPr>
+      <w:r>
+        <w:rPr>
+          <w:b/>
+          <w:bCs/>
+          <w:color w:val="C00000"/>
+          <w:sz w:val="26"/>
+          <w:szCs w:val="26"/>
+          <w:lang w:val="fr-FR"/>
+        </w:rPr>
+        <w:t xml:space="preserve">Note concernant l’installation de </w:t>
+      </w:r>
+      <w:proofErr w:type="spellStart"/>
+      <w:r>
+        <w:rPr>
+          <w:b/>
+          <w:bCs/>
+          <w:color w:val="C00000"/>
+          <w:sz w:val="26"/>
+          <w:szCs w:val="26"/>
+          <w:lang w:val="fr-FR"/>
+        </w:rPr>
+        <w:t>PyAudio</w:t>
+      </w:r>
+      <w:proofErr w:type="spellEnd"/>
+      <w:r>
+        <w:rPr>
+          <w:b/>
+          <w:bCs/>
+          <w:color w:val="C00000"/>
+          <w:sz w:val="26"/>
+          <w:szCs w:val="26"/>
+          <w:lang w:val="fr-FR"/>
+        </w:rPr>
+        <w:t> :</w:t>
+      </w:r>
+    </w:p>
+    <w:p>
+      <w:pPr>
+        <w:spacing w:after="0"/>
+        <w:ind w:left="360"/>
+        <w:jc w:val="both"/>
+        <w:rPr>
+          <w:lang w:val="fr-FR"/>
+        </w:rPr>
+      </w:pPr>
+      <w:r>
+        <w:rPr>
+          <w:lang w:val="fr-FR"/>
+        </w:rPr>
+        <w:t xml:space="preserve">Dans certains cas l’installation de </w:t>
+      </w:r>
+      <w:proofErr w:type="spellStart"/>
+      <w:r>
+        <w:rPr>
+          <w:lang w:val="fr-FR"/>
+        </w:rPr>
+        <w:t>PyAudio</w:t>
+      </w:r>
+      <w:proofErr w:type="spellEnd"/>
+      <w:r>
+        <w:rPr>
+          <w:lang w:val="fr-FR"/>
+        </w:rPr>
+        <w:t xml:space="preserve"> avec la commande </w:t>
+      </w:r>
+      <w:r>
+        <w:rPr>
+          <w:i/>
+          <w:iCs/>
+          <w:lang w:val="fr-FR"/>
+        </w:rPr>
+        <w:t>« </w:t>
+      </w:r>
+      <w:proofErr w:type="spellStart"/>
+      <w:r>
+        <w:rPr>
+          <w:i/>
+          <w:iCs/>
+          <w:lang w:val="fr-FR"/>
+        </w:rPr>
+        <w:t>pip</w:t>
+      </w:r>
+      <w:proofErr w:type="spellEnd"/>
+      <w:r>
+        <w:rPr>
+          <w:i/>
+          <w:iCs/>
+          <w:lang w:val="fr-FR"/>
+        </w:rPr>
+        <w:t xml:space="preserve"> » </w:t>
+      </w:r>
+      <w:r>
+        <w:rPr>
+          <w:lang w:val="fr-FR"/>
+        </w:rPr>
+        <w:t>peut s’avérer capricieuse, en particulier avec des versions récentes d</w:t>
+      </w:r>
+      <w:r>
+        <w:rPr>
+          <w:lang w:val="fr-FR"/>
+        </w:rPr>
+        <w:t xml:space="preserve">e Python et/ou de la commande </w:t>
+      </w:r>
+      <w:proofErr w:type="spellStart"/>
+      <w:r>
+        <w:rPr>
+          <w:i/>
+          <w:iCs/>
+          <w:lang w:val="fr-FR"/>
+        </w:rPr>
+        <w:t>pip</w:t>
+      </w:r>
+      <w:proofErr w:type="spellEnd"/>
+      <w:r>
+        <w:rPr>
+          <w:lang w:val="fr-FR"/>
+        </w:rPr>
+        <w:t xml:space="preserve">. On </w:t>
+      </w:r>
+      <w:r>
+        <w:rPr>
+          <w:lang w:val="fr-FR"/>
+        </w:rPr>
+        <w:t xml:space="preserve">notera ici deux solutions qui devraient permettre </w:t>
+      </w:r>
+      <w:r>
+        <w:rPr>
+          <w:lang w:val="fr-FR"/>
+        </w:rPr>
+        <w:t>la résolution de ce problème selon le système d’exploitation utilisé.</w:t>
+      </w:r>
+    </w:p>
+    <w:p>
+      <w:pPr>
+        <w:spacing w:after="0"/>
+        <w:ind w:left="360"/>
+        <w:jc w:val="both"/>
+        <w:rPr>
+          <w:lang w:val="fr-FR"/>
+        </w:rPr>
+      </w:pPr>
+    </w:p>
+    <w:p>
+      <w:pPr>
+        <w:spacing w:after="0"/>
+        <w:ind w:left="360"/>
+        <w:jc w:val="both"/>
+        <w:rPr>
+          <w:rFonts w:ascii="Avenir Next LT Pro Light" w:hAnsi="Avenir Next LT Pro Light"/>
+          <w:color w:val="FFFFFF" w:themeColor="background1"/>
+          <w:sz w:val="26"/>
+          <w:szCs w:val="26"/>
+          <w:lang w:val="fr-FR"/>
+        </w:rPr>
+      </w:pPr>
+      <w:r>
+        <w:rPr>
+          <w:lang w:val="fr-FR"/>
+        </w:rPr>
+        <w:t xml:space="preserve">Avec </w:t>
+      </w:r>
+      <w:r>
+        <w:rPr>
+          <w:b/>
+          <w:bCs/>
+          <w:lang w:val="fr-FR"/>
+        </w:rPr>
+        <w:t>Windows</w:t>
+      </w:r>
+      <w:r>
+        <w:rPr>
+          <w:lang w:val="fr-FR"/>
+        </w:rPr>
+        <w:t xml:space="preserve"> les deux commandes suivantes devraient permettre la bonne installation de </w:t>
+      </w:r>
+      <w:proofErr w:type="spellStart"/>
+      <w:r>
+        <w:rPr>
+          <w:lang w:val="fr-FR"/>
+        </w:rPr>
+        <w:t>PyAudio</w:t>
+      </w:r>
+      <w:proofErr w:type="spellEnd"/>
+      <w:r>
+        <w:rPr>
+          <w:lang w:val="fr-FR"/>
+        </w:rPr>
+        <w:t xml:space="preserve"> : </w:t>
+      </w:r>
+      <w:proofErr w:type="spellStart"/>
+      <w:r>
+        <w:rPr>
+          <w:rFonts w:ascii="Avenir Next LT Pro Light" w:hAnsi="Avenir Next LT Pro Light"/>
+          <w:color w:val="FFFFFF" w:themeColor="background1"/>
+          <w:sz w:val="26"/>
+          <w:szCs w:val="26"/>
+          <w:highlight w:val="black"/>
+          <w:lang w:val="fr-FR"/>
+        </w:rPr>
+        <w:t>pip</w:t>
+      </w:r>
+      <w:proofErr w:type="spellEnd"/>
+      <w:r>
+        <w:rPr>
+          <w:rFonts w:ascii="Avenir Next LT Pro Light" w:hAnsi="Avenir Next LT Pro Light"/>
+          <w:color w:val="FFFFFF" w:themeColor="background1"/>
+          <w:sz w:val="26"/>
+          <w:szCs w:val="26"/>
+          <w:highlight w:val="black"/>
+          <w:lang w:val="fr-FR"/>
+        </w:rPr>
+        <w:t xml:space="preserve"> </w:t>
+      </w:r>
+      <w:proofErr w:type="spellStart"/>
+      <w:r>
+        <w:rPr>
+          <w:rFonts w:ascii="Avenir Next LT Pro Light" w:hAnsi="Avenir Next LT Pro Light"/>
+          <w:color w:val="FFFFFF" w:themeColor="background1"/>
+          <w:sz w:val="26"/>
+          <w:szCs w:val="26"/>
+          <w:highlight w:val="black"/>
+          <w:lang w:val="fr-FR"/>
+        </w:rPr>
+        <w:t>install</w:t>
+      </w:r>
+      <w:proofErr w:type="spellEnd"/>
+      <w:r>
+        <w:rPr>
+          <w:rFonts w:ascii="Avenir Next LT Pro Light" w:hAnsi="Avenir Next LT Pro Light"/>
+          <w:color w:val="FFFFFF" w:themeColor="background1"/>
+          <w:sz w:val="26"/>
+          <w:szCs w:val="26"/>
+          <w:highlight w:val="black"/>
+          <w:lang w:val="fr-FR"/>
+        </w:rPr>
+        <w:t xml:space="preserve"> </w:t>
+      </w:r>
+      <w:proofErr w:type="spellStart"/>
+      <w:r>
+        <w:rPr>
+          <w:rFonts w:ascii="Avenir Next LT Pro Light" w:hAnsi="Avenir Next LT Pro Light"/>
+          <w:color w:val="FFFFFF" w:themeColor="background1"/>
+          <w:sz w:val="26"/>
+          <w:szCs w:val="26"/>
+          <w:highlight w:val="black"/>
+          <w:lang w:val="fr-FR"/>
+        </w:rPr>
+        <w:t>pipwin</w:t>
+      </w:r>
+      <w:proofErr w:type="spellEnd"/>
+      <w:r>
+        <w:rPr>
+          <w:rFonts w:ascii="Avenir Next LT Pro Light" w:hAnsi="Avenir Next LT Pro Light"/>
+          <w:color w:val="FFFFFF" w:themeColor="background1"/>
+          <w:sz w:val="26"/>
+          <w:szCs w:val="26"/>
+          <w:lang w:val="fr-FR"/>
+        </w:rPr>
+        <w:t xml:space="preserve"> </w:t>
+      </w:r>
+      <w:r>
+        <w:rPr>
+          <w:lang w:val="fr-FR"/>
+        </w:rPr>
+        <w:t>suivi de</w:t>
+      </w:r>
+      <w:r>
+        <w:rPr>
+          <w:rFonts w:ascii="Avenir Next LT Pro Light" w:hAnsi="Avenir Next LT Pro Light"/>
+          <w:color w:val="FFFFFF" w:themeColor="background1"/>
+          <w:sz w:val="26"/>
+          <w:szCs w:val="26"/>
+          <w:lang w:val="fr-FR"/>
+        </w:rPr>
+        <w:t xml:space="preserve"> </w:t>
+      </w:r>
+      <w:proofErr w:type="spellStart"/>
+      <w:r>
+        <w:rPr>
+          <w:rFonts w:ascii="Avenir Next LT Pro Light" w:hAnsi="Avenir Next LT Pro Light"/>
+          <w:color w:val="FFFFFF" w:themeColor="background1"/>
+          <w:sz w:val="26"/>
+          <w:szCs w:val="26"/>
+          <w:highlight w:val="black"/>
+          <w:lang w:val="fr-FR"/>
+        </w:rPr>
+        <w:t>pipwin</w:t>
+      </w:r>
+      <w:proofErr w:type="spellEnd"/>
+      <w:r>
+        <w:rPr>
+          <w:rFonts w:ascii="Avenir Next LT Pro Light" w:hAnsi="Avenir Next LT Pro Light"/>
+          <w:color w:val="FFFFFF" w:themeColor="background1"/>
+          <w:sz w:val="26"/>
+          <w:szCs w:val="26"/>
+          <w:highlight w:val="black"/>
+          <w:lang w:val="fr-FR"/>
+        </w:rPr>
+        <w:t xml:space="preserve"> </w:t>
+      </w:r>
+      <w:proofErr w:type="spellStart"/>
+      <w:r>
+        <w:rPr>
+          <w:rFonts w:ascii="Avenir Next LT Pro Light" w:hAnsi="Avenir Next LT Pro Light"/>
+          <w:color w:val="FFFFFF" w:themeColor="background1"/>
+          <w:sz w:val="26"/>
+          <w:szCs w:val="26"/>
+          <w:highlight w:val="black"/>
+          <w:lang w:val="fr-FR"/>
+        </w:rPr>
+        <w:t>install</w:t>
+      </w:r>
+      <w:proofErr w:type="spellEnd"/>
+      <w:r>
+        <w:rPr>
+          <w:rFonts w:ascii="Avenir Next LT Pro Light" w:hAnsi="Avenir Next LT Pro Light"/>
+          <w:color w:val="FFFFFF" w:themeColor="background1"/>
+          <w:sz w:val="26"/>
+          <w:szCs w:val="26"/>
+          <w:highlight w:val="black"/>
+          <w:lang w:val="fr-FR"/>
+        </w:rPr>
+        <w:t xml:space="preserve"> </w:t>
+      </w:r>
+      <w:proofErr w:type="spellStart"/>
+      <w:r>
+        <w:rPr>
+          <w:rFonts w:ascii="Avenir Next LT Pro Light" w:hAnsi="Avenir Next LT Pro Light"/>
+          <w:color w:val="FFFFFF" w:themeColor="background1"/>
+          <w:sz w:val="26"/>
+          <w:szCs w:val="26"/>
+          <w:highlight w:val="black"/>
+          <w:lang w:val="fr-FR"/>
+        </w:rPr>
+        <w:t>pyaudio</w:t>
+      </w:r>
+      <w:proofErr w:type="spellEnd"/>
+    </w:p>
+    <w:p>
+      <w:pPr>
+        <w:spacing w:after="0"/>
+        <w:ind w:left="360"/>
+        <w:jc w:val="both"/>
+        <w:rPr>
+          <w:rFonts w:ascii="Avenir Next LT Pro Light" w:hAnsi="Avenir Next LT Pro Light"/>
+          <w:color w:val="FFFFFF" w:themeColor="background1"/>
+          <w:sz w:val="26"/>
+          <w:szCs w:val="26"/>
+          <w:lang w:val="fr-FR"/>
+        </w:rPr>
+      </w:pPr>
+    </w:p>
+    <w:p>
+      <w:pPr>
+        <w:spacing w:after="0"/>
+        <w:ind w:left="360"/>
+        <w:rPr>
+          <w:rFonts w:ascii="Avenir Next LT Pro Light" w:hAnsi="Avenir Next LT Pro Light"/>
+          <w:color w:val="FFFFFF" w:themeColor="background1"/>
+          <w:sz w:val="26"/>
+          <w:szCs w:val="26"/>
+          <w:lang w:val="fr-FR"/>
+        </w:rPr>
+      </w:pPr>
+      <w:r>
+        <w:rPr>
+          <w:lang w:val="fr-FR"/>
+        </w:rPr>
+        <w:t>Sous Linux (</w:t>
+      </w:r>
+      <w:r>
+        <w:rPr>
+          <w:b/>
+          <w:bCs/>
+          <w:lang w:val="fr-FR"/>
+        </w:rPr>
+        <w:t>Ubuntu</w:t>
+      </w:r>
+      <w:r>
+        <w:rPr>
+          <w:b/>
+          <w:bCs/>
+          <w:lang w:val="fr-FR"/>
+        </w:rPr>
+        <w:t xml:space="preserve">) </w:t>
+      </w:r>
+      <w:r>
+        <w:rPr>
+          <w:lang w:val="fr-FR"/>
+        </w:rPr>
+        <w:t xml:space="preserve">les deux commandes suivantes devraient permettre la bonne installation de </w:t>
+      </w:r>
+      <w:proofErr w:type="spellStart"/>
+      <w:r>
+        <w:rPr>
+          <w:lang w:val="fr-FR"/>
+        </w:rPr>
+        <w:t>PyAudio</w:t>
+      </w:r>
+      <w:proofErr w:type="spellEnd"/>
+      <w:r>
+        <w:rPr>
+          <w:lang w:val="fr-FR"/>
+        </w:rPr>
+        <w:t> :</w:t>
+      </w:r>
+      <w:r>
+        <w:rPr>
+          <w:lang w:val="fr-FR"/>
+        </w:rPr>
+        <w:t xml:space="preserve"> </w:t>
+      </w:r>
+      <w:proofErr w:type="spellStart"/>
+      <w:r>
+        <w:rPr>
+          <w:rFonts w:ascii="Avenir Next LT Pro Light" w:hAnsi="Avenir Next LT Pro Light"/>
+          <w:color w:val="FFFFFF" w:themeColor="background1"/>
+          <w:sz w:val="26"/>
+          <w:szCs w:val="26"/>
+          <w:highlight w:val="black"/>
+          <w:lang w:val="fr-FR"/>
+        </w:rPr>
+        <w:t>sudo</w:t>
+      </w:r>
+      <w:proofErr w:type="spellEnd"/>
+      <w:r>
+        <w:rPr>
+          <w:rFonts w:ascii="Avenir Next LT Pro Light" w:hAnsi="Avenir Next LT Pro Light"/>
+          <w:color w:val="FFFFFF" w:themeColor="background1"/>
+          <w:sz w:val="26"/>
+          <w:szCs w:val="26"/>
+          <w:highlight w:val="black"/>
+          <w:lang w:val="fr-FR"/>
+        </w:rPr>
+        <w:t xml:space="preserve"> apt-get </w:t>
+      </w:r>
+      <w:proofErr w:type="spellStart"/>
+      <w:r>
+        <w:rPr>
+          <w:rFonts w:ascii="Avenir Next LT Pro Light" w:hAnsi="Avenir Next LT Pro Light"/>
+          <w:color w:val="FFFFFF" w:themeColor="background1"/>
+          <w:sz w:val="26"/>
+          <w:szCs w:val="26"/>
+          <w:highlight w:val="black"/>
+          <w:lang w:val="fr-FR"/>
+        </w:rPr>
+        <w:t>install</w:t>
+      </w:r>
+      <w:proofErr w:type="spellEnd"/>
+      <w:r>
+        <w:rPr>
+          <w:rFonts w:ascii="Avenir Next LT Pro Light" w:hAnsi="Avenir Next LT Pro Light"/>
+          <w:color w:val="FFFFFF" w:themeColor="background1"/>
+          <w:sz w:val="26"/>
+          <w:szCs w:val="26"/>
+          <w:highlight w:val="black"/>
+          <w:lang w:val="fr-FR"/>
+        </w:rPr>
+        <w:t xml:space="preserve"> -y portaudio19-dev</w:t>
+      </w:r>
+      <w:r>
+        <w:rPr>
+          <w:rFonts w:ascii="Avenir Next LT Pro Light" w:hAnsi="Avenir Next LT Pro Light"/>
+          <w:color w:val="FFFFFF" w:themeColor="background1"/>
+          <w:sz w:val="26"/>
+          <w:szCs w:val="26"/>
+          <w:lang w:val="fr-FR"/>
+        </w:rPr>
+        <w:t xml:space="preserve"> </w:t>
+      </w:r>
+      <w:r>
+        <w:rPr>
+          <w:lang w:val="fr-FR"/>
+        </w:rPr>
+        <w:t>suivi de</w:t>
+      </w:r>
+      <w:r>
+        <w:rPr>
+          <w:rFonts w:ascii="Avenir Next LT Pro Light" w:hAnsi="Avenir Next LT Pro Light"/>
+          <w:color w:val="FFFFFF" w:themeColor="background1"/>
+          <w:sz w:val="26"/>
+          <w:szCs w:val="26"/>
+          <w:lang w:val="fr-FR"/>
+        </w:rPr>
+        <w:t xml:space="preserve"> </w:t>
+      </w:r>
+      <w:proofErr w:type="spellStart"/>
+      <w:r>
+        <w:rPr>
+          <w:rFonts w:ascii="Avenir Next LT Pro Light" w:hAnsi="Avenir Next LT Pro Light"/>
+          <w:color w:val="FFFFFF" w:themeColor="background1"/>
+          <w:sz w:val="26"/>
+          <w:szCs w:val="26"/>
+          <w:highlight w:val="black"/>
+          <w:lang w:val="fr-FR"/>
+        </w:rPr>
+        <w:t>pip</w:t>
+      </w:r>
+      <w:proofErr w:type="spellEnd"/>
+      <w:r>
+        <w:rPr>
+          <w:rFonts w:ascii="Avenir Next LT Pro Light" w:hAnsi="Avenir Next LT Pro Light"/>
+          <w:color w:val="FFFFFF" w:themeColor="background1"/>
+          <w:sz w:val="26"/>
+          <w:szCs w:val="26"/>
+          <w:highlight w:val="black"/>
+          <w:lang w:val="fr-FR"/>
+        </w:rPr>
+        <w:t xml:space="preserve"> </w:t>
+      </w:r>
+      <w:proofErr w:type="spellStart"/>
+      <w:r>
+        <w:rPr>
+          <w:rFonts w:ascii="Avenir Next LT Pro Light" w:hAnsi="Avenir Next LT Pro Light"/>
+          <w:color w:val="FFFFFF" w:themeColor="background1"/>
+          <w:sz w:val="26"/>
+          <w:szCs w:val="26"/>
+          <w:highlight w:val="black"/>
+          <w:lang w:val="fr-FR"/>
+        </w:rPr>
+        <w:t>install</w:t>
+      </w:r>
+      <w:proofErr w:type="spellEnd"/>
+      <w:r>
+        <w:rPr>
+          <w:rFonts w:ascii="Avenir Next LT Pro Light" w:hAnsi="Avenir Next LT Pro Light"/>
+          <w:color w:val="FFFFFF" w:themeColor="background1"/>
+          <w:sz w:val="26"/>
+          <w:szCs w:val="26"/>
+          <w:highlight w:val="black"/>
+          <w:lang w:val="fr-FR"/>
+        </w:rPr>
+        <w:t xml:space="preserve"> </w:t>
+      </w:r>
+      <w:proofErr w:type="spellStart"/>
+      <w:r>
+        <w:rPr>
+          <w:rFonts w:ascii="Avenir Next LT Pro Light" w:hAnsi="Avenir Next LT Pro Light"/>
+          <w:color w:val="FFFFFF" w:themeColor="background1"/>
+          <w:sz w:val="26"/>
+          <w:szCs w:val="26"/>
+          <w:highlight w:val="black"/>
+          <w:lang w:val="fr-FR"/>
+        </w:rPr>
+        <w:t>PyAudio</w:t>
+      </w:r>
+      <w:proofErr w:type="spellEnd"/>
+    </w:p>
+    <w:p>
+      <w:pPr>
+        <w:spacing w:after="0"/>
+        <w:ind w:left="360"/>
+        <w:rPr>
+          <w:i/>
+          <w:iCs/>
+          <w:lang w:val="fr-FR"/>
+        </w:rPr>
+      </w:pPr>
+    </w:p>
+    <w:p>
+      <w:pPr>
+        <w:spacing w:after="0"/>
+        <w:ind w:left="360"/>
+        <w:rPr>
+          <w:i/>
+          <w:iCs/>
+          <w:lang w:val="fr-FR"/>
+        </w:rPr>
+      </w:pPr>
+    </w:p>
+    <w:p>
+      <w:pPr>
+        <w:spacing w:after="0"/>
+        <w:ind w:left="360"/>
+        <w:jc w:val="both"/>
+        <w:rPr>
+          <w:i/>
+          <w:iCs/>
+          <w:lang w:val="fr-FR"/>
+        </w:rPr>
+      </w:pPr>
+      <w:r>
+        <w:rPr>
+          <w:i/>
+          <w:iCs/>
+          <w:lang w:val="fr-FR"/>
+        </w:rPr>
+        <w:t>Note</w:t>
+      </w:r>
+      <w:r>
+        <w:rPr>
+          <w:i/>
+          <w:iCs/>
+          <w:lang w:val="fr-FR"/>
+        </w:rPr>
+        <w:t xml:space="preserve"> : </w:t>
+      </w:r>
+      <w:r>
+        <w:rPr>
+          <w:i/>
+          <w:iCs/>
+          <w:lang w:val="fr-FR"/>
+        </w:rPr>
+        <w:t>Il est possible d</w:t>
+      </w:r>
+      <w:r>
+        <w:rPr>
+          <w:i/>
+          <w:iCs/>
+          <w:lang w:val="fr-FR"/>
+        </w:rPr>
+        <w:t>’exécuter le programme sans bénéficier des fonctionnalités lié</w:t>
+      </w:r>
+      <w:r>
+        <w:rPr>
+          <w:i/>
+          <w:iCs/>
+          <w:lang w:val="fr-FR"/>
+        </w:rPr>
+        <w:t>es à la reconnaissance ou la lecture vocale. L</w:t>
+      </w:r>
+      <w:r>
+        <w:rPr>
+          <w:i/>
+          <w:iCs/>
+          <w:lang w:val="fr-FR"/>
+        </w:rPr>
+        <w:t xml:space="preserve">’installation des packages cités dans cette dernière partie ne sont alors pas nécessaires. </w:t>
+      </w:r>
+      <w:r>
+        <w:rPr>
+          <w:i/>
+          <w:iCs/>
+          <w:lang w:val="fr-FR"/>
+        </w:rPr>
+        <w:t>Se reporter à la section « </w:t>
+      </w:r>
+      <w:r>
+        <w:rPr>
+          <w:b/>
+          <w:bCs/>
+          <w:i/>
+          <w:iCs/>
+          <w:lang w:val="fr-FR"/>
+        </w:rPr>
+        <w:t>configuration du projet</w:t>
+      </w:r>
+      <w:r>
+        <w:rPr>
+          <w:i/>
+          <w:iCs/>
+          <w:lang w:val="fr-FR"/>
+        </w:rPr>
+        <w:t> » plus loin dans ce rapport.</w:t>
       </w:r>
     </w:p>
     <w:p>
@@ -1350,6 +3049,7 @@
           <w:szCs w:val="34"/>
           <w:lang w:val="fr-FR"/>
         </w:rPr>
+        <w:lastRenderedPageBreak/>
         <w:t xml:space="preserve">Choix de </w:t>
       </w:r>
       <w:proofErr w:type="spellStart"/>
@@ -1549,6 +3249,15 @@
     <w:p>
       <w:pPr>
         <w:ind w:left="360"/>
+        <w:jc w:val="both"/>
+        <w:rPr>
+          <w:lang w:val="fr-FR"/>
+        </w:rPr>
+      </w:pPr>
+    </w:p>
+    <w:p>
+      <w:pPr>
+        <w:ind w:left="360"/>
         <w:rPr>
           <w:b/>
           <w:bCs/>
@@ -1567,7 +3276,29 @@
           <w:szCs w:val="34"/>
           <w:lang w:val="fr-FR"/>
         </w:rPr>
-        <w:t>Fonctionnement global du programme :</w:t>
+        <w:t xml:space="preserve">Fonctionnement global du </w:t>
+      </w:r>
+      <w:r>
+        <w:rPr>
+          <w:b/>
+          <w:bCs/>
+          <w:color w:val="538135" w:themeColor="accent6" w:themeShade="BF"/>
+          <w:sz w:val="34"/>
+          <w:szCs w:val="34"/>
+          <w:lang w:val="fr-FR"/>
+        </w:rPr>
+        <w:t>traitement question / réponse</w:t>
+      </w:r>
+      <w:r>
+        <w:rPr>
+          <w:b/>
+          <w:bCs/>
+          <w:color w:val="538135" w:themeColor="accent6" w:themeShade="BF"/>
+          <w:sz w:val="34"/>
+          <w:szCs w:val="34"/>
+          <w:lang w:val="fr-FR"/>
+        </w:rPr>
+        <w:t> :</w:t>
       </w:r>
     </w:p>
     <w:p>
@@ -1586,7 +3317,17 @@
           <w:bCs/>
           <w:lang w:val="fr-FR"/>
         </w:rPr>
-        <w:t>Cette introduction a pour but d’expliciter de manière générale le fonctionnement du programme que nous avons conçu avant d’entrer plus en détail dans le rôle de chaque fonction. Le rôle général du système de question / réponse que nous avons conçue consiste à prendre une question saisie par l’utilisateur en entrée et à afficher une réponse à cette question en sortie.</w:t>
+        <w:t>Cette introduction a pour but d’expliciter de manière générale le fonctionnement du programme que nous avons conçu avant d’entrer plus en détail dans le rôle de chaque fonction. Le rôle général du système de question / réponse que nous avons conçue consiste à prendre une question saisie par l’utilisateur en ent</w:t>
+      </w:r>
+      <w:bookmarkStart w:id="0" w:name="_GoBack"/>
+      <w:bookmarkEnd w:id="0"/>
+      <w:r>
+        <w:rPr>
+          <w:b/>
+          <w:bCs/>
+          <w:lang w:val="fr-FR"/>
+        </w:rPr>
+        <w:t>rée et à afficher une réponse à cette question en sortie.</w:t>
       </w:r>
     </w:p>
     <w:p>
@@ -1970,8 +3711,31 @@
         <w:rPr>
           <w:lang w:val="fr-FR"/>
         </w:rPr>
-        <w:t xml:space="preserve"> contenant l’information recherchée. L’API fonctionnant en anglais, on utilise une étape de traduction intermédiaire sur le mot-clé de la question (français vers anglais).  </w:t>
-      </w:r>
+        <w:t xml:space="preserve"> </w:t>
+      </w:r>
+      <w:proofErr w:type="gramStart"/>
+      <w:r>
+        <w:rPr>
+          <w:lang w:val="fr-FR"/>
+        </w:rPr>
+        <w:t>contenant</w:t>
+      </w:r>
+      <w:proofErr w:type="gramEnd"/>
+      <w:r>
+        <w:rPr>
+          <w:lang w:val="fr-FR"/>
+        </w:rPr>
+        <w:t xml:space="preserve"> l’information recherchée. L’API fonctionnant en anglais, on utilise une étape de traduction intermédiaire sur le mot-clé de la question (français vers anglais).  </w:t>
+      </w:r>
+    </w:p>
+    <w:p>
+      <w:pPr>
+        <w:ind w:left="360"/>
+        <w:jc w:val="both"/>
+        <w:rPr>
+          <w:lang w:val="fr-FR"/>
+        </w:rPr>
+      </w:pPr>
     </w:p>
     <w:p>
       <w:pPr>
@@ -1999,6 +3763,7 @@
           <w:szCs w:val="28"/>
           <w:lang w:val="fr-FR"/>
         </w:rPr>
+        <w:lastRenderedPageBreak/>
         <w:t xml:space="preserve">Note importante :  </w:t>
       </w:r>
       <w:r>
@@ -2015,7 +3780,7 @@
         </w:rPr>
         <w:t xml:space="preserve">Nous avons malheureusement fait face à un problème inattendu à cette étape ayant fortement impacté le projet sur lequel nous travaillons. En effet nous utilisions depuis le début l’API suivante : </w:t>
       </w:r>
-      <w:hyperlink r:id="rId16">
+      <w:hyperlink r:id="rId20">
         <w:r>
           <w:rPr>
             <w:rStyle w:val="InternetLink"/>
@@ -2045,7 +3810,7 @@
         </w:rPr>
         <w:t xml:space="preserve"> (</w:t>
       </w:r>
-      <w:hyperlink r:id="rId17">
+      <w:hyperlink r:id="rId21">
         <w:r>
           <w:rPr>
             <w:rStyle w:val="InternetLink"/>
@@ -2125,7 +3890,7 @@
                     </pic:cNvPicPr>
                   </pic:nvPicPr>
                   <pic:blipFill>
-                    <a:blip r:embed="rId18"/>
+                    <a:blip r:embed="rId22"/>
                     <a:stretch>
                       <a:fillRect/>
                     </a:stretch>
@@ -2183,7 +3948,7 @@
           <w:lang w:val="fr-FR"/>
         </w:rPr>
       </w:pPr>
-      <w:hyperlink r:id="rId19">
+      <w:hyperlink r:id="rId23">
         <w:r>
           <w:rPr>
             <w:rStyle w:val="InternetLink"/>
@@ -2213,7 +3978,7 @@
         </w:rPr>
         <w:t xml:space="preserve"> (</w:t>
       </w:r>
-      <w:hyperlink r:id="rId20">
+      <w:hyperlink r:id="rId24">
         <w:r>
           <w:rPr>
             <w:rStyle w:val="InternetLink"/>
@@ -2439,7 +4204,7 @@
         </w:rPr>
         <w:t xml:space="preserve">directement via </w:t>
       </w:r>
-      <w:hyperlink r:id="rId21">
+      <w:hyperlink r:id="rId25">
         <w:r>
           <w:rPr>
             <w:rStyle w:val="InternetLink"/>
@@ -2549,63 +4314,632 @@
           <w:szCs w:val="34"/>
           <w:lang w:val="fr-FR"/>
         </w:rPr>
-        <w:t>Type de questions prises en compte dans notre programme :</w:t>
+        <w:lastRenderedPageBreak/>
+        <w:t>Configuration du projet :</w:t>
       </w:r>
     </w:p>
     <w:p>
       <w:pPr>
         <w:ind w:left="360"/>
-        <w:rPr>
-          <w:lang w:val="fr-FR"/>
-        </w:rPr>
-      </w:pPr>
-      <w:r>
-        <w:rPr>
-          <w:lang w:val="fr-FR"/>
-        </w:rPr>
-        <w:t>Question de type « qui est… (nom de personne » -&gt; renvoi une description générale de la personne, « qui est le président / maire de … (nom de pays / ville) » -&gt; renvoi nom du président, etc.</w:t>
+        <w:jc w:val="both"/>
+        <w:rPr>
+          <w:lang w:val="fr-FR"/>
+        </w:rPr>
+      </w:pPr>
+      <w:r>
+        <w:rPr>
+          <w:lang w:val="fr-FR"/>
+        </w:rPr>
+        <w:t xml:space="preserve">Il est laissé à l’utilisateur du code de ce projet la possibilité d’effectuer quelques paramétrages afin d’activer ou de désactiver certaines fonctionnalités. </w:t>
+      </w:r>
+      <w:r>
+        <w:rPr>
+          <w:lang w:val="fr-FR"/>
+        </w:rPr>
+        <w:t>Pour cela l’utilisateur doit se reporter à la fonction « </w:t>
+      </w:r>
+      <w:r>
+        <w:rPr>
+          <w:b/>
+          <w:bCs/>
+          <w:lang w:val="fr-FR"/>
+        </w:rPr>
+        <w:t>main</w:t>
+      </w:r>
+      <w:r>
+        <w:rPr>
+          <w:lang w:val="fr-FR"/>
+        </w:rPr>
+        <w:t> » du code contenu dans le fichier Python</w:t>
+      </w:r>
+      <w:r>
+        <w:rPr>
+          <w:lang w:val="fr-FR"/>
+        </w:rPr>
+        <w:t xml:space="preserve"> </w:t>
+      </w:r>
+      <w:r>
+        <w:rPr>
+          <w:lang w:val="fr-FR"/>
+        </w:rPr>
+        <w:t>(à la fin)</w:t>
+      </w:r>
+      <w:r>
+        <w:rPr>
+          <w:lang w:val="fr-FR"/>
+        </w:rPr>
+        <w:t xml:space="preserve"> et configurer les différents booléens </w:t>
+      </w:r>
+      <w:proofErr w:type="spellStart"/>
+      <w:r>
+        <w:rPr>
+          <w:lang w:val="fr-FR"/>
+        </w:rPr>
+        <w:t>pré-configurés</w:t>
+      </w:r>
+      <w:proofErr w:type="spellEnd"/>
+      <w:r>
+        <w:rPr>
+          <w:lang w:val="fr-FR"/>
+        </w:rPr>
+        <w:t xml:space="preserve"> soit sur « </w:t>
+      </w:r>
+      <w:proofErr w:type="spellStart"/>
+      <w:r>
+        <w:rPr>
+          <w:b/>
+          <w:bCs/>
+          <w:lang w:val="fr-FR"/>
+        </w:rPr>
+        <w:t>True</w:t>
+      </w:r>
+      <w:proofErr w:type="spellEnd"/>
+      <w:r>
+        <w:rPr>
+          <w:lang w:val="fr-FR"/>
+        </w:rPr>
+        <w:t> » soit sur « </w:t>
+      </w:r>
+      <w:r>
+        <w:rPr>
+          <w:b/>
+          <w:bCs/>
+          <w:lang w:val="fr-FR"/>
+        </w:rPr>
+        <w:t>False</w:t>
+      </w:r>
+      <w:r>
+        <w:rPr>
+          <w:lang w:val="fr-FR"/>
+        </w:rPr>
+        <w:t> » selon la configuration désirée.</w:t>
+      </w:r>
+      <w:r>
+        <w:rPr>
+          <w:lang w:val="fr-FR"/>
+        </w:rPr>
+        <w:t xml:space="preserve"> La liste des différents booléens configurables et </w:t>
+      </w:r>
+      <w:r>
+        <w:rPr>
+          <w:lang w:val="fr-FR"/>
+        </w:rPr>
+        <w:t>des conséquences associées est la suivante :</w:t>
       </w:r>
     </w:p>
     <w:p>
       <w:pPr>
         <w:ind w:left="360"/>
-        <w:rPr>
-          <w:b/>
-          <w:bCs/>
-          <w:i/>
-          <w:iCs/>
+        <w:jc w:val="both"/>
+        <w:rPr>
+          <w:lang w:val="fr-FR"/>
+        </w:rPr>
+      </w:pPr>
+      <w:proofErr w:type="gramStart"/>
+      <w:r>
+        <w:rPr>
+          <w:b/>
+          <w:bCs/>
+          <w:u w:val="single"/>
+          <w:lang w:val="fr-FR"/>
+        </w:rPr>
+        <w:t>g</w:t>
+      </w:r>
+      <w:r>
+        <w:rPr>
+          <w:b/>
+          <w:bCs/>
+          <w:u w:val="single"/>
+          <w:lang w:val="fr-FR"/>
+        </w:rPr>
+        <w:t>ui</w:t>
+      </w:r>
+      <w:proofErr w:type="gramEnd"/>
+      <w:r>
+        <w:rPr>
+          <w:b/>
+          <w:bCs/>
+          <w:lang w:val="fr-FR"/>
+        </w:rPr>
+        <w:t xml:space="preserve"> : </w:t>
+      </w:r>
+      <w:proofErr w:type="spellStart"/>
+      <w:r>
+        <w:rPr>
+          <w:b/>
+          <w:bCs/>
+          <w:i/>
+          <w:iCs/>
+          <w:lang w:val="fr-FR"/>
+        </w:rPr>
+        <w:t>True</w:t>
+      </w:r>
+      <w:proofErr w:type="spellEnd"/>
+      <w:r>
+        <w:rPr>
+          <w:b/>
+          <w:bCs/>
+          <w:i/>
+          <w:iCs/>
+          <w:lang w:val="fr-FR"/>
+        </w:rPr>
+        <w:t xml:space="preserve"> </w:t>
+      </w:r>
+      <w:r>
+        <w:rPr>
+          <w:lang w:val="fr-FR"/>
+        </w:rPr>
+        <w:t xml:space="preserve">pour activer </w:t>
+      </w:r>
+      <w:r>
+        <w:rPr>
+          <w:b/>
+          <w:bCs/>
+          <w:lang w:val="fr-FR"/>
+        </w:rPr>
+        <w:t>l’interface graphique</w:t>
+      </w:r>
+      <w:r>
+        <w:rPr>
+          <w:b/>
+          <w:bCs/>
+          <w:i/>
+          <w:iCs/>
+          <w:lang w:val="fr-FR"/>
+        </w:rPr>
+        <w:t xml:space="preserve">, False </w:t>
+      </w:r>
+      <w:r>
+        <w:rPr>
+          <w:lang w:val="fr-FR"/>
+        </w:rPr>
+        <w:t xml:space="preserve">pour afficher </w:t>
+      </w:r>
+      <w:r>
+        <w:rPr>
+          <w:lang w:val="fr-FR"/>
+        </w:rPr>
+        <w:t xml:space="preserve">les entrées et sorties dans </w:t>
+      </w:r>
+      <w:r>
+        <w:rPr>
+          <w:b/>
+          <w:bCs/>
+          <w:lang w:val="fr-FR"/>
+        </w:rPr>
+        <w:t>la</w:t>
+      </w:r>
+      <w:r>
+        <w:rPr>
+          <w:lang w:val="fr-FR"/>
+        </w:rPr>
+        <w:t xml:space="preserve"> </w:t>
+      </w:r>
+      <w:r>
+        <w:rPr>
+          <w:b/>
+          <w:bCs/>
+          <w:i/>
+          <w:iCs/>
+          <w:lang w:val="fr-FR"/>
+        </w:rPr>
+        <w:t xml:space="preserve">console </w:t>
+      </w:r>
+      <w:r>
+        <w:rPr>
+          <w:lang w:val="fr-FR"/>
+        </w:rPr>
+        <w:t xml:space="preserve">de façon purement </w:t>
+      </w:r>
+      <w:r>
+        <w:rPr>
+          <w:b/>
+          <w:bCs/>
+          <w:lang w:val="fr-FR"/>
+        </w:rPr>
+        <w:t>textuelle</w:t>
+      </w:r>
+      <w:r>
+        <w:rPr>
+          <w:lang w:val="fr-FR"/>
+        </w:rPr>
+        <w:t xml:space="preserve"> sans mise en forme</w:t>
+      </w:r>
+    </w:p>
+    <w:p>
+      <w:pPr>
+        <w:ind w:left="360"/>
+        <w:jc w:val="both"/>
+        <w:rPr>
+          <w:i/>
+          <w:iCs/>
+          <w:lang w:val="fr-FR"/>
+        </w:rPr>
+      </w:pPr>
+      <w:proofErr w:type="gramStart"/>
+      <w:r>
+        <w:rPr>
+          <w:b/>
+          <w:bCs/>
+          <w:u w:val="single"/>
+          <w:lang w:val="fr-FR"/>
+        </w:rPr>
+        <w:t>vocal</w:t>
+      </w:r>
+      <w:proofErr w:type="gramEnd"/>
+      <w:r>
+        <w:rPr>
+          <w:b/>
+          <w:bCs/>
+          <w:lang w:val="fr-FR"/>
+        </w:rPr>
+        <w:t xml:space="preserve"> : </w:t>
+      </w:r>
+      <w:proofErr w:type="spellStart"/>
+      <w:r>
+        <w:rPr>
+          <w:b/>
+          <w:bCs/>
+          <w:i/>
+          <w:iCs/>
+          <w:lang w:val="fr-FR"/>
+        </w:rPr>
+        <w:t>True</w:t>
+      </w:r>
+      <w:proofErr w:type="spellEnd"/>
+      <w:r>
+        <w:rPr>
+          <w:b/>
+          <w:bCs/>
+          <w:i/>
+          <w:iCs/>
+          <w:lang w:val="fr-FR"/>
+        </w:rPr>
+        <w:t xml:space="preserve"> </w:t>
+      </w:r>
+      <w:r>
+        <w:rPr>
+          <w:lang w:val="fr-FR"/>
+        </w:rPr>
+        <w:t xml:space="preserve">pour activer </w:t>
+      </w:r>
+      <w:r>
+        <w:rPr>
+          <w:b/>
+          <w:bCs/>
+          <w:lang w:val="fr-FR"/>
+        </w:rPr>
+        <w:t>les fonctionnalités de reconnaissance et de lecture vocale</w:t>
+      </w:r>
+      <w:r>
+        <w:rPr>
+          <w:b/>
+          <w:bCs/>
+          <w:i/>
+          <w:iCs/>
+          <w:lang w:val="fr-FR"/>
+        </w:rPr>
+        <w:t xml:space="preserve">, False </w:t>
+      </w:r>
+      <w:r>
+        <w:rPr>
+          <w:lang w:val="fr-FR"/>
+        </w:rPr>
+        <w:t xml:space="preserve">pour </w:t>
+      </w:r>
+      <w:r>
+        <w:rPr>
+          <w:lang w:val="fr-FR"/>
+        </w:rPr>
+        <w:t>désactiver toutes fonctionnalités vocales (</w:t>
+      </w:r>
+      <w:r>
+        <w:rPr>
+          <w:i/>
+          <w:iCs/>
+          <w:lang w:val="fr-FR"/>
+        </w:rPr>
+        <w:t>Note</w:t>
+      </w:r>
+      <w:r>
+        <w:rPr>
+          <w:i/>
+          <w:iCs/>
+          <w:lang w:val="fr-FR"/>
+        </w:rPr>
+        <w:t xml:space="preserve"> : </w:t>
+      </w:r>
+      <w:r>
+        <w:rPr>
+          <w:i/>
+          <w:iCs/>
+          <w:lang w:val="fr-FR"/>
+        </w:rPr>
+        <w:t xml:space="preserve">Il </w:t>
+      </w:r>
+      <w:r>
+        <w:rPr>
+          <w:i/>
+          <w:iCs/>
+          <w:lang w:val="fr-FR"/>
+        </w:rPr>
+        <w:t>n’est pas possible d’activer les fonctionnalités vocales dans le cas où l’interface graphique est désactivée).</w:t>
+      </w:r>
+    </w:p>
+    <w:p>
+      <w:pPr>
+        <w:ind w:left="360"/>
+        <w:jc w:val="both"/>
+        <w:rPr>
+          <w:lang w:val="fr-FR"/>
+        </w:rPr>
+      </w:pPr>
+      <w:proofErr w:type="spellStart"/>
+      <w:proofErr w:type="gramStart"/>
+      <w:r>
+        <w:rPr>
+          <w:b/>
+          <w:bCs/>
+          <w:u w:val="single"/>
+          <w:lang w:val="fr-FR"/>
+        </w:rPr>
+        <w:t>exemple</w:t>
+      </w:r>
+      <w:proofErr w:type="gramEnd"/>
+      <w:r>
+        <w:rPr>
+          <w:b/>
+          <w:bCs/>
+          <w:u w:val="single"/>
+          <w:lang w:val="fr-FR"/>
+        </w:rPr>
+        <w:t>_questionsxml</w:t>
+      </w:r>
+      <w:proofErr w:type="spellEnd"/>
+      <w:r>
+        <w:rPr>
+          <w:b/>
+          <w:bCs/>
+          <w:lang w:val="fr-FR"/>
+        </w:rPr>
+        <w:t xml:space="preserve">: </w:t>
+      </w:r>
+      <w:proofErr w:type="spellStart"/>
+      <w:r>
+        <w:rPr>
+          <w:b/>
+          <w:bCs/>
+          <w:i/>
+          <w:iCs/>
+          <w:lang w:val="fr-FR"/>
+        </w:rPr>
+        <w:t>True</w:t>
+      </w:r>
+      <w:proofErr w:type="spellEnd"/>
+      <w:r>
+        <w:rPr>
+          <w:b/>
+          <w:bCs/>
+          <w:i/>
+          <w:iCs/>
+          <w:lang w:val="fr-FR"/>
+        </w:rPr>
+        <w:t xml:space="preserve"> </w:t>
+      </w:r>
+      <w:r>
+        <w:rPr>
+          <w:lang w:val="fr-FR"/>
+        </w:rPr>
+        <w:t xml:space="preserve">pour </w:t>
+      </w:r>
+      <w:r>
+        <w:rPr>
+          <w:lang w:val="fr-FR"/>
+        </w:rPr>
+        <w:t>afficher</w:t>
+      </w:r>
+      <w:r>
+        <w:rPr>
+          <w:lang w:val="fr-FR"/>
+        </w:rPr>
+        <w:t xml:space="preserve"> et répondre</w:t>
+      </w:r>
+      <w:r>
+        <w:rPr>
+          <w:lang w:val="fr-FR"/>
+        </w:rPr>
+        <w:t xml:space="preserve"> </w:t>
+      </w:r>
+      <w:r>
+        <w:rPr>
+          <w:lang w:val="fr-FR"/>
+        </w:rPr>
+        <w:t xml:space="preserve">par défaut </w:t>
+      </w:r>
+      <w:r>
+        <w:rPr>
+          <w:lang w:val="fr-FR"/>
+        </w:rPr>
+        <w:t>aux exemples de</w:t>
+      </w:r>
+      <w:r>
+        <w:rPr>
+          <w:lang w:val="fr-FR"/>
+        </w:rPr>
+        <w:t xml:space="preserve"> questions contenu</w:t>
+      </w:r>
+      <w:r>
+        <w:rPr>
+          <w:lang w:val="fr-FR"/>
+        </w:rPr>
+        <w:t>es</w:t>
+      </w:r>
+      <w:r>
+        <w:rPr>
+          <w:lang w:val="fr-FR"/>
+        </w:rPr>
+        <w:t xml:space="preserve"> dans le jeu de donnée « </w:t>
+      </w:r>
+      <w:r>
+        <w:rPr>
+          <w:i/>
+          <w:iCs/>
+          <w:lang w:val="fr-FR"/>
+        </w:rPr>
+        <w:t>questions.xml</w:t>
+      </w:r>
+      <w:r>
+        <w:rPr>
+          <w:lang w:val="fr-FR"/>
+        </w:rPr>
+        <w:t> » dès le début du programme sans action de l’utilisateur</w:t>
+      </w:r>
+      <w:r>
+        <w:rPr>
+          <w:lang w:val="fr-FR"/>
+        </w:rPr>
+        <w:t xml:space="preserve"> (lorsque les questions sont toutes traitées la main est donné à l’utilisateur afin qu’il puisse entrer ses propres questions)</w:t>
+      </w:r>
+      <w:r>
+        <w:rPr>
+          <w:b/>
+          <w:bCs/>
+          <w:i/>
+          <w:iCs/>
+          <w:lang w:val="fr-FR"/>
+        </w:rPr>
+        <w:t xml:space="preserve">, </w:t>
+      </w:r>
+      <w:r>
+        <w:rPr>
+          <w:lang w:val="fr-FR"/>
+        </w:rPr>
+        <w:t>configurez</w:t>
+      </w:r>
+      <w:r>
+        <w:rPr>
+          <w:b/>
+          <w:bCs/>
+          <w:i/>
+          <w:iCs/>
+          <w:lang w:val="fr-FR"/>
+        </w:rPr>
+        <w:t xml:space="preserve"> </w:t>
+      </w:r>
+      <w:r>
+        <w:rPr>
+          <w:b/>
+          <w:bCs/>
+          <w:i/>
+          <w:iCs/>
+          <w:lang w:val="fr-FR"/>
+        </w:rPr>
+        <w:t xml:space="preserve">False </w:t>
+      </w:r>
+      <w:r>
+        <w:rPr>
+          <w:lang w:val="fr-FR"/>
+        </w:rPr>
+        <w:t>pour ne pas traiter ce jeu de donnée par défaut.</w:t>
+      </w:r>
+    </w:p>
+    <w:p>
+      <w:pPr>
+        <w:ind w:left="360"/>
+        <w:jc w:val="both"/>
+        <w:rPr>
+          <w:lang w:val="fr-FR"/>
+        </w:rPr>
+      </w:pPr>
+      <w:proofErr w:type="spellStart"/>
+      <w:proofErr w:type="gramStart"/>
+      <w:r>
+        <w:rPr>
+          <w:b/>
+          <w:bCs/>
+          <w:u w:val="single"/>
+          <w:lang w:val="fr-FR"/>
+        </w:rPr>
+        <w:t>exemple</w:t>
+      </w:r>
+      <w:proofErr w:type="gramEnd"/>
+      <w:r>
+        <w:rPr>
+          <w:b/>
+          <w:bCs/>
+          <w:u w:val="single"/>
+          <w:lang w:val="fr-FR"/>
+        </w:rPr>
+        <w:t>_autres</w:t>
+      </w:r>
+      <w:proofErr w:type="spellEnd"/>
+      <w:r>
+        <w:rPr>
+          <w:b/>
+          <w:bCs/>
+          <w:lang w:val="fr-FR"/>
+        </w:rPr>
+        <w:t xml:space="preserve">: </w:t>
+      </w:r>
+      <w:r>
+        <w:rPr>
+          <w:lang w:val="fr-FR"/>
+        </w:rPr>
+        <w:t xml:space="preserve">Même principe que ci-dessus mais pour des exemples </w:t>
+      </w:r>
+      <w:r>
+        <w:rPr>
+          <w:lang w:val="fr-FR"/>
+        </w:rPr>
+        <w:t>autres que ceux du jeu de donnée « </w:t>
+      </w:r>
+      <w:r>
+        <w:rPr>
+          <w:i/>
+          <w:iCs/>
+          <w:lang w:val="fr-FR"/>
+        </w:rPr>
+        <w:t>question.xml</w:t>
+      </w:r>
+      <w:r>
+        <w:rPr>
+          <w:lang w:val="fr-FR"/>
+        </w:rPr>
+        <w:t> »</w:t>
+      </w:r>
+    </w:p>
+    <w:p>
+      <w:pPr>
+        <w:ind w:left="360"/>
+        <w:rPr>
+          <w:b/>
+          <w:bCs/>
           <w:color w:val="538135" w:themeColor="accent6" w:themeShade="BF"/>
           <w:sz w:val="34"/>
           <w:szCs w:val="34"/>
           <w:lang w:val="fr-FR"/>
         </w:rPr>
       </w:pPr>
-      <w:r>
-        <w:rPr>
-          <w:i/>
-          <w:iCs/>
-          <w:lang w:val="fr-FR"/>
-        </w:rPr>
-        <w:t xml:space="preserve">Note : les réponses renvoyées correspondent aux données présentes dans la base </w:t>
-      </w:r>
-      <w:proofErr w:type="spellStart"/>
-      <w:r>
-        <w:rPr>
-          <w:i/>
-          <w:iCs/>
-          <w:lang w:val="fr-FR"/>
-        </w:rPr>
-        <w:t>dbpedia</w:t>
-      </w:r>
-      <w:proofErr w:type="spellEnd"/>
-      <w:r>
-        <w:rPr>
-          <w:i/>
-          <w:iCs/>
-          <w:lang w:val="fr-FR"/>
-        </w:rPr>
-        <w:t xml:space="preserve"> et ne sont pas forcément à jour.</w:t>
-      </w:r>
     </w:p>
     <w:p>
       <w:pPr>
@@ -2628,12 +4962,627 @@
           <w:szCs w:val="34"/>
           <w:lang w:val="fr-FR"/>
         </w:rPr>
+        <w:t>Type de questions prises en compte dans notre programme :</w:t>
+      </w:r>
+    </w:p>
+    <w:p>
+      <w:pPr>
+        <w:ind w:left="360"/>
+        <w:rPr>
+          <w:lang w:val="fr-FR"/>
+        </w:rPr>
+      </w:pPr>
+      <w:r>
+        <w:rPr>
+          <w:lang w:val="fr-FR"/>
+        </w:rPr>
+        <w:t>Question de type « qui est… (nom de personne » -&gt; renvoi une description générale de la personne, « qui est le président / maire de … (nom de pays / ville) » -&gt; renvoi nom du président, etc.</w:t>
+      </w:r>
+    </w:p>
+    <w:p>
+      <w:pPr>
+        <w:ind w:left="360"/>
+        <w:rPr>
+          <w:b/>
+          <w:bCs/>
+          <w:i/>
+          <w:iCs/>
+          <w:color w:val="538135" w:themeColor="accent6" w:themeShade="BF"/>
+          <w:sz w:val="34"/>
+          <w:szCs w:val="34"/>
+          <w:lang w:val="fr-FR"/>
+        </w:rPr>
+      </w:pPr>
+      <w:r>
+        <w:rPr>
+          <w:i/>
+          <w:iCs/>
+          <w:lang w:val="fr-FR"/>
+        </w:rPr>
+        <w:t xml:space="preserve">Note : les réponses renvoyées correspondent aux données présentes dans la base </w:t>
+      </w:r>
+      <w:proofErr w:type="spellStart"/>
+      <w:r>
+        <w:rPr>
+          <w:i/>
+          <w:iCs/>
+          <w:lang w:val="fr-FR"/>
+        </w:rPr>
+        <w:t>dbpedia</w:t>
+      </w:r>
+      <w:proofErr w:type="spellEnd"/>
+      <w:r>
+        <w:rPr>
+          <w:i/>
+          <w:iCs/>
+          <w:lang w:val="fr-FR"/>
+        </w:rPr>
+        <w:t xml:space="preserve"> et ne sont pas forcément à jour.</w:t>
+      </w:r>
+    </w:p>
+    <w:p>
+      <w:pPr>
+        <w:ind w:left="360"/>
+        <w:rPr>
+          <w:b/>
+          <w:bCs/>
+          <w:color w:val="538135" w:themeColor="accent6" w:themeShade="BF"/>
+          <w:sz w:val="34"/>
+          <w:szCs w:val="34"/>
+          <w:lang w:val="fr-FR"/>
+        </w:rPr>
+      </w:pPr>
+      <w:r>
+        <w:rPr>
+          <w:b/>
+          <w:bCs/>
+          <w:color w:val="538135" w:themeColor="accent6" w:themeShade="BF"/>
+          <w:sz w:val="34"/>
+          <w:szCs w:val="34"/>
+          <w:lang w:val="fr-FR"/>
+        </w:rPr>
         <w:t>Détail du programme par fonctions :</w:t>
       </w:r>
     </w:p>
     <w:p>
       <w:pPr>
-        <w:pStyle w:val="Paragraphedeliste"/>
+        <w:ind w:left="360"/>
+        <w:rPr>
+          <w:b/>
+          <w:bCs/>
+          <w:u w:val="single"/>
+          <w:lang w:val="fr-FR"/>
+        </w:rPr>
+      </w:pPr>
+      <w:proofErr w:type="spellStart"/>
+      <w:proofErr w:type="gramStart"/>
+      <w:r>
+        <w:rPr>
+          <w:b/>
+          <w:bCs/>
+          <w:u w:val="single"/>
+          <w:lang w:val="fr-FR"/>
+        </w:rPr>
+        <w:t>affichage</w:t>
+      </w:r>
+      <w:proofErr w:type="gramEnd"/>
+      <w:r>
+        <w:rPr>
+          <w:b/>
+          <w:bCs/>
+          <w:u w:val="single"/>
+          <w:lang w:val="fr-FR"/>
+        </w:rPr>
+        <w:t>_reponse</w:t>
+      </w:r>
+      <w:proofErr w:type="spellEnd"/>
+    </w:p>
+    <w:p>
+      <w:pPr>
+        <w:ind w:left="360"/>
+        <w:rPr>
+          <w:b/>
+          <w:bCs/>
+          <w:u w:val="single"/>
+          <w:lang w:val="fr-FR"/>
+        </w:rPr>
+      </w:pPr>
+      <w:proofErr w:type="spellStart"/>
+      <w:proofErr w:type="gramStart"/>
+      <w:r>
+        <w:rPr>
+          <w:b/>
+          <w:bCs/>
+          <w:u w:val="single"/>
+          <w:lang w:val="fr-FR"/>
+        </w:rPr>
+        <w:t>reponse</w:t>
+      </w:r>
+      <w:proofErr w:type="spellEnd"/>
+      <w:proofErr w:type="gramEnd"/>
+      <w:r>
+        <w:rPr>
+          <w:b/>
+          <w:bCs/>
+          <w:u w:val="single"/>
+          <w:lang w:val="fr-FR"/>
+        </w:rPr>
+        <w:t>(</w:t>
+      </w:r>
+      <w:r>
+        <w:rPr>
+          <w:b/>
+          <w:bCs/>
+          <w:i/>
+          <w:iCs/>
+          <w:u w:val="single"/>
+          <w:lang w:val="fr-FR"/>
+        </w:rPr>
+        <w:t>question</w:t>
+      </w:r>
+      <w:r>
+        <w:rPr>
+          <w:b/>
+          <w:bCs/>
+          <w:u w:val="single"/>
+          <w:lang w:val="fr-FR"/>
+        </w:rPr>
+        <w:t>)</w:t>
+      </w:r>
+    </w:p>
+    <w:p>
+      <w:pPr>
+        <w:ind w:left="360"/>
+        <w:rPr>
+          <w:b/>
+          <w:bCs/>
+          <w:u w:val="single"/>
+          <w:lang w:val="fr-FR"/>
+        </w:rPr>
+      </w:pPr>
+      <w:proofErr w:type="spellStart"/>
+      <w:proofErr w:type="gramStart"/>
+      <w:r>
+        <w:rPr>
+          <w:b/>
+          <w:bCs/>
+          <w:u w:val="single"/>
+          <w:lang w:val="fr-FR"/>
+        </w:rPr>
+        <w:t>exp</w:t>
+      </w:r>
+      <w:proofErr w:type="gramEnd"/>
+      <w:r>
+        <w:rPr>
+          <w:b/>
+          <w:bCs/>
+          <w:u w:val="single"/>
+          <w:lang w:val="fr-FR"/>
+        </w:rPr>
+        <w:t>_reg</w:t>
+      </w:r>
+      <w:proofErr w:type="spellEnd"/>
+      <w:r>
+        <w:rPr>
+          <w:b/>
+          <w:bCs/>
+          <w:u w:val="single"/>
+          <w:lang w:val="fr-FR"/>
+        </w:rPr>
+        <w:t>(</w:t>
+      </w:r>
+      <w:r>
+        <w:rPr>
+          <w:b/>
+          <w:bCs/>
+          <w:i/>
+          <w:iCs/>
+          <w:u w:val="single"/>
+          <w:lang w:val="fr-FR"/>
+        </w:rPr>
+        <w:t>question</w:t>
+      </w:r>
+      <w:r>
+        <w:rPr>
+          <w:b/>
+          <w:bCs/>
+          <w:u w:val="single"/>
+          <w:lang w:val="fr-FR"/>
+        </w:rPr>
+        <w:t>)</w:t>
+      </w:r>
+    </w:p>
+    <w:p>
+      <w:pPr>
+        <w:ind w:left="360"/>
+        <w:rPr>
+          <w:b/>
+          <w:bCs/>
+          <w:u w:val="single"/>
+          <w:lang w:val="fr-FR"/>
+        </w:rPr>
+      </w:pPr>
+      <w:proofErr w:type="spellStart"/>
+      <w:proofErr w:type="gramStart"/>
+      <w:r>
+        <w:rPr>
+          <w:b/>
+          <w:bCs/>
+          <w:u w:val="single"/>
+          <w:lang w:val="fr-FR"/>
+        </w:rPr>
+        <w:t>query</w:t>
+      </w:r>
+      <w:proofErr w:type="spellEnd"/>
+      <w:r>
+        <w:rPr>
+          <w:b/>
+          <w:bCs/>
+          <w:u w:val="single"/>
+          <w:lang w:val="fr-FR"/>
+        </w:rPr>
+        <w:t>(</w:t>
+      </w:r>
+      <w:proofErr w:type="gramEnd"/>
+      <w:r>
+        <w:rPr>
+          <w:b/>
+          <w:bCs/>
+          <w:i/>
+          <w:iCs/>
+          <w:u w:val="single"/>
+          <w:lang w:val="fr-FR"/>
+        </w:rPr>
+        <w:t xml:space="preserve">q, </w:t>
+      </w:r>
+      <w:proofErr w:type="spellStart"/>
+      <w:r>
+        <w:rPr>
+          <w:b/>
+          <w:bCs/>
+          <w:i/>
+          <w:iCs/>
+          <w:u w:val="single"/>
+          <w:lang w:val="fr-FR"/>
+        </w:rPr>
+        <w:t>epr</w:t>
+      </w:r>
+      <w:proofErr w:type="spellEnd"/>
+      <w:r>
+        <w:rPr>
+          <w:b/>
+          <w:bCs/>
+          <w:u w:val="single"/>
+          <w:lang w:val="fr-FR"/>
+        </w:rPr>
+        <w:t>)</w:t>
+      </w:r>
+    </w:p>
+    <w:p>
+      <w:pPr>
+        <w:ind w:left="360"/>
+        <w:rPr>
+          <w:b/>
+          <w:bCs/>
+          <w:u w:val="single"/>
+        </w:rPr>
+      </w:pPr>
+      <w:proofErr w:type="spellStart"/>
+      <w:r>
+        <w:rPr>
+          <w:b/>
+          <w:bCs/>
+          <w:u w:val="single"/>
+        </w:rPr>
+        <w:t>lookup_</w:t>
+      </w:r>
+      <w:proofErr w:type="gramStart"/>
+      <w:r>
+        <w:rPr>
+          <w:b/>
+          <w:bCs/>
+          <w:u w:val="single"/>
+        </w:rPr>
+        <w:t>keyword</w:t>
+      </w:r>
+      <w:proofErr w:type="spellEnd"/>
+      <w:r>
+        <w:rPr>
+          <w:b/>
+          <w:bCs/>
+          <w:u w:val="single"/>
+        </w:rPr>
+        <w:t>(</w:t>
+      </w:r>
+      <w:proofErr w:type="spellStart"/>
+      <w:proofErr w:type="gramEnd"/>
+      <w:r>
+        <w:rPr>
+          <w:b/>
+          <w:bCs/>
+          <w:i/>
+          <w:iCs/>
+          <w:u w:val="single"/>
+        </w:rPr>
+        <w:t>requete</w:t>
+      </w:r>
+      <w:proofErr w:type="spellEnd"/>
+      <w:r>
+        <w:rPr>
+          <w:b/>
+          <w:bCs/>
+          <w:i/>
+          <w:iCs/>
+          <w:u w:val="single"/>
+        </w:rPr>
+        <w:t>, type, translate=True</w:t>
+      </w:r>
+      <w:r>
+        <w:rPr>
+          <w:b/>
+          <w:bCs/>
+          <w:u w:val="single"/>
+        </w:rPr>
+        <w:t>)</w:t>
+      </w:r>
+    </w:p>
+    <w:p>
+      <w:pPr>
+        <w:ind w:firstLine="360"/>
+        <w:rPr>
+          <w:b/>
+          <w:bCs/>
+          <w:u w:val="single"/>
+        </w:rPr>
+      </w:pPr>
+      <w:proofErr w:type="spellStart"/>
+      <w:r>
+        <w:rPr>
+          <w:b/>
+          <w:bCs/>
+          <w:u w:val="single"/>
+        </w:rPr>
+        <w:t>json_</w:t>
+      </w:r>
+      <w:proofErr w:type="gramStart"/>
+      <w:r>
+        <w:rPr>
+          <w:b/>
+          <w:bCs/>
+          <w:u w:val="single"/>
+        </w:rPr>
+        <w:t>load</w:t>
+      </w:r>
+      <w:proofErr w:type="spellEnd"/>
+      <w:r>
+        <w:rPr>
+          <w:b/>
+          <w:bCs/>
+          <w:u w:val="single"/>
+        </w:rPr>
+        <w:t>(</w:t>
+      </w:r>
+      <w:proofErr w:type="spellStart"/>
+      <w:proofErr w:type="gramEnd"/>
+      <w:r>
+        <w:rPr>
+          <w:b/>
+          <w:bCs/>
+          <w:i/>
+          <w:iCs/>
+          <w:u w:val="single"/>
+        </w:rPr>
+        <w:t>requete</w:t>
+      </w:r>
+      <w:proofErr w:type="spellEnd"/>
+      <w:r>
+        <w:rPr>
+          <w:b/>
+          <w:bCs/>
+          <w:i/>
+          <w:iCs/>
+          <w:u w:val="single"/>
+        </w:rPr>
+        <w:t xml:space="preserve">, predicate, </w:t>
+      </w:r>
+      <w:proofErr w:type="spellStart"/>
+      <w:r>
+        <w:rPr>
+          <w:b/>
+          <w:bCs/>
+          <w:i/>
+          <w:iCs/>
+          <w:u w:val="single"/>
+        </w:rPr>
+        <w:t>entity_of_type</w:t>
+      </w:r>
+      <w:proofErr w:type="spellEnd"/>
+      <w:r>
+        <w:rPr>
+          <w:b/>
+          <w:bCs/>
+          <w:u w:val="single"/>
+        </w:rPr>
+        <w:t>)</w:t>
+      </w:r>
+      <w:r>
+        <w:rPr>
+          <w:b/>
+          <w:bCs/>
+          <w:u w:val="single"/>
+        </w:rPr>
+        <w:t xml:space="preserve"> </w:t>
+      </w:r>
+    </w:p>
+    <w:p>
+      <w:pPr>
+        <w:ind w:left="360"/>
+        <w:rPr>
+          <w:b/>
+          <w:bCs/>
+          <w:u w:val="single"/>
+        </w:rPr>
+      </w:pPr>
+      <w:proofErr w:type="spellStart"/>
+      <w:r>
+        <w:rPr>
+          <w:b/>
+          <w:bCs/>
+          <w:u w:val="single"/>
+        </w:rPr>
+        <w:t>requete_dbpedia</w:t>
+      </w:r>
+      <w:proofErr w:type="spellEnd"/>
+      <w:r>
+        <w:rPr>
+          <w:b/>
+          <w:bCs/>
+          <w:u w:val="single"/>
+        </w:rPr>
+        <w:t>[_</w:t>
+      </w:r>
+      <w:proofErr w:type="gramStart"/>
+      <w:r>
+        <w:rPr>
+          <w:b/>
+          <w:bCs/>
+          <w:u w:val="single"/>
+        </w:rPr>
+        <w:t>multiple]</w:t>
+      </w:r>
+      <w:r>
+        <w:rPr>
+          <w:b/>
+          <w:bCs/>
+          <w:u w:val="single"/>
+        </w:rPr>
+        <w:t>(</w:t>
+      </w:r>
+      <w:proofErr w:type="spellStart"/>
+      <w:proofErr w:type="gramEnd"/>
+      <w:r>
+        <w:rPr>
+          <w:b/>
+          <w:bCs/>
+          <w:i/>
+          <w:iCs/>
+          <w:u w:val="single"/>
+        </w:rPr>
+        <w:t>requete</w:t>
+      </w:r>
+      <w:proofErr w:type="spellEnd"/>
+      <w:r>
+        <w:rPr>
+          <w:b/>
+          <w:bCs/>
+          <w:i/>
+          <w:iCs/>
+          <w:u w:val="single"/>
+        </w:rPr>
+        <w:t xml:space="preserve">, predicate, </w:t>
+      </w:r>
+      <w:proofErr w:type="spellStart"/>
+      <w:r>
+        <w:rPr>
+          <w:b/>
+          <w:bCs/>
+          <w:i/>
+          <w:iCs/>
+          <w:u w:val="single"/>
+        </w:rPr>
+        <w:t>entity_of_type</w:t>
+      </w:r>
+      <w:proofErr w:type="spellEnd"/>
+      <w:r>
+        <w:rPr>
+          <w:b/>
+          <w:bCs/>
+          <w:i/>
+          <w:iCs/>
+          <w:u w:val="single"/>
+        </w:rPr>
+        <w:t>="</w:t>
+      </w:r>
+      <w:proofErr w:type="spellStart"/>
+      <w:r>
+        <w:rPr>
+          <w:b/>
+          <w:bCs/>
+          <w:i/>
+          <w:iCs/>
+          <w:u w:val="single"/>
+        </w:rPr>
+        <w:t>dbo</w:t>
+      </w:r>
+      <w:proofErr w:type="spellEnd"/>
+      <w:r>
+        <w:rPr>
+          <w:b/>
+          <w:bCs/>
+          <w:i/>
+          <w:iCs/>
+          <w:u w:val="single"/>
+        </w:rPr>
+        <w:t>"</w:t>
+      </w:r>
+      <w:r>
+        <w:rPr>
+          <w:b/>
+          <w:bCs/>
+          <w:u w:val="single"/>
+        </w:rPr>
+        <w:t>)</w:t>
+      </w:r>
+      <w:r>
+        <w:rPr>
+          <w:b/>
+          <w:bCs/>
+          <w:u w:val="single"/>
+        </w:rPr>
+        <w:t>/</w:t>
+      </w:r>
+      <w:proofErr w:type="spellStart"/>
+      <w:r>
+        <w:rPr>
+          <w:b/>
+          <w:bCs/>
+          <w:u w:val="single"/>
+        </w:rPr>
+        <w:t>get_abstract</w:t>
+      </w:r>
+      <w:proofErr w:type="spellEnd"/>
+      <w:r>
+        <w:rPr>
+          <w:b/>
+          <w:bCs/>
+          <w:u w:val="single"/>
+        </w:rPr>
+        <w:t>(</w:t>
+      </w:r>
+      <w:proofErr w:type="spellStart"/>
+      <w:r>
+        <w:rPr>
+          <w:b/>
+          <w:bCs/>
+          <w:i/>
+          <w:iCs/>
+          <w:u w:val="single"/>
+        </w:rPr>
+        <w:t>requete</w:t>
+      </w:r>
+      <w:proofErr w:type="spellEnd"/>
+      <w:r>
+        <w:rPr>
+          <w:b/>
+          <w:bCs/>
+          <w:u w:val="single"/>
+        </w:rPr>
+        <w:t>)</w:t>
+      </w:r>
+    </w:p>
+    <w:p>
+      <w:pPr>
+        <w:pStyle w:val="ListParagraph"/>
         <w:numPr>
           <w:ilvl w:val="0"/>
           <w:numId w:val="1"/>
@@ -2673,7 +5622,7 @@
     </w:p>
     <w:p>
       <w:pPr>
-        <w:pStyle w:val="Paragraphedeliste"/>
+        <w:pStyle w:val="ListParagraph"/>
         <w:numPr>
           <w:ilvl w:val="0"/>
           <w:numId w:val="1"/>
@@ -2720,6 +5669,7 @@
           <w:szCs w:val="34"/>
           <w:lang w:val="fr-FR"/>
         </w:rPr>
+        <w:lastRenderedPageBreak/>
         <w:t>Difficultés rencontrées :</w:t>
       </w:r>
     </w:p>
@@ -2803,7 +5753,7 @@
       </w:r>
     </w:p>
     <w:sectPr>
-      <w:footerReference w:type="default" r:id="rId22"/>
+      <w:footerReference w:type="default" r:id="rId26"/>
       <w:pgSz w:w="11906" w:h="16838"/>
       <w:pgMar w:top="1440" w:right="1440" w:bottom="1440" w:left="1440" w:header="0" w:footer="708" w:gutter="0"/>
       <w:cols w:space="720"/>
@@ -2843,7 +5793,7 @@
 <w:ftr xmlns:wpc="http://schemas.microsoft.com/office/word/2010/wordprocessingCanvas" xmlns:cx="http://schemas.microsoft.com/office/drawing/2014/chartex" xmlns:cx1="http://schemas.microsoft.com/office/drawing/2015/9/8/chartex" xmlns:cx2="http://schemas.microsoft.com/office/drawing/2015/10/21/chartex" xmlns:cx3="http://schemas.microsoft.com/office/drawing/2016/5/9/chartex" xmlns:cx4="http://schemas.microsoft.com/office/drawing/2016/5/10/chartex" xmlns:cx5="http://schemas.microsoft.com/office/drawing/2016/5/11/chartex" xmlns:cx6="http://schemas.microsoft.com/office/drawing/2016/5/12/chartex" xmlns:cx7="http://schemas.microsoft.com/office/drawing/2016/5/13/chartex" xmlns:cx8="http://schemas.microsoft.com/office/drawing/2016/5/14/chartex" xmlns:mc="http://schemas.openxmlformats.org/markup-compatibility/2006" xmlns:aink="http://schemas.microsoft.com/office/drawing/2016/ink" xmlns:am3d="http://schemas.microsoft.com/office/drawing/2017/model3d" xmlns:o="urn:schemas-microsoft-com:office:office" xmlns:r="http://schemas.openxmlformats.org/officeDocument/2006/relationships" xmlns:m="http://schemas.openxmlformats.org/officeDocument/2006/math" xmlns:v="urn:schemas-microsoft-com:vml" xmlns:wp14="http://schemas.microsoft.com/office/word/2010/wordprocessingDrawing" xmlns:wp="http://schemas.openxmlformats.org/drawingml/2006/wordprocessingDrawing" xmlns:w10="urn:schemas-microsoft-com:office:word" xmlns:w="http://schemas.openxmlformats.org/wordprocessingml/2006/main" xmlns:w14="http://schemas.microsoft.com/office/word/2010/wordml" xmlns:w15="http://schemas.microsoft.com/office/word/2012/wordml" xmlns:w16cid="http://schemas.microsoft.com/office/word/2016/wordml/cid" xmlns:w16se="http://schemas.microsoft.com/office/word/2015/wordml/symex" xmlns:wpg="http://schemas.microsoft.com/office/word/2010/wordprocessingGroup" xmlns:wpi="http://schemas.microsoft.com/office/word/2010/wordprocessingInk" xmlns:wne="http://schemas.microsoft.com/office/word/2006/wordml" xmlns:wps="http://schemas.microsoft.com/office/word/2010/wordprocessingShape" mc:Ignorable="w14 w15 w16se w16cid wp14">
   <w:p>
     <w:pPr>
-      <w:pStyle w:val="Pieddepage"/>
+      <w:pStyle w:val="Footer"/>
       <w:jc w:val="right"/>
       <w:rPr>
         <w:rFonts w:ascii="Century Schoolbook" w:hAnsi="Century Schoolbook"/>
@@ -3517,13 +6467,12 @@
       <w:spacing w:after="160" w:line="259" w:lineRule="auto"/>
     </w:pPr>
   </w:style>
-  <w:style w:type="character" w:default="1" w:styleId="Policepardfaut">
+  <w:style w:type="character" w:default="1" w:styleId="DefaultParagraphFont">
     <w:name w:val="Default Paragraph Font"/>
     <w:uiPriority w:val="1"/>
-    <w:semiHidden/>
     <w:unhideWhenUsed/>
   </w:style>
-  <w:style w:type="table" w:default="1" w:styleId="TableauNormal">
+  <w:style w:type="table" w:default="1" w:styleId="TableNormal">
     <w:name w:val="Normal Table"/>
     <w:uiPriority w:val="99"/>
     <w:semiHidden/>
@@ -3538,7 +6487,7 @@
       </w:tblCellMar>
     </w:tblPr>
   </w:style>
-  <w:style w:type="numbering" w:default="1" w:styleId="Aucuneliste">
+  <w:style w:type="numbering" w:default="1" w:styleId="NoList">
     <w:name w:val="No List"/>
     <w:uiPriority w:val="99"/>
     <w:semiHidden/>
@@ -3546,7 +6495,7 @@
   </w:style>
   <w:style w:type="character" w:customStyle="1" w:styleId="InternetLink">
     <w:name w:val="Internet Link"/>
-    <w:basedOn w:val="Policepardfaut"/>
+    <w:basedOn w:val="DefaultParagraphFont"/>
     <w:uiPriority w:val="99"/>
     <w:unhideWhenUsed/>
     <w:rsid w:val="00AC7B09"/>
@@ -3555,9 +6504,9 @@
       <w:u w:val="single"/>
     </w:rPr>
   </w:style>
-  <w:style w:type="character" w:styleId="Mentionnonrsolue">
+  <w:style w:type="character" w:styleId="UnresolvedMention">
     <w:name w:val="Unresolved Mention"/>
-    <w:basedOn w:val="Policepardfaut"/>
+    <w:basedOn w:val="DefaultParagraphFont"/>
     <w:uiPriority w:val="99"/>
     <w:semiHidden/>
     <w:unhideWhenUsed/>
@@ -3568,9 +6517,9 @@
       <w:shd w:val="clear" w:color="auto" w:fill="E1DFDD"/>
     </w:rPr>
   </w:style>
-  <w:style w:type="character" w:styleId="Lienhypertextesuivivisit">
+  <w:style w:type="character" w:styleId="FollowedHyperlink">
     <w:name w:val="FollowedHyperlink"/>
-    <w:basedOn w:val="Policepardfaut"/>
+    <w:basedOn w:val="DefaultParagraphFont"/>
     <w:uiPriority w:val="99"/>
     <w:semiHidden/>
     <w:unhideWhenUsed/>
@@ -3581,18 +6530,18 @@
       <w:u w:val="single"/>
     </w:rPr>
   </w:style>
-  <w:style w:type="character" w:customStyle="1" w:styleId="En-tteCar">
-    <w:name w:val="En-tête Car"/>
-    <w:basedOn w:val="Policepardfaut"/>
-    <w:link w:val="En-tte"/>
+  <w:style w:type="character" w:customStyle="1" w:styleId="HeaderChar">
+    <w:name w:val="Header Char"/>
+    <w:basedOn w:val="DefaultParagraphFont"/>
+    <w:link w:val="Header"/>
     <w:uiPriority w:val="99"/>
     <w:qFormat/>
     <w:rsid w:val="007E7431"/>
   </w:style>
-  <w:style w:type="character" w:customStyle="1" w:styleId="PieddepageCar">
-    <w:name w:val="Pied de page Car"/>
-    <w:basedOn w:val="Policepardfaut"/>
-    <w:link w:val="Pieddepage"/>
+  <w:style w:type="character" w:customStyle="1" w:styleId="FooterChar">
+    <w:name w:val="Footer Char"/>
+    <w:basedOn w:val="DefaultParagraphFont"/>
+    <w:link w:val="Footer"/>
     <w:uiPriority w:val="99"/>
     <w:qFormat/>
     <w:rsid w:val="007E7431"/>
@@ -3711,7 +6660,7 @@
   <w:style w:type="paragraph" w:customStyle="1" w:styleId="Heading">
     <w:name w:val="Heading"/>
     <w:basedOn w:val="Normal"/>
-    <w:next w:val="Corpsdetexte"/>
+    <w:next w:val="BodyText"/>
     <w:qFormat/>
     <w:pPr>
       <w:keepNext/>
@@ -3723,21 +6672,21 @@
       <w:szCs w:val="28"/>
     </w:rPr>
   </w:style>
-  <w:style w:type="paragraph" w:styleId="Corpsdetexte">
+  <w:style w:type="paragraph" w:styleId="BodyText">
     <w:name w:val="Body Text"/>
     <w:basedOn w:val="Normal"/>
     <w:pPr>
       <w:spacing w:after="140" w:line="276" w:lineRule="auto"/>
     </w:pPr>
   </w:style>
-  <w:style w:type="paragraph" w:styleId="Liste">
+  <w:style w:type="paragraph" w:styleId="List">
     <w:name w:val="List"/>
-    <w:basedOn w:val="Corpsdetexte"/>
+    <w:basedOn w:val="BodyText"/>
     <w:rPr>
       <w:rFonts w:cs="Lohit Devanagari"/>
     </w:rPr>
   </w:style>
-  <w:style w:type="paragraph" w:styleId="Lgende">
+  <w:style w:type="paragraph" w:styleId="Caption">
     <w:name w:val="caption"/>
     <w:basedOn w:val="Normal"/>
     <w:qFormat/>
@@ -3780,7 +6729,7 @@
       <w:szCs w:val="24"/>
     </w:rPr>
   </w:style>
-  <w:style w:type="paragraph" w:styleId="Paragraphedeliste">
+  <w:style w:type="paragraph" w:styleId="ListParagraph">
     <w:name w:val="List Paragraph"/>
     <w:basedOn w:val="Normal"/>
     <w:uiPriority w:val="34"/>
@@ -3791,10 +6740,10 @@
       <w:contextualSpacing/>
     </w:pPr>
   </w:style>
-  <w:style w:type="paragraph" w:styleId="En-tte">
+  <w:style w:type="paragraph" w:styleId="Header">
     <w:name w:val="header"/>
     <w:basedOn w:val="Normal"/>
-    <w:link w:val="En-tteCar"/>
+    <w:link w:val="HeaderChar"/>
     <w:uiPriority w:val="99"/>
     <w:unhideWhenUsed/>
     <w:rsid w:val="007E7431"/>
@@ -3806,10 +6755,10 @@
       <w:spacing w:after="0" w:line="240" w:lineRule="auto"/>
     </w:pPr>
   </w:style>
-  <w:style w:type="paragraph" w:styleId="Pieddepage">
+  <w:style w:type="paragraph" w:styleId="Footer">
     <w:name w:val="footer"/>
     <w:basedOn w:val="Normal"/>
-    <w:link w:val="PieddepageCar"/>
+    <w:link w:val="FooterChar"/>
     <w:uiPriority w:val="99"/>
     <w:unhideWhenUsed/>
     <w:rsid w:val="007E7431"/>
@@ -4398,7 +7347,7 @@
 </file>
 
 <file path=customXml/itemProps4.xml><?xml version="1.0" encoding="utf-8"?>
-<ds:datastoreItem xmlns:ds="http://schemas.openxmlformats.org/officeDocument/2006/customXml" ds:itemID="{0C08BB61-2BC4-49EF-BB64-A1DD9E6D6577}">
+<ds:datastoreItem xmlns:ds="http://schemas.openxmlformats.org/officeDocument/2006/customXml" ds:itemID="{F50432FD-021B-4DF5-B273-00F2B7B30369}">
   <ds:schemaRefs>
     <ds:schemaRef ds:uri="http://schemas.openxmlformats.org/officeDocument/2006/bibliography"/>
   </ds:schemaRefs>

--- a/Projet/Rapport.docx
+++ b/Projet/Rapport.docx
@@ -1660,17 +1660,6 @@
     </w:p>
     <w:p>
       <w:pPr>
-        <w:spacing w:after="0"/>
-        <w:ind w:left="360"/>
-        <w:rPr>
-          <w:i/>
-          <w:iCs/>
-          <w:lang w:val="fr-FR"/>
-        </w:rPr>
-      </w:pPr>
-    </w:p>
-    <w:p>
-      <w:pPr>
         <w:pStyle w:val="ListParagraph"/>
         <w:numPr>
           <w:ilvl w:val="0"/>
@@ -1770,6 +1759,155 @@
     </w:p>
     <w:p>
       <w:pPr>
+        <w:spacing w:after="0" w:line="240" w:lineRule="auto"/>
+        <w:textAlignment w:val="baseline"/>
+        <w:rPr>
+          <w:i/>
+          <w:iCs/>
+          <w:lang w:val="fr-FR"/>
+        </w:rPr>
+      </w:pPr>
+      <w:r>
+        <w:rPr>
+          <w:b/>
+          <w:bCs/>
+          <w:color w:val="C45911" w:themeColor="accent2" w:themeShade="BF"/>
+          <w:sz w:val="28"/>
+          <w:szCs w:val="28"/>
+          <w:lang w:val="fr-FR"/>
+        </w:rPr>
+        <w:t xml:space="preserve">L’installation de </w:t>
+      </w:r>
+      <w:proofErr w:type="spellStart"/>
+      <w:r>
+        <w:rPr>
+          <w:b/>
+          <w:bCs/>
+          <w:color w:val="C45911" w:themeColor="accent2" w:themeShade="BF"/>
+          <w:sz w:val="28"/>
+          <w:szCs w:val="28"/>
+          <w:lang w:val="fr-FR"/>
+        </w:rPr>
+        <w:t>tkinter</w:t>
+      </w:r>
+      <w:proofErr w:type="spellEnd"/>
+      <w:r>
+        <w:rPr>
+          <w:b/>
+          <w:bCs/>
+          <w:color w:val="C45911" w:themeColor="accent2" w:themeShade="BF"/>
+          <w:sz w:val="28"/>
+          <w:szCs w:val="28"/>
+          <w:lang w:val="fr-FR"/>
+        </w:rPr>
+        <w:t xml:space="preserve"> est </w:t>
+      </w:r>
+      <w:r>
+        <w:rPr>
+          <w:b/>
+          <w:bCs/>
+          <w:color w:val="C45911" w:themeColor="accent2" w:themeShade="BF"/>
+          <w:sz w:val="28"/>
+          <w:szCs w:val="28"/>
+          <w:lang w:val="fr-FR"/>
+        </w:rPr>
+        <w:t>nécessaire</w:t>
+      </w:r>
+      <w:r>
+        <w:rPr>
+          <w:b/>
+          <w:bCs/>
+          <w:color w:val="C45911" w:themeColor="accent2" w:themeShade="BF"/>
+          <w:sz w:val="28"/>
+          <w:szCs w:val="28"/>
+          <w:lang w:val="fr-FR"/>
+        </w:rPr>
+        <w:t xml:space="preserve"> à l’affichage de l’interface graphique (gui) : </w:t>
+      </w:r>
+      <w:r>
+        <w:rPr>
+          <w:rFonts w:cstheme="minorHAnsi"/>
+          <w:sz w:val="24"/>
+          <w:szCs w:val="24"/>
+          <w:lang w:val="fr-FR"/>
+        </w:rPr>
+        <w:t>le</w:t>
+      </w:r>
+      <w:r>
+        <w:rPr>
+          <w:rFonts w:eastAsia="Times New Roman" w:cstheme="minorHAnsi"/>
+          <w:sz w:val="24"/>
+          <w:szCs w:val="24"/>
+          <w:bdr w:val="none" w:sz="0" w:space="0" w:color="auto" w:frame="1"/>
+          <w:lang/>
+        </w:rPr>
+        <w:t xml:space="preserve"> </w:t>
+      </w:r>
+      <w:r>
+        <w:rPr>
+          <w:rFonts w:eastAsia="Times New Roman" w:cstheme="minorHAnsi"/>
+          <w:sz w:val="24"/>
+          <w:szCs w:val="24"/>
+          <w:bdr w:val="none" w:sz="0" w:space="0" w:color="auto" w:frame="1"/>
+          <w:lang w:val="fr-FR"/>
+        </w:rPr>
+        <w:t>package est normalement inclus</w:t>
+      </w:r>
+      <w:r>
+        <w:rPr>
+          <w:rFonts w:eastAsia="Times New Roman" w:cstheme="minorHAnsi"/>
+          <w:sz w:val="24"/>
+          <w:szCs w:val="24"/>
+          <w:bdr w:val="none" w:sz="0" w:space="0" w:color="auto" w:frame="1"/>
+          <w:lang w:val="fr-FR"/>
+        </w:rPr>
+        <w:t xml:space="preserve"> nativement avec Python mais si ce n’est pas le cas, exécuter</w:t>
+      </w:r>
+      <w:r>
+        <w:rPr>
+          <w:rFonts w:ascii="Consolas" w:eastAsia="Times New Roman" w:hAnsi="Consolas" w:cs="Courier New"/>
+          <w:sz w:val="20"/>
+          <w:szCs w:val="20"/>
+          <w:bdr w:val="none" w:sz="0" w:space="0" w:color="auto" w:frame="1"/>
+          <w:lang w:val="fr-FR"/>
+        </w:rPr>
+        <w:t xml:space="preserve"> </w:t>
+      </w:r>
+      <w:r>
+        <w:rPr>
+          <w:rFonts w:ascii="Avenir Next LT Pro Light" w:eastAsia="Times New Roman" w:hAnsi="Avenir Next LT Pro Light" w:cs="Courier New"/>
+          <w:color w:val="FFFFFF" w:themeColor="background1"/>
+          <w:sz w:val="26"/>
+          <w:szCs w:val="26"/>
+          <w:highlight w:val="black"/>
+          <w:bdr w:val="none" w:sz="0" w:space="0" w:color="auto" w:frame="1"/>
+          <w:lang/>
+        </w:rPr>
+        <w:t>sudo apt-get install python3-tk</w:t>
+      </w:r>
+      <w:r>
+        <w:rPr>
+          <w:rFonts w:ascii="Avenir Next LT Pro Light" w:eastAsia="Times New Roman" w:hAnsi="Avenir Next LT Pro Light" w:cs="Courier New"/>
+          <w:sz w:val="26"/>
+          <w:szCs w:val="26"/>
+          <w:bdr w:val="none" w:sz="0" w:space="0" w:color="auto" w:frame="1"/>
+          <w:lang w:val="fr-FR"/>
+        </w:rPr>
+        <w:t xml:space="preserve"> </w:t>
+      </w:r>
+      <w:r>
+        <w:rPr>
+          <w:rFonts w:eastAsia="Times New Roman" w:cstheme="minorHAnsi"/>
+          <w:sz w:val="24"/>
+          <w:szCs w:val="24"/>
+          <w:bdr w:val="none" w:sz="0" w:space="0" w:color="auto" w:frame="1"/>
+          <w:lang w:val="fr-FR"/>
+        </w:rPr>
+        <w:t>sous Linux / Ubuntu si besoin</w:t>
+      </w:r>
+    </w:p>
+    <w:p>
+      <w:pPr>
         <w:spacing w:after="0"/>
         <w:ind w:left="360"/>
         <w:rPr>
@@ -1813,18 +1951,7 @@
           <w:szCs w:val="28"/>
           <w:lang w:val="fr-FR"/>
         </w:rPr>
-        <w:t xml:space="preserve"> </w:t>
-      </w:r>
-      <w:r>
-        <w:rPr>
-          <w:b/>
-          <w:bCs/>
-          <w:color w:val="F9BB0B"/>
-          <w:sz w:val="28"/>
-          <w:szCs w:val="28"/>
-          <w:lang w:val="fr-FR"/>
-        </w:rPr>
-        <w:t>nécessaires au</w:t>
+        <w:t xml:space="preserve"> nécessaires au</w:t>
       </w:r>
       <w:r>
         <w:rPr>
@@ -1869,19 +1996,7 @@
             <w:sz w:val="26"/>
             <w:szCs w:val="26"/>
           </w:rPr>
-          <w:t>Speech Recognition</w:t>
-        </w:r>
-        <w:r>
-          <w:rPr>
-            <w:rStyle w:val="InternetLink"/>
-            <w:b/>
-            <w:bCs/>
-            <w:i/>
-            <w:iCs/>
-            <w:sz w:val="26"/>
-            <w:szCs w:val="26"/>
-          </w:rPr>
-          <w:t>:</w:t>
+          <w:t>Speech Recognition:</w:t>
         </w:r>
       </w:hyperlink>
       <w:r>
@@ -1959,6 +2074,9 @@
       </w:pPr>
       <w:hyperlink r:id="rId17">
         <w:r>
+          <w:rPr>
+            <w:lang w:val="fr-FR"/>
+          </w:rPr>
           <w:t xml:space="preserve"> </w:t>
         </w:r>
         <w:proofErr w:type="spellStart"/>
@@ -2212,7 +2330,8 @@
           <w:ilvl w:val="0"/>
           <w:numId w:val="1"/>
         </w:numPr>
-        <w:spacing w:after="0"/>
+        <w:spacing w:after="0" w:line="240" w:lineRule="auto"/>
+        <w:textAlignment w:val="baseline"/>
       </w:pPr>
       <w:hyperlink r:id="rId19">
         <w:proofErr w:type="spellStart"/>
@@ -2261,8 +2380,9 @@
           <w:szCs w:val="26"/>
           <w:highlight w:val="black"/>
         </w:rPr>
-        <w:t xml:space="preserve">pip </w:t>
-      </w:r>
+        <w:t xml:space="preserve">pip install </w:t>
+      </w:r>
+      <w:proofErr w:type="spellStart"/>
       <w:r>
         <w:rPr>
           <w:rFonts w:ascii="Avenir Next LT Pro Light" w:hAnsi="Avenir Next LT Pro Light"/>
@@ -2271,30 +2391,28 @@
           <w:szCs w:val="26"/>
           <w:highlight w:val="black"/>
         </w:rPr>
-        <w:t>install</w:t>
-      </w:r>
-      <w:r>
-        <w:rPr>
-          <w:rFonts w:ascii="Avenir Next LT Pro Light" w:hAnsi="Avenir Next LT Pro Light"/>
-          <w:color w:val="FFFFFF" w:themeColor="background1"/>
-          <w:sz w:val="26"/>
-          <w:szCs w:val="26"/>
-          <w:highlight w:val="black"/>
+        <w:t>PyAudio</w:t>
+      </w:r>
+      <w:proofErr w:type="spellEnd"/>
+      <w:r>
+        <w:rPr>
+          <w:rFonts w:ascii="Avenir Next LT Pro Light" w:hAnsi="Avenir Next LT Pro Light"/>
+          <w:color w:val="FFFFFF" w:themeColor="background1"/>
+          <w:sz w:val="26"/>
+          <w:szCs w:val="26"/>
         </w:rPr>
         <w:t xml:space="preserve"> </w:t>
       </w:r>
-      <w:proofErr w:type="spellStart"/>
-      <w:r>
-        <w:rPr>
-          <w:rFonts w:ascii="Avenir Next LT Pro Light" w:hAnsi="Avenir Next LT Pro Light"/>
-          <w:color w:val="FFFFFF" w:themeColor="background1"/>
-          <w:sz w:val="26"/>
-          <w:szCs w:val="26"/>
-          <w:highlight w:val="black"/>
-        </w:rPr>
-        <w:t>PyAudio</w:t>
-      </w:r>
-      <w:proofErr w:type="spellEnd"/>
+      <w:r>
+        <w:rPr>
+          <w:rFonts w:ascii="Consolas" w:eastAsia="Times New Roman" w:hAnsi="Consolas" w:cs="Courier New"/>
+          <w:sz w:val="20"/>
+          <w:szCs w:val="20"/>
+          <w:bdr w:val="none" w:sz="0" w:space="0" w:color="auto" w:frame="1"/>
+          <w:lang/>
+        </w:rPr>
+        <w:t>sudo apt-get install python-tk</w:t>
+      </w:r>
     </w:p>
     <w:p>
       <w:pPr>
@@ -2351,17 +2469,17 @@
         <w:rPr>
           <w:b/>
           <w:bCs/>
-          <w:color w:val="C00000"/>
-          <w:sz w:val="26"/>
-          <w:szCs w:val="26"/>
-          <w:lang w:val="fr-FR"/>
-        </w:rPr>
-      </w:pPr>
-      <w:r>
-        <w:rPr>
-          <w:b/>
-          <w:bCs/>
-          <w:color w:val="C00000"/>
+          <w:color w:val="FF0000"/>
+          <w:sz w:val="26"/>
+          <w:szCs w:val="26"/>
+          <w:lang w:val="fr-FR"/>
+        </w:rPr>
+      </w:pPr>
+      <w:r>
+        <w:rPr>
+          <w:b/>
+          <w:bCs/>
+          <w:color w:val="FF0000"/>
           <w:sz w:val="26"/>
           <w:szCs w:val="26"/>
           <w:lang w:val="fr-FR"/>
@@ -2373,7 +2491,7 @@
         <w:rPr>
           <w:b/>
           <w:bCs/>
-          <w:color w:val="C00000"/>
+          <w:color w:val="FF0000"/>
           <w:sz w:val="26"/>
           <w:szCs w:val="26"/>
           <w:lang w:val="fr-FR"/>
@@ -2385,7 +2503,7 @@
         <w:rPr>
           <w:b/>
           <w:bCs/>
-          <w:color w:val="C00000"/>
+          <w:color w:val="FF0000"/>
           <w:sz w:val="26"/>
           <w:szCs w:val="26"/>
           <w:lang w:val="fr-FR"/>
@@ -2495,9 +2613,535 @@
         <w:ind w:left="360"/>
         <w:jc w:val="both"/>
         <w:rPr>
-          <w:lang w:val="fr-FR"/>
-        </w:rPr>
-      </w:pPr>
+          <w:rFonts w:ascii="Avenir Next LT Pro Light" w:hAnsi="Avenir Next LT Pro Light"/>
+          <w:color w:val="FFFFFF" w:themeColor="background1"/>
+          <w:sz w:val="26"/>
+          <w:szCs w:val="26"/>
+          <w:lang w:val="fr-FR"/>
+        </w:rPr>
+      </w:pPr>
+      <w:r>
+        <w:rPr>
+          <w:lang w:val="fr-FR"/>
+        </w:rPr>
+        <w:t xml:space="preserve">Avec </w:t>
+      </w:r>
+      <w:r>
+        <w:rPr>
+          <w:b/>
+          <w:bCs/>
+          <w:lang w:val="fr-FR"/>
+        </w:rPr>
+        <w:t>Windows</w:t>
+      </w:r>
+      <w:r>
+        <w:rPr>
+          <w:lang w:val="fr-FR"/>
+        </w:rPr>
+        <w:t xml:space="preserve"> les deux commandes suivantes devraient permettre la bonne installation de </w:t>
+      </w:r>
+      <w:proofErr w:type="spellStart"/>
+      <w:r>
+        <w:rPr>
+          <w:lang w:val="fr-FR"/>
+        </w:rPr>
+        <w:t>PyAudio</w:t>
+      </w:r>
+      <w:proofErr w:type="spellEnd"/>
+      <w:r>
+        <w:rPr>
+          <w:lang w:val="fr-FR"/>
+        </w:rPr>
+        <w:t xml:space="preserve"> : </w:t>
+      </w:r>
+      <w:proofErr w:type="spellStart"/>
+      <w:r>
+        <w:rPr>
+          <w:rFonts w:ascii="Avenir Next LT Pro Light" w:hAnsi="Avenir Next LT Pro Light"/>
+          <w:color w:val="FFFFFF" w:themeColor="background1"/>
+          <w:sz w:val="26"/>
+          <w:szCs w:val="26"/>
+          <w:highlight w:val="black"/>
+          <w:lang w:val="fr-FR"/>
+        </w:rPr>
+        <w:t>pip</w:t>
+      </w:r>
+      <w:proofErr w:type="spellEnd"/>
+      <w:r>
+        <w:rPr>
+          <w:rFonts w:ascii="Avenir Next LT Pro Light" w:hAnsi="Avenir Next LT Pro Light"/>
+          <w:color w:val="FFFFFF" w:themeColor="background1"/>
+          <w:sz w:val="26"/>
+          <w:szCs w:val="26"/>
+          <w:highlight w:val="black"/>
+          <w:lang w:val="fr-FR"/>
+        </w:rPr>
+        <w:t xml:space="preserve"> </w:t>
+      </w:r>
+      <w:proofErr w:type="spellStart"/>
+      <w:r>
+        <w:rPr>
+          <w:rFonts w:ascii="Avenir Next LT Pro Light" w:hAnsi="Avenir Next LT Pro Light"/>
+          <w:color w:val="FFFFFF" w:themeColor="background1"/>
+          <w:sz w:val="26"/>
+          <w:szCs w:val="26"/>
+          <w:highlight w:val="black"/>
+          <w:lang w:val="fr-FR"/>
+        </w:rPr>
+        <w:t>install</w:t>
+      </w:r>
+      <w:proofErr w:type="spellEnd"/>
+      <w:r>
+        <w:rPr>
+          <w:rFonts w:ascii="Avenir Next LT Pro Light" w:hAnsi="Avenir Next LT Pro Light"/>
+          <w:color w:val="FFFFFF" w:themeColor="background1"/>
+          <w:sz w:val="26"/>
+          <w:szCs w:val="26"/>
+          <w:highlight w:val="black"/>
+          <w:lang w:val="fr-FR"/>
+        </w:rPr>
+        <w:t xml:space="preserve"> </w:t>
+      </w:r>
+      <w:proofErr w:type="spellStart"/>
+      <w:r>
+        <w:rPr>
+          <w:rFonts w:ascii="Avenir Next LT Pro Light" w:hAnsi="Avenir Next LT Pro Light"/>
+          <w:color w:val="FFFFFF" w:themeColor="background1"/>
+          <w:sz w:val="26"/>
+          <w:szCs w:val="26"/>
+          <w:highlight w:val="black"/>
+          <w:lang w:val="fr-FR"/>
+        </w:rPr>
+        <w:t>pipwin</w:t>
+      </w:r>
+      <w:proofErr w:type="spellEnd"/>
+      <w:r>
+        <w:rPr>
+          <w:rFonts w:ascii="Avenir Next LT Pro Light" w:hAnsi="Avenir Next LT Pro Light"/>
+          <w:color w:val="FFFFFF" w:themeColor="background1"/>
+          <w:sz w:val="26"/>
+          <w:szCs w:val="26"/>
+          <w:lang w:val="fr-FR"/>
+        </w:rPr>
+        <w:t xml:space="preserve"> </w:t>
+      </w:r>
+      <w:r>
+        <w:rPr>
+          <w:lang w:val="fr-FR"/>
+        </w:rPr>
+        <w:t>suivi de</w:t>
+      </w:r>
+      <w:r>
+        <w:rPr>
+          <w:rFonts w:ascii="Avenir Next LT Pro Light" w:hAnsi="Avenir Next LT Pro Light"/>
+          <w:color w:val="FFFFFF" w:themeColor="background1"/>
+          <w:sz w:val="26"/>
+          <w:szCs w:val="26"/>
+          <w:lang w:val="fr-FR"/>
+        </w:rPr>
+        <w:t xml:space="preserve"> </w:t>
+      </w:r>
+      <w:proofErr w:type="spellStart"/>
+      <w:r>
+        <w:rPr>
+          <w:rFonts w:ascii="Avenir Next LT Pro Light" w:hAnsi="Avenir Next LT Pro Light"/>
+          <w:color w:val="FFFFFF" w:themeColor="background1"/>
+          <w:sz w:val="26"/>
+          <w:szCs w:val="26"/>
+          <w:highlight w:val="black"/>
+          <w:lang w:val="fr-FR"/>
+        </w:rPr>
+        <w:t>pipwin</w:t>
+      </w:r>
+      <w:proofErr w:type="spellEnd"/>
+      <w:r>
+        <w:rPr>
+          <w:rFonts w:ascii="Avenir Next LT Pro Light" w:hAnsi="Avenir Next LT Pro Light"/>
+          <w:color w:val="FFFFFF" w:themeColor="background1"/>
+          <w:sz w:val="26"/>
+          <w:szCs w:val="26"/>
+          <w:highlight w:val="black"/>
+          <w:lang w:val="fr-FR"/>
+        </w:rPr>
+        <w:t xml:space="preserve"> </w:t>
+      </w:r>
+      <w:proofErr w:type="spellStart"/>
+      <w:r>
+        <w:rPr>
+          <w:rFonts w:ascii="Avenir Next LT Pro Light" w:hAnsi="Avenir Next LT Pro Light"/>
+          <w:color w:val="FFFFFF" w:themeColor="background1"/>
+          <w:sz w:val="26"/>
+          <w:szCs w:val="26"/>
+          <w:highlight w:val="black"/>
+          <w:lang w:val="fr-FR"/>
+        </w:rPr>
+        <w:t>install</w:t>
+      </w:r>
+      <w:proofErr w:type="spellEnd"/>
+      <w:r>
+        <w:rPr>
+          <w:rFonts w:ascii="Avenir Next LT Pro Light" w:hAnsi="Avenir Next LT Pro Light"/>
+          <w:color w:val="FFFFFF" w:themeColor="background1"/>
+          <w:sz w:val="26"/>
+          <w:szCs w:val="26"/>
+          <w:highlight w:val="black"/>
+          <w:lang w:val="fr-FR"/>
+        </w:rPr>
+        <w:t xml:space="preserve"> </w:t>
+      </w:r>
+      <w:proofErr w:type="spellStart"/>
+      <w:r>
+        <w:rPr>
+          <w:rFonts w:ascii="Avenir Next LT Pro Light" w:hAnsi="Avenir Next LT Pro Light"/>
+          <w:color w:val="FFFFFF" w:themeColor="background1"/>
+          <w:sz w:val="26"/>
+          <w:szCs w:val="26"/>
+          <w:highlight w:val="black"/>
+          <w:lang w:val="fr-FR"/>
+        </w:rPr>
+        <w:t>pyaudio</w:t>
+      </w:r>
+      <w:proofErr w:type="spellEnd"/>
+    </w:p>
+    <w:p>
+      <w:pPr>
+        <w:spacing w:after="0"/>
+        <w:ind w:left="360"/>
+        <w:rPr>
+          <w:rFonts w:ascii="Avenir Next LT Pro Light" w:hAnsi="Avenir Next LT Pro Light"/>
+          <w:color w:val="FFFFFF" w:themeColor="background1"/>
+          <w:sz w:val="26"/>
+          <w:szCs w:val="26"/>
+          <w:lang w:val="fr-FR"/>
+        </w:rPr>
+      </w:pPr>
+      <w:r>
+        <w:rPr>
+          <w:lang w:val="fr-FR"/>
+        </w:rPr>
+        <w:t>Sous Linux (</w:t>
+      </w:r>
+      <w:r>
+        <w:rPr>
+          <w:b/>
+          <w:bCs/>
+          <w:lang w:val="fr-FR"/>
+        </w:rPr>
+        <w:t>Ubuntu</w:t>
+      </w:r>
+      <w:r>
+        <w:rPr>
+          <w:b/>
+          <w:bCs/>
+          <w:lang w:val="fr-FR"/>
+        </w:rPr>
+        <w:t xml:space="preserve">) </w:t>
+      </w:r>
+      <w:r>
+        <w:rPr>
+          <w:lang w:val="fr-FR"/>
+        </w:rPr>
+        <w:t xml:space="preserve">les deux commandes suivantes devraient permettre la bonne installation de </w:t>
+      </w:r>
+      <w:proofErr w:type="spellStart"/>
+      <w:r>
+        <w:rPr>
+          <w:lang w:val="fr-FR"/>
+        </w:rPr>
+        <w:t>PyAudio</w:t>
+      </w:r>
+      <w:proofErr w:type="spellEnd"/>
+      <w:r>
+        <w:rPr>
+          <w:lang w:val="fr-FR"/>
+        </w:rPr>
+        <w:t> :</w:t>
+      </w:r>
+      <w:r>
+        <w:rPr>
+          <w:lang w:val="fr-FR"/>
+        </w:rPr>
+        <w:t xml:space="preserve"> </w:t>
+      </w:r>
+      <w:proofErr w:type="spellStart"/>
+      <w:r>
+        <w:rPr>
+          <w:rFonts w:ascii="Avenir Next LT Pro Light" w:hAnsi="Avenir Next LT Pro Light"/>
+          <w:color w:val="FFFFFF" w:themeColor="background1"/>
+          <w:sz w:val="26"/>
+          <w:szCs w:val="26"/>
+          <w:highlight w:val="black"/>
+          <w:lang w:val="fr-FR"/>
+        </w:rPr>
+        <w:t>sudo</w:t>
+      </w:r>
+      <w:proofErr w:type="spellEnd"/>
+      <w:r>
+        <w:rPr>
+          <w:rFonts w:ascii="Avenir Next LT Pro Light" w:hAnsi="Avenir Next LT Pro Light"/>
+          <w:color w:val="FFFFFF" w:themeColor="background1"/>
+          <w:sz w:val="26"/>
+          <w:szCs w:val="26"/>
+          <w:highlight w:val="black"/>
+          <w:lang w:val="fr-FR"/>
+        </w:rPr>
+        <w:t xml:space="preserve"> apt-get </w:t>
+      </w:r>
+      <w:proofErr w:type="spellStart"/>
+      <w:r>
+        <w:rPr>
+          <w:rFonts w:ascii="Avenir Next LT Pro Light" w:hAnsi="Avenir Next LT Pro Light"/>
+          <w:color w:val="FFFFFF" w:themeColor="background1"/>
+          <w:sz w:val="26"/>
+          <w:szCs w:val="26"/>
+          <w:highlight w:val="black"/>
+          <w:lang w:val="fr-FR"/>
+        </w:rPr>
+        <w:t>install</w:t>
+      </w:r>
+      <w:proofErr w:type="spellEnd"/>
+      <w:r>
+        <w:rPr>
+          <w:rFonts w:ascii="Avenir Next LT Pro Light" w:hAnsi="Avenir Next LT Pro Light"/>
+          <w:color w:val="FFFFFF" w:themeColor="background1"/>
+          <w:sz w:val="26"/>
+          <w:szCs w:val="26"/>
+          <w:highlight w:val="black"/>
+          <w:lang w:val="fr-FR"/>
+        </w:rPr>
+        <w:t xml:space="preserve"> -y portaudio19-dev</w:t>
+      </w:r>
+      <w:r>
+        <w:rPr>
+          <w:rFonts w:ascii="Avenir Next LT Pro Light" w:hAnsi="Avenir Next LT Pro Light"/>
+          <w:color w:val="FFFFFF" w:themeColor="background1"/>
+          <w:sz w:val="26"/>
+          <w:szCs w:val="26"/>
+          <w:lang w:val="fr-FR"/>
+        </w:rPr>
+        <w:t xml:space="preserve"> </w:t>
+      </w:r>
+      <w:r>
+        <w:rPr>
+          <w:lang w:val="fr-FR"/>
+        </w:rPr>
+        <w:t>suivi de</w:t>
+      </w:r>
+      <w:r>
+        <w:rPr>
+          <w:rFonts w:ascii="Avenir Next LT Pro Light" w:hAnsi="Avenir Next LT Pro Light"/>
+          <w:color w:val="FFFFFF" w:themeColor="background1"/>
+          <w:sz w:val="26"/>
+          <w:szCs w:val="26"/>
+          <w:lang w:val="fr-FR"/>
+        </w:rPr>
+        <w:t xml:space="preserve"> </w:t>
+      </w:r>
+      <w:proofErr w:type="spellStart"/>
+      <w:r>
+        <w:rPr>
+          <w:rFonts w:ascii="Avenir Next LT Pro Light" w:hAnsi="Avenir Next LT Pro Light"/>
+          <w:color w:val="FFFFFF" w:themeColor="background1"/>
+          <w:sz w:val="26"/>
+          <w:szCs w:val="26"/>
+          <w:highlight w:val="black"/>
+          <w:lang w:val="fr-FR"/>
+        </w:rPr>
+        <w:t>pip</w:t>
+      </w:r>
+      <w:proofErr w:type="spellEnd"/>
+      <w:r>
+        <w:rPr>
+          <w:rFonts w:ascii="Avenir Next LT Pro Light" w:hAnsi="Avenir Next LT Pro Light"/>
+          <w:color w:val="FFFFFF" w:themeColor="background1"/>
+          <w:sz w:val="26"/>
+          <w:szCs w:val="26"/>
+          <w:highlight w:val="black"/>
+          <w:lang w:val="fr-FR"/>
+        </w:rPr>
+        <w:t xml:space="preserve"> </w:t>
+      </w:r>
+      <w:proofErr w:type="spellStart"/>
+      <w:r>
+        <w:rPr>
+          <w:rFonts w:ascii="Avenir Next LT Pro Light" w:hAnsi="Avenir Next LT Pro Light"/>
+          <w:color w:val="FFFFFF" w:themeColor="background1"/>
+          <w:sz w:val="26"/>
+          <w:szCs w:val="26"/>
+          <w:highlight w:val="black"/>
+          <w:lang w:val="fr-FR"/>
+        </w:rPr>
+        <w:t>install</w:t>
+      </w:r>
+      <w:proofErr w:type="spellEnd"/>
+      <w:r>
+        <w:rPr>
+          <w:rFonts w:ascii="Avenir Next LT Pro Light" w:hAnsi="Avenir Next LT Pro Light"/>
+          <w:color w:val="FFFFFF" w:themeColor="background1"/>
+          <w:sz w:val="26"/>
+          <w:szCs w:val="26"/>
+          <w:highlight w:val="black"/>
+          <w:lang w:val="fr-FR"/>
+        </w:rPr>
+        <w:t xml:space="preserve"> </w:t>
+      </w:r>
+      <w:proofErr w:type="spellStart"/>
+      <w:r>
+        <w:rPr>
+          <w:rFonts w:ascii="Avenir Next LT Pro Light" w:hAnsi="Avenir Next LT Pro Light"/>
+          <w:color w:val="FFFFFF" w:themeColor="background1"/>
+          <w:sz w:val="26"/>
+          <w:szCs w:val="26"/>
+          <w:highlight w:val="black"/>
+          <w:lang w:val="fr-FR"/>
+        </w:rPr>
+        <w:t>PyAudio</w:t>
+      </w:r>
+      <w:proofErr w:type="spellEnd"/>
+      <w:r>
+        <w:rPr>
+          <w:rFonts w:ascii="Avenir Next LT Pro Light" w:hAnsi="Avenir Next LT Pro Light"/>
+          <w:color w:val="FFFFFF" w:themeColor="background1"/>
+          <w:sz w:val="26"/>
+          <w:szCs w:val="26"/>
+          <w:lang w:val="fr-FR"/>
+        </w:rPr>
+        <w:t>.</w:t>
+      </w:r>
+    </w:p>
+    <w:p>
+      <w:pPr>
+        <w:spacing w:after="0"/>
+        <w:ind w:left="360"/>
+        <w:rPr>
+          <w:lang w:val="fr-FR"/>
+        </w:rPr>
+      </w:pPr>
+      <w:r>
+        <w:rPr>
+          <w:lang w:val="fr-FR"/>
+        </w:rPr>
+        <w:t xml:space="preserve">Si une erreur </w:t>
+      </w:r>
+      <w:proofErr w:type="spellStart"/>
+      <w:r>
+        <w:rPr>
+          <w:lang w:val="fr-FR"/>
+        </w:rPr>
+        <w:t>persite</w:t>
+      </w:r>
+      <w:proofErr w:type="spellEnd"/>
+      <w:r>
+        <w:rPr>
+          <w:lang w:val="fr-FR"/>
+        </w:rPr>
+        <w:t xml:space="preserve"> </w:t>
+      </w:r>
+      <w:proofErr w:type="spellStart"/>
+      <w:r>
+        <w:rPr>
+          <w:lang w:val="fr-FR"/>
+        </w:rPr>
+        <w:t>executer</w:t>
+      </w:r>
+      <w:proofErr w:type="spellEnd"/>
+      <w:r>
+        <w:rPr>
+          <w:lang w:val="fr-FR"/>
+        </w:rPr>
+        <w:t xml:space="preserve"> </w:t>
+      </w:r>
+      <w:proofErr w:type="spellStart"/>
+      <w:r>
+        <w:rPr>
+          <w:rFonts w:ascii="Avenir Next LT Pro Light" w:hAnsi="Avenir Next LT Pro Light"/>
+          <w:color w:val="FFFFFF" w:themeColor="background1"/>
+          <w:sz w:val="26"/>
+          <w:szCs w:val="26"/>
+          <w:highlight w:val="black"/>
+          <w:lang w:val="fr-FR"/>
+        </w:rPr>
+        <w:t>sudo</w:t>
+      </w:r>
+      <w:proofErr w:type="spellEnd"/>
+      <w:r>
+        <w:rPr>
+          <w:rFonts w:ascii="Avenir Next LT Pro Light" w:hAnsi="Avenir Next LT Pro Light"/>
+          <w:color w:val="FFFFFF" w:themeColor="background1"/>
+          <w:sz w:val="26"/>
+          <w:szCs w:val="26"/>
+          <w:highlight w:val="black"/>
+          <w:lang w:val="fr-FR"/>
+        </w:rPr>
+        <w:t xml:space="preserve"> apt-get </w:t>
+      </w:r>
+      <w:proofErr w:type="spellStart"/>
+      <w:r>
+        <w:rPr>
+          <w:rFonts w:ascii="Avenir Next LT Pro Light" w:hAnsi="Avenir Next LT Pro Light"/>
+          <w:color w:val="FFFFFF" w:themeColor="background1"/>
+          <w:sz w:val="26"/>
+          <w:szCs w:val="26"/>
+          <w:highlight w:val="black"/>
+          <w:lang w:val="fr-FR"/>
+        </w:rPr>
+        <w:t>install</w:t>
+      </w:r>
+      <w:proofErr w:type="spellEnd"/>
+      <w:r>
+        <w:rPr>
+          <w:rFonts w:ascii="Avenir Next LT Pro Light" w:hAnsi="Avenir Next LT Pro Light"/>
+          <w:color w:val="FFFFFF" w:themeColor="background1"/>
+          <w:sz w:val="26"/>
+          <w:szCs w:val="26"/>
+          <w:highlight w:val="black"/>
+          <w:lang w:val="fr-FR"/>
+        </w:rPr>
+        <w:t xml:space="preserve"> python3.9-dev</w:t>
+      </w:r>
+      <w:r>
+        <w:rPr>
+          <w:rFonts w:ascii="Avenir Next LT Pro Light" w:hAnsi="Avenir Next LT Pro Light"/>
+          <w:color w:val="FFFFFF" w:themeColor="background1"/>
+          <w:sz w:val="26"/>
+          <w:szCs w:val="26"/>
+          <w:lang w:val="fr-FR"/>
+        </w:rPr>
+        <w:t xml:space="preserve"> </w:t>
+      </w:r>
+      <w:r>
+        <w:rPr>
+          <w:lang w:val="fr-FR"/>
+        </w:rPr>
+        <w:t xml:space="preserve">et réessayer d’installer </w:t>
+      </w:r>
+      <w:proofErr w:type="spellStart"/>
+      <w:r>
+        <w:rPr>
+          <w:lang w:val="fr-FR"/>
+        </w:rPr>
+        <w:t>PyAudio</w:t>
+      </w:r>
+      <w:proofErr w:type="spellEnd"/>
+      <w:r>
+        <w:rPr>
+          <w:lang w:val="fr-FR"/>
+        </w:rPr>
+        <w:t>.</w:t>
+      </w:r>
+    </w:p>
+    <w:p>
+      <w:pPr>
+        <w:spacing w:after="0"/>
+        <w:ind w:left="360"/>
+        <w:rPr>
+          <w:i/>
+          <w:iCs/>
+          <w:lang w:val="fr-FR"/>
+        </w:rPr>
+      </w:pPr>
+      <w:bookmarkStart w:id="0" w:name="_GoBack"/>
+      <w:bookmarkEnd w:id="0"/>
     </w:p>
     <w:p>
       <w:pPr>
@@ -2505,434 +3149,6 @@
         <w:ind w:left="360"/>
         <w:jc w:val="both"/>
         <w:rPr>
-          <w:rFonts w:ascii="Avenir Next LT Pro Light" w:hAnsi="Avenir Next LT Pro Light"/>
-          <w:color w:val="FFFFFF" w:themeColor="background1"/>
-          <w:sz w:val="26"/>
-          <w:szCs w:val="26"/>
-          <w:lang w:val="fr-FR"/>
-        </w:rPr>
-      </w:pPr>
-      <w:r>
-        <w:rPr>
-          <w:lang w:val="fr-FR"/>
-        </w:rPr>
-        <w:t xml:space="preserve">Avec </w:t>
-      </w:r>
-      <w:r>
-        <w:rPr>
-          <w:b/>
-          <w:bCs/>
-          <w:lang w:val="fr-FR"/>
-        </w:rPr>
-        <w:t>Windows</w:t>
-      </w:r>
-      <w:r>
-        <w:rPr>
-          <w:lang w:val="fr-FR"/>
-        </w:rPr>
-        <w:t xml:space="preserve"> les deux commandes suivantes devraient permettre la bonne installation de </w:t>
-      </w:r>
-      <w:proofErr w:type="spellStart"/>
-      <w:r>
-        <w:rPr>
-          <w:lang w:val="fr-FR"/>
-        </w:rPr>
-        <w:t>PyAudio</w:t>
-      </w:r>
-      <w:proofErr w:type="spellEnd"/>
-      <w:r>
-        <w:rPr>
-          <w:lang w:val="fr-FR"/>
-        </w:rPr>
-        <w:t xml:space="preserve"> : </w:t>
-      </w:r>
-      <w:proofErr w:type="spellStart"/>
-      <w:r>
-        <w:rPr>
-          <w:rFonts w:ascii="Avenir Next LT Pro Light" w:hAnsi="Avenir Next LT Pro Light"/>
-          <w:color w:val="FFFFFF" w:themeColor="background1"/>
-          <w:sz w:val="26"/>
-          <w:szCs w:val="26"/>
-          <w:highlight w:val="black"/>
-          <w:lang w:val="fr-FR"/>
-        </w:rPr>
-        <w:t>pip</w:t>
-      </w:r>
-      <w:proofErr w:type="spellEnd"/>
-      <w:r>
-        <w:rPr>
-          <w:rFonts w:ascii="Avenir Next LT Pro Light" w:hAnsi="Avenir Next LT Pro Light"/>
-          <w:color w:val="FFFFFF" w:themeColor="background1"/>
-          <w:sz w:val="26"/>
-          <w:szCs w:val="26"/>
-          <w:highlight w:val="black"/>
-          <w:lang w:val="fr-FR"/>
-        </w:rPr>
-        <w:t xml:space="preserve"> </w:t>
-      </w:r>
-      <w:proofErr w:type="spellStart"/>
-      <w:r>
-        <w:rPr>
-          <w:rFonts w:ascii="Avenir Next LT Pro Light" w:hAnsi="Avenir Next LT Pro Light"/>
-          <w:color w:val="FFFFFF" w:themeColor="background1"/>
-          <w:sz w:val="26"/>
-          <w:szCs w:val="26"/>
-          <w:highlight w:val="black"/>
-          <w:lang w:val="fr-FR"/>
-        </w:rPr>
-        <w:t>install</w:t>
-      </w:r>
-      <w:proofErr w:type="spellEnd"/>
-      <w:r>
-        <w:rPr>
-          <w:rFonts w:ascii="Avenir Next LT Pro Light" w:hAnsi="Avenir Next LT Pro Light"/>
-          <w:color w:val="FFFFFF" w:themeColor="background1"/>
-          <w:sz w:val="26"/>
-          <w:szCs w:val="26"/>
-          <w:highlight w:val="black"/>
-          <w:lang w:val="fr-FR"/>
-        </w:rPr>
-        <w:t xml:space="preserve"> </w:t>
-      </w:r>
-      <w:proofErr w:type="spellStart"/>
-      <w:r>
-        <w:rPr>
-          <w:rFonts w:ascii="Avenir Next LT Pro Light" w:hAnsi="Avenir Next LT Pro Light"/>
-          <w:color w:val="FFFFFF" w:themeColor="background1"/>
-          <w:sz w:val="26"/>
-          <w:szCs w:val="26"/>
-          <w:highlight w:val="black"/>
-          <w:lang w:val="fr-FR"/>
-        </w:rPr>
-        <w:t>pipwin</w:t>
-      </w:r>
-      <w:proofErr w:type="spellEnd"/>
-      <w:r>
-        <w:rPr>
-          <w:rFonts w:ascii="Avenir Next LT Pro Light" w:hAnsi="Avenir Next LT Pro Light"/>
-          <w:color w:val="FFFFFF" w:themeColor="background1"/>
-          <w:sz w:val="26"/>
-          <w:szCs w:val="26"/>
-          <w:lang w:val="fr-FR"/>
-        </w:rPr>
-        <w:t xml:space="preserve"> </w:t>
-      </w:r>
-      <w:r>
-        <w:rPr>
-          <w:lang w:val="fr-FR"/>
-        </w:rPr>
-        <w:t>suivi de</w:t>
-      </w:r>
-      <w:r>
-        <w:rPr>
-          <w:rFonts w:ascii="Avenir Next LT Pro Light" w:hAnsi="Avenir Next LT Pro Light"/>
-          <w:color w:val="FFFFFF" w:themeColor="background1"/>
-          <w:sz w:val="26"/>
-          <w:szCs w:val="26"/>
-          <w:lang w:val="fr-FR"/>
-        </w:rPr>
-        <w:t xml:space="preserve"> </w:t>
-      </w:r>
-      <w:proofErr w:type="spellStart"/>
-      <w:r>
-        <w:rPr>
-          <w:rFonts w:ascii="Avenir Next LT Pro Light" w:hAnsi="Avenir Next LT Pro Light"/>
-          <w:color w:val="FFFFFF" w:themeColor="background1"/>
-          <w:sz w:val="26"/>
-          <w:szCs w:val="26"/>
-          <w:highlight w:val="black"/>
-          <w:lang w:val="fr-FR"/>
-        </w:rPr>
-        <w:t>pipwin</w:t>
-      </w:r>
-      <w:proofErr w:type="spellEnd"/>
-      <w:r>
-        <w:rPr>
-          <w:rFonts w:ascii="Avenir Next LT Pro Light" w:hAnsi="Avenir Next LT Pro Light"/>
-          <w:color w:val="FFFFFF" w:themeColor="background1"/>
-          <w:sz w:val="26"/>
-          <w:szCs w:val="26"/>
-          <w:highlight w:val="black"/>
-          <w:lang w:val="fr-FR"/>
-        </w:rPr>
-        <w:t xml:space="preserve"> </w:t>
-      </w:r>
-      <w:proofErr w:type="spellStart"/>
-      <w:r>
-        <w:rPr>
-          <w:rFonts w:ascii="Avenir Next LT Pro Light" w:hAnsi="Avenir Next LT Pro Light"/>
-          <w:color w:val="FFFFFF" w:themeColor="background1"/>
-          <w:sz w:val="26"/>
-          <w:szCs w:val="26"/>
-          <w:highlight w:val="black"/>
-          <w:lang w:val="fr-FR"/>
-        </w:rPr>
-        <w:t>install</w:t>
-      </w:r>
-      <w:proofErr w:type="spellEnd"/>
-      <w:r>
-        <w:rPr>
-          <w:rFonts w:ascii="Avenir Next LT Pro Light" w:hAnsi="Avenir Next LT Pro Light"/>
-          <w:color w:val="FFFFFF" w:themeColor="background1"/>
-          <w:sz w:val="26"/>
-          <w:szCs w:val="26"/>
-          <w:highlight w:val="black"/>
-          <w:lang w:val="fr-FR"/>
-        </w:rPr>
-        <w:t xml:space="preserve"> </w:t>
-      </w:r>
-      <w:proofErr w:type="spellStart"/>
-      <w:r>
-        <w:rPr>
-          <w:rFonts w:ascii="Avenir Next LT Pro Light" w:hAnsi="Avenir Next LT Pro Light"/>
-          <w:color w:val="FFFFFF" w:themeColor="background1"/>
-          <w:sz w:val="26"/>
-          <w:szCs w:val="26"/>
-          <w:highlight w:val="black"/>
-          <w:lang w:val="fr-FR"/>
-        </w:rPr>
-        <w:t>pyaudio</w:t>
-      </w:r>
-      <w:proofErr w:type="spellEnd"/>
-    </w:p>
-    <w:p>
-      <w:pPr>
-        <w:spacing w:after="0"/>
-        <w:ind w:left="360"/>
-        <w:jc w:val="both"/>
-        <w:rPr>
-          <w:rFonts w:ascii="Avenir Next LT Pro Light" w:hAnsi="Avenir Next LT Pro Light"/>
-          <w:color w:val="FFFFFF" w:themeColor="background1"/>
-          <w:sz w:val="26"/>
-          <w:szCs w:val="26"/>
-          <w:lang w:val="fr-FR"/>
-        </w:rPr>
-      </w:pPr>
-    </w:p>
-    <w:p>
-      <w:pPr>
-        <w:spacing w:after="0"/>
-        <w:ind w:left="360"/>
-        <w:rPr>
-          <w:rFonts w:ascii="Avenir Next LT Pro Light" w:hAnsi="Avenir Next LT Pro Light"/>
-          <w:color w:val="FFFFFF" w:themeColor="background1"/>
-          <w:sz w:val="26"/>
-          <w:szCs w:val="26"/>
-          <w:lang w:val="fr-FR"/>
-        </w:rPr>
-      </w:pPr>
-      <w:r>
-        <w:rPr>
-          <w:lang w:val="fr-FR"/>
-        </w:rPr>
-        <w:t>Sous Linux (</w:t>
-      </w:r>
-      <w:r>
-        <w:rPr>
-          <w:b/>
-          <w:bCs/>
-          <w:lang w:val="fr-FR"/>
-        </w:rPr>
-        <w:t>Ubuntu</w:t>
-      </w:r>
-      <w:r>
-        <w:rPr>
-          <w:b/>
-          <w:bCs/>
-          <w:lang w:val="fr-FR"/>
-        </w:rPr>
-        <w:t xml:space="preserve">) </w:t>
-      </w:r>
-      <w:r>
-        <w:rPr>
-          <w:lang w:val="fr-FR"/>
-        </w:rPr>
-        <w:t xml:space="preserve">les deux commandes suivantes devraient permettre la bonne installation de </w:t>
-      </w:r>
-      <w:proofErr w:type="spellStart"/>
-      <w:r>
-        <w:rPr>
-          <w:lang w:val="fr-FR"/>
-        </w:rPr>
-        <w:t>PyAudio</w:t>
-      </w:r>
-      <w:proofErr w:type="spellEnd"/>
-      <w:r>
-        <w:rPr>
-          <w:lang w:val="fr-FR"/>
-        </w:rPr>
-        <w:t> :</w:t>
-      </w:r>
-      <w:r>
-        <w:rPr>
-          <w:lang w:val="fr-FR"/>
-        </w:rPr>
-        <w:t xml:space="preserve"> </w:t>
-      </w:r>
-      <w:proofErr w:type="spellStart"/>
-      <w:r>
-        <w:rPr>
-          <w:rFonts w:ascii="Avenir Next LT Pro Light" w:hAnsi="Avenir Next LT Pro Light"/>
-          <w:color w:val="FFFFFF" w:themeColor="background1"/>
-          <w:sz w:val="26"/>
-          <w:szCs w:val="26"/>
-          <w:highlight w:val="black"/>
-          <w:lang w:val="fr-FR"/>
-        </w:rPr>
-        <w:t>sudo</w:t>
-      </w:r>
-      <w:proofErr w:type="spellEnd"/>
-      <w:r>
-        <w:rPr>
-          <w:rFonts w:ascii="Avenir Next LT Pro Light" w:hAnsi="Avenir Next LT Pro Light"/>
-          <w:color w:val="FFFFFF" w:themeColor="background1"/>
-          <w:sz w:val="26"/>
-          <w:szCs w:val="26"/>
-          <w:highlight w:val="black"/>
-          <w:lang w:val="fr-FR"/>
-        </w:rPr>
-        <w:t xml:space="preserve"> apt-get </w:t>
-      </w:r>
-      <w:proofErr w:type="spellStart"/>
-      <w:r>
-        <w:rPr>
-          <w:rFonts w:ascii="Avenir Next LT Pro Light" w:hAnsi="Avenir Next LT Pro Light"/>
-          <w:color w:val="FFFFFF" w:themeColor="background1"/>
-          <w:sz w:val="26"/>
-          <w:szCs w:val="26"/>
-          <w:highlight w:val="black"/>
-          <w:lang w:val="fr-FR"/>
-        </w:rPr>
-        <w:t>install</w:t>
-      </w:r>
-      <w:proofErr w:type="spellEnd"/>
-      <w:r>
-        <w:rPr>
-          <w:rFonts w:ascii="Avenir Next LT Pro Light" w:hAnsi="Avenir Next LT Pro Light"/>
-          <w:color w:val="FFFFFF" w:themeColor="background1"/>
-          <w:sz w:val="26"/>
-          <w:szCs w:val="26"/>
-          <w:highlight w:val="black"/>
-          <w:lang w:val="fr-FR"/>
-        </w:rPr>
-        <w:t xml:space="preserve"> -y portaudio19-dev</w:t>
-      </w:r>
-      <w:r>
-        <w:rPr>
-          <w:rFonts w:ascii="Avenir Next LT Pro Light" w:hAnsi="Avenir Next LT Pro Light"/>
-          <w:color w:val="FFFFFF" w:themeColor="background1"/>
-          <w:sz w:val="26"/>
-          <w:szCs w:val="26"/>
-          <w:lang w:val="fr-FR"/>
-        </w:rPr>
-        <w:t xml:space="preserve"> </w:t>
-      </w:r>
-      <w:r>
-        <w:rPr>
-          <w:lang w:val="fr-FR"/>
-        </w:rPr>
-        <w:t>suivi de</w:t>
-      </w:r>
-      <w:r>
-        <w:rPr>
-          <w:rFonts w:ascii="Avenir Next LT Pro Light" w:hAnsi="Avenir Next LT Pro Light"/>
-          <w:color w:val="FFFFFF" w:themeColor="background1"/>
-          <w:sz w:val="26"/>
-          <w:szCs w:val="26"/>
-          <w:lang w:val="fr-FR"/>
-        </w:rPr>
-        <w:t xml:space="preserve"> </w:t>
-      </w:r>
-      <w:proofErr w:type="spellStart"/>
-      <w:r>
-        <w:rPr>
-          <w:rFonts w:ascii="Avenir Next LT Pro Light" w:hAnsi="Avenir Next LT Pro Light"/>
-          <w:color w:val="FFFFFF" w:themeColor="background1"/>
-          <w:sz w:val="26"/>
-          <w:szCs w:val="26"/>
-          <w:highlight w:val="black"/>
-          <w:lang w:val="fr-FR"/>
-        </w:rPr>
-        <w:t>pip</w:t>
-      </w:r>
-      <w:proofErr w:type="spellEnd"/>
-      <w:r>
-        <w:rPr>
-          <w:rFonts w:ascii="Avenir Next LT Pro Light" w:hAnsi="Avenir Next LT Pro Light"/>
-          <w:color w:val="FFFFFF" w:themeColor="background1"/>
-          <w:sz w:val="26"/>
-          <w:szCs w:val="26"/>
-          <w:highlight w:val="black"/>
-          <w:lang w:val="fr-FR"/>
-        </w:rPr>
-        <w:t xml:space="preserve"> </w:t>
-      </w:r>
-      <w:proofErr w:type="spellStart"/>
-      <w:r>
-        <w:rPr>
-          <w:rFonts w:ascii="Avenir Next LT Pro Light" w:hAnsi="Avenir Next LT Pro Light"/>
-          <w:color w:val="FFFFFF" w:themeColor="background1"/>
-          <w:sz w:val="26"/>
-          <w:szCs w:val="26"/>
-          <w:highlight w:val="black"/>
-          <w:lang w:val="fr-FR"/>
-        </w:rPr>
-        <w:t>install</w:t>
-      </w:r>
-      <w:proofErr w:type="spellEnd"/>
-      <w:r>
-        <w:rPr>
-          <w:rFonts w:ascii="Avenir Next LT Pro Light" w:hAnsi="Avenir Next LT Pro Light"/>
-          <w:color w:val="FFFFFF" w:themeColor="background1"/>
-          <w:sz w:val="26"/>
-          <w:szCs w:val="26"/>
-          <w:highlight w:val="black"/>
-          <w:lang w:val="fr-FR"/>
-        </w:rPr>
-        <w:t xml:space="preserve"> </w:t>
-      </w:r>
-      <w:proofErr w:type="spellStart"/>
-      <w:r>
-        <w:rPr>
-          <w:rFonts w:ascii="Avenir Next LT Pro Light" w:hAnsi="Avenir Next LT Pro Light"/>
-          <w:color w:val="FFFFFF" w:themeColor="background1"/>
-          <w:sz w:val="26"/>
-          <w:szCs w:val="26"/>
-          <w:highlight w:val="black"/>
-          <w:lang w:val="fr-FR"/>
-        </w:rPr>
-        <w:t>PyAudio</w:t>
-      </w:r>
-      <w:proofErr w:type="spellEnd"/>
-    </w:p>
-    <w:p>
-      <w:pPr>
-        <w:spacing w:after="0"/>
-        <w:ind w:left="360"/>
-        <w:rPr>
-          <w:i/>
-          <w:iCs/>
-          <w:lang w:val="fr-FR"/>
-        </w:rPr>
-      </w:pPr>
-    </w:p>
-    <w:p>
-      <w:pPr>
-        <w:spacing w:after="0"/>
-        <w:ind w:left="360"/>
-        <w:rPr>
-          <w:i/>
-          <w:iCs/>
-          <w:lang w:val="fr-FR"/>
-        </w:rPr>
-      </w:pPr>
-    </w:p>
-    <w:p>
-      <w:pPr>
-        <w:spacing w:after="0"/>
-        <w:ind w:left="360"/>
-        <w:jc w:val="both"/>
-        <w:rPr>
           <w:i/>
           <w:iCs/>
           <w:lang w:val="fr-FR"/>
@@ -3049,7 +3265,6 @@
           <w:szCs w:val="34"/>
           <w:lang w:val="fr-FR"/>
         </w:rPr>
-        <w:lastRenderedPageBreak/>
         <w:t xml:space="preserve">Choix de </w:t>
       </w:r>
       <w:proofErr w:type="spellStart"/>
@@ -3317,17 +3532,7 @@
           <w:bCs/>
           <w:lang w:val="fr-FR"/>
         </w:rPr>
-        <w:t>Cette introduction a pour but d’expliciter de manière générale le fonctionnement du programme que nous avons conçu avant d’entrer plus en détail dans le rôle de chaque fonction. Le rôle général du système de question / réponse que nous avons conçue consiste à prendre une question saisie par l’utilisateur en ent</w:t>
-      </w:r>
-      <w:bookmarkStart w:id="0" w:name="_GoBack"/>
-      <w:bookmarkEnd w:id="0"/>
-      <w:r>
-        <w:rPr>
-          <w:b/>
-          <w:bCs/>
-          <w:lang w:val="fr-FR"/>
-        </w:rPr>
-        <w:t>rée et à afficher une réponse à cette question en sortie.</w:t>
+        <w:t>Cette introduction a pour but d’expliciter de manière générale le fonctionnement du programme que nous avons conçu avant d’entrer plus en détail dans le rôle de chaque fonction. Le rôle général du système de question / réponse que nous avons conçue consiste à prendre une question saisie par l’utilisateur en entrée et à afficher une réponse à cette question en sortie.</w:t>
       </w:r>
     </w:p>
     <w:p>
@@ -3711,21 +3916,7 @@
         <w:rPr>
           <w:lang w:val="fr-FR"/>
         </w:rPr>
-        <w:t xml:space="preserve"> </w:t>
-      </w:r>
-      <w:proofErr w:type="gramStart"/>
-      <w:r>
-        <w:rPr>
-          <w:lang w:val="fr-FR"/>
-        </w:rPr>
-        <w:t>contenant</w:t>
-      </w:r>
-      <w:proofErr w:type="gramEnd"/>
-      <w:r>
-        <w:rPr>
-          <w:lang w:val="fr-FR"/>
-        </w:rPr>
-        <w:t xml:space="preserve"> l’information recherchée. L’API fonctionnant en anglais, on utilise une étape de traduction intermédiaire sur le mot-clé de la question (français vers anglais).  </w:t>
+        <w:t xml:space="preserve"> contenant l’information recherchée. L’API fonctionnant en anglais, on utilise une étape de traduction intermédiaire sur le mot-clé de la question (français vers anglais).  </w:t>
       </w:r>
     </w:p>
     <w:p>
@@ -4443,16 +4634,7 @@
           <w:u w:val="single"/>
           <w:lang w:val="fr-FR"/>
         </w:rPr>
-        <w:t>g</w:t>
-      </w:r>
-      <w:r>
-        <w:rPr>
-          <w:b/>
-          <w:bCs/>
-          <w:u w:val="single"/>
-          <w:lang w:val="fr-FR"/>
-        </w:rPr>
-        <w:t>ui</w:t>
+        <w:t>gui</w:t>
       </w:r>
       <w:proofErr w:type="gramEnd"/>
       <w:r>
@@ -4675,15 +4857,7 @@
           <w:iCs/>
           <w:lang w:val="fr-FR"/>
         </w:rPr>
-        <w:t xml:space="preserve">Il </w:t>
-      </w:r>
-      <w:r>
-        <w:rPr>
-          <w:i/>
-          <w:iCs/>
-          <w:lang w:val="fr-FR"/>
-        </w:rPr>
-        <w:t>n’est pas possible d’activer les fonctionnalités vocales dans le cas où l’interface graphique est désactivée).</w:t>
+        <w:t>Il n’est pas possible d’activer les fonctionnalités vocales dans le cas où l’interface graphique est désactivée).</w:t>
       </w:r>
     </w:p>
     <w:p>
@@ -5199,31 +5373,29 @@
           <w:b/>
           <w:bCs/>
           <w:u w:val="single"/>
-          <w:lang w:val="fr-FR"/>
-        </w:rPr>
-      </w:pPr>
-      <w:proofErr w:type="spellStart"/>
+        </w:rPr>
+      </w:pPr>
       <w:proofErr w:type="gramStart"/>
       <w:r>
         <w:rPr>
           <w:b/>
           <w:bCs/>
           <w:u w:val="single"/>
-          <w:lang w:val="fr-FR"/>
-        </w:rPr>
-        <w:t>query</w:t>
-      </w:r>
-      <w:proofErr w:type="spellEnd"/>
-      <w:r>
-        <w:rPr>
-          <w:b/>
-          <w:bCs/>
+        </w:rPr>
+        <w:t>query(</w:t>
+      </w:r>
+      <w:proofErr w:type="gramEnd"/>
+      <w:r>
+        <w:rPr>
+          <w:b/>
+          <w:bCs/>
+          <w:i/>
+          <w:iCs/>
           <w:u w:val="single"/>
-          <w:lang w:val="fr-FR"/>
-        </w:rPr>
-        <w:t>(</w:t>
-      </w:r>
-      <w:proofErr w:type="gramEnd"/>
+        </w:rPr>
+        <w:t xml:space="preserve">q, </w:t>
+      </w:r>
+      <w:proofErr w:type="spellStart"/>
       <w:r>
         <w:rPr>
           <w:b/>
@@ -5231,29 +5403,15 @@
           <w:i/>
           <w:iCs/>
           <w:u w:val="single"/>
-          <w:lang w:val="fr-FR"/>
-        </w:rPr>
-        <w:t xml:space="preserve">q, </w:t>
-      </w:r>
-      <w:proofErr w:type="spellStart"/>
-      <w:r>
-        <w:rPr>
-          <w:b/>
-          <w:bCs/>
-          <w:i/>
-          <w:iCs/>
+        </w:rPr>
+        <w:t>epr</w:t>
+      </w:r>
+      <w:proofErr w:type="spellEnd"/>
+      <w:r>
+        <w:rPr>
+          <w:b/>
+          <w:bCs/>
           <w:u w:val="single"/>
-          <w:lang w:val="fr-FR"/>
-        </w:rPr>
-        <w:t>epr</w:t>
-      </w:r>
-      <w:proofErr w:type="spellEnd"/>
-      <w:r>
-        <w:rPr>
-          <w:b/>
-          <w:bCs/>
-          <w:u w:val="single"/>
-          <w:lang w:val="fr-FR"/>
         </w:rPr>
         <w:t>)</w:t>
       </w:r>
@@ -6470,6 +6628,7 @@
   <w:style w:type="character" w:default="1" w:styleId="DefaultParagraphFont">
     <w:name w:val="Default Paragraph Font"/>
     <w:uiPriority w:val="1"/>
+    <w:semiHidden/>
     <w:unhideWhenUsed/>
   </w:style>
   <w:style w:type="table" w:default="1" w:styleId="TableNormal">
@@ -6770,6 +6929,24 @@
       <w:spacing w:after="0" w:line="240" w:lineRule="auto"/>
     </w:pPr>
   </w:style>
+  <w:style w:type="character" w:styleId="HTMLCode">
+    <w:name w:val="HTML Code"/>
+    <w:basedOn w:val="DefaultParagraphFont"/>
+    <w:uiPriority w:val="99"/>
+    <w:semiHidden/>
+    <w:unhideWhenUsed/>
+    <w:rsid w:val="00617823"/>
+    <w:rPr>
+      <w:rFonts w:ascii="Courier New" w:eastAsia="Times New Roman" w:hAnsi="Courier New" w:cs="Courier New"/>
+      <w:sz w:val="20"/>
+      <w:szCs w:val="20"/>
+    </w:rPr>
+  </w:style>
+  <w:style w:type="character" w:customStyle="1" w:styleId="latin12compacttimestamp-38a8ou">
+    <w:name w:val="latin12compacttimestamp-38a8ou"/>
+    <w:basedOn w:val="DefaultParagraphFont"/>
+    <w:rsid w:val="00617823"/>
+  </w:style>
 </w:styles>
 </file>
 
@@ -7069,21 +7246,6 @@
 </file>
 
 <file path=customXml/item1.xml><?xml version="1.0" encoding="utf-8"?>
-<p:properties xmlns:p="http://schemas.microsoft.com/office/2006/metadata/properties" xmlns:xsi="http://www.w3.org/2001/XMLSchema-instance" xmlns:pc="http://schemas.microsoft.com/office/infopath/2007/PartnerControls">
-  <documentManagement/>
-</p:properties>
-</file>
-
-<file path=customXml/item2.xml><?xml version="1.0" encoding="utf-8"?>
-<?mso-contentType ?>
-<FormTemplates xmlns="http://schemas.microsoft.com/sharepoint/v3/contenttype/forms">
-  <Display>DocumentLibraryForm</Display>
-  <Edit>DocumentLibraryForm</Edit>
-  <New>DocumentLibraryForm</New>
-</FormTemplates>
-</file>
-
-<file path=customXml/item3.xml><?xml version="1.0" encoding="utf-8"?>
 <ct:contentTypeSchema xmlns:ct="http://schemas.microsoft.com/office/2006/metadata/contentType" xmlns:ma="http://schemas.microsoft.com/office/2006/metadata/properties/metaAttributes" ct:_="" ma:_="" ma:contentTypeName="Document" ma:contentTypeID="0x010100847CCF283119534C8CCD8F08DC1580E4" ma:contentTypeVersion="13" ma:contentTypeDescription="Crée un document." ma:contentTypeScope="" ma:versionID="a8bb0d10e4e36a530fa0f9d3220ec11d">
   <xsd:schema xmlns:xsd="http://www.w3.org/2001/XMLSchema" xmlns:xs="http://www.w3.org/2001/XMLSchema" xmlns:p="http://schemas.microsoft.com/office/2006/metadata/properties" xmlns:ns3="ff0f3706-c1f2-4741-a0f5-05fb6bc8c08d" xmlns:ns4="dc51686a-0b61-4e90-a40b-4b44c9886a67" targetNamespace="http://schemas.microsoft.com/office/2006/metadata/properties" ma:root="true" ma:fieldsID="de52fe59b76f1d7ebc468ea86a3f313b" ns3:_="" ns4:_="">
     <xsd:import namespace="ff0f3706-c1f2-4741-a0f5-05fb6bc8c08d"/>
@@ -7306,28 +7468,26 @@
 </ct:contentTypeSchema>
 </file>
 
+<file path=customXml/item2.xml><?xml version="1.0" encoding="utf-8"?>
+<?mso-contentType ?>
+<FormTemplates xmlns="http://schemas.microsoft.com/sharepoint/v3/contenttype/forms">
+  <Display>DocumentLibraryForm</Display>
+  <Edit>DocumentLibraryForm</Edit>
+  <New>DocumentLibraryForm</New>
+</FormTemplates>
+</file>
+
+<file path=customXml/item3.xml><?xml version="1.0" encoding="utf-8"?>
+<p:properties xmlns:p="http://schemas.microsoft.com/office/2006/metadata/properties" xmlns:xsi="http://www.w3.org/2001/XMLSchema-instance" xmlns:pc="http://schemas.microsoft.com/office/infopath/2007/PartnerControls">
+  <documentManagement/>
+</p:properties>
+</file>
+
 <file path=customXml/item4.xml><?xml version="1.0" encoding="utf-8"?>
 <b:Sources xmlns:b="http://schemas.openxmlformats.org/officeDocument/2006/bibliography" xmlns="http://schemas.openxmlformats.org/officeDocument/2006/bibliography" SelectedStyle="\APASixthEditionOfficeOnline.xsl" StyleName="APA" Version="6"/>
 </file>
 
 <file path=customXml/itemProps1.xml><?xml version="1.0" encoding="utf-8"?>
-<ds:datastoreItem xmlns:ds="http://schemas.openxmlformats.org/officeDocument/2006/customXml" ds:itemID="{64A45EAC-DC07-46DC-ACAF-8EDA9EC42CD3}">
-  <ds:schemaRefs>
-    <ds:schemaRef ds:uri="http://schemas.microsoft.com/office/2006/metadata/properties"/>
-    <ds:schemaRef ds:uri="http://schemas.microsoft.com/office/infopath/2007/PartnerControls"/>
-  </ds:schemaRefs>
-</ds:datastoreItem>
-</file>
-
-<file path=customXml/itemProps2.xml><?xml version="1.0" encoding="utf-8"?>
-<ds:datastoreItem xmlns:ds="http://schemas.openxmlformats.org/officeDocument/2006/customXml" ds:itemID="{26606D74-33C1-4C88-81AD-CF718B35AC76}">
-  <ds:schemaRefs>
-    <ds:schemaRef ds:uri="http://schemas.microsoft.com/sharepoint/v3/contenttype/forms"/>
-  </ds:schemaRefs>
-</ds:datastoreItem>
-</file>
-
-<file path=customXml/itemProps3.xml><?xml version="1.0" encoding="utf-8"?>
 <ds:datastoreItem xmlns:ds="http://schemas.openxmlformats.org/officeDocument/2006/customXml" ds:itemID="{2A95FD34-E6B4-444A-BB01-505759D7799F}">
   <ds:schemaRefs>
     <ds:schemaRef ds:uri="http://schemas.microsoft.com/office/2006/metadata/contentType"/>
@@ -7346,8 +7506,25 @@
 </ds:datastoreItem>
 </file>
 
+<file path=customXml/itemProps2.xml><?xml version="1.0" encoding="utf-8"?>
+<ds:datastoreItem xmlns:ds="http://schemas.openxmlformats.org/officeDocument/2006/customXml" ds:itemID="{26606D74-33C1-4C88-81AD-CF718B35AC76}">
+  <ds:schemaRefs>
+    <ds:schemaRef ds:uri="http://schemas.microsoft.com/sharepoint/v3/contenttype/forms"/>
+  </ds:schemaRefs>
+</ds:datastoreItem>
+</file>
+
+<file path=customXml/itemProps3.xml><?xml version="1.0" encoding="utf-8"?>
+<ds:datastoreItem xmlns:ds="http://schemas.openxmlformats.org/officeDocument/2006/customXml" ds:itemID="{64A45EAC-DC07-46DC-ACAF-8EDA9EC42CD3}">
+  <ds:schemaRefs>
+    <ds:schemaRef ds:uri="http://schemas.microsoft.com/office/2006/metadata/properties"/>
+    <ds:schemaRef ds:uri="http://schemas.microsoft.com/office/infopath/2007/PartnerControls"/>
+  </ds:schemaRefs>
+</ds:datastoreItem>
+</file>
+
 <file path=customXml/itemProps4.xml><?xml version="1.0" encoding="utf-8"?>
-<ds:datastoreItem xmlns:ds="http://schemas.openxmlformats.org/officeDocument/2006/customXml" ds:itemID="{F50432FD-021B-4DF5-B273-00F2B7B30369}">
+<ds:datastoreItem xmlns:ds="http://schemas.openxmlformats.org/officeDocument/2006/customXml" ds:itemID="{3F4AD34A-12B7-4379-8F26-80F3DA9B439F}">
   <ds:schemaRefs>
     <ds:schemaRef ds:uri="http://schemas.openxmlformats.org/officeDocument/2006/bibliography"/>
   </ds:schemaRefs>

--- a/Projet/Rapport.docx
+++ b/Projet/Rapport.docx
@@ -285,6 +285,13 @@
     </w:p>
     <w:sdt>
       <w:sdtPr>
+        <w:rPr>
+          <w:rFonts w:asciiTheme="minorHAnsi" w:eastAsiaTheme="minorHAnsi" w:hAnsiTheme="minorHAnsi" w:cstheme="minorBidi"/>
+          <w:b w:val="0"/>
+          <w:color w:val="auto"/>
+          <w:sz w:val="22"/>
+          <w:szCs w:val="22"/>
+        </w:rPr>
         <w:id w:val="-1161387232"/>
         <w:docPartObj>
           <w:docPartGallery w:val="Table of Contents"/>
@@ -293,12 +300,8 @@
       </w:sdtPr>
       <w:sdtEndPr>
         <w:rPr>
-          <w:rFonts w:asciiTheme="minorHAnsi" w:eastAsiaTheme="minorHAnsi" w:hAnsiTheme="minorHAnsi" w:cstheme="minorBidi"/>
           <w:bCs/>
           <w:noProof/>
-          <w:color w:val="auto"/>
-          <w:sz w:val="22"/>
-          <w:szCs w:val="22"/>
         </w:rPr>
       </w:sdtEndPr>
       <w:sdtContent>
@@ -327,7 +330,6 @@
               <w:color w:val="5E085A"/>
               <w:sz w:val="28"/>
               <w:szCs w:val="28"/>
-              <w:lang/>
             </w:rPr>
           </w:pPr>
           <w:r>
@@ -384,7 +386,6 @@
               <w:color w:val="5E085A"/>
               <w:sz w:val="28"/>
               <w:szCs w:val="28"/>
-              <w:lang/>
             </w:rPr>
           </w:pPr>
           <w:hyperlink w:anchor="_Toc60183400" w:history="1">
@@ -414,7 +415,6 @@
               <w:color w:val="5E085A"/>
               <w:sz w:val="28"/>
               <w:szCs w:val="28"/>
-              <w:lang/>
             </w:rPr>
           </w:pPr>
           <w:hyperlink w:anchor="_Toc60183401" w:history="1">
@@ -444,7 +444,6 @@
               <w:color w:val="5E085A"/>
               <w:sz w:val="28"/>
               <w:szCs w:val="28"/>
-              <w:lang/>
             </w:rPr>
           </w:pPr>
           <w:hyperlink w:anchor="_Toc60183402" w:history="1">
@@ -474,7 +473,6 @@
               <w:color w:val="5E085A"/>
               <w:sz w:val="28"/>
               <w:szCs w:val="28"/>
-              <w:lang/>
             </w:rPr>
           </w:pPr>
           <w:hyperlink w:anchor="_Toc60183403" w:history="1">
@@ -504,7 +502,6 @@
               <w:color w:val="5E085A"/>
               <w:sz w:val="28"/>
               <w:szCs w:val="28"/>
-              <w:lang/>
             </w:rPr>
           </w:pPr>
           <w:hyperlink w:anchor="_Toc60183404" w:history="1">
@@ -534,7 +531,6 @@
               <w:color w:val="5E085A"/>
               <w:sz w:val="28"/>
               <w:szCs w:val="28"/>
-              <w:lang/>
             </w:rPr>
           </w:pPr>
           <w:hyperlink w:anchor="_Toc60183405" w:history="1">
@@ -564,7 +560,6 @@
               <w:color w:val="5E085A"/>
               <w:sz w:val="28"/>
               <w:szCs w:val="28"/>
-              <w:lang/>
             </w:rPr>
           </w:pPr>
           <w:hyperlink w:anchor="_Toc60183406" w:history="1">
@@ -594,7 +589,6 @@
               <w:color w:val="5E085A"/>
               <w:sz w:val="28"/>
               <w:szCs w:val="28"/>
-              <w:lang/>
             </w:rPr>
           </w:pPr>
           <w:hyperlink w:anchor="_Toc60183407" w:history="1">
@@ -624,7 +618,6 @@
               <w:color w:val="5E085A"/>
               <w:sz w:val="28"/>
               <w:szCs w:val="28"/>
-              <w:lang/>
             </w:rPr>
           </w:pPr>
           <w:hyperlink w:anchor="_Toc60183408" w:history="1">
@@ -710,6 +703,7 @@
           <w:rFonts w:eastAsiaTheme="majorEastAsia" w:cstheme="majorBidi"/>
           <w:b/>
           <w:color w:val="2F5496" w:themeColor="accent1" w:themeShade="BF"/>
+          <w:lang w:val="fr-FR"/>
         </w:rPr>
       </w:pPr>
       <w:bookmarkStart w:id="0" w:name="_Toc60183399"/>
@@ -719,12 +713,20 @@
           <w:rFonts w:eastAsiaTheme="majorEastAsia" w:cstheme="majorBidi"/>
           <w:b/>
           <w:color w:val="2F5496" w:themeColor="accent1" w:themeShade="BF"/>
-        </w:rPr>
+          <w:lang w:val="fr-FR"/>
+        </w:rPr>
+        <w:lastRenderedPageBreak/>
         <w:t>Prérequis au lancement du programme</w:t>
       </w:r>
       <w:bookmarkEnd w:id="0"/>
     </w:p>
-    <w:p/>
+    <w:p>
+      <w:pPr>
+        <w:rPr>
+          <w:lang w:val="fr-FR"/>
+        </w:rPr>
+      </w:pPr>
+    </w:p>
     <w:p>
       <w:pPr>
         <w:jc w:val="both"/>
@@ -1890,6 +1892,7 @@
         <w:rPr>
           <w:color w:val="FFC000"/>
         </w:rPr>
+        <w:lastRenderedPageBreak/>
         <w:t>Packages nécessaires au</w:t>
       </w:r>
       <w:r>
@@ -2841,6 +2844,7 @@
           <w:rFonts w:eastAsiaTheme="majorEastAsia" w:cstheme="majorBidi"/>
           <w:b/>
           <w:color w:val="2F5496" w:themeColor="accent1" w:themeShade="BF"/>
+          <w:lang w:val="fr-FR"/>
         </w:rPr>
       </w:pPr>
       <w:bookmarkStart w:id="7" w:name="_Toc60183305"/>
@@ -2851,6 +2855,7 @@
           <w:rFonts w:eastAsiaTheme="majorEastAsia" w:cstheme="majorBidi"/>
           <w:b/>
           <w:color w:val="2F5496" w:themeColor="accent1" w:themeShade="BF"/>
+          <w:lang w:val="fr-FR"/>
         </w:rPr>
         <w:t>Choix de Spacy</w:t>
       </w:r>
@@ -2923,7 +2928,7 @@
         <w:ind w:left="360"/>
         <w:jc w:val="both"/>
         <w:rPr>
-          <w:lang/>
+          <w:lang w:val="fr-FR"/>
         </w:rPr>
       </w:pPr>
       <w:r>
@@ -3011,6 +3016,7 @@
           <w:rFonts w:eastAsiaTheme="majorEastAsia" w:cstheme="majorBidi"/>
           <w:b/>
           <w:color w:val="2F5496" w:themeColor="accent1" w:themeShade="BF"/>
+          <w:lang w:val="fr-FR"/>
         </w:rPr>
       </w:pPr>
       <w:bookmarkStart w:id="9" w:name="_Toc60183306"/>
@@ -3021,7 +3027,9 @@
           <w:rFonts w:eastAsiaTheme="majorEastAsia" w:cstheme="majorBidi"/>
           <w:b/>
           <w:color w:val="2F5496" w:themeColor="accent1" w:themeShade="BF"/>
-        </w:rPr>
+          <w:lang w:val="fr-FR"/>
+        </w:rPr>
+        <w:lastRenderedPageBreak/>
         <w:t xml:space="preserve">Fonctionnement global du </w:t>
       </w:r>
       <w:r>
@@ -3030,6 +3038,7 @@
           <w:rFonts w:eastAsiaTheme="majorEastAsia" w:cstheme="majorBidi"/>
           <w:b/>
           <w:color w:val="2F5496" w:themeColor="accent1" w:themeShade="BF"/>
+          <w:lang w:val="fr-FR"/>
         </w:rPr>
         <w:t>traitement question / réponse</w:t>
       </w:r>
@@ -3713,6 +3722,7 @@
           <w:rFonts w:eastAsiaTheme="majorEastAsia" w:cstheme="majorBidi"/>
           <w:b/>
           <w:color w:val="2F5496" w:themeColor="accent1" w:themeShade="BF"/>
+          <w:lang w:val="fr-FR"/>
         </w:rPr>
       </w:pPr>
       <w:bookmarkStart w:id="11" w:name="_Toc60183307"/>
@@ -3723,6 +3733,7 @@
           <w:rFonts w:eastAsiaTheme="majorEastAsia" w:cstheme="majorBidi"/>
           <w:b/>
           <w:color w:val="2F5496" w:themeColor="accent1" w:themeShade="BF"/>
+          <w:lang w:val="fr-FR"/>
         </w:rPr>
         <w:t>Configuration du projet</w:t>
       </w:r>
@@ -4228,6 +4239,58 @@
           <w:lang w:val="fr-FR"/>
         </w:rPr>
         <w:t>pour ne pas traiter ce jeu de donnée par défaut.</w:t>
+      </w:r>
+    </w:p>
+    <w:p>
+      <w:pPr>
+        <w:ind w:left="360"/>
+        <w:jc w:val="both"/>
+        <w:rPr>
+          <w:lang w:val="fr-FR"/>
+        </w:rPr>
+      </w:pPr>
+      <w:r>
+        <w:rPr>
+          <w:b/>
+          <w:bCs/>
+          <w:u w:val="single"/>
+          <w:lang w:val="fr-FR"/>
+        </w:rPr>
+        <w:t>exemple_autres</w:t>
+      </w:r>
+      <w:r>
+        <w:rPr>
+          <w:b/>
+          <w:bCs/>
+          <w:lang w:val="fr-FR"/>
+        </w:rPr>
+        <w:t xml:space="preserve">: </w:t>
+      </w:r>
+      <w:r>
+        <w:rPr>
+          <w:lang w:val="fr-FR"/>
+        </w:rPr>
+        <w:t xml:space="preserve">Même principe que ci-dessus mais pour des exemples </w:t>
+      </w:r>
+      <w:r>
+        <w:rPr>
+          <w:lang w:val="fr-FR"/>
+        </w:rPr>
+        <w:t>autres que ceux du jeu de donnée « </w:t>
+      </w:r>
+      <w:r>
+        <w:rPr>
+          <w:i/>
+          <w:iCs/>
+          <w:lang w:val="fr-FR"/>
+        </w:rPr>
+        <w:t>question.xml</w:t>
+      </w:r>
+      <w:r>
+        <w:rPr>
+          <w:lang w:val="fr-FR"/>
+        </w:rPr>
+        <w:t> »</w:t>
       </w:r>
     </w:p>
     <w:p>
@@ -4245,49 +4308,6 @@
           <w:lang w:val="fr-FR"/>
         </w:rPr>
       </w:pPr>
-      <w:r>
-        <w:rPr>
-          <w:b/>
-          <w:bCs/>
-          <w:u w:val="single"/>
-          <w:lang w:val="fr-FR"/>
-        </w:rPr>
-        <w:t>exemple_autres</w:t>
-      </w:r>
-      <w:r>
-        <w:rPr>
-          <w:b/>
-          <w:bCs/>
-          <w:lang w:val="fr-FR"/>
-        </w:rPr>
-        <w:t xml:space="preserve">: </w:t>
-      </w:r>
-      <w:r>
-        <w:rPr>
-          <w:lang w:val="fr-FR"/>
-        </w:rPr>
-        <w:t xml:space="preserve">Même principe que ci-dessus mais pour des exemples </w:t>
-      </w:r>
-      <w:r>
-        <w:rPr>
-          <w:lang w:val="fr-FR"/>
-        </w:rPr>
-        <w:t>autres que ceux du jeu de donnée « </w:t>
-      </w:r>
-      <w:r>
-        <w:rPr>
-          <w:i/>
-          <w:iCs/>
-          <w:lang w:val="fr-FR"/>
-        </w:rPr>
-        <w:t>question.xml</w:t>
-      </w:r>
-      <w:r>
-        <w:rPr>
-          <w:lang w:val="fr-FR"/>
-        </w:rPr>
-        <w:t> »</w:t>
-      </w:r>
     </w:p>
     <w:p>
       <w:pPr>
@@ -4310,7 +4330,27 @@
           <w:color w:val="2F5496" w:themeColor="accent1" w:themeShade="BF"/>
           <w:lang w:val="fr-FR"/>
         </w:rPr>
-        <w:t>Détail du programme par fonctions</w:t>
+        <w:t xml:space="preserve">Détail du </w:t>
+      </w:r>
+      <w:r>
+        <w:rPr>
+          <w:rStyle w:val="ListLabel1"/>
+          <w:rFonts w:eastAsiaTheme="majorEastAsia" w:cstheme="majorBidi"/>
+          <w:b/>
+          <w:color w:val="2F5496" w:themeColor="accent1" w:themeShade="BF"/>
+          <w:lang w:val="fr-FR"/>
+        </w:rPr>
+        <w:t>code</w:t>
+      </w:r>
+      <w:r>
+        <w:rPr>
+          <w:rStyle w:val="ListLabel1"/>
+          <w:rFonts w:eastAsiaTheme="majorEastAsia" w:cstheme="majorBidi"/>
+          <w:b/>
+          <w:color w:val="2F5496" w:themeColor="accent1" w:themeShade="BF"/>
+          <w:lang w:val="fr-FR"/>
+        </w:rPr>
+        <w:t xml:space="preserve"> par fonctions</w:t>
       </w:r>
       <w:bookmarkEnd w:id="13"/>
       <w:bookmarkEnd w:id="14"/>
@@ -4318,21 +4358,168 @@
     <w:p>
       <w:pPr>
         <w:pStyle w:val="ListParagraph"/>
-        <w:rPr>
-          <w:lang w:val="fr-FR"/>
-        </w:rPr>
-      </w:pPr>
-      <w:r>
-        <w:rPr>
-          <w:lang w:val="fr-FR"/>
-        </w:rPr>
-        <w:t xml:space="preserve">Le schéma suivant représente </w:t>
-      </w:r>
-      <w:r>
-        <w:rPr>
-          <w:lang w:val="fr-FR"/>
-        </w:rPr>
-        <w:t>les fonctions permettant le traitement question / réponse dans l’ordre d’execution… (à compléter).</w:t>
+        <w:jc w:val="both"/>
+        <w:rPr>
+          <w:lang w:val="fr-FR"/>
+        </w:rPr>
+      </w:pPr>
+      <w:r>
+        <w:rPr>
+          <w:lang w:val="fr-FR"/>
+        </w:rPr>
+        <w:t xml:space="preserve">Le code de ce projet </w:t>
+      </w:r>
+      <w:r>
+        <w:rPr>
+          <w:lang w:val="fr-FR"/>
+        </w:rPr>
+        <w:t xml:space="preserve">(contenu dans le fichier « projet.py ») </w:t>
+      </w:r>
+      <w:r>
+        <w:rPr>
+          <w:lang w:val="fr-FR"/>
+        </w:rPr>
+        <w:t xml:space="preserve">est divisé en plusieurs fonctions remplissant différents rôles.  </w:t>
+      </w:r>
+      <w:r>
+        <w:rPr>
+          <w:lang w:val="fr-FR"/>
+        </w:rPr>
+        <w:t xml:space="preserve">Ces fonctions sont réparties en 3 grandes parties. Les fonctions servant au </w:t>
+      </w:r>
+      <w:r>
+        <w:rPr>
+          <w:b/>
+          <w:bCs/>
+          <w:lang w:val="fr-FR"/>
+        </w:rPr>
+        <w:t>fonctionnement même du système de question</w:t>
+      </w:r>
+      <w:r>
+        <w:rPr>
+          <w:b/>
+          <w:bCs/>
+          <w:lang w:val="fr-FR"/>
+        </w:rPr>
+        <w:t>s</w:t>
+      </w:r>
+      <w:r>
+        <w:rPr>
+          <w:b/>
+          <w:bCs/>
+          <w:lang w:val="fr-FR"/>
+        </w:rPr>
+        <w:t xml:space="preserve"> / réponse</w:t>
+      </w:r>
+      <w:r>
+        <w:rPr>
+          <w:b/>
+          <w:bCs/>
+          <w:lang w:val="fr-FR"/>
+        </w:rPr>
+        <w:t>s</w:t>
+      </w:r>
+      <w:r>
+        <w:rPr>
+          <w:lang w:val="fr-FR"/>
+        </w:rPr>
+        <w:t xml:space="preserve">, les fonctions permettant </w:t>
+      </w:r>
+      <w:r>
+        <w:rPr>
+          <w:b/>
+          <w:bCs/>
+          <w:lang w:val="fr-FR"/>
+        </w:rPr>
+        <w:t>la gestion de l’interface graphique (GUI)</w:t>
+      </w:r>
+      <w:r>
+        <w:rPr>
+          <w:b/>
+          <w:bCs/>
+          <w:lang w:val="fr-FR"/>
+        </w:rPr>
+        <w:t xml:space="preserve"> </w:t>
+      </w:r>
+      <w:r>
+        <w:rPr>
+          <w:lang w:val="fr-FR"/>
+        </w:rPr>
+        <w:t xml:space="preserve">et enfin les fonctions permettant </w:t>
+      </w:r>
+      <w:r>
+        <w:rPr>
+          <w:lang w:val="fr-FR"/>
+        </w:rPr>
+        <w:t xml:space="preserve">le </w:t>
+      </w:r>
+      <w:r>
+        <w:rPr>
+          <w:b/>
+          <w:bCs/>
+          <w:lang w:val="fr-FR"/>
+        </w:rPr>
+        <w:t>fonctionnement de la recherche et de la lecture vocale</w:t>
+      </w:r>
+      <w:r>
+        <w:rPr>
+          <w:lang w:val="fr-FR"/>
+        </w:rPr>
+        <w:t>.</w:t>
+      </w:r>
+      <w:r>
+        <w:rPr>
+          <w:lang w:val="fr-FR"/>
+        </w:rPr>
+        <w:t xml:space="preserve"> </w:t>
+      </w:r>
+      <w:r>
+        <w:rPr>
+          <w:lang w:val="fr-FR"/>
+        </w:rPr>
+        <w:t>Nous nous intéresserons ici à la première catégorie, c’est-à-dire</w:t>
+      </w:r>
+      <w:r>
+        <w:rPr>
+          <w:lang w:val="fr-FR"/>
+        </w:rPr>
+        <w:t xml:space="preserve"> toutes</w:t>
+      </w:r>
+      <w:r>
+        <w:rPr>
+          <w:lang w:val="fr-FR"/>
+        </w:rPr>
+        <w:t xml:space="preserve"> les fonctions </w:t>
+      </w:r>
+      <w:r>
+        <w:rPr>
+          <w:lang w:val="fr-FR"/>
+        </w:rPr>
+        <w:t>de base de notre projet implémentant le système de questions / réponses</w:t>
+      </w:r>
+      <w:r>
+        <w:rPr>
+          <w:lang w:val="fr-FR"/>
+        </w:rPr>
+        <w:t xml:space="preserve">. </w:t>
+      </w:r>
+      <w:r>
+        <w:rPr>
+          <w:lang w:val="fr-FR"/>
+        </w:rPr>
+        <w:t xml:space="preserve">Nous nous reviendrons plus tard dans ce rapport sur </w:t>
+      </w:r>
+      <w:r>
+        <w:rPr>
+          <w:lang w:val="fr-FR"/>
+        </w:rPr>
+        <w:t>le fonctionnement de l’interface graphique et du système vocal intégré. Les fonctions représentées sur la page s</w:t>
+      </w:r>
+      <w:r>
+        <w:rPr>
+          <w:lang w:val="fr-FR"/>
+        </w:rPr>
+        <w:t>uivante sont renseignées dans l’ordre d’exécution, depuis la première fonction appelé dans le « main » de notre programme et prenant en entrée la question de l’utilisateur à la dernière fonction renvoyant la réponse à la question initialement posée.</w:t>
       </w:r>
     </w:p>
     <w:p>
@@ -4357,8 +4544,9 @@
           <w:szCs w:val="34"/>
           <w:lang w:val="fr-FR"/>
         </w:rPr>
+        <w:lastRenderedPageBreak/>
         <w:drawing>
-          <wp:inline distT="0" distB="0" distL="0" distR="0" wp14:anchorId="30AAB522" wp14:editId="392CC413">
+          <wp:inline distT="0" distB="0" distL="0" distR="0" wp14:anchorId="30AAB522" wp14:editId="789E11E2">
             <wp:extent cx="6587490" cy="9502715"/>
             <wp:effectExtent l="57150" t="38100" r="41910" b="41910"/>
             <wp:docPr id="4" name="Diagram 4"/>
@@ -4385,8 +4573,6 @@
       </w:pPr>
       <w:bookmarkStart w:id="15" w:name="_Toc60183308"/>
       <w:bookmarkStart w:id="16" w:name="_Toc60183407"/>
-      <w:bookmarkStart w:id="17" w:name="_GoBack"/>
-      <w:bookmarkEnd w:id="17"/>
       <w:r>
         <w:rPr>
           <w:rStyle w:val="ListLabel1"/>
@@ -4395,6 +4581,7 @@
           <w:color w:val="2F5496" w:themeColor="accent1" w:themeShade="BF"/>
           <w:lang w:val="fr-FR"/>
         </w:rPr>
+        <w:lastRenderedPageBreak/>
         <w:t>Type de questions prises en compte dans notre programme</w:t>
       </w:r>
       <w:bookmarkEnd w:id="15"/>
@@ -4445,17 +4632,103 @@
           <w:lang w:val="fr-FR"/>
         </w:rPr>
       </w:pPr>
+      <w:r>
+        <w:rPr>
+          <w:rStyle w:val="ListLabel1"/>
+          <w:lang w:val="fr-FR"/>
+        </w:rPr>
+        <w:t>Interface graphique</w:t>
+      </w:r>
+      <w:r>
+        <w:rPr>
+          <w:rStyle w:val="ListLabel1"/>
+          <w:lang w:val="fr-FR"/>
+        </w:rPr>
+        <w:t> :</w:t>
+      </w:r>
     </w:p>
     <w:p>
       <w:pPr>
         <w:ind w:left="360"/>
         <w:rPr>
           <w:rStyle w:val="ListLabel1"/>
-        </w:rPr>
-      </w:pPr>
-      <w:r>
+          <w:lang w:val="fr-FR"/>
+        </w:rPr>
+      </w:pPr>
+      <w:r>
+        <w:rPr>
+          <w:lang w:val="fr-FR"/>
+        </w:rPr>
+        <w:t>(screenshots en version console / graphique)</w:t>
+      </w:r>
+    </w:p>
+    <w:p>
+      <w:pPr>
+        <w:ind w:left="360"/>
         <w:rPr>
           <w:rStyle w:val="ListLabel1"/>
+          <w:lang w:val="fr-FR"/>
+        </w:rPr>
+      </w:pPr>
+      <w:r>
+        <w:rPr>
+          <w:rStyle w:val="ListLabel1"/>
+          <w:lang w:val="fr-FR"/>
+        </w:rPr>
+        <w:t>Fonctionnalités vocales</w:t>
+      </w:r>
+      <w:r>
+        <w:rPr>
+          <w:rStyle w:val="ListLabel1"/>
+          <w:lang w:val="fr-FR"/>
+        </w:rPr>
+        <w:t> :</w:t>
+      </w:r>
+    </w:p>
+    <w:p>
+      <w:pPr>
+        <w:ind w:left="360"/>
+        <w:rPr>
+          <w:rStyle w:val="ListLabel1"/>
+          <w:lang w:val="fr-FR"/>
+        </w:rPr>
+      </w:pPr>
+      <w:r>
+        <w:rPr>
+          <w:lang w:val="fr-FR"/>
+        </w:rPr>
+        <w:t xml:space="preserve">Possibilité de </w:t>
+      </w:r>
+      <w:r>
+        <w:rPr>
+          <w:lang w:val="fr-FR"/>
+        </w:rPr>
+        <w:t>pronnoncer la question / lecture de la réponse.</w:t>
+      </w:r>
+      <w:bookmarkStart w:id="17" w:name="_GoBack"/>
+      <w:bookmarkEnd w:id="17"/>
+    </w:p>
+    <w:p>
+      <w:pPr>
+        <w:ind w:left="360"/>
+        <w:rPr>
+          <w:rStyle w:val="ListLabel1"/>
+          <w:lang w:val="fr-FR"/>
+        </w:rPr>
+      </w:pPr>
+    </w:p>
+    <w:p>
+      <w:pPr>
+        <w:ind w:left="360"/>
+        <w:rPr>
+          <w:rStyle w:val="ListLabel1"/>
+          <w:lang w:val="fr-FR"/>
+        </w:rPr>
+      </w:pPr>
+      <w:r>
+        <w:rPr>
+          <w:rStyle w:val="ListLabel1"/>
+          <w:lang w:val="fr-FR"/>
         </w:rPr>
         <w:t>Difficultés rencontrées :</w:t>
       </w:r>
@@ -4484,13 +4757,14 @@
         <w:ind w:left="360"/>
         <w:rPr>
           <w:rStyle w:val="ListLabel1"/>
+          <w:lang w:val="fr-FR"/>
         </w:rPr>
       </w:pPr>
       <w:r>
         <w:rPr>
           <w:rStyle w:val="ListLabel1"/>
-        </w:rPr>
-        <w:lastRenderedPageBreak/>
+          <w:lang w:val="fr-FR"/>
+        </w:rPr>
         <w:t>Evaluation de notre système :</w:t>
       </w:r>
     </w:p>
@@ -4507,6 +4781,66 @@
         </w:rPr>
         <w:t>Recall, précision, F-measure (voir dernier TP)</w:t>
       </w:r>
+    </w:p>
+    <w:p>
+      <w:pPr>
+        <w:ind w:left="360"/>
+        <w:rPr>
+          <w:rStyle w:val="ListLabel1"/>
+          <w:lang w:val="fr-FR"/>
+        </w:rPr>
+      </w:pPr>
+      <w:r>
+        <w:rPr>
+          <w:rStyle w:val="ListLabel1"/>
+          <w:lang w:val="fr-FR"/>
+        </w:rPr>
+        <w:t>Amélioration possible</w:t>
+      </w:r>
+      <w:r>
+        <w:rPr>
+          <w:rStyle w:val="ListLabel1"/>
+          <w:lang w:val="fr-FR"/>
+        </w:rPr>
+        <w:t> :</w:t>
+      </w:r>
+    </w:p>
+    <w:p>
+      <w:pPr>
+        <w:ind w:left="360"/>
+        <w:rPr>
+          <w:rStyle w:val="ListLabel1"/>
+          <w:lang w:val="fr-FR"/>
+        </w:rPr>
+      </w:pPr>
+      <w:r>
+        <w:rPr>
+          <w:lang w:val="fr-FR"/>
+        </w:rPr>
+        <w:t>+ de généralisation</w:t>
+      </w:r>
+      <w:r>
+        <w:rPr>
+          <w:lang w:val="fr-FR"/>
+        </w:rPr>
+        <w:t xml:space="preserve"> sur les regex, similarities word (en français ?)</w:t>
+      </w:r>
+    </w:p>
+    <w:p>
+      <w:pPr>
+        <w:ind w:left="360"/>
+        <w:rPr>
+          <w:lang w:val="fr-FR"/>
+        </w:rPr>
+      </w:pPr>
+    </w:p>
+    <w:p>
+      <w:pPr>
+        <w:ind w:left="360"/>
+        <w:rPr>
+          <w:lang w:val="fr-FR"/>
+        </w:rPr>
+      </w:pPr>
     </w:p>
     <w:sectPr>
       <w:footerReference w:type="default" r:id="rId32"/>
@@ -9561,21 +9895,6 @@
 </file>
 
 <file path=customXml/item1.xml><?xml version="1.0" encoding="utf-8"?>
-<p:properties xmlns:p="http://schemas.microsoft.com/office/2006/metadata/properties" xmlns:xsi="http://www.w3.org/2001/XMLSchema-instance" xmlns:pc="http://schemas.microsoft.com/office/infopath/2007/PartnerControls">
-  <documentManagement/>
-</p:properties>
-</file>
-
-<file path=customXml/item2.xml><?xml version="1.0" encoding="utf-8"?>
-<?mso-contentType ?>
-<FormTemplates xmlns="http://schemas.microsoft.com/sharepoint/v3/contenttype/forms">
-  <Display>DocumentLibraryForm</Display>
-  <Edit>DocumentLibraryForm</Edit>
-  <New>DocumentLibraryForm</New>
-</FormTemplates>
-</file>
-
-<file path=customXml/item3.xml><?xml version="1.0" encoding="utf-8"?>
 <ct:contentTypeSchema xmlns:ct="http://schemas.microsoft.com/office/2006/metadata/contentType" xmlns:ma="http://schemas.microsoft.com/office/2006/metadata/properties/metaAttributes" ct:_="" ma:_="" ma:contentTypeName="Document" ma:contentTypeID="0x010100847CCF283119534C8CCD8F08DC1580E4" ma:contentTypeVersion="13" ma:contentTypeDescription="Crée un document." ma:contentTypeScope="" ma:versionID="a8bb0d10e4e36a530fa0f9d3220ec11d">
   <xsd:schema xmlns:xsd="http://www.w3.org/2001/XMLSchema" xmlns:xs="http://www.w3.org/2001/XMLSchema" xmlns:p="http://schemas.microsoft.com/office/2006/metadata/properties" xmlns:ns3="ff0f3706-c1f2-4741-a0f5-05fb6bc8c08d" xmlns:ns4="dc51686a-0b61-4e90-a40b-4b44c9886a67" targetNamespace="http://schemas.microsoft.com/office/2006/metadata/properties" ma:root="true" ma:fieldsID="de52fe59b76f1d7ebc468ea86a3f313b" ns3:_="" ns4:_="">
     <xsd:import namespace="ff0f3706-c1f2-4741-a0f5-05fb6bc8c08d"/>
@@ -9798,28 +10117,26 @@
 </ct:contentTypeSchema>
 </file>
 
+<file path=customXml/item2.xml><?xml version="1.0" encoding="utf-8"?>
+<?mso-contentType ?>
+<FormTemplates xmlns="http://schemas.microsoft.com/sharepoint/v3/contenttype/forms">
+  <Display>DocumentLibraryForm</Display>
+  <Edit>DocumentLibraryForm</Edit>
+  <New>DocumentLibraryForm</New>
+</FormTemplates>
+</file>
+
+<file path=customXml/item3.xml><?xml version="1.0" encoding="utf-8"?>
+<p:properties xmlns:p="http://schemas.microsoft.com/office/2006/metadata/properties" xmlns:xsi="http://www.w3.org/2001/XMLSchema-instance" xmlns:pc="http://schemas.microsoft.com/office/infopath/2007/PartnerControls">
+  <documentManagement/>
+</p:properties>
+</file>
+
 <file path=customXml/item4.xml><?xml version="1.0" encoding="utf-8"?>
 <b:Sources xmlns:b="http://schemas.openxmlformats.org/officeDocument/2006/bibliography" xmlns="http://schemas.openxmlformats.org/officeDocument/2006/bibliography" SelectedStyle="\APASixthEditionOfficeOnline.xsl" StyleName="APA" Version="6"/>
 </file>
 
 <file path=customXml/itemProps1.xml><?xml version="1.0" encoding="utf-8"?>
-<ds:datastoreItem xmlns:ds="http://schemas.openxmlformats.org/officeDocument/2006/customXml" ds:itemID="{64A45EAC-DC07-46DC-ACAF-8EDA9EC42CD3}">
-  <ds:schemaRefs>
-    <ds:schemaRef ds:uri="http://schemas.microsoft.com/office/2006/metadata/properties"/>
-    <ds:schemaRef ds:uri="http://schemas.microsoft.com/office/infopath/2007/PartnerControls"/>
-  </ds:schemaRefs>
-</ds:datastoreItem>
-</file>
-
-<file path=customXml/itemProps2.xml><?xml version="1.0" encoding="utf-8"?>
-<ds:datastoreItem xmlns:ds="http://schemas.openxmlformats.org/officeDocument/2006/customXml" ds:itemID="{26606D74-33C1-4C88-81AD-CF718B35AC76}">
-  <ds:schemaRefs>
-    <ds:schemaRef ds:uri="http://schemas.microsoft.com/sharepoint/v3/contenttype/forms"/>
-  </ds:schemaRefs>
-</ds:datastoreItem>
-</file>
-
-<file path=customXml/itemProps3.xml><?xml version="1.0" encoding="utf-8"?>
 <ds:datastoreItem xmlns:ds="http://schemas.openxmlformats.org/officeDocument/2006/customXml" ds:itemID="{2A95FD34-E6B4-444A-BB01-505759D7799F}">
   <ds:schemaRefs>
     <ds:schemaRef ds:uri="http://schemas.microsoft.com/office/2006/metadata/contentType"/>
@@ -9838,8 +10155,25 @@
 </ds:datastoreItem>
 </file>
 
+<file path=customXml/itemProps2.xml><?xml version="1.0" encoding="utf-8"?>
+<ds:datastoreItem xmlns:ds="http://schemas.openxmlformats.org/officeDocument/2006/customXml" ds:itemID="{26606D74-33C1-4C88-81AD-CF718B35AC76}">
+  <ds:schemaRefs>
+    <ds:schemaRef ds:uri="http://schemas.microsoft.com/sharepoint/v3/contenttype/forms"/>
+  </ds:schemaRefs>
+</ds:datastoreItem>
+</file>
+
+<file path=customXml/itemProps3.xml><?xml version="1.0" encoding="utf-8"?>
+<ds:datastoreItem xmlns:ds="http://schemas.openxmlformats.org/officeDocument/2006/customXml" ds:itemID="{64A45EAC-DC07-46DC-ACAF-8EDA9EC42CD3}">
+  <ds:schemaRefs>
+    <ds:schemaRef ds:uri="http://schemas.microsoft.com/office/2006/metadata/properties"/>
+    <ds:schemaRef ds:uri="http://schemas.microsoft.com/office/infopath/2007/PartnerControls"/>
+  </ds:schemaRefs>
+</ds:datastoreItem>
+</file>
+
 <file path=customXml/itemProps4.xml><?xml version="1.0" encoding="utf-8"?>
-<ds:datastoreItem xmlns:ds="http://schemas.openxmlformats.org/officeDocument/2006/customXml" ds:itemID="{7CC92E76-66A8-48B3-996A-A99D84EA497D}">
+<ds:datastoreItem xmlns:ds="http://schemas.openxmlformats.org/officeDocument/2006/customXml" ds:itemID="{A6FB9BBF-AB72-4906-A7D9-1E41B1DDBB89}">
   <ds:schemaRefs>
     <ds:schemaRef ds:uri="http://schemas.openxmlformats.org/officeDocument/2006/bibliography"/>
   </ds:schemaRefs>

--- a/Projet/Rapport.docx
+++ b/Projet/Rapport.docx
@@ -4605,6 +4605,304 @@
       <w:pPr>
         <w:ind w:left="360"/>
         <w:rPr>
+          <w:i/>
+          <w:iCs/>
+          <w:lang w:val="fr-FR"/>
+        </w:rPr>
+      </w:pPr>
+      <w:r>
+        <w:rPr>
+          <w:i/>
+          <w:iCs/>
+          <w:lang w:val="fr-FR"/>
+        </w:rPr>
+        <w:t>Note : les réponses renvoyées correspondent aux données présentes dans la base dbpedia et ne sont pas forcément à jour.</w:t>
+      </w:r>
+    </w:p>
+    <w:p>
+      <w:pPr>
+        <w:ind w:left="360"/>
+        <w:rPr>
+          <w:i/>
+          <w:iCs/>
+          <w:lang w:val="fr-FR"/>
+        </w:rPr>
+      </w:pPr>
+    </w:p>
+    <w:p>
+      <w:pPr>
+        <w:ind w:left="360"/>
+        <w:rPr>
+          <w:i/>
+          <w:iCs/>
+          <w:lang w:val="fr-FR"/>
+        </w:rPr>
+      </w:pPr>
+    </w:p>
+    <w:p>
+      <w:pPr>
+        <w:ind w:left="360"/>
+        <w:rPr>
+          <w:i/>
+          <w:iCs/>
+          <w:lang w:val="fr-FR"/>
+        </w:rPr>
+      </w:pPr>
+    </w:p>
+    <w:p>
+      <w:pPr>
+        <w:ind w:left="360"/>
+        <w:rPr>
+          <w:i/>
+          <w:iCs/>
+          <w:lang w:val="fr-FR"/>
+        </w:rPr>
+      </w:pPr>
+    </w:p>
+    <w:p>
+      <w:pPr>
+        <w:ind w:left="360"/>
+        <w:rPr>
+          <w:i/>
+          <w:iCs/>
+          <w:lang w:val="fr-FR"/>
+        </w:rPr>
+      </w:pPr>
+    </w:p>
+    <w:p>
+      <w:pPr>
+        <w:ind w:left="360"/>
+        <w:rPr>
+          <w:i/>
+          <w:iCs/>
+          <w:lang w:val="fr-FR"/>
+        </w:rPr>
+      </w:pPr>
+    </w:p>
+    <w:p>
+      <w:pPr>
+        <w:ind w:left="360"/>
+        <w:rPr>
+          <w:i/>
+          <w:iCs/>
+          <w:lang w:val="fr-FR"/>
+        </w:rPr>
+      </w:pPr>
+    </w:p>
+    <w:p>
+      <w:pPr>
+        <w:ind w:left="360"/>
+        <w:rPr>
+          <w:i/>
+          <w:iCs/>
+          <w:lang w:val="fr-FR"/>
+        </w:rPr>
+      </w:pPr>
+    </w:p>
+    <w:p>
+      <w:pPr>
+        <w:ind w:left="360"/>
+        <w:rPr>
+          <w:i/>
+          <w:iCs/>
+          <w:lang w:val="fr-FR"/>
+        </w:rPr>
+      </w:pPr>
+    </w:p>
+    <w:p>
+      <w:pPr>
+        <w:ind w:left="360"/>
+        <w:rPr>
+          <w:i/>
+          <w:iCs/>
+          <w:lang w:val="fr-FR"/>
+        </w:rPr>
+      </w:pPr>
+    </w:p>
+    <w:p>
+      <w:pPr>
+        <w:ind w:left="360"/>
+        <w:rPr>
+          <w:i/>
+          <w:iCs/>
+          <w:lang w:val="fr-FR"/>
+        </w:rPr>
+      </w:pPr>
+    </w:p>
+    <w:p>
+      <w:pPr>
+        <w:ind w:left="360"/>
+        <w:rPr>
+          <w:i/>
+          <w:iCs/>
+          <w:lang w:val="fr-FR"/>
+        </w:rPr>
+      </w:pPr>
+    </w:p>
+    <w:p>
+      <w:pPr>
+        <w:ind w:left="360"/>
+        <w:rPr>
+          <w:i/>
+          <w:iCs/>
+          <w:lang w:val="fr-FR"/>
+        </w:rPr>
+      </w:pPr>
+    </w:p>
+    <w:p>
+      <w:pPr>
+        <w:ind w:left="360"/>
+        <w:rPr>
+          <w:i/>
+          <w:iCs/>
+          <w:lang w:val="fr-FR"/>
+        </w:rPr>
+      </w:pPr>
+    </w:p>
+    <w:p>
+      <w:pPr>
+        <w:ind w:left="360"/>
+        <w:rPr>
+          <w:i/>
+          <w:iCs/>
+          <w:lang w:val="fr-FR"/>
+        </w:rPr>
+      </w:pPr>
+    </w:p>
+    <w:p>
+      <w:pPr>
+        <w:ind w:left="360"/>
+        <w:rPr>
+          <w:i/>
+          <w:iCs/>
+          <w:lang w:val="fr-FR"/>
+        </w:rPr>
+      </w:pPr>
+    </w:p>
+    <w:p>
+      <w:pPr>
+        <w:ind w:left="360"/>
+        <w:rPr>
+          <w:i/>
+          <w:iCs/>
+          <w:lang w:val="fr-FR"/>
+        </w:rPr>
+      </w:pPr>
+    </w:p>
+    <w:p>
+      <w:pPr>
+        <w:ind w:left="360"/>
+        <w:rPr>
+          <w:i/>
+          <w:iCs/>
+          <w:lang w:val="fr-FR"/>
+        </w:rPr>
+      </w:pPr>
+    </w:p>
+    <w:p>
+      <w:pPr>
+        <w:ind w:left="360"/>
+        <w:rPr>
+          <w:i/>
+          <w:iCs/>
+          <w:lang w:val="fr-FR"/>
+        </w:rPr>
+      </w:pPr>
+    </w:p>
+    <w:p>
+      <w:pPr>
+        <w:ind w:left="360"/>
+        <w:rPr>
+          <w:i/>
+          <w:iCs/>
+          <w:lang w:val="fr-FR"/>
+        </w:rPr>
+      </w:pPr>
+    </w:p>
+    <w:p>
+      <w:pPr>
+        <w:ind w:left="360"/>
+        <w:rPr>
+          <w:i/>
+          <w:iCs/>
+          <w:lang w:val="fr-FR"/>
+        </w:rPr>
+      </w:pPr>
+    </w:p>
+    <w:p>
+      <w:pPr>
+        <w:ind w:left="360"/>
+        <w:rPr>
+          <w:i/>
+          <w:iCs/>
+          <w:lang w:val="fr-FR"/>
+        </w:rPr>
+      </w:pPr>
+    </w:p>
+    <w:p>
+      <w:pPr>
+        <w:ind w:left="360"/>
+        <w:rPr>
+          <w:i/>
+          <w:iCs/>
+          <w:lang w:val="fr-FR"/>
+        </w:rPr>
+      </w:pPr>
+    </w:p>
+    <w:p>
+      <w:pPr>
+        <w:ind w:left="360"/>
+        <w:rPr>
+          <w:i/>
+          <w:iCs/>
+          <w:lang w:val="fr-FR"/>
+        </w:rPr>
+      </w:pPr>
+    </w:p>
+    <w:p>
+      <w:pPr>
+        <w:ind w:left="360"/>
+        <w:rPr>
+          <w:i/>
+          <w:iCs/>
+          <w:lang w:val="fr-FR"/>
+        </w:rPr>
+      </w:pPr>
+    </w:p>
+    <w:p>
+      <w:pPr>
+        <w:ind w:left="360"/>
+        <w:rPr>
+          <w:i/>
+          <w:iCs/>
+          <w:lang w:val="fr-FR"/>
+        </w:rPr>
+      </w:pPr>
+    </w:p>
+    <w:p>
+      <w:pPr>
+        <w:ind w:left="360"/>
+        <w:rPr>
+          <w:i/>
+          <w:iCs/>
+          <w:lang w:val="fr-FR"/>
+        </w:rPr>
+      </w:pPr>
+    </w:p>
+    <w:p>
+      <w:pPr>
+        <w:ind w:left="360"/>
+        <w:rPr>
+          <w:i/>
+          <w:iCs/>
+          <w:lang w:val="fr-FR"/>
+        </w:rPr>
+      </w:pPr>
+    </w:p>
+    <w:p>
+      <w:pPr>
+        <w:ind w:left="360"/>
+        <w:rPr>
           <w:b/>
           <w:bCs/>
           <w:i/>
@@ -4615,18 +4913,50 @@
           <w:lang w:val="fr-FR"/>
         </w:rPr>
       </w:pPr>
-      <w:r>
-        <w:rPr>
-          <w:i/>
-          <w:iCs/>
-          <w:lang w:val="fr-FR"/>
-        </w:rPr>
-        <w:t>Note : les réponses renvoyées correspondent aux données présentes dans la base dbpedia et ne sont pas forcément à jour.</w:t>
+    </w:p>
+    <w:p>
+      <w:pPr>
+        <w:pStyle w:val="Heading1"/>
+        <w:rPr>
+          <w:rStyle w:val="ListLabel1"/>
+          <w:rFonts w:eastAsiaTheme="majorEastAsia" w:cstheme="majorBidi"/>
+          <w:b/>
+          <w:color w:val="2F5496" w:themeColor="accent1" w:themeShade="BF"/>
+        </w:rPr>
+      </w:pPr>
+      <w:r>
+        <w:rPr>
+          <w:rStyle w:val="ListLabel1"/>
+          <w:rFonts w:eastAsiaTheme="majorEastAsia" w:cstheme="majorBidi"/>
+          <w:b/>
+          <w:color w:val="2F5496" w:themeColor="accent1" w:themeShade="BF"/>
+        </w:rPr>
+        <w:lastRenderedPageBreak/>
+        <w:t>Interface graphique</w:t>
+      </w:r>
+      <w:r>
+        <w:rPr>
+          <w:rStyle w:val="ListLabel1"/>
+          <w:rFonts w:eastAsiaTheme="majorEastAsia" w:cstheme="majorBidi"/>
+          <w:b/>
+          <w:color w:val="2F5496" w:themeColor="accent1" w:themeShade="BF"/>
+        </w:rPr>
+        <w:t xml:space="preserve"> (gui)</w:t>
+      </w:r>
+      <w:r>
+        <w:rPr>
+          <w:rStyle w:val="ListLabel1"/>
+          <w:rFonts w:eastAsiaTheme="majorEastAsia" w:cstheme="majorBidi"/>
+          <w:b/>
+          <w:color w:val="2F5496" w:themeColor="accent1" w:themeShade="BF"/>
+        </w:rPr>
+        <w:t> :</w:t>
       </w:r>
     </w:p>
     <w:p>
       <w:pPr>
         <w:ind w:left="360"/>
+        <w:jc w:val="center"/>
         <w:rPr>
           <w:rStyle w:val="ListLabel1"/>
           <w:lang w:val="fr-FR"/>
@@ -4634,32 +4964,172 @@
       </w:pPr>
       <w:r>
         <w:rPr>
+          <w:noProof/>
+        </w:rPr>
+        <w:drawing>
+          <wp:inline distT="0" distB="0" distL="0" distR="0" wp14:anchorId="10DA2655" wp14:editId="02EF7D9D">
+            <wp:extent cx="2296479" cy="4086225"/>
+            <wp:effectExtent l="0" t="0" r="8890" b="0"/>
+            <wp:docPr id="2" name="Picture 2"/>
+            <wp:cNvGraphicFramePr>
+              <a:graphicFrameLocks xmlns:a="http://schemas.openxmlformats.org/drawingml/2006/main" noChangeAspect="1"/>
+            </wp:cNvGraphicFramePr>
+            <a:graphic xmlns:a="http://schemas.openxmlformats.org/drawingml/2006/main">
+              <a:graphicData uri="http://schemas.openxmlformats.org/drawingml/2006/picture">
+                <pic:pic xmlns:pic="http://schemas.openxmlformats.org/drawingml/2006/picture">
+                  <pic:nvPicPr>
+                    <pic:cNvPr id="1" name=""/>
+                    <pic:cNvPicPr/>
+                  </pic:nvPicPr>
+                  <pic:blipFill>
+                    <a:blip r:embed="rId32"/>
+                    <a:stretch>
+                      <a:fillRect/>
+                    </a:stretch>
+                  </pic:blipFill>
+                  <pic:spPr>
+                    <a:xfrm>
+                      <a:off x="0" y="0"/>
+                      <a:ext cx="2328776" cy="4143693"/>
+                    </a:xfrm>
+                    <a:prstGeom prst="rect">
+                      <a:avLst/>
+                    </a:prstGeom>
+                  </pic:spPr>
+                </pic:pic>
+              </a:graphicData>
+            </a:graphic>
+          </wp:inline>
+        </w:drawing>
+      </w:r>
+    </w:p>
+    <w:p>
+      <w:pPr>
+        <w:ind w:left="360"/>
+        <w:jc w:val="center"/>
+        <w:rPr>
           <w:rStyle w:val="ListLabel1"/>
-          <w:lang w:val="fr-FR"/>
-        </w:rPr>
-        <w:t>Interface graphique</w:t>
-      </w:r>
-      <w:r>
+          <w:rFonts w:asciiTheme="majorHAnsi" w:hAnsiTheme="majorHAnsi" w:cstheme="majorHAnsi"/>
+          <w:i/>
+          <w:iCs/>
+          <w:lang w:val="fr-FR"/>
+        </w:rPr>
+      </w:pPr>
+      <w:r>
+        <w:rPr>
+          <w:rFonts w:asciiTheme="majorHAnsi" w:hAnsiTheme="majorHAnsi" w:cstheme="majorHAnsi"/>
+          <w:i/>
+          <w:iCs/>
+          <w:lang w:val="fr-FR"/>
+        </w:rPr>
+        <w:t>Version console classique (gui désactivé)</w:t>
+      </w:r>
+    </w:p>
+    <w:p>
+      <w:pPr>
+        <w:ind w:left="360"/>
         <w:rPr>
           <w:rStyle w:val="ListLabel1"/>
           <w:lang w:val="fr-FR"/>
         </w:rPr>
-        <w:t> :</w:t>
+      </w:pPr>
+      <w:r>
+        <w:rPr>
+          <w:noProof/>
+        </w:rPr>
+        <w:drawing>
+          <wp:inline distT="0" distB="0" distL="0" distR="0" wp14:anchorId="045F486A" wp14:editId="0A215067">
+            <wp:extent cx="6645910" cy="4417695"/>
+            <wp:effectExtent l="0" t="0" r="2540" b="1905"/>
+            <wp:docPr id="3" name="Picture 3"/>
+            <wp:cNvGraphicFramePr>
+              <a:graphicFrameLocks xmlns:a="http://schemas.openxmlformats.org/drawingml/2006/main" noChangeAspect="1"/>
+            </wp:cNvGraphicFramePr>
+            <a:graphic xmlns:a="http://schemas.openxmlformats.org/drawingml/2006/main">
+              <a:graphicData uri="http://schemas.openxmlformats.org/drawingml/2006/picture">
+                <pic:pic xmlns:pic="http://schemas.openxmlformats.org/drawingml/2006/picture">
+                  <pic:nvPicPr>
+                    <pic:cNvPr id="1" name=""/>
+                    <pic:cNvPicPr/>
+                  </pic:nvPicPr>
+                  <pic:blipFill>
+                    <a:blip r:embed="rId33"/>
+                    <a:stretch>
+                      <a:fillRect/>
+                    </a:stretch>
+                  </pic:blipFill>
+                  <pic:spPr>
+                    <a:xfrm>
+                      <a:off x="0" y="0"/>
+                      <a:ext cx="6645910" cy="4417695"/>
+                    </a:xfrm>
+                    <a:prstGeom prst="rect">
+                      <a:avLst/>
+                    </a:prstGeom>
+                  </pic:spPr>
+                </pic:pic>
+              </a:graphicData>
+            </a:graphic>
+          </wp:inline>
+        </w:drawing>
       </w:r>
     </w:p>
     <w:p>
       <w:pPr>
         <w:ind w:left="360"/>
+        <w:jc w:val="center"/>
         <w:rPr>
           <w:rStyle w:val="ListLabel1"/>
-          <w:lang w:val="fr-FR"/>
-        </w:rPr>
-      </w:pPr>
-      <w:r>
-        <w:rPr>
-          <w:lang w:val="fr-FR"/>
-        </w:rPr>
-        <w:t>(screenshots en version console / graphique)</w:t>
+          <w:rFonts w:asciiTheme="majorHAnsi" w:hAnsiTheme="majorHAnsi" w:cstheme="majorHAnsi"/>
+          <w:i/>
+          <w:iCs/>
+          <w:lang w:val="fr-FR"/>
+        </w:rPr>
+      </w:pPr>
+      <w:r>
+        <w:rPr>
+          <w:rFonts w:asciiTheme="majorHAnsi" w:hAnsiTheme="majorHAnsi" w:cstheme="majorHAnsi"/>
+          <w:i/>
+          <w:iCs/>
+          <w:lang w:val="fr-FR"/>
+        </w:rPr>
+        <w:t xml:space="preserve">Version </w:t>
+      </w:r>
+      <w:r>
+        <w:rPr>
+          <w:rFonts w:asciiTheme="majorHAnsi" w:hAnsiTheme="majorHAnsi" w:cstheme="majorHAnsi"/>
+          <w:i/>
+          <w:iCs/>
+          <w:lang w:val="fr-FR"/>
+        </w:rPr>
+        <w:t>graphique</w:t>
+      </w:r>
+      <w:r>
+        <w:rPr>
+          <w:rFonts w:asciiTheme="majorHAnsi" w:hAnsiTheme="majorHAnsi" w:cstheme="majorHAnsi"/>
+          <w:i/>
+          <w:iCs/>
+          <w:lang w:val="fr-FR"/>
+        </w:rPr>
+        <w:t xml:space="preserve"> (gui </w:t>
+      </w:r>
+      <w:r>
+        <w:rPr>
+          <w:rFonts w:asciiTheme="majorHAnsi" w:hAnsiTheme="majorHAnsi" w:cstheme="majorHAnsi"/>
+          <w:i/>
+          <w:iCs/>
+          <w:lang w:val="fr-FR"/>
+        </w:rPr>
+        <w:t>activé</w:t>
+      </w:r>
+      <w:r>
+        <w:rPr>
+          <w:rFonts w:asciiTheme="majorHAnsi" w:hAnsiTheme="majorHAnsi" w:cstheme="majorHAnsi"/>
+          <w:i/>
+          <w:iCs/>
+          <w:lang w:val="fr-FR"/>
+        </w:rPr>
+        <w:t>)</w:t>
       </w:r>
     </w:p>
     <w:p>
@@ -4670,43 +5140,44 @@
           <w:lang w:val="fr-FR"/>
         </w:rPr>
       </w:pPr>
-      <w:r>
-        <w:rPr>
-          <w:rStyle w:val="ListLabel1"/>
-          <w:lang w:val="fr-FR"/>
-        </w:rPr>
-        <w:t>Fonctionnalités vocales</w:t>
-      </w:r>
-      <w:r>
-        <w:rPr>
-          <w:rStyle w:val="ListLabel1"/>
-          <w:lang w:val="fr-FR"/>
-        </w:rPr>
-        <w:t> :</w:t>
-      </w:r>
-    </w:p>
-    <w:p>
-      <w:pPr>
-        <w:ind w:left="360"/>
-        <w:rPr>
-          <w:rStyle w:val="ListLabel1"/>
-          <w:lang w:val="fr-FR"/>
-        </w:rPr>
-      </w:pPr>
-      <w:r>
-        <w:rPr>
-          <w:lang w:val="fr-FR"/>
-        </w:rPr>
-        <w:t xml:space="preserve">Possibilité de </w:t>
-      </w:r>
-      <w:r>
-        <w:rPr>
-          <w:lang w:val="fr-FR"/>
-        </w:rPr>
-        <w:t>pronnoncer la question / lecture de la réponse.</w:t>
-      </w:r>
       <w:bookmarkStart w:id="17" w:name="_GoBack"/>
       <w:bookmarkEnd w:id="17"/>
+      <w:r>
+        <w:rPr>
+          <w:rStyle w:val="ListLabel1"/>
+          <w:lang w:val="fr-FR"/>
+        </w:rPr>
+        <w:lastRenderedPageBreak/>
+        <w:t>Fonctionnalités vocales</w:t>
+      </w:r>
+      <w:r>
+        <w:rPr>
+          <w:rStyle w:val="ListLabel1"/>
+          <w:lang w:val="fr-FR"/>
+        </w:rPr>
+        <w:t> :</w:t>
+      </w:r>
+    </w:p>
+    <w:p>
+      <w:pPr>
+        <w:ind w:left="360"/>
+        <w:rPr>
+          <w:rStyle w:val="ListLabel1"/>
+          <w:lang w:val="fr-FR"/>
+        </w:rPr>
+      </w:pPr>
+      <w:r>
+        <w:rPr>
+          <w:lang w:val="fr-FR"/>
+        </w:rPr>
+        <w:t xml:space="preserve">Possibilité de </w:t>
+      </w:r>
+      <w:r>
+        <w:rPr>
+          <w:lang w:val="fr-FR"/>
+        </w:rPr>
+        <w:t>pronnoncer la question / lecture de la réponse.</w:t>
+      </w:r>
     </w:p>
     <w:p>
       <w:pPr>
@@ -4825,6 +5296,18 @@
         </w:rPr>
         <w:t xml:space="preserve"> sur les regex, similarities word (en français ?)</w:t>
       </w:r>
+      <w:r>
+        <w:rPr>
+          <w:lang w:val="fr-FR"/>
+        </w:rPr>
+        <w:t>, utiliser une autre base que dbpedia (plus à jour, extraire directement depuis Wikipedia ?)</w:t>
+      </w:r>
+      <w:r>
+        <w:rPr>
+          <w:lang w:val="fr-FR"/>
+        </w:rPr>
+        <w:t>.</w:t>
+      </w:r>
     </w:p>
     <w:p>
       <w:pPr>
@@ -4843,7 +5326,7 @@
       </w:pPr>
     </w:p>
     <w:sectPr>
-      <w:footerReference w:type="default" r:id="rId32"/>
+      <w:footerReference w:type="default" r:id="rId34"/>
       <w:pgSz w:w="11906" w:h="16838"/>
       <w:pgMar w:top="720" w:right="720" w:bottom="720" w:left="720" w:header="0" w:footer="708" w:gutter="0"/>
       <w:cols w:space="720"/>
@@ -9895,6 +10378,21 @@
 </file>
 
 <file path=customXml/item1.xml><?xml version="1.0" encoding="utf-8"?>
+<p:properties xmlns:p="http://schemas.microsoft.com/office/2006/metadata/properties" xmlns:xsi="http://www.w3.org/2001/XMLSchema-instance" xmlns:pc="http://schemas.microsoft.com/office/infopath/2007/PartnerControls">
+  <documentManagement/>
+</p:properties>
+</file>
+
+<file path=customXml/item2.xml><?xml version="1.0" encoding="utf-8"?>
+<?mso-contentType ?>
+<FormTemplates xmlns="http://schemas.microsoft.com/sharepoint/v3/contenttype/forms">
+  <Display>DocumentLibraryForm</Display>
+  <Edit>DocumentLibraryForm</Edit>
+  <New>DocumentLibraryForm</New>
+</FormTemplates>
+</file>
+
+<file path=customXml/item3.xml><?xml version="1.0" encoding="utf-8"?>
 <ct:contentTypeSchema xmlns:ct="http://schemas.microsoft.com/office/2006/metadata/contentType" xmlns:ma="http://schemas.microsoft.com/office/2006/metadata/properties/metaAttributes" ct:_="" ma:_="" ma:contentTypeName="Document" ma:contentTypeID="0x010100847CCF283119534C8CCD8F08DC1580E4" ma:contentTypeVersion="13" ma:contentTypeDescription="Crée un document." ma:contentTypeScope="" ma:versionID="a8bb0d10e4e36a530fa0f9d3220ec11d">
   <xsd:schema xmlns:xsd="http://www.w3.org/2001/XMLSchema" xmlns:xs="http://www.w3.org/2001/XMLSchema" xmlns:p="http://schemas.microsoft.com/office/2006/metadata/properties" xmlns:ns3="ff0f3706-c1f2-4741-a0f5-05fb6bc8c08d" xmlns:ns4="dc51686a-0b61-4e90-a40b-4b44c9886a67" targetNamespace="http://schemas.microsoft.com/office/2006/metadata/properties" ma:root="true" ma:fieldsID="de52fe59b76f1d7ebc468ea86a3f313b" ns3:_="" ns4:_="">
     <xsd:import namespace="ff0f3706-c1f2-4741-a0f5-05fb6bc8c08d"/>
@@ -10117,26 +10615,28 @@
 </ct:contentTypeSchema>
 </file>
 
-<file path=customXml/item2.xml><?xml version="1.0" encoding="utf-8"?>
-<?mso-contentType ?>
-<FormTemplates xmlns="http://schemas.microsoft.com/sharepoint/v3/contenttype/forms">
-  <Display>DocumentLibraryForm</Display>
-  <Edit>DocumentLibraryForm</Edit>
-  <New>DocumentLibraryForm</New>
-</FormTemplates>
-</file>
-
-<file path=customXml/item3.xml><?xml version="1.0" encoding="utf-8"?>
-<p:properties xmlns:p="http://schemas.microsoft.com/office/2006/metadata/properties" xmlns:xsi="http://www.w3.org/2001/XMLSchema-instance" xmlns:pc="http://schemas.microsoft.com/office/infopath/2007/PartnerControls">
-  <documentManagement/>
-</p:properties>
-</file>
-
 <file path=customXml/item4.xml><?xml version="1.0" encoding="utf-8"?>
 <b:Sources xmlns:b="http://schemas.openxmlformats.org/officeDocument/2006/bibliography" xmlns="http://schemas.openxmlformats.org/officeDocument/2006/bibliography" SelectedStyle="\APASixthEditionOfficeOnline.xsl" StyleName="APA" Version="6"/>
 </file>
 
 <file path=customXml/itemProps1.xml><?xml version="1.0" encoding="utf-8"?>
+<ds:datastoreItem xmlns:ds="http://schemas.openxmlformats.org/officeDocument/2006/customXml" ds:itemID="{64A45EAC-DC07-46DC-ACAF-8EDA9EC42CD3}">
+  <ds:schemaRefs>
+    <ds:schemaRef ds:uri="http://schemas.microsoft.com/office/2006/metadata/properties"/>
+    <ds:schemaRef ds:uri="http://schemas.microsoft.com/office/infopath/2007/PartnerControls"/>
+  </ds:schemaRefs>
+</ds:datastoreItem>
+</file>
+
+<file path=customXml/itemProps2.xml><?xml version="1.0" encoding="utf-8"?>
+<ds:datastoreItem xmlns:ds="http://schemas.openxmlformats.org/officeDocument/2006/customXml" ds:itemID="{26606D74-33C1-4C88-81AD-CF718B35AC76}">
+  <ds:schemaRefs>
+    <ds:schemaRef ds:uri="http://schemas.microsoft.com/sharepoint/v3/contenttype/forms"/>
+  </ds:schemaRefs>
+</ds:datastoreItem>
+</file>
+
+<file path=customXml/itemProps3.xml><?xml version="1.0" encoding="utf-8"?>
 <ds:datastoreItem xmlns:ds="http://schemas.openxmlformats.org/officeDocument/2006/customXml" ds:itemID="{2A95FD34-E6B4-444A-BB01-505759D7799F}">
   <ds:schemaRefs>
     <ds:schemaRef ds:uri="http://schemas.microsoft.com/office/2006/metadata/contentType"/>
@@ -10155,25 +10655,8 @@
 </ds:datastoreItem>
 </file>
 
-<file path=customXml/itemProps2.xml><?xml version="1.0" encoding="utf-8"?>
-<ds:datastoreItem xmlns:ds="http://schemas.openxmlformats.org/officeDocument/2006/customXml" ds:itemID="{26606D74-33C1-4C88-81AD-CF718B35AC76}">
-  <ds:schemaRefs>
-    <ds:schemaRef ds:uri="http://schemas.microsoft.com/sharepoint/v3/contenttype/forms"/>
-  </ds:schemaRefs>
-</ds:datastoreItem>
-</file>
-
-<file path=customXml/itemProps3.xml><?xml version="1.0" encoding="utf-8"?>
-<ds:datastoreItem xmlns:ds="http://schemas.openxmlformats.org/officeDocument/2006/customXml" ds:itemID="{64A45EAC-DC07-46DC-ACAF-8EDA9EC42CD3}">
-  <ds:schemaRefs>
-    <ds:schemaRef ds:uri="http://schemas.microsoft.com/office/2006/metadata/properties"/>
-    <ds:schemaRef ds:uri="http://schemas.microsoft.com/office/infopath/2007/PartnerControls"/>
-  </ds:schemaRefs>
-</ds:datastoreItem>
-</file>
-
 <file path=customXml/itemProps4.xml><?xml version="1.0" encoding="utf-8"?>
-<ds:datastoreItem xmlns:ds="http://schemas.openxmlformats.org/officeDocument/2006/customXml" ds:itemID="{A6FB9BBF-AB72-4906-A7D9-1E41B1DDBB89}">
+<ds:datastoreItem xmlns:ds="http://schemas.openxmlformats.org/officeDocument/2006/customXml" ds:itemID="{E656DA1A-7C31-4191-B787-055CFC28DFE3}">
   <ds:schemaRefs>
     <ds:schemaRef ds:uri="http://schemas.openxmlformats.org/officeDocument/2006/bibliography"/>
   </ds:schemaRefs>

--- a/Projet/Rapport.docx
+++ b/Projet/Rapport.docx
@@ -5135,28 +5135,240 @@
     <w:p>
       <w:pPr>
         <w:ind w:left="360"/>
+        <w:jc w:val="both"/>
         <w:rPr>
           <w:rStyle w:val="ListLabel1"/>
-          <w:lang w:val="fr-FR"/>
-        </w:rPr>
-      </w:pPr>
+          <w:b w:val="0"/>
+          <w:lang w:val="fr-FR"/>
+        </w:rPr>
+      </w:pPr>
+      <w:r>
+        <w:rPr>
+          <w:lang w:val="fr-FR"/>
+        </w:rPr>
+        <w:lastRenderedPageBreak/>
+        <w:t xml:space="preserve">En plus du système de questions / réponses </w:t>
+      </w:r>
+      <w:r>
+        <w:rPr>
+          <w:lang w:val="fr-FR"/>
+        </w:rPr>
+        <w:t xml:space="preserve">dont fait l’objet ce projet, nous avons développé une interface graphique basique pour permettre une utilisation plus </w:t>
+      </w:r>
+      <w:r>
+        <w:rPr>
+          <w:lang w:val="fr-FR"/>
+        </w:rPr>
+        <w:t xml:space="preserve">conviviale </w:t>
+      </w:r>
+      <w:r>
+        <w:rPr>
+          <w:lang w:val="fr-FR"/>
+        </w:rPr>
+        <w:t>pour l’utilisateur</w:t>
+      </w:r>
+      <w:r>
+        <w:rPr>
+          <w:lang w:val="fr-FR"/>
+        </w:rPr>
+        <w:t xml:space="preserve">. </w:t>
+      </w:r>
+      <w:r>
+        <w:rPr>
+          <w:lang w:val="fr-FR"/>
+        </w:rPr>
+        <w:t xml:space="preserve">Nous nous sommes pour cela </w:t>
+      </w:r>
+      <w:r>
+        <w:rPr>
+          <w:lang w:val="fr-FR"/>
+        </w:rPr>
+        <w:t>basés</w:t>
+      </w:r>
+      <w:r>
+        <w:rPr>
+          <w:lang w:val="fr-FR"/>
+        </w:rPr>
+        <w:t xml:space="preserve"> sur </w:t>
+      </w:r>
+      <w:r>
+        <w:rPr>
+          <w:lang w:val="fr-FR"/>
+        </w:rPr>
+        <w:t xml:space="preserve">la bibliothèque standard de Python </w:t>
+      </w:r>
+      <w:r>
+        <w:rPr>
+          <w:b/>
+          <w:bCs/>
+          <w:lang w:val="fr-FR"/>
+        </w:rPr>
+        <w:t>tkinter</w:t>
+      </w:r>
+      <w:r>
+        <w:rPr>
+          <w:lang w:val="fr-FR"/>
+        </w:rPr>
+        <w:t xml:space="preserve">. </w:t>
+      </w:r>
+      <w:r>
+        <w:rPr>
+          <w:lang w:val="fr-FR"/>
+        </w:rPr>
+        <w:t>L’interface devrait ainsi s’afficher de la même façon sous une machine pouvant faire tourner un interpréteur Python quel que soit le système d’exploitation.</w:t>
+      </w:r>
+      <w:r>
+        <w:rPr>
+          <w:lang w:val="fr-FR"/>
+        </w:rPr>
+        <w:t xml:space="preserve"> L’interface permet la saisie des questions</w:t>
+      </w:r>
+      <w:r>
+        <w:rPr>
+          <w:lang w:val="fr-FR"/>
+        </w:rPr>
+        <w:t>, la consultation des réponses et l’activation des fonctionnalités vocales (plus de précisions sur ces fonctions dans la section suivante).</w:t>
+      </w:r>
+      <w:r>
+        <w:rPr>
+          <w:lang w:val="fr-FR"/>
+        </w:rPr>
+        <w:t xml:space="preserve"> </w:t>
+      </w:r>
+      <w:r>
+        <w:rPr>
+          <w:lang w:val="fr-FR"/>
+        </w:rPr>
+        <w:t>L’initialisation de l’interface graphique est entièrement effectuée dans la fonction « </w:t>
+      </w:r>
+      <w:r>
+        <w:rPr>
+          <w:b/>
+          <w:bCs/>
+          <w:lang w:val="fr-FR"/>
+        </w:rPr>
+        <w:t>demarrage_gui</w:t>
+      </w:r>
+      <w:r>
+        <w:rPr>
+          <w:lang w:val="fr-FR"/>
+        </w:rPr>
+        <w:t> » (uniquement si l’option gui est activé, se reporter à la partie « </w:t>
+      </w:r>
+      <w:r>
+        <w:rPr>
+          <w:i/>
+          <w:iCs/>
+          <w:lang w:val="fr-FR"/>
+        </w:rPr>
+        <w:t>configuration du projet</w:t>
+      </w:r>
+      <w:r>
+        <w:rPr>
+          <w:lang w:val="fr-FR"/>
+        </w:rPr>
+        <w:t> » de ce rapport</w:t>
+      </w:r>
+      <w:r>
+        <w:rPr>
+          <w:lang w:val="fr-FR"/>
+        </w:rPr>
+        <w:t>). L’affichage des questions ainsi que des réponses sur l’interface graphique est géré par la fonction « </w:t>
+      </w:r>
+      <w:r>
+        <w:rPr>
+          <w:b/>
+          <w:bCs/>
+          <w:lang w:val="fr-FR"/>
+        </w:rPr>
+        <w:t>send</w:t>
+      </w:r>
+      <w:r>
+        <w:rPr>
+          <w:lang w:val="fr-FR"/>
+        </w:rPr>
+        <w:t> »</w:t>
+      </w:r>
+      <w:r>
+        <w:rPr>
+          <w:lang w:val="fr-FR"/>
+        </w:rPr>
+        <w:t>.</w:t>
+      </w:r>
+    </w:p>
+    <w:p>
+      <w:pPr>
+        <w:ind w:left="360"/>
+        <w:rPr>
+          <w:rStyle w:val="ListLabel1"/>
+          <w:lang w:val="fr-FR"/>
+        </w:rPr>
+      </w:pPr>
+      <w:r>
+        <w:rPr>
+          <w:rStyle w:val="ListLabel1"/>
+          <w:lang w:val="fr-FR"/>
+        </w:rPr>
+        <w:t>Fonctionnalités vocales</w:t>
+      </w:r>
+      <w:r>
+        <w:rPr>
+          <w:rStyle w:val="ListLabel1"/>
+          <w:lang w:val="fr-FR"/>
+        </w:rPr>
+        <w:t> :</w:t>
+      </w:r>
+    </w:p>
+    <w:p>
+      <w:pPr>
+        <w:ind w:left="360"/>
+        <w:rPr>
+          <w:rStyle w:val="ListLabel1"/>
+          <w:lang/>
+        </w:rPr>
+      </w:pPr>
+      <w:r>
+        <w:rPr>
+          <w:noProof/>
+        </w:rPr>
+        <w:drawing>
+          <wp:inline distT="0" distB="0" distL="0" distR="0" wp14:anchorId="2AC05653" wp14:editId="2FBC8106">
+            <wp:extent cx="5695238" cy="1380952"/>
+            <wp:effectExtent l="0" t="0" r="1270" b="0"/>
+            <wp:docPr id="5" name="Picture 5"/>
+            <wp:cNvGraphicFramePr>
+              <a:graphicFrameLocks xmlns:a="http://schemas.openxmlformats.org/drawingml/2006/main" noChangeAspect="1"/>
+            </wp:cNvGraphicFramePr>
+            <a:graphic xmlns:a="http://schemas.openxmlformats.org/drawingml/2006/main">
+              <a:graphicData uri="http://schemas.openxmlformats.org/drawingml/2006/picture">
+                <pic:pic xmlns:pic="http://schemas.openxmlformats.org/drawingml/2006/picture">
+                  <pic:nvPicPr>
+                    <pic:cNvPr id="1" name=""/>
+                    <pic:cNvPicPr/>
+                  </pic:nvPicPr>
+                  <pic:blipFill>
+                    <a:blip r:embed="rId34"/>
+                    <a:stretch>
+                      <a:fillRect/>
+                    </a:stretch>
+                  </pic:blipFill>
+                  <pic:spPr>
+                    <a:xfrm>
+                      <a:off x="0" y="0"/>
+                      <a:ext cx="5695238" cy="1380952"/>
+                    </a:xfrm>
+                    <a:prstGeom prst="rect">
+                      <a:avLst/>
+                    </a:prstGeom>
+                  </pic:spPr>
+                </pic:pic>
+              </a:graphicData>
+            </a:graphic>
+          </wp:inline>
+        </w:drawing>
+      </w:r>
       <w:bookmarkStart w:id="17" w:name="_GoBack"/>
       <w:bookmarkEnd w:id="17"/>
-      <w:r>
-        <w:rPr>
-          <w:rStyle w:val="ListLabel1"/>
-          <w:lang w:val="fr-FR"/>
-        </w:rPr>
-        <w:lastRenderedPageBreak/>
-        <w:t>Fonctionnalités vocales</w:t>
-      </w:r>
-      <w:r>
-        <w:rPr>
-          <w:rStyle w:val="ListLabel1"/>
-          <w:lang w:val="fr-FR"/>
-        </w:rPr>
-        <w:t> :</w:t>
-      </w:r>
     </w:p>
     <w:p>
       <w:pPr>
@@ -5326,7 +5538,7 @@
       </w:pPr>
     </w:p>
     <w:sectPr>
-      <w:footerReference w:type="default" r:id="rId34"/>
+      <w:footerReference w:type="default" r:id="rId35"/>
       <w:pgSz w:w="11906" w:h="16838"/>
       <w:pgMar w:top="720" w:right="720" w:bottom="720" w:left="720" w:header="0" w:footer="708" w:gutter="0"/>
       <w:cols w:space="720"/>
@@ -10656,7 +10868,7 @@
 </file>
 
 <file path=customXml/itemProps4.xml><?xml version="1.0" encoding="utf-8"?>
-<ds:datastoreItem xmlns:ds="http://schemas.openxmlformats.org/officeDocument/2006/customXml" ds:itemID="{E656DA1A-7C31-4191-B787-055CFC28DFE3}">
+<ds:datastoreItem xmlns:ds="http://schemas.openxmlformats.org/officeDocument/2006/customXml" ds:itemID="{2E4B99E6-DA9A-4A25-A83E-09D3FC3A8D6C}">
   <ds:schemaRefs>
     <ds:schemaRef ds:uri="http://schemas.openxmlformats.org/officeDocument/2006/bibliography"/>
   </ds:schemaRefs>

--- a/Projet/Rapport.docx
+++ b/Projet/Rapport.docx
@@ -77,6 +77,7 @@
         </w:rPr>
         <w:t xml:space="preserve">Les systèmes question/réponse sont des systèmes qui répondent à une question posée en langage naturel, par l’extraction d’une réponse précise à partir d’un corpus de documents. Le projet que nous avons réalisé ici s’appuie sur base </w:t>
       </w:r>
+      <w:proofErr w:type="spellStart"/>
       <w:r>
         <w:rPr>
           <w:rFonts w:asciiTheme="majorHAnsi" w:hAnsiTheme="majorHAnsi" w:cstheme="majorHAnsi"/>
@@ -86,7 +87,19 @@
           <w:szCs w:val="24"/>
           <w:lang w:val="fr-FR"/>
         </w:rPr>
-        <w:t xml:space="preserve">DBpedia </w:t>
+        <w:t>DBpedia</w:t>
+      </w:r>
+      <w:proofErr w:type="spellEnd"/>
+      <w:r>
+        <w:rPr>
+          <w:rFonts w:asciiTheme="majorHAnsi" w:hAnsiTheme="majorHAnsi" w:cstheme="majorHAnsi"/>
+          <w:i/>
+          <w:iCs/>
+          <w:sz w:val="24"/>
+          <w:szCs w:val="24"/>
+          <w:lang w:val="fr-FR"/>
+        </w:rPr>
+        <w:t xml:space="preserve"> </w:t>
       </w:r>
       <w:r>
         <w:rPr>
@@ -97,6 +110,7 @@
         </w:rPr>
         <w:t xml:space="preserve">qui propose une version structurée et normalisée au format du web sémantique des contenus de </w:t>
       </w:r>
+      <w:proofErr w:type="spellStart"/>
       <w:r>
         <w:rPr>
           <w:rFonts w:asciiTheme="majorHAnsi" w:hAnsiTheme="majorHAnsi" w:cstheme="majorHAnsi"/>
@@ -108,6 +122,7 @@
         </w:rPr>
         <w:t>Wikipedia</w:t>
       </w:r>
+      <w:proofErr w:type="spellEnd"/>
       <w:r>
         <w:rPr>
           <w:rFonts w:asciiTheme="majorHAnsi" w:hAnsiTheme="majorHAnsi" w:cstheme="majorHAnsi"/>
@@ -157,6 +172,7 @@
         </w:rPr>
         <w:t xml:space="preserve">afin d’extraire les réponses de la base </w:t>
       </w:r>
+      <w:proofErr w:type="spellStart"/>
       <w:r>
         <w:rPr>
           <w:rFonts w:asciiTheme="majorHAnsi" w:hAnsiTheme="majorHAnsi" w:cstheme="majorHAnsi"/>
@@ -168,6 +184,7 @@
         </w:rPr>
         <w:t>DBpedia</w:t>
       </w:r>
+      <w:proofErr w:type="spellEnd"/>
       <w:r>
         <w:rPr>
           <w:rFonts w:asciiTheme="majorHAnsi" w:hAnsiTheme="majorHAnsi" w:cstheme="majorHAnsi"/>
@@ -291,6 +308,7 @@
           <w:color w:val="auto"/>
           <w:sz w:val="22"/>
           <w:szCs w:val="22"/>
+          <w:lang w:val="fr-FR"/>
         </w:rPr>
         <w:id w:val="-1161387232"/>
         <w:docPartObj>
@@ -311,9 +329,13 @@
             <w:rPr>
               <w:rFonts w:ascii="Lucida Calligraphy" w:hAnsi="Lucida Calligraphy"/>
               <w:color w:val="5E085A"/>
+              <w:lang w:val="fr-FR"/>
             </w:rPr>
           </w:pPr>
           <w:r>
+            <w:rPr>
+              <w:lang w:val="fr-FR"/>
+            </w:rPr>
             <w:t>Table des matières</w:t>
           </w:r>
         </w:p>
@@ -330,6 +352,7 @@
               <w:color w:val="5E085A"/>
               <w:sz w:val="28"/>
               <w:szCs w:val="28"/>
+              <w:lang w:val="fr-FR"/>
             </w:rPr>
           </w:pPr>
           <w:r>
@@ -338,6 +361,7 @@
               <w:color w:val="5E085A"/>
               <w:sz w:val="28"/>
               <w:szCs w:val="28"/>
+              <w:lang w:val="fr-FR"/>
             </w:rPr>
             <w:fldChar w:fldCharType="begin"/>
           </w:r>
@@ -347,6 +371,7 @@
               <w:color w:val="5E085A"/>
               <w:sz w:val="28"/>
               <w:szCs w:val="28"/>
+              <w:lang w:val="fr-FR"/>
             </w:rPr>
             <w:instrText xml:space="preserve"> TOC \o "1-3" \n \h \z \u </w:instrText>
           </w:r>
@@ -356,6 +381,7 @@
               <w:color w:val="5E085A"/>
               <w:sz w:val="28"/>
               <w:szCs w:val="28"/>
+              <w:lang w:val="fr-FR"/>
             </w:rPr>
             <w:fldChar w:fldCharType="separate"/>
           </w:r>
@@ -368,6 +394,7 @@
                 <w:color w:val="5E085A"/>
                 <w:sz w:val="28"/>
                 <w:szCs w:val="28"/>
+                <w:lang w:val="fr-FR"/>
               </w:rPr>
               <w:t>Prérequis au lancement du programme</w:t>
             </w:r>
@@ -386,6 +413,7 @@
               <w:color w:val="5E085A"/>
               <w:sz w:val="28"/>
               <w:szCs w:val="28"/>
+              <w:lang w:val="fr-FR"/>
             </w:rPr>
           </w:pPr>
           <w:hyperlink w:anchor="_Toc60183400" w:history="1">
@@ -397,6 +425,7 @@
                 <w:color w:val="5E085A"/>
                 <w:sz w:val="28"/>
                 <w:szCs w:val="28"/>
+                <w:lang w:val="fr-FR"/>
               </w:rPr>
               <w:t>Packages indispensables pour le fonctionnement du projet :</w:t>
             </w:r>
@@ -415,6 +444,7 @@
               <w:color w:val="5E085A"/>
               <w:sz w:val="28"/>
               <w:szCs w:val="28"/>
+              <w:lang w:val="fr-FR"/>
             </w:rPr>
           </w:pPr>
           <w:hyperlink w:anchor="_Toc60183401" w:history="1">
@@ -426,6 +456,7 @@
                 <w:color w:val="5E085A"/>
                 <w:sz w:val="28"/>
                 <w:szCs w:val="28"/>
+                <w:lang w:val="fr-FR"/>
               </w:rPr>
               <w:t>L’installation de tkinter est nécessaire à l’affichage de l’interface graphique (gui) :</w:t>
             </w:r>
@@ -444,6 +475,7 @@
               <w:color w:val="5E085A"/>
               <w:sz w:val="28"/>
               <w:szCs w:val="28"/>
+              <w:lang w:val="fr-FR"/>
             </w:rPr>
           </w:pPr>
           <w:hyperlink w:anchor="_Toc60183402" w:history="1">
@@ -455,6 +487,7 @@
                 <w:color w:val="5E085A"/>
                 <w:sz w:val="28"/>
                 <w:szCs w:val="28"/>
+                <w:lang w:val="fr-FR"/>
               </w:rPr>
               <w:t>Packages nécessaires aux fonctionnalités vocales :</w:t>
             </w:r>
@@ -473,6 +506,7 @@
               <w:color w:val="5E085A"/>
               <w:sz w:val="28"/>
               <w:szCs w:val="28"/>
+              <w:lang w:val="fr-FR"/>
             </w:rPr>
           </w:pPr>
           <w:hyperlink w:anchor="_Toc60183403" w:history="1">
@@ -484,6 +518,7 @@
                 <w:color w:val="5E085A"/>
                 <w:sz w:val="28"/>
                 <w:szCs w:val="28"/>
+                <w:lang w:val="fr-FR"/>
               </w:rPr>
               <w:t>Note concernant l’installation de PyAudio :</w:t>
             </w:r>
@@ -502,6 +537,7 @@
               <w:color w:val="5E085A"/>
               <w:sz w:val="28"/>
               <w:szCs w:val="28"/>
+              <w:lang w:val="fr-FR"/>
             </w:rPr>
           </w:pPr>
           <w:hyperlink w:anchor="_Toc60183404" w:history="1">
@@ -513,6 +549,7 @@
                 <w:color w:val="5E085A"/>
                 <w:sz w:val="28"/>
                 <w:szCs w:val="28"/>
+                <w:lang w:val="fr-FR"/>
               </w:rPr>
               <w:t>Choix de Spacy</w:t>
             </w:r>
@@ -531,6 +568,7 @@
               <w:color w:val="5E085A"/>
               <w:sz w:val="28"/>
               <w:szCs w:val="28"/>
+              <w:lang w:val="fr-FR"/>
             </w:rPr>
           </w:pPr>
           <w:hyperlink w:anchor="_Toc60183405" w:history="1">
@@ -542,6 +580,7 @@
                 <w:color w:val="5E085A"/>
                 <w:sz w:val="28"/>
                 <w:szCs w:val="28"/>
+                <w:lang w:val="fr-FR"/>
               </w:rPr>
               <w:t>Fonctionnement global du traitement question / réponse</w:t>
             </w:r>
@@ -560,6 +599,7 @@
               <w:color w:val="5E085A"/>
               <w:sz w:val="28"/>
               <w:szCs w:val="28"/>
+              <w:lang w:val="fr-FR"/>
             </w:rPr>
           </w:pPr>
           <w:hyperlink w:anchor="_Toc60183406" w:history="1">
@@ -571,6 +611,7 @@
                 <w:color w:val="5E085A"/>
                 <w:sz w:val="28"/>
                 <w:szCs w:val="28"/>
+                <w:lang w:val="fr-FR"/>
               </w:rPr>
               <w:t>Configuration du projet</w:t>
             </w:r>
@@ -589,6 +630,7 @@
               <w:color w:val="5E085A"/>
               <w:sz w:val="28"/>
               <w:szCs w:val="28"/>
+              <w:lang w:val="fr-FR"/>
             </w:rPr>
           </w:pPr>
           <w:hyperlink w:anchor="_Toc60183407" w:history="1">
@@ -600,6 +642,7 @@
                 <w:color w:val="5E085A"/>
                 <w:sz w:val="28"/>
                 <w:szCs w:val="28"/>
+                <w:lang w:val="fr-FR"/>
               </w:rPr>
               <w:t>Type de questions prises en compte dans notre programme</w:t>
             </w:r>
@@ -618,6 +661,7 @@
               <w:color w:val="5E085A"/>
               <w:sz w:val="28"/>
               <w:szCs w:val="28"/>
+              <w:lang w:val="fr-FR"/>
             </w:rPr>
           </w:pPr>
           <w:hyperlink w:anchor="_Toc60183408" w:history="1">
@@ -629,6 +673,7 @@
                 <w:color w:val="5E085A"/>
                 <w:sz w:val="28"/>
                 <w:szCs w:val="28"/>
+                <w:lang w:val="fr-FR"/>
               </w:rPr>
               <w:t>Détail du programme par fonctions</w:t>
             </w:r>
@@ -637,6 +682,9 @@
         <w:p>
           <w:pPr>
             <w:jc w:val="center"/>
+            <w:rPr>
+              <w:lang w:val="fr-FR"/>
+            </w:rPr>
           </w:pPr>
           <w:r>
             <w:rPr>
@@ -644,6 +692,7 @@
               <w:color w:val="5E085A"/>
               <w:sz w:val="28"/>
               <w:szCs w:val="28"/>
+              <w:lang w:val="fr-FR"/>
             </w:rPr>
             <w:fldChar w:fldCharType="end"/>
           </w:r>
@@ -653,6 +702,9 @@
     <w:p>
       <w:pPr>
         <w:jc w:val="both"/>
+        <w:rPr>
+          <w:lang w:val="fr-FR"/>
+        </w:rPr>
       </w:pPr>
     </w:p>
     <w:p>
@@ -662,6 +714,7 @@
           <w:rFonts w:asciiTheme="majorHAnsi" w:hAnsiTheme="majorHAnsi" w:cstheme="majorHAnsi"/>
           <w:sz w:val="24"/>
           <w:szCs w:val="24"/>
+          <w:lang w:val="fr-FR"/>
         </w:rPr>
       </w:pPr>
     </w:p>
@@ -672,6 +725,7 @@
           <w:rFonts w:asciiTheme="majorHAnsi" w:hAnsiTheme="majorHAnsi" w:cstheme="majorHAnsi"/>
           <w:sz w:val="24"/>
           <w:szCs w:val="24"/>
+          <w:lang w:val="fr-FR"/>
         </w:rPr>
       </w:pPr>
     </w:p>
@@ -682,6 +736,7 @@
           <w:rFonts w:asciiTheme="majorHAnsi" w:hAnsiTheme="majorHAnsi" w:cstheme="majorHAnsi"/>
           <w:sz w:val="24"/>
           <w:szCs w:val="24"/>
+          <w:lang w:val="fr-FR"/>
         </w:rPr>
       </w:pPr>
     </w:p>
@@ -692,6 +747,7 @@
           <w:rFonts w:asciiTheme="majorHAnsi" w:hAnsiTheme="majorHAnsi" w:cstheme="majorHAnsi"/>
           <w:sz w:val="24"/>
           <w:szCs w:val="24"/>
+          <w:lang w:val="fr-FR"/>
         </w:rPr>
       </w:pPr>
     </w:p>
@@ -877,8 +933,11 @@
           <w:color w:val="FFFFFF" w:themeColor="background1"/>
           <w:sz w:val="24"/>
           <w:szCs w:val="24"/>
-        </w:rPr>
-      </w:pPr>
+          <w:lang w:val="fr-FR"/>
+        </w:rPr>
+      </w:pPr>
+      <w:proofErr w:type="spellStart"/>
+      <w:proofErr w:type="gramStart"/>
       <w:r>
         <w:rPr>
           <w:rFonts w:ascii="Avenir Next LT Pro Light" w:hAnsi="Avenir Next LT Pro Light"/>
@@ -886,9 +945,204 @@
           <w:sz w:val="24"/>
           <w:szCs w:val="24"/>
           <w:highlight w:val="black"/>
-        </w:rPr>
-        <w:t>pip install spacy bs4 lxml deep-translator SpeechRecognition gtts pyglet PyAudio</w:t>
-      </w:r>
+          <w:lang w:val="fr-FR"/>
+        </w:rPr>
+        <w:t>pip</w:t>
+      </w:r>
+      <w:proofErr w:type="spellEnd"/>
+      <w:proofErr w:type="gramEnd"/>
+      <w:r>
+        <w:rPr>
+          <w:rFonts w:ascii="Avenir Next LT Pro Light" w:hAnsi="Avenir Next LT Pro Light"/>
+          <w:color w:val="FFFFFF" w:themeColor="background1"/>
+          <w:sz w:val="24"/>
+          <w:szCs w:val="24"/>
+          <w:highlight w:val="black"/>
+          <w:lang w:val="fr-FR"/>
+        </w:rPr>
+        <w:t xml:space="preserve"> </w:t>
+      </w:r>
+      <w:proofErr w:type="spellStart"/>
+      <w:r>
+        <w:rPr>
+          <w:rFonts w:ascii="Avenir Next LT Pro Light" w:hAnsi="Avenir Next LT Pro Light"/>
+          <w:color w:val="FFFFFF" w:themeColor="background1"/>
+          <w:sz w:val="24"/>
+          <w:szCs w:val="24"/>
+          <w:highlight w:val="black"/>
+          <w:lang w:val="fr-FR"/>
+        </w:rPr>
+        <w:t>install</w:t>
+      </w:r>
+      <w:proofErr w:type="spellEnd"/>
+      <w:r>
+        <w:rPr>
+          <w:rFonts w:ascii="Avenir Next LT Pro Light" w:hAnsi="Avenir Next LT Pro Light"/>
+          <w:color w:val="FFFFFF" w:themeColor="background1"/>
+          <w:sz w:val="24"/>
+          <w:szCs w:val="24"/>
+          <w:highlight w:val="black"/>
+          <w:lang w:val="fr-FR"/>
+        </w:rPr>
+        <w:t xml:space="preserve"> </w:t>
+      </w:r>
+      <w:proofErr w:type="spellStart"/>
+      <w:r>
+        <w:rPr>
+          <w:rFonts w:ascii="Avenir Next LT Pro Light" w:hAnsi="Avenir Next LT Pro Light"/>
+          <w:color w:val="FFFFFF" w:themeColor="background1"/>
+          <w:sz w:val="24"/>
+          <w:szCs w:val="24"/>
+          <w:highlight w:val="black"/>
+          <w:lang w:val="fr-FR"/>
+        </w:rPr>
+        <w:t>spacy</w:t>
+      </w:r>
+      <w:proofErr w:type="spellEnd"/>
+      <w:r>
+        <w:rPr>
+          <w:rFonts w:ascii="Avenir Next LT Pro Light" w:hAnsi="Avenir Next LT Pro Light"/>
+          <w:color w:val="FFFFFF" w:themeColor="background1"/>
+          <w:sz w:val="24"/>
+          <w:szCs w:val="24"/>
+          <w:highlight w:val="black"/>
+          <w:lang w:val="fr-FR"/>
+        </w:rPr>
+        <w:t xml:space="preserve"> bs4 </w:t>
+      </w:r>
+      <w:proofErr w:type="spellStart"/>
+      <w:r>
+        <w:rPr>
+          <w:rFonts w:ascii="Avenir Next LT Pro Light" w:hAnsi="Avenir Next LT Pro Light"/>
+          <w:color w:val="FFFFFF" w:themeColor="background1"/>
+          <w:sz w:val="24"/>
+          <w:szCs w:val="24"/>
+          <w:highlight w:val="black"/>
+          <w:lang w:val="fr-FR"/>
+        </w:rPr>
+        <w:t>lxml</w:t>
+      </w:r>
+      <w:proofErr w:type="spellEnd"/>
+      <w:r>
+        <w:rPr>
+          <w:rFonts w:ascii="Avenir Next LT Pro Light" w:hAnsi="Avenir Next LT Pro Light"/>
+          <w:color w:val="FFFFFF" w:themeColor="background1"/>
+          <w:sz w:val="24"/>
+          <w:szCs w:val="24"/>
+          <w:highlight w:val="black"/>
+          <w:lang w:val="fr-FR"/>
+        </w:rPr>
+        <w:t xml:space="preserve"> </w:t>
+      </w:r>
+      <w:proofErr w:type="spellStart"/>
+      <w:r>
+        <w:rPr>
+          <w:rFonts w:ascii="Avenir Next LT Pro Light" w:hAnsi="Avenir Next LT Pro Light"/>
+          <w:color w:val="FFFFFF" w:themeColor="background1"/>
+          <w:sz w:val="24"/>
+          <w:szCs w:val="24"/>
+          <w:highlight w:val="black"/>
+          <w:lang w:val="fr-FR"/>
+        </w:rPr>
+        <w:t>deep</w:t>
+      </w:r>
+      <w:proofErr w:type="spellEnd"/>
+      <w:r>
+        <w:rPr>
+          <w:rFonts w:ascii="Avenir Next LT Pro Light" w:hAnsi="Avenir Next LT Pro Light"/>
+          <w:color w:val="FFFFFF" w:themeColor="background1"/>
+          <w:sz w:val="24"/>
+          <w:szCs w:val="24"/>
+          <w:highlight w:val="black"/>
+          <w:lang w:val="fr-FR"/>
+        </w:rPr>
+        <w:t xml:space="preserve">-translator </w:t>
+      </w:r>
+      <w:proofErr w:type="spellStart"/>
+      <w:r>
+        <w:rPr>
+          <w:rFonts w:ascii="Avenir Next LT Pro Light" w:hAnsi="Avenir Next LT Pro Light"/>
+          <w:color w:val="FFFFFF" w:themeColor="background1"/>
+          <w:sz w:val="24"/>
+          <w:szCs w:val="24"/>
+          <w:highlight w:val="black"/>
+          <w:lang w:val="fr-FR"/>
+        </w:rPr>
+        <w:t>SpeechRecognition</w:t>
+      </w:r>
+      <w:proofErr w:type="spellEnd"/>
+      <w:r>
+        <w:rPr>
+          <w:rFonts w:ascii="Avenir Next LT Pro Light" w:hAnsi="Avenir Next LT Pro Light"/>
+          <w:color w:val="FFFFFF" w:themeColor="background1"/>
+          <w:sz w:val="24"/>
+          <w:szCs w:val="24"/>
+          <w:highlight w:val="black"/>
+          <w:lang w:val="fr-FR"/>
+        </w:rPr>
+        <w:t xml:space="preserve"> </w:t>
+      </w:r>
+      <w:proofErr w:type="spellStart"/>
+      <w:r>
+        <w:rPr>
+          <w:rFonts w:ascii="Avenir Next LT Pro Light" w:hAnsi="Avenir Next LT Pro Light"/>
+          <w:color w:val="FFFFFF" w:themeColor="background1"/>
+          <w:sz w:val="24"/>
+          <w:szCs w:val="24"/>
+          <w:highlight w:val="black"/>
+          <w:lang w:val="fr-FR"/>
+        </w:rPr>
+        <w:t>gtts</w:t>
+      </w:r>
+      <w:proofErr w:type="spellEnd"/>
+      <w:r>
+        <w:rPr>
+          <w:rFonts w:ascii="Avenir Next LT Pro Light" w:hAnsi="Avenir Next LT Pro Light"/>
+          <w:color w:val="FFFFFF" w:themeColor="background1"/>
+          <w:sz w:val="24"/>
+          <w:szCs w:val="24"/>
+          <w:highlight w:val="black"/>
+          <w:lang w:val="fr-FR"/>
+        </w:rPr>
+        <w:t xml:space="preserve"> </w:t>
+      </w:r>
+      <w:proofErr w:type="spellStart"/>
+      <w:r>
+        <w:rPr>
+          <w:rFonts w:ascii="Avenir Next LT Pro Light" w:hAnsi="Avenir Next LT Pro Light"/>
+          <w:color w:val="FFFFFF" w:themeColor="background1"/>
+          <w:sz w:val="24"/>
+          <w:szCs w:val="24"/>
+          <w:highlight w:val="black"/>
+          <w:lang w:val="fr-FR"/>
+        </w:rPr>
+        <w:t>pyglet</w:t>
+      </w:r>
+      <w:proofErr w:type="spellEnd"/>
+      <w:r>
+        <w:rPr>
+          <w:rFonts w:ascii="Avenir Next LT Pro Light" w:hAnsi="Avenir Next LT Pro Light"/>
+          <w:color w:val="FFFFFF" w:themeColor="background1"/>
+          <w:sz w:val="24"/>
+          <w:szCs w:val="24"/>
+          <w:highlight w:val="black"/>
+          <w:lang w:val="fr-FR"/>
+        </w:rPr>
+        <w:t xml:space="preserve"> </w:t>
+      </w:r>
+      <w:proofErr w:type="spellStart"/>
+      <w:r>
+        <w:rPr>
+          <w:rFonts w:ascii="Avenir Next LT Pro Light" w:hAnsi="Avenir Next LT Pro Light"/>
+          <w:color w:val="FFFFFF" w:themeColor="background1"/>
+          <w:sz w:val="24"/>
+          <w:szCs w:val="24"/>
+          <w:highlight w:val="black"/>
+          <w:lang w:val="fr-FR"/>
+        </w:rPr>
+        <w:t>PyAudio</w:t>
+      </w:r>
+      <w:proofErr w:type="spellEnd"/>
     </w:p>
     <w:p>
       <w:pPr>
@@ -898,6 +1152,7 @@
           <w:color w:val="FFFFFF" w:themeColor="background1"/>
           <w:sz w:val="26"/>
           <w:szCs w:val="26"/>
+          <w:lang w:val="fr-FR"/>
         </w:rPr>
       </w:pPr>
       <w:r>
@@ -905,6 +1160,7 @@
           <w:rFonts w:ascii="Avenir Next LT Pro Light" w:hAnsi="Avenir Next LT Pro Light"/>
           <w:sz w:val="24"/>
           <w:szCs w:val="24"/>
+          <w:lang w:val="fr-FR"/>
         </w:rPr>
         <w:t xml:space="preserve">+ </w:t>
       </w:r>
@@ -915,9 +1171,47 @@
           <w:sz w:val="26"/>
           <w:szCs w:val="26"/>
           <w:highlight w:val="black"/>
-        </w:rPr>
-        <w:t>python -m spacy download fr_core_news_lg</w:t>
-      </w:r>
+          <w:lang w:val="fr-FR"/>
+        </w:rPr>
+        <w:t xml:space="preserve">python -m </w:t>
+      </w:r>
+      <w:proofErr w:type="spellStart"/>
+      <w:r>
+        <w:rPr>
+          <w:rFonts w:ascii="Avenir Next LT Pro Light" w:hAnsi="Avenir Next LT Pro Light"/>
+          <w:color w:val="FFFFFF" w:themeColor="background1"/>
+          <w:sz w:val="26"/>
+          <w:szCs w:val="26"/>
+          <w:highlight w:val="black"/>
+          <w:lang w:val="fr-FR"/>
+        </w:rPr>
+        <w:t>spacy</w:t>
+      </w:r>
+      <w:proofErr w:type="spellEnd"/>
+      <w:r>
+        <w:rPr>
+          <w:rFonts w:ascii="Avenir Next LT Pro Light" w:hAnsi="Avenir Next LT Pro Light"/>
+          <w:color w:val="FFFFFF" w:themeColor="background1"/>
+          <w:sz w:val="26"/>
+          <w:szCs w:val="26"/>
+          <w:highlight w:val="black"/>
+          <w:lang w:val="fr-FR"/>
+        </w:rPr>
+        <w:t xml:space="preserve"> download </w:t>
+      </w:r>
+      <w:proofErr w:type="spellStart"/>
+      <w:r>
+        <w:rPr>
+          <w:rFonts w:ascii="Avenir Next LT Pro Light" w:hAnsi="Avenir Next LT Pro Light"/>
+          <w:color w:val="FFFFFF" w:themeColor="background1"/>
+          <w:sz w:val="26"/>
+          <w:szCs w:val="26"/>
+          <w:highlight w:val="black"/>
+          <w:lang w:val="fr-FR"/>
+        </w:rPr>
+        <w:t>fr_core_news_lg</w:t>
+      </w:r>
+      <w:proofErr w:type="spellEnd"/>
     </w:p>
     <w:p>
       <w:pPr>
@@ -926,6 +1220,7 @@
           <w:rFonts w:ascii="Avenir Next LT Pro Light" w:hAnsi="Avenir Next LT Pro Light"/>
           <w:sz w:val="24"/>
           <w:szCs w:val="24"/>
+          <w:lang w:val="fr-FR"/>
         </w:rPr>
       </w:pPr>
     </w:p>
@@ -937,11 +1232,19 @@
         </w:rPr>
       </w:pPr>
       <w:bookmarkStart w:id="1" w:name="_Toc60183400"/>
+      <w:proofErr w:type="gramStart"/>
       <w:r>
         <w:rPr>
           <w:color w:val="C00000"/>
         </w:rPr>
-        <w:t xml:space="preserve">Packages indispensables </w:t>
+        <w:t>Packages</w:t>
+      </w:r>
+      <w:proofErr w:type="gramEnd"/>
+      <w:r>
+        <w:rPr>
+          <w:color w:val="C00000"/>
+        </w:rPr>
+        <w:t xml:space="preserve"> indispensables </w:t>
       </w:r>
       <w:r>
         <w:rPr>
@@ -965,8 +1268,12 @@
           <w:numId w:val="1"/>
         </w:numPr>
         <w:spacing w:after="0"/>
+        <w:rPr>
+          <w:lang w:val="fr-FR"/>
+        </w:rPr>
       </w:pPr>
       <w:hyperlink r:id="rId11">
+        <w:proofErr w:type="spellStart"/>
         <w:r>
           <w:rPr>
             <w:rStyle w:val="InternetLink"/>
@@ -976,7 +1283,19 @@
             <w:szCs w:val="26"/>
             <w:lang w:val="fr-FR"/>
           </w:rPr>
-          <w:t xml:space="preserve">Spacy </w:t>
+          <w:t>Spacy</w:t>
+        </w:r>
+        <w:proofErr w:type="spellEnd"/>
+        <w:r>
+          <w:rPr>
+            <w:rStyle w:val="InternetLink"/>
+            <w:b/>
+            <w:bCs/>
+            <w:sz w:val="26"/>
+            <w:szCs w:val="26"/>
+            <w:lang w:val="fr-FR"/>
+          </w:rPr>
+          <w:t xml:space="preserve"> </w:t>
         </w:r>
         <w:r>
           <w:rPr>
@@ -996,6 +1315,7 @@
         </w:rPr>
         <w:t xml:space="preserve"> </w:t>
       </w:r>
+      <w:proofErr w:type="spellStart"/>
       <w:r>
         <w:rPr>
           <w:rFonts w:ascii="Avenir Next LT Pro Light" w:hAnsi="Avenir Next LT Pro Light"/>
@@ -1005,8 +1325,57 @@
           <w:highlight w:val="black"/>
           <w:lang w:val="fr-FR"/>
         </w:rPr>
-        <w:t>pip install spacy</w:t>
-      </w:r>
+        <w:t>pip</w:t>
+      </w:r>
+      <w:proofErr w:type="spellEnd"/>
+      <w:r>
+        <w:rPr>
+          <w:rFonts w:ascii="Avenir Next LT Pro Light" w:hAnsi="Avenir Next LT Pro Light"/>
+          <w:color w:val="FFFFFF" w:themeColor="background1"/>
+          <w:sz w:val="26"/>
+          <w:szCs w:val="26"/>
+          <w:highlight w:val="black"/>
+          <w:lang w:val="fr-FR"/>
+        </w:rPr>
+        <w:t xml:space="preserve"> </w:t>
+      </w:r>
+      <w:proofErr w:type="spellStart"/>
+      <w:r>
+        <w:rPr>
+          <w:rFonts w:ascii="Avenir Next LT Pro Light" w:hAnsi="Avenir Next LT Pro Light"/>
+          <w:color w:val="FFFFFF" w:themeColor="background1"/>
+          <w:sz w:val="26"/>
+          <w:szCs w:val="26"/>
+          <w:highlight w:val="black"/>
+          <w:lang w:val="fr-FR"/>
+        </w:rPr>
+        <w:t>install</w:t>
+      </w:r>
+      <w:proofErr w:type="spellEnd"/>
+      <w:r>
+        <w:rPr>
+          <w:rFonts w:ascii="Avenir Next LT Pro Light" w:hAnsi="Avenir Next LT Pro Light"/>
+          <w:color w:val="FFFFFF" w:themeColor="background1"/>
+          <w:sz w:val="26"/>
+          <w:szCs w:val="26"/>
+          <w:highlight w:val="black"/>
+          <w:lang w:val="fr-FR"/>
+        </w:rPr>
+        <w:t xml:space="preserve"> </w:t>
+      </w:r>
+      <w:proofErr w:type="spellStart"/>
+      <w:r>
+        <w:rPr>
+          <w:rFonts w:ascii="Avenir Next LT Pro Light" w:hAnsi="Avenir Next LT Pro Light"/>
+          <w:color w:val="FFFFFF" w:themeColor="background1"/>
+          <w:sz w:val="26"/>
+          <w:szCs w:val="26"/>
+          <w:highlight w:val="black"/>
+          <w:lang w:val="fr-FR"/>
+        </w:rPr>
+        <w:t>spacy</w:t>
+      </w:r>
+      <w:proofErr w:type="spellEnd"/>
     </w:p>
     <w:p>
       <w:pPr>
@@ -1019,13 +1388,59 @@
           <w:lang w:val="fr-FR"/>
         </w:rPr>
       </w:pPr>
-      <w:r>
-        <w:rPr>
-          <w:i/>
-          <w:iCs/>
-          <w:lang w:val="fr-FR"/>
-        </w:rPr>
-        <w:t>SpaCy est une bibliothèque logicielle Python libre de traitement automatique des langues. Cette bibliothèque inclut par exemple des outils tels qu’un tokenizer ou un PoS tagger, mais a aussi pour grand avantage d’inclure un NER prenant en charge la langue française.</w:t>
+      <w:proofErr w:type="spellStart"/>
+      <w:r>
+        <w:rPr>
+          <w:i/>
+          <w:iCs/>
+          <w:lang w:val="fr-FR"/>
+        </w:rPr>
+        <w:t>SpaCy</w:t>
+      </w:r>
+      <w:proofErr w:type="spellEnd"/>
+      <w:r>
+        <w:rPr>
+          <w:i/>
+          <w:iCs/>
+          <w:lang w:val="fr-FR"/>
+        </w:rPr>
+        <w:t xml:space="preserve"> est une bibliothèque logicielle Python libre de traitement automatique des langues. Cette bibliothèque inclut par exemple des outils tels qu’un </w:t>
+      </w:r>
+      <w:proofErr w:type="spellStart"/>
+      <w:r>
+        <w:rPr>
+          <w:i/>
+          <w:iCs/>
+          <w:lang w:val="fr-FR"/>
+        </w:rPr>
+        <w:t>tokenizer</w:t>
+      </w:r>
+      <w:proofErr w:type="spellEnd"/>
+      <w:r>
+        <w:rPr>
+          <w:i/>
+          <w:iCs/>
+          <w:lang w:val="fr-FR"/>
+        </w:rPr>
+        <w:t xml:space="preserve"> ou un </w:t>
+      </w:r>
+      <w:proofErr w:type="spellStart"/>
+      <w:r>
+        <w:rPr>
+          <w:i/>
+          <w:iCs/>
+          <w:lang w:val="fr-FR"/>
+        </w:rPr>
+        <w:t>PoS</w:t>
+      </w:r>
+      <w:proofErr w:type="spellEnd"/>
+      <w:r>
+        <w:rPr>
+          <w:i/>
+          <w:iCs/>
+          <w:lang w:val="fr-FR"/>
+        </w:rPr>
+        <w:t xml:space="preserve"> tagger, mais a aussi pour grand avantage d’inclure un NER prenant en charge la langue française.</w:t>
       </w:r>
     </w:p>
     <w:p>
@@ -1063,375 +1478,9 @@
             <w:szCs w:val="26"/>
             <w:lang w:val="fr-FR"/>
           </w:rPr>
-          <w:t>Modèles statistiques pré-entraînés en français pour Spacy :</w:t>
+          <w:t xml:space="preserve">Modèles statistiques pré-entraînés en français pour </w:t>
         </w:r>
-      </w:hyperlink>
-    </w:p>
-    <w:p>
-      <w:pPr>
-        <w:spacing w:after="0"/>
-        <w:ind w:left="360"/>
-        <w:rPr>
-          <w:b/>
-          <w:bCs/>
-          <w:i/>
-          <w:iCs/>
-          <w:sz w:val="26"/>
-          <w:szCs w:val="26"/>
-          <w:lang w:val="fr-FR"/>
-        </w:rPr>
-      </w:pPr>
-      <w:r>
-        <w:rPr>
-          <w:rFonts w:ascii="Avenir Next LT Pro Light" w:hAnsi="Avenir Next LT Pro Light"/>
-          <w:color w:val="FFFFFF" w:themeColor="background1"/>
-          <w:sz w:val="26"/>
-          <w:szCs w:val="26"/>
-          <w:highlight w:val="black"/>
-          <w:lang w:val="fr-FR"/>
-        </w:rPr>
-        <w:t>python -m spacy download fr_core_news_lg</w:t>
-      </w:r>
-      <w:r>
-        <w:rPr>
-          <w:b/>
-          <w:bCs/>
-          <w:i/>
-          <w:iCs/>
-          <w:color w:val="FFFFFF" w:themeColor="background1"/>
-          <w:sz w:val="26"/>
-          <w:szCs w:val="26"/>
-          <w:lang w:val="fr-FR"/>
-        </w:rPr>
-        <w:t xml:space="preserve"> </w:t>
-      </w:r>
-      <w:r>
-        <w:rPr>
-          <w:b/>
-          <w:bCs/>
-          <w:i/>
-          <w:iCs/>
-          <w:sz w:val="26"/>
-          <w:szCs w:val="26"/>
-          <w:lang w:val="fr-FR"/>
-        </w:rPr>
-        <w:t>(après installation de spacy!)</w:t>
-      </w:r>
-    </w:p>
-    <w:p>
-      <w:pPr>
-        <w:spacing w:after="0"/>
-        <w:ind w:left="360"/>
-        <w:rPr>
-          <w:i/>
-          <w:iCs/>
-          <w:lang w:val="fr-FR"/>
-        </w:rPr>
-      </w:pPr>
-      <w:r>
-        <w:rPr>
-          <w:i/>
-          <w:iCs/>
-          <w:lang w:val="fr-FR"/>
-        </w:rPr>
-        <w:t>Installation d’un modèle français pré-entraînés pour Spacy permettant la prédiction des entités nommée et la détermination des dépendances syntaxiques. Il s’agit ici d’un réseau neuronal convolutif formé sur UD French Sequoia et WikiNER en français.</w:t>
-      </w:r>
-    </w:p>
-    <w:p>
-      <w:pPr>
-        <w:spacing w:after="0"/>
-        <w:ind w:left="360"/>
-        <w:rPr>
-          <w:rFonts w:ascii="Avenir Next LT Pro Light" w:hAnsi="Avenir Next LT Pro Light"/>
-          <w:color w:val="FFFFFF" w:themeColor="background1"/>
-          <w:sz w:val="21"/>
-          <w:szCs w:val="21"/>
-          <w:lang w:val="fr-FR"/>
-        </w:rPr>
-      </w:pPr>
-      <w:r>
-        <w:rPr>
-          <w:b/>
-          <w:bCs/>
-          <w:i/>
-          <w:iCs/>
-          <w:color w:val="FF0000"/>
-          <w:lang w:val="fr-FR"/>
-        </w:rPr>
-        <w:t>Note</w:t>
-      </w:r>
-      <w:r>
-        <w:rPr>
-          <w:b/>
-          <w:bCs/>
-          <w:i/>
-          <w:iCs/>
-          <w:color w:val="FF0000"/>
-          <w:lang w:val="fr-FR"/>
-        </w:rPr>
-        <w:t> : un bug interne à</w:t>
-      </w:r>
-      <w:r>
-        <w:rPr>
-          <w:b/>
-          <w:bCs/>
-          <w:i/>
-          <w:iCs/>
-          <w:color w:val="FF0000"/>
-          <w:lang w:val="fr-FR"/>
-        </w:rPr>
-        <w:t xml:space="preserve"> numpy version 1.19.4 peut faire planter, dans ce cas revenir à la version 1.19.3</w:t>
-      </w:r>
-      <w:r>
-        <w:rPr>
-          <w:b/>
-          <w:bCs/>
-          <w:i/>
-          <w:iCs/>
-          <w:color w:val="FF0000"/>
-          <w:lang w:val="fr-FR"/>
-        </w:rPr>
-        <w:t> :</w:t>
-      </w:r>
-      <w:r>
-        <w:rPr>
-          <w:b/>
-          <w:bCs/>
-          <w:i/>
-          <w:iCs/>
-          <w:color w:val="FF0000"/>
-          <w:lang w:val="fr-FR"/>
-        </w:rPr>
-        <w:t xml:space="preserve"> </w:t>
-      </w:r>
-      <w:r>
-        <w:rPr>
-          <w:b/>
-          <w:bCs/>
-          <w:i/>
-          <w:iCs/>
-          <w:color w:val="FF0000"/>
-          <w:sz w:val="26"/>
-          <w:szCs w:val="26"/>
-          <w:lang w:val="fr-FR"/>
-        </w:rPr>
-        <w:t xml:space="preserve"> </w:t>
-      </w:r>
-      <w:r>
-        <w:rPr>
-          <w:rFonts w:ascii="Avenir Next LT Pro Light" w:hAnsi="Avenir Next LT Pro Light"/>
-          <w:color w:val="FFFFFF" w:themeColor="background1"/>
-          <w:sz w:val="21"/>
-          <w:szCs w:val="21"/>
-          <w:highlight w:val="black"/>
-          <w:lang w:val="fr-FR"/>
-        </w:rPr>
-        <w:t>pip uninstall numpy</w:t>
-      </w:r>
-      <w:r>
-        <w:rPr>
-          <w:rFonts w:ascii="Avenir Next LT Pro Light" w:hAnsi="Avenir Next LT Pro Light"/>
-          <w:color w:val="FFFFFF" w:themeColor="background1"/>
-          <w:sz w:val="21"/>
-          <w:szCs w:val="21"/>
-          <w:lang w:val="fr-FR"/>
-        </w:rPr>
-        <w:t xml:space="preserve"> </w:t>
-      </w:r>
-      <w:r>
-        <w:rPr>
-          <w:b/>
-          <w:bCs/>
-          <w:i/>
-          <w:iCs/>
-          <w:color w:val="FF0000"/>
-          <w:sz w:val="21"/>
-          <w:szCs w:val="21"/>
-          <w:lang w:val="fr-FR"/>
-        </w:rPr>
-        <w:t>et</w:t>
-      </w:r>
-      <w:r>
-        <w:rPr>
-          <w:b/>
-          <w:bCs/>
-          <w:i/>
-          <w:iCs/>
-          <w:color w:val="FF0000"/>
-          <w:sz w:val="21"/>
-          <w:szCs w:val="21"/>
-          <w:lang w:val="fr-FR"/>
-        </w:rPr>
-        <w:t xml:space="preserve"> </w:t>
-      </w:r>
-      <w:r>
-        <w:rPr>
-          <w:rFonts w:ascii="Avenir Next LT Pro Light" w:hAnsi="Avenir Next LT Pro Light"/>
-          <w:color w:val="FFFFFF" w:themeColor="background1"/>
-          <w:sz w:val="21"/>
-          <w:szCs w:val="21"/>
-          <w:highlight w:val="black"/>
-          <w:lang w:val="fr-FR"/>
-        </w:rPr>
-        <w:t xml:space="preserve">pip install numpy==1.19.3 </w:t>
-      </w:r>
-      <w:r>
-        <w:rPr>
-          <w:rFonts w:ascii="Avenir Next LT Pro Light" w:hAnsi="Avenir Next LT Pro Light"/>
-          <w:color w:val="FFFFFF" w:themeColor="background1"/>
-          <w:sz w:val="21"/>
-          <w:szCs w:val="21"/>
-          <w:lang w:val="fr-FR"/>
-        </w:rPr>
-        <w:t xml:space="preserve"> </w:t>
-      </w:r>
-    </w:p>
-    <w:p>
-      <w:pPr>
-        <w:spacing w:after="0"/>
-        <w:rPr>
-          <w:b/>
-          <w:bCs/>
-          <w:i/>
-          <w:iCs/>
-          <w:color w:val="FF0000"/>
-          <w:lang w:val="fr-FR"/>
-        </w:rPr>
-      </w:pPr>
-    </w:p>
-    <w:p>
-      <w:pPr>
-        <w:pStyle w:val="ListParagraph"/>
-        <w:numPr>
-          <w:ilvl w:val="0"/>
-          <w:numId w:val="1"/>
-        </w:numPr>
-        <w:spacing w:after="0"/>
-      </w:pPr>
-      <w:hyperlink r:id="rId13">
-        <w:r>
-          <w:rPr>
-            <w:rStyle w:val="InternetLink"/>
-            <w:b/>
-            <w:bCs/>
-            <w:i/>
-            <w:iCs/>
-            <w:sz w:val="26"/>
-            <w:szCs w:val="26"/>
-          </w:rPr>
-          <w:t>Beautiful</w:t>
-        </w:r>
-        <w:r>
-          <w:rPr>
-            <w:rStyle w:val="InternetLink"/>
-            <w:b/>
-            <w:bCs/>
-            <w:i/>
-            <w:iCs/>
-            <w:sz w:val="26"/>
-            <w:szCs w:val="26"/>
-          </w:rPr>
-          <w:t xml:space="preserve"> </w:t>
-        </w:r>
-        <w:r>
-          <w:rPr>
-            <w:rStyle w:val="InternetLink"/>
-            <w:b/>
-            <w:bCs/>
-            <w:i/>
-            <w:iCs/>
-            <w:sz w:val="26"/>
-            <w:szCs w:val="26"/>
-          </w:rPr>
-          <w:t>Soup</w:t>
-        </w:r>
-        <w:r>
-          <w:rPr>
-            <w:rStyle w:val="InternetLink"/>
-            <w:b/>
-            <w:bCs/>
-            <w:i/>
-            <w:iCs/>
-            <w:sz w:val="26"/>
-            <w:szCs w:val="26"/>
-          </w:rPr>
-          <w:t xml:space="preserve"> </w:t>
-        </w:r>
-        <w:r>
-          <w:rPr>
-            <w:rStyle w:val="InternetLink"/>
-            <w:b/>
-            <w:bCs/>
-            <w:i/>
-            <w:iCs/>
-            <w:sz w:val="26"/>
-            <w:szCs w:val="26"/>
-          </w:rPr>
-          <w:t>4:</w:t>
-        </w:r>
-      </w:hyperlink>
-      <w:r>
-        <w:rPr>
-          <w:b/>
-          <w:bCs/>
-          <w:i/>
-          <w:iCs/>
-          <w:sz w:val="26"/>
-          <w:szCs w:val="26"/>
-        </w:rPr>
-        <w:t xml:space="preserve"> </w:t>
-      </w:r>
-      <w:r>
-        <w:rPr>
-          <w:rFonts w:ascii="Avenir Next LT Pro Light" w:hAnsi="Avenir Next LT Pro Light"/>
-          <w:color w:val="FFFFFF" w:themeColor="background1"/>
-          <w:sz w:val="26"/>
-          <w:szCs w:val="26"/>
-          <w:highlight w:val="black"/>
-        </w:rPr>
-        <w:t>pip install bs4</w:t>
-      </w:r>
-    </w:p>
-    <w:p>
-      <w:pPr>
-        <w:spacing w:after="0"/>
-        <w:ind w:left="360"/>
-        <w:rPr>
-          <w:i/>
-          <w:iCs/>
-          <w:lang w:val="fr-FR"/>
-        </w:rPr>
-      </w:pPr>
-      <w:r>
-        <w:rPr>
-          <w:i/>
-          <w:iCs/>
-          <w:lang w:val="fr-FR"/>
-        </w:rPr>
-        <w:t>Bibliothèque Python permettant d'extraire des données de fichiers HTML et XML.</w:t>
-      </w:r>
-    </w:p>
-    <w:p>
-      <w:pPr>
-        <w:spacing w:after="0"/>
-        <w:ind w:left="360"/>
-        <w:rPr>
-          <w:i/>
-          <w:iCs/>
-          <w:lang w:val="fr-FR"/>
-        </w:rPr>
-      </w:pPr>
-    </w:p>
-    <w:p>
-      <w:pPr>
-        <w:pStyle w:val="ListParagraph"/>
-        <w:numPr>
-          <w:ilvl w:val="0"/>
-          <w:numId w:val="1"/>
-        </w:numPr>
-        <w:spacing w:after="0"/>
-      </w:pPr>
-      <w:hyperlink r:id="rId14">
+        <w:proofErr w:type="spellStart"/>
         <w:r>
           <w:rPr>
             <w:rStyle w:val="InternetLink"/>
@@ -1443,73 +1492,9 @@
             <w:szCs w:val="26"/>
             <w:lang w:val="fr-FR"/>
           </w:rPr>
-          <w:t>Lxml:</w:t>
+          <w:t>Spacy</w:t>
         </w:r>
-      </w:hyperlink>
-      <w:r>
-        <w:rPr>
-          <w:b/>
-          <w:bCs/>
-          <w:i/>
-          <w:iCs/>
-          <w:sz w:val="26"/>
-          <w:szCs w:val="26"/>
-          <w:lang w:val="fr-FR"/>
-        </w:rPr>
-        <w:t xml:space="preserve"> </w:t>
-      </w:r>
-      <w:r>
-        <w:rPr>
-          <w:rFonts w:ascii="Avenir Next LT Pro Light" w:hAnsi="Avenir Next LT Pro Light"/>
-          <w:color w:val="FFFFFF" w:themeColor="background1"/>
-          <w:sz w:val="26"/>
-          <w:szCs w:val="26"/>
-          <w:highlight w:val="black"/>
-          <w:lang w:val="fr-FR"/>
-        </w:rPr>
-        <w:t>pip install lxml</w:t>
-      </w:r>
-    </w:p>
-    <w:p>
-      <w:pPr>
-        <w:spacing w:after="0"/>
-        <w:ind w:left="360"/>
-        <w:rPr>
-          <w:i/>
-          <w:iCs/>
-          <w:lang w:val="fr-FR"/>
-        </w:rPr>
-      </w:pPr>
-      <w:r>
-        <w:rPr>
-          <w:i/>
-          <w:iCs/>
-          <w:lang w:val="fr-FR"/>
-        </w:rPr>
-        <w:t>Bibliothèque permettant le traitement de XML et HTML dans le langage Python.</w:t>
-      </w:r>
-    </w:p>
-    <w:p>
-      <w:pPr>
-        <w:spacing w:after="0"/>
-        <w:ind w:left="360"/>
-        <w:rPr>
-          <w:i/>
-          <w:iCs/>
-          <w:lang w:val="fr-FR"/>
-        </w:rPr>
-      </w:pPr>
-    </w:p>
-    <w:p>
-      <w:pPr>
-        <w:pStyle w:val="ListParagraph"/>
-        <w:numPr>
-          <w:ilvl w:val="0"/>
-          <w:numId w:val="1"/>
-        </w:numPr>
-        <w:spacing w:after="0"/>
-      </w:pPr>
-      <w:hyperlink r:id="rId15">
+        <w:proofErr w:type="spellEnd"/>
         <w:r>
           <w:rPr>
             <w:rStyle w:val="InternetLink"/>
@@ -1519,9 +1504,494 @@
             <w:iCs/>
             <w:sz w:val="26"/>
             <w:szCs w:val="26"/>
+            <w:lang w:val="fr-FR"/>
           </w:rPr>
-          <w:t>Deep</w:t>
+          <w:t> :</w:t>
         </w:r>
+      </w:hyperlink>
+    </w:p>
+    <w:p>
+      <w:pPr>
+        <w:spacing w:after="0"/>
+        <w:ind w:left="360"/>
+        <w:rPr>
+          <w:b/>
+          <w:bCs/>
+          <w:i/>
+          <w:iCs/>
+          <w:sz w:val="26"/>
+          <w:szCs w:val="26"/>
+          <w:lang w:val="fr-FR"/>
+        </w:rPr>
+      </w:pPr>
+      <w:proofErr w:type="gramStart"/>
+      <w:r>
+        <w:rPr>
+          <w:rFonts w:ascii="Avenir Next LT Pro Light" w:hAnsi="Avenir Next LT Pro Light"/>
+          <w:color w:val="FFFFFF" w:themeColor="background1"/>
+          <w:sz w:val="26"/>
+          <w:szCs w:val="26"/>
+          <w:highlight w:val="black"/>
+          <w:lang w:val="fr-FR"/>
+        </w:rPr>
+        <w:t>python</w:t>
+      </w:r>
+      <w:proofErr w:type="gramEnd"/>
+      <w:r>
+        <w:rPr>
+          <w:rFonts w:ascii="Avenir Next LT Pro Light" w:hAnsi="Avenir Next LT Pro Light"/>
+          <w:color w:val="FFFFFF" w:themeColor="background1"/>
+          <w:sz w:val="26"/>
+          <w:szCs w:val="26"/>
+          <w:highlight w:val="black"/>
+          <w:lang w:val="fr-FR"/>
+        </w:rPr>
+        <w:t xml:space="preserve"> -m </w:t>
+      </w:r>
+      <w:proofErr w:type="spellStart"/>
+      <w:r>
+        <w:rPr>
+          <w:rFonts w:ascii="Avenir Next LT Pro Light" w:hAnsi="Avenir Next LT Pro Light"/>
+          <w:color w:val="FFFFFF" w:themeColor="background1"/>
+          <w:sz w:val="26"/>
+          <w:szCs w:val="26"/>
+          <w:highlight w:val="black"/>
+          <w:lang w:val="fr-FR"/>
+        </w:rPr>
+        <w:t>spacy</w:t>
+      </w:r>
+      <w:proofErr w:type="spellEnd"/>
+      <w:r>
+        <w:rPr>
+          <w:rFonts w:ascii="Avenir Next LT Pro Light" w:hAnsi="Avenir Next LT Pro Light"/>
+          <w:color w:val="FFFFFF" w:themeColor="background1"/>
+          <w:sz w:val="26"/>
+          <w:szCs w:val="26"/>
+          <w:highlight w:val="black"/>
+          <w:lang w:val="fr-FR"/>
+        </w:rPr>
+        <w:t xml:space="preserve"> download </w:t>
+      </w:r>
+      <w:proofErr w:type="spellStart"/>
+      <w:r>
+        <w:rPr>
+          <w:rFonts w:ascii="Avenir Next LT Pro Light" w:hAnsi="Avenir Next LT Pro Light"/>
+          <w:color w:val="FFFFFF" w:themeColor="background1"/>
+          <w:sz w:val="26"/>
+          <w:szCs w:val="26"/>
+          <w:highlight w:val="black"/>
+          <w:lang w:val="fr-FR"/>
+        </w:rPr>
+        <w:t>fr_core_news_lg</w:t>
+      </w:r>
+      <w:proofErr w:type="spellEnd"/>
+      <w:r>
+        <w:rPr>
+          <w:b/>
+          <w:bCs/>
+          <w:i/>
+          <w:iCs/>
+          <w:color w:val="FFFFFF" w:themeColor="background1"/>
+          <w:sz w:val="26"/>
+          <w:szCs w:val="26"/>
+          <w:lang w:val="fr-FR"/>
+        </w:rPr>
+        <w:t xml:space="preserve"> </w:t>
+      </w:r>
+      <w:r>
+        <w:rPr>
+          <w:b/>
+          <w:bCs/>
+          <w:i/>
+          <w:iCs/>
+          <w:sz w:val="26"/>
+          <w:szCs w:val="26"/>
+          <w:lang w:val="fr-FR"/>
+        </w:rPr>
+        <w:t xml:space="preserve">(après installation de </w:t>
+      </w:r>
+      <w:proofErr w:type="spellStart"/>
+      <w:r>
+        <w:rPr>
+          <w:b/>
+          <w:bCs/>
+          <w:i/>
+          <w:iCs/>
+          <w:sz w:val="26"/>
+          <w:szCs w:val="26"/>
+          <w:lang w:val="fr-FR"/>
+        </w:rPr>
+        <w:t>spacy</w:t>
+      </w:r>
+      <w:proofErr w:type="spellEnd"/>
+      <w:r>
+        <w:rPr>
+          <w:b/>
+          <w:bCs/>
+          <w:i/>
+          <w:iCs/>
+          <w:sz w:val="26"/>
+          <w:szCs w:val="26"/>
+          <w:lang w:val="fr-FR"/>
+        </w:rPr>
+        <w:t>!)</w:t>
+      </w:r>
+    </w:p>
+    <w:p>
+      <w:pPr>
+        <w:spacing w:after="0"/>
+        <w:ind w:left="360"/>
+        <w:rPr>
+          <w:i/>
+          <w:iCs/>
+          <w:lang w:val="fr-FR"/>
+        </w:rPr>
+      </w:pPr>
+      <w:r>
+        <w:rPr>
+          <w:i/>
+          <w:iCs/>
+          <w:lang w:val="fr-FR"/>
+        </w:rPr>
+        <w:t xml:space="preserve">Installation d’un modèle français pré-entraînés pour </w:t>
+      </w:r>
+      <w:proofErr w:type="spellStart"/>
+      <w:r>
+        <w:rPr>
+          <w:i/>
+          <w:iCs/>
+          <w:lang w:val="fr-FR"/>
+        </w:rPr>
+        <w:t>Spacy</w:t>
+      </w:r>
+      <w:proofErr w:type="spellEnd"/>
+      <w:r>
+        <w:rPr>
+          <w:i/>
+          <w:iCs/>
+          <w:lang w:val="fr-FR"/>
+        </w:rPr>
+        <w:t xml:space="preserve"> permettant la prédiction des entités nommée et la détermination des dépendances syntaxiques. Il s’agit ici d’un réseau neuronal convolutif formé sur UD French Sequoia et </w:t>
+      </w:r>
+      <w:proofErr w:type="spellStart"/>
+      <w:r>
+        <w:rPr>
+          <w:i/>
+          <w:iCs/>
+          <w:lang w:val="fr-FR"/>
+        </w:rPr>
+        <w:t>WikiNER</w:t>
+      </w:r>
+      <w:proofErr w:type="spellEnd"/>
+      <w:r>
+        <w:rPr>
+          <w:i/>
+          <w:iCs/>
+          <w:lang w:val="fr-FR"/>
+        </w:rPr>
+        <w:t xml:space="preserve"> en français.</w:t>
+      </w:r>
+    </w:p>
+    <w:p>
+      <w:pPr>
+        <w:spacing w:after="0"/>
+        <w:ind w:left="360"/>
+        <w:rPr>
+          <w:rFonts w:ascii="Avenir Next LT Pro Light" w:hAnsi="Avenir Next LT Pro Light"/>
+          <w:color w:val="FFFFFF" w:themeColor="background1"/>
+          <w:sz w:val="21"/>
+          <w:szCs w:val="21"/>
+          <w:lang w:val="fr-FR"/>
+        </w:rPr>
+      </w:pPr>
+      <w:r>
+        <w:rPr>
+          <w:b/>
+          <w:bCs/>
+          <w:i/>
+          <w:iCs/>
+          <w:color w:val="FF0000"/>
+          <w:lang w:val="fr-FR"/>
+        </w:rPr>
+        <w:t>Note : un bug interne à</w:t>
+      </w:r>
+      <w:r>
+        <w:rPr>
+          <w:b/>
+          <w:bCs/>
+          <w:i/>
+          <w:iCs/>
+          <w:color w:val="FF0000"/>
+          <w:lang w:val="fr-FR"/>
+        </w:rPr>
+        <w:t xml:space="preserve"> </w:t>
+      </w:r>
+      <w:proofErr w:type="spellStart"/>
+      <w:r>
+        <w:rPr>
+          <w:b/>
+          <w:bCs/>
+          <w:i/>
+          <w:iCs/>
+          <w:color w:val="FF0000"/>
+          <w:lang w:val="fr-FR"/>
+        </w:rPr>
+        <w:t>numpy</w:t>
+      </w:r>
+      <w:proofErr w:type="spellEnd"/>
+      <w:r>
+        <w:rPr>
+          <w:b/>
+          <w:bCs/>
+          <w:i/>
+          <w:iCs/>
+          <w:color w:val="FF0000"/>
+          <w:lang w:val="fr-FR"/>
+        </w:rPr>
+        <w:t xml:space="preserve"> version 1.19.4 peut faire planter, dans ce cas revenir à la version 1.19.3</w:t>
+      </w:r>
+      <w:r>
+        <w:rPr>
+          <w:b/>
+          <w:bCs/>
+          <w:i/>
+          <w:iCs/>
+          <w:color w:val="FF0000"/>
+          <w:lang w:val="fr-FR"/>
+        </w:rPr>
+        <w:t> :</w:t>
+      </w:r>
+      <w:r>
+        <w:rPr>
+          <w:b/>
+          <w:bCs/>
+          <w:i/>
+          <w:iCs/>
+          <w:color w:val="FF0000"/>
+          <w:lang w:val="fr-FR"/>
+        </w:rPr>
+        <w:t xml:space="preserve"> </w:t>
+      </w:r>
+      <w:r>
+        <w:rPr>
+          <w:b/>
+          <w:bCs/>
+          <w:i/>
+          <w:iCs/>
+          <w:color w:val="FF0000"/>
+          <w:sz w:val="26"/>
+          <w:szCs w:val="26"/>
+          <w:lang w:val="fr-FR"/>
+        </w:rPr>
+        <w:t xml:space="preserve"> </w:t>
+      </w:r>
+      <w:proofErr w:type="spellStart"/>
+      <w:r>
+        <w:rPr>
+          <w:rFonts w:ascii="Avenir Next LT Pro Light" w:hAnsi="Avenir Next LT Pro Light"/>
+          <w:color w:val="FFFFFF" w:themeColor="background1"/>
+          <w:sz w:val="21"/>
+          <w:szCs w:val="21"/>
+          <w:highlight w:val="black"/>
+          <w:lang w:val="fr-FR"/>
+        </w:rPr>
+        <w:t>pip</w:t>
+      </w:r>
+      <w:proofErr w:type="spellEnd"/>
+      <w:r>
+        <w:rPr>
+          <w:rFonts w:ascii="Avenir Next LT Pro Light" w:hAnsi="Avenir Next LT Pro Light"/>
+          <w:color w:val="FFFFFF" w:themeColor="background1"/>
+          <w:sz w:val="21"/>
+          <w:szCs w:val="21"/>
+          <w:highlight w:val="black"/>
+          <w:lang w:val="fr-FR"/>
+        </w:rPr>
+        <w:t xml:space="preserve"> </w:t>
+      </w:r>
+      <w:proofErr w:type="spellStart"/>
+      <w:r>
+        <w:rPr>
+          <w:rFonts w:ascii="Avenir Next LT Pro Light" w:hAnsi="Avenir Next LT Pro Light"/>
+          <w:color w:val="FFFFFF" w:themeColor="background1"/>
+          <w:sz w:val="21"/>
+          <w:szCs w:val="21"/>
+          <w:highlight w:val="black"/>
+          <w:lang w:val="fr-FR"/>
+        </w:rPr>
+        <w:t>uninstall</w:t>
+      </w:r>
+      <w:proofErr w:type="spellEnd"/>
+      <w:r>
+        <w:rPr>
+          <w:rFonts w:ascii="Avenir Next LT Pro Light" w:hAnsi="Avenir Next LT Pro Light"/>
+          <w:color w:val="FFFFFF" w:themeColor="background1"/>
+          <w:sz w:val="21"/>
+          <w:szCs w:val="21"/>
+          <w:highlight w:val="black"/>
+          <w:lang w:val="fr-FR"/>
+        </w:rPr>
+        <w:t xml:space="preserve"> </w:t>
+      </w:r>
+      <w:proofErr w:type="spellStart"/>
+      <w:r>
+        <w:rPr>
+          <w:rFonts w:ascii="Avenir Next LT Pro Light" w:hAnsi="Avenir Next LT Pro Light"/>
+          <w:color w:val="FFFFFF" w:themeColor="background1"/>
+          <w:sz w:val="21"/>
+          <w:szCs w:val="21"/>
+          <w:highlight w:val="black"/>
+          <w:lang w:val="fr-FR"/>
+        </w:rPr>
+        <w:t>numpy</w:t>
+      </w:r>
+      <w:proofErr w:type="spellEnd"/>
+      <w:r>
+        <w:rPr>
+          <w:rFonts w:ascii="Avenir Next LT Pro Light" w:hAnsi="Avenir Next LT Pro Light"/>
+          <w:color w:val="FFFFFF" w:themeColor="background1"/>
+          <w:sz w:val="21"/>
+          <w:szCs w:val="21"/>
+          <w:lang w:val="fr-FR"/>
+        </w:rPr>
+        <w:t xml:space="preserve"> </w:t>
+      </w:r>
+      <w:r>
+        <w:rPr>
+          <w:b/>
+          <w:bCs/>
+          <w:i/>
+          <w:iCs/>
+          <w:color w:val="FF0000"/>
+          <w:sz w:val="21"/>
+          <w:szCs w:val="21"/>
+          <w:lang w:val="fr-FR"/>
+        </w:rPr>
+        <w:t>et</w:t>
+      </w:r>
+      <w:r>
+        <w:rPr>
+          <w:b/>
+          <w:bCs/>
+          <w:i/>
+          <w:iCs/>
+          <w:color w:val="FF0000"/>
+          <w:sz w:val="21"/>
+          <w:szCs w:val="21"/>
+          <w:lang w:val="fr-FR"/>
+        </w:rPr>
+        <w:t xml:space="preserve"> </w:t>
+      </w:r>
+      <w:proofErr w:type="spellStart"/>
+      <w:r>
+        <w:rPr>
+          <w:rFonts w:ascii="Avenir Next LT Pro Light" w:hAnsi="Avenir Next LT Pro Light"/>
+          <w:color w:val="FFFFFF" w:themeColor="background1"/>
+          <w:sz w:val="21"/>
+          <w:szCs w:val="21"/>
+          <w:highlight w:val="black"/>
+          <w:lang w:val="fr-FR"/>
+        </w:rPr>
+        <w:t>pip</w:t>
+      </w:r>
+      <w:proofErr w:type="spellEnd"/>
+      <w:r>
+        <w:rPr>
+          <w:rFonts w:ascii="Avenir Next LT Pro Light" w:hAnsi="Avenir Next LT Pro Light"/>
+          <w:color w:val="FFFFFF" w:themeColor="background1"/>
+          <w:sz w:val="21"/>
+          <w:szCs w:val="21"/>
+          <w:highlight w:val="black"/>
+          <w:lang w:val="fr-FR"/>
+        </w:rPr>
+        <w:t xml:space="preserve"> </w:t>
+      </w:r>
+      <w:proofErr w:type="spellStart"/>
+      <w:r>
+        <w:rPr>
+          <w:rFonts w:ascii="Avenir Next LT Pro Light" w:hAnsi="Avenir Next LT Pro Light"/>
+          <w:color w:val="FFFFFF" w:themeColor="background1"/>
+          <w:sz w:val="21"/>
+          <w:szCs w:val="21"/>
+          <w:highlight w:val="black"/>
+          <w:lang w:val="fr-FR"/>
+        </w:rPr>
+        <w:t>install</w:t>
+      </w:r>
+      <w:proofErr w:type="spellEnd"/>
+      <w:r>
+        <w:rPr>
+          <w:rFonts w:ascii="Avenir Next LT Pro Light" w:hAnsi="Avenir Next LT Pro Light"/>
+          <w:color w:val="FFFFFF" w:themeColor="background1"/>
+          <w:sz w:val="21"/>
+          <w:szCs w:val="21"/>
+          <w:highlight w:val="black"/>
+          <w:lang w:val="fr-FR"/>
+        </w:rPr>
+        <w:t xml:space="preserve"> </w:t>
+      </w:r>
+      <w:proofErr w:type="spellStart"/>
+      <w:r>
+        <w:rPr>
+          <w:rFonts w:ascii="Avenir Next LT Pro Light" w:hAnsi="Avenir Next LT Pro Light"/>
+          <w:color w:val="FFFFFF" w:themeColor="background1"/>
+          <w:sz w:val="21"/>
+          <w:szCs w:val="21"/>
+          <w:highlight w:val="black"/>
+          <w:lang w:val="fr-FR"/>
+        </w:rPr>
+        <w:t>numpy</w:t>
+      </w:r>
+      <w:proofErr w:type="spellEnd"/>
+      <w:r>
+        <w:rPr>
+          <w:rFonts w:ascii="Avenir Next LT Pro Light" w:hAnsi="Avenir Next LT Pro Light"/>
+          <w:color w:val="FFFFFF" w:themeColor="background1"/>
+          <w:sz w:val="21"/>
+          <w:szCs w:val="21"/>
+          <w:highlight w:val="black"/>
+          <w:lang w:val="fr-FR"/>
+        </w:rPr>
+        <w:t xml:space="preserve">==1.19.3 </w:t>
+      </w:r>
+      <w:r>
+        <w:rPr>
+          <w:rFonts w:ascii="Avenir Next LT Pro Light" w:hAnsi="Avenir Next LT Pro Light"/>
+          <w:color w:val="FFFFFF" w:themeColor="background1"/>
+          <w:sz w:val="21"/>
+          <w:szCs w:val="21"/>
+          <w:lang w:val="fr-FR"/>
+        </w:rPr>
+        <w:t xml:space="preserve"> </w:t>
+      </w:r>
+    </w:p>
+    <w:p>
+      <w:pPr>
+        <w:spacing w:after="0"/>
+        <w:rPr>
+          <w:b/>
+          <w:bCs/>
+          <w:i/>
+          <w:iCs/>
+          <w:color w:val="FF0000"/>
+          <w:lang w:val="fr-FR"/>
+        </w:rPr>
+      </w:pPr>
+    </w:p>
+    <w:p>
+      <w:pPr>
+        <w:pStyle w:val="ListParagraph"/>
+        <w:numPr>
+          <w:ilvl w:val="0"/>
+          <w:numId w:val="1"/>
+        </w:numPr>
+        <w:spacing w:after="0"/>
+        <w:rPr>
+          <w:lang w:val="fr-FR"/>
+        </w:rPr>
+      </w:pPr>
+      <w:hyperlink r:id="rId13">
+        <w:proofErr w:type="spellStart"/>
         <w:r>
           <w:rPr>
             <w:rStyle w:val="InternetLink"/>
@@ -1531,9 +2001,11 @@
             <w:iCs/>
             <w:sz w:val="26"/>
             <w:szCs w:val="26"/>
+            <w:lang w:val="fr-FR"/>
           </w:rPr>
-          <w:t xml:space="preserve"> </w:t>
+          <w:t>Beautiful</w:t>
         </w:r>
+        <w:proofErr w:type="spellEnd"/>
         <w:r>
           <w:rPr>
             <w:rStyle w:val="InternetLink"/>
@@ -1543,9 +2015,53 @@
             <w:iCs/>
             <w:sz w:val="26"/>
             <w:szCs w:val="26"/>
+            <w:lang w:val="fr-FR"/>
           </w:rPr>
-          <w:t>Translator:</w:t>
+          <w:t xml:space="preserve"> </w:t>
         </w:r>
+        <w:proofErr w:type="spellStart"/>
+        <w:r>
+          <w:rPr>
+            <w:rStyle w:val="InternetLink"/>
+            <w:b/>
+            <w:bCs/>
+            <w:i/>
+            <w:iCs/>
+            <w:sz w:val="26"/>
+            <w:szCs w:val="26"/>
+            <w:lang w:val="fr-FR"/>
+          </w:rPr>
+          <w:t>Soup</w:t>
+        </w:r>
+        <w:proofErr w:type="spellEnd"/>
+        <w:r>
+          <w:rPr>
+            <w:rStyle w:val="InternetLink"/>
+            <w:b/>
+            <w:bCs/>
+            <w:i/>
+            <w:iCs/>
+            <w:sz w:val="26"/>
+            <w:szCs w:val="26"/>
+            <w:lang w:val="fr-FR"/>
+          </w:rPr>
+          <w:t xml:space="preserve"> </w:t>
+        </w:r>
+        <w:proofErr w:type="gramStart"/>
+        <w:r>
+          <w:rPr>
+            <w:rStyle w:val="InternetLink"/>
+            <w:b/>
+            <w:bCs/>
+            <w:i/>
+            <w:iCs/>
+            <w:sz w:val="26"/>
+            <w:szCs w:val="26"/>
+            <w:lang w:val="fr-FR"/>
+          </w:rPr>
+          <w:t>4:</w:t>
+        </w:r>
+        <w:proofErr w:type="gramEnd"/>
       </w:hyperlink>
       <w:r>
         <w:rPr>
@@ -1555,9 +2071,11 @@
           <w:iCs/>
           <w:sz w:val="26"/>
           <w:szCs w:val="26"/>
+          <w:lang w:val="fr-FR"/>
         </w:rPr>
         <w:t xml:space="preserve"> </w:t>
       </w:r>
+      <w:proofErr w:type="spellStart"/>
       <w:r>
         <w:rPr>
           <w:rFonts w:ascii="Avenir Next LT Pro Light" w:hAnsi="Avenir Next LT Pro Light"/>
@@ -1565,8 +2083,45 @@
           <w:sz w:val="26"/>
           <w:szCs w:val="26"/>
           <w:highlight w:val="black"/>
-        </w:rPr>
-        <w:t>pip install deep-translator</w:t>
+          <w:lang w:val="fr-FR"/>
+        </w:rPr>
+        <w:t>pip</w:t>
+      </w:r>
+      <w:proofErr w:type="spellEnd"/>
+      <w:r>
+        <w:rPr>
+          <w:rFonts w:ascii="Avenir Next LT Pro Light" w:hAnsi="Avenir Next LT Pro Light"/>
+          <w:color w:val="FFFFFF" w:themeColor="background1"/>
+          <w:sz w:val="26"/>
+          <w:szCs w:val="26"/>
+          <w:highlight w:val="black"/>
+          <w:lang w:val="fr-FR"/>
+        </w:rPr>
+        <w:t xml:space="preserve"> </w:t>
+      </w:r>
+      <w:proofErr w:type="spellStart"/>
+      <w:r>
+        <w:rPr>
+          <w:rFonts w:ascii="Avenir Next LT Pro Light" w:hAnsi="Avenir Next LT Pro Light"/>
+          <w:color w:val="FFFFFF" w:themeColor="background1"/>
+          <w:sz w:val="26"/>
+          <w:szCs w:val="26"/>
+          <w:highlight w:val="black"/>
+          <w:lang w:val="fr-FR"/>
+        </w:rPr>
+        <w:t>install</w:t>
+      </w:r>
+      <w:proofErr w:type="spellEnd"/>
+      <w:r>
+        <w:rPr>
+          <w:rFonts w:ascii="Avenir Next LT Pro Light" w:hAnsi="Avenir Next LT Pro Light"/>
+          <w:color w:val="FFFFFF" w:themeColor="background1"/>
+          <w:sz w:val="26"/>
+          <w:szCs w:val="26"/>
+          <w:highlight w:val="black"/>
+          <w:lang w:val="fr-FR"/>
+        </w:rPr>
+        <w:t xml:space="preserve"> bs4</w:t>
       </w:r>
     </w:p>
     <w:p>
@@ -1585,15 +2140,7 @@
           <w:iCs/>
           <w:lang w:val="fr-FR"/>
         </w:rPr>
-        <w:t>Bibliothèque permettant la traduction entre différentes langues de manière simple en utilisant plusieurs traducteurs.</w:t>
-      </w:r>
-      <w:r>
-        <w:rPr>
-          <w:i/>
-          <w:iCs/>
-          <w:lang w:val="fr-FR"/>
-        </w:rPr>
-        <w:t xml:space="preserve"> </w:t>
+        <w:t>Bibliothèque Python permettant d'extraire des données de fichiers HTML et XML.</w:t>
       </w:r>
     </w:p>
     <w:p>
@@ -1609,6 +2156,124 @@
     </w:p>
     <w:p>
       <w:pPr>
+        <w:pStyle w:val="ListParagraph"/>
+        <w:numPr>
+          <w:ilvl w:val="0"/>
+          <w:numId w:val="1"/>
+        </w:numPr>
+        <w:spacing w:after="0"/>
+        <w:rPr>
+          <w:lang w:val="fr-FR"/>
+        </w:rPr>
+      </w:pPr>
+      <w:hyperlink r:id="rId14">
+        <w:proofErr w:type="spellStart"/>
+        <w:proofErr w:type="gramStart"/>
+        <w:r>
+          <w:rPr>
+            <w:rStyle w:val="InternetLink"/>
+            <w:b/>
+            <w:bCs/>
+            <w:i/>
+            <w:iCs/>
+            <w:sz w:val="26"/>
+            <w:szCs w:val="26"/>
+            <w:lang w:val="fr-FR"/>
+          </w:rPr>
+          <w:t>Lxml</w:t>
+        </w:r>
+        <w:proofErr w:type="spellEnd"/>
+        <w:r>
+          <w:rPr>
+            <w:rStyle w:val="InternetLink"/>
+            <w:b/>
+            <w:bCs/>
+            <w:i/>
+            <w:iCs/>
+            <w:sz w:val="26"/>
+            <w:szCs w:val="26"/>
+            <w:lang w:val="fr-FR"/>
+          </w:rPr>
+          <w:t>:</w:t>
+        </w:r>
+        <w:proofErr w:type="gramEnd"/>
+      </w:hyperlink>
+      <w:r>
+        <w:rPr>
+          <w:b/>
+          <w:bCs/>
+          <w:i/>
+          <w:iCs/>
+          <w:sz w:val="26"/>
+          <w:szCs w:val="26"/>
+          <w:lang w:val="fr-FR"/>
+        </w:rPr>
+        <w:t xml:space="preserve"> </w:t>
+      </w:r>
+      <w:proofErr w:type="spellStart"/>
+      <w:r>
+        <w:rPr>
+          <w:rFonts w:ascii="Avenir Next LT Pro Light" w:hAnsi="Avenir Next LT Pro Light"/>
+          <w:color w:val="FFFFFF" w:themeColor="background1"/>
+          <w:sz w:val="26"/>
+          <w:szCs w:val="26"/>
+          <w:highlight w:val="black"/>
+          <w:lang w:val="fr-FR"/>
+        </w:rPr>
+        <w:t>pip</w:t>
+      </w:r>
+      <w:proofErr w:type="spellEnd"/>
+      <w:r>
+        <w:rPr>
+          <w:rFonts w:ascii="Avenir Next LT Pro Light" w:hAnsi="Avenir Next LT Pro Light"/>
+          <w:color w:val="FFFFFF" w:themeColor="background1"/>
+          <w:sz w:val="26"/>
+          <w:szCs w:val="26"/>
+          <w:highlight w:val="black"/>
+          <w:lang w:val="fr-FR"/>
+        </w:rPr>
+        <w:t xml:space="preserve"> </w:t>
+      </w:r>
+      <w:proofErr w:type="spellStart"/>
+      <w:r>
+        <w:rPr>
+          <w:rFonts w:ascii="Avenir Next LT Pro Light" w:hAnsi="Avenir Next LT Pro Light"/>
+          <w:color w:val="FFFFFF" w:themeColor="background1"/>
+          <w:sz w:val="26"/>
+          <w:szCs w:val="26"/>
+          <w:highlight w:val="black"/>
+          <w:lang w:val="fr-FR"/>
+        </w:rPr>
+        <w:t>install</w:t>
+      </w:r>
+      <w:proofErr w:type="spellEnd"/>
+      <w:r>
+        <w:rPr>
+          <w:rFonts w:ascii="Avenir Next LT Pro Light" w:hAnsi="Avenir Next LT Pro Light"/>
+          <w:color w:val="FFFFFF" w:themeColor="background1"/>
+          <w:sz w:val="26"/>
+          <w:szCs w:val="26"/>
+          <w:highlight w:val="black"/>
+          <w:lang w:val="fr-FR"/>
+        </w:rPr>
+        <w:t xml:space="preserve"> </w:t>
+      </w:r>
+      <w:proofErr w:type="spellStart"/>
+      <w:r>
+        <w:rPr>
+          <w:rFonts w:ascii="Avenir Next LT Pro Light" w:hAnsi="Avenir Next LT Pro Light"/>
+          <w:color w:val="FFFFFF" w:themeColor="background1"/>
+          <w:sz w:val="26"/>
+          <w:szCs w:val="26"/>
+          <w:highlight w:val="black"/>
+          <w:lang w:val="fr-FR"/>
+        </w:rPr>
+        <w:t>lxml</w:t>
+      </w:r>
+      <w:proofErr w:type="spellEnd"/>
+    </w:p>
+    <w:p>
+      <w:pPr>
         <w:spacing w:after="0"/>
         <w:ind w:left="360"/>
         <w:rPr>
@@ -1617,6 +2282,216 @@
           <w:lang w:val="fr-FR"/>
         </w:rPr>
       </w:pPr>
+      <w:r>
+        <w:rPr>
+          <w:i/>
+          <w:iCs/>
+          <w:lang w:val="fr-FR"/>
+        </w:rPr>
+        <w:t>Bibliothèque permettant le traitement de XML et HTML dans le langage Python.</w:t>
+      </w:r>
+    </w:p>
+    <w:p>
+      <w:pPr>
+        <w:spacing w:after="0"/>
+        <w:ind w:left="360"/>
+        <w:rPr>
+          <w:i/>
+          <w:iCs/>
+          <w:lang w:val="fr-FR"/>
+        </w:rPr>
+      </w:pPr>
+    </w:p>
+    <w:p>
+      <w:pPr>
+        <w:pStyle w:val="ListParagraph"/>
+        <w:numPr>
+          <w:ilvl w:val="0"/>
+          <w:numId w:val="1"/>
+        </w:numPr>
+        <w:spacing w:after="0"/>
+        <w:rPr>
+          <w:lang w:val="fr-FR"/>
+        </w:rPr>
+      </w:pPr>
+      <w:hyperlink r:id="rId15">
+        <w:proofErr w:type="spellStart"/>
+        <w:r>
+          <w:rPr>
+            <w:rStyle w:val="InternetLink"/>
+            <w:b/>
+            <w:bCs/>
+            <w:i/>
+            <w:iCs/>
+            <w:sz w:val="26"/>
+            <w:szCs w:val="26"/>
+            <w:lang w:val="fr-FR"/>
+          </w:rPr>
+          <w:t>Deep</w:t>
+        </w:r>
+        <w:proofErr w:type="spellEnd"/>
+        <w:r>
+          <w:rPr>
+            <w:rStyle w:val="InternetLink"/>
+            <w:b/>
+            <w:bCs/>
+            <w:i/>
+            <w:iCs/>
+            <w:sz w:val="26"/>
+            <w:szCs w:val="26"/>
+            <w:lang w:val="fr-FR"/>
+          </w:rPr>
+          <w:t xml:space="preserve"> </w:t>
+        </w:r>
+        <w:proofErr w:type="gramStart"/>
+        <w:r>
+          <w:rPr>
+            <w:rStyle w:val="InternetLink"/>
+            <w:b/>
+            <w:bCs/>
+            <w:i/>
+            <w:iCs/>
+            <w:sz w:val="26"/>
+            <w:szCs w:val="26"/>
+            <w:lang w:val="fr-FR"/>
+          </w:rPr>
+          <w:t>Translator:</w:t>
+        </w:r>
+        <w:proofErr w:type="gramEnd"/>
+      </w:hyperlink>
+      <w:r>
+        <w:rPr>
+          <w:b/>
+          <w:bCs/>
+          <w:i/>
+          <w:iCs/>
+          <w:sz w:val="26"/>
+          <w:szCs w:val="26"/>
+          <w:lang w:val="fr-FR"/>
+        </w:rPr>
+        <w:t xml:space="preserve"> </w:t>
+      </w:r>
+      <w:proofErr w:type="spellStart"/>
+      <w:r>
+        <w:rPr>
+          <w:rFonts w:ascii="Avenir Next LT Pro Light" w:hAnsi="Avenir Next LT Pro Light"/>
+          <w:color w:val="FFFFFF" w:themeColor="background1"/>
+          <w:sz w:val="26"/>
+          <w:szCs w:val="26"/>
+          <w:highlight w:val="black"/>
+          <w:lang w:val="fr-FR"/>
+        </w:rPr>
+        <w:t>pip</w:t>
+      </w:r>
+      <w:proofErr w:type="spellEnd"/>
+      <w:r>
+        <w:rPr>
+          <w:rFonts w:ascii="Avenir Next LT Pro Light" w:hAnsi="Avenir Next LT Pro Light"/>
+          <w:color w:val="FFFFFF" w:themeColor="background1"/>
+          <w:sz w:val="26"/>
+          <w:szCs w:val="26"/>
+          <w:highlight w:val="black"/>
+          <w:lang w:val="fr-FR"/>
+        </w:rPr>
+        <w:t xml:space="preserve"> </w:t>
+      </w:r>
+      <w:proofErr w:type="spellStart"/>
+      <w:r>
+        <w:rPr>
+          <w:rFonts w:ascii="Avenir Next LT Pro Light" w:hAnsi="Avenir Next LT Pro Light"/>
+          <w:color w:val="FFFFFF" w:themeColor="background1"/>
+          <w:sz w:val="26"/>
+          <w:szCs w:val="26"/>
+          <w:highlight w:val="black"/>
+          <w:lang w:val="fr-FR"/>
+        </w:rPr>
+        <w:t>install</w:t>
+      </w:r>
+      <w:proofErr w:type="spellEnd"/>
+      <w:r>
+        <w:rPr>
+          <w:rFonts w:ascii="Avenir Next LT Pro Light" w:hAnsi="Avenir Next LT Pro Light"/>
+          <w:color w:val="FFFFFF" w:themeColor="background1"/>
+          <w:sz w:val="26"/>
+          <w:szCs w:val="26"/>
+          <w:highlight w:val="black"/>
+          <w:lang w:val="fr-FR"/>
+        </w:rPr>
+        <w:t xml:space="preserve"> </w:t>
+      </w:r>
+      <w:proofErr w:type="spellStart"/>
+      <w:r>
+        <w:rPr>
+          <w:rFonts w:ascii="Avenir Next LT Pro Light" w:hAnsi="Avenir Next LT Pro Light"/>
+          <w:color w:val="FFFFFF" w:themeColor="background1"/>
+          <w:sz w:val="26"/>
+          <w:szCs w:val="26"/>
+          <w:highlight w:val="black"/>
+          <w:lang w:val="fr-FR"/>
+        </w:rPr>
+        <w:t>deep</w:t>
+      </w:r>
+      <w:proofErr w:type="spellEnd"/>
+      <w:r>
+        <w:rPr>
+          <w:rFonts w:ascii="Avenir Next LT Pro Light" w:hAnsi="Avenir Next LT Pro Light"/>
+          <w:color w:val="FFFFFF" w:themeColor="background1"/>
+          <w:sz w:val="26"/>
+          <w:szCs w:val="26"/>
+          <w:highlight w:val="black"/>
+          <w:lang w:val="fr-FR"/>
+        </w:rPr>
+        <w:t>-translator</w:t>
+      </w:r>
+    </w:p>
+    <w:p>
+      <w:pPr>
+        <w:spacing w:after="0"/>
+        <w:ind w:left="360"/>
+        <w:rPr>
+          <w:i/>
+          <w:iCs/>
+          <w:lang w:val="fr-FR"/>
+        </w:rPr>
+      </w:pPr>
+      <w:r>
+        <w:rPr>
+          <w:i/>
+          <w:iCs/>
+          <w:lang w:val="fr-FR"/>
+        </w:rPr>
+        <w:t>Bibliothèque permettant la traduction entre différentes langues de manière simple en utilisant plusieurs traducteurs.</w:t>
+      </w:r>
+      <w:r>
+        <w:rPr>
+          <w:i/>
+          <w:iCs/>
+          <w:lang w:val="fr-FR"/>
+        </w:rPr>
+        <w:t xml:space="preserve"> </w:t>
+      </w:r>
+    </w:p>
+    <w:p>
+      <w:pPr>
+        <w:spacing w:after="0"/>
+        <w:ind w:left="360"/>
+        <w:rPr>
+          <w:i/>
+          <w:iCs/>
+          <w:lang w:val="fr-FR"/>
+        </w:rPr>
+      </w:pPr>
+    </w:p>
+    <w:p>
+      <w:pPr>
+        <w:spacing w:after="0"/>
+        <w:ind w:left="360"/>
+        <w:rPr>
+          <w:i/>
+          <w:iCs/>
+          <w:lang w:val="fr-FR"/>
+        </w:rPr>
+      </w:pPr>
     </w:p>
     <w:p>
       <w:pPr>
@@ -1644,11 +2519,19 @@
         </w:rPr>
         <w:t xml:space="preserve"> </w:t>
       </w:r>
+      <w:proofErr w:type="spellStart"/>
       <w:r>
         <w:rPr>
           <w:color w:val="ED7D31" w:themeColor="accent2"/>
         </w:rPr>
-        <w:t xml:space="preserve">tkinter est </w:t>
+        <w:t>tkinter</w:t>
+      </w:r>
+      <w:proofErr w:type="spellEnd"/>
+      <w:r>
+        <w:rPr>
+          <w:color w:val="ED7D31" w:themeColor="accent2"/>
+        </w:rPr>
+        <w:t xml:space="preserve"> est </w:t>
       </w:r>
       <w:r>
         <w:rPr>
@@ -1682,6 +2565,7 @@
         </w:rPr>
       </w:pPr>
       <w:hyperlink r:id="rId16" w:history="1">
+        <w:proofErr w:type="spellStart"/>
         <w:r>
           <w:rPr>
             <w:rStyle w:val="Hyperlink"/>
@@ -1695,6 +2579,7 @@
           </w:rPr>
           <w:t>Tkinter</w:t>
         </w:r>
+        <w:proofErr w:type="spellEnd"/>
       </w:hyperlink>
       <w:r>
         <w:rPr>
@@ -1715,8 +2600,36 @@
           <w:iCs/>
           <w:lang w:val="fr-FR"/>
         </w:rPr>
-        <w:t>(de l'anglais Tool kit interface) est la bibliothèque graphique libre d'origine pour le langage Python, permettant la création d'interfaces graphiques. Elle vient d'une adaptation de la bibliothèque graphique Tk écrite pour Tcl</w:t>
-      </w:r>
+        <w:t xml:space="preserve">(de l'anglais Tool kit interface) est la bibliothèque graphique libre d'origine pour le langage Python, permettant la création d'interfaces graphiques. Elle vient d'une adaptation de la bibliothèque graphique </w:t>
+      </w:r>
+      <w:proofErr w:type="spellStart"/>
+      <w:r>
+        <w:rPr>
+          <w:i/>
+          <w:iCs/>
+          <w:lang w:val="fr-FR"/>
+        </w:rPr>
+        <w:t>Tk</w:t>
+      </w:r>
+      <w:proofErr w:type="spellEnd"/>
+      <w:r>
+        <w:rPr>
+          <w:i/>
+          <w:iCs/>
+          <w:lang w:val="fr-FR"/>
+        </w:rPr>
+        <w:t xml:space="preserve"> écrite pour </w:t>
+      </w:r>
+      <w:proofErr w:type="spellStart"/>
+      <w:r>
+        <w:rPr>
+          <w:i/>
+          <w:iCs/>
+          <w:lang w:val="fr-FR"/>
+        </w:rPr>
+        <w:t>Tcl</w:t>
+      </w:r>
+      <w:proofErr w:type="spellEnd"/>
     </w:p>
     <w:p>
       <w:pPr>
@@ -1794,6 +2707,7 @@
         </w:rPr>
         <w:t xml:space="preserve">, si nécessaire, </w:t>
       </w:r>
+      <w:proofErr w:type="spellStart"/>
       <w:r>
         <w:rPr>
           <w:rFonts w:asciiTheme="majorHAnsi" w:eastAsia="Times New Roman" w:hAnsiTheme="majorHAnsi" w:cstheme="majorHAnsi"/>
@@ -1804,7 +2718,46 @@
           <w:bdr w:val="none" w:sz="0" w:space="0" w:color="auto" w:frame="1"/>
           <w:lang w:val="fr-FR"/>
         </w:rPr>
-        <w:t>sudo apt-get install python3-tk</w:t>
+        <w:t>sudo</w:t>
+      </w:r>
+      <w:proofErr w:type="spellEnd"/>
+      <w:r>
+        <w:rPr>
+          <w:rFonts w:asciiTheme="majorHAnsi" w:eastAsia="Times New Roman" w:hAnsiTheme="majorHAnsi" w:cstheme="majorHAnsi"/>
+          <w:color w:val="FFFFFF" w:themeColor="background1"/>
+          <w:sz w:val="24"/>
+          <w:szCs w:val="24"/>
+          <w:highlight w:val="black"/>
+          <w:bdr w:val="none" w:sz="0" w:space="0" w:color="auto" w:frame="1"/>
+          <w:lang w:val="fr-FR"/>
+        </w:rPr>
+        <w:t xml:space="preserve"> apt-get </w:t>
+      </w:r>
+      <w:proofErr w:type="spellStart"/>
+      <w:r>
+        <w:rPr>
+          <w:rFonts w:asciiTheme="majorHAnsi" w:eastAsia="Times New Roman" w:hAnsiTheme="majorHAnsi" w:cstheme="majorHAnsi"/>
+          <w:color w:val="FFFFFF" w:themeColor="background1"/>
+          <w:sz w:val="24"/>
+          <w:szCs w:val="24"/>
+          <w:highlight w:val="black"/>
+          <w:bdr w:val="none" w:sz="0" w:space="0" w:color="auto" w:frame="1"/>
+          <w:lang w:val="fr-FR"/>
+        </w:rPr>
+        <w:t>install</w:t>
+      </w:r>
+      <w:proofErr w:type="spellEnd"/>
+      <w:r>
+        <w:rPr>
+          <w:rFonts w:asciiTheme="majorHAnsi" w:eastAsia="Times New Roman" w:hAnsiTheme="majorHAnsi" w:cstheme="majorHAnsi"/>
+          <w:color w:val="FFFFFF" w:themeColor="background1"/>
+          <w:sz w:val="24"/>
+          <w:szCs w:val="24"/>
+          <w:highlight w:val="black"/>
+          <w:bdr w:val="none" w:sz="0" w:space="0" w:color="auto" w:frame="1"/>
+          <w:lang w:val="fr-FR"/>
+        </w:rPr>
+        <w:t xml:space="preserve"> python3-tk</w:t>
       </w:r>
       <w:r>
         <w:rPr>
@@ -1888,12 +2841,20 @@
       </w:pPr>
       <w:bookmarkStart w:id="3" w:name="_Toc60183303"/>
       <w:bookmarkStart w:id="4" w:name="_Toc60183402"/>
+      <w:proofErr w:type="gramStart"/>
       <w:r>
         <w:rPr>
           <w:color w:val="FFC000"/>
         </w:rPr>
         <w:lastRenderedPageBreak/>
-        <w:t>Packages nécessaires au</w:t>
+        <w:t>Packages</w:t>
+      </w:r>
+      <w:proofErr w:type="gramEnd"/>
+      <w:r>
+        <w:rPr>
+          <w:color w:val="FFC000"/>
+        </w:rPr>
+        <w:t xml:space="preserve"> nécessaires au</w:t>
       </w:r>
       <w:r>
         <w:rPr>
@@ -1918,6 +2879,9 @@
           <w:numId w:val="1"/>
         </w:numPr>
         <w:spacing w:after="0"/>
+        <w:rPr>
+          <w:lang w:val="fr-FR"/>
+        </w:rPr>
       </w:pPr>
       <w:hyperlink r:id="rId17">
         <w:r>
@@ -1929,9 +2893,25 @@
             <w:iCs/>
             <w:sz w:val="26"/>
             <w:szCs w:val="26"/>
+            <w:lang w:val="fr-FR"/>
           </w:rPr>
-          <w:t>Speech Recognition:</w:t>
+          <w:t xml:space="preserve">Speech </w:t>
         </w:r>
+        <w:proofErr w:type="gramStart"/>
+        <w:r>
+          <w:rPr>
+            <w:rStyle w:val="InternetLink"/>
+            <w:b/>
+            <w:bCs/>
+            <w:i/>
+            <w:iCs/>
+            <w:sz w:val="26"/>
+            <w:szCs w:val="26"/>
+            <w:lang w:val="fr-FR"/>
+          </w:rPr>
+          <w:t>Recognition:</w:t>
+        </w:r>
+        <w:proofErr w:type="gramEnd"/>
       </w:hyperlink>
       <w:r>
         <w:rPr>
@@ -1941,9 +2921,11 @@
           <w:iCs/>
           <w:sz w:val="26"/>
           <w:szCs w:val="26"/>
+          <w:lang w:val="fr-FR"/>
         </w:rPr>
         <w:t xml:space="preserve"> </w:t>
       </w:r>
+      <w:proofErr w:type="spellStart"/>
       <w:r>
         <w:rPr>
           <w:rFonts w:ascii="Avenir Next LT Pro Light" w:hAnsi="Avenir Next LT Pro Light"/>
@@ -1951,9 +2933,47 @@
           <w:sz w:val="26"/>
           <w:szCs w:val="26"/>
           <w:highlight w:val="black"/>
-        </w:rPr>
-        <w:t xml:space="preserve">pip install </w:t>
-      </w:r>
+          <w:lang w:val="fr-FR"/>
+        </w:rPr>
+        <w:t>pip</w:t>
+      </w:r>
+      <w:proofErr w:type="spellEnd"/>
+      <w:r>
+        <w:rPr>
+          <w:rFonts w:ascii="Avenir Next LT Pro Light" w:hAnsi="Avenir Next LT Pro Light"/>
+          <w:color w:val="FFFFFF" w:themeColor="background1"/>
+          <w:sz w:val="26"/>
+          <w:szCs w:val="26"/>
+          <w:highlight w:val="black"/>
+          <w:lang w:val="fr-FR"/>
+        </w:rPr>
+        <w:t xml:space="preserve"> </w:t>
+      </w:r>
+      <w:proofErr w:type="spellStart"/>
+      <w:r>
+        <w:rPr>
+          <w:rFonts w:ascii="Avenir Next LT Pro Light" w:hAnsi="Avenir Next LT Pro Light"/>
+          <w:color w:val="FFFFFF" w:themeColor="background1"/>
+          <w:sz w:val="26"/>
+          <w:szCs w:val="26"/>
+          <w:highlight w:val="black"/>
+          <w:lang w:val="fr-FR"/>
+        </w:rPr>
+        <w:t>install</w:t>
+      </w:r>
+      <w:proofErr w:type="spellEnd"/>
+      <w:r>
+        <w:rPr>
+          <w:rFonts w:ascii="Avenir Next LT Pro Light" w:hAnsi="Avenir Next LT Pro Light"/>
+          <w:color w:val="FFFFFF" w:themeColor="background1"/>
+          <w:sz w:val="26"/>
+          <w:szCs w:val="26"/>
+          <w:highlight w:val="black"/>
+          <w:lang w:val="fr-FR"/>
+        </w:rPr>
+        <w:t xml:space="preserve"> </w:t>
+      </w:r>
+      <w:proofErr w:type="spellStart"/>
       <w:r>
         <w:rPr>
           <w:rFonts w:ascii="Avenir Next LT Pro Light" w:hAnsi="Avenir Next LT Pro Light"/>
@@ -1961,9 +2981,11 @@
           <w:sz w:val="24"/>
           <w:szCs w:val="24"/>
           <w:highlight w:val="black"/>
+          <w:lang w:val="fr-FR"/>
         </w:rPr>
         <w:t>SpeechRecognition</w:t>
       </w:r>
+      <w:proofErr w:type="spellEnd"/>
     </w:p>
     <w:p>
       <w:pPr>
@@ -2003,6 +3025,9 @@
           <w:numId w:val="1"/>
         </w:numPr>
         <w:spacing w:after="0"/>
+        <w:rPr>
+          <w:lang w:val="fr-FR"/>
+        </w:rPr>
       </w:pPr>
       <w:hyperlink r:id="rId18">
         <w:r>
@@ -2011,6 +3036,8 @@
           </w:rPr>
           <w:t xml:space="preserve"> </w:t>
         </w:r>
+        <w:proofErr w:type="spellStart"/>
+        <w:proofErr w:type="gramStart"/>
         <w:r>
           <w:rPr>
             <w:rStyle w:val="InternetLink"/>
@@ -2024,6 +3051,7 @@
           </w:rPr>
           <w:t>gTTS</w:t>
         </w:r>
+        <w:proofErr w:type="spellEnd"/>
         <w:r>
           <w:rPr>
             <w:rStyle w:val="InternetLink"/>
@@ -2037,6 +3065,7 @@
           </w:rPr>
           <w:t>:</w:t>
         </w:r>
+        <w:proofErr w:type="gramEnd"/>
       </w:hyperlink>
       <w:r>
         <w:rPr>
@@ -2050,6 +3079,7 @@
         </w:rPr>
         <w:t xml:space="preserve"> </w:t>
       </w:r>
+      <w:proofErr w:type="spellStart"/>
       <w:r>
         <w:rPr>
           <w:rFonts w:ascii="Avenir Next LT Pro Light" w:hAnsi="Avenir Next LT Pro Light"/>
@@ -2059,8 +3089,9 @@
           <w:highlight w:val="black"/>
           <w:lang w:val="fr-FR"/>
         </w:rPr>
-        <w:t xml:space="preserve">pip </w:t>
-      </w:r>
+        <w:t>pip</w:t>
+      </w:r>
+      <w:proofErr w:type="spellEnd"/>
       <w:r>
         <w:rPr>
           <w:rFonts w:ascii="Avenir Next LT Pro Light" w:hAnsi="Avenir Next LT Pro Light"/>
@@ -2070,8 +3101,9 @@
           <w:highlight w:val="black"/>
           <w:lang w:val="fr-FR"/>
         </w:rPr>
-        <w:t>install</w:t>
-      </w:r>
+        <w:t xml:space="preserve"> </w:t>
+      </w:r>
+      <w:proofErr w:type="spellStart"/>
       <w:r>
         <w:rPr>
           <w:rFonts w:ascii="Avenir Next LT Pro Light" w:hAnsi="Avenir Next LT Pro Light"/>
@@ -2081,8 +3113,33 @@
           <w:highlight w:val="black"/>
           <w:lang w:val="fr-FR"/>
         </w:rPr>
-        <w:t xml:space="preserve"> gtts</w:t>
-      </w:r>
+        <w:t>install</w:t>
+      </w:r>
+      <w:proofErr w:type="spellEnd"/>
+      <w:r>
+        <w:rPr>
+          <w:rFonts w:ascii="Avenir Next LT Pro Light" w:hAnsi="Avenir Next LT Pro Light"/>
+          <w:color w:val="FFFFFF" w:themeColor="background1"/>
+          <w:sz w:val="26"/>
+          <w:szCs w:val="26"/>
+          <w:highlight w:val="black"/>
+          <w:lang w:val="fr-FR"/>
+        </w:rPr>
+        <w:t xml:space="preserve"> </w:t>
+      </w:r>
+      <w:proofErr w:type="spellStart"/>
+      <w:r>
+        <w:rPr>
+          <w:rFonts w:ascii="Avenir Next LT Pro Light" w:hAnsi="Avenir Next LT Pro Light"/>
+          <w:color w:val="FFFFFF" w:themeColor="background1"/>
+          <w:sz w:val="26"/>
+          <w:szCs w:val="26"/>
+          <w:highlight w:val="black"/>
+          <w:lang w:val="fr-FR"/>
+        </w:rPr>
+        <w:t>gtts</w:t>
+      </w:r>
+      <w:proofErr w:type="spellEnd"/>
     </w:p>
     <w:p>
       <w:pPr>
@@ -2130,8 +3187,13 @@
           <w:numId w:val="1"/>
         </w:numPr>
         <w:spacing w:after="0"/>
+        <w:rPr>
+          <w:lang w:val="fr-FR"/>
+        </w:rPr>
       </w:pPr>
       <w:hyperlink r:id="rId19">
+        <w:proofErr w:type="spellStart"/>
+        <w:proofErr w:type="gramStart"/>
         <w:r>
           <w:rPr>
             <w:rStyle w:val="InternetLink"/>
@@ -2141,9 +3203,11 @@
             <w:iCs/>
             <w:sz w:val="26"/>
             <w:szCs w:val="26"/>
+            <w:lang w:val="fr-FR"/>
           </w:rPr>
           <w:t>Pyglet</w:t>
         </w:r>
+        <w:proofErr w:type="spellEnd"/>
         <w:r>
           <w:rPr>
             <w:rStyle w:val="InternetLink"/>
@@ -2153,9 +3217,11 @@
             <w:iCs/>
             <w:sz w:val="26"/>
             <w:szCs w:val="26"/>
+            <w:lang w:val="fr-FR"/>
           </w:rPr>
           <w:t>:</w:t>
         </w:r>
+        <w:proofErr w:type="gramEnd"/>
       </w:hyperlink>
       <w:r>
         <w:rPr>
@@ -2165,9 +3231,11 @@
           <w:iCs/>
           <w:sz w:val="26"/>
           <w:szCs w:val="26"/>
+          <w:lang w:val="fr-FR"/>
         </w:rPr>
         <w:t xml:space="preserve"> </w:t>
       </w:r>
+      <w:proofErr w:type="spellStart"/>
       <w:r>
         <w:rPr>
           <w:rFonts w:ascii="Avenir Next LT Pro Light" w:hAnsi="Avenir Next LT Pro Light"/>
@@ -2175,9 +3243,47 @@
           <w:sz w:val="26"/>
           <w:szCs w:val="26"/>
           <w:highlight w:val="black"/>
-        </w:rPr>
-        <w:t xml:space="preserve">pip install </w:t>
-      </w:r>
+          <w:lang w:val="fr-FR"/>
+        </w:rPr>
+        <w:t>pip</w:t>
+      </w:r>
+      <w:proofErr w:type="spellEnd"/>
+      <w:r>
+        <w:rPr>
+          <w:rFonts w:ascii="Avenir Next LT Pro Light" w:hAnsi="Avenir Next LT Pro Light"/>
+          <w:color w:val="FFFFFF" w:themeColor="background1"/>
+          <w:sz w:val="26"/>
+          <w:szCs w:val="26"/>
+          <w:highlight w:val="black"/>
+          <w:lang w:val="fr-FR"/>
+        </w:rPr>
+        <w:t xml:space="preserve"> </w:t>
+      </w:r>
+      <w:proofErr w:type="spellStart"/>
+      <w:r>
+        <w:rPr>
+          <w:rFonts w:ascii="Avenir Next LT Pro Light" w:hAnsi="Avenir Next LT Pro Light"/>
+          <w:color w:val="FFFFFF" w:themeColor="background1"/>
+          <w:sz w:val="26"/>
+          <w:szCs w:val="26"/>
+          <w:highlight w:val="black"/>
+          <w:lang w:val="fr-FR"/>
+        </w:rPr>
+        <w:t>install</w:t>
+      </w:r>
+      <w:proofErr w:type="spellEnd"/>
+      <w:r>
+        <w:rPr>
+          <w:rFonts w:ascii="Avenir Next LT Pro Light" w:hAnsi="Avenir Next LT Pro Light"/>
+          <w:color w:val="FFFFFF" w:themeColor="background1"/>
+          <w:sz w:val="26"/>
+          <w:szCs w:val="26"/>
+          <w:highlight w:val="black"/>
+          <w:lang w:val="fr-FR"/>
+        </w:rPr>
+        <w:t xml:space="preserve"> </w:t>
+      </w:r>
+      <w:proofErr w:type="spellStart"/>
       <w:r>
         <w:rPr>
           <w:rFonts w:ascii="Avenir Next LT Pro Light" w:hAnsi="Avenir Next LT Pro Light"/>
@@ -2185,9 +3291,11 @@
           <w:sz w:val="24"/>
           <w:szCs w:val="24"/>
           <w:highlight w:val="black"/>
+          <w:lang w:val="fr-FR"/>
         </w:rPr>
         <w:t>pyglet</w:t>
       </w:r>
+      <w:proofErr w:type="spellEnd"/>
     </w:p>
     <w:p>
       <w:pPr>
@@ -2228,8 +3336,13 @@
         </w:numPr>
         <w:spacing w:after="0" w:line="240" w:lineRule="auto"/>
         <w:textAlignment w:val="baseline"/>
+        <w:rPr>
+          <w:lang w:val="fr-FR"/>
+        </w:rPr>
       </w:pPr>
       <w:hyperlink r:id="rId20">
+        <w:proofErr w:type="spellStart"/>
+        <w:proofErr w:type="gramStart"/>
         <w:r>
           <w:rPr>
             <w:rStyle w:val="InternetLink"/>
@@ -2239,9 +3352,25 @@
             <w:iCs/>
             <w:sz w:val="26"/>
             <w:szCs w:val="26"/>
+            <w:lang w:val="fr-FR"/>
           </w:rPr>
-          <w:t>PyAudio:</w:t>
+          <w:t>PyAudio</w:t>
         </w:r>
+        <w:proofErr w:type="spellEnd"/>
+        <w:r>
+          <w:rPr>
+            <w:rStyle w:val="InternetLink"/>
+            <w:b/>
+            <w:bCs/>
+            <w:i/>
+            <w:iCs/>
+            <w:sz w:val="26"/>
+            <w:szCs w:val="26"/>
+            <w:lang w:val="fr-FR"/>
+          </w:rPr>
+          <w:t>:</w:t>
+        </w:r>
+        <w:proofErr w:type="gramEnd"/>
       </w:hyperlink>
       <w:r>
         <w:rPr>
@@ -2251,9 +3380,11 @@
           <w:iCs/>
           <w:sz w:val="26"/>
           <w:szCs w:val="26"/>
+          <w:lang w:val="fr-FR"/>
         </w:rPr>
         <w:t xml:space="preserve"> </w:t>
       </w:r>
+      <w:proofErr w:type="spellStart"/>
       <w:r>
         <w:rPr>
           <w:rFonts w:ascii="Avenir Next LT Pro Light" w:hAnsi="Avenir Next LT Pro Light"/>
@@ -2261,244 +3392,11 @@
           <w:sz w:val="26"/>
           <w:szCs w:val="26"/>
           <w:highlight w:val="black"/>
-        </w:rPr>
-        <w:t>pip install PyAudio</w:t>
-      </w:r>
-      <w:r>
-        <w:rPr>
-          <w:rFonts w:ascii="Avenir Next LT Pro Light" w:hAnsi="Avenir Next LT Pro Light"/>
-          <w:color w:val="FFFFFF" w:themeColor="background1"/>
-          <w:sz w:val="26"/>
-          <w:szCs w:val="26"/>
-        </w:rPr>
-        <w:t xml:space="preserve"> </w:t>
-      </w:r>
-      <w:r>
-        <w:rPr>
-          <w:rFonts w:ascii="Consolas" w:eastAsia="Times New Roman" w:hAnsi="Consolas" w:cs="Courier New"/>
-          <w:sz w:val="20"/>
-          <w:szCs w:val="20"/>
-          <w:bdr w:val="none" w:sz="0" w:space="0" w:color="auto" w:frame="1"/>
-        </w:rPr>
-        <w:t>sudo apt-get install python-tk</w:t>
-      </w:r>
-    </w:p>
-    <w:p>
-      <w:pPr>
-        <w:spacing w:after="0"/>
-        <w:ind w:left="360"/>
-        <w:rPr>
-          <w:i/>
-          <w:iCs/>
-          <w:lang w:val="fr-FR"/>
-        </w:rPr>
-      </w:pPr>
-      <w:r>
-        <w:rPr>
-          <w:i/>
-          <w:iCs/>
-          <w:lang w:val="fr-FR"/>
-        </w:rPr>
-        <w:t>Outil</w:t>
-      </w:r>
-      <w:r>
-        <w:rPr>
-          <w:i/>
-          <w:iCs/>
-          <w:lang w:val="fr-FR"/>
-        </w:rPr>
-        <w:t>s</w:t>
-      </w:r>
-      <w:r>
-        <w:rPr>
-          <w:i/>
-          <w:iCs/>
-          <w:lang w:val="fr-FR"/>
-        </w:rPr>
-        <w:t xml:space="preserve"> </w:t>
-      </w:r>
-      <w:r>
-        <w:rPr>
-          <w:i/>
-          <w:iCs/>
-          <w:lang w:val="fr-FR"/>
-        </w:rPr>
-        <w:t>assurant</w:t>
-      </w:r>
-      <w:r>
-        <w:rPr>
-          <w:i/>
-          <w:iCs/>
-          <w:lang w:val="fr-FR"/>
-        </w:rPr>
-        <w:t xml:space="preserve"> divers traitements audios</w:t>
-      </w:r>
-      <w:r>
-        <w:rPr>
-          <w:i/>
-          <w:iCs/>
-          <w:lang w:val="fr-FR"/>
-        </w:rPr>
-        <w:t xml:space="preserve"> nécessaires au fonctionnement de</w:t>
-      </w:r>
-      <w:r>
-        <w:rPr>
-          <w:i/>
-          <w:iCs/>
-          <w:lang w:val="fr-FR"/>
-        </w:rPr>
-        <w:t xml:space="preserve"> certaines fonctionnalités de reconnaissance vocale du projet</w:t>
-      </w:r>
-      <w:r>
-        <w:rPr>
-          <w:i/>
-          <w:iCs/>
-          <w:lang w:val="fr-FR"/>
-        </w:rPr>
-        <w:t>.</w:t>
-      </w:r>
-    </w:p>
-    <w:p>
-      <w:pPr>
-        <w:spacing w:after="0"/>
-        <w:ind w:left="360"/>
-        <w:rPr>
-          <w:lang w:val="fr-FR"/>
-        </w:rPr>
-      </w:pPr>
-    </w:p>
-    <w:p>
-      <w:pPr>
-        <w:spacing w:after="0"/>
-        <w:ind w:left="360"/>
-        <w:rPr>
-          <w:lang w:val="fr-FR"/>
-        </w:rPr>
-      </w:pPr>
-    </w:p>
-    <w:p>
-      <w:pPr>
-        <w:pStyle w:val="Heading2"/>
-        <w:rPr>
-          <w:color w:val="FF0000"/>
-        </w:rPr>
-      </w:pPr>
-      <w:bookmarkStart w:id="5" w:name="_Toc60183304"/>
-      <w:bookmarkStart w:id="6" w:name="_Toc60183403"/>
-      <w:r>
-        <w:rPr>
-          <w:color w:val="FF0000"/>
-        </w:rPr>
-        <w:t>Note concernant l’installation de PyAudio :</w:t>
-      </w:r>
-      <w:bookmarkEnd w:id="5"/>
-      <w:bookmarkEnd w:id="6"/>
-    </w:p>
-    <w:p>
-      <w:pPr>
-        <w:spacing w:after="0"/>
-        <w:ind w:left="360"/>
-        <w:jc w:val="both"/>
-        <w:rPr>
-          <w:lang w:val="fr-FR"/>
-        </w:rPr>
-      </w:pPr>
-      <w:r>
-        <w:rPr>
-          <w:lang w:val="fr-FR"/>
-        </w:rPr>
-        <w:t xml:space="preserve">Dans certains cas l’installation de PyAudio avec la commande </w:t>
-      </w:r>
-      <w:r>
-        <w:rPr>
-          <w:i/>
-          <w:iCs/>
-          <w:lang w:val="fr-FR"/>
-        </w:rPr>
-        <w:t xml:space="preserve">« pip » </w:t>
-      </w:r>
-      <w:r>
-        <w:rPr>
-          <w:lang w:val="fr-FR"/>
-        </w:rPr>
-        <w:t>peut s’avérer capricieuse, en particulier avec des versions récentes d</w:t>
-      </w:r>
-      <w:r>
-        <w:rPr>
-          <w:lang w:val="fr-FR"/>
-        </w:rPr>
-        <w:t xml:space="preserve">e Python et/ou de la commande </w:t>
-      </w:r>
-      <w:r>
-        <w:rPr>
-          <w:i/>
-          <w:iCs/>
           <w:lang w:val="fr-FR"/>
         </w:rPr>
         <w:t>pip</w:t>
       </w:r>
-      <w:r>
-        <w:rPr>
-          <w:lang w:val="fr-FR"/>
-        </w:rPr>
-        <w:t xml:space="preserve">. On </w:t>
-      </w:r>
-      <w:r>
-        <w:rPr>
-          <w:lang w:val="fr-FR"/>
-        </w:rPr>
-        <w:t xml:space="preserve">notera ici deux solutions qui devraient permettre </w:t>
-      </w:r>
-      <w:r>
-        <w:rPr>
-          <w:lang w:val="fr-FR"/>
-        </w:rPr>
-        <w:t>la résolution de ce problème selon le système d’exploitation utilisé.</w:t>
-      </w:r>
-    </w:p>
-    <w:p>
-      <w:pPr>
-        <w:spacing w:after="0"/>
-        <w:ind w:left="360"/>
-        <w:jc w:val="both"/>
-        <w:rPr>
-          <w:lang w:val="fr-FR"/>
-        </w:rPr>
-      </w:pPr>
-    </w:p>
-    <w:p>
-      <w:pPr>
-        <w:spacing w:after="0"/>
-        <w:ind w:left="360"/>
-        <w:jc w:val="both"/>
-        <w:rPr>
-          <w:rFonts w:ascii="Avenir Next LT Pro Light" w:hAnsi="Avenir Next LT Pro Light"/>
-          <w:color w:val="FFFFFF" w:themeColor="background1"/>
-          <w:sz w:val="26"/>
-          <w:szCs w:val="26"/>
-          <w:lang w:val="fr-FR"/>
-        </w:rPr>
-      </w:pPr>
-      <w:r>
-        <w:rPr>
-          <w:lang w:val="fr-FR"/>
-        </w:rPr>
-        <w:t xml:space="preserve">Avec </w:t>
-      </w:r>
-      <w:r>
-        <w:rPr>
-          <w:b/>
-          <w:bCs/>
-          <w:lang w:val="fr-FR"/>
-        </w:rPr>
-        <w:t>Windows</w:t>
-      </w:r>
-      <w:r>
-        <w:rPr>
-          <w:lang w:val="fr-FR"/>
-        </w:rPr>
-        <w:t xml:space="preserve"> les deux commandes suivantes devraient permettre la bonne installation de PyAudio : </w:t>
-      </w:r>
+      <w:proofErr w:type="spellEnd"/>
       <w:r>
         <w:rPr>
           <w:rFonts w:ascii="Avenir Next LT Pro Light" w:hAnsi="Avenir Next LT Pro Light"/>
@@ -2508,34 +3406,9 @@
           <w:highlight w:val="black"/>
           <w:lang w:val="fr-FR"/>
         </w:rPr>
-        <w:t>pip install pipwin</w:t>
-      </w:r>
-      <w:r>
-        <w:rPr>
-          <w:rFonts w:ascii="Avenir Next LT Pro Light" w:hAnsi="Avenir Next LT Pro Light"/>
-          <w:color w:val="FFFFFF" w:themeColor="background1"/>
-          <w:sz w:val="26"/>
-          <w:szCs w:val="26"/>
-          <w:lang w:val="fr-FR"/>
-        </w:rPr>
         <w:t xml:space="preserve"> </w:t>
       </w:r>
-      <w:r>
-        <w:rPr>
-          <w:lang w:val="fr-FR"/>
-        </w:rPr>
-        <w:t>suivi de</w:t>
-      </w:r>
-      <w:r>
-        <w:rPr>
-          <w:rFonts w:ascii="Avenir Next LT Pro Light" w:hAnsi="Avenir Next LT Pro Light"/>
-          <w:color w:val="FFFFFF" w:themeColor="background1"/>
-          <w:sz w:val="26"/>
-          <w:szCs w:val="26"/>
-          <w:lang w:val="fr-FR"/>
-        </w:rPr>
-        <w:t xml:space="preserve"> </w:t>
-      </w:r>
+      <w:proofErr w:type="spellStart"/>
       <w:r>
         <w:rPr>
           <w:rFonts w:ascii="Avenir Next LT Pro Light" w:hAnsi="Avenir Next LT Pro Light"/>
@@ -2545,75 +3418,9 @@
           <w:highlight w:val="black"/>
           <w:lang w:val="fr-FR"/>
         </w:rPr>
-        <w:t>pipwin install pyaudio</w:t>
-      </w:r>
-    </w:p>
-    <w:p>
-      <w:pPr>
-        <w:spacing w:after="0"/>
-        <w:ind w:left="360"/>
-        <w:jc w:val="both"/>
-        <w:rPr>
-          <w:rFonts w:ascii="Avenir Next LT Pro Light" w:hAnsi="Avenir Next LT Pro Light"/>
-          <w:color w:val="FFFFFF" w:themeColor="background1"/>
-          <w:sz w:val="26"/>
-          <w:szCs w:val="26"/>
-          <w:lang w:val="fr-FR"/>
-        </w:rPr>
-      </w:pPr>
-    </w:p>
-    <w:p>
-      <w:pPr>
-        <w:spacing w:after="0"/>
-        <w:ind w:left="360"/>
-        <w:rPr>
-          <w:rFonts w:ascii="Avenir Next LT Pro Light" w:hAnsi="Avenir Next LT Pro Light"/>
-          <w:color w:val="FFFFFF" w:themeColor="background1"/>
-          <w:sz w:val="26"/>
-          <w:szCs w:val="26"/>
-          <w:lang w:val="fr-FR"/>
-        </w:rPr>
-      </w:pPr>
-      <w:r>
-        <w:rPr>
-          <w:lang w:val="fr-FR"/>
-        </w:rPr>
-        <w:t>Sous Linux (</w:t>
-      </w:r>
-      <w:r>
-        <w:rPr>
-          <w:b/>
-          <w:bCs/>
-          <w:lang w:val="fr-FR"/>
-        </w:rPr>
-        <w:t>Ubuntu</w:t>
-      </w:r>
-      <w:r>
-        <w:rPr>
-          <w:b/>
-          <w:bCs/>
-          <w:lang w:val="fr-FR"/>
-        </w:rPr>
-        <w:t xml:space="preserve">) </w:t>
-      </w:r>
-      <w:r>
-        <w:rPr>
-          <w:lang w:val="fr-FR"/>
-        </w:rPr>
-        <w:t>les deux commandes suivantes devraient permettre la bonne installation de PyAudio</w:t>
-      </w:r>
-      <w:r>
-        <w:rPr>
-          <w:lang w:val="fr-FR"/>
-        </w:rPr>
-        <w:t> :</w:t>
-      </w:r>
-      <w:r>
-        <w:rPr>
-          <w:lang w:val="fr-FR"/>
-        </w:rPr>
-        <w:t xml:space="preserve"> </w:t>
-      </w:r>
+        <w:t>install</w:t>
+      </w:r>
+      <w:proofErr w:type="spellEnd"/>
       <w:r>
         <w:rPr>
           <w:rFonts w:ascii="Avenir Next LT Pro Light" w:hAnsi="Avenir Next LT Pro Light"/>
@@ -2623,34 +3430,9 @@
           <w:highlight w:val="black"/>
           <w:lang w:val="fr-FR"/>
         </w:rPr>
-        <w:t>sudo apt-get install -y portaudio19-dev</w:t>
-      </w:r>
-      <w:r>
-        <w:rPr>
-          <w:rFonts w:ascii="Avenir Next LT Pro Light" w:hAnsi="Avenir Next LT Pro Light"/>
-          <w:color w:val="FFFFFF" w:themeColor="background1"/>
-          <w:sz w:val="26"/>
-          <w:szCs w:val="26"/>
-          <w:lang w:val="fr-FR"/>
-        </w:rPr>
         <w:t xml:space="preserve"> </w:t>
       </w:r>
-      <w:r>
-        <w:rPr>
-          <w:lang w:val="fr-FR"/>
-        </w:rPr>
-        <w:t>suivi de</w:t>
-      </w:r>
-      <w:r>
-        <w:rPr>
-          <w:rFonts w:ascii="Avenir Next LT Pro Light" w:hAnsi="Avenir Next LT Pro Light"/>
-          <w:color w:val="FFFFFF" w:themeColor="background1"/>
-          <w:sz w:val="26"/>
-          <w:szCs w:val="26"/>
-          <w:lang w:val="fr-FR"/>
-        </w:rPr>
-        <w:t xml:space="preserve"> </w:t>
-      </w:r>
+      <w:proofErr w:type="spellStart"/>
       <w:r>
         <w:rPr>
           <w:rFonts w:ascii="Avenir Next LT Pro Light" w:hAnsi="Avenir Next LT Pro Light"/>
@@ -2660,8 +3442,9 @@
           <w:highlight w:val="black"/>
           <w:lang w:val="fr-FR"/>
         </w:rPr>
-        <w:t>pip install PyAudio</w:t>
-      </w:r>
+        <w:t>PyAudio</w:t>
+      </w:r>
+      <w:proofErr w:type="spellEnd"/>
       <w:r>
         <w:rPr>
           <w:rFonts w:ascii="Avenir Next LT Pro Light" w:hAnsi="Avenir Next LT Pro Light"/>
@@ -2670,23 +3453,344 @@
           <w:szCs w:val="26"/>
           <w:lang w:val="fr-FR"/>
         </w:rPr>
-        <w:t>.</w:t>
-      </w:r>
+        <w:t xml:space="preserve"> </w:t>
+      </w:r>
+      <w:proofErr w:type="spellStart"/>
+      <w:r>
+        <w:rPr>
+          <w:rFonts w:ascii="Consolas" w:eastAsia="Times New Roman" w:hAnsi="Consolas" w:cs="Courier New"/>
+          <w:sz w:val="20"/>
+          <w:szCs w:val="20"/>
+          <w:bdr w:val="none" w:sz="0" w:space="0" w:color="auto" w:frame="1"/>
+          <w:lang w:val="fr-FR"/>
+        </w:rPr>
+        <w:t>sudo</w:t>
+      </w:r>
+      <w:proofErr w:type="spellEnd"/>
+      <w:r>
+        <w:rPr>
+          <w:rFonts w:ascii="Consolas" w:eastAsia="Times New Roman" w:hAnsi="Consolas" w:cs="Courier New"/>
+          <w:sz w:val="20"/>
+          <w:szCs w:val="20"/>
+          <w:bdr w:val="none" w:sz="0" w:space="0" w:color="auto" w:frame="1"/>
+          <w:lang w:val="fr-FR"/>
+        </w:rPr>
+        <w:t xml:space="preserve"> apt-get </w:t>
+      </w:r>
+      <w:proofErr w:type="spellStart"/>
+      <w:r>
+        <w:rPr>
+          <w:rFonts w:ascii="Consolas" w:eastAsia="Times New Roman" w:hAnsi="Consolas" w:cs="Courier New"/>
+          <w:sz w:val="20"/>
+          <w:szCs w:val="20"/>
+          <w:bdr w:val="none" w:sz="0" w:space="0" w:color="auto" w:frame="1"/>
+          <w:lang w:val="fr-FR"/>
+        </w:rPr>
+        <w:t>install</w:t>
+      </w:r>
+      <w:proofErr w:type="spellEnd"/>
+      <w:r>
+        <w:rPr>
+          <w:rFonts w:ascii="Consolas" w:eastAsia="Times New Roman" w:hAnsi="Consolas" w:cs="Courier New"/>
+          <w:sz w:val="20"/>
+          <w:szCs w:val="20"/>
+          <w:bdr w:val="none" w:sz="0" w:space="0" w:color="auto" w:frame="1"/>
+          <w:lang w:val="fr-FR"/>
+        </w:rPr>
+        <w:t xml:space="preserve"> python-</w:t>
+      </w:r>
+      <w:proofErr w:type="spellStart"/>
+      <w:r>
+        <w:rPr>
+          <w:rFonts w:ascii="Consolas" w:eastAsia="Times New Roman" w:hAnsi="Consolas" w:cs="Courier New"/>
+          <w:sz w:val="20"/>
+          <w:szCs w:val="20"/>
+          <w:bdr w:val="none" w:sz="0" w:space="0" w:color="auto" w:frame="1"/>
+          <w:lang w:val="fr-FR"/>
+        </w:rPr>
+        <w:t>tk</w:t>
+      </w:r>
+      <w:proofErr w:type="spellEnd"/>
     </w:p>
     <w:p>
       <w:pPr>
         <w:spacing w:after="0"/>
         <w:ind w:left="360"/>
         <w:rPr>
-          <w:lang w:val="fr-FR"/>
-        </w:rPr>
-      </w:pPr>
-      <w:r>
-        <w:rPr>
-          <w:lang w:val="fr-FR"/>
-        </w:rPr>
-        <w:t xml:space="preserve">Si une erreur persite executer </w:t>
-      </w:r>
+          <w:i/>
+          <w:iCs/>
+          <w:lang w:val="fr-FR"/>
+        </w:rPr>
+      </w:pPr>
+      <w:r>
+        <w:rPr>
+          <w:i/>
+          <w:iCs/>
+          <w:lang w:val="fr-FR"/>
+        </w:rPr>
+        <w:t>Outil</w:t>
+      </w:r>
+      <w:r>
+        <w:rPr>
+          <w:i/>
+          <w:iCs/>
+          <w:lang w:val="fr-FR"/>
+        </w:rPr>
+        <w:t>s</w:t>
+      </w:r>
+      <w:r>
+        <w:rPr>
+          <w:i/>
+          <w:iCs/>
+          <w:lang w:val="fr-FR"/>
+        </w:rPr>
+        <w:t xml:space="preserve"> </w:t>
+      </w:r>
+      <w:r>
+        <w:rPr>
+          <w:i/>
+          <w:iCs/>
+          <w:lang w:val="fr-FR"/>
+        </w:rPr>
+        <w:t>assurant</w:t>
+      </w:r>
+      <w:r>
+        <w:rPr>
+          <w:i/>
+          <w:iCs/>
+          <w:lang w:val="fr-FR"/>
+        </w:rPr>
+        <w:t xml:space="preserve"> divers traitements audios</w:t>
+      </w:r>
+      <w:r>
+        <w:rPr>
+          <w:i/>
+          <w:iCs/>
+          <w:lang w:val="fr-FR"/>
+        </w:rPr>
+        <w:t xml:space="preserve"> nécessaires au fonctionnement de</w:t>
+      </w:r>
+      <w:r>
+        <w:rPr>
+          <w:i/>
+          <w:iCs/>
+          <w:lang w:val="fr-FR"/>
+        </w:rPr>
+        <w:t xml:space="preserve"> certaines fonctionnalités de reconnaissance vocale du projet</w:t>
+      </w:r>
+      <w:r>
+        <w:rPr>
+          <w:i/>
+          <w:iCs/>
+          <w:lang w:val="fr-FR"/>
+        </w:rPr>
+        <w:t>.</w:t>
+      </w:r>
+    </w:p>
+    <w:p>
+      <w:pPr>
+        <w:spacing w:after="0"/>
+        <w:ind w:left="360"/>
+        <w:rPr>
+          <w:lang w:val="fr-FR"/>
+        </w:rPr>
+      </w:pPr>
+    </w:p>
+    <w:p>
+      <w:pPr>
+        <w:spacing w:after="0"/>
+        <w:ind w:left="360"/>
+        <w:rPr>
+          <w:lang w:val="fr-FR"/>
+        </w:rPr>
+      </w:pPr>
+    </w:p>
+    <w:p>
+      <w:pPr>
+        <w:pStyle w:val="Heading2"/>
+        <w:rPr>
+          <w:color w:val="FF0000"/>
+        </w:rPr>
+      </w:pPr>
+      <w:bookmarkStart w:id="5" w:name="_Toc60183304"/>
+      <w:bookmarkStart w:id="6" w:name="_Toc60183403"/>
+      <w:r>
+        <w:rPr>
+          <w:color w:val="FF0000"/>
+        </w:rPr>
+        <w:t xml:space="preserve">Note concernant l’installation de </w:t>
+      </w:r>
+      <w:proofErr w:type="spellStart"/>
+      <w:r>
+        <w:rPr>
+          <w:color w:val="FF0000"/>
+        </w:rPr>
+        <w:t>PyAudio</w:t>
+      </w:r>
+      <w:proofErr w:type="spellEnd"/>
+      <w:r>
+        <w:rPr>
+          <w:color w:val="FF0000"/>
+        </w:rPr>
+        <w:t> :</w:t>
+      </w:r>
+      <w:bookmarkEnd w:id="5"/>
+      <w:bookmarkEnd w:id="6"/>
+    </w:p>
+    <w:p>
+      <w:pPr>
+        <w:spacing w:after="0"/>
+        <w:ind w:left="360"/>
+        <w:jc w:val="both"/>
+        <w:rPr>
+          <w:lang w:val="fr-FR"/>
+        </w:rPr>
+      </w:pPr>
+      <w:r>
+        <w:rPr>
+          <w:lang w:val="fr-FR"/>
+        </w:rPr>
+        <w:t xml:space="preserve">Dans certains cas l’installation de </w:t>
+      </w:r>
+      <w:proofErr w:type="spellStart"/>
+      <w:r>
+        <w:rPr>
+          <w:lang w:val="fr-FR"/>
+        </w:rPr>
+        <w:t>PyAudio</w:t>
+      </w:r>
+      <w:proofErr w:type="spellEnd"/>
+      <w:r>
+        <w:rPr>
+          <w:lang w:val="fr-FR"/>
+        </w:rPr>
+        <w:t xml:space="preserve"> avec la commande </w:t>
+      </w:r>
+      <w:r>
+        <w:rPr>
+          <w:i/>
+          <w:iCs/>
+          <w:lang w:val="fr-FR"/>
+        </w:rPr>
+        <w:t>« </w:t>
+      </w:r>
+      <w:proofErr w:type="spellStart"/>
+      <w:r>
+        <w:rPr>
+          <w:i/>
+          <w:iCs/>
+          <w:lang w:val="fr-FR"/>
+        </w:rPr>
+        <w:t>pip</w:t>
+      </w:r>
+      <w:proofErr w:type="spellEnd"/>
+      <w:r>
+        <w:rPr>
+          <w:i/>
+          <w:iCs/>
+          <w:lang w:val="fr-FR"/>
+        </w:rPr>
+        <w:t xml:space="preserve"> » </w:t>
+      </w:r>
+      <w:r>
+        <w:rPr>
+          <w:lang w:val="fr-FR"/>
+        </w:rPr>
+        <w:t>peut s’avérer capricieuse, en particulier avec des versions récentes d</w:t>
+      </w:r>
+      <w:r>
+        <w:rPr>
+          <w:lang w:val="fr-FR"/>
+        </w:rPr>
+        <w:t xml:space="preserve">e Python et/ou de la commande </w:t>
+      </w:r>
+      <w:proofErr w:type="spellStart"/>
+      <w:r>
+        <w:rPr>
+          <w:i/>
+          <w:iCs/>
+          <w:lang w:val="fr-FR"/>
+        </w:rPr>
+        <w:t>pip</w:t>
+      </w:r>
+      <w:proofErr w:type="spellEnd"/>
+      <w:r>
+        <w:rPr>
+          <w:lang w:val="fr-FR"/>
+        </w:rPr>
+        <w:t xml:space="preserve">. On </w:t>
+      </w:r>
+      <w:r>
+        <w:rPr>
+          <w:lang w:val="fr-FR"/>
+        </w:rPr>
+        <w:t xml:space="preserve">notera ici deux solutions qui devraient permettre </w:t>
+      </w:r>
+      <w:r>
+        <w:rPr>
+          <w:lang w:val="fr-FR"/>
+        </w:rPr>
+        <w:t>la résolution de ce problème selon le système d’exploitation utilisé.</w:t>
+      </w:r>
+    </w:p>
+    <w:p>
+      <w:pPr>
+        <w:spacing w:after="0"/>
+        <w:ind w:left="360"/>
+        <w:jc w:val="both"/>
+        <w:rPr>
+          <w:lang w:val="fr-FR"/>
+        </w:rPr>
+      </w:pPr>
+    </w:p>
+    <w:p>
+      <w:pPr>
+        <w:spacing w:after="0"/>
+        <w:ind w:left="360"/>
+        <w:jc w:val="both"/>
+        <w:rPr>
+          <w:rFonts w:ascii="Avenir Next LT Pro Light" w:hAnsi="Avenir Next LT Pro Light"/>
+          <w:color w:val="FFFFFF" w:themeColor="background1"/>
+          <w:sz w:val="26"/>
+          <w:szCs w:val="26"/>
+          <w:lang w:val="fr-FR"/>
+        </w:rPr>
+      </w:pPr>
+      <w:r>
+        <w:rPr>
+          <w:lang w:val="fr-FR"/>
+        </w:rPr>
+        <w:t xml:space="preserve">Avec </w:t>
+      </w:r>
+      <w:r>
+        <w:rPr>
+          <w:b/>
+          <w:bCs/>
+          <w:lang w:val="fr-FR"/>
+        </w:rPr>
+        <w:t>Windows</w:t>
+      </w:r>
+      <w:r>
+        <w:rPr>
+          <w:lang w:val="fr-FR"/>
+        </w:rPr>
+        <w:t xml:space="preserve"> les deux commandes suivantes devraient permettre la bonne installation de </w:t>
+      </w:r>
+      <w:proofErr w:type="spellStart"/>
+      <w:r>
+        <w:rPr>
+          <w:lang w:val="fr-FR"/>
+        </w:rPr>
+        <w:t>PyAudio</w:t>
+      </w:r>
+      <w:proofErr w:type="spellEnd"/>
+      <w:r>
+        <w:rPr>
+          <w:lang w:val="fr-FR"/>
+        </w:rPr>
+        <w:t xml:space="preserve"> : </w:t>
+      </w:r>
+      <w:proofErr w:type="spellStart"/>
       <w:r>
         <w:rPr>
           <w:rFonts w:ascii="Avenir Next LT Pro Light" w:hAnsi="Avenir Next LT Pro Light"/>
@@ -2696,44 +3800,144 @@
           <w:highlight w:val="black"/>
           <w:lang w:val="fr-FR"/>
         </w:rPr>
-        <w:t>sudo apt-get install python3.9-dev</w:t>
-      </w:r>
+        <w:t>pip</w:t>
+      </w:r>
+      <w:proofErr w:type="spellEnd"/>
       <w:r>
         <w:rPr>
           <w:rFonts w:ascii="Avenir Next LT Pro Light" w:hAnsi="Avenir Next LT Pro Light"/>
           <w:color w:val="FFFFFF" w:themeColor="background1"/>
           <w:sz w:val="26"/>
           <w:szCs w:val="26"/>
+          <w:highlight w:val="black"/>
           <w:lang w:val="fr-FR"/>
         </w:rPr>
         <w:t xml:space="preserve"> </w:t>
       </w:r>
-      <w:r>
-        <w:rPr>
-          <w:lang w:val="fr-FR"/>
-        </w:rPr>
-        <w:t>et réessayer d’installer PyAudio.</w:t>
-      </w:r>
-    </w:p>
-    <w:p>
-      <w:pPr>
-        <w:spacing w:after="0"/>
-        <w:ind w:left="360"/>
-        <w:rPr>
-          <w:lang w:val="fr-FR"/>
-        </w:rPr>
-      </w:pPr>
-    </w:p>
-    <w:p>
-      <w:pPr>
-        <w:spacing w:after="0"/>
-        <w:ind w:left="360"/>
-        <w:rPr>
-          <w:i/>
-          <w:iCs/>
-          <w:lang w:val="fr-FR"/>
-        </w:rPr>
-      </w:pPr>
+      <w:proofErr w:type="spellStart"/>
+      <w:r>
+        <w:rPr>
+          <w:rFonts w:ascii="Avenir Next LT Pro Light" w:hAnsi="Avenir Next LT Pro Light"/>
+          <w:color w:val="FFFFFF" w:themeColor="background1"/>
+          <w:sz w:val="26"/>
+          <w:szCs w:val="26"/>
+          <w:highlight w:val="black"/>
+          <w:lang w:val="fr-FR"/>
+        </w:rPr>
+        <w:t>install</w:t>
+      </w:r>
+      <w:proofErr w:type="spellEnd"/>
+      <w:r>
+        <w:rPr>
+          <w:rFonts w:ascii="Avenir Next LT Pro Light" w:hAnsi="Avenir Next LT Pro Light"/>
+          <w:color w:val="FFFFFF" w:themeColor="background1"/>
+          <w:sz w:val="26"/>
+          <w:szCs w:val="26"/>
+          <w:highlight w:val="black"/>
+          <w:lang w:val="fr-FR"/>
+        </w:rPr>
+        <w:t xml:space="preserve"> </w:t>
+      </w:r>
+      <w:proofErr w:type="spellStart"/>
+      <w:r>
+        <w:rPr>
+          <w:rFonts w:ascii="Avenir Next LT Pro Light" w:hAnsi="Avenir Next LT Pro Light"/>
+          <w:color w:val="FFFFFF" w:themeColor="background1"/>
+          <w:sz w:val="26"/>
+          <w:szCs w:val="26"/>
+          <w:highlight w:val="black"/>
+          <w:lang w:val="fr-FR"/>
+        </w:rPr>
+        <w:t>pipwin</w:t>
+      </w:r>
+      <w:proofErr w:type="spellEnd"/>
+      <w:r>
+        <w:rPr>
+          <w:rFonts w:ascii="Avenir Next LT Pro Light" w:hAnsi="Avenir Next LT Pro Light"/>
+          <w:color w:val="FFFFFF" w:themeColor="background1"/>
+          <w:sz w:val="26"/>
+          <w:szCs w:val="26"/>
+          <w:lang w:val="fr-FR"/>
+        </w:rPr>
+        <w:t xml:space="preserve"> </w:t>
+      </w:r>
+      <w:r>
+        <w:rPr>
+          <w:lang w:val="fr-FR"/>
+        </w:rPr>
+        <w:t>suivi de</w:t>
+      </w:r>
+      <w:r>
+        <w:rPr>
+          <w:rFonts w:ascii="Avenir Next LT Pro Light" w:hAnsi="Avenir Next LT Pro Light"/>
+          <w:color w:val="FFFFFF" w:themeColor="background1"/>
+          <w:sz w:val="26"/>
+          <w:szCs w:val="26"/>
+          <w:lang w:val="fr-FR"/>
+        </w:rPr>
+        <w:t xml:space="preserve"> </w:t>
+      </w:r>
+      <w:proofErr w:type="spellStart"/>
+      <w:r>
+        <w:rPr>
+          <w:rFonts w:ascii="Avenir Next LT Pro Light" w:hAnsi="Avenir Next LT Pro Light"/>
+          <w:color w:val="FFFFFF" w:themeColor="background1"/>
+          <w:sz w:val="26"/>
+          <w:szCs w:val="26"/>
+          <w:highlight w:val="black"/>
+          <w:lang w:val="fr-FR"/>
+        </w:rPr>
+        <w:t>pipwin</w:t>
+      </w:r>
+      <w:proofErr w:type="spellEnd"/>
+      <w:r>
+        <w:rPr>
+          <w:rFonts w:ascii="Avenir Next LT Pro Light" w:hAnsi="Avenir Next LT Pro Light"/>
+          <w:color w:val="FFFFFF" w:themeColor="background1"/>
+          <w:sz w:val="26"/>
+          <w:szCs w:val="26"/>
+          <w:highlight w:val="black"/>
+          <w:lang w:val="fr-FR"/>
+        </w:rPr>
+        <w:t xml:space="preserve"> </w:t>
+      </w:r>
+      <w:proofErr w:type="spellStart"/>
+      <w:r>
+        <w:rPr>
+          <w:rFonts w:ascii="Avenir Next LT Pro Light" w:hAnsi="Avenir Next LT Pro Light"/>
+          <w:color w:val="FFFFFF" w:themeColor="background1"/>
+          <w:sz w:val="26"/>
+          <w:szCs w:val="26"/>
+          <w:highlight w:val="black"/>
+          <w:lang w:val="fr-FR"/>
+        </w:rPr>
+        <w:t>install</w:t>
+      </w:r>
+      <w:proofErr w:type="spellEnd"/>
+      <w:r>
+        <w:rPr>
+          <w:rFonts w:ascii="Avenir Next LT Pro Light" w:hAnsi="Avenir Next LT Pro Light"/>
+          <w:color w:val="FFFFFF" w:themeColor="background1"/>
+          <w:sz w:val="26"/>
+          <w:szCs w:val="26"/>
+          <w:highlight w:val="black"/>
+          <w:lang w:val="fr-FR"/>
+        </w:rPr>
+        <w:t xml:space="preserve"> </w:t>
+      </w:r>
+      <w:proofErr w:type="spellStart"/>
+      <w:r>
+        <w:rPr>
+          <w:rFonts w:ascii="Avenir Next LT Pro Light" w:hAnsi="Avenir Next LT Pro Light"/>
+          <w:color w:val="FFFFFF" w:themeColor="background1"/>
+          <w:sz w:val="26"/>
+          <w:szCs w:val="26"/>
+          <w:highlight w:val="black"/>
+          <w:lang w:val="fr-FR"/>
+        </w:rPr>
+        <w:t>pyaudio</w:t>
+      </w:r>
+      <w:proofErr w:type="spellEnd"/>
     </w:p>
     <w:p>
       <w:pPr>
@@ -2741,100 +3945,453 @@
         <w:ind w:left="360"/>
         <w:jc w:val="both"/>
         <w:rPr>
-          <w:i/>
-          <w:iCs/>
-          <w:lang w:val="fr-FR"/>
-        </w:rPr>
-      </w:pPr>
-      <w:r>
-        <w:rPr>
-          <w:i/>
-          <w:iCs/>
-          <w:lang w:val="fr-FR"/>
-        </w:rPr>
-        <w:t>Note</w:t>
-      </w:r>
-      <w:r>
-        <w:rPr>
-          <w:i/>
-          <w:iCs/>
-          <w:lang w:val="fr-FR"/>
-        </w:rPr>
-        <w:t xml:space="preserve"> : </w:t>
-      </w:r>
-      <w:r>
-        <w:rPr>
-          <w:i/>
-          <w:iCs/>
-          <w:lang w:val="fr-FR"/>
-        </w:rPr>
-        <w:t>Il est possible d</w:t>
-      </w:r>
-      <w:r>
-        <w:rPr>
-          <w:i/>
-          <w:iCs/>
-          <w:lang w:val="fr-FR"/>
-        </w:rPr>
-        <w:t>’exécuter le programme sans bénéficier des fonctionnalités lié</w:t>
-      </w:r>
-      <w:r>
-        <w:rPr>
-          <w:i/>
-          <w:iCs/>
-          <w:lang w:val="fr-FR"/>
-        </w:rPr>
-        <w:t>es à la reconnaissance ou la lecture vocale. L</w:t>
-      </w:r>
-      <w:r>
-        <w:rPr>
-          <w:i/>
-          <w:iCs/>
-          <w:lang w:val="fr-FR"/>
-        </w:rPr>
-        <w:t xml:space="preserve">’installation des packages cités dans cette dernière partie ne sont alors pas nécessaires. </w:t>
-      </w:r>
-      <w:r>
-        <w:rPr>
-          <w:i/>
-          <w:iCs/>
-          <w:lang w:val="fr-FR"/>
-        </w:rPr>
-        <w:t>Se reporter à la section « </w:t>
-      </w:r>
-      <w:r>
-        <w:rPr>
-          <w:b/>
-          <w:bCs/>
-          <w:i/>
-          <w:iCs/>
-          <w:lang w:val="fr-FR"/>
-        </w:rPr>
-        <w:t>configuration du projet</w:t>
-      </w:r>
-      <w:r>
-        <w:rPr>
-          <w:i/>
-          <w:iCs/>
-          <w:lang w:val="fr-FR"/>
-        </w:rPr>
-        <w:t> » plus loin dans ce rapport.</w:t>
-      </w:r>
+          <w:rFonts w:ascii="Avenir Next LT Pro Light" w:hAnsi="Avenir Next LT Pro Light"/>
+          <w:color w:val="FFFFFF" w:themeColor="background1"/>
+          <w:sz w:val="26"/>
+          <w:szCs w:val="26"/>
+          <w:lang w:val="fr-FR"/>
+        </w:rPr>
+      </w:pPr>
     </w:p>
     <w:p>
       <w:pPr>
         <w:spacing w:after="0"/>
         <w:ind w:left="360"/>
         <w:rPr>
-          <w:b/>
-          <w:bCs/>
-          <w:i/>
-          <w:iCs/>
+          <w:rFonts w:ascii="Avenir Next LT Pro Light" w:hAnsi="Avenir Next LT Pro Light"/>
+          <w:color w:val="FFFFFF" w:themeColor="background1"/>
           <w:sz w:val="26"/>
           <w:szCs w:val="26"/>
           <w:lang w:val="fr-FR"/>
         </w:rPr>
       </w:pPr>
+      <w:r>
+        <w:rPr>
+          <w:lang w:val="fr-FR"/>
+        </w:rPr>
+        <w:t>Sous Linux (</w:t>
+      </w:r>
+      <w:r>
+        <w:rPr>
+          <w:b/>
+          <w:bCs/>
+          <w:lang w:val="fr-FR"/>
+        </w:rPr>
+        <w:t xml:space="preserve">Ubuntu) </w:t>
+      </w:r>
+      <w:r>
+        <w:rPr>
+          <w:lang w:val="fr-FR"/>
+        </w:rPr>
+        <w:t xml:space="preserve">les deux commandes suivantes devraient permettre la bonne installation de </w:t>
+      </w:r>
+      <w:proofErr w:type="spellStart"/>
+      <w:r>
+        <w:rPr>
+          <w:lang w:val="fr-FR"/>
+        </w:rPr>
+        <w:t>PyAudio</w:t>
+      </w:r>
+      <w:proofErr w:type="spellEnd"/>
+      <w:r>
+        <w:rPr>
+          <w:lang w:val="fr-FR"/>
+        </w:rPr>
+        <w:t> :</w:t>
+      </w:r>
+      <w:r>
+        <w:rPr>
+          <w:lang w:val="fr-FR"/>
+        </w:rPr>
+        <w:t xml:space="preserve"> </w:t>
+      </w:r>
+      <w:proofErr w:type="spellStart"/>
+      <w:r>
+        <w:rPr>
+          <w:rFonts w:ascii="Avenir Next LT Pro Light" w:hAnsi="Avenir Next LT Pro Light"/>
+          <w:color w:val="FFFFFF" w:themeColor="background1"/>
+          <w:sz w:val="26"/>
+          <w:szCs w:val="26"/>
+          <w:highlight w:val="black"/>
+          <w:lang w:val="fr-FR"/>
+        </w:rPr>
+        <w:t>sudo</w:t>
+      </w:r>
+      <w:proofErr w:type="spellEnd"/>
+      <w:r>
+        <w:rPr>
+          <w:rFonts w:ascii="Avenir Next LT Pro Light" w:hAnsi="Avenir Next LT Pro Light"/>
+          <w:color w:val="FFFFFF" w:themeColor="background1"/>
+          <w:sz w:val="26"/>
+          <w:szCs w:val="26"/>
+          <w:highlight w:val="black"/>
+          <w:lang w:val="fr-FR"/>
+        </w:rPr>
+        <w:t xml:space="preserve"> apt-get </w:t>
+      </w:r>
+      <w:proofErr w:type="spellStart"/>
+      <w:r>
+        <w:rPr>
+          <w:rFonts w:ascii="Avenir Next LT Pro Light" w:hAnsi="Avenir Next LT Pro Light"/>
+          <w:color w:val="FFFFFF" w:themeColor="background1"/>
+          <w:sz w:val="26"/>
+          <w:szCs w:val="26"/>
+          <w:highlight w:val="black"/>
+          <w:lang w:val="fr-FR"/>
+        </w:rPr>
+        <w:t>install</w:t>
+      </w:r>
+      <w:proofErr w:type="spellEnd"/>
+      <w:r>
+        <w:rPr>
+          <w:rFonts w:ascii="Avenir Next LT Pro Light" w:hAnsi="Avenir Next LT Pro Light"/>
+          <w:color w:val="FFFFFF" w:themeColor="background1"/>
+          <w:sz w:val="26"/>
+          <w:szCs w:val="26"/>
+          <w:highlight w:val="black"/>
+          <w:lang w:val="fr-FR"/>
+        </w:rPr>
+        <w:t xml:space="preserve"> -y portaudio19-dev</w:t>
+      </w:r>
+      <w:r>
+        <w:rPr>
+          <w:rFonts w:ascii="Avenir Next LT Pro Light" w:hAnsi="Avenir Next LT Pro Light"/>
+          <w:color w:val="FFFFFF" w:themeColor="background1"/>
+          <w:sz w:val="26"/>
+          <w:szCs w:val="26"/>
+          <w:lang w:val="fr-FR"/>
+        </w:rPr>
+        <w:t xml:space="preserve"> </w:t>
+      </w:r>
+      <w:r>
+        <w:rPr>
+          <w:lang w:val="fr-FR"/>
+        </w:rPr>
+        <w:t>suivi de</w:t>
+      </w:r>
+      <w:r>
+        <w:rPr>
+          <w:rFonts w:ascii="Avenir Next LT Pro Light" w:hAnsi="Avenir Next LT Pro Light"/>
+          <w:color w:val="FFFFFF" w:themeColor="background1"/>
+          <w:sz w:val="26"/>
+          <w:szCs w:val="26"/>
+          <w:lang w:val="fr-FR"/>
+        </w:rPr>
+        <w:t xml:space="preserve"> </w:t>
+      </w:r>
+      <w:proofErr w:type="spellStart"/>
+      <w:r>
+        <w:rPr>
+          <w:rFonts w:ascii="Avenir Next LT Pro Light" w:hAnsi="Avenir Next LT Pro Light"/>
+          <w:color w:val="FFFFFF" w:themeColor="background1"/>
+          <w:sz w:val="26"/>
+          <w:szCs w:val="26"/>
+          <w:highlight w:val="black"/>
+          <w:lang w:val="fr-FR"/>
+        </w:rPr>
+        <w:t>pip</w:t>
+      </w:r>
+      <w:proofErr w:type="spellEnd"/>
+      <w:r>
+        <w:rPr>
+          <w:rFonts w:ascii="Avenir Next LT Pro Light" w:hAnsi="Avenir Next LT Pro Light"/>
+          <w:color w:val="FFFFFF" w:themeColor="background1"/>
+          <w:sz w:val="26"/>
+          <w:szCs w:val="26"/>
+          <w:highlight w:val="black"/>
+          <w:lang w:val="fr-FR"/>
+        </w:rPr>
+        <w:t xml:space="preserve"> </w:t>
+      </w:r>
+      <w:proofErr w:type="spellStart"/>
+      <w:r>
+        <w:rPr>
+          <w:rFonts w:ascii="Avenir Next LT Pro Light" w:hAnsi="Avenir Next LT Pro Light"/>
+          <w:color w:val="FFFFFF" w:themeColor="background1"/>
+          <w:sz w:val="26"/>
+          <w:szCs w:val="26"/>
+          <w:highlight w:val="black"/>
+          <w:lang w:val="fr-FR"/>
+        </w:rPr>
+        <w:t>install</w:t>
+      </w:r>
+      <w:proofErr w:type="spellEnd"/>
+      <w:r>
+        <w:rPr>
+          <w:rFonts w:ascii="Avenir Next LT Pro Light" w:hAnsi="Avenir Next LT Pro Light"/>
+          <w:color w:val="FFFFFF" w:themeColor="background1"/>
+          <w:sz w:val="26"/>
+          <w:szCs w:val="26"/>
+          <w:highlight w:val="black"/>
+          <w:lang w:val="fr-FR"/>
+        </w:rPr>
+        <w:t xml:space="preserve"> </w:t>
+      </w:r>
+      <w:proofErr w:type="spellStart"/>
+      <w:r>
+        <w:rPr>
+          <w:rFonts w:ascii="Avenir Next LT Pro Light" w:hAnsi="Avenir Next LT Pro Light"/>
+          <w:color w:val="FFFFFF" w:themeColor="background1"/>
+          <w:sz w:val="26"/>
+          <w:szCs w:val="26"/>
+          <w:highlight w:val="black"/>
+          <w:lang w:val="fr-FR"/>
+        </w:rPr>
+        <w:t>PyAudio</w:t>
+      </w:r>
+      <w:proofErr w:type="spellEnd"/>
+      <w:r>
+        <w:rPr>
+          <w:rFonts w:ascii="Avenir Next LT Pro Light" w:hAnsi="Avenir Next LT Pro Light"/>
+          <w:color w:val="FFFFFF" w:themeColor="background1"/>
+          <w:sz w:val="26"/>
+          <w:szCs w:val="26"/>
+          <w:lang w:val="fr-FR"/>
+        </w:rPr>
+        <w:t>.</w:t>
+      </w:r>
+    </w:p>
+    <w:p>
+      <w:pPr>
+        <w:spacing w:after="0"/>
+        <w:ind w:left="360"/>
+        <w:rPr>
+          <w:lang w:val="fr-FR"/>
+        </w:rPr>
+      </w:pPr>
+      <w:r>
+        <w:rPr>
+          <w:lang w:val="fr-FR"/>
+        </w:rPr>
+        <w:t xml:space="preserve">Si une erreur </w:t>
+      </w:r>
+      <w:proofErr w:type="spellStart"/>
+      <w:r>
+        <w:rPr>
+          <w:lang w:val="fr-FR"/>
+        </w:rPr>
+        <w:t>persite</w:t>
+      </w:r>
+      <w:proofErr w:type="spellEnd"/>
+      <w:r>
+        <w:rPr>
+          <w:lang w:val="fr-FR"/>
+        </w:rPr>
+        <w:t xml:space="preserve"> </w:t>
+      </w:r>
+      <w:proofErr w:type="spellStart"/>
+      <w:r>
+        <w:rPr>
+          <w:lang w:val="fr-FR"/>
+        </w:rPr>
+        <w:t>executer</w:t>
+      </w:r>
+      <w:proofErr w:type="spellEnd"/>
+      <w:r>
+        <w:rPr>
+          <w:lang w:val="fr-FR"/>
+        </w:rPr>
+        <w:t xml:space="preserve"> </w:t>
+      </w:r>
+      <w:proofErr w:type="spellStart"/>
+      <w:r>
+        <w:rPr>
+          <w:rFonts w:ascii="Avenir Next LT Pro Light" w:hAnsi="Avenir Next LT Pro Light"/>
+          <w:color w:val="FFFFFF" w:themeColor="background1"/>
+          <w:sz w:val="26"/>
+          <w:szCs w:val="26"/>
+          <w:highlight w:val="black"/>
+          <w:lang w:val="fr-FR"/>
+        </w:rPr>
+        <w:t>sudo</w:t>
+      </w:r>
+      <w:proofErr w:type="spellEnd"/>
+      <w:r>
+        <w:rPr>
+          <w:rFonts w:ascii="Avenir Next LT Pro Light" w:hAnsi="Avenir Next LT Pro Light"/>
+          <w:color w:val="FFFFFF" w:themeColor="background1"/>
+          <w:sz w:val="26"/>
+          <w:szCs w:val="26"/>
+          <w:highlight w:val="black"/>
+          <w:lang w:val="fr-FR"/>
+        </w:rPr>
+        <w:t xml:space="preserve"> apt-get </w:t>
+      </w:r>
+      <w:proofErr w:type="spellStart"/>
+      <w:r>
+        <w:rPr>
+          <w:rFonts w:ascii="Avenir Next LT Pro Light" w:hAnsi="Avenir Next LT Pro Light"/>
+          <w:color w:val="FFFFFF" w:themeColor="background1"/>
+          <w:sz w:val="26"/>
+          <w:szCs w:val="26"/>
+          <w:highlight w:val="black"/>
+          <w:lang w:val="fr-FR"/>
+        </w:rPr>
+        <w:t>install</w:t>
+      </w:r>
+      <w:proofErr w:type="spellEnd"/>
+      <w:r>
+        <w:rPr>
+          <w:rFonts w:ascii="Avenir Next LT Pro Light" w:hAnsi="Avenir Next LT Pro Light"/>
+          <w:color w:val="FFFFFF" w:themeColor="background1"/>
+          <w:sz w:val="26"/>
+          <w:szCs w:val="26"/>
+          <w:highlight w:val="black"/>
+          <w:lang w:val="fr-FR"/>
+        </w:rPr>
+        <w:t xml:space="preserve"> python3.9-dev</w:t>
+      </w:r>
+      <w:r>
+        <w:rPr>
+          <w:rFonts w:ascii="Avenir Next LT Pro Light" w:hAnsi="Avenir Next LT Pro Light"/>
+          <w:color w:val="FFFFFF" w:themeColor="background1"/>
+          <w:sz w:val="26"/>
+          <w:szCs w:val="26"/>
+          <w:lang w:val="fr-FR"/>
+        </w:rPr>
+        <w:t xml:space="preserve"> </w:t>
+      </w:r>
+      <w:r>
+        <w:rPr>
+          <w:lang w:val="fr-FR"/>
+        </w:rPr>
+        <w:t xml:space="preserve">et réessayer d’installer </w:t>
+      </w:r>
+      <w:proofErr w:type="spellStart"/>
+      <w:r>
+        <w:rPr>
+          <w:lang w:val="fr-FR"/>
+        </w:rPr>
+        <w:t>PyAudio</w:t>
+      </w:r>
+      <w:proofErr w:type="spellEnd"/>
+      <w:r>
+        <w:rPr>
+          <w:lang w:val="fr-FR"/>
+        </w:rPr>
+        <w:t>.</w:t>
+      </w:r>
+    </w:p>
+    <w:p>
+      <w:pPr>
+        <w:spacing w:after="0"/>
+        <w:ind w:left="360"/>
+        <w:rPr>
+          <w:lang w:val="fr-FR"/>
+        </w:rPr>
+      </w:pPr>
+    </w:p>
+    <w:p>
+      <w:pPr>
+        <w:spacing w:after="0"/>
+        <w:ind w:left="360"/>
+        <w:rPr>
+          <w:i/>
+          <w:iCs/>
+          <w:lang w:val="fr-FR"/>
+        </w:rPr>
+      </w:pPr>
+    </w:p>
+    <w:p>
+      <w:pPr>
+        <w:spacing w:after="0"/>
+        <w:ind w:left="360"/>
+        <w:jc w:val="both"/>
+        <w:rPr>
+          <w:i/>
+          <w:iCs/>
+          <w:lang w:val="fr-FR"/>
+        </w:rPr>
+      </w:pPr>
+      <w:r>
+        <w:rPr>
+          <w:i/>
+          <w:iCs/>
+          <w:lang w:val="fr-FR"/>
+        </w:rPr>
+        <w:t>Note</w:t>
+      </w:r>
+      <w:r>
+        <w:rPr>
+          <w:i/>
+          <w:iCs/>
+          <w:lang w:val="fr-FR"/>
+        </w:rPr>
+        <w:t xml:space="preserve"> : </w:t>
+      </w:r>
+      <w:r>
+        <w:rPr>
+          <w:i/>
+          <w:iCs/>
+          <w:lang w:val="fr-FR"/>
+        </w:rPr>
+        <w:t>Il est possible d</w:t>
+      </w:r>
+      <w:r>
+        <w:rPr>
+          <w:i/>
+          <w:iCs/>
+          <w:lang w:val="fr-FR"/>
+        </w:rPr>
+        <w:t>’exécuter le programme sans bénéficier des fonctionnalités lié</w:t>
+      </w:r>
+      <w:r>
+        <w:rPr>
+          <w:i/>
+          <w:iCs/>
+          <w:lang w:val="fr-FR"/>
+        </w:rPr>
+        <w:t>es à la reconnaissance ou la lecture vocale. L</w:t>
+      </w:r>
+      <w:r>
+        <w:rPr>
+          <w:i/>
+          <w:iCs/>
+          <w:lang w:val="fr-FR"/>
+        </w:rPr>
+        <w:t xml:space="preserve">’installation des packages cités dans cette dernière partie ne sont alors pas nécessaires. </w:t>
+      </w:r>
+      <w:r>
+        <w:rPr>
+          <w:i/>
+          <w:iCs/>
+          <w:lang w:val="fr-FR"/>
+        </w:rPr>
+        <w:t>Se reporter à la section « </w:t>
+      </w:r>
+      <w:r>
+        <w:rPr>
+          <w:b/>
+          <w:bCs/>
+          <w:i/>
+          <w:iCs/>
+          <w:lang w:val="fr-FR"/>
+        </w:rPr>
+        <w:t>configuration du projet</w:t>
+      </w:r>
+      <w:r>
+        <w:rPr>
+          <w:i/>
+          <w:iCs/>
+          <w:lang w:val="fr-FR"/>
+        </w:rPr>
+        <w:t> » plus loin dans ce rapport.</w:t>
+      </w:r>
+    </w:p>
+    <w:p>
+      <w:pPr>
+        <w:spacing w:after="0"/>
+        <w:ind w:left="360"/>
+        <w:rPr>
+          <w:b/>
+          <w:bCs/>
+          <w:i/>
+          <w:iCs/>
+          <w:sz w:val="26"/>
+          <w:szCs w:val="26"/>
+          <w:lang w:val="fr-FR"/>
+        </w:rPr>
+      </w:pPr>
     </w:p>
     <w:p>
       <w:pPr>
@@ -2857,10 +4414,22 @@
           <w:color w:val="2F5496" w:themeColor="accent1" w:themeShade="BF"/>
           <w:lang w:val="fr-FR"/>
         </w:rPr>
-        <w:t>Choix de Spacy</w:t>
+        <w:t xml:space="preserve">Choix de </w:t>
+      </w:r>
+      <w:proofErr w:type="spellStart"/>
+      <w:r>
+        <w:rPr>
+          <w:rStyle w:val="ListLabel1"/>
+          <w:rFonts w:eastAsiaTheme="majorEastAsia" w:cstheme="majorBidi"/>
+          <w:b/>
+          <w:color w:val="2F5496" w:themeColor="accent1" w:themeShade="BF"/>
+          <w:lang w:val="fr-FR"/>
+        </w:rPr>
+        <w:t>Spacy</w:t>
       </w:r>
       <w:bookmarkEnd w:id="7"/>
       <w:bookmarkEnd w:id="8"/>
+      <w:proofErr w:type="spellEnd"/>
     </w:p>
     <w:p>
       <w:pPr>
@@ -2876,6 +4445,7 @@
         </w:rPr>
         <w:t xml:space="preserve">Le système de question/réponse que nous avons conçu s’appuie principalement sur les outils apportés par la bibliothèque </w:t>
       </w:r>
+      <w:proofErr w:type="spellStart"/>
       <w:r>
         <w:rPr>
           <w:b/>
@@ -2884,19 +4454,58 @@
         </w:rPr>
         <w:t>Spacy</w:t>
       </w:r>
-      <w:r>
-        <w:rPr>
-          <w:lang w:val="fr-FR"/>
-        </w:rPr>
-        <w:t xml:space="preserve">. Nous avons effectué le choix de Spacy pour plusieurs raisons. Tout d’abord nous souhaitions concevoir notre système en français et Spacy possède des modèles statistiques dans cette langue ainsi qu’un support natif du </w:t>
-      </w:r>
-      <w:r>
-        <w:rPr>
-          <w:i/>
-          <w:iCs/>
-          <w:lang w:val="fr-FR"/>
-        </w:rPr>
-        <w:t>Named-Entities Recognition (</w:t>
+      <w:proofErr w:type="spellEnd"/>
+      <w:r>
+        <w:rPr>
+          <w:lang w:val="fr-FR"/>
+        </w:rPr>
+        <w:t xml:space="preserve">. Nous avons effectué le choix de </w:t>
+      </w:r>
+      <w:proofErr w:type="spellStart"/>
+      <w:r>
+        <w:rPr>
+          <w:lang w:val="fr-FR"/>
+        </w:rPr>
+        <w:t>Spacy</w:t>
+      </w:r>
+      <w:proofErr w:type="spellEnd"/>
+      <w:r>
+        <w:rPr>
+          <w:lang w:val="fr-FR"/>
+        </w:rPr>
+        <w:t xml:space="preserve"> pour plusieurs raisons. Tout d’abord nous souhaitions concevoir notre système en français et </w:t>
+      </w:r>
+      <w:proofErr w:type="spellStart"/>
+      <w:r>
+        <w:rPr>
+          <w:lang w:val="fr-FR"/>
+        </w:rPr>
+        <w:t>Spacy</w:t>
+      </w:r>
+      <w:proofErr w:type="spellEnd"/>
+      <w:r>
+        <w:rPr>
+          <w:lang w:val="fr-FR"/>
+        </w:rPr>
+        <w:t xml:space="preserve"> possède des modèles statistiques dans cette langue ainsi qu’un support natif du </w:t>
+      </w:r>
+      <w:proofErr w:type="spellStart"/>
+      <w:r>
+        <w:rPr>
+          <w:i/>
+          <w:iCs/>
+          <w:lang w:val="fr-FR"/>
+        </w:rPr>
+        <w:t>Named-Entities</w:t>
+      </w:r>
+      <w:proofErr w:type="spellEnd"/>
+      <w:r>
+        <w:rPr>
+          <w:i/>
+          <w:iCs/>
+          <w:lang w:val="fr-FR"/>
+        </w:rPr>
+        <w:t xml:space="preserve"> Recognition (</w:t>
       </w:r>
       <w:r>
         <w:rPr>
@@ -2920,7 +4529,77 @@
         <w:rPr>
           <w:lang w:val="fr-FR"/>
         </w:rPr>
-        <w:t xml:space="preserve"> pour le français ce qui n’est pas le cas de ces principaux concurrents comme NLTK. De plus les algorithmes de tokenization utilisées dans la bibliothèque Spacy sont efficaces et rapides et la bibliothèque utilise une approche orientée objet facilement lisible. De plus certaines fonctionnalités tels qu’un support de la méthode d’apprentissage « word embedding » sont présentes avec Spacy alors qu’elles ne sont par exemple pas supportées par NLTK.</w:t>
+        <w:t xml:space="preserve"> pour le français ce qui n’est pas le cas de ces principaux concurrents comme NLTK. De plus les algorithmes de </w:t>
+      </w:r>
+      <w:proofErr w:type="spellStart"/>
+      <w:r>
+        <w:rPr>
+          <w:lang w:val="fr-FR"/>
+        </w:rPr>
+        <w:t>tokenization</w:t>
+      </w:r>
+      <w:proofErr w:type="spellEnd"/>
+      <w:r>
+        <w:rPr>
+          <w:lang w:val="fr-FR"/>
+        </w:rPr>
+        <w:t xml:space="preserve"> utilisées dans la bibliothèque </w:t>
+      </w:r>
+      <w:proofErr w:type="spellStart"/>
+      <w:r>
+        <w:rPr>
+          <w:lang w:val="fr-FR"/>
+        </w:rPr>
+        <w:t>Spacy</w:t>
+      </w:r>
+      <w:proofErr w:type="spellEnd"/>
+      <w:r>
+        <w:rPr>
+          <w:lang w:val="fr-FR"/>
+        </w:rPr>
+        <w:t xml:space="preserve"> sont efficaces et rapides et la bibliothèque utilise une approche orientée objet facilement lisible. De plus certaines fonctionnalités tels qu’un support de la méthode d’apprentissage « </w:t>
+      </w:r>
+      <w:proofErr w:type="spellStart"/>
+      <w:r>
+        <w:rPr>
+          <w:lang w:val="fr-FR"/>
+        </w:rPr>
+        <w:t>word</w:t>
+      </w:r>
+      <w:proofErr w:type="spellEnd"/>
+      <w:r>
+        <w:rPr>
+          <w:lang w:val="fr-FR"/>
+        </w:rPr>
+        <w:t xml:space="preserve"> </w:t>
+      </w:r>
+      <w:proofErr w:type="spellStart"/>
+      <w:r>
+        <w:rPr>
+          <w:lang w:val="fr-FR"/>
+        </w:rPr>
+        <w:t>embedding</w:t>
+      </w:r>
+      <w:proofErr w:type="spellEnd"/>
+      <w:r>
+        <w:rPr>
+          <w:lang w:val="fr-FR"/>
+        </w:rPr>
+        <w:t xml:space="preserve"> » sont présentes avec </w:t>
+      </w:r>
+      <w:proofErr w:type="spellStart"/>
+      <w:r>
+        <w:rPr>
+          <w:lang w:val="fr-FR"/>
+        </w:rPr>
+        <w:t>Spacy</w:t>
+      </w:r>
+      <w:proofErr w:type="spellEnd"/>
+      <w:r>
+        <w:rPr>
+          <w:lang w:val="fr-FR"/>
+        </w:rPr>
+        <w:t xml:space="preserve"> alors qu’elles ne sont par exemple pas supportées par NLTK.</w:t>
       </w:r>
     </w:p>
     <w:p>
@@ -2947,7 +4626,21 @@
         <w:rPr>
           <w:lang w:val="fr-FR"/>
         </w:rPr>
-        <w:t xml:space="preserve"> Spacy sur le GPU de la machine lorsque cela été possible</w:t>
+        <w:t xml:space="preserve"> </w:t>
+      </w:r>
+      <w:proofErr w:type="spellStart"/>
+      <w:r>
+        <w:rPr>
+          <w:lang w:val="fr-FR"/>
+        </w:rPr>
+        <w:t>Spacy</w:t>
+      </w:r>
+      <w:proofErr w:type="spellEnd"/>
+      <w:r>
+        <w:rPr>
+          <w:lang w:val="fr-FR"/>
+        </w:rPr>
+        <w:t xml:space="preserve"> sur le GPU de la machine lorsque cela été possible</w:t>
       </w:r>
       <w:r>
         <w:rPr>
@@ -2955,13 +4648,33 @@
         </w:rPr>
         <w:t xml:space="preserve"> (</w:t>
       </w:r>
-      <w:r>
-        <w:rPr>
-          <w:i/>
-          <w:iCs/>
-          <w:lang w:val="fr-FR"/>
-        </w:rPr>
-        <w:t>spacy.prefer_gpu()</w:t>
+      <w:proofErr w:type="spellStart"/>
+      <w:proofErr w:type="gramStart"/>
+      <w:r>
+        <w:rPr>
+          <w:i/>
+          <w:iCs/>
+          <w:lang w:val="fr-FR"/>
+        </w:rPr>
+        <w:t>spacy.prefer</w:t>
+      </w:r>
+      <w:proofErr w:type="gramEnd"/>
+      <w:r>
+        <w:rPr>
+          <w:i/>
+          <w:iCs/>
+          <w:lang w:val="fr-FR"/>
+        </w:rPr>
+        <w:t>_gpu</w:t>
+      </w:r>
+      <w:proofErr w:type="spellEnd"/>
+      <w:r>
+        <w:rPr>
+          <w:i/>
+          <w:iCs/>
+          <w:lang w:val="fr-FR"/>
+        </w:rPr>
+        <w:t>()</w:t>
       </w:r>
       <w:r>
         <w:rPr>
@@ -2973,8 +4686,23 @@
         <w:rPr>
           <w:lang w:val="fr-FR"/>
         </w:rPr>
-        <w:t xml:space="preserve"> et d’utiliser le corpus de texte en français pré-entrainés proposés par Spacy : « </w:t>
-      </w:r>
+        <w:t xml:space="preserve"> et d’utiliser le corpus de texte en français pré-entrainés proposés par </w:t>
+      </w:r>
+      <w:proofErr w:type="spellStart"/>
+      <w:r>
+        <w:rPr>
+          <w:lang w:val="fr-FR"/>
+        </w:rPr>
+        <w:t>Spacy</w:t>
+      </w:r>
+      <w:proofErr w:type="spellEnd"/>
+      <w:r>
+        <w:rPr>
+          <w:lang w:val="fr-FR"/>
+        </w:rPr>
+        <w:t> : « </w:t>
+      </w:r>
+      <w:proofErr w:type="spellStart"/>
       <w:r>
         <w:rPr>
           <w:i/>
@@ -2983,6 +4711,7 @@
         </w:rPr>
         <w:t>fr_core_news_lg</w:t>
       </w:r>
+      <w:proofErr w:type="spellEnd"/>
       <w:r>
         <w:rPr>
           <w:lang w:val="fr-FR"/>
@@ -3109,6 +4838,7 @@
         </w:rPr>
         <w:t xml:space="preserve"> Pour cela nous nous sommes principalement appuyés sur des méthodes découlant d’une analyse lexicale (</w:t>
       </w:r>
+      <w:proofErr w:type="spellStart"/>
       <w:r>
         <w:rPr>
           <w:b/>
@@ -3117,6 +4847,7 @@
         </w:rPr>
         <w:t>tokenization</w:t>
       </w:r>
+      <w:proofErr w:type="spellEnd"/>
       <w:r>
         <w:rPr>
           <w:lang w:val="fr-FR"/>
@@ -3129,28 +4860,67 @@
           <w:bCs/>
           <w:lang w:val="fr-FR"/>
         </w:rPr>
-        <w:t>POS tagging</w:t>
-      </w:r>
-      <w:r>
-        <w:rPr>
-          <w:lang w:val="fr-FR"/>
-        </w:rPr>
-        <w:t xml:space="preserve"> [part-of-speech tagging]) et sur une reconnaissance d'entités nommées (</w:t>
-      </w:r>
+        <w:t xml:space="preserve">POS </w:t>
+      </w:r>
+      <w:proofErr w:type="spellStart"/>
       <w:r>
         <w:rPr>
           <w:b/>
           <w:bCs/>
           <w:lang w:val="fr-FR"/>
         </w:rPr>
+        <w:t>tagging</w:t>
+      </w:r>
+      <w:proofErr w:type="spellEnd"/>
+      <w:r>
+        <w:rPr>
+          <w:lang w:val="fr-FR"/>
+        </w:rPr>
+        <w:t xml:space="preserve"> [part-of-speech </w:t>
+      </w:r>
+      <w:proofErr w:type="spellStart"/>
+      <w:r>
+        <w:rPr>
+          <w:lang w:val="fr-FR"/>
+        </w:rPr>
+        <w:t>tagging</w:t>
+      </w:r>
+      <w:proofErr w:type="spellEnd"/>
+      <w:r>
+        <w:rPr>
+          <w:lang w:val="fr-FR"/>
+        </w:rPr>
+        <w:t>]) et sur une reconnaissance d'entités nommées (</w:t>
+      </w:r>
+      <w:r>
+        <w:rPr>
+          <w:b/>
+          <w:bCs/>
+          <w:lang w:val="fr-FR"/>
+        </w:rPr>
         <w:t xml:space="preserve">NER </w:t>
       </w:r>
       <w:r>
         <w:rPr>
           <w:lang w:val="fr-FR"/>
         </w:rPr>
-        <w:t xml:space="preserve">[named-entity recognition]). Ces différentes étapes nous permettent, par exemple, d’extraire les mots-clés les plus importants dans la question (fonction </w:t>
-      </w:r>
+        <w:t>[</w:t>
+      </w:r>
+      <w:proofErr w:type="spellStart"/>
+      <w:r>
+        <w:rPr>
+          <w:lang w:val="fr-FR"/>
+        </w:rPr>
+        <w:t>named-entity</w:t>
+      </w:r>
+      <w:proofErr w:type="spellEnd"/>
+      <w:r>
+        <w:rPr>
+          <w:lang w:val="fr-FR"/>
+        </w:rPr>
+        <w:t xml:space="preserve"> recognition]). Ces différentes étapes nous permettent, par exemple, d’extraire les mots-clés les plus importants dans la question (fonction </w:t>
+      </w:r>
+      <w:proofErr w:type="spellStart"/>
       <w:r>
         <w:rPr>
           <w:b/>
@@ -3159,6 +4929,7 @@
         </w:rPr>
         <w:t>get_hotwords</w:t>
       </w:r>
+      <w:proofErr w:type="spellEnd"/>
       <w:r>
         <w:rPr>
           <w:lang w:val="fr-FR"/>
@@ -3185,13 +4956,37 @@
           <w:bCs/>
           <w:lang w:val="fr-FR"/>
         </w:rPr>
-        <w:t>fonction exp_reg</w:t>
-      </w:r>
-      <w:r>
-        <w:rPr>
-          <w:lang w:val="fr-FR"/>
-        </w:rPr>
-        <w:t>). Cette étape nous permet d’identifier le type de recherche induite par la question (personne, lieu, date, etc) et de conserver les seuls mots nécessaires à l’exécution de la requête.</w:t>
+        <w:t xml:space="preserve">fonction </w:t>
+      </w:r>
+      <w:proofErr w:type="spellStart"/>
+      <w:r>
+        <w:rPr>
+          <w:b/>
+          <w:bCs/>
+          <w:lang w:val="fr-FR"/>
+        </w:rPr>
+        <w:t>exp_reg</w:t>
+      </w:r>
+      <w:proofErr w:type="spellEnd"/>
+      <w:r>
+        <w:rPr>
+          <w:lang w:val="fr-FR"/>
+        </w:rPr>
+        <w:t xml:space="preserve">). Cette étape nous permet d’identifier le type de recherche induite par la question (personne, lieu, date, </w:t>
+      </w:r>
+      <w:proofErr w:type="spellStart"/>
+      <w:r>
+        <w:rPr>
+          <w:lang w:val="fr-FR"/>
+        </w:rPr>
+        <w:t>etc</w:t>
+      </w:r>
+      <w:proofErr w:type="spellEnd"/>
+      <w:r>
+        <w:rPr>
+          <w:lang w:val="fr-FR"/>
+        </w:rPr>
+        <w:t>) et de conserver les seuls mots nécessaires à l’exécution de la requête.</w:t>
       </w:r>
     </w:p>
     <w:p>
@@ -3225,7 +5020,25 @@
           <w:bCs/>
           <w:lang w:val="fr-FR"/>
         </w:rPr>
-        <w:t xml:space="preserve"> étape consiste à identifier la page dbpedia sur laquelle se trouve la réponse que l’on recherche. </w:t>
+        <w:t xml:space="preserve"> étape consiste à identifier la page </w:t>
+      </w:r>
+      <w:proofErr w:type="spellStart"/>
+      <w:r>
+        <w:rPr>
+          <w:b/>
+          <w:bCs/>
+          <w:lang w:val="fr-FR"/>
+        </w:rPr>
+        <w:t>dbpedia</w:t>
+      </w:r>
+      <w:proofErr w:type="spellEnd"/>
+      <w:r>
+        <w:rPr>
+          <w:b/>
+          <w:bCs/>
+          <w:lang w:val="fr-FR"/>
+        </w:rPr>
+        <w:t xml:space="preserve"> sur laquelle se trouve la réponse que l’on recherche. </w:t>
       </w:r>
       <w:r>
         <w:rPr>
@@ -3233,28 +5046,72 @@
         </w:rPr>
         <w:t xml:space="preserve">Afin de pouvoir identifier précisément le nom de la page recherchée on se base sur le mot-clé principal identifié lors de l’étape précédente dans la question et on utilise l’API </w:t>
       </w:r>
+      <w:proofErr w:type="spellStart"/>
       <w:r>
         <w:rPr>
           <w:b/>
           <w:bCs/>
           <w:lang w:val="fr-FR"/>
         </w:rPr>
-        <w:t xml:space="preserve">DBpedia Lookup </w:t>
-      </w:r>
-      <w:r>
-        <w:rPr>
-          <w:lang w:val="fr-FR"/>
-        </w:rPr>
-        <w:t xml:space="preserve">qui nous renvoie le label précis de la page dbpedia correspondant à ce mot-clé (fonction </w:t>
-      </w:r>
+        <w:t>DBpedia</w:t>
+      </w:r>
+      <w:proofErr w:type="spellEnd"/>
       <w:r>
         <w:rPr>
           <w:b/>
           <w:bCs/>
           <w:lang w:val="fr-FR"/>
         </w:rPr>
+        <w:t xml:space="preserve"> </w:t>
+      </w:r>
+      <w:proofErr w:type="spellStart"/>
+      <w:r>
+        <w:rPr>
+          <w:b/>
+          <w:bCs/>
+          <w:lang w:val="fr-FR"/>
+        </w:rPr>
+        <w:t>Lookup</w:t>
+      </w:r>
+      <w:proofErr w:type="spellEnd"/>
+      <w:r>
+        <w:rPr>
+          <w:b/>
+          <w:bCs/>
+          <w:lang w:val="fr-FR"/>
+        </w:rPr>
+        <w:t xml:space="preserve"> </w:t>
+      </w:r>
+      <w:r>
+        <w:rPr>
+          <w:lang w:val="fr-FR"/>
+        </w:rPr>
+        <w:t xml:space="preserve">qui nous renvoie le label précis de la page </w:t>
+      </w:r>
+      <w:proofErr w:type="spellStart"/>
+      <w:r>
+        <w:rPr>
+          <w:lang w:val="fr-FR"/>
+        </w:rPr>
+        <w:t>dbpedia</w:t>
+      </w:r>
+      <w:proofErr w:type="spellEnd"/>
+      <w:r>
+        <w:rPr>
+          <w:lang w:val="fr-FR"/>
+        </w:rPr>
+        <w:t xml:space="preserve"> correspondant à ce mot-clé (fonction </w:t>
+      </w:r>
+      <w:proofErr w:type="spellStart"/>
+      <w:r>
+        <w:rPr>
+          <w:b/>
+          <w:bCs/>
+          <w:lang w:val="fr-FR"/>
+        </w:rPr>
         <w:t>lookup_keyword</w:t>
       </w:r>
+      <w:proofErr w:type="spellEnd"/>
       <w:r>
         <w:rPr>
           <w:lang w:val="fr-FR"/>
@@ -3273,8 +5130,23 @@
         <w:rPr>
           <w:lang w:val="fr-FR"/>
         </w:rPr>
-        <w:t xml:space="preserve"> et au parser inclus dans la bibliothèque </w:t>
-      </w:r>
+        <w:t xml:space="preserve"> et au </w:t>
+      </w:r>
+      <w:proofErr w:type="spellStart"/>
+      <w:r>
+        <w:rPr>
+          <w:lang w:val="fr-FR"/>
+        </w:rPr>
+        <w:t>parser</w:t>
+      </w:r>
+      <w:proofErr w:type="spellEnd"/>
+      <w:r>
+        <w:rPr>
+          <w:lang w:val="fr-FR"/>
+        </w:rPr>
+        <w:t xml:space="preserve"> inclus dans la bibliothèque </w:t>
+      </w:r>
+      <w:proofErr w:type="spellStart"/>
       <w:r>
         <w:rPr>
           <w:i/>
@@ -3283,11 +5155,26 @@
         </w:rPr>
         <w:t>Lxml</w:t>
       </w:r>
-      <w:r>
-        <w:rPr>
-          <w:lang w:val="fr-FR"/>
-        </w:rPr>
-        <w:t xml:space="preserve">, on récupère le label exact nous permettant d’accéder à la page dbpedia contenant l’information recherchée. L’API fonctionnant en anglais, on utilise une étape de traduction intermédiaire sur le mot-clé de la question (français vers anglais).  </w:t>
+      <w:proofErr w:type="spellEnd"/>
+      <w:r>
+        <w:rPr>
+          <w:lang w:val="fr-FR"/>
+        </w:rPr>
+        <w:t xml:space="preserve">, on récupère le label exact nous permettant d’accéder à la page </w:t>
+      </w:r>
+      <w:proofErr w:type="spellStart"/>
+      <w:r>
+        <w:rPr>
+          <w:lang w:val="fr-FR"/>
+        </w:rPr>
+        <w:t>dbpedia</w:t>
+      </w:r>
+      <w:proofErr w:type="spellEnd"/>
+      <w:r>
+        <w:rPr>
+          <w:lang w:val="fr-FR"/>
+        </w:rPr>
+        <w:t xml:space="preserve"> contenant l’information recherchée. L’API fonctionnant en anglais, on utilise une étape de traduction intermédiaire sur le mot-clé de la question (français vers anglais).  </w:t>
       </w:r>
     </w:p>
     <w:p>
@@ -3414,6 +5301,7 @@
       <w:r>
         <w:rPr>
           <w:noProof/>
+          <w:lang w:val="fr-FR"/>
         </w:rPr>
         <w:drawing>
           <wp:inline distT="0" distB="635" distL="0" distR="635" wp14:anchorId="0599E826" wp14:editId="63779E54">
@@ -3580,13 +5468,10 @@
           <w:szCs w:val="26"/>
           <w:lang w:val="fr-FR"/>
         </w:rPr>
-        <w:t>Le programme continue avec cette nouvelle API de fonctionner globalement de la façon dont nous l’avions conçu mais cela a impacté la dernière ligne droite du projet ainsi que quelques recherches par mot-clé lors de cette étape qui s’effectuaient correctement avec l’API initialement utilisée mais pas avec celle-ci (par exemple le mot-clé « Marseille » de type ville renvoyé bien le label correspondant à la page dbpedia de la ville sur la première API mais pas sur la nouvelle, nous avons cependant implémenté de nouvelles solutions pour régler ou contourner ces problèmes lorsque cela été possible).</w:t>
-      </w:r>
-    </w:p>
-    <w:p>
-      <w:pPr>
-        <w:ind w:left="360"/>
-        <w:jc w:val="both"/>
+        <w:t xml:space="preserve">Le programme continue avec cette nouvelle API de fonctionner globalement de la façon dont nous l’avions conçu mais cela a impacté la dernière ligne droite du projet ainsi que quelques recherches par mot-clé lors de cette étape qui s’effectuaient correctement avec l’API initialement utilisée mais pas avec celle-ci (par exemple le mot-clé « Marseille » de type ville renvoyé bien le label correspondant à la page </w:t>
+      </w:r>
+      <w:proofErr w:type="spellStart"/>
+      <w:r>
         <w:rPr>
           <w:rFonts w:asciiTheme="majorHAnsi" w:hAnsiTheme="majorHAnsi" w:cstheme="majorHAnsi"/>
           <w:b/>
@@ -3598,13 +5483,74 @@
           <w:szCs w:val="26"/>
           <w:lang w:val="fr-FR"/>
         </w:rPr>
-      </w:pPr>
+        <w:t>dbpedia</w:t>
+      </w:r>
+      <w:proofErr w:type="spellEnd"/>
+      <w:r>
+        <w:rPr>
+          <w:rFonts w:asciiTheme="majorHAnsi" w:hAnsiTheme="majorHAnsi" w:cstheme="majorHAnsi"/>
+          <w:b/>
+          <w:bCs/>
+          <w:i/>
+          <w:iCs/>
+          <w:color w:val="C00000"/>
+          <w:sz w:val="26"/>
+          <w:szCs w:val="26"/>
+          <w:lang w:val="fr-FR"/>
+        </w:rPr>
+        <w:t xml:space="preserve"> de la ville sur la première API mais pas sur la nouvelle, nous avons cependant implémenté de nouvelles solutions pour régler ou contourner ces problèmes</w:t>
+      </w:r>
+      <w:r>
+        <w:rPr>
+          <w:rFonts w:asciiTheme="majorHAnsi" w:hAnsiTheme="majorHAnsi" w:cstheme="majorHAnsi"/>
+          <w:b/>
+          <w:bCs/>
+          <w:i/>
+          <w:iCs/>
+          <w:color w:val="C00000"/>
+          <w:sz w:val="26"/>
+          <w:szCs w:val="26"/>
+          <w:lang w:val="fr-FR"/>
+        </w:rPr>
+        <w:t xml:space="preserve"> dès que nous en avons constaté</w:t>
+      </w:r>
+      <w:r>
+        <w:rPr>
+          <w:rFonts w:asciiTheme="majorHAnsi" w:hAnsiTheme="majorHAnsi" w:cstheme="majorHAnsi"/>
+          <w:b/>
+          <w:bCs/>
+          <w:i/>
+          <w:iCs/>
+          <w:color w:val="C00000"/>
+          <w:sz w:val="26"/>
+          <w:szCs w:val="26"/>
+          <w:lang w:val="fr-FR"/>
+        </w:rPr>
+        <w:t>).</w:t>
+      </w:r>
     </w:p>
     <w:p>
       <w:pPr>
         <w:ind w:left="360"/>
         <w:jc w:val="both"/>
         <w:rPr>
+          <w:rFonts w:asciiTheme="majorHAnsi" w:hAnsiTheme="majorHAnsi" w:cstheme="majorHAnsi"/>
+          <w:b/>
+          <w:bCs/>
+          <w:i/>
+          <w:iCs/>
+          <w:color w:val="C00000"/>
+          <w:sz w:val="26"/>
+          <w:szCs w:val="26"/>
+          <w:lang w:val="fr-FR"/>
+        </w:rPr>
+      </w:pPr>
+    </w:p>
+    <w:p>
+      <w:pPr>
+        <w:ind w:left="360"/>
+        <w:jc w:val="both"/>
+        <w:rPr>
           <w:lang w:val="fr-FR"/>
         </w:rPr>
       </w:pPr>
@@ -3631,21 +5577,85 @@
           <w:bCs/>
           <w:lang w:val="fr-FR"/>
         </w:rPr>
-        <w:t xml:space="preserve"> étape consiste à exécuter une requête SPARQL sur la page dbpedia identifiée afin de récupérer la donnée correspondant à la réponse à la question. </w:t>
-      </w:r>
-      <w:r>
-        <w:rPr>
-          <w:lang w:val="fr-FR"/>
-        </w:rPr>
-        <w:t xml:space="preserve">Pour effectuer cette requête on s’appuie sur la page dbpedia identifié à l’étape précédente ainsi qu’aux autres mots-clés que l’on avait extrait de la question et qui nous permettent de savoir quelles données extraire de la page dbpedia. La requête elle-même est effectuée en se servant la fonction </w:t>
-      </w:r>
+        <w:t xml:space="preserve"> étape consiste à exécuter une requête SPARQL sur la page </w:t>
+      </w:r>
+      <w:proofErr w:type="spellStart"/>
       <w:r>
         <w:rPr>
           <w:b/>
           <w:bCs/>
           <w:lang w:val="fr-FR"/>
         </w:rPr>
-        <w:t xml:space="preserve">« query » </w:t>
+        <w:t>dbpedia</w:t>
+      </w:r>
+      <w:proofErr w:type="spellEnd"/>
+      <w:r>
+        <w:rPr>
+          <w:b/>
+          <w:bCs/>
+          <w:lang w:val="fr-FR"/>
+        </w:rPr>
+        <w:t xml:space="preserve"> identifiée afin de récupérer la donnée correspondant à la réponse à la question. </w:t>
+      </w:r>
+      <w:r>
+        <w:rPr>
+          <w:lang w:val="fr-FR"/>
+        </w:rPr>
+        <w:t xml:space="preserve">Pour effectuer cette requête on s’appuie sur la page </w:t>
+      </w:r>
+      <w:proofErr w:type="spellStart"/>
+      <w:r>
+        <w:rPr>
+          <w:lang w:val="fr-FR"/>
+        </w:rPr>
+        <w:t>dbpedia</w:t>
+      </w:r>
+      <w:proofErr w:type="spellEnd"/>
+      <w:r>
+        <w:rPr>
+          <w:lang w:val="fr-FR"/>
+        </w:rPr>
+        <w:t xml:space="preserve"> identifié à l’étape précédente ainsi qu’aux autres mots-clés que l’on avait extrait de la question et qui nous permettent de savoir quelles données extraire de la page </w:t>
+      </w:r>
+      <w:proofErr w:type="spellStart"/>
+      <w:r>
+        <w:rPr>
+          <w:lang w:val="fr-FR"/>
+        </w:rPr>
+        <w:t>dbpedia</w:t>
+      </w:r>
+      <w:proofErr w:type="spellEnd"/>
+      <w:r>
+        <w:rPr>
+          <w:lang w:val="fr-FR"/>
+        </w:rPr>
+        <w:t xml:space="preserve">. La requête elle-même est effectuée en se servant la fonction </w:t>
+      </w:r>
+      <w:r>
+        <w:rPr>
+          <w:b/>
+          <w:bCs/>
+          <w:lang w:val="fr-FR"/>
+        </w:rPr>
+        <w:t>« </w:t>
+      </w:r>
+      <w:proofErr w:type="spellStart"/>
+      <w:r>
+        <w:rPr>
+          <w:b/>
+          <w:bCs/>
+          <w:lang w:val="fr-FR"/>
+        </w:rPr>
+        <w:t>query</w:t>
+      </w:r>
+      <w:proofErr w:type="spellEnd"/>
+      <w:r>
+        <w:rPr>
+          <w:b/>
+          <w:bCs/>
+          <w:lang w:val="fr-FR"/>
+        </w:rPr>
+        <w:t xml:space="preserve"> » </w:t>
       </w:r>
       <w:r>
         <w:rPr>
@@ -3659,8 +5669,17 @@
             <w:rStyle w:val="InternetLink"/>
             <w:lang w:val="fr-FR"/>
           </w:rPr>
-          <w:t>l’interface dbpedia</w:t>
+          <w:t xml:space="preserve">l’interface </w:t>
         </w:r>
+        <w:proofErr w:type="spellStart"/>
+        <w:r>
+          <w:rPr>
+            <w:rStyle w:val="InternetLink"/>
+            <w:lang w:val="fr-FR"/>
+          </w:rPr>
+          <w:t>dbpedia</w:t>
+        </w:r>
+        <w:proofErr w:type="spellEnd"/>
       </w:hyperlink>
       <w:r>
         <w:rPr>
@@ -3668,6 +5687,7 @@
         </w:rPr>
         <w:t xml:space="preserve"> et la formulation de la requête en se servant des mots-clés et de la page précédemment identifiée est effectuée par les fonctions « </w:t>
       </w:r>
+      <w:proofErr w:type="spellStart"/>
       <w:r>
         <w:rPr>
           <w:b/>
@@ -3676,12 +5696,14 @@
         </w:rPr>
         <w:t>requete_dbpedia</w:t>
       </w:r>
+      <w:proofErr w:type="spellEnd"/>
       <w:r>
         <w:rPr>
           <w:lang w:val="fr-FR"/>
         </w:rPr>
         <w:t> » ou « </w:t>
       </w:r>
+      <w:proofErr w:type="spellStart"/>
       <w:r>
         <w:rPr>
           <w:b/>
@@ -3690,6 +5712,7 @@
         </w:rPr>
         <w:t>requete_dbpedia_multiple</w:t>
       </w:r>
+      <w:proofErr w:type="spellEnd"/>
       <w:r>
         <w:rPr>
           <w:lang w:val="fr-FR"/>
@@ -3727,6 +5750,7 @@
       </w:pPr>
       <w:bookmarkStart w:id="11" w:name="_Toc60183307"/>
       <w:bookmarkStart w:id="12" w:name="_Toc60183406"/>
+      <w:bookmarkStart w:id="13" w:name="_Hlk60276449"/>
       <w:r>
         <w:rPr>
           <w:rStyle w:val="ListLabel1"/>
@@ -3740,6 +5764,7 @@
       <w:bookmarkEnd w:id="11"/>
       <w:bookmarkEnd w:id="12"/>
     </w:p>
+    <w:bookmarkEnd w:id="13"/>
     <w:p>
       <w:pPr>
         <w:ind w:left="360"/>
@@ -3804,6 +5829,7 @@
         </w:rPr>
         <w:t xml:space="preserve"> soit sur « </w:t>
       </w:r>
+      <w:proofErr w:type="spellStart"/>
       <w:r>
         <w:rPr>
           <w:b/>
@@ -3812,6 +5838,7 @@
         </w:rPr>
         <w:t>True</w:t>
       </w:r>
+      <w:proofErr w:type="spellEnd"/>
       <w:r>
         <w:rPr>
           <w:lang w:val="fr-FR"/>
@@ -3853,6 +5880,7 @@
           <w:lang w:val="fr-FR"/>
         </w:rPr>
       </w:pPr>
+      <w:proofErr w:type="gramStart"/>
       <w:r>
         <w:rPr>
           <w:b/>
@@ -3862,6 +5890,7 @@
         </w:rPr>
         <w:t>gui</w:t>
       </w:r>
+      <w:proofErr w:type="gramEnd"/>
       <w:r>
         <w:rPr>
           <w:b/>
@@ -3870,6 +5899,7 @@
         </w:rPr>
         <w:t xml:space="preserve"> : </w:t>
       </w:r>
+      <w:proofErr w:type="spellStart"/>
       <w:r>
         <w:rPr>
           <w:b/>
@@ -3880,6 +5910,7 @@
         </w:rPr>
         <w:t>True</w:t>
       </w:r>
+      <w:proofErr w:type="spellEnd"/>
       <w:r>
         <w:rPr>
           <w:b/>
@@ -3981,6 +6012,7 @@
           <w:lang w:val="fr-FR"/>
         </w:rPr>
       </w:pPr>
+      <w:proofErr w:type="gramStart"/>
       <w:r>
         <w:rPr>
           <w:b/>
@@ -3990,6 +6022,7 @@
         </w:rPr>
         <w:t>vocal</w:t>
       </w:r>
+      <w:proofErr w:type="gramEnd"/>
       <w:r>
         <w:rPr>
           <w:b/>
@@ -3998,6 +6031,7 @@
         </w:rPr>
         <w:t xml:space="preserve"> : </w:t>
       </w:r>
+      <w:proofErr w:type="spellStart"/>
       <w:r>
         <w:rPr>
           <w:b/>
@@ -4008,6 +6042,7 @@
         </w:rPr>
         <w:t>True</w:t>
       </w:r>
+      <w:proofErr w:type="spellEnd"/>
       <w:r>
         <w:rPr>
           <w:b/>
@@ -4060,23 +6095,7 @@
           <w:iCs/>
           <w:lang w:val="fr-FR"/>
         </w:rPr>
-        <w:t>Note</w:t>
-      </w:r>
-      <w:r>
-        <w:rPr>
-          <w:i/>
-          <w:iCs/>
-          <w:lang w:val="fr-FR"/>
-        </w:rPr>
-        <w:t xml:space="preserve"> : </w:t>
-      </w:r>
-      <w:r>
-        <w:rPr>
-          <w:i/>
-          <w:iCs/>
-          <w:lang w:val="fr-FR"/>
-        </w:rPr>
-        <w:t>Il n’est pas possible d’activer les fonctionnalités vocales dans le cas où l’interface graphique est désactivée).</w:t>
+        <w:t>Note : Il n’est pas possible d’activer les fonctionnalités vocales dans le cas où l’interface graphique est désactivée).</w:t>
       </w:r>
     </w:p>
     <w:p>
@@ -4087,6 +6106,8 @@
           <w:lang w:val="fr-FR"/>
         </w:rPr>
       </w:pPr>
+      <w:proofErr w:type="spellStart"/>
+      <w:proofErr w:type="gramStart"/>
       <w:r>
         <w:rPr>
           <w:b/>
@@ -4094,16 +6115,28 @@
           <w:u w:val="single"/>
           <w:lang w:val="fr-FR"/>
         </w:rPr>
-        <w:t>exemple_questionsxml</w:t>
-      </w:r>
+        <w:t>exemple</w:t>
+      </w:r>
+      <w:proofErr w:type="gramEnd"/>
       <w:r>
         <w:rPr>
           <w:b/>
           <w:bCs/>
+          <w:u w:val="single"/>
+          <w:lang w:val="fr-FR"/>
+        </w:rPr>
+        <w:t>_questionsxml</w:t>
+      </w:r>
+      <w:proofErr w:type="spellEnd"/>
+      <w:r>
+        <w:rPr>
+          <w:b/>
+          <w:bCs/>
           <w:lang w:val="fr-FR"/>
         </w:rPr>
         <w:t xml:space="preserve">: </w:t>
       </w:r>
+      <w:proofErr w:type="spellStart"/>
       <w:r>
         <w:rPr>
           <w:b/>
@@ -4114,6 +6147,7 @@
         </w:rPr>
         <w:t>True</w:t>
       </w:r>
+      <w:proofErr w:type="spellEnd"/>
       <w:r>
         <w:rPr>
           <w:b/>
@@ -4249,6 +6283,8 @@
           <w:lang w:val="fr-FR"/>
         </w:rPr>
       </w:pPr>
+      <w:proofErr w:type="spellStart"/>
+      <w:proofErr w:type="gramStart"/>
       <w:r>
         <w:rPr>
           <w:b/>
@@ -4256,8 +6292,19 @@
           <w:u w:val="single"/>
           <w:lang w:val="fr-FR"/>
         </w:rPr>
-        <w:t>exemple_autres</w:t>
-      </w:r>
+        <w:t>exemple</w:t>
+      </w:r>
+      <w:proofErr w:type="gramEnd"/>
+      <w:r>
+        <w:rPr>
+          <w:b/>
+          <w:bCs/>
+          <w:u w:val="single"/>
+          <w:lang w:val="fr-FR"/>
+        </w:rPr>
+        <w:t>_autres</w:t>
+      </w:r>
+      <w:proofErr w:type="spellEnd"/>
       <w:r>
         <w:rPr>
           <w:b/>
@@ -4320,8 +6367,8 @@
           <w:lang w:val="fr-FR"/>
         </w:rPr>
       </w:pPr>
-      <w:bookmarkStart w:id="13" w:name="_Toc60183309"/>
-      <w:bookmarkStart w:id="14" w:name="_Toc60183408"/>
+      <w:bookmarkStart w:id="14" w:name="_Toc60183309"/>
+      <w:bookmarkStart w:id="15" w:name="_Toc60183408"/>
       <w:r>
         <w:rPr>
           <w:rStyle w:val="ListLabel1"/>
@@ -4352,8 +6399,8 @@
         </w:rPr>
         <w:t xml:space="preserve"> par fonctions</w:t>
       </w:r>
-      <w:bookmarkEnd w:id="13"/>
       <w:bookmarkEnd w:id="14"/>
+      <w:bookmarkEnd w:id="15"/>
     </w:p>
     <w:p>
       <w:pPr>
@@ -4431,15 +6478,7 @@
           <w:bCs/>
           <w:lang w:val="fr-FR"/>
         </w:rPr>
-        <w:t>la gestion de l’interface graphique (GUI)</w:t>
-      </w:r>
-      <w:r>
-        <w:rPr>
-          <w:b/>
-          <w:bCs/>
-          <w:lang w:val="fr-FR"/>
-        </w:rPr>
-        <w:t xml:space="preserve"> </w:t>
+        <w:t xml:space="preserve">la gestion de l’interface graphique (GUI) </w:t>
       </w:r>
       <w:r>
         <w:rPr>
@@ -4546,7 +6585,7 @@
         </w:rPr>
         <w:lastRenderedPageBreak/>
         <w:drawing>
-          <wp:inline distT="0" distB="0" distL="0" distR="0" wp14:anchorId="30AAB522" wp14:editId="789E11E2">
+          <wp:inline distT="0" distB="0" distL="0" distR="0" wp14:anchorId="30AAB522" wp14:editId="7E9292AD">
             <wp:extent cx="6587490" cy="9502715"/>
             <wp:effectExtent l="57150" t="38100" r="41910" b="41910"/>
             <wp:docPr id="4" name="Diagram 4"/>
@@ -4571,8 +6610,8 @@
           <w:lang w:val="fr-FR"/>
         </w:rPr>
       </w:pPr>
-      <w:bookmarkStart w:id="15" w:name="_Toc60183308"/>
-      <w:bookmarkStart w:id="16" w:name="_Toc60183407"/>
+      <w:bookmarkStart w:id="16" w:name="_Toc60183308"/>
+      <w:bookmarkStart w:id="17" w:name="_Toc60183407"/>
       <w:r>
         <w:rPr>
           <w:rStyle w:val="ListLabel1"/>
@@ -4584,8 +6623,8 @@
         <w:lastRenderedPageBreak/>
         <w:t>Type de questions prises en compte dans notre programme</w:t>
       </w:r>
-      <w:bookmarkEnd w:id="15"/>
       <w:bookmarkEnd w:id="16"/>
+      <w:bookmarkEnd w:id="17"/>
     </w:p>
     <w:p>
       <w:pPr>
@@ -4616,7 +6655,25 @@
           <w:iCs/>
           <w:lang w:val="fr-FR"/>
         </w:rPr>
-        <w:t>Note : les réponses renvoyées correspondent aux données présentes dans la base dbpedia et ne sont pas forcément à jour.</w:t>
+        <w:t xml:space="preserve">Note : les réponses renvoyées correspondent aux données présentes dans la base </w:t>
+      </w:r>
+      <w:proofErr w:type="spellStart"/>
+      <w:r>
+        <w:rPr>
+          <w:i/>
+          <w:iCs/>
+          <w:lang w:val="fr-FR"/>
+        </w:rPr>
+        <w:t>dbpedia</w:t>
+      </w:r>
+      <w:proofErr w:type="spellEnd"/>
+      <w:r>
+        <w:rPr>
+          <w:i/>
+          <w:iCs/>
+          <w:lang w:val="fr-FR"/>
+        </w:rPr>
+        <w:t xml:space="preserve"> et ne sont pas forcément à jour.</w:t>
       </w:r>
     </w:p>
     <w:p>
@@ -4922,6 +6979,7 @@
           <w:rFonts w:eastAsiaTheme="majorEastAsia" w:cstheme="majorBidi"/>
           <w:b/>
           <w:color w:val="2F5496" w:themeColor="accent1" w:themeShade="BF"/>
+          <w:lang w:val="fr-FR"/>
         </w:rPr>
       </w:pPr>
       <w:r>
@@ -4930,6 +6988,7 @@
           <w:rFonts w:eastAsiaTheme="majorEastAsia" w:cstheme="majorBidi"/>
           <w:b/>
           <w:color w:val="2F5496" w:themeColor="accent1" w:themeShade="BF"/>
+          <w:lang w:val="fr-FR"/>
         </w:rPr>
         <w:lastRenderedPageBreak/>
         <w:t>Interface graphique</w:t>
@@ -4940,6 +6999,7 @@
           <w:rFonts w:eastAsiaTheme="majorEastAsia" w:cstheme="majorBidi"/>
           <w:b/>
           <w:color w:val="2F5496" w:themeColor="accent1" w:themeShade="BF"/>
+          <w:lang w:val="fr-FR"/>
         </w:rPr>
         <w:t xml:space="preserve"> (gui)</w:t>
       </w:r>
@@ -4949,6 +7009,7 @@
           <w:rFonts w:eastAsiaTheme="majorEastAsia" w:cstheme="majorBidi"/>
           <w:b/>
           <w:color w:val="2F5496" w:themeColor="accent1" w:themeShade="BF"/>
+          <w:lang w:val="fr-FR"/>
         </w:rPr>
         <w:t> :</w:t>
       </w:r>
@@ -4965,6 +7026,7 @@
       <w:r>
         <w:rPr>
           <w:noProof/>
+          <w:lang w:val="fr-FR"/>
         </w:rPr>
         <w:drawing>
           <wp:inline distT="0" distB="0" distL="0" distR="0" wp14:anchorId="10DA2655" wp14:editId="02EF7D9D">
@@ -5036,6 +7098,7 @@
       <w:r>
         <w:rPr>
           <w:noProof/>
+          <w:lang w:val="fr-FR"/>
         </w:rPr>
         <w:drawing>
           <wp:inline distT="0" distB="0" distL="0" distR="0" wp14:anchorId="045F486A" wp14:editId="0A215067">
@@ -5093,43 +7156,7 @@
           <w:iCs/>
           <w:lang w:val="fr-FR"/>
         </w:rPr>
-        <w:t xml:space="preserve">Version </w:t>
-      </w:r>
-      <w:r>
-        <w:rPr>
-          <w:rFonts w:asciiTheme="majorHAnsi" w:hAnsiTheme="majorHAnsi" w:cstheme="majorHAnsi"/>
-          <w:i/>
-          <w:iCs/>
-          <w:lang w:val="fr-FR"/>
-        </w:rPr>
-        <w:t>graphique</w:t>
-      </w:r>
-      <w:r>
-        <w:rPr>
-          <w:rFonts w:asciiTheme="majorHAnsi" w:hAnsiTheme="majorHAnsi" w:cstheme="majorHAnsi"/>
-          <w:i/>
-          <w:iCs/>
-          <w:lang w:val="fr-FR"/>
-        </w:rPr>
-        <w:t xml:space="preserve"> (gui </w:t>
-      </w:r>
-      <w:r>
-        <w:rPr>
-          <w:rFonts w:asciiTheme="majorHAnsi" w:hAnsiTheme="majorHAnsi" w:cstheme="majorHAnsi"/>
-          <w:i/>
-          <w:iCs/>
-          <w:lang w:val="fr-FR"/>
-        </w:rPr>
-        <w:t>activé</w:t>
-      </w:r>
-      <w:r>
-        <w:rPr>
-          <w:rFonts w:asciiTheme="majorHAnsi" w:hAnsiTheme="majorHAnsi" w:cstheme="majorHAnsi"/>
-          <w:i/>
-          <w:iCs/>
-          <w:lang w:val="fr-FR"/>
-        </w:rPr>
-        <w:t>)</w:t>
+        <w:t>Version graphique (gui activé)</w:t>
       </w:r>
     </w:p>
     <w:p>
@@ -5137,65 +7164,278 @@
         <w:ind w:left="360"/>
         <w:jc w:val="both"/>
         <w:rPr>
+          <w:lang w:val="fr-FR"/>
+        </w:rPr>
+      </w:pPr>
+    </w:p>
+    <w:p>
+      <w:pPr>
+        <w:ind w:left="360"/>
+        <w:jc w:val="both"/>
+        <w:rPr>
+          <w:lang w:val="fr-FR"/>
+        </w:rPr>
+      </w:pPr>
+      <w:r>
+        <w:rPr>
+          <w:lang w:val="fr-FR"/>
+        </w:rPr>
+        <w:t xml:space="preserve">En plus du système de questions / réponses </w:t>
+      </w:r>
+      <w:r>
+        <w:rPr>
+          <w:lang w:val="fr-FR"/>
+        </w:rPr>
+        <w:t xml:space="preserve">dont fait l’objet ce projet, nous avons développé une interface graphique basique pour permettre une utilisation plus </w:t>
+      </w:r>
+      <w:r>
+        <w:rPr>
+          <w:lang w:val="fr-FR"/>
+        </w:rPr>
+        <w:t xml:space="preserve">conviviale </w:t>
+      </w:r>
+      <w:r>
+        <w:rPr>
+          <w:lang w:val="fr-FR"/>
+        </w:rPr>
+        <w:t>pour l’utilisateur</w:t>
+      </w:r>
+      <w:r>
+        <w:rPr>
+          <w:lang w:val="fr-FR"/>
+        </w:rPr>
+        <w:t xml:space="preserve">. </w:t>
+      </w:r>
+      <w:r>
+        <w:rPr>
+          <w:lang w:val="fr-FR"/>
+        </w:rPr>
+        <w:t xml:space="preserve">Nous nous sommes pour cela </w:t>
+      </w:r>
+      <w:r>
+        <w:rPr>
+          <w:lang w:val="fr-FR"/>
+        </w:rPr>
+        <w:t>basés</w:t>
+      </w:r>
+      <w:r>
+        <w:rPr>
+          <w:lang w:val="fr-FR"/>
+        </w:rPr>
+        <w:t xml:space="preserve"> sur </w:t>
+      </w:r>
+      <w:r>
+        <w:rPr>
+          <w:lang w:val="fr-FR"/>
+        </w:rPr>
+        <w:t xml:space="preserve">la bibliothèque standard de Python </w:t>
+      </w:r>
+      <w:proofErr w:type="spellStart"/>
+      <w:r>
+        <w:rPr>
+          <w:b/>
+          <w:bCs/>
+          <w:lang w:val="fr-FR"/>
+        </w:rPr>
+        <w:t>tkinter</w:t>
+      </w:r>
+      <w:proofErr w:type="spellEnd"/>
+      <w:r>
+        <w:rPr>
+          <w:lang w:val="fr-FR"/>
+        </w:rPr>
+        <w:t xml:space="preserve">. </w:t>
+      </w:r>
+      <w:r>
+        <w:rPr>
+          <w:lang w:val="fr-FR"/>
+        </w:rPr>
+        <w:t>L’interface devrait ainsi s’afficher de la même façon sous une machine pouvant faire tourner un interpréteur Python quel que soit le système d’exploitation.</w:t>
+      </w:r>
+      <w:r>
+        <w:rPr>
+          <w:lang w:val="fr-FR"/>
+        </w:rPr>
+        <w:t xml:space="preserve"> L’interface permet la saisie des questions</w:t>
+      </w:r>
+      <w:r>
+        <w:rPr>
+          <w:lang w:val="fr-FR"/>
+        </w:rPr>
+        <w:t>, la consultation des réponses et l’activation des fonctionnalités vocales (plus de précisions sur ces fonctions dans la section suivante).</w:t>
+      </w:r>
+      <w:r>
+        <w:rPr>
+          <w:lang w:val="fr-FR"/>
+        </w:rPr>
+        <w:t xml:space="preserve"> </w:t>
+      </w:r>
+      <w:r>
+        <w:rPr>
+          <w:lang w:val="fr-FR"/>
+        </w:rPr>
+        <w:t>L’initialisation de l’interface graphique est entièrement effectuée dans la fonction « </w:t>
+      </w:r>
+      <w:proofErr w:type="spellStart"/>
+      <w:r>
+        <w:rPr>
+          <w:b/>
+          <w:bCs/>
+          <w:lang w:val="fr-FR"/>
+        </w:rPr>
+        <w:t>demarrage_gui</w:t>
+      </w:r>
+      <w:proofErr w:type="spellEnd"/>
+      <w:r>
+        <w:rPr>
+          <w:lang w:val="fr-FR"/>
+        </w:rPr>
+        <w:t> » (uniquement si l’option gui est activé, se reporter à la partie « </w:t>
+      </w:r>
+      <w:r>
+        <w:rPr>
+          <w:i/>
+          <w:iCs/>
+          <w:lang w:val="fr-FR"/>
+        </w:rPr>
+        <w:t>configuration du projet</w:t>
+      </w:r>
+      <w:r>
+        <w:rPr>
+          <w:lang w:val="fr-FR"/>
+        </w:rPr>
+        <w:t> » de ce rapport</w:t>
+      </w:r>
+      <w:r>
+        <w:rPr>
+          <w:lang w:val="fr-FR"/>
+        </w:rPr>
+        <w:t>). L’affichage des questions ainsi que des réponses sur l’interface graphique est géré par la fonction « </w:t>
+      </w:r>
+      <w:proofErr w:type="spellStart"/>
+      <w:r>
+        <w:rPr>
+          <w:b/>
+          <w:bCs/>
+          <w:lang w:val="fr-FR"/>
+        </w:rPr>
+        <w:t>send</w:t>
+      </w:r>
+      <w:proofErr w:type="spellEnd"/>
+      <w:r>
+        <w:rPr>
+          <w:lang w:val="fr-FR"/>
+        </w:rPr>
+        <w:t> »</w:t>
+      </w:r>
+      <w:r>
+        <w:rPr>
+          <w:lang w:val="fr-FR"/>
+        </w:rPr>
+        <w:t>.</w:t>
+      </w:r>
+    </w:p>
+    <w:p>
+      <w:pPr>
+        <w:ind w:left="360"/>
+        <w:jc w:val="both"/>
+        <w:rPr>
           <w:rStyle w:val="ListLabel1"/>
           <w:b w:val="0"/>
           <w:lang w:val="fr-FR"/>
         </w:rPr>
       </w:pPr>
-      <w:r>
-        <w:rPr>
-          <w:lang w:val="fr-FR"/>
-        </w:rPr>
-        <w:lastRenderedPageBreak/>
-        <w:t xml:space="preserve">En plus du système de questions / réponses </w:t>
-      </w:r>
-      <w:r>
-        <w:rPr>
-          <w:lang w:val="fr-FR"/>
-        </w:rPr>
-        <w:t xml:space="preserve">dont fait l’objet ce projet, nous avons développé une interface graphique basique pour permettre une utilisation plus </w:t>
-      </w:r>
-      <w:r>
-        <w:rPr>
-          <w:lang w:val="fr-FR"/>
-        </w:rPr>
-        <w:t xml:space="preserve">conviviale </w:t>
-      </w:r>
-      <w:r>
-        <w:rPr>
-          <w:lang w:val="fr-FR"/>
-        </w:rPr>
-        <w:t>pour l’utilisateur</w:t>
-      </w:r>
-      <w:r>
-        <w:rPr>
-          <w:lang w:val="fr-FR"/>
-        </w:rPr>
-        <w:t xml:space="preserve">. </w:t>
-      </w:r>
-      <w:r>
-        <w:rPr>
-          <w:lang w:val="fr-FR"/>
-        </w:rPr>
-        <w:t xml:space="preserve">Nous nous sommes pour cela </w:t>
-      </w:r>
-      <w:r>
-        <w:rPr>
-          <w:lang w:val="fr-FR"/>
-        </w:rPr>
-        <w:t>basés</w:t>
-      </w:r>
-      <w:r>
-        <w:rPr>
-          <w:lang w:val="fr-FR"/>
-        </w:rPr>
-        <w:t xml:space="preserve"> sur </w:t>
-      </w:r>
-      <w:r>
-        <w:rPr>
-          <w:lang w:val="fr-FR"/>
-        </w:rPr>
-        <w:t xml:space="preserve">la bibliothèque standard de Python </w:t>
+    </w:p>
+    <w:p>
+      <w:pPr>
+        <w:ind w:left="360"/>
+        <w:jc w:val="both"/>
+        <w:rPr>
+          <w:rStyle w:val="ListLabel1"/>
+          <w:b w:val="0"/>
+          <w:lang w:val="fr-FR"/>
+        </w:rPr>
+      </w:pPr>
+    </w:p>
+    <w:p>
+      <w:pPr>
+        <w:pStyle w:val="Heading1"/>
+        <w:rPr>
+          <w:rStyle w:val="ListLabel1"/>
+          <w:rFonts w:eastAsiaTheme="majorEastAsia" w:cstheme="majorBidi"/>
+          <w:b/>
+          <w:color w:val="2F5496" w:themeColor="accent1" w:themeShade="BF"/>
+          <w:lang w:val="fr-FR"/>
+        </w:rPr>
+      </w:pPr>
+      <w:r>
+        <w:rPr>
+          <w:rStyle w:val="ListLabel1"/>
+          <w:rFonts w:eastAsiaTheme="majorEastAsia" w:cstheme="majorBidi"/>
+          <w:b/>
+          <w:color w:val="2F5496" w:themeColor="accent1" w:themeShade="BF"/>
+          <w:lang w:val="fr-FR"/>
+        </w:rPr>
+        <w:t>Fonctionnalités vocales :</w:t>
+      </w:r>
+    </w:p>
+    <w:p>
+      <w:pPr>
+        <w:rPr>
+          <w:lang w:val="fr-FR"/>
+        </w:rPr>
+      </w:pPr>
+    </w:p>
+    <w:p>
+      <w:pPr>
+        <w:pStyle w:val="Heading2"/>
+        <w:jc w:val="left"/>
+        <w:rPr>
+          <w:rStyle w:val="ListLabel1"/>
+          <w:rFonts w:asciiTheme="minorHAnsi" w:eastAsiaTheme="minorHAnsi" w:hAnsiTheme="minorHAnsi" w:cstheme="minorBidi"/>
+          <w:b/>
+          <w:color w:val="F4B083" w:themeColor="accent2" w:themeTint="99"/>
+          <w:sz w:val="28"/>
+        </w:rPr>
+      </w:pPr>
+      <w:r>
+        <w:rPr>
+          <w:rStyle w:val="ListLabel1"/>
+          <w:rFonts w:asciiTheme="minorHAnsi" w:eastAsiaTheme="minorHAnsi" w:hAnsiTheme="minorHAnsi" w:cstheme="minorBidi"/>
+          <w:b/>
+          <w:color w:val="F4B083" w:themeColor="accent2" w:themeTint="99"/>
+          <w:sz w:val="28"/>
+        </w:rPr>
+        <w:t>Reconnaissance vocale :</w:t>
+      </w:r>
+      <w:bookmarkStart w:id="18" w:name="_Hlk60276855"/>
+    </w:p>
+    <w:p>
+      <w:pPr>
+        <w:ind w:left="360"/>
+        <w:jc w:val="both"/>
+        <w:rPr>
+          <w:rStyle w:val="ListLabel1"/>
+          <w:lang w:val="fr-FR"/>
+        </w:rPr>
+      </w:pPr>
+      <w:r>
+        <w:rPr>
+          <w:lang w:val="fr-FR"/>
+        </w:rPr>
+        <w:t xml:space="preserve">La fonctionnalité de reconnaissance vocale que nous avons intégrée permet </w:t>
+      </w:r>
+      <w:r>
+        <w:rPr>
+          <w:lang w:val="fr-FR"/>
+        </w:rPr>
+        <w:t>de comprendre</w:t>
+      </w:r>
+      <w:r>
+        <w:rPr>
+          <w:lang w:val="fr-FR"/>
+        </w:rPr>
+        <w:t xml:space="preserve"> une question posée à l’oral et </w:t>
       </w:r>
       <w:r>
         <w:rPr>
@@ -5203,31 +7443,50 @@
           <w:bCs/>
           <w:lang w:val="fr-FR"/>
         </w:rPr>
-        <w:t>tkinter</w:t>
-      </w:r>
-      <w:r>
-        <w:rPr>
-          <w:lang w:val="fr-FR"/>
-        </w:rPr>
-        <w:t xml:space="preserve">. </w:t>
-      </w:r>
-      <w:r>
-        <w:rPr>
-          <w:lang w:val="fr-FR"/>
-        </w:rPr>
-        <w:t>L’interface devrait ainsi s’afficher de la même façon sous une machine pouvant faire tourner un interpréteur Python quel que soit le système d’exploitation.</w:t>
-      </w:r>
-      <w:r>
-        <w:rPr>
-          <w:lang w:val="fr-FR"/>
-        </w:rPr>
-        <w:t xml:space="preserve"> L’interface permet la saisie des questions</w:t>
-      </w:r>
-      <w:r>
-        <w:rPr>
-          <w:lang w:val="fr-FR"/>
-        </w:rPr>
-        <w:t>, la consultation des réponses et l’activation des fonctionnalités vocales (plus de précisions sur ces fonctions dans la section suivante).</w:t>
+        <w:t>en français</w:t>
+      </w:r>
+      <w:r>
+        <w:rPr>
+          <w:lang w:val="fr-FR"/>
+        </w:rPr>
+        <w:t xml:space="preserve"> grâce à </w:t>
+      </w:r>
+      <w:bookmarkEnd w:id="18"/>
+      <w:r>
+        <w:rPr>
+          <w:lang w:val="fr-FR"/>
+        </w:rPr>
+        <w:t xml:space="preserve">un microphone. Pour activer cette fonctionnalité, </w:t>
+      </w:r>
+      <w:r>
+        <w:rPr>
+          <w:lang w:val="fr-FR"/>
+        </w:rPr>
+        <w:t>cliquer</w:t>
+      </w:r>
+      <w:r>
+        <w:rPr>
+          <w:lang w:val="fr-FR"/>
+        </w:rPr>
+        <w:t xml:space="preserve"> sur l’</w:t>
+      </w:r>
+      <w:r>
+        <w:rPr>
+          <w:lang w:val="fr-FR"/>
+        </w:rPr>
+        <w:t>icône</w:t>
+      </w:r>
+      <w:r>
+        <w:rPr>
+          <w:lang w:val="fr-FR"/>
+        </w:rPr>
+        <w:t xml:space="preserve"> rouge représentant un microphone en bas à droite</w:t>
+      </w:r>
+      <w:r>
+        <w:rPr>
+          <w:lang w:val="fr-FR"/>
+        </w:rPr>
+        <w:t>.</w:t>
       </w:r>
       <w:r>
         <w:rPr>
@@ -5237,57 +7496,81 @@
       </w:r>
       <w:r>
         <w:rPr>
-          <w:lang w:val="fr-FR"/>
-        </w:rPr>
-        <w:t>L’initialisation de l’interface graphique est entièrement effectuée dans la fonction « </w:t>
-      </w:r>
-      <w:r>
-        <w:rPr>
           <w:b/>
           <w:bCs/>
           <w:lang w:val="fr-FR"/>
         </w:rPr>
-        <w:t>demarrage_gui</w:t>
-      </w:r>
-      <w:r>
-        <w:rPr>
-          <w:lang w:val="fr-FR"/>
-        </w:rPr>
-        <w:t> » (uniquement si l’option gui est activé, se reporter à la partie « </w:t>
-      </w:r>
-      <w:r>
-        <w:rPr>
-          <w:i/>
-          <w:iCs/>
-          <w:lang w:val="fr-FR"/>
-        </w:rPr>
-        <w:t>configuration du projet</w:t>
-      </w:r>
-      <w:r>
-        <w:rPr>
-          <w:lang w:val="fr-FR"/>
-        </w:rPr>
-        <w:t> » de ce rapport</w:t>
-      </w:r>
-      <w:r>
-        <w:rPr>
-          <w:lang w:val="fr-FR"/>
-        </w:rPr>
-        <w:t>). L’affichage des questions ainsi que des réponses sur l’interface graphique est géré par la fonction « </w:t>
+        <w:t>Merci de noter qu’il est absolument nécessaire d’avoir activer l’interface graphique (</w:t>
       </w:r>
       <w:r>
         <w:rPr>
           <w:b/>
           <w:bCs/>
-          <w:lang w:val="fr-FR"/>
-        </w:rPr>
-        <w:t>send</w:t>
-      </w:r>
-      <w:r>
-        <w:rPr>
-          <w:lang w:val="fr-FR"/>
-        </w:rPr>
-        <w:t> »</w:t>
+          <w:i/>
+          <w:iCs/>
+          <w:lang w:val="fr-FR"/>
+        </w:rPr>
+        <w:t>gui</w:t>
+      </w:r>
+      <w:r>
+        <w:rPr>
+          <w:b/>
+          <w:bCs/>
+          <w:lang w:val="fr-FR"/>
+        </w:rPr>
+        <w:t>) pour activer l’ensemble des fonctionnalités vocales intégrées.</w:t>
+      </w:r>
+      <w:r>
+        <w:rPr>
+          <w:lang w:val="fr-FR"/>
+        </w:rPr>
+        <w:t xml:space="preserve"> Afin d’améliorer la reconnaissance de la question</w:t>
+      </w:r>
+      <w:r>
+        <w:rPr>
+          <w:lang w:val="fr-FR"/>
+        </w:rPr>
+        <w:t>, un message indiquera l’ajustement du niveau de bruit avant de vous inviter à poser la question. Un délai de 5 secondes sera alors laissé à l’utilisateur pour poser la question à l’oral.</w:t>
+      </w:r>
+      <w:r>
+        <w:rPr>
+          <w:lang w:val="fr-FR"/>
+        </w:rPr>
+        <w:t xml:space="preserve"> L’ensemble des opérations de reconnaissances vocales sont codés dans la fonction « </w:t>
+      </w:r>
+      <w:r>
+        <w:rPr>
+          <w:b/>
+          <w:bCs/>
+          <w:lang w:val="fr-FR"/>
+        </w:rPr>
+        <w:t>voix</w:t>
+      </w:r>
+      <w:r>
+        <w:rPr>
+          <w:lang w:val="fr-FR"/>
+        </w:rPr>
+        <w:t> ».</w:t>
+      </w:r>
+      <w:r>
+        <w:rPr>
+          <w:lang w:val="fr-FR"/>
+        </w:rPr>
+        <w:t xml:space="preserve"> La conversion </w:t>
+      </w:r>
+      <w:r>
+        <w:rPr>
+          <w:lang w:val="fr-FR"/>
+        </w:rPr>
+        <w:t xml:space="preserve">de la question orale en français vers du texte s’effectue à l’aide des outils mis à disposition par </w:t>
+      </w:r>
+      <w:r>
+        <w:rPr>
+          <w:i/>
+          <w:iCs/>
+          <w:lang w:val="fr-FR"/>
+        </w:rPr>
+        <w:t>Google</w:t>
       </w:r>
       <w:r>
         <w:rPr>
@@ -5299,37 +7582,19 @@
     <w:p>
       <w:pPr>
         <w:ind w:left="360"/>
+        <w:jc w:val="center"/>
         <w:rPr>
           <w:rStyle w:val="ListLabel1"/>
-          <w:lang w:val="fr-FR"/>
-        </w:rPr>
-      </w:pPr>
-      <w:r>
-        <w:rPr>
-          <w:rStyle w:val="ListLabel1"/>
-          <w:lang w:val="fr-FR"/>
-        </w:rPr>
-        <w:t>Fonctionnalités vocales</w:t>
-      </w:r>
-      <w:r>
-        <w:rPr>
-          <w:rStyle w:val="ListLabel1"/>
-          <w:lang w:val="fr-FR"/>
-        </w:rPr>
-        <w:t> :</w:t>
-      </w:r>
-    </w:p>
-    <w:p>
-      <w:pPr>
-        <w:ind w:left="360"/>
-        <w:rPr>
-          <w:rStyle w:val="ListLabel1"/>
-          <w:lang/>
+          <w:rFonts w:asciiTheme="majorHAnsi" w:hAnsiTheme="majorHAnsi" w:cstheme="majorHAnsi"/>
+          <w:i/>
+          <w:iCs/>
+          <w:lang w:val="fr-FR"/>
         </w:rPr>
       </w:pPr>
       <w:r>
         <w:rPr>
           <w:noProof/>
+          <w:lang w:val="fr-FR"/>
         </w:rPr>
         <w:drawing>
           <wp:inline distT="0" distB="0" distL="0" distR="0" wp14:anchorId="2AC05653" wp14:editId="2FBC8106">
@@ -5367,28 +7632,80 @@
           </wp:inline>
         </w:drawing>
       </w:r>
-      <w:bookmarkStart w:id="17" w:name="_GoBack"/>
-      <w:bookmarkEnd w:id="17"/>
-    </w:p>
-    <w:p>
-      <w:pPr>
+    </w:p>
+    <w:p>
+      <w:pPr>
+        <w:spacing w:after="0"/>
         <w:ind w:left="360"/>
+        <w:jc w:val="both"/>
         <w:rPr>
           <w:rStyle w:val="ListLabel1"/>
-          <w:lang w:val="fr-FR"/>
-        </w:rPr>
-      </w:pPr>
-      <w:r>
-        <w:rPr>
-          <w:lang w:val="fr-FR"/>
-        </w:rPr>
-        <w:t xml:space="preserve">Possibilité de </w:t>
-      </w:r>
-      <w:r>
-        <w:rPr>
-          <w:lang w:val="fr-FR"/>
-        </w:rPr>
-        <w:t>pronnoncer la question / lecture de la réponse.</w:t>
+          <w:rFonts w:asciiTheme="minorHAnsi" w:eastAsiaTheme="minorHAnsi" w:hAnsiTheme="minorHAnsi" w:cstheme="minorBidi"/>
+          <w:b w:val="0"/>
+          <w:i/>
+          <w:iCs/>
+          <w:color w:val="auto"/>
+          <w:sz w:val="22"/>
+          <w:lang w:val="fr-FR"/>
+        </w:rPr>
+      </w:pPr>
+      <w:r>
+        <w:rPr>
+          <w:i/>
+          <w:iCs/>
+          <w:lang w:val="fr-FR"/>
+        </w:rPr>
+        <w:t xml:space="preserve">Note : </w:t>
+      </w:r>
+      <w:r>
+        <w:rPr>
+          <w:i/>
+          <w:iCs/>
+          <w:lang w:val="fr-FR"/>
+        </w:rPr>
+        <w:t>Si vous n’apercevez aucune icone de microphone visible sur l’interface gui</w:t>
+      </w:r>
+      <w:r>
+        <w:rPr>
+          <w:i/>
+          <w:iCs/>
+          <w:lang w:val="fr-FR"/>
+        </w:rPr>
+        <w:t>, merci de vérifier que les fonctionnalités vocales sont activées. Se reporter à la section « </w:t>
+      </w:r>
+      <w:r>
+        <w:rPr>
+          <w:b/>
+          <w:bCs/>
+          <w:i/>
+          <w:iCs/>
+          <w:lang w:val="fr-FR"/>
+        </w:rPr>
+        <w:t>Configuration du projet</w:t>
+      </w:r>
+      <w:r>
+        <w:rPr>
+          <w:i/>
+          <w:iCs/>
+          <w:lang w:val="fr-FR"/>
+        </w:rPr>
+        <w:t> »</w:t>
+      </w:r>
+      <w:r>
+        <w:rPr>
+          <w:i/>
+          <w:iCs/>
+          <w:lang w:val="fr-FR"/>
+        </w:rPr>
+        <w:t xml:space="preserve"> de ce rapport</w:t>
+      </w:r>
+      <w:r>
+        <w:rPr>
+          <w:i/>
+          <w:iCs/>
+          <w:lang w:val="fr-FR"/>
+        </w:rPr>
+        <w:t xml:space="preserve"> pour plus d’informations.</w:t>
       </w:r>
     </w:p>
     <w:p>
@@ -5402,15 +7719,315 @@
     </w:p>
     <w:p>
       <w:pPr>
-        <w:ind w:left="360"/>
+        <w:pStyle w:val="Heading2"/>
+        <w:jc w:val="left"/>
         <w:rPr>
           <w:rStyle w:val="ListLabel1"/>
-          <w:lang w:val="fr-FR"/>
+          <w:rFonts w:asciiTheme="minorHAnsi" w:eastAsiaTheme="minorHAnsi" w:hAnsiTheme="minorHAnsi" w:cstheme="minorBidi"/>
+          <w:b/>
+          <w:color w:val="F4B083" w:themeColor="accent2" w:themeTint="99"/>
+          <w:sz w:val="28"/>
         </w:rPr>
       </w:pPr>
       <w:r>
         <w:rPr>
           <w:rStyle w:val="ListLabel1"/>
+          <w:rFonts w:asciiTheme="minorHAnsi" w:eastAsiaTheme="minorHAnsi" w:hAnsiTheme="minorHAnsi" w:cstheme="minorBidi"/>
+          <w:b/>
+          <w:color w:val="F4B083" w:themeColor="accent2" w:themeTint="99"/>
+          <w:sz w:val="28"/>
+        </w:rPr>
+        <w:t>Lecture vocale :</w:t>
+      </w:r>
+    </w:p>
+    <w:p>
+      <w:pPr>
+        <w:jc w:val="both"/>
+        <w:rPr>
+          <w:lang w:val="fr-FR"/>
+        </w:rPr>
+      </w:pPr>
+      <w:r>
+        <w:rPr>
+          <w:lang w:val="fr-FR"/>
+        </w:rPr>
+        <w:t xml:space="preserve">Lorsqu’une question est posée à l’aide de la reconnaissance vocale, la réponse est apportée </w:t>
+      </w:r>
+      <w:r>
+        <w:rPr>
+          <w:b/>
+          <w:bCs/>
+          <w:lang w:val="fr-FR"/>
+        </w:rPr>
+        <w:t>à la fois à l’écrit et à l’oral</w:t>
+      </w:r>
+      <w:r>
+        <w:rPr>
+          <w:lang w:val="fr-FR"/>
+        </w:rPr>
+        <w:t xml:space="preserve"> via les haut-parleurs de la machine. </w:t>
+      </w:r>
+      <w:r>
+        <w:rPr>
+          <w:lang w:val="fr-FR"/>
+        </w:rPr>
+        <w:t>Les opérations concernant la lecture vocale sont codées dans la fonction « </w:t>
+      </w:r>
+      <w:r>
+        <w:rPr>
+          <w:b/>
+          <w:bCs/>
+          <w:lang w:val="fr-FR"/>
+        </w:rPr>
+        <w:t>parler</w:t>
+      </w:r>
+      <w:r>
+        <w:rPr>
+          <w:lang w:val="fr-FR"/>
+        </w:rPr>
+        <w:t> »</w:t>
+      </w:r>
+      <w:r>
+        <w:rPr>
+          <w:lang w:val="fr-FR"/>
+        </w:rPr>
+        <w:t>. L</w:t>
+      </w:r>
+      <w:r>
+        <w:rPr>
+          <w:lang w:val="fr-FR"/>
+        </w:rPr>
+        <w:t xml:space="preserve">a conversion de la réponse écrite vers une réponse orale en français est également effectuée à l’aide des outils mis à disposition par </w:t>
+      </w:r>
+      <w:r>
+        <w:rPr>
+          <w:i/>
+          <w:iCs/>
+          <w:lang w:val="fr-FR"/>
+        </w:rPr>
+        <w:t>Google (</w:t>
+      </w:r>
+      <w:r>
+        <w:rPr>
+          <w:i/>
+          <w:iCs/>
+          <w:lang w:val="fr-FR"/>
+        </w:rPr>
+        <w:t xml:space="preserve">Google </w:t>
+      </w:r>
+      <w:proofErr w:type="spellStart"/>
+      <w:r>
+        <w:rPr>
+          <w:i/>
+          <w:iCs/>
+          <w:lang w:val="fr-FR"/>
+        </w:rPr>
+        <w:t>Text</w:t>
+      </w:r>
+      <w:proofErr w:type="spellEnd"/>
+      <w:r>
+        <w:rPr>
+          <w:i/>
+          <w:iCs/>
+          <w:lang w:val="fr-FR"/>
+        </w:rPr>
+        <w:t>-to-Speech</w:t>
+      </w:r>
+      <w:r>
+        <w:rPr>
+          <w:i/>
+          <w:iCs/>
+          <w:lang w:val="fr-FR"/>
+        </w:rPr>
+        <w:t>)</w:t>
+      </w:r>
+      <w:r>
+        <w:rPr>
+          <w:lang w:val="fr-FR"/>
+        </w:rPr>
+        <w:t xml:space="preserve">. </w:t>
+      </w:r>
+      <w:r>
+        <w:rPr>
+          <w:lang w:val="fr-FR"/>
+        </w:rPr>
+        <w:t>L</w:t>
+      </w:r>
+      <w:r>
+        <w:rPr>
+          <w:lang w:val="fr-FR"/>
+        </w:rPr>
+        <w:t xml:space="preserve">a bibliothèque mise à disposition par </w:t>
+      </w:r>
+      <w:r>
+        <w:rPr>
+          <w:i/>
+          <w:iCs/>
+          <w:lang w:val="fr-FR"/>
+        </w:rPr>
+        <w:t>Google</w:t>
+      </w:r>
+      <w:r>
+        <w:rPr>
+          <w:lang w:val="fr-FR"/>
+        </w:rPr>
+        <w:t xml:space="preserve"> ne permettant que la création d’un fichier </w:t>
+      </w:r>
+      <w:r>
+        <w:rPr>
+          <w:i/>
+          <w:iCs/>
+          <w:lang w:val="fr-FR"/>
+        </w:rPr>
+        <w:t>mp3</w:t>
+      </w:r>
+      <w:r>
+        <w:rPr>
+          <w:lang w:val="fr-FR"/>
+        </w:rPr>
+        <w:t xml:space="preserve"> à partir du texte lu</w:t>
+      </w:r>
+      <w:r>
+        <w:rPr>
+          <w:lang w:val="fr-FR"/>
+        </w:rPr>
+        <w:t xml:space="preserve"> (et non la lecture sur haut-parleur)</w:t>
+      </w:r>
+      <w:r>
+        <w:rPr>
+          <w:lang w:val="fr-FR"/>
+        </w:rPr>
+        <w:t xml:space="preserve">, nous </w:t>
+      </w:r>
+      <w:r>
+        <w:rPr>
+          <w:lang w:val="fr-FR"/>
+        </w:rPr>
+        <w:t xml:space="preserve">lisons ce fichier </w:t>
+      </w:r>
+      <w:r>
+        <w:rPr>
+          <w:lang w:val="fr-FR"/>
+        </w:rPr>
+        <w:t xml:space="preserve">audio à l’aide </w:t>
+      </w:r>
+      <w:r>
+        <w:rPr>
+          <w:lang w:val="fr-FR"/>
+        </w:rPr>
+        <w:t>d’un</w:t>
+      </w:r>
+      <w:r>
+        <w:rPr>
+          <w:lang w:val="fr-FR"/>
+        </w:rPr>
+        <w:t xml:space="preserve"> lecteur audio </w:t>
+      </w:r>
+      <w:r>
+        <w:rPr>
+          <w:lang w:val="fr-FR"/>
+        </w:rPr>
+        <w:t xml:space="preserve">externe </w:t>
+      </w:r>
+      <w:r>
+        <w:rPr>
+          <w:lang w:val="fr-FR"/>
+        </w:rPr>
+        <w:t xml:space="preserve">inclus dans le package </w:t>
+      </w:r>
+      <w:proofErr w:type="spellStart"/>
+      <w:r>
+        <w:rPr>
+          <w:b/>
+          <w:bCs/>
+          <w:lang w:val="fr-FR"/>
+        </w:rPr>
+        <w:t>pyglet</w:t>
+      </w:r>
+      <w:proofErr w:type="spellEnd"/>
+      <w:r>
+        <w:rPr>
+          <w:lang w:val="fr-FR"/>
+        </w:rPr>
+        <w:t xml:space="preserve"> </w:t>
+      </w:r>
+      <w:r>
+        <w:rPr>
+          <w:lang w:val="fr-FR"/>
+        </w:rPr>
+        <w:t>avant de directement</w:t>
+      </w:r>
+      <w:r>
+        <w:rPr>
+          <w:lang w:val="fr-FR"/>
+        </w:rPr>
+        <w:t xml:space="preserve"> </w:t>
+      </w:r>
+      <w:r>
+        <w:rPr>
+          <w:lang w:val="fr-FR"/>
+        </w:rPr>
+        <w:t>supprimer</w:t>
+      </w:r>
+      <w:r>
+        <w:rPr>
+          <w:lang w:val="fr-FR"/>
+        </w:rPr>
+        <w:t xml:space="preserve"> le fichier </w:t>
+      </w:r>
+      <w:r>
+        <w:rPr>
+          <w:i/>
+          <w:iCs/>
+          <w:lang w:val="fr-FR"/>
+        </w:rPr>
+        <w:t>mp3</w:t>
+      </w:r>
+      <w:r>
+        <w:rPr>
+          <w:lang w:val="fr-FR"/>
+        </w:rPr>
+        <w:t xml:space="preserve"> du disque.</w:t>
+      </w:r>
+    </w:p>
+    <w:p>
+      <w:pPr>
+        <w:rPr>
+          <w:lang w:val="fr-FR"/>
+        </w:rPr>
+      </w:pPr>
+    </w:p>
+    <w:p>
+      <w:pPr>
+        <w:rPr>
+          <w:lang w:val="fr-FR"/>
+        </w:rPr>
+      </w:pPr>
+    </w:p>
+    <w:p>
+      <w:pPr>
+        <w:rPr>
+          <w:lang w:val="fr-FR"/>
+        </w:rPr>
+      </w:pPr>
+    </w:p>
+    <w:p>
+      <w:pPr>
+        <w:pStyle w:val="Heading1"/>
+        <w:rPr>
+          <w:rStyle w:val="ListLabel1"/>
+          <w:rFonts w:eastAsiaTheme="majorEastAsia" w:cstheme="majorBidi"/>
+          <w:b/>
+          <w:color w:val="2F5496" w:themeColor="accent1" w:themeShade="BF"/>
+          <w:lang w:val="fr-FR"/>
+        </w:rPr>
+      </w:pPr>
+      <w:r>
+        <w:rPr>
+          <w:rStyle w:val="ListLabel1"/>
+          <w:rFonts w:eastAsiaTheme="majorEastAsia" w:cstheme="majorBidi"/>
+          <w:b/>
+          <w:color w:val="2F5496" w:themeColor="accent1" w:themeShade="BF"/>
           <w:lang w:val="fr-FR"/>
         </w:rPr>
         <w:t>Difficultés rencontrées :</w:t>
@@ -5432,42 +8049,450 @@
         <w:rPr>
           <w:lang w:val="fr-FR"/>
         </w:rPr>
-        <w:t>Créer des expressions régulières ou autre qui sont assez générales pour prendre en compte un large spectre de questions.</w:t>
+        <w:t xml:space="preserve">En plus </w:t>
+      </w:r>
+      <w:r>
+        <w:rPr>
+          <w:lang w:val="fr-FR"/>
+        </w:rPr>
+        <w:t>du problème inattendu</w:t>
+      </w:r>
+      <w:r>
+        <w:rPr>
+          <w:lang w:val="fr-FR"/>
+        </w:rPr>
+        <w:t xml:space="preserve"> concernant l’indisponibilité de l’API </w:t>
+      </w:r>
+      <w:r>
+        <w:rPr>
+          <w:lang w:val="fr-FR"/>
+        </w:rPr>
+        <w:t>initialement</w:t>
+      </w:r>
+      <w:r>
+        <w:rPr>
+          <w:lang w:val="fr-FR"/>
+        </w:rPr>
+        <w:t xml:space="preserve"> </w:t>
+      </w:r>
+      <w:r>
+        <w:rPr>
+          <w:lang w:val="fr-FR"/>
+        </w:rPr>
+        <w:t xml:space="preserve">utilisée (mentionné plus tôt dans ce rapport), nous avons </w:t>
+      </w:r>
+      <w:r>
+        <w:rPr>
+          <w:lang w:val="fr-FR"/>
+        </w:rPr>
+        <w:t xml:space="preserve">rencontrés… </w:t>
+      </w:r>
+      <w:r>
+        <w:rPr>
+          <w:lang w:val="fr-FR"/>
+        </w:rPr>
+        <w:t>Créer</w:t>
+      </w:r>
+      <w:r>
+        <w:rPr>
+          <w:lang w:val="fr-FR"/>
+        </w:rPr>
+        <w:t xml:space="preserve"> des expressions régulières ou autre qui sont assez générales pour prendre en compte un large spectre de questions.</w:t>
+      </w:r>
+    </w:p>
+    <w:p>
+      <w:pPr>
+        <w:pStyle w:val="Heading1"/>
+        <w:rPr>
+          <w:rStyle w:val="ListLabel1"/>
+          <w:rFonts w:eastAsiaTheme="majorEastAsia" w:cstheme="majorBidi"/>
+          <w:b/>
+          <w:color w:val="2F5496" w:themeColor="accent1" w:themeShade="BF"/>
+          <w:lang w:val="fr-FR"/>
+        </w:rPr>
+      </w:pPr>
+      <w:r>
+        <w:rPr>
+          <w:rStyle w:val="ListLabel1"/>
+          <w:rFonts w:eastAsiaTheme="majorEastAsia" w:cstheme="majorBidi"/>
+          <w:b/>
+          <w:color w:val="2F5496" w:themeColor="accent1" w:themeShade="BF"/>
+          <w:lang w:val="fr-FR"/>
+        </w:rPr>
+        <w:t>Evaluation de notre système :</w:t>
       </w:r>
     </w:p>
     <w:p>
       <w:pPr>
         <w:ind w:left="360"/>
         <w:rPr>
+          <w:lang w:val="fr-FR"/>
+        </w:rPr>
+      </w:pPr>
+      <w:proofErr w:type="spellStart"/>
+      <w:r>
+        <w:rPr>
+          <w:lang w:val="fr-FR"/>
+        </w:rPr>
+        <w:t>Recall</w:t>
+      </w:r>
+      <w:proofErr w:type="spellEnd"/>
+      <w:r>
+        <w:rPr>
+          <w:lang w:val="fr-FR"/>
+        </w:rPr>
+        <w:t>, précision, F-</w:t>
+      </w:r>
+      <w:proofErr w:type="spellStart"/>
+      <w:r>
+        <w:rPr>
+          <w:lang w:val="fr-FR"/>
+        </w:rPr>
+        <w:t>measure</w:t>
+      </w:r>
+      <w:proofErr w:type="spellEnd"/>
+      <w:r>
+        <w:rPr>
+          <w:lang w:val="fr-FR"/>
+        </w:rPr>
+        <w:t xml:space="preserve"> (voir dernier TP)</w:t>
+      </w:r>
+    </w:p>
+    <w:p>
+      <w:pPr>
+        <w:ind w:left="360"/>
+        <w:rPr>
+          <w:lang w:val="fr-FR"/>
+        </w:rPr>
+      </w:pPr>
+    </w:p>
+    <w:p>
+      <w:pPr>
+        <w:pStyle w:val="Heading1"/>
+        <w:rPr>
           <w:rStyle w:val="ListLabel1"/>
+          <w:rFonts w:eastAsiaTheme="majorEastAsia" w:cstheme="majorBidi"/>
+          <w:b/>
+          <w:color w:val="2F5496" w:themeColor="accent1" w:themeShade="BF"/>
           <w:lang w:val="fr-FR"/>
         </w:rPr>
       </w:pPr>
       <w:r>
         <w:rPr>
           <w:rStyle w:val="ListLabel1"/>
-          <w:lang w:val="fr-FR"/>
-        </w:rPr>
-        <w:t>Evaluation de notre système :</w:t>
-      </w:r>
+          <w:rFonts w:eastAsiaTheme="majorEastAsia" w:cstheme="majorBidi"/>
+          <w:b/>
+          <w:color w:val="2F5496" w:themeColor="accent1" w:themeShade="BF"/>
+          <w:lang w:val="fr-FR"/>
+        </w:rPr>
+        <w:t>Amélioration</w:t>
+      </w:r>
+      <w:r>
+        <w:rPr>
+          <w:rStyle w:val="ListLabel1"/>
+          <w:rFonts w:eastAsiaTheme="majorEastAsia" w:cstheme="majorBidi"/>
+          <w:b/>
+          <w:color w:val="2F5496" w:themeColor="accent1" w:themeShade="BF"/>
+          <w:lang w:val="fr-FR"/>
+        </w:rPr>
+        <w:t>s</w:t>
+      </w:r>
+      <w:r>
+        <w:rPr>
+          <w:rStyle w:val="ListLabel1"/>
+          <w:rFonts w:eastAsiaTheme="majorEastAsia" w:cstheme="majorBidi"/>
+          <w:b/>
+          <w:color w:val="2F5496" w:themeColor="accent1" w:themeShade="BF"/>
+          <w:lang w:val="fr-FR"/>
+        </w:rPr>
+        <w:t xml:space="preserve"> possible</w:t>
+      </w:r>
+      <w:r>
+        <w:rPr>
+          <w:rStyle w:val="ListLabel1"/>
+          <w:rFonts w:eastAsiaTheme="majorEastAsia" w:cstheme="majorBidi"/>
+          <w:b/>
+          <w:color w:val="2F5496" w:themeColor="accent1" w:themeShade="BF"/>
+          <w:lang w:val="fr-FR"/>
+        </w:rPr>
+        <w:t>s</w:t>
+      </w:r>
+      <w:r>
+        <w:rPr>
+          <w:rStyle w:val="ListLabel1"/>
+          <w:rFonts w:eastAsiaTheme="majorEastAsia" w:cstheme="majorBidi"/>
+          <w:b/>
+          <w:color w:val="2F5496" w:themeColor="accent1" w:themeShade="BF"/>
+          <w:lang w:val="fr-FR"/>
+        </w:rPr>
+        <w:t> :</w:t>
+      </w:r>
+    </w:p>
+    <w:p>
+      <w:pPr>
+        <w:rPr>
+          <w:lang w:val="fr-FR"/>
+        </w:rPr>
+      </w:pPr>
     </w:p>
     <w:p>
       <w:pPr>
         <w:ind w:left="360"/>
-        <w:rPr>
-          <w:lang w:val="fr-FR"/>
-        </w:rPr>
-      </w:pPr>
-      <w:r>
-        <w:rPr>
-          <w:lang w:val="fr-FR"/>
-        </w:rPr>
-        <w:t>Recall, précision, F-measure (voir dernier TP)</w:t>
+        <w:jc w:val="both"/>
+        <w:rPr>
+          <w:lang w:val="fr-FR"/>
+        </w:rPr>
+      </w:pPr>
+      <w:r>
+        <w:rPr>
+          <w:lang w:val="fr-FR"/>
+        </w:rPr>
+        <w:t xml:space="preserve">Nous avons tenté de livrer le projet le plus abouti possible dans le temps qui nous était imparti mais il est bien sur toujours possible </w:t>
+      </w:r>
+      <w:r>
+        <w:rPr>
+          <w:lang w:val="fr-FR"/>
+        </w:rPr>
+        <w:t>de suggérer des pistes d’amélioration</w:t>
+      </w:r>
+      <w:r>
+        <w:rPr>
+          <w:lang w:val="fr-FR"/>
+        </w:rPr>
+        <w:t xml:space="preserve"> du programme. La principale piste à explorer concernerait </w:t>
+      </w:r>
+      <w:r>
+        <w:rPr>
+          <w:lang w:val="fr-FR"/>
+        </w:rPr>
+        <w:t xml:space="preserve">les expressions régulières </w:t>
+      </w:r>
+      <w:r>
+        <w:rPr>
+          <w:lang w:val="fr-FR"/>
+        </w:rPr>
+        <w:t>afin d’extraire les bonnes données de la question. En effet, s’il est vrai que des bonnes réponses sont apportées</w:t>
+      </w:r>
+      <w:r>
+        <w:rPr>
+          <w:lang w:val="fr-FR"/>
+        </w:rPr>
+        <w:t xml:space="preserve"> sur la totalité des questions du jeu de données fourni via le fichier « questions.xml », le système conçu n’est pas forcément aussi performant sur des questions </w:t>
+      </w:r>
+      <w:r>
+        <w:rPr>
+          <w:lang w:val="fr-FR"/>
+        </w:rPr>
+        <w:t xml:space="preserve">traitant complètement d’autres sujets ou même utilisant un vocabulaire différent. </w:t>
+      </w:r>
+      <w:r>
+        <w:rPr>
+          <w:lang w:val="fr-FR"/>
+        </w:rPr>
+        <w:t>Il conviendrait alors d’ajouter de nouvelles expressions régulières afin de matcher de nouveaux types de questions mais aussi de compléter et de généraliser d’avantage celles déjà existantes.</w:t>
+      </w:r>
+      <w:r>
+        <w:rPr>
+          <w:lang w:val="fr-FR"/>
+        </w:rPr>
+        <w:t xml:space="preserve"> </w:t>
+      </w:r>
+      <w:r>
+        <w:rPr>
+          <w:lang w:val="fr-FR"/>
+        </w:rPr>
+        <w:t xml:space="preserve">Nous n’avons </w:t>
+      </w:r>
+      <w:r>
+        <w:rPr>
+          <w:lang w:val="fr-FR"/>
+        </w:rPr>
+        <w:t>en particulier</w:t>
+      </w:r>
+      <w:r>
+        <w:rPr>
+          <w:lang w:val="fr-FR"/>
+        </w:rPr>
+        <w:t xml:space="preserve"> pas exploité la totalité des </w:t>
+      </w:r>
+      <w:r>
+        <w:rPr>
+          <w:lang w:val="fr-FR"/>
+        </w:rPr>
+        <w:t>entités</w:t>
+      </w:r>
+      <w:r>
+        <w:rPr>
+          <w:lang w:val="fr-FR"/>
+        </w:rPr>
+        <w:t xml:space="preserve"> proposés</w:t>
+      </w:r>
+      <w:r>
+        <w:rPr>
+          <w:lang w:val="fr-FR"/>
+        </w:rPr>
+        <w:t xml:space="preserve"> dans la base </w:t>
+      </w:r>
+      <w:proofErr w:type="spellStart"/>
+      <w:r>
+        <w:rPr>
+          <w:i/>
+          <w:iCs/>
+          <w:lang w:val="fr-FR"/>
+        </w:rPr>
+        <w:t>DBpedia</w:t>
+      </w:r>
+      <w:proofErr w:type="spellEnd"/>
+      <w:r>
+        <w:rPr>
+          <w:lang w:val="fr-FR"/>
+        </w:rPr>
+        <w:t xml:space="preserve"> </w:t>
+      </w:r>
+      <w:r>
+        <w:rPr>
+          <w:lang w:val="fr-FR"/>
+        </w:rPr>
+        <w:t>et les nouvelles expressions régulières cré</w:t>
+      </w:r>
+      <w:r>
+        <w:rPr>
+          <w:lang w:val="fr-FR"/>
+        </w:rPr>
+        <w:t>es pourraient ainsi exploiter davantage de catégorie référencée dans cette base.</w:t>
       </w:r>
     </w:p>
     <w:p>
       <w:pPr>
         <w:ind w:left="360"/>
+        <w:jc w:val="both"/>
+        <w:rPr>
+          <w:lang w:val="fr-FR"/>
+        </w:rPr>
+      </w:pPr>
+      <w:r>
+        <w:rPr>
+          <w:lang w:val="fr-FR"/>
+        </w:rPr>
+        <w:t>Nos expressions régulières se basent d’ailleurs</w:t>
+      </w:r>
+      <w:r>
+        <w:rPr>
+          <w:lang w:val="fr-FR"/>
+        </w:rPr>
+        <w:t xml:space="preserve"> sur une stratégie </w:t>
+      </w:r>
+      <w:r>
+        <w:rPr>
+          <w:lang w:val="fr-FR"/>
+        </w:rPr>
+        <w:t>de type « </w:t>
+      </w:r>
+      <w:r>
+        <w:rPr>
+          <w:i/>
+          <w:iCs/>
+          <w:lang w:val="fr-FR"/>
+        </w:rPr>
+        <w:t>exact match</w:t>
+      </w:r>
+      <w:r>
+        <w:rPr>
+          <w:lang w:val="fr-FR"/>
+        </w:rPr>
+        <w:t> » repérant des mots</w:t>
+      </w:r>
+      <w:r>
+        <w:rPr>
+          <w:lang w:val="fr-FR"/>
+        </w:rPr>
+        <w:t xml:space="preserve"> précis dans les questions de l’utilisateur</w:t>
+      </w:r>
+      <w:r>
+        <w:rPr>
+          <w:lang w:val="fr-FR"/>
+        </w:rPr>
+        <w:t xml:space="preserve">, il pourrait être intéressant d’explorer d’autres solutions </w:t>
+      </w:r>
+      <w:r>
+        <w:rPr>
+          <w:lang w:val="fr-FR"/>
+        </w:rPr>
+        <w:t xml:space="preserve">se basant par exemple </w:t>
+      </w:r>
+      <w:r>
+        <w:rPr>
+          <w:lang w:val="fr-FR"/>
+        </w:rPr>
+        <w:t xml:space="preserve">la </w:t>
+      </w:r>
+      <w:r>
+        <w:rPr>
+          <w:i/>
+          <w:iCs/>
+          <w:lang w:val="fr-FR"/>
+        </w:rPr>
+        <w:t>d</w:t>
+      </w:r>
+      <w:r>
+        <w:rPr>
+          <w:i/>
+          <w:iCs/>
+          <w:lang w:val="fr-FR"/>
+        </w:rPr>
+        <w:t>istance de Levenshtein</w:t>
+      </w:r>
+      <w:r>
+        <w:rPr>
+          <w:lang w:val="fr-FR"/>
+        </w:rPr>
+        <w:t xml:space="preserve"> ou encore sur la base </w:t>
+      </w:r>
+      <w:proofErr w:type="spellStart"/>
+      <w:r>
+        <w:rPr>
+          <w:i/>
+          <w:iCs/>
+          <w:lang w:val="fr-FR"/>
+        </w:rPr>
+        <w:t>WordNet</w:t>
+      </w:r>
+      <w:proofErr w:type="spellEnd"/>
+      <w:r>
+        <w:rPr>
+          <w:lang w:val="fr-FR"/>
+        </w:rPr>
+        <w:t xml:space="preserve">. </w:t>
+      </w:r>
+      <w:r>
+        <w:rPr>
+          <w:lang w:val="fr-FR"/>
+        </w:rPr>
+        <w:t xml:space="preserve">Nous avons rapidement expérimenté ce type de stratégie mais </w:t>
+      </w:r>
+      <w:r>
+        <w:rPr>
+          <w:lang w:val="fr-FR"/>
+        </w:rPr>
+        <w:t>nous obtenions de manière générale des réponses plus pertinentes en matchant exactement les mots cherchés</w:t>
+      </w:r>
+      <w:r>
+        <w:rPr>
+          <w:lang w:val="fr-FR"/>
+        </w:rPr>
+        <w:t xml:space="preserve">, en particulier </w:t>
+      </w:r>
+      <w:r>
+        <w:rPr>
+          <w:lang w:val="fr-FR"/>
+        </w:rPr>
+        <w:t>en français car la plupart des outils repérant les similarités entre les mots semblent mieux fonctionner en langue anglaise.</w:t>
+      </w:r>
+    </w:p>
+    <w:p>
+      <w:pPr>
+        <w:ind w:left="360"/>
+        <w:jc w:val="both"/>
         <w:rPr>
           <w:rStyle w:val="ListLabel1"/>
           <w:lang w:val="fr-FR"/>
@@ -5475,51 +8500,102 @@
       </w:pPr>
       <w:r>
         <w:rPr>
-          <w:rStyle w:val="ListLabel1"/>
-          <w:lang w:val="fr-FR"/>
-        </w:rPr>
-        <w:t>Amélioration possible</w:t>
-      </w:r>
-      <w:r>
-        <w:rPr>
-          <w:rStyle w:val="ListLabel1"/>
-          <w:lang w:val="fr-FR"/>
-        </w:rPr>
-        <w:t> :</w:t>
-      </w:r>
-    </w:p>
-    <w:p>
-      <w:pPr>
-        <w:ind w:left="360"/>
-        <w:rPr>
-          <w:rStyle w:val="ListLabel1"/>
-          <w:lang w:val="fr-FR"/>
-        </w:rPr>
-      </w:pPr>
-      <w:r>
-        <w:rPr>
-          <w:lang w:val="fr-FR"/>
-        </w:rPr>
-        <w:t>+ de généralisation</w:t>
-      </w:r>
-      <w:r>
-        <w:rPr>
-          <w:lang w:val="fr-FR"/>
-        </w:rPr>
-        <w:t xml:space="preserve"> sur les regex, similarities word (en français ?)</w:t>
-      </w:r>
-      <w:r>
-        <w:rPr>
-          <w:lang w:val="fr-FR"/>
-        </w:rPr>
-        <w:t>, utiliser une autre base que dbpedia (plus à jour, extraire directement depuis Wikipedia ?)</w:t>
-      </w:r>
+          <w:lang w:val="fr-FR"/>
+        </w:rPr>
+        <w:t>Enfin une dernière piste d’amélioration possible</w:t>
+      </w:r>
+      <w:r>
+        <w:rPr>
+          <w:lang w:val="fr-FR"/>
+        </w:rPr>
+        <w:t xml:space="preserve"> consisterait à utiliser une base de </w:t>
+      </w:r>
+      <w:r>
+        <w:rPr>
+          <w:lang w:val="fr-FR"/>
+        </w:rPr>
+        <w:t>données</w:t>
+      </w:r>
+      <w:r>
+        <w:rPr>
+          <w:lang w:val="fr-FR"/>
+        </w:rPr>
+        <w:t xml:space="preserve"> plus </w:t>
+      </w:r>
+      <w:r>
+        <w:rPr>
+          <w:lang w:val="fr-FR"/>
+        </w:rPr>
+        <w:t>à jour pour le renvoi de réponses (les réponses datant, pour la plupart, de quelques années) voir même de développer un outil permettant d’extraire en temps réel les informations d</w:t>
+      </w:r>
+      <w:r>
+        <w:rPr>
+          <w:lang w:val="fr-FR"/>
+        </w:rPr>
+        <w:t xml:space="preserve">isponibles sur le web. </w:t>
+      </w:r>
+      <w:r>
+        <w:rPr>
+          <w:lang w:val="fr-FR"/>
+        </w:rPr>
+        <w:t>L’intégration de « </w:t>
+      </w:r>
+      <w:proofErr w:type="spellStart"/>
+      <w:r>
+        <w:rPr>
+          <w:lang w:val="fr-FR"/>
+        </w:rPr>
+        <w:t>DBpedia</w:t>
+      </w:r>
+      <w:proofErr w:type="spellEnd"/>
+      <w:r>
+        <w:rPr>
+          <w:lang w:val="fr-FR"/>
+        </w:rPr>
+        <w:t xml:space="preserve"> Live</w:t>
+      </w:r>
+      <w:r>
+        <w:rPr>
+          <w:lang w:val="fr-FR"/>
+        </w:rPr>
+        <w:t xml:space="preserve"> » au projet pourrait également être </w:t>
+      </w:r>
+      <w:r>
+        <w:rPr>
+          <w:lang w:val="fr-FR"/>
+        </w:rPr>
+        <w:t>intéressante</w:t>
+      </w:r>
+      <w:r>
+        <w:rPr>
+          <w:lang w:val="fr-FR"/>
+        </w:rPr>
+        <w:t xml:space="preserve"> car cet outil permet de </w:t>
+      </w:r>
+      <w:r>
+        <w:rPr>
+          <w:lang w:val="fr-FR"/>
+        </w:rPr>
+        <w:t xml:space="preserve">relever les modifications qui ont eu lieu sur Wikipédia depuis la dernière mise à jour de </w:t>
+      </w:r>
+      <w:proofErr w:type="spellStart"/>
+      <w:r>
+        <w:rPr>
+          <w:i/>
+          <w:iCs/>
+          <w:lang w:val="fr-FR"/>
+        </w:rPr>
+        <w:t>DBpedia</w:t>
+      </w:r>
+      <w:proofErr w:type="spellEnd"/>
       <w:r>
         <w:rPr>
           <w:lang w:val="fr-FR"/>
         </w:rPr>
         <w:t>.</w:t>
       </w:r>
+      <w:bookmarkStart w:id="19" w:name="_GoBack"/>
+      <w:bookmarkEnd w:id="19"/>
     </w:p>
     <w:p>
       <w:pPr>
@@ -5586,13 +8662,23 @@
         <w:szCs w:val="20"/>
       </w:rPr>
     </w:pPr>
+    <w:proofErr w:type="spellStart"/>
     <w:r>
       <w:rPr>
         <w:rFonts w:ascii="Century Schoolbook" w:hAnsi="Century Schoolbook"/>
         <w:sz w:val="20"/>
         <w:szCs w:val="20"/>
       </w:rPr>
-      <w:t>Ossama ASHRAF (M1 Info) / Florian SPIRE (M1 EIT DSC)</w:t>
+      <w:t>Ossama</w:t>
+    </w:r>
+    <w:proofErr w:type="spellEnd"/>
+    <w:r>
+      <w:rPr>
+        <w:rFonts w:ascii="Century Schoolbook" w:hAnsi="Century Schoolbook"/>
+        <w:sz w:val="20"/>
+        <w:szCs w:val="20"/>
+      </w:rPr>
+      <w:t xml:space="preserve"> ASHRAF (M1 Info) / Florian SPIRE (M1 EIT DSC)</w:t>
     </w:r>
   </w:p>
 </w:ftr>
@@ -7795,7 +10881,15 @@
         <a:p>
           <a:r>
             <a:rPr lang="en-US" sz="1150"/>
-            <a:t>La fonction requete_dbpedia est alors capable de renvoyer la réponse que l'on a détérminé après toutes ces étapes, alors que la version "multiple" de cette fonction permet la même chose mais autorise le renvoi de plusieurs réponses  (necessaire selon le type de question, par exemple "donner tous les acteurs d'un film). La fonction "get_abstract" se contente elle du renvoi de descriptions en français si disponible sinon en anglais.</a:t>
+            <a:t>La fonction requete_dbpedia est alors capable de renvoyer la réponse que l'on a détérminé après toutes ces étapes, alors que la version "multiple" de cette fonction permet la même chose mais autorise le renvoi de plusieurs réponses  (necessaire selon le type de question, par exemple "donner tous les acteurs d'un film). La fonction "get_abstract" se contente elle du renvoi de descriptions </a:t>
+          </a:r>
+          <a:r>
+            <a:rPr lang="en-US" sz="1150" b="1">
+              <a:solidFill>
+                <a:srgbClr val="FF0000"/>
+              </a:solidFill>
+            </a:rPr>
+            <a:t>en français si disponible sinon en anglais.</a:t>
           </a:r>
         </a:p>
       </dgm:t>
@@ -9021,7 +12115,15 @@
           </a:pPr>
           <a:r>
             <a:rPr lang="en-US" sz="1150" kern="1200"/>
-            <a:t>La fonction requete_dbpedia est alors capable de renvoyer la réponse que l'on a détérminé après toutes ces étapes, alors que la version "multiple" de cette fonction permet la même chose mais autorise le renvoi de plusieurs réponses  (necessaire selon le type de question, par exemple "donner tous les acteurs d'un film). La fonction "get_abstract" se contente elle du renvoi de descriptions en français si disponible sinon en anglais.</a:t>
+            <a:t>La fonction requete_dbpedia est alors capable de renvoyer la réponse que l'on a détérminé après toutes ces étapes, alors que la version "multiple" de cette fonction permet la même chose mais autorise le renvoi de plusieurs réponses  (necessaire selon le type de question, par exemple "donner tous les acteurs d'un film). La fonction "get_abstract" se contente elle du renvoi de descriptions </a:t>
+          </a:r>
+          <a:r>
+            <a:rPr lang="en-US" sz="1150" b="1" kern="1200">
+              <a:solidFill>
+                <a:srgbClr val="FF0000"/>
+              </a:solidFill>
+            </a:rPr>
+            <a:t>en français si disponible sinon en anglais.</a:t>
           </a:r>
         </a:p>
       </dsp:txBody>
@@ -10590,18 +13692,18 @@
 </file>
 
 <file path=customXml/item1.xml><?xml version="1.0" encoding="utf-8"?>
-<p:properties xmlns:p="http://schemas.microsoft.com/office/2006/metadata/properties" xmlns:xsi="http://www.w3.org/2001/XMLSchema-instance" xmlns:pc="http://schemas.microsoft.com/office/infopath/2007/PartnerControls">
-  <documentManagement/>
-</p:properties>
-</file>
-
-<file path=customXml/item2.xml><?xml version="1.0" encoding="utf-8"?>
 <?mso-contentType ?>
 <FormTemplates xmlns="http://schemas.microsoft.com/sharepoint/v3/contenttype/forms">
   <Display>DocumentLibraryForm</Display>
   <Edit>DocumentLibraryForm</Edit>
   <New>DocumentLibraryForm</New>
 </FormTemplates>
+</file>
+
+<file path=customXml/item2.xml><?xml version="1.0" encoding="utf-8"?>
+<p:properties xmlns:p="http://schemas.microsoft.com/office/2006/metadata/properties" xmlns:xsi="http://www.w3.org/2001/XMLSchema-instance" xmlns:pc="http://schemas.microsoft.com/office/infopath/2007/PartnerControls">
+  <documentManagement/>
+</p:properties>
 </file>
 
 <file path=customXml/item3.xml><?xml version="1.0" encoding="utf-8"?>
@@ -10832,18 +13934,18 @@
 </file>
 
 <file path=customXml/itemProps1.xml><?xml version="1.0" encoding="utf-8"?>
-<ds:datastoreItem xmlns:ds="http://schemas.openxmlformats.org/officeDocument/2006/customXml" ds:itemID="{64A45EAC-DC07-46DC-ACAF-8EDA9EC42CD3}">
+<ds:datastoreItem xmlns:ds="http://schemas.openxmlformats.org/officeDocument/2006/customXml" ds:itemID="{26606D74-33C1-4C88-81AD-CF718B35AC76}">
   <ds:schemaRefs>
-    <ds:schemaRef ds:uri="http://schemas.microsoft.com/office/2006/metadata/properties"/>
-    <ds:schemaRef ds:uri="http://schemas.microsoft.com/office/infopath/2007/PartnerControls"/>
+    <ds:schemaRef ds:uri="http://schemas.microsoft.com/sharepoint/v3/contenttype/forms"/>
   </ds:schemaRefs>
 </ds:datastoreItem>
 </file>
 
 <file path=customXml/itemProps2.xml><?xml version="1.0" encoding="utf-8"?>
-<ds:datastoreItem xmlns:ds="http://schemas.openxmlformats.org/officeDocument/2006/customXml" ds:itemID="{26606D74-33C1-4C88-81AD-CF718B35AC76}">
+<ds:datastoreItem xmlns:ds="http://schemas.openxmlformats.org/officeDocument/2006/customXml" ds:itemID="{64A45EAC-DC07-46DC-ACAF-8EDA9EC42CD3}">
   <ds:schemaRefs>
-    <ds:schemaRef ds:uri="http://schemas.microsoft.com/sharepoint/v3/contenttype/forms"/>
+    <ds:schemaRef ds:uri="http://schemas.microsoft.com/office/2006/metadata/properties"/>
+    <ds:schemaRef ds:uri="http://schemas.microsoft.com/office/infopath/2007/PartnerControls"/>
   </ds:schemaRefs>
 </ds:datastoreItem>
 </file>
@@ -10868,7 +13970,7 @@
 </file>
 
 <file path=customXml/itemProps4.xml><?xml version="1.0" encoding="utf-8"?>
-<ds:datastoreItem xmlns:ds="http://schemas.openxmlformats.org/officeDocument/2006/customXml" ds:itemID="{2E4B99E6-DA9A-4A25-A83E-09D3FC3A8D6C}">
+<ds:datastoreItem xmlns:ds="http://schemas.openxmlformats.org/officeDocument/2006/customXml" ds:itemID="{729730D3-5693-4B34-ABE7-E2F485A27738}">
   <ds:schemaRefs>
     <ds:schemaRef ds:uri="http://schemas.openxmlformats.org/officeDocument/2006/bibliography"/>
   </ds:schemaRefs>

--- a/Projet/Rapport.docx
+++ b/Projet/Rapport.docx
@@ -77,7 +77,6 @@
         </w:rPr>
         <w:t xml:space="preserve">Les systèmes question/réponse sont des systèmes qui répondent à une question posée en langage naturel, par l’extraction d’une réponse précise à partir d’un corpus de documents. Le projet que nous avons réalisé ici s’appuie sur base </w:t>
       </w:r>
-      <w:proofErr w:type="spellStart"/>
       <w:r>
         <w:rPr>
           <w:rFonts w:asciiTheme="majorHAnsi" w:hAnsiTheme="majorHAnsi" w:cstheme="majorHAnsi"/>
@@ -87,19 +86,7 @@
           <w:szCs w:val="24"/>
           <w:lang w:val="fr-FR"/>
         </w:rPr>
-        <w:t>DBpedia</w:t>
-      </w:r>
-      <w:proofErr w:type="spellEnd"/>
-      <w:r>
-        <w:rPr>
-          <w:rFonts w:asciiTheme="majorHAnsi" w:hAnsiTheme="majorHAnsi" w:cstheme="majorHAnsi"/>
-          <w:i/>
-          <w:iCs/>
-          <w:sz w:val="24"/>
-          <w:szCs w:val="24"/>
-          <w:lang w:val="fr-FR"/>
-        </w:rPr>
-        <w:t xml:space="preserve"> </w:t>
+        <w:t xml:space="preserve">DBpedia </w:t>
       </w:r>
       <w:r>
         <w:rPr>
@@ -110,7 +97,6 @@
         </w:rPr>
         <w:t xml:space="preserve">qui propose une version structurée et normalisée au format du web sémantique des contenus de </w:t>
       </w:r>
-      <w:proofErr w:type="spellStart"/>
       <w:r>
         <w:rPr>
           <w:rFonts w:asciiTheme="majorHAnsi" w:hAnsiTheme="majorHAnsi" w:cstheme="majorHAnsi"/>
@@ -122,7 +108,6 @@
         </w:rPr>
         <w:t>Wikipedia</w:t>
       </w:r>
-      <w:proofErr w:type="spellEnd"/>
       <w:r>
         <w:rPr>
           <w:rFonts w:asciiTheme="majorHAnsi" w:hAnsiTheme="majorHAnsi" w:cstheme="majorHAnsi"/>
@@ -172,7 +157,6 @@
         </w:rPr>
         <w:t xml:space="preserve">afin d’extraire les réponses de la base </w:t>
       </w:r>
-      <w:proofErr w:type="spellStart"/>
       <w:r>
         <w:rPr>
           <w:rFonts w:asciiTheme="majorHAnsi" w:hAnsiTheme="majorHAnsi" w:cstheme="majorHAnsi"/>
@@ -184,7 +168,6 @@
         </w:rPr>
         <w:t>DBpedia</w:t>
       </w:r>
-      <w:proofErr w:type="spellEnd"/>
       <w:r>
         <w:rPr>
           <w:rFonts w:asciiTheme="majorHAnsi" w:hAnsiTheme="majorHAnsi" w:cstheme="majorHAnsi"/>
@@ -342,23 +325,19 @@
         <w:p>
           <w:pPr>
             <w:pStyle w:val="TOC1"/>
-            <w:tabs>
-              <w:tab w:val="right" w:leader="dot" w:pos="10456"/>
-            </w:tabs>
-            <w:jc w:val="center"/>
             <w:rPr>
               <w:rFonts w:ascii="Lucida Calligraphy" w:eastAsiaTheme="minorEastAsia" w:hAnsi="Lucida Calligraphy"/>
               <w:noProof/>
-              <w:color w:val="5E085A"/>
+              <w:color w:val="7030A0"/>
               <w:sz w:val="28"/>
               <w:szCs w:val="28"/>
-              <w:lang w:val="fr-FR"/>
+              <w:lang/>
             </w:rPr>
           </w:pPr>
           <w:r>
             <w:rPr>
               <w:rFonts w:ascii="Lucida Calligraphy" w:hAnsi="Lucida Calligraphy"/>
-              <w:color w:val="5E085A"/>
+              <w:color w:val="7030A0"/>
               <w:sz w:val="28"/>
               <w:szCs w:val="28"/>
               <w:lang w:val="fr-FR"/>
@@ -368,7 +347,7 @@
           <w:r>
             <w:rPr>
               <w:rFonts w:ascii="Lucida Calligraphy" w:hAnsi="Lucida Calligraphy"/>
-              <w:color w:val="5E085A"/>
+              <w:color w:val="7030A0"/>
               <w:sz w:val="28"/>
               <w:szCs w:val="28"/>
               <w:lang w:val="fr-FR"/>
@@ -378,20 +357,20 @@
           <w:r>
             <w:rPr>
               <w:rFonts w:ascii="Lucida Calligraphy" w:hAnsi="Lucida Calligraphy"/>
-              <w:color w:val="5E085A"/>
+              <w:color w:val="7030A0"/>
               <w:sz w:val="28"/>
               <w:szCs w:val="28"/>
               <w:lang w:val="fr-FR"/>
             </w:rPr>
             <w:fldChar w:fldCharType="separate"/>
           </w:r>
-          <w:hyperlink w:anchor="_Toc60183399" w:history="1">
+          <w:hyperlink w:anchor="_Toc60282073" w:history="1">
             <w:r>
               <w:rPr>
                 <w:rStyle w:val="Hyperlink"/>
                 <w:rFonts w:ascii="Lucida Calligraphy" w:hAnsi="Lucida Calligraphy"/>
                 <w:noProof/>
-                <w:color w:val="5E085A"/>
+                <w:color w:val="7030A0"/>
                 <w:sz w:val="28"/>
                 <w:szCs w:val="28"/>
                 <w:lang w:val="fr-FR"/>
@@ -406,28 +385,26 @@
             <w:tabs>
               <w:tab w:val="right" w:leader="dot" w:pos="10456"/>
             </w:tabs>
-            <w:jc w:val="center"/>
             <w:rPr>
-              <w:rFonts w:ascii="Lucida Calligraphy" w:eastAsiaTheme="minorEastAsia" w:hAnsi="Lucida Calligraphy"/>
+              <w:rFonts w:asciiTheme="majorHAnsi" w:eastAsiaTheme="minorEastAsia" w:hAnsiTheme="majorHAnsi" w:cstheme="majorHAnsi"/>
               <w:noProof/>
-              <w:color w:val="5E085A"/>
-              <w:sz w:val="28"/>
-              <w:szCs w:val="28"/>
-              <w:lang w:val="fr-FR"/>
+              <w:color w:val="C45911" w:themeColor="accent2" w:themeShade="BF"/>
+              <w:sz w:val="26"/>
+              <w:szCs w:val="26"/>
+              <w:lang/>
             </w:rPr>
           </w:pPr>
-          <w:hyperlink w:anchor="_Toc60183400" w:history="1">
+          <w:hyperlink w:anchor="_Toc60282074" w:history="1">
             <w:r>
               <w:rPr>
                 <w:rStyle w:val="Hyperlink"/>
-                <w:rFonts w:ascii="Lucida Calligraphy" w:hAnsi="Lucida Calligraphy"/>
+                <w:rFonts w:asciiTheme="majorHAnsi" w:hAnsiTheme="majorHAnsi" w:cstheme="majorHAnsi"/>
                 <w:noProof/>
-                <w:color w:val="5E085A"/>
-                <w:sz w:val="28"/>
-                <w:szCs w:val="28"/>
-                <w:lang w:val="fr-FR"/>
+                <w:color w:val="C45911" w:themeColor="accent2" w:themeShade="BF"/>
+                <w:sz w:val="26"/>
+                <w:szCs w:val="26"/>
               </w:rPr>
-              <w:t>Packages indispensables pour le fonctionnement du projet :</w:t>
+              <w:t>Packages indispensables pour le fonctionnement du projet</w:t>
             </w:r>
           </w:hyperlink>
         </w:p>
@@ -437,28 +414,26 @@
             <w:tabs>
               <w:tab w:val="right" w:leader="dot" w:pos="10456"/>
             </w:tabs>
-            <w:jc w:val="center"/>
             <w:rPr>
-              <w:rFonts w:ascii="Lucida Calligraphy" w:eastAsiaTheme="minorEastAsia" w:hAnsi="Lucida Calligraphy"/>
+              <w:rFonts w:asciiTheme="majorHAnsi" w:eastAsiaTheme="minorEastAsia" w:hAnsiTheme="majorHAnsi" w:cstheme="majorHAnsi"/>
               <w:noProof/>
-              <w:color w:val="5E085A"/>
-              <w:sz w:val="28"/>
-              <w:szCs w:val="28"/>
-              <w:lang w:val="fr-FR"/>
+              <w:color w:val="C45911" w:themeColor="accent2" w:themeShade="BF"/>
+              <w:sz w:val="26"/>
+              <w:szCs w:val="26"/>
+              <w:lang/>
             </w:rPr>
           </w:pPr>
-          <w:hyperlink w:anchor="_Toc60183401" w:history="1">
+          <w:hyperlink w:anchor="_Toc60282075" w:history="1">
             <w:r>
               <w:rPr>
                 <w:rStyle w:val="Hyperlink"/>
-                <w:rFonts w:ascii="Lucida Calligraphy" w:hAnsi="Lucida Calligraphy"/>
+                <w:rFonts w:asciiTheme="majorHAnsi" w:hAnsiTheme="majorHAnsi" w:cstheme="majorHAnsi"/>
                 <w:noProof/>
-                <w:color w:val="5E085A"/>
-                <w:sz w:val="28"/>
-                <w:szCs w:val="28"/>
-                <w:lang w:val="fr-FR"/>
+                <w:color w:val="C45911" w:themeColor="accent2" w:themeShade="BF"/>
+                <w:sz w:val="26"/>
+                <w:szCs w:val="26"/>
               </w:rPr>
-              <w:t>L’installation de tkinter est nécessaire à l’affichage de l’interface graphique (gui) :</w:t>
+              <w:t>L’installation de tkinter est nécessaire à l’affichage de l’interface graphique (gui)</w:t>
             </w:r>
           </w:hyperlink>
         </w:p>
@@ -468,28 +443,26 @@
             <w:tabs>
               <w:tab w:val="right" w:leader="dot" w:pos="10456"/>
             </w:tabs>
-            <w:jc w:val="center"/>
             <w:rPr>
-              <w:rFonts w:ascii="Lucida Calligraphy" w:eastAsiaTheme="minorEastAsia" w:hAnsi="Lucida Calligraphy"/>
+              <w:rFonts w:asciiTheme="majorHAnsi" w:eastAsiaTheme="minorEastAsia" w:hAnsiTheme="majorHAnsi" w:cstheme="majorHAnsi"/>
               <w:noProof/>
-              <w:color w:val="5E085A"/>
-              <w:sz w:val="28"/>
-              <w:szCs w:val="28"/>
-              <w:lang w:val="fr-FR"/>
+              <w:color w:val="C45911" w:themeColor="accent2" w:themeShade="BF"/>
+              <w:sz w:val="26"/>
+              <w:szCs w:val="26"/>
+              <w:lang/>
             </w:rPr>
           </w:pPr>
-          <w:hyperlink w:anchor="_Toc60183402" w:history="1">
+          <w:hyperlink w:anchor="_Toc60282076" w:history="1">
             <w:r>
               <w:rPr>
                 <w:rStyle w:val="Hyperlink"/>
-                <w:rFonts w:ascii="Lucida Calligraphy" w:hAnsi="Lucida Calligraphy"/>
+                <w:rFonts w:asciiTheme="majorHAnsi" w:hAnsiTheme="majorHAnsi" w:cstheme="majorHAnsi"/>
                 <w:noProof/>
-                <w:color w:val="5E085A"/>
-                <w:sz w:val="28"/>
-                <w:szCs w:val="28"/>
-                <w:lang w:val="fr-FR"/>
+                <w:color w:val="C45911" w:themeColor="accent2" w:themeShade="BF"/>
+                <w:sz w:val="26"/>
+                <w:szCs w:val="26"/>
               </w:rPr>
-              <w:t>Packages nécessaires aux fonctionnalités vocales :</w:t>
+              <w:t>Packages nécessaires aux fonctionnalités vocales</w:t>
             </w:r>
           </w:hyperlink>
         </w:p>
@@ -499,54 +472,48 @@
             <w:tabs>
               <w:tab w:val="right" w:leader="dot" w:pos="10456"/>
             </w:tabs>
-            <w:jc w:val="center"/>
             <w:rPr>
-              <w:rFonts w:ascii="Lucida Calligraphy" w:eastAsiaTheme="minorEastAsia" w:hAnsi="Lucida Calligraphy"/>
+              <w:rFonts w:asciiTheme="majorHAnsi" w:eastAsiaTheme="minorEastAsia" w:hAnsiTheme="majorHAnsi" w:cstheme="majorHAnsi"/>
               <w:noProof/>
-              <w:color w:val="5E085A"/>
-              <w:sz w:val="28"/>
-              <w:szCs w:val="28"/>
-              <w:lang w:val="fr-FR"/>
+              <w:color w:val="C45911" w:themeColor="accent2" w:themeShade="BF"/>
+              <w:sz w:val="26"/>
+              <w:szCs w:val="26"/>
+              <w:lang/>
             </w:rPr>
           </w:pPr>
-          <w:hyperlink w:anchor="_Toc60183403" w:history="1">
+          <w:hyperlink w:anchor="_Toc60282077" w:history="1">
             <w:r>
               <w:rPr>
                 <w:rStyle w:val="Hyperlink"/>
-                <w:rFonts w:ascii="Lucida Calligraphy" w:hAnsi="Lucida Calligraphy"/>
+                <w:rFonts w:asciiTheme="majorHAnsi" w:hAnsiTheme="majorHAnsi" w:cstheme="majorHAnsi"/>
                 <w:noProof/>
-                <w:color w:val="5E085A"/>
-                <w:sz w:val="28"/>
-                <w:szCs w:val="28"/>
-                <w:lang w:val="fr-FR"/>
+                <w:color w:val="C45911" w:themeColor="accent2" w:themeShade="BF"/>
+                <w:sz w:val="26"/>
+                <w:szCs w:val="26"/>
               </w:rPr>
-              <w:t>Note concernant l’installation de PyAudio :</w:t>
+              <w:t>Note concernant l’installation de PyAudio</w:t>
             </w:r>
           </w:hyperlink>
         </w:p>
         <w:p>
           <w:pPr>
             <w:pStyle w:val="TOC1"/>
-            <w:tabs>
-              <w:tab w:val="right" w:leader="dot" w:pos="10456"/>
-            </w:tabs>
-            <w:jc w:val="center"/>
             <w:rPr>
               <w:rFonts w:ascii="Lucida Calligraphy" w:eastAsiaTheme="minorEastAsia" w:hAnsi="Lucida Calligraphy"/>
               <w:noProof/>
-              <w:color w:val="5E085A"/>
+              <w:color w:val="7030A0"/>
               <w:sz w:val="28"/>
               <w:szCs w:val="28"/>
-              <w:lang w:val="fr-FR"/>
+              <w:lang/>
             </w:rPr>
           </w:pPr>
-          <w:hyperlink w:anchor="_Toc60183404" w:history="1">
+          <w:hyperlink w:anchor="_Toc60282078" w:history="1">
             <w:r>
               <w:rPr>
                 <w:rStyle w:val="Hyperlink"/>
                 <w:rFonts w:ascii="Lucida Calligraphy" w:hAnsi="Lucida Calligraphy"/>
                 <w:noProof/>
-                <w:color w:val="5E085A"/>
+                <w:color w:val="7030A0"/>
                 <w:sz w:val="28"/>
                 <w:szCs w:val="28"/>
                 <w:lang w:val="fr-FR"/>
@@ -558,26 +525,22 @@
         <w:p>
           <w:pPr>
             <w:pStyle w:val="TOC1"/>
-            <w:tabs>
-              <w:tab w:val="right" w:leader="dot" w:pos="10456"/>
-            </w:tabs>
-            <w:jc w:val="center"/>
             <w:rPr>
               <w:rFonts w:ascii="Lucida Calligraphy" w:eastAsiaTheme="minorEastAsia" w:hAnsi="Lucida Calligraphy"/>
               <w:noProof/>
-              <w:color w:val="5E085A"/>
+              <w:color w:val="7030A0"/>
               <w:sz w:val="28"/>
               <w:szCs w:val="28"/>
-              <w:lang w:val="fr-FR"/>
+              <w:lang/>
             </w:rPr>
           </w:pPr>
-          <w:hyperlink w:anchor="_Toc60183405" w:history="1">
+          <w:hyperlink w:anchor="_Toc60282079" w:history="1">
             <w:r>
               <w:rPr>
                 <w:rStyle w:val="Hyperlink"/>
                 <w:rFonts w:ascii="Lucida Calligraphy" w:hAnsi="Lucida Calligraphy"/>
                 <w:noProof/>
-                <w:color w:val="5E085A"/>
+                <w:color w:val="7030A0"/>
                 <w:sz w:val="28"/>
                 <w:szCs w:val="28"/>
                 <w:lang w:val="fr-FR"/>
@@ -589,26 +552,22 @@
         <w:p>
           <w:pPr>
             <w:pStyle w:val="TOC1"/>
-            <w:tabs>
-              <w:tab w:val="right" w:leader="dot" w:pos="10456"/>
-            </w:tabs>
-            <w:jc w:val="center"/>
             <w:rPr>
               <w:rFonts w:ascii="Lucida Calligraphy" w:eastAsiaTheme="minorEastAsia" w:hAnsi="Lucida Calligraphy"/>
               <w:noProof/>
-              <w:color w:val="5E085A"/>
+              <w:color w:val="7030A0"/>
               <w:sz w:val="28"/>
               <w:szCs w:val="28"/>
-              <w:lang w:val="fr-FR"/>
+              <w:lang/>
             </w:rPr>
           </w:pPr>
-          <w:hyperlink w:anchor="_Toc60183406" w:history="1">
+          <w:hyperlink w:anchor="_Toc60282080" w:history="1">
             <w:r>
               <w:rPr>
                 <w:rStyle w:val="Hyperlink"/>
                 <w:rFonts w:ascii="Lucida Calligraphy" w:hAnsi="Lucida Calligraphy"/>
                 <w:noProof/>
-                <w:color w:val="5E085A"/>
+                <w:color w:val="7030A0"/>
                 <w:sz w:val="28"/>
                 <w:szCs w:val="28"/>
                 <w:lang w:val="fr-FR"/>
@@ -620,26 +579,49 @@
         <w:p>
           <w:pPr>
             <w:pStyle w:val="TOC1"/>
-            <w:tabs>
-              <w:tab w:val="right" w:leader="dot" w:pos="10456"/>
-            </w:tabs>
-            <w:jc w:val="center"/>
             <w:rPr>
               <w:rFonts w:ascii="Lucida Calligraphy" w:eastAsiaTheme="minorEastAsia" w:hAnsi="Lucida Calligraphy"/>
               <w:noProof/>
-              <w:color w:val="5E085A"/>
+              <w:color w:val="7030A0"/>
               <w:sz w:val="28"/>
               <w:szCs w:val="28"/>
-              <w:lang w:val="fr-FR"/>
+              <w:lang/>
             </w:rPr>
           </w:pPr>
-          <w:hyperlink w:anchor="_Toc60183407" w:history="1">
+          <w:hyperlink w:anchor="_Toc60282081" w:history="1">
             <w:r>
               <w:rPr>
                 <w:rStyle w:val="Hyperlink"/>
                 <w:rFonts w:ascii="Lucida Calligraphy" w:hAnsi="Lucida Calligraphy"/>
                 <w:noProof/>
-                <w:color w:val="5E085A"/>
+                <w:color w:val="7030A0"/>
+                <w:sz w:val="28"/>
+                <w:szCs w:val="28"/>
+                <w:lang w:val="fr-FR"/>
+              </w:rPr>
+              <w:t>Détail du code par fonctions</w:t>
+            </w:r>
+          </w:hyperlink>
+        </w:p>
+        <w:p>
+          <w:pPr>
+            <w:pStyle w:val="TOC1"/>
+            <w:rPr>
+              <w:rFonts w:ascii="Lucida Calligraphy" w:eastAsiaTheme="minorEastAsia" w:hAnsi="Lucida Calligraphy"/>
+              <w:noProof/>
+              <w:color w:val="7030A0"/>
+              <w:sz w:val="28"/>
+              <w:szCs w:val="28"/>
+              <w:lang/>
+            </w:rPr>
+          </w:pPr>
+          <w:hyperlink w:anchor="_Toc60282082" w:history="1">
+            <w:r>
+              <w:rPr>
+                <w:rStyle w:val="Hyperlink"/>
+                <w:rFonts w:ascii="Lucida Calligraphy" w:hAnsi="Lucida Calligraphy"/>
+                <w:noProof/>
+                <w:color w:val="7030A0"/>
                 <w:sz w:val="28"/>
                 <w:szCs w:val="28"/>
                 <w:lang w:val="fr-FR"/>
@@ -651,31 +633,166 @@
         <w:p>
           <w:pPr>
             <w:pStyle w:val="TOC1"/>
-            <w:tabs>
-              <w:tab w:val="right" w:leader="dot" w:pos="10456"/>
-            </w:tabs>
-            <w:jc w:val="center"/>
             <w:rPr>
               <w:rFonts w:ascii="Lucida Calligraphy" w:eastAsiaTheme="minorEastAsia" w:hAnsi="Lucida Calligraphy"/>
               <w:noProof/>
-              <w:color w:val="5E085A"/>
+              <w:color w:val="7030A0"/>
               <w:sz w:val="28"/>
               <w:szCs w:val="28"/>
-              <w:lang w:val="fr-FR"/>
+              <w:lang/>
             </w:rPr>
           </w:pPr>
-          <w:hyperlink w:anchor="_Toc60183408" w:history="1">
+          <w:hyperlink w:anchor="_Toc60282083" w:history="1">
             <w:r>
               <w:rPr>
                 <w:rStyle w:val="Hyperlink"/>
                 <w:rFonts w:ascii="Lucida Calligraphy" w:hAnsi="Lucida Calligraphy"/>
                 <w:noProof/>
-                <w:color w:val="5E085A"/>
+                <w:color w:val="7030A0"/>
                 <w:sz w:val="28"/>
                 <w:szCs w:val="28"/>
                 <w:lang w:val="fr-FR"/>
               </w:rPr>
-              <w:t>Détail du programme par fonctions</w:t>
+              <w:t>Interface graphique (gui)</w:t>
+            </w:r>
+          </w:hyperlink>
+        </w:p>
+        <w:p>
+          <w:pPr>
+            <w:pStyle w:val="TOC1"/>
+            <w:rPr>
+              <w:rFonts w:ascii="Lucida Calligraphy" w:eastAsiaTheme="minorEastAsia" w:hAnsi="Lucida Calligraphy"/>
+              <w:noProof/>
+              <w:color w:val="7030A0"/>
+              <w:sz w:val="28"/>
+              <w:szCs w:val="28"/>
+              <w:lang/>
+            </w:rPr>
+          </w:pPr>
+          <w:hyperlink w:anchor="_Toc60282084" w:history="1">
+            <w:r>
+              <w:rPr>
+                <w:rStyle w:val="Hyperlink"/>
+                <w:rFonts w:ascii="Lucida Calligraphy" w:hAnsi="Lucida Calligraphy"/>
+                <w:noProof/>
+                <w:color w:val="7030A0"/>
+                <w:sz w:val="28"/>
+                <w:szCs w:val="28"/>
+                <w:lang w:val="fr-FR"/>
+              </w:rPr>
+              <w:t>Fonctionnalités vocales</w:t>
+            </w:r>
+          </w:hyperlink>
+        </w:p>
+        <w:p>
+          <w:pPr>
+            <w:pStyle w:val="TOC2"/>
+            <w:tabs>
+              <w:tab w:val="right" w:leader="dot" w:pos="10456"/>
+            </w:tabs>
+            <w:rPr>
+              <w:rFonts w:asciiTheme="majorHAnsi" w:eastAsiaTheme="minorEastAsia" w:hAnsiTheme="majorHAnsi" w:cstheme="majorHAnsi"/>
+              <w:noProof/>
+              <w:color w:val="C45911" w:themeColor="accent2" w:themeShade="BF"/>
+              <w:sz w:val="26"/>
+              <w:szCs w:val="26"/>
+              <w:lang/>
+            </w:rPr>
+          </w:pPr>
+          <w:hyperlink w:anchor="_Toc60282085" w:history="1">
+            <w:r>
+              <w:rPr>
+                <w:rStyle w:val="Hyperlink"/>
+                <w:rFonts w:asciiTheme="majorHAnsi" w:hAnsiTheme="majorHAnsi" w:cstheme="majorHAnsi"/>
+                <w:noProof/>
+                <w:color w:val="C45911" w:themeColor="accent2" w:themeShade="BF"/>
+                <w:sz w:val="26"/>
+                <w:szCs w:val="26"/>
+              </w:rPr>
+              <w:t>Reconnaissance vocale</w:t>
+            </w:r>
+          </w:hyperlink>
+        </w:p>
+        <w:p>
+          <w:pPr>
+            <w:pStyle w:val="TOC2"/>
+            <w:tabs>
+              <w:tab w:val="right" w:leader="dot" w:pos="10456"/>
+            </w:tabs>
+            <w:rPr>
+              <w:rFonts w:asciiTheme="majorHAnsi" w:eastAsiaTheme="minorEastAsia" w:hAnsiTheme="majorHAnsi" w:cstheme="majorHAnsi"/>
+              <w:noProof/>
+              <w:color w:val="C45911" w:themeColor="accent2" w:themeShade="BF"/>
+              <w:sz w:val="26"/>
+              <w:szCs w:val="26"/>
+              <w:lang/>
+            </w:rPr>
+          </w:pPr>
+          <w:hyperlink w:anchor="_Toc60282086" w:history="1">
+            <w:r>
+              <w:rPr>
+                <w:rStyle w:val="Hyperlink"/>
+                <w:rFonts w:asciiTheme="majorHAnsi" w:hAnsiTheme="majorHAnsi" w:cstheme="majorHAnsi"/>
+                <w:noProof/>
+                <w:color w:val="C45911" w:themeColor="accent2" w:themeShade="BF"/>
+                <w:sz w:val="26"/>
+                <w:szCs w:val="26"/>
+              </w:rPr>
+              <w:t>Lecture vocale</w:t>
+            </w:r>
+          </w:hyperlink>
+        </w:p>
+        <w:p>
+          <w:pPr>
+            <w:pStyle w:val="TOC1"/>
+            <w:rPr>
+              <w:rFonts w:ascii="Lucida Calligraphy" w:eastAsiaTheme="minorEastAsia" w:hAnsi="Lucida Calligraphy"/>
+              <w:noProof/>
+              <w:color w:val="7030A0"/>
+              <w:sz w:val="28"/>
+              <w:szCs w:val="28"/>
+              <w:lang/>
+            </w:rPr>
+          </w:pPr>
+          <w:hyperlink w:anchor="_Toc60282087" w:history="1">
+            <w:r>
+              <w:rPr>
+                <w:rStyle w:val="Hyperlink"/>
+                <w:rFonts w:ascii="Lucida Calligraphy" w:hAnsi="Lucida Calligraphy"/>
+                <w:noProof/>
+                <w:color w:val="7030A0"/>
+                <w:sz w:val="28"/>
+                <w:szCs w:val="28"/>
+                <w:lang w:val="fr-FR"/>
+              </w:rPr>
+              <w:t>Evaluation de notre système</w:t>
+            </w:r>
+          </w:hyperlink>
+        </w:p>
+        <w:p>
+          <w:pPr>
+            <w:pStyle w:val="TOC1"/>
+            <w:rPr>
+              <w:rFonts w:ascii="Lucida Calligraphy" w:eastAsiaTheme="minorEastAsia" w:hAnsi="Lucida Calligraphy"/>
+              <w:noProof/>
+              <w:color w:val="7030A0"/>
+              <w:sz w:val="28"/>
+              <w:szCs w:val="28"/>
+              <w:lang/>
+            </w:rPr>
+          </w:pPr>
+          <w:hyperlink w:anchor="_Toc60282088" w:history="1">
+            <w:r>
+              <w:rPr>
+                <w:rStyle w:val="Hyperlink"/>
+                <w:rFonts w:ascii="Lucida Calligraphy" w:hAnsi="Lucida Calligraphy"/>
+                <w:noProof/>
+                <w:color w:val="7030A0"/>
+                <w:sz w:val="28"/>
+                <w:szCs w:val="28"/>
+                <w:lang w:val="fr-FR"/>
+              </w:rPr>
+              <w:t>Améliorations possibles</w:t>
             </w:r>
           </w:hyperlink>
         </w:p>
@@ -689,7 +806,7 @@
           <w:r>
             <w:rPr>
               <w:rFonts w:ascii="Lucida Calligraphy" w:hAnsi="Lucida Calligraphy"/>
-              <w:color w:val="5E085A"/>
+              <w:color w:val="7030A0"/>
               <w:sz w:val="28"/>
               <w:szCs w:val="28"/>
               <w:lang w:val="fr-FR"/>
@@ -720,39 +837,6 @@
     </w:p>
     <w:p>
       <w:pPr>
-        <w:jc w:val="both"/>
-        <w:rPr>
-          <w:rFonts w:asciiTheme="majorHAnsi" w:hAnsiTheme="majorHAnsi" w:cstheme="majorHAnsi"/>
-          <w:sz w:val="24"/>
-          <w:szCs w:val="24"/>
-          <w:lang w:val="fr-FR"/>
-        </w:rPr>
-      </w:pPr>
-    </w:p>
-    <w:p>
-      <w:pPr>
-        <w:jc w:val="both"/>
-        <w:rPr>
-          <w:rFonts w:asciiTheme="majorHAnsi" w:hAnsiTheme="majorHAnsi" w:cstheme="majorHAnsi"/>
-          <w:sz w:val="24"/>
-          <w:szCs w:val="24"/>
-          <w:lang w:val="fr-FR"/>
-        </w:rPr>
-      </w:pPr>
-    </w:p>
-    <w:p>
-      <w:pPr>
-        <w:jc w:val="both"/>
-        <w:rPr>
-          <w:rFonts w:asciiTheme="majorHAnsi" w:hAnsiTheme="majorHAnsi" w:cstheme="majorHAnsi"/>
-          <w:sz w:val="24"/>
-          <w:szCs w:val="24"/>
-          <w:lang w:val="fr-FR"/>
-        </w:rPr>
-      </w:pPr>
-    </w:p>
-    <w:p>
-      <w:pPr>
         <w:pStyle w:val="Heading1"/>
         <w:rPr>
           <w:rStyle w:val="ListLabel1"/>
@@ -762,7 +846,9 @@
           <w:lang w:val="fr-FR"/>
         </w:rPr>
       </w:pPr>
-      <w:bookmarkStart w:id="0" w:name="_Toc60183399"/>
+      <w:bookmarkStart w:id="0" w:name="_Toc60282073"/>
+      <w:bookmarkStart w:id="1" w:name="_GoBack"/>
+      <w:bookmarkEnd w:id="1"/>
       <w:r>
         <w:rPr>
           <w:rStyle w:val="ListLabel1"/>
@@ -771,7 +857,6 @@
           <w:color w:val="2F5496" w:themeColor="accent1" w:themeShade="BF"/>
           <w:lang w:val="fr-FR"/>
         </w:rPr>
-        <w:lastRenderedPageBreak/>
         <w:t>Prérequis au lancement du programme</w:t>
       </w:r>
       <w:bookmarkEnd w:id="0"/>
@@ -933,11 +1018,8 @@
           <w:color w:val="FFFFFF" w:themeColor="background1"/>
           <w:sz w:val="24"/>
           <w:szCs w:val="24"/>
-          <w:lang w:val="fr-FR"/>
-        </w:rPr>
-      </w:pPr>
-      <w:proofErr w:type="spellStart"/>
-      <w:proofErr w:type="gramStart"/>
+        </w:rPr>
+      </w:pPr>
       <w:r>
         <w:rPr>
           <w:rFonts w:ascii="Avenir Next LT Pro Light" w:hAnsi="Avenir Next LT Pro Light"/>
@@ -945,204 +1027,9 @@
           <w:sz w:val="24"/>
           <w:szCs w:val="24"/>
           <w:highlight w:val="black"/>
-          <w:lang w:val="fr-FR"/>
-        </w:rPr>
-        <w:t>pip</w:t>
-      </w:r>
-      <w:proofErr w:type="spellEnd"/>
-      <w:proofErr w:type="gramEnd"/>
-      <w:r>
-        <w:rPr>
-          <w:rFonts w:ascii="Avenir Next LT Pro Light" w:hAnsi="Avenir Next LT Pro Light"/>
-          <w:color w:val="FFFFFF" w:themeColor="background1"/>
-          <w:sz w:val="24"/>
-          <w:szCs w:val="24"/>
-          <w:highlight w:val="black"/>
-          <w:lang w:val="fr-FR"/>
-        </w:rPr>
-        <w:t xml:space="preserve"> </w:t>
-      </w:r>
-      <w:proofErr w:type="spellStart"/>
-      <w:r>
-        <w:rPr>
-          <w:rFonts w:ascii="Avenir Next LT Pro Light" w:hAnsi="Avenir Next LT Pro Light"/>
-          <w:color w:val="FFFFFF" w:themeColor="background1"/>
-          <w:sz w:val="24"/>
-          <w:szCs w:val="24"/>
-          <w:highlight w:val="black"/>
-          <w:lang w:val="fr-FR"/>
-        </w:rPr>
-        <w:t>install</w:t>
-      </w:r>
-      <w:proofErr w:type="spellEnd"/>
-      <w:r>
-        <w:rPr>
-          <w:rFonts w:ascii="Avenir Next LT Pro Light" w:hAnsi="Avenir Next LT Pro Light"/>
-          <w:color w:val="FFFFFF" w:themeColor="background1"/>
-          <w:sz w:val="24"/>
-          <w:szCs w:val="24"/>
-          <w:highlight w:val="black"/>
-          <w:lang w:val="fr-FR"/>
-        </w:rPr>
-        <w:t xml:space="preserve"> </w:t>
-      </w:r>
-      <w:proofErr w:type="spellStart"/>
-      <w:r>
-        <w:rPr>
-          <w:rFonts w:ascii="Avenir Next LT Pro Light" w:hAnsi="Avenir Next LT Pro Light"/>
-          <w:color w:val="FFFFFF" w:themeColor="background1"/>
-          <w:sz w:val="24"/>
-          <w:szCs w:val="24"/>
-          <w:highlight w:val="black"/>
-          <w:lang w:val="fr-FR"/>
-        </w:rPr>
-        <w:t>spacy</w:t>
-      </w:r>
-      <w:proofErr w:type="spellEnd"/>
-      <w:r>
-        <w:rPr>
-          <w:rFonts w:ascii="Avenir Next LT Pro Light" w:hAnsi="Avenir Next LT Pro Light"/>
-          <w:color w:val="FFFFFF" w:themeColor="background1"/>
-          <w:sz w:val="24"/>
-          <w:szCs w:val="24"/>
-          <w:highlight w:val="black"/>
-          <w:lang w:val="fr-FR"/>
-        </w:rPr>
-        <w:t xml:space="preserve"> bs4 </w:t>
-      </w:r>
-      <w:proofErr w:type="spellStart"/>
-      <w:r>
-        <w:rPr>
-          <w:rFonts w:ascii="Avenir Next LT Pro Light" w:hAnsi="Avenir Next LT Pro Light"/>
-          <w:color w:val="FFFFFF" w:themeColor="background1"/>
-          <w:sz w:val="24"/>
-          <w:szCs w:val="24"/>
-          <w:highlight w:val="black"/>
-          <w:lang w:val="fr-FR"/>
-        </w:rPr>
-        <w:t>lxml</w:t>
-      </w:r>
-      <w:proofErr w:type="spellEnd"/>
-      <w:r>
-        <w:rPr>
-          <w:rFonts w:ascii="Avenir Next LT Pro Light" w:hAnsi="Avenir Next LT Pro Light"/>
-          <w:color w:val="FFFFFF" w:themeColor="background1"/>
-          <w:sz w:val="24"/>
-          <w:szCs w:val="24"/>
-          <w:highlight w:val="black"/>
-          <w:lang w:val="fr-FR"/>
-        </w:rPr>
-        <w:t xml:space="preserve"> </w:t>
-      </w:r>
-      <w:proofErr w:type="spellStart"/>
-      <w:r>
-        <w:rPr>
-          <w:rFonts w:ascii="Avenir Next LT Pro Light" w:hAnsi="Avenir Next LT Pro Light"/>
-          <w:color w:val="FFFFFF" w:themeColor="background1"/>
-          <w:sz w:val="24"/>
-          <w:szCs w:val="24"/>
-          <w:highlight w:val="black"/>
-          <w:lang w:val="fr-FR"/>
-        </w:rPr>
-        <w:t>deep</w:t>
-      </w:r>
-      <w:proofErr w:type="spellEnd"/>
-      <w:r>
-        <w:rPr>
-          <w:rFonts w:ascii="Avenir Next LT Pro Light" w:hAnsi="Avenir Next LT Pro Light"/>
-          <w:color w:val="FFFFFF" w:themeColor="background1"/>
-          <w:sz w:val="24"/>
-          <w:szCs w:val="24"/>
-          <w:highlight w:val="black"/>
-          <w:lang w:val="fr-FR"/>
-        </w:rPr>
-        <w:t xml:space="preserve">-translator </w:t>
-      </w:r>
-      <w:proofErr w:type="spellStart"/>
-      <w:r>
-        <w:rPr>
-          <w:rFonts w:ascii="Avenir Next LT Pro Light" w:hAnsi="Avenir Next LT Pro Light"/>
-          <w:color w:val="FFFFFF" w:themeColor="background1"/>
-          <w:sz w:val="24"/>
-          <w:szCs w:val="24"/>
-          <w:highlight w:val="black"/>
-          <w:lang w:val="fr-FR"/>
-        </w:rPr>
-        <w:t>SpeechRecognition</w:t>
-      </w:r>
-      <w:proofErr w:type="spellEnd"/>
-      <w:r>
-        <w:rPr>
-          <w:rFonts w:ascii="Avenir Next LT Pro Light" w:hAnsi="Avenir Next LT Pro Light"/>
-          <w:color w:val="FFFFFF" w:themeColor="background1"/>
-          <w:sz w:val="24"/>
-          <w:szCs w:val="24"/>
-          <w:highlight w:val="black"/>
-          <w:lang w:val="fr-FR"/>
-        </w:rPr>
-        <w:t xml:space="preserve"> </w:t>
-      </w:r>
-      <w:proofErr w:type="spellStart"/>
-      <w:r>
-        <w:rPr>
-          <w:rFonts w:ascii="Avenir Next LT Pro Light" w:hAnsi="Avenir Next LT Pro Light"/>
-          <w:color w:val="FFFFFF" w:themeColor="background1"/>
-          <w:sz w:val="24"/>
-          <w:szCs w:val="24"/>
-          <w:highlight w:val="black"/>
-          <w:lang w:val="fr-FR"/>
-        </w:rPr>
-        <w:t>gtts</w:t>
-      </w:r>
-      <w:proofErr w:type="spellEnd"/>
-      <w:r>
-        <w:rPr>
-          <w:rFonts w:ascii="Avenir Next LT Pro Light" w:hAnsi="Avenir Next LT Pro Light"/>
-          <w:color w:val="FFFFFF" w:themeColor="background1"/>
-          <w:sz w:val="24"/>
-          <w:szCs w:val="24"/>
-          <w:highlight w:val="black"/>
-          <w:lang w:val="fr-FR"/>
-        </w:rPr>
-        <w:t xml:space="preserve"> </w:t>
-      </w:r>
-      <w:proofErr w:type="spellStart"/>
-      <w:r>
-        <w:rPr>
-          <w:rFonts w:ascii="Avenir Next LT Pro Light" w:hAnsi="Avenir Next LT Pro Light"/>
-          <w:color w:val="FFFFFF" w:themeColor="background1"/>
-          <w:sz w:val="24"/>
-          <w:szCs w:val="24"/>
-          <w:highlight w:val="black"/>
-          <w:lang w:val="fr-FR"/>
-        </w:rPr>
-        <w:t>pyglet</w:t>
-      </w:r>
-      <w:proofErr w:type="spellEnd"/>
-      <w:r>
-        <w:rPr>
-          <w:rFonts w:ascii="Avenir Next LT Pro Light" w:hAnsi="Avenir Next LT Pro Light"/>
-          <w:color w:val="FFFFFF" w:themeColor="background1"/>
-          <w:sz w:val="24"/>
-          <w:szCs w:val="24"/>
-          <w:highlight w:val="black"/>
-          <w:lang w:val="fr-FR"/>
-        </w:rPr>
-        <w:t xml:space="preserve"> </w:t>
-      </w:r>
-      <w:proofErr w:type="spellStart"/>
-      <w:r>
-        <w:rPr>
-          <w:rFonts w:ascii="Avenir Next LT Pro Light" w:hAnsi="Avenir Next LT Pro Light"/>
-          <w:color w:val="FFFFFF" w:themeColor="background1"/>
-          <w:sz w:val="24"/>
-          <w:szCs w:val="24"/>
-          <w:highlight w:val="black"/>
-          <w:lang w:val="fr-FR"/>
-        </w:rPr>
-        <w:t>PyAudio</w:t>
-      </w:r>
-      <w:proofErr w:type="spellEnd"/>
+        </w:rPr>
+        <w:t>pip install spacy bs4 lxml deep-translator SpeechRecognition gtts pyglet PyAudio</w:t>
+      </w:r>
     </w:p>
     <w:p>
       <w:pPr>
@@ -1152,7 +1039,6 @@
           <w:color w:val="FFFFFF" w:themeColor="background1"/>
           <w:sz w:val="26"/>
           <w:szCs w:val="26"/>
-          <w:lang w:val="fr-FR"/>
         </w:rPr>
       </w:pPr>
       <w:r>
@@ -1160,7 +1046,6 @@
           <w:rFonts w:ascii="Avenir Next LT Pro Light" w:hAnsi="Avenir Next LT Pro Light"/>
           <w:sz w:val="24"/>
           <w:szCs w:val="24"/>
-          <w:lang w:val="fr-FR"/>
         </w:rPr>
         <w:t xml:space="preserve">+ </w:t>
       </w:r>
@@ -1171,47 +1056,9 @@
           <w:sz w:val="26"/>
           <w:szCs w:val="26"/>
           <w:highlight w:val="black"/>
-          <w:lang w:val="fr-FR"/>
-        </w:rPr>
-        <w:t xml:space="preserve">python -m </w:t>
-      </w:r>
-      <w:proofErr w:type="spellStart"/>
-      <w:r>
-        <w:rPr>
-          <w:rFonts w:ascii="Avenir Next LT Pro Light" w:hAnsi="Avenir Next LT Pro Light"/>
-          <w:color w:val="FFFFFF" w:themeColor="background1"/>
-          <w:sz w:val="26"/>
-          <w:szCs w:val="26"/>
-          <w:highlight w:val="black"/>
-          <w:lang w:val="fr-FR"/>
-        </w:rPr>
-        <w:t>spacy</w:t>
-      </w:r>
-      <w:proofErr w:type="spellEnd"/>
-      <w:r>
-        <w:rPr>
-          <w:rFonts w:ascii="Avenir Next LT Pro Light" w:hAnsi="Avenir Next LT Pro Light"/>
-          <w:color w:val="FFFFFF" w:themeColor="background1"/>
-          <w:sz w:val="26"/>
-          <w:szCs w:val="26"/>
-          <w:highlight w:val="black"/>
-          <w:lang w:val="fr-FR"/>
-        </w:rPr>
-        <w:t xml:space="preserve"> download </w:t>
-      </w:r>
-      <w:proofErr w:type="spellStart"/>
-      <w:r>
-        <w:rPr>
-          <w:rFonts w:ascii="Avenir Next LT Pro Light" w:hAnsi="Avenir Next LT Pro Light"/>
-          <w:color w:val="FFFFFF" w:themeColor="background1"/>
-          <w:sz w:val="26"/>
-          <w:szCs w:val="26"/>
-          <w:highlight w:val="black"/>
-          <w:lang w:val="fr-FR"/>
-        </w:rPr>
-        <w:t>fr_core_news_lg</w:t>
-      </w:r>
-      <w:proofErr w:type="spellEnd"/>
+        </w:rPr>
+        <w:t>python -m spacy download fr_core_news_lg</w:t>
+      </w:r>
     </w:p>
     <w:p>
       <w:pPr>
@@ -1220,7 +1067,6 @@
           <w:rFonts w:ascii="Avenir Next LT Pro Light" w:hAnsi="Avenir Next LT Pro Light"/>
           <w:sz w:val="24"/>
           <w:szCs w:val="24"/>
-          <w:lang w:val="fr-FR"/>
         </w:rPr>
       </w:pPr>
     </w:p>
@@ -1231,34 +1077,32 @@
           <w:color w:val="C00000"/>
         </w:rPr>
       </w:pPr>
-      <w:bookmarkStart w:id="1" w:name="_Toc60183400"/>
-      <w:proofErr w:type="gramStart"/>
+      <w:bookmarkStart w:id="2" w:name="_Toc60282074"/>
       <w:r>
         <w:rPr>
           <w:color w:val="C00000"/>
         </w:rPr>
-        <w:t>Packages</w:t>
-      </w:r>
-      <w:proofErr w:type="gramEnd"/>
+        <w:t xml:space="preserve">Packages indispensables </w:t>
+      </w:r>
       <w:r>
         <w:rPr>
           <w:color w:val="C00000"/>
         </w:rPr>
-        <w:t xml:space="preserve"> indispensables </w:t>
+        <w:t xml:space="preserve">pour le </w:t>
       </w:r>
       <w:r>
         <w:rPr>
           <w:color w:val="C00000"/>
         </w:rPr>
-        <w:t xml:space="preserve">pour le </w:t>
-      </w:r>
+        <w:t>fonctionnement du projet</w:t>
+      </w:r>
+      <w:bookmarkEnd w:id="2"/>
       <w:r>
         <w:rPr>
           <w:color w:val="C00000"/>
         </w:rPr>
-        <w:t>fonctionnement du projet :</w:t>
-      </w:r>
-      <w:bookmarkEnd w:id="1"/>
+        <w:t> </w:t>
+      </w:r>
     </w:p>
     <w:p>
       <w:pPr>
@@ -1273,7 +1117,6 @@
         </w:rPr>
       </w:pPr>
       <w:hyperlink r:id="rId11">
-        <w:proofErr w:type="spellStart"/>
         <w:r>
           <w:rPr>
             <w:rStyle w:val="InternetLink"/>
@@ -1283,19 +1126,7 @@
             <w:szCs w:val="26"/>
             <w:lang w:val="fr-FR"/>
           </w:rPr>
-          <w:t>Spacy</w:t>
-        </w:r>
-        <w:proofErr w:type="spellEnd"/>
-        <w:r>
-          <w:rPr>
-            <w:rStyle w:val="InternetLink"/>
-            <w:b/>
-            <w:bCs/>
-            <w:sz w:val="26"/>
-            <w:szCs w:val="26"/>
-            <w:lang w:val="fr-FR"/>
-          </w:rPr>
-          <w:t xml:space="preserve"> </w:t>
+          <w:t xml:space="preserve">Spacy </w:t>
         </w:r>
         <w:r>
           <w:rPr>
@@ -1315,7 +1146,6 @@
         </w:rPr>
         <w:t xml:space="preserve"> </w:t>
       </w:r>
-      <w:proofErr w:type="spellStart"/>
       <w:r>
         <w:rPr>
           <w:rFonts w:ascii="Avenir Next LT Pro Light" w:hAnsi="Avenir Next LT Pro Light"/>
@@ -1325,57 +1155,8 @@
           <w:highlight w:val="black"/>
           <w:lang w:val="fr-FR"/>
         </w:rPr>
-        <w:t>pip</w:t>
-      </w:r>
-      <w:proofErr w:type="spellEnd"/>
-      <w:r>
-        <w:rPr>
-          <w:rFonts w:ascii="Avenir Next LT Pro Light" w:hAnsi="Avenir Next LT Pro Light"/>
-          <w:color w:val="FFFFFF" w:themeColor="background1"/>
-          <w:sz w:val="26"/>
-          <w:szCs w:val="26"/>
-          <w:highlight w:val="black"/>
-          <w:lang w:val="fr-FR"/>
-        </w:rPr>
-        <w:t xml:space="preserve"> </w:t>
-      </w:r>
-      <w:proofErr w:type="spellStart"/>
-      <w:r>
-        <w:rPr>
-          <w:rFonts w:ascii="Avenir Next LT Pro Light" w:hAnsi="Avenir Next LT Pro Light"/>
-          <w:color w:val="FFFFFF" w:themeColor="background1"/>
-          <w:sz w:val="26"/>
-          <w:szCs w:val="26"/>
-          <w:highlight w:val="black"/>
-          <w:lang w:val="fr-FR"/>
-        </w:rPr>
-        <w:t>install</w:t>
-      </w:r>
-      <w:proofErr w:type="spellEnd"/>
-      <w:r>
-        <w:rPr>
-          <w:rFonts w:ascii="Avenir Next LT Pro Light" w:hAnsi="Avenir Next LT Pro Light"/>
-          <w:color w:val="FFFFFF" w:themeColor="background1"/>
-          <w:sz w:val="26"/>
-          <w:szCs w:val="26"/>
-          <w:highlight w:val="black"/>
-          <w:lang w:val="fr-FR"/>
-        </w:rPr>
-        <w:t xml:space="preserve"> </w:t>
-      </w:r>
-      <w:proofErr w:type="spellStart"/>
-      <w:r>
-        <w:rPr>
-          <w:rFonts w:ascii="Avenir Next LT Pro Light" w:hAnsi="Avenir Next LT Pro Light"/>
-          <w:color w:val="FFFFFF" w:themeColor="background1"/>
-          <w:sz w:val="26"/>
-          <w:szCs w:val="26"/>
-          <w:highlight w:val="black"/>
-          <w:lang w:val="fr-FR"/>
-        </w:rPr>
-        <w:t>spacy</w:t>
-      </w:r>
-      <w:proofErr w:type="spellEnd"/>
+        <w:t>pip install spacy</w:t>
+      </w:r>
     </w:p>
     <w:p>
       <w:pPr>
@@ -1388,59 +1169,13 @@
           <w:lang w:val="fr-FR"/>
         </w:rPr>
       </w:pPr>
-      <w:proofErr w:type="spellStart"/>
-      <w:r>
-        <w:rPr>
-          <w:i/>
-          <w:iCs/>
-          <w:lang w:val="fr-FR"/>
-        </w:rPr>
-        <w:t>SpaCy</w:t>
-      </w:r>
-      <w:proofErr w:type="spellEnd"/>
-      <w:r>
-        <w:rPr>
-          <w:i/>
-          <w:iCs/>
-          <w:lang w:val="fr-FR"/>
-        </w:rPr>
-        <w:t xml:space="preserve"> est une bibliothèque logicielle Python libre de traitement automatique des langues. Cette bibliothèque inclut par exemple des outils tels qu’un </w:t>
-      </w:r>
-      <w:proofErr w:type="spellStart"/>
-      <w:r>
-        <w:rPr>
-          <w:i/>
-          <w:iCs/>
-          <w:lang w:val="fr-FR"/>
-        </w:rPr>
-        <w:t>tokenizer</w:t>
-      </w:r>
-      <w:proofErr w:type="spellEnd"/>
-      <w:r>
-        <w:rPr>
-          <w:i/>
-          <w:iCs/>
-          <w:lang w:val="fr-FR"/>
-        </w:rPr>
-        <w:t xml:space="preserve"> ou un </w:t>
-      </w:r>
-      <w:proofErr w:type="spellStart"/>
-      <w:r>
-        <w:rPr>
-          <w:i/>
-          <w:iCs/>
-          <w:lang w:val="fr-FR"/>
-        </w:rPr>
-        <w:t>PoS</w:t>
-      </w:r>
-      <w:proofErr w:type="spellEnd"/>
-      <w:r>
-        <w:rPr>
-          <w:i/>
-          <w:iCs/>
-          <w:lang w:val="fr-FR"/>
-        </w:rPr>
-        <w:t xml:space="preserve"> tagger, mais a aussi pour grand avantage d’inclure un NER prenant en charge la langue française.</w:t>
+      <w:r>
+        <w:rPr>
+          <w:i/>
+          <w:iCs/>
+          <w:lang w:val="fr-FR"/>
+        </w:rPr>
+        <w:t>SpaCy est une bibliothèque logicielle Python libre de traitement automatique des langues. Cette bibliothèque inclut par exemple des outils tels qu’un tokenizer ou un PoS tagger, mais a aussi pour grand avantage d’inclure un NER prenant en charge la langue française.</w:t>
       </w:r>
     </w:p>
     <w:p>
@@ -1478,35 +1213,7 @@
             <w:szCs w:val="26"/>
             <w:lang w:val="fr-FR"/>
           </w:rPr>
-          <w:t xml:space="preserve">Modèles statistiques pré-entraînés en français pour </w:t>
-        </w:r>
-        <w:proofErr w:type="spellStart"/>
-        <w:r>
-          <w:rPr>
-            <w:rStyle w:val="InternetLink"/>
-            <w:b/>
-            <w:bCs/>
-            <w:i/>
-            <w:iCs/>
-            <w:sz w:val="26"/>
-            <w:szCs w:val="26"/>
-            <w:lang w:val="fr-FR"/>
-          </w:rPr>
-          <w:t>Spacy</w:t>
-        </w:r>
-        <w:proofErr w:type="spellEnd"/>
-        <w:r>
-          <w:rPr>
-            <w:rStyle w:val="InternetLink"/>
-            <w:b/>
-            <w:bCs/>
-            <w:i/>
-            <w:iCs/>
-            <w:sz w:val="26"/>
-            <w:szCs w:val="26"/>
-            <w:lang w:val="fr-FR"/>
-          </w:rPr>
-          <w:t> :</w:t>
+          <w:t>Modèles statistiques pré-entraînés en français pour Spacy :</w:t>
         </w:r>
       </w:hyperlink>
     </w:p>
@@ -1524,7 +1231,6 @@
           <w:lang w:val="fr-FR"/>
         </w:rPr>
       </w:pPr>
-      <w:proofErr w:type="gramStart"/>
       <w:r>
         <w:rPr>
           <w:rFonts w:ascii="Avenir Next LT Pro Light" w:hAnsi="Avenir Next LT Pro Light"/>
@@ -1534,107 +1240,32 @@
           <w:highlight w:val="black"/>
           <w:lang w:val="fr-FR"/>
         </w:rPr>
-        <w:t>python</w:t>
-      </w:r>
-      <w:proofErr w:type="gramEnd"/>
-      <w:r>
-        <w:rPr>
-          <w:rFonts w:ascii="Avenir Next LT Pro Light" w:hAnsi="Avenir Next LT Pro Light"/>
+        <w:t>python -m spacy download fr_core_news_lg</w:t>
+      </w:r>
+      <w:r>
+        <w:rPr>
+          <w:b/>
+          <w:bCs/>
+          <w:i/>
+          <w:iCs/>
           <w:color w:val="FFFFFF" w:themeColor="background1"/>
           <w:sz w:val="26"/>
           <w:szCs w:val="26"/>
-          <w:highlight w:val="black"/>
-          <w:lang w:val="fr-FR"/>
-        </w:rPr>
-        <w:t xml:space="preserve"> -m </w:t>
-      </w:r>
-      <w:proofErr w:type="spellStart"/>
-      <w:r>
-        <w:rPr>
-          <w:rFonts w:ascii="Avenir Next LT Pro Light" w:hAnsi="Avenir Next LT Pro Light"/>
-          <w:color w:val="FFFFFF" w:themeColor="background1"/>
+          <w:lang w:val="fr-FR"/>
+        </w:rPr>
+        <w:t xml:space="preserve"> </w:t>
+      </w:r>
+      <w:r>
+        <w:rPr>
+          <w:b/>
+          <w:bCs/>
+          <w:i/>
+          <w:iCs/>
           <w:sz w:val="26"/>
           <w:szCs w:val="26"/>
-          <w:highlight w:val="black"/>
-          <w:lang w:val="fr-FR"/>
-        </w:rPr>
-        <w:t>spacy</w:t>
-      </w:r>
-      <w:proofErr w:type="spellEnd"/>
-      <w:r>
-        <w:rPr>
-          <w:rFonts w:ascii="Avenir Next LT Pro Light" w:hAnsi="Avenir Next LT Pro Light"/>
-          <w:color w:val="FFFFFF" w:themeColor="background1"/>
-          <w:sz w:val="26"/>
-          <w:szCs w:val="26"/>
-          <w:highlight w:val="black"/>
-          <w:lang w:val="fr-FR"/>
-        </w:rPr>
-        <w:t xml:space="preserve"> download </w:t>
-      </w:r>
-      <w:proofErr w:type="spellStart"/>
-      <w:r>
-        <w:rPr>
-          <w:rFonts w:ascii="Avenir Next LT Pro Light" w:hAnsi="Avenir Next LT Pro Light"/>
-          <w:color w:val="FFFFFF" w:themeColor="background1"/>
-          <w:sz w:val="26"/>
-          <w:szCs w:val="26"/>
-          <w:highlight w:val="black"/>
-          <w:lang w:val="fr-FR"/>
-        </w:rPr>
-        <w:t>fr_core_news_lg</w:t>
-      </w:r>
-      <w:proofErr w:type="spellEnd"/>
-      <w:r>
-        <w:rPr>
-          <w:b/>
-          <w:bCs/>
-          <w:i/>
-          <w:iCs/>
-          <w:color w:val="FFFFFF" w:themeColor="background1"/>
-          <w:sz w:val="26"/>
-          <w:szCs w:val="26"/>
-          <w:lang w:val="fr-FR"/>
-        </w:rPr>
-        <w:t xml:space="preserve"> </w:t>
-      </w:r>
-      <w:r>
-        <w:rPr>
-          <w:b/>
-          <w:bCs/>
-          <w:i/>
-          <w:iCs/>
-          <w:sz w:val="26"/>
-          <w:szCs w:val="26"/>
-          <w:lang w:val="fr-FR"/>
-        </w:rPr>
-        <w:t xml:space="preserve">(après installation de </w:t>
-      </w:r>
-      <w:proofErr w:type="spellStart"/>
-      <w:r>
-        <w:rPr>
-          <w:b/>
-          <w:bCs/>
-          <w:i/>
-          <w:iCs/>
-          <w:sz w:val="26"/>
-          <w:szCs w:val="26"/>
-          <w:lang w:val="fr-FR"/>
-        </w:rPr>
-        <w:t>spacy</w:t>
-      </w:r>
-      <w:proofErr w:type="spellEnd"/>
-      <w:r>
-        <w:rPr>
-          <w:b/>
-          <w:bCs/>
-          <w:i/>
-          <w:iCs/>
-          <w:sz w:val="26"/>
-          <w:szCs w:val="26"/>
-          <w:lang w:val="fr-FR"/>
-        </w:rPr>
-        <w:t>!)</w:t>
+          <w:lang w:val="fr-FR"/>
+        </w:rPr>
+        <w:t>(après installation de spacy!)</w:t>
       </w:r>
     </w:p>
     <w:p>
@@ -1653,43 +1284,7 @@
           <w:iCs/>
           <w:lang w:val="fr-FR"/>
         </w:rPr>
-        <w:t xml:space="preserve">Installation d’un modèle français pré-entraînés pour </w:t>
-      </w:r>
-      <w:proofErr w:type="spellStart"/>
-      <w:r>
-        <w:rPr>
-          <w:i/>
-          <w:iCs/>
-          <w:lang w:val="fr-FR"/>
-        </w:rPr>
-        <w:t>Spacy</w:t>
-      </w:r>
-      <w:proofErr w:type="spellEnd"/>
-      <w:r>
-        <w:rPr>
-          <w:i/>
-          <w:iCs/>
-          <w:lang w:val="fr-FR"/>
-        </w:rPr>
-        <w:t xml:space="preserve"> permettant la prédiction des entités nommée et la détermination des dépendances syntaxiques. Il s’agit ici d’un réseau neuronal convolutif formé sur UD French Sequoia et </w:t>
-      </w:r>
-      <w:proofErr w:type="spellStart"/>
-      <w:r>
-        <w:rPr>
-          <w:i/>
-          <w:iCs/>
-          <w:lang w:val="fr-FR"/>
-        </w:rPr>
-        <w:t>WikiNER</w:t>
-      </w:r>
-      <w:proofErr w:type="spellEnd"/>
-      <w:r>
-        <w:rPr>
-          <w:i/>
-          <w:iCs/>
-          <w:lang w:val="fr-FR"/>
-        </w:rPr>
-        <w:t xml:space="preserve"> en français.</w:t>
+        <w:t>Installation d’un modèle français pré-entraînés pour Spacy permettant la prédiction des entités nommée et la détermination des dépendances syntaxiques. Il s’agit ici d’un réseau neuronal convolutif formé sur UD French Sequoia et WikiNER en français.</w:t>
       </w:r>
     </w:p>
     <w:p>
@@ -1724,31 +1319,7 @@
           <w:color w:val="FF0000"/>
           <w:lang w:val="fr-FR"/>
         </w:rPr>
-        <w:t xml:space="preserve"> </w:t>
-      </w:r>
-      <w:proofErr w:type="spellStart"/>
-      <w:r>
-        <w:rPr>
-          <w:b/>
-          <w:bCs/>
-          <w:i/>
-          <w:iCs/>
-          <w:color w:val="FF0000"/>
-          <w:lang w:val="fr-FR"/>
-        </w:rPr>
-        <w:t>numpy</w:t>
-      </w:r>
-      <w:proofErr w:type="spellEnd"/>
-      <w:r>
-        <w:rPr>
-          <w:b/>
-          <w:bCs/>
-          <w:i/>
-          <w:iCs/>
-          <w:color w:val="FF0000"/>
-          <w:lang w:val="fr-FR"/>
-        </w:rPr>
-        <w:t xml:space="preserve"> version 1.19.4 peut faire planter, dans ce cas revenir à la version 1.19.3</w:t>
+        <w:t xml:space="preserve"> numpy version 1.19.4 peut faire planter, dans ce cas revenir à la version 1.19.3</w:t>
       </w:r>
       <w:r>
         <w:rPr>
@@ -1785,7 +1356,6 @@
         </w:rPr>
         <w:t xml:space="preserve"> </w:t>
       </w:r>
-      <w:proofErr w:type="spellStart"/>
       <w:r>
         <w:rPr>
           <w:rFonts w:ascii="Avenir Next LT Pro Light" w:hAnsi="Avenir Next LT Pro Light"/>
@@ -1795,9 +1365,44 @@
           <w:highlight w:val="black"/>
           <w:lang w:val="fr-FR"/>
         </w:rPr>
-        <w:t>pip</w:t>
-      </w:r>
-      <w:proofErr w:type="spellEnd"/>
+        <w:t>pip uninstall numpy</w:t>
+      </w:r>
+      <w:r>
+        <w:rPr>
+          <w:rFonts w:ascii="Avenir Next LT Pro Light" w:hAnsi="Avenir Next LT Pro Light"/>
+          <w:color w:val="FFFFFF" w:themeColor="background1"/>
+          <w:sz w:val="21"/>
+          <w:szCs w:val="21"/>
+          <w:lang w:val="fr-FR"/>
+        </w:rPr>
+        <w:t xml:space="preserve"> </w:t>
+      </w:r>
+      <w:r>
+        <w:rPr>
+          <w:b/>
+          <w:bCs/>
+          <w:i/>
+          <w:iCs/>
+          <w:color w:val="FF0000"/>
+          <w:sz w:val="21"/>
+          <w:szCs w:val="21"/>
+          <w:lang w:val="fr-FR"/>
+        </w:rPr>
+        <w:t>et</w:t>
+      </w:r>
+      <w:r>
+        <w:rPr>
+          <w:b/>
+          <w:bCs/>
+          <w:i/>
+          <w:iCs/>
+          <w:color w:val="FF0000"/>
+          <w:sz w:val="21"/>
+          <w:szCs w:val="21"/>
+          <w:lang w:val="fr-FR"/>
+        </w:rPr>
+        <w:t xml:space="preserve"> </w:t>
+      </w:r>
       <w:r>
         <w:rPr>
           <w:rFonts w:ascii="Avenir Next LT Pro Light" w:hAnsi="Avenir Next LT Pro Light"/>
@@ -1807,152 +1412,7 @@
           <w:highlight w:val="black"/>
           <w:lang w:val="fr-FR"/>
         </w:rPr>
-        <w:t xml:space="preserve"> </w:t>
-      </w:r>
-      <w:proofErr w:type="spellStart"/>
-      <w:r>
-        <w:rPr>
-          <w:rFonts w:ascii="Avenir Next LT Pro Light" w:hAnsi="Avenir Next LT Pro Light"/>
-          <w:color w:val="FFFFFF" w:themeColor="background1"/>
-          <w:sz w:val="21"/>
-          <w:szCs w:val="21"/>
-          <w:highlight w:val="black"/>
-          <w:lang w:val="fr-FR"/>
-        </w:rPr>
-        <w:t>uninstall</w:t>
-      </w:r>
-      <w:proofErr w:type="spellEnd"/>
-      <w:r>
-        <w:rPr>
-          <w:rFonts w:ascii="Avenir Next LT Pro Light" w:hAnsi="Avenir Next LT Pro Light"/>
-          <w:color w:val="FFFFFF" w:themeColor="background1"/>
-          <w:sz w:val="21"/>
-          <w:szCs w:val="21"/>
-          <w:highlight w:val="black"/>
-          <w:lang w:val="fr-FR"/>
-        </w:rPr>
-        <w:t xml:space="preserve"> </w:t>
-      </w:r>
-      <w:proofErr w:type="spellStart"/>
-      <w:r>
-        <w:rPr>
-          <w:rFonts w:ascii="Avenir Next LT Pro Light" w:hAnsi="Avenir Next LT Pro Light"/>
-          <w:color w:val="FFFFFF" w:themeColor="background1"/>
-          <w:sz w:val="21"/>
-          <w:szCs w:val="21"/>
-          <w:highlight w:val="black"/>
-          <w:lang w:val="fr-FR"/>
-        </w:rPr>
-        <w:t>numpy</w:t>
-      </w:r>
-      <w:proofErr w:type="spellEnd"/>
-      <w:r>
-        <w:rPr>
-          <w:rFonts w:ascii="Avenir Next LT Pro Light" w:hAnsi="Avenir Next LT Pro Light"/>
-          <w:color w:val="FFFFFF" w:themeColor="background1"/>
-          <w:sz w:val="21"/>
-          <w:szCs w:val="21"/>
-          <w:lang w:val="fr-FR"/>
-        </w:rPr>
-        <w:t xml:space="preserve"> </w:t>
-      </w:r>
-      <w:r>
-        <w:rPr>
-          <w:b/>
-          <w:bCs/>
-          <w:i/>
-          <w:iCs/>
-          <w:color w:val="FF0000"/>
-          <w:sz w:val="21"/>
-          <w:szCs w:val="21"/>
-          <w:lang w:val="fr-FR"/>
-        </w:rPr>
-        <w:t>et</w:t>
-      </w:r>
-      <w:r>
-        <w:rPr>
-          <w:b/>
-          <w:bCs/>
-          <w:i/>
-          <w:iCs/>
-          <w:color w:val="FF0000"/>
-          <w:sz w:val="21"/>
-          <w:szCs w:val="21"/>
-          <w:lang w:val="fr-FR"/>
-        </w:rPr>
-        <w:t xml:space="preserve"> </w:t>
-      </w:r>
-      <w:proofErr w:type="spellStart"/>
-      <w:r>
-        <w:rPr>
-          <w:rFonts w:ascii="Avenir Next LT Pro Light" w:hAnsi="Avenir Next LT Pro Light"/>
-          <w:color w:val="FFFFFF" w:themeColor="background1"/>
-          <w:sz w:val="21"/>
-          <w:szCs w:val="21"/>
-          <w:highlight w:val="black"/>
-          <w:lang w:val="fr-FR"/>
-        </w:rPr>
-        <w:t>pip</w:t>
-      </w:r>
-      <w:proofErr w:type="spellEnd"/>
-      <w:r>
-        <w:rPr>
-          <w:rFonts w:ascii="Avenir Next LT Pro Light" w:hAnsi="Avenir Next LT Pro Light"/>
-          <w:color w:val="FFFFFF" w:themeColor="background1"/>
-          <w:sz w:val="21"/>
-          <w:szCs w:val="21"/>
-          <w:highlight w:val="black"/>
-          <w:lang w:val="fr-FR"/>
-        </w:rPr>
-        <w:t xml:space="preserve"> </w:t>
-      </w:r>
-      <w:proofErr w:type="spellStart"/>
-      <w:r>
-        <w:rPr>
-          <w:rFonts w:ascii="Avenir Next LT Pro Light" w:hAnsi="Avenir Next LT Pro Light"/>
-          <w:color w:val="FFFFFF" w:themeColor="background1"/>
-          <w:sz w:val="21"/>
-          <w:szCs w:val="21"/>
-          <w:highlight w:val="black"/>
-          <w:lang w:val="fr-FR"/>
-        </w:rPr>
-        <w:t>install</w:t>
-      </w:r>
-      <w:proofErr w:type="spellEnd"/>
-      <w:r>
-        <w:rPr>
-          <w:rFonts w:ascii="Avenir Next LT Pro Light" w:hAnsi="Avenir Next LT Pro Light"/>
-          <w:color w:val="FFFFFF" w:themeColor="background1"/>
-          <w:sz w:val="21"/>
-          <w:szCs w:val="21"/>
-          <w:highlight w:val="black"/>
-          <w:lang w:val="fr-FR"/>
-        </w:rPr>
-        <w:t xml:space="preserve"> </w:t>
-      </w:r>
-      <w:proofErr w:type="spellStart"/>
-      <w:r>
-        <w:rPr>
-          <w:rFonts w:ascii="Avenir Next LT Pro Light" w:hAnsi="Avenir Next LT Pro Light"/>
-          <w:color w:val="FFFFFF" w:themeColor="background1"/>
-          <w:sz w:val="21"/>
-          <w:szCs w:val="21"/>
-          <w:highlight w:val="black"/>
-          <w:lang w:val="fr-FR"/>
-        </w:rPr>
-        <w:t>numpy</w:t>
-      </w:r>
-      <w:proofErr w:type="spellEnd"/>
-      <w:r>
-        <w:rPr>
-          <w:rFonts w:ascii="Avenir Next LT Pro Light" w:hAnsi="Avenir Next LT Pro Light"/>
-          <w:color w:val="FFFFFF" w:themeColor="background1"/>
-          <w:sz w:val="21"/>
-          <w:szCs w:val="21"/>
-          <w:highlight w:val="black"/>
-          <w:lang w:val="fr-FR"/>
-        </w:rPr>
-        <w:t xml:space="preserve">==1.19.3 </w:t>
+        <w:t xml:space="preserve">pip install numpy==1.19.3 </w:t>
       </w:r>
       <w:r>
         <w:rPr>
@@ -1991,7 +1451,6 @@
         </w:rPr>
       </w:pPr>
       <w:hyperlink r:id="rId13">
-        <w:proofErr w:type="spellStart"/>
         <w:r>
           <w:rPr>
             <w:rStyle w:val="InternetLink"/>
@@ -2005,7 +1464,6 @@
           </w:rPr>
           <w:t>Beautiful</w:t>
         </w:r>
-        <w:proofErr w:type="spellEnd"/>
         <w:r>
           <w:rPr>
             <w:rStyle w:val="InternetLink"/>
@@ -2019,7 +1477,6 @@
           </w:rPr>
           <w:t xml:space="preserve"> </w:t>
         </w:r>
-        <w:proofErr w:type="spellStart"/>
         <w:r>
           <w:rPr>
             <w:rStyle w:val="InternetLink"/>
@@ -2033,7 +1490,6 @@
           </w:rPr>
           <w:t>Soup</w:t>
         </w:r>
-        <w:proofErr w:type="spellEnd"/>
         <w:r>
           <w:rPr>
             <w:rStyle w:val="InternetLink"/>
@@ -2047,7 +1503,6 @@
           </w:rPr>
           <w:t xml:space="preserve"> </w:t>
         </w:r>
-        <w:proofErr w:type="gramStart"/>
         <w:r>
           <w:rPr>
             <w:rStyle w:val="InternetLink"/>
@@ -2061,7 +1516,6 @@
           </w:rPr>
           <w:t>4:</w:t>
         </w:r>
-        <w:proofErr w:type="gramEnd"/>
       </w:hyperlink>
       <w:r>
         <w:rPr>
@@ -2075,7 +1529,6 @@
         </w:rPr>
         <w:t xml:space="preserve"> </w:t>
       </w:r>
-      <w:proofErr w:type="spellStart"/>
       <w:r>
         <w:rPr>
           <w:rFonts w:ascii="Avenir Next LT Pro Light" w:hAnsi="Avenir Next LT Pro Light"/>
@@ -2085,43 +1538,7 @@
           <w:highlight w:val="black"/>
           <w:lang w:val="fr-FR"/>
         </w:rPr>
-        <w:t>pip</w:t>
-      </w:r>
-      <w:proofErr w:type="spellEnd"/>
-      <w:r>
-        <w:rPr>
-          <w:rFonts w:ascii="Avenir Next LT Pro Light" w:hAnsi="Avenir Next LT Pro Light"/>
-          <w:color w:val="FFFFFF" w:themeColor="background1"/>
-          <w:sz w:val="26"/>
-          <w:szCs w:val="26"/>
-          <w:highlight w:val="black"/>
-          <w:lang w:val="fr-FR"/>
-        </w:rPr>
-        <w:t xml:space="preserve"> </w:t>
-      </w:r>
-      <w:proofErr w:type="spellStart"/>
-      <w:r>
-        <w:rPr>
-          <w:rFonts w:ascii="Avenir Next LT Pro Light" w:hAnsi="Avenir Next LT Pro Light"/>
-          <w:color w:val="FFFFFF" w:themeColor="background1"/>
-          <w:sz w:val="26"/>
-          <w:szCs w:val="26"/>
-          <w:highlight w:val="black"/>
-          <w:lang w:val="fr-FR"/>
-        </w:rPr>
-        <w:t>install</w:t>
-      </w:r>
-      <w:proofErr w:type="spellEnd"/>
-      <w:r>
-        <w:rPr>
-          <w:rFonts w:ascii="Avenir Next LT Pro Light" w:hAnsi="Avenir Next LT Pro Light"/>
-          <w:color w:val="FFFFFF" w:themeColor="background1"/>
-          <w:sz w:val="26"/>
-          <w:szCs w:val="26"/>
-          <w:highlight w:val="black"/>
-          <w:lang w:val="fr-FR"/>
-        </w:rPr>
-        <w:t xml:space="preserve"> bs4</w:t>
+        <w:t>pip install bs4</w:t>
       </w:r>
     </w:p>
     <w:p>
@@ -2167,8 +1584,6 @@
         </w:rPr>
       </w:pPr>
       <w:hyperlink r:id="rId14">
-        <w:proofErr w:type="spellStart"/>
-        <w:proofErr w:type="gramStart"/>
         <w:r>
           <w:rPr>
             <w:rStyle w:val="InternetLink"/>
@@ -2180,9 +1595,589 @@
             <w:szCs w:val="26"/>
             <w:lang w:val="fr-FR"/>
           </w:rPr>
-          <w:t>Lxml</w:t>
+          <w:t>Lxml:</w:t>
         </w:r>
-        <w:proofErr w:type="spellEnd"/>
+      </w:hyperlink>
+      <w:r>
+        <w:rPr>
+          <w:b/>
+          <w:bCs/>
+          <w:i/>
+          <w:iCs/>
+          <w:sz w:val="26"/>
+          <w:szCs w:val="26"/>
+          <w:lang w:val="fr-FR"/>
+        </w:rPr>
+        <w:t xml:space="preserve"> </w:t>
+      </w:r>
+      <w:r>
+        <w:rPr>
+          <w:rFonts w:ascii="Avenir Next LT Pro Light" w:hAnsi="Avenir Next LT Pro Light"/>
+          <w:color w:val="FFFFFF" w:themeColor="background1"/>
+          <w:sz w:val="26"/>
+          <w:szCs w:val="26"/>
+          <w:highlight w:val="black"/>
+          <w:lang w:val="fr-FR"/>
+        </w:rPr>
+        <w:t>pip install lxml</w:t>
+      </w:r>
+    </w:p>
+    <w:p>
+      <w:pPr>
+        <w:spacing w:after="0"/>
+        <w:ind w:left="360"/>
+        <w:rPr>
+          <w:i/>
+          <w:iCs/>
+          <w:lang w:val="fr-FR"/>
+        </w:rPr>
+      </w:pPr>
+      <w:r>
+        <w:rPr>
+          <w:i/>
+          <w:iCs/>
+          <w:lang w:val="fr-FR"/>
+        </w:rPr>
+        <w:t>Bibliothèque permettant le traitement de XML et HTML dans le langage Python.</w:t>
+      </w:r>
+    </w:p>
+    <w:p>
+      <w:pPr>
+        <w:spacing w:after="0"/>
+        <w:ind w:left="360"/>
+        <w:rPr>
+          <w:i/>
+          <w:iCs/>
+          <w:lang w:val="fr-FR"/>
+        </w:rPr>
+      </w:pPr>
+    </w:p>
+    <w:p>
+      <w:pPr>
+        <w:pStyle w:val="ListParagraph"/>
+        <w:numPr>
+          <w:ilvl w:val="0"/>
+          <w:numId w:val="1"/>
+        </w:numPr>
+        <w:spacing w:after="0"/>
+      </w:pPr>
+      <w:hyperlink r:id="rId15">
+        <w:r>
+          <w:rPr>
+            <w:rStyle w:val="InternetLink"/>
+            <w:b/>
+            <w:bCs/>
+            <w:i/>
+            <w:iCs/>
+            <w:sz w:val="26"/>
+            <w:szCs w:val="26"/>
+          </w:rPr>
+          <w:t>Deep</w:t>
+        </w:r>
+        <w:r>
+          <w:rPr>
+            <w:rStyle w:val="InternetLink"/>
+            <w:b/>
+            <w:bCs/>
+            <w:i/>
+            <w:iCs/>
+            <w:sz w:val="26"/>
+            <w:szCs w:val="26"/>
+          </w:rPr>
+          <w:t xml:space="preserve"> </w:t>
+        </w:r>
+        <w:r>
+          <w:rPr>
+            <w:rStyle w:val="InternetLink"/>
+            <w:b/>
+            <w:bCs/>
+            <w:i/>
+            <w:iCs/>
+            <w:sz w:val="26"/>
+            <w:szCs w:val="26"/>
+          </w:rPr>
+          <w:t>Translator:</w:t>
+        </w:r>
+      </w:hyperlink>
+      <w:r>
+        <w:rPr>
+          <w:b/>
+          <w:bCs/>
+          <w:i/>
+          <w:iCs/>
+          <w:sz w:val="26"/>
+          <w:szCs w:val="26"/>
+        </w:rPr>
+        <w:t xml:space="preserve"> </w:t>
+      </w:r>
+      <w:r>
+        <w:rPr>
+          <w:rFonts w:ascii="Avenir Next LT Pro Light" w:hAnsi="Avenir Next LT Pro Light"/>
+          <w:color w:val="FFFFFF" w:themeColor="background1"/>
+          <w:sz w:val="26"/>
+          <w:szCs w:val="26"/>
+          <w:highlight w:val="black"/>
+        </w:rPr>
+        <w:t>pip install deep-translator</w:t>
+      </w:r>
+    </w:p>
+    <w:p>
+      <w:pPr>
+        <w:spacing w:after="0"/>
+        <w:ind w:left="360"/>
+        <w:rPr>
+          <w:i/>
+          <w:iCs/>
+          <w:lang w:val="fr-FR"/>
+        </w:rPr>
+      </w:pPr>
+      <w:r>
+        <w:rPr>
+          <w:i/>
+          <w:iCs/>
+          <w:lang w:val="fr-FR"/>
+        </w:rPr>
+        <w:t>Bibliothèque permettant la traduction entre différentes langues de manière simple en utilisant plusieurs traducteurs.</w:t>
+      </w:r>
+      <w:r>
+        <w:rPr>
+          <w:i/>
+          <w:iCs/>
+          <w:lang w:val="fr-FR"/>
+        </w:rPr>
+        <w:t xml:space="preserve"> </w:t>
+      </w:r>
+    </w:p>
+    <w:p>
+      <w:pPr>
+        <w:spacing w:after="0"/>
+        <w:ind w:left="360"/>
+        <w:rPr>
+          <w:i/>
+          <w:iCs/>
+          <w:lang w:val="fr-FR"/>
+        </w:rPr>
+      </w:pPr>
+    </w:p>
+    <w:p>
+      <w:pPr>
+        <w:spacing w:after="0"/>
+        <w:ind w:left="360"/>
+        <w:rPr>
+          <w:i/>
+          <w:iCs/>
+          <w:lang w:val="fr-FR"/>
+        </w:rPr>
+      </w:pPr>
+    </w:p>
+    <w:p>
+      <w:pPr>
+        <w:pStyle w:val="Heading2"/>
+        <w:rPr>
+          <w:color w:val="ED7D31" w:themeColor="accent2"/>
+        </w:rPr>
+      </w:pPr>
+      <w:bookmarkStart w:id="3" w:name="_Toc60282075"/>
+      <w:r>
+        <w:rPr>
+          <w:color w:val="ED7D31" w:themeColor="accent2"/>
+        </w:rPr>
+        <w:t xml:space="preserve">L’installation </w:t>
+      </w:r>
+      <w:r>
+        <w:rPr>
+          <w:color w:val="ED7D31" w:themeColor="accent2"/>
+        </w:rPr>
+        <w:t>de</w:t>
+      </w:r>
+      <w:r>
+        <w:rPr>
+          <w:color w:val="ED7D31" w:themeColor="accent2"/>
+        </w:rPr>
+        <w:t xml:space="preserve"> </w:t>
+      </w:r>
+      <w:r>
+        <w:rPr>
+          <w:color w:val="ED7D31" w:themeColor="accent2"/>
+        </w:rPr>
+        <w:t xml:space="preserve">tkinter est </w:t>
+      </w:r>
+      <w:r>
+        <w:rPr>
+          <w:color w:val="ED7D31" w:themeColor="accent2"/>
+        </w:rPr>
+        <w:t>nécessaire</w:t>
+      </w:r>
+      <w:r>
+        <w:rPr>
+          <w:color w:val="ED7D31" w:themeColor="accent2"/>
+        </w:rPr>
+        <w:t xml:space="preserve"> à l’affichage de l’interface graphique (gui)</w:t>
+      </w:r>
+      <w:bookmarkEnd w:id="3"/>
+      <w:r>
+        <w:rPr>
+          <w:color w:val="ED7D31" w:themeColor="accent2"/>
+        </w:rPr>
+        <w:t> </w:t>
+      </w:r>
+    </w:p>
+    <w:p>
+      <w:pPr>
+        <w:spacing w:after="0" w:line="240" w:lineRule="auto"/>
+        <w:jc w:val="both"/>
+        <w:textAlignment w:val="baseline"/>
+        <w:rPr>
+          <w:i/>
+          <w:iCs/>
+          <w:lang w:val="fr-FR"/>
+        </w:rPr>
+      </w:pPr>
+      <w:hyperlink r:id="rId16" w:history="1">
+        <w:r>
+          <w:rPr>
+            <w:rStyle w:val="Hyperlink"/>
+            <w:b/>
+            <w:bCs/>
+            <w:i/>
+            <w:iCs/>
+            <w:sz w:val="24"/>
+            <w:szCs w:val="24"/>
+            <w:lang w:val="fr-FR"/>
+          </w:rPr>
+          <w:t>Tkinter</w:t>
+        </w:r>
+      </w:hyperlink>
+      <w:r>
+        <w:rPr>
+          <w:b/>
+          <w:bCs/>
+          <w:i/>
+          <w:iCs/>
+          <w:sz w:val="24"/>
+          <w:szCs w:val="24"/>
+          <w:u w:val="single"/>
+          <w:lang w:val="fr-FR"/>
+        </w:rPr>
+        <w:t xml:space="preserve"> </w:t>
+      </w:r>
+      <w:r>
+        <w:rPr>
+          <w:i/>
+          <w:iCs/>
+          <w:lang w:val="fr-FR"/>
+        </w:rPr>
+        <w:t>(de l'anglais Tool kit interface) est la bibliothèque graphique libre d'origine pour le langage Python, permettant la création d'interfaces graphiques. Elle vient d'une adaptation de la bibliothèque graphique Tk écrite pour Tcl</w:t>
+      </w:r>
+    </w:p>
+    <w:p>
+      <w:pPr>
+        <w:spacing w:after="0" w:line="240" w:lineRule="auto"/>
+        <w:jc w:val="both"/>
+        <w:textAlignment w:val="baseline"/>
+        <w:rPr>
+          <w:b/>
+          <w:bCs/>
+          <w:color w:val="C45911" w:themeColor="accent2" w:themeShade="BF"/>
+          <w:sz w:val="28"/>
+          <w:szCs w:val="28"/>
+          <w:lang w:val="fr-FR"/>
+        </w:rPr>
+      </w:pPr>
+    </w:p>
+    <w:p>
+      <w:pPr>
+        <w:spacing w:after="0" w:line="240" w:lineRule="auto"/>
+        <w:jc w:val="both"/>
+        <w:textAlignment w:val="baseline"/>
+        <w:rPr>
+          <w:rFonts w:asciiTheme="majorHAnsi" w:eastAsia="Times New Roman" w:hAnsiTheme="majorHAnsi" w:cstheme="majorHAnsi"/>
+          <w:sz w:val="24"/>
+          <w:szCs w:val="24"/>
+          <w:bdr w:val="none" w:sz="0" w:space="0" w:color="auto" w:frame="1"/>
+          <w:lang w:val="fr-FR"/>
+        </w:rPr>
+      </w:pPr>
+      <w:r>
+        <w:rPr>
+          <w:rFonts w:asciiTheme="majorHAnsi" w:hAnsiTheme="majorHAnsi" w:cstheme="majorHAnsi"/>
+          <w:sz w:val="24"/>
+          <w:szCs w:val="24"/>
+          <w:lang w:val="fr-FR"/>
+        </w:rPr>
+        <w:t>Note : l</w:t>
+      </w:r>
+      <w:r>
+        <w:rPr>
+          <w:rFonts w:asciiTheme="majorHAnsi" w:hAnsiTheme="majorHAnsi" w:cstheme="majorHAnsi"/>
+          <w:sz w:val="24"/>
+          <w:szCs w:val="24"/>
+          <w:lang w:val="fr-FR"/>
+        </w:rPr>
+        <w:t>e</w:t>
+      </w:r>
+      <w:r>
+        <w:rPr>
+          <w:rFonts w:asciiTheme="majorHAnsi" w:eastAsia="Times New Roman" w:hAnsiTheme="majorHAnsi" w:cstheme="majorHAnsi"/>
+          <w:sz w:val="24"/>
+          <w:szCs w:val="24"/>
+          <w:bdr w:val="none" w:sz="0" w:space="0" w:color="auto" w:frame="1"/>
+          <w:lang w:val="fr-FR"/>
+        </w:rPr>
+        <w:t xml:space="preserve"> package est normalement inclus</w:t>
+      </w:r>
+      <w:r>
+        <w:rPr>
+          <w:rFonts w:asciiTheme="majorHAnsi" w:eastAsia="Times New Roman" w:hAnsiTheme="majorHAnsi" w:cstheme="majorHAnsi"/>
+          <w:sz w:val="24"/>
+          <w:szCs w:val="24"/>
+          <w:bdr w:val="none" w:sz="0" w:space="0" w:color="auto" w:frame="1"/>
+          <w:lang w:val="fr-FR"/>
+        </w:rPr>
+        <w:t xml:space="preserve"> nativement avec Python mais si ce n’est pas le cas, exécuter</w:t>
+      </w:r>
+      <w:r>
+        <w:rPr>
+          <w:rFonts w:asciiTheme="majorHAnsi" w:eastAsia="Times New Roman" w:hAnsiTheme="majorHAnsi" w:cstheme="majorHAnsi"/>
+          <w:sz w:val="24"/>
+          <w:szCs w:val="24"/>
+          <w:bdr w:val="none" w:sz="0" w:space="0" w:color="auto" w:frame="1"/>
+          <w:lang w:val="fr-FR"/>
+        </w:rPr>
+        <w:t xml:space="preserve">, si nécessaire, </w:t>
+      </w:r>
+      <w:r>
+        <w:rPr>
+          <w:rFonts w:asciiTheme="majorHAnsi" w:eastAsia="Times New Roman" w:hAnsiTheme="majorHAnsi" w:cstheme="majorHAnsi"/>
+          <w:color w:val="FFFFFF" w:themeColor="background1"/>
+          <w:sz w:val="24"/>
+          <w:szCs w:val="24"/>
+          <w:highlight w:val="black"/>
+          <w:bdr w:val="none" w:sz="0" w:space="0" w:color="auto" w:frame="1"/>
+          <w:lang w:val="fr-FR"/>
+        </w:rPr>
+        <w:t>sudo apt-get install python3-tk</w:t>
+      </w:r>
+      <w:r>
+        <w:rPr>
+          <w:rFonts w:asciiTheme="majorHAnsi" w:eastAsia="Times New Roman" w:hAnsiTheme="majorHAnsi" w:cstheme="majorHAnsi"/>
+          <w:sz w:val="24"/>
+          <w:szCs w:val="24"/>
+          <w:bdr w:val="none" w:sz="0" w:space="0" w:color="auto" w:frame="1"/>
+          <w:lang w:val="fr-FR"/>
+        </w:rPr>
+        <w:t xml:space="preserve"> sous Linux / Ubuntu</w:t>
+      </w:r>
+      <w:r>
+        <w:rPr>
+          <w:rFonts w:asciiTheme="majorHAnsi" w:eastAsia="Times New Roman" w:hAnsiTheme="majorHAnsi" w:cstheme="majorHAnsi"/>
+          <w:sz w:val="24"/>
+          <w:szCs w:val="24"/>
+          <w:bdr w:val="none" w:sz="0" w:space="0" w:color="auto" w:frame="1"/>
+          <w:lang w:val="fr-FR"/>
+        </w:rPr>
+        <w:t>.</w:t>
+      </w:r>
+    </w:p>
+    <w:p>
+      <w:pPr>
+        <w:spacing w:after="0" w:line="240" w:lineRule="auto"/>
+        <w:jc w:val="both"/>
+        <w:textAlignment w:val="baseline"/>
+        <w:rPr>
+          <w:rFonts w:asciiTheme="majorHAnsi" w:eastAsia="Times New Roman" w:hAnsiTheme="majorHAnsi" w:cstheme="majorHAnsi"/>
+          <w:sz w:val="24"/>
+          <w:szCs w:val="24"/>
+          <w:bdr w:val="none" w:sz="0" w:space="0" w:color="auto" w:frame="1"/>
+          <w:lang w:val="fr-FR"/>
+        </w:rPr>
+      </w:pPr>
+    </w:p>
+    <w:p>
+      <w:pPr>
+        <w:spacing w:after="0" w:line="240" w:lineRule="auto"/>
+        <w:jc w:val="both"/>
+        <w:textAlignment w:val="baseline"/>
+        <w:rPr>
+          <w:rFonts w:asciiTheme="majorHAnsi" w:eastAsia="Times New Roman" w:hAnsiTheme="majorHAnsi" w:cstheme="majorHAnsi"/>
+          <w:sz w:val="24"/>
+          <w:szCs w:val="24"/>
+          <w:bdr w:val="none" w:sz="0" w:space="0" w:color="auto" w:frame="1"/>
+          <w:lang w:val="fr-FR"/>
+        </w:rPr>
+      </w:pPr>
+    </w:p>
+    <w:p>
+      <w:pPr>
+        <w:spacing w:after="0" w:line="240" w:lineRule="auto"/>
+        <w:jc w:val="both"/>
+        <w:textAlignment w:val="baseline"/>
+        <w:rPr>
+          <w:rFonts w:asciiTheme="majorHAnsi" w:hAnsiTheme="majorHAnsi" w:cstheme="majorHAnsi"/>
+          <w:sz w:val="24"/>
+          <w:szCs w:val="24"/>
+          <w:lang w:val="fr-FR"/>
+        </w:rPr>
+      </w:pPr>
+    </w:p>
+    <w:p>
+      <w:pPr>
+        <w:spacing w:after="0"/>
+        <w:ind w:left="360"/>
+        <w:rPr>
+          <w:i/>
+          <w:iCs/>
+          <w:lang w:val="fr-FR"/>
+        </w:rPr>
+      </w:pPr>
+    </w:p>
+    <w:p>
+      <w:pPr>
+        <w:pStyle w:val="Heading2"/>
+        <w:rPr>
+          <w:color w:val="FFC000"/>
+        </w:rPr>
+      </w:pPr>
+      <w:bookmarkStart w:id="4" w:name="_Toc60183303"/>
+      <w:bookmarkStart w:id="5" w:name="_Toc60282076"/>
+      <w:r>
+        <w:rPr>
+          <w:color w:val="FFC000"/>
+        </w:rPr>
+        <w:t>Packages nécessaires au</w:t>
+      </w:r>
+      <w:r>
+        <w:rPr>
+          <w:color w:val="FFC000"/>
+        </w:rPr>
+        <w:t>x fonctionnalités vocales</w:t>
+      </w:r>
+      <w:bookmarkEnd w:id="5"/>
+      <w:r>
+        <w:rPr>
+          <w:color w:val="FFC000"/>
+        </w:rPr>
+        <w:t> </w:t>
+      </w:r>
+      <w:bookmarkEnd w:id="4"/>
+    </w:p>
+    <w:p>
+      <w:pPr>
+        <w:pStyle w:val="ListParagraph"/>
+        <w:numPr>
+          <w:ilvl w:val="0"/>
+          <w:numId w:val="1"/>
+        </w:numPr>
+        <w:spacing w:after="0"/>
+      </w:pPr>
+      <w:hyperlink r:id="rId17">
+        <w:r>
+          <w:rPr>
+            <w:rStyle w:val="InternetLink"/>
+            <w:b/>
+            <w:bCs/>
+            <w:i/>
+            <w:iCs/>
+            <w:sz w:val="26"/>
+            <w:szCs w:val="26"/>
+          </w:rPr>
+          <w:t>Speech Recognition:</w:t>
+        </w:r>
+      </w:hyperlink>
+      <w:r>
+        <w:rPr>
+          <w:b/>
+          <w:bCs/>
+          <w:i/>
+          <w:iCs/>
+          <w:sz w:val="26"/>
+          <w:szCs w:val="26"/>
+        </w:rPr>
+        <w:t xml:space="preserve"> </w:t>
+      </w:r>
+      <w:r>
+        <w:rPr>
+          <w:rFonts w:ascii="Avenir Next LT Pro Light" w:hAnsi="Avenir Next LT Pro Light"/>
+          <w:color w:val="FFFFFF" w:themeColor="background1"/>
+          <w:sz w:val="26"/>
+          <w:szCs w:val="26"/>
+          <w:highlight w:val="black"/>
+        </w:rPr>
+        <w:t xml:space="preserve">pip install </w:t>
+      </w:r>
+      <w:r>
+        <w:rPr>
+          <w:rFonts w:ascii="Avenir Next LT Pro Light" w:hAnsi="Avenir Next LT Pro Light"/>
+          <w:color w:val="FFFFFF" w:themeColor="background1"/>
+          <w:sz w:val="24"/>
+          <w:szCs w:val="24"/>
+          <w:highlight w:val="black"/>
+        </w:rPr>
+        <w:t>SpeechRecognition</w:t>
+      </w:r>
+    </w:p>
+    <w:p>
+      <w:pPr>
+        <w:spacing w:after="0"/>
+        <w:ind w:left="360"/>
+        <w:rPr>
+          <w:i/>
+          <w:iCs/>
+          <w:lang w:val="fr-FR"/>
+        </w:rPr>
+      </w:pPr>
+      <w:r>
+        <w:rPr>
+          <w:i/>
+          <w:iCs/>
+          <w:lang w:val="fr-FR"/>
+        </w:rPr>
+        <w:t>Permet la transformation de phrases orales en texte écrit</w:t>
+      </w:r>
+    </w:p>
+    <w:p>
+      <w:pPr>
+        <w:spacing w:after="0"/>
+        <w:ind w:left="360"/>
+        <w:rPr>
+          <w:i/>
+          <w:iCs/>
+          <w:lang w:val="fr-FR"/>
+        </w:rPr>
+      </w:pPr>
+    </w:p>
+    <w:p>
+      <w:pPr>
+        <w:pStyle w:val="ListParagraph"/>
+        <w:numPr>
+          <w:ilvl w:val="0"/>
+          <w:numId w:val="1"/>
+        </w:numPr>
+        <w:spacing w:after="0"/>
+        <w:rPr>
+          <w:lang w:val="fr-FR"/>
+        </w:rPr>
+      </w:pPr>
+      <w:hyperlink r:id="rId18">
+        <w:r>
+          <w:rPr>
+            <w:lang w:val="fr-FR"/>
+          </w:rPr>
+          <w:t xml:space="preserve"> </w:t>
+        </w:r>
+        <w:r>
+          <w:rPr>
+            <w:rStyle w:val="InternetLink"/>
+            <w:b/>
+            <w:bCs/>
+            <w:i/>
+            <w:iCs/>
+            <w:sz w:val="26"/>
+            <w:szCs w:val="26"/>
+            <w:lang w:val="fr-FR"/>
+          </w:rPr>
+          <w:t>gTTS</w:t>
+        </w:r>
         <w:r>
           <w:rPr>
             <w:rStyle w:val="InternetLink"/>
@@ -2196,7 +2191,6 @@
           </w:rPr>
           <w:t>:</w:t>
         </w:r>
-        <w:proofErr w:type="gramEnd"/>
       </w:hyperlink>
       <w:r>
         <w:rPr>
@@ -2210,7 +2204,6 @@
         </w:rPr>
         <w:t xml:space="preserve"> </w:t>
       </w:r>
-      <w:proofErr w:type="spellStart"/>
       <w:r>
         <w:rPr>
           <w:rFonts w:ascii="Avenir Next LT Pro Light" w:hAnsi="Avenir Next LT Pro Light"/>
@@ -2220,9 +2213,8 @@
           <w:highlight w:val="black"/>
           <w:lang w:val="fr-FR"/>
         </w:rPr>
-        <w:t>pip</w:t>
-      </w:r>
-      <w:proofErr w:type="spellEnd"/>
+        <w:t>pip install</w:t>
+      </w:r>
       <w:r>
         <w:rPr>
           <w:rFonts w:ascii="Avenir Next LT Pro Light" w:hAnsi="Avenir Next LT Pro Light"/>
@@ -2232,45 +2224,8 @@
           <w:highlight w:val="black"/>
           <w:lang w:val="fr-FR"/>
         </w:rPr>
-        <w:t xml:space="preserve"> </w:t>
-      </w:r>
-      <w:proofErr w:type="spellStart"/>
-      <w:r>
-        <w:rPr>
-          <w:rFonts w:ascii="Avenir Next LT Pro Light" w:hAnsi="Avenir Next LT Pro Light"/>
-          <w:color w:val="FFFFFF" w:themeColor="background1"/>
-          <w:sz w:val="26"/>
-          <w:szCs w:val="26"/>
-          <w:highlight w:val="black"/>
-          <w:lang w:val="fr-FR"/>
-        </w:rPr>
-        <w:t>install</w:t>
-      </w:r>
-      <w:proofErr w:type="spellEnd"/>
-      <w:r>
-        <w:rPr>
-          <w:rFonts w:ascii="Avenir Next LT Pro Light" w:hAnsi="Avenir Next LT Pro Light"/>
-          <w:color w:val="FFFFFF" w:themeColor="background1"/>
-          <w:sz w:val="26"/>
-          <w:szCs w:val="26"/>
-          <w:highlight w:val="black"/>
-          <w:lang w:val="fr-FR"/>
-        </w:rPr>
-        <w:t xml:space="preserve"> </w:t>
-      </w:r>
-      <w:proofErr w:type="spellStart"/>
-      <w:r>
-        <w:rPr>
-          <w:rFonts w:ascii="Avenir Next LT Pro Light" w:hAnsi="Avenir Next LT Pro Light"/>
-          <w:color w:val="FFFFFF" w:themeColor="background1"/>
-          <w:sz w:val="26"/>
-          <w:szCs w:val="26"/>
-          <w:highlight w:val="black"/>
-          <w:lang w:val="fr-FR"/>
-        </w:rPr>
-        <w:t>lxml</w:t>
-      </w:r>
-      <w:proofErr w:type="spellEnd"/>
+        <w:t xml:space="preserve"> gtts</w:t>
+      </w:r>
     </w:p>
     <w:p>
       <w:pPr>
@@ -2288,7 +2243,15 @@
           <w:iCs/>
           <w:lang w:val="fr-FR"/>
         </w:rPr>
-        <w:t>Bibliothèque permettant le traitement de XML et HTML dans le langage Python.</w:t>
+        <w:t xml:space="preserve">Permet la transformation de texte écrit en </w:t>
+      </w:r>
+      <w:r>
+        <w:rPr>
+          <w:i/>
+          <w:iCs/>
+          <w:lang w:val="fr-FR"/>
+        </w:rPr>
+        <w:t>fichier mp3</w:t>
       </w:r>
     </w:p>
     <w:p>
@@ -2314,8 +2277,7 @@
           <w:lang w:val="fr-FR"/>
         </w:rPr>
       </w:pPr>
-      <w:hyperlink r:id="rId15">
-        <w:proofErr w:type="spellStart"/>
+      <w:hyperlink r:id="rId19">
         <w:r>
           <w:rPr>
             <w:rStyle w:val="InternetLink"/>
@@ -2327,731 +2289,8 @@
             <w:szCs w:val="26"/>
             <w:lang w:val="fr-FR"/>
           </w:rPr>
-          <w:t>Deep</w:t>
+          <w:t>Pyglet</w:t>
         </w:r>
-        <w:proofErr w:type="spellEnd"/>
-        <w:r>
-          <w:rPr>
-            <w:rStyle w:val="InternetLink"/>
-            <w:b/>
-            <w:bCs/>
-            <w:i/>
-            <w:iCs/>
-            <w:sz w:val="26"/>
-            <w:szCs w:val="26"/>
-            <w:lang w:val="fr-FR"/>
-          </w:rPr>
-          <w:t xml:space="preserve"> </w:t>
-        </w:r>
-        <w:proofErr w:type="gramStart"/>
-        <w:r>
-          <w:rPr>
-            <w:rStyle w:val="InternetLink"/>
-            <w:b/>
-            <w:bCs/>
-            <w:i/>
-            <w:iCs/>
-            <w:sz w:val="26"/>
-            <w:szCs w:val="26"/>
-            <w:lang w:val="fr-FR"/>
-          </w:rPr>
-          <w:t>Translator:</w:t>
-        </w:r>
-        <w:proofErr w:type="gramEnd"/>
-      </w:hyperlink>
-      <w:r>
-        <w:rPr>
-          <w:b/>
-          <w:bCs/>
-          <w:i/>
-          <w:iCs/>
-          <w:sz w:val="26"/>
-          <w:szCs w:val="26"/>
-          <w:lang w:val="fr-FR"/>
-        </w:rPr>
-        <w:t xml:space="preserve"> </w:t>
-      </w:r>
-      <w:proofErr w:type="spellStart"/>
-      <w:r>
-        <w:rPr>
-          <w:rFonts w:ascii="Avenir Next LT Pro Light" w:hAnsi="Avenir Next LT Pro Light"/>
-          <w:color w:val="FFFFFF" w:themeColor="background1"/>
-          <w:sz w:val="26"/>
-          <w:szCs w:val="26"/>
-          <w:highlight w:val="black"/>
-          <w:lang w:val="fr-FR"/>
-        </w:rPr>
-        <w:t>pip</w:t>
-      </w:r>
-      <w:proofErr w:type="spellEnd"/>
-      <w:r>
-        <w:rPr>
-          <w:rFonts w:ascii="Avenir Next LT Pro Light" w:hAnsi="Avenir Next LT Pro Light"/>
-          <w:color w:val="FFFFFF" w:themeColor="background1"/>
-          <w:sz w:val="26"/>
-          <w:szCs w:val="26"/>
-          <w:highlight w:val="black"/>
-          <w:lang w:val="fr-FR"/>
-        </w:rPr>
-        <w:t xml:space="preserve"> </w:t>
-      </w:r>
-      <w:proofErr w:type="spellStart"/>
-      <w:r>
-        <w:rPr>
-          <w:rFonts w:ascii="Avenir Next LT Pro Light" w:hAnsi="Avenir Next LT Pro Light"/>
-          <w:color w:val="FFFFFF" w:themeColor="background1"/>
-          <w:sz w:val="26"/>
-          <w:szCs w:val="26"/>
-          <w:highlight w:val="black"/>
-          <w:lang w:val="fr-FR"/>
-        </w:rPr>
-        <w:t>install</w:t>
-      </w:r>
-      <w:proofErr w:type="spellEnd"/>
-      <w:r>
-        <w:rPr>
-          <w:rFonts w:ascii="Avenir Next LT Pro Light" w:hAnsi="Avenir Next LT Pro Light"/>
-          <w:color w:val="FFFFFF" w:themeColor="background1"/>
-          <w:sz w:val="26"/>
-          <w:szCs w:val="26"/>
-          <w:highlight w:val="black"/>
-          <w:lang w:val="fr-FR"/>
-        </w:rPr>
-        <w:t xml:space="preserve"> </w:t>
-      </w:r>
-      <w:proofErr w:type="spellStart"/>
-      <w:r>
-        <w:rPr>
-          <w:rFonts w:ascii="Avenir Next LT Pro Light" w:hAnsi="Avenir Next LT Pro Light"/>
-          <w:color w:val="FFFFFF" w:themeColor="background1"/>
-          <w:sz w:val="26"/>
-          <w:szCs w:val="26"/>
-          <w:highlight w:val="black"/>
-          <w:lang w:val="fr-FR"/>
-        </w:rPr>
-        <w:t>deep</w:t>
-      </w:r>
-      <w:proofErr w:type="spellEnd"/>
-      <w:r>
-        <w:rPr>
-          <w:rFonts w:ascii="Avenir Next LT Pro Light" w:hAnsi="Avenir Next LT Pro Light"/>
-          <w:color w:val="FFFFFF" w:themeColor="background1"/>
-          <w:sz w:val="26"/>
-          <w:szCs w:val="26"/>
-          <w:highlight w:val="black"/>
-          <w:lang w:val="fr-FR"/>
-        </w:rPr>
-        <w:t>-translator</w:t>
-      </w:r>
-    </w:p>
-    <w:p>
-      <w:pPr>
-        <w:spacing w:after="0"/>
-        <w:ind w:left="360"/>
-        <w:rPr>
-          <w:i/>
-          <w:iCs/>
-          <w:lang w:val="fr-FR"/>
-        </w:rPr>
-      </w:pPr>
-      <w:r>
-        <w:rPr>
-          <w:i/>
-          <w:iCs/>
-          <w:lang w:val="fr-FR"/>
-        </w:rPr>
-        <w:t>Bibliothèque permettant la traduction entre différentes langues de manière simple en utilisant plusieurs traducteurs.</w:t>
-      </w:r>
-      <w:r>
-        <w:rPr>
-          <w:i/>
-          <w:iCs/>
-          <w:lang w:val="fr-FR"/>
-        </w:rPr>
-        <w:t xml:space="preserve"> </w:t>
-      </w:r>
-    </w:p>
-    <w:p>
-      <w:pPr>
-        <w:spacing w:after="0"/>
-        <w:ind w:left="360"/>
-        <w:rPr>
-          <w:i/>
-          <w:iCs/>
-          <w:lang w:val="fr-FR"/>
-        </w:rPr>
-      </w:pPr>
-    </w:p>
-    <w:p>
-      <w:pPr>
-        <w:spacing w:after="0"/>
-        <w:ind w:left="360"/>
-        <w:rPr>
-          <w:i/>
-          <w:iCs/>
-          <w:lang w:val="fr-FR"/>
-        </w:rPr>
-      </w:pPr>
-    </w:p>
-    <w:p>
-      <w:pPr>
-        <w:pStyle w:val="Heading2"/>
-        <w:rPr>
-          <w:color w:val="ED7D31" w:themeColor="accent2"/>
-        </w:rPr>
-      </w:pPr>
-      <w:bookmarkStart w:id="2" w:name="_Toc60183401"/>
-      <w:r>
-        <w:rPr>
-          <w:color w:val="ED7D31" w:themeColor="accent2"/>
-        </w:rPr>
-        <w:t xml:space="preserve">L’installation </w:t>
-      </w:r>
-      <w:r>
-        <w:rPr>
-          <w:color w:val="ED7D31" w:themeColor="accent2"/>
-        </w:rPr>
-        <w:t>de</w:t>
-      </w:r>
-      <w:r>
-        <w:rPr>
-          <w:color w:val="ED7D31" w:themeColor="accent2"/>
-        </w:rPr>
-        <w:t xml:space="preserve"> </w:t>
-      </w:r>
-      <w:proofErr w:type="spellStart"/>
-      <w:r>
-        <w:rPr>
-          <w:color w:val="ED7D31" w:themeColor="accent2"/>
-        </w:rPr>
-        <w:t>tkinter</w:t>
-      </w:r>
-      <w:proofErr w:type="spellEnd"/>
-      <w:r>
-        <w:rPr>
-          <w:color w:val="ED7D31" w:themeColor="accent2"/>
-        </w:rPr>
-        <w:t xml:space="preserve"> est </w:t>
-      </w:r>
-      <w:r>
-        <w:rPr>
-          <w:color w:val="ED7D31" w:themeColor="accent2"/>
-        </w:rPr>
-        <w:t>nécessaire</w:t>
-      </w:r>
-      <w:r>
-        <w:rPr>
-          <w:color w:val="ED7D31" w:themeColor="accent2"/>
-        </w:rPr>
-        <w:t xml:space="preserve"> à l’affichage de l’interface graphique (gui) :</w:t>
-      </w:r>
-      <w:bookmarkEnd w:id="2"/>
-      <w:r>
-        <w:rPr>
-          <w:color w:val="ED7D31" w:themeColor="accent2"/>
-        </w:rPr>
-        <w:t xml:space="preserve"> </w:t>
-      </w:r>
-    </w:p>
-    <w:p>
-      <w:pPr>
-        <w:spacing w:after="0" w:line="240" w:lineRule="auto"/>
-        <w:jc w:val="both"/>
-        <w:textAlignment w:val="baseline"/>
-        <w:rPr>
-          <w:i/>
-          <w:iCs/>
-          <w:lang w:val="fr-FR"/>
-        </w:rPr>
-      </w:pPr>
-      <w:hyperlink r:id="rId16" w:history="1">
-        <w:proofErr w:type="spellStart"/>
-        <w:r>
-          <w:rPr>
-            <w:rStyle w:val="Hyperlink"/>
-            <w:b/>
-            <w:bCs/>
-            <w:i/>
-            <w:iCs/>
-            <w:sz w:val="24"/>
-            <w:szCs w:val="24"/>
-            <w:lang w:val="fr-FR"/>
-          </w:rPr>
-          <w:t>Tkinter</w:t>
-        </w:r>
-        <w:proofErr w:type="spellEnd"/>
-      </w:hyperlink>
-      <w:r>
-        <w:rPr>
-          <w:b/>
-          <w:bCs/>
-          <w:i/>
-          <w:iCs/>
-          <w:sz w:val="24"/>
-          <w:szCs w:val="24"/>
-          <w:u w:val="single"/>
-          <w:lang w:val="fr-FR"/>
-        </w:rPr>
-        <w:t xml:space="preserve"> </w:t>
-      </w:r>
-      <w:r>
-        <w:rPr>
-          <w:i/>
-          <w:iCs/>
-          <w:lang w:val="fr-FR"/>
-        </w:rPr>
-        <w:t xml:space="preserve">(de l'anglais Tool kit interface) est la bibliothèque graphique libre d'origine pour le langage Python, permettant la création d'interfaces graphiques. Elle vient d'une adaptation de la bibliothèque graphique </w:t>
-      </w:r>
-      <w:proofErr w:type="spellStart"/>
-      <w:r>
-        <w:rPr>
-          <w:i/>
-          <w:iCs/>
-          <w:lang w:val="fr-FR"/>
-        </w:rPr>
-        <w:t>Tk</w:t>
-      </w:r>
-      <w:proofErr w:type="spellEnd"/>
-      <w:r>
-        <w:rPr>
-          <w:i/>
-          <w:iCs/>
-          <w:lang w:val="fr-FR"/>
-        </w:rPr>
-        <w:t xml:space="preserve"> écrite pour </w:t>
-      </w:r>
-      <w:proofErr w:type="spellStart"/>
-      <w:r>
-        <w:rPr>
-          <w:i/>
-          <w:iCs/>
-          <w:lang w:val="fr-FR"/>
-        </w:rPr>
-        <w:t>Tcl</w:t>
-      </w:r>
-      <w:proofErr w:type="spellEnd"/>
-    </w:p>
-    <w:p>
-      <w:pPr>
-        <w:spacing w:after="0" w:line="240" w:lineRule="auto"/>
-        <w:jc w:val="both"/>
-        <w:textAlignment w:val="baseline"/>
-        <w:rPr>
-          <w:b/>
-          <w:bCs/>
-          <w:color w:val="C45911" w:themeColor="accent2" w:themeShade="BF"/>
-          <w:sz w:val="28"/>
-          <w:szCs w:val="28"/>
-          <w:lang w:val="fr-FR"/>
-        </w:rPr>
-      </w:pPr>
-    </w:p>
-    <w:p>
-      <w:pPr>
-        <w:spacing w:after="0" w:line="240" w:lineRule="auto"/>
-        <w:jc w:val="both"/>
-        <w:textAlignment w:val="baseline"/>
-        <w:rPr>
-          <w:rFonts w:asciiTheme="majorHAnsi" w:eastAsia="Times New Roman" w:hAnsiTheme="majorHAnsi" w:cstheme="majorHAnsi"/>
-          <w:sz w:val="24"/>
-          <w:szCs w:val="24"/>
-          <w:bdr w:val="none" w:sz="0" w:space="0" w:color="auto" w:frame="1"/>
-          <w:lang w:val="fr-FR"/>
-        </w:rPr>
-      </w:pPr>
-      <w:r>
-        <w:rPr>
-          <w:rFonts w:asciiTheme="majorHAnsi" w:hAnsiTheme="majorHAnsi" w:cstheme="majorHAnsi"/>
-          <w:sz w:val="24"/>
-          <w:szCs w:val="24"/>
-          <w:lang w:val="fr-FR"/>
-        </w:rPr>
-        <w:t>Note : l</w:t>
-      </w:r>
-      <w:r>
-        <w:rPr>
-          <w:rFonts w:asciiTheme="majorHAnsi" w:hAnsiTheme="majorHAnsi" w:cstheme="majorHAnsi"/>
-          <w:sz w:val="24"/>
-          <w:szCs w:val="24"/>
-          <w:lang w:val="fr-FR"/>
-        </w:rPr>
-        <w:t>e</w:t>
-      </w:r>
-      <w:r>
-        <w:rPr>
-          <w:rFonts w:asciiTheme="majorHAnsi" w:eastAsia="Times New Roman" w:hAnsiTheme="majorHAnsi" w:cstheme="majorHAnsi"/>
-          <w:sz w:val="24"/>
-          <w:szCs w:val="24"/>
-          <w:bdr w:val="none" w:sz="0" w:space="0" w:color="auto" w:frame="1"/>
-          <w:lang w:val="fr-FR"/>
-        </w:rPr>
-        <w:t xml:space="preserve"> package est normalement inclus</w:t>
-      </w:r>
-      <w:r>
-        <w:rPr>
-          <w:rFonts w:asciiTheme="majorHAnsi" w:eastAsia="Times New Roman" w:hAnsiTheme="majorHAnsi" w:cstheme="majorHAnsi"/>
-          <w:sz w:val="24"/>
-          <w:szCs w:val="24"/>
-          <w:bdr w:val="none" w:sz="0" w:space="0" w:color="auto" w:frame="1"/>
-          <w:lang w:val="fr-FR"/>
-        </w:rPr>
-        <w:t xml:space="preserve"> nativement avec Python mais si ce n’est pas le cas, exécuter</w:t>
-      </w:r>
-      <w:r>
-        <w:rPr>
-          <w:rFonts w:asciiTheme="majorHAnsi" w:eastAsia="Times New Roman" w:hAnsiTheme="majorHAnsi" w:cstheme="majorHAnsi"/>
-          <w:sz w:val="24"/>
-          <w:szCs w:val="24"/>
-          <w:bdr w:val="none" w:sz="0" w:space="0" w:color="auto" w:frame="1"/>
-          <w:lang w:val="fr-FR"/>
-        </w:rPr>
-        <w:t xml:space="preserve">, si nécessaire, </w:t>
-      </w:r>
-      <w:proofErr w:type="spellStart"/>
-      <w:r>
-        <w:rPr>
-          <w:rFonts w:asciiTheme="majorHAnsi" w:eastAsia="Times New Roman" w:hAnsiTheme="majorHAnsi" w:cstheme="majorHAnsi"/>
-          <w:color w:val="FFFFFF" w:themeColor="background1"/>
-          <w:sz w:val="24"/>
-          <w:szCs w:val="24"/>
-          <w:highlight w:val="black"/>
-          <w:bdr w:val="none" w:sz="0" w:space="0" w:color="auto" w:frame="1"/>
-          <w:lang w:val="fr-FR"/>
-        </w:rPr>
-        <w:t>sudo</w:t>
-      </w:r>
-      <w:proofErr w:type="spellEnd"/>
-      <w:r>
-        <w:rPr>
-          <w:rFonts w:asciiTheme="majorHAnsi" w:eastAsia="Times New Roman" w:hAnsiTheme="majorHAnsi" w:cstheme="majorHAnsi"/>
-          <w:color w:val="FFFFFF" w:themeColor="background1"/>
-          <w:sz w:val="24"/>
-          <w:szCs w:val="24"/>
-          <w:highlight w:val="black"/>
-          <w:bdr w:val="none" w:sz="0" w:space="0" w:color="auto" w:frame="1"/>
-          <w:lang w:val="fr-FR"/>
-        </w:rPr>
-        <w:t xml:space="preserve"> apt-get </w:t>
-      </w:r>
-      <w:proofErr w:type="spellStart"/>
-      <w:r>
-        <w:rPr>
-          <w:rFonts w:asciiTheme="majorHAnsi" w:eastAsia="Times New Roman" w:hAnsiTheme="majorHAnsi" w:cstheme="majorHAnsi"/>
-          <w:color w:val="FFFFFF" w:themeColor="background1"/>
-          <w:sz w:val="24"/>
-          <w:szCs w:val="24"/>
-          <w:highlight w:val="black"/>
-          <w:bdr w:val="none" w:sz="0" w:space="0" w:color="auto" w:frame="1"/>
-          <w:lang w:val="fr-FR"/>
-        </w:rPr>
-        <w:t>install</w:t>
-      </w:r>
-      <w:proofErr w:type="spellEnd"/>
-      <w:r>
-        <w:rPr>
-          <w:rFonts w:asciiTheme="majorHAnsi" w:eastAsia="Times New Roman" w:hAnsiTheme="majorHAnsi" w:cstheme="majorHAnsi"/>
-          <w:color w:val="FFFFFF" w:themeColor="background1"/>
-          <w:sz w:val="24"/>
-          <w:szCs w:val="24"/>
-          <w:highlight w:val="black"/>
-          <w:bdr w:val="none" w:sz="0" w:space="0" w:color="auto" w:frame="1"/>
-          <w:lang w:val="fr-FR"/>
-        </w:rPr>
-        <w:t xml:space="preserve"> python3-tk</w:t>
-      </w:r>
-      <w:r>
-        <w:rPr>
-          <w:rFonts w:asciiTheme="majorHAnsi" w:eastAsia="Times New Roman" w:hAnsiTheme="majorHAnsi" w:cstheme="majorHAnsi"/>
-          <w:sz w:val="24"/>
-          <w:szCs w:val="24"/>
-          <w:bdr w:val="none" w:sz="0" w:space="0" w:color="auto" w:frame="1"/>
-          <w:lang w:val="fr-FR"/>
-        </w:rPr>
-        <w:t xml:space="preserve"> sous Linux / Ubuntu</w:t>
-      </w:r>
-      <w:r>
-        <w:rPr>
-          <w:rFonts w:asciiTheme="majorHAnsi" w:eastAsia="Times New Roman" w:hAnsiTheme="majorHAnsi" w:cstheme="majorHAnsi"/>
-          <w:sz w:val="24"/>
-          <w:szCs w:val="24"/>
-          <w:bdr w:val="none" w:sz="0" w:space="0" w:color="auto" w:frame="1"/>
-          <w:lang w:val="fr-FR"/>
-        </w:rPr>
-        <w:t>.</w:t>
-      </w:r>
-    </w:p>
-    <w:p>
-      <w:pPr>
-        <w:spacing w:after="0" w:line="240" w:lineRule="auto"/>
-        <w:jc w:val="both"/>
-        <w:textAlignment w:val="baseline"/>
-        <w:rPr>
-          <w:rFonts w:asciiTheme="majorHAnsi" w:eastAsia="Times New Roman" w:hAnsiTheme="majorHAnsi" w:cstheme="majorHAnsi"/>
-          <w:sz w:val="24"/>
-          <w:szCs w:val="24"/>
-          <w:bdr w:val="none" w:sz="0" w:space="0" w:color="auto" w:frame="1"/>
-          <w:lang w:val="fr-FR"/>
-        </w:rPr>
-      </w:pPr>
-    </w:p>
-    <w:p>
-      <w:pPr>
-        <w:spacing w:after="0" w:line="240" w:lineRule="auto"/>
-        <w:jc w:val="both"/>
-        <w:textAlignment w:val="baseline"/>
-        <w:rPr>
-          <w:rFonts w:asciiTheme="majorHAnsi" w:eastAsia="Times New Roman" w:hAnsiTheme="majorHAnsi" w:cstheme="majorHAnsi"/>
-          <w:sz w:val="24"/>
-          <w:szCs w:val="24"/>
-          <w:bdr w:val="none" w:sz="0" w:space="0" w:color="auto" w:frame="1"/>
-          <w:lang w:val="fr-FR"/>
-        </w:rPr>
-      </w:pPr>
-    </w:p>
-    <w:p>
-      <w:pPr>
-        <w:spacing w:after="0" w:line="240" w:lineRule="auto"/>
-        <w:jc w:val="both"/>
-        <w:textAlignment w:val="baseline"/>
-        <w:rPr>
-          <w:rFonts w:asciiTheme="majorHAnsi" w:hAnsiTheme="majorHAnsi" w:cstheme="majorHAnsi"/>
-          <w:sz w:val="24"/>
-          <w:szCs w:val="24"/>
-          <w:lang w:val="fr-FR"/>
-        </w:rPr>
-      </w:pPr>
-    </w:p>
-    <w:p>
-      <w:pPr>
-        <w:spacing w:after="0"/>
-        <w:ind w:left="360"/>
-        <w:rPr>
-          <w:i/>
-          <w:iCs/>
-          <w:lang w:val="fr-FR"/>
-        </w:rPr>
-      </w:pPr>
-    </w:p>
-    <w:p>
-      <w:pPr>
-        <w:pStyle w:val="Heading2"/>
-        <w:rPr>
-          <w:color w:val="FFC000"/>
-        </w:rPr>
-      </w:pPr>
-      <w:bookmarkStart w:id="3" w:name="_Toc60183303"/>
-      <w:bookmarkStart w:id="4" w:name="_Toc60183402"/>
-      <w:proofErr w:type="gramStart"/>
-      <w:r>
-        <w:rPr>
-          <w:color w:val="FFC000"/>
-        </w:rPr>
-        <w:lastRenderedPageBreak/>
-        <w:t>Packages</w:t>
-      </w:r>
-      <w:proofErr w:type="gramEnd"/>
-      <w:r>
-        <w:rPr>
-          <w:color w:val="FFC000"/>
-        </w:rPr>
-        <w:t xml:space="preserve"> nécessaires au</w:t>
-      </w:r>
-      <w:r>
-        <w:rPr>
-          <w:color w:val="FFC000"/>
-        </w:rPr>
-        <w:t>x fonctionnalités vocales</w:t>
-      </w:r>
-      <w:r>
-        <w:rPr>
-          <w:color w:val="FFC000"/>
-        </w:rPr>
-        <w:t> :</w:t>
-      </w:r>
-      <w:bookmarkEnd w:id="3"/>
-      <w:bookmarkEnd w:id="4"/>
-    </w:p>
-    <w:p>
-      <w:pPr>
-        <w:pStyle w:val="ListParagraph"/>
-        <w:numPr>
-          <w:ilvl w:val="0"/>
-          <w:numId w:val="1"/>
-        </w:numPr>
-        <w:spacing w:after="0"/>
-        <w:rPr>
-          <w:lang w:val="fr-FR"/>
-        </w:rPr>
-      </w:pPr>
-      <w:hyperlink r:id="rId17">
-        <w:r>
-          <w:rPr>
-            <w:rStyle w:val="InternetLink"/>
-            <w:b/>
-            <w:bCs/>
-            <w:i/>
-            <w:iCs/>
-            <w:sz w:val="26"/>
-            <w:szCs w:val="26"/>
-            <w:lang w:val="fr-FR"/>
-          </w:rPr>
-          <w:t xml:space="preserve">Speech </w:t>
-        </w:r>
-        <w:proofErr w:type="gramStart"/>
-        <w:r>
-          <w:rPr>
-            <w:rStyle w:val="InternetLink"/>
-            <w:b/>
-            <w:bCs/>
-            <w:i/>
-            <w:iCs/>
-            <w:sz w:val="26"/>
-            <w:szCs w:val="26"/>
-            <w:lang w:val="fr-FR"/>
-          </w:rPr>
-          <w:t>Recognition:</w:t>
-        </w:r>
-        <w:proofErr w:type="gramEnd"/>
-      </w:hyperlink>
-      <w:r>
-        <w:rPr>
-          <w:b/>
-          <w:bCs/>
-          <w:i/>
-          <w:iCs/>
-          <w:sz w:val="26"/>
-          <w:szCs w:val="26"/>
-          <w:lang w:val="fr-FR"/>
-        </w:rPr>
-        <w:t xml:space="preserve"> </w:t>
-      </w:r>
-      <w:proofErr w:type="spellStart"/>
-      <w:r>
-        <w:rPr>
-          <w:rFonts w:ascii="Avenir Next LT Pro Light" w:hAnsi="Avenir Next LT Pro Light"/>
-          <w:color w:val="FFFFFF" w:themeColor="background1"/>
-          <w:sz w:val="26"/>
-          <w:szCs w:val="26"/>
-          <w:highlight w:val="black"/>
-          <w:lang w:val="fr-FR"/>
-        </w:rPr>
-        <w:t>pip</w:t>
-      </w:r>
-      <w:proofErr w:type="spellEnd"/>
-      <w:r>
-        <w:rPr>
-          <w:rFonts w:ascii="Avenir Next LT Pro Light" w:hAnsi="Avenir Next LT Pro Light"/>
-          <w:color w:val="FFFFFF" w:themeColor="background1"/>
-          <w:sz w:val="26"/>
-          <w:szCs w:val="26"/>
-          <w:highlight w:val="black"/>
-          <w:lang w:val="fr-FR"/>
-        </w:rPr>
-        <w:t xml:space="preserve"> </w:t>
-      </w:r>
-      <w:proofErr w:type="spellStart"/>
-      <w:r>
-        <w:rPr>
-          <w:rFonts w:ascii="Avenir Next LT Pro Light" w:hAnsi="Avenir Next LT Pro Light"/>
-          <w:color w:val="FFFFFF" w:themeColor="background1"/>
-          <w:sz w:val="26"/>
-          <w:szCs w:val="26"/>
-          <w:highlight w:val="black"/>
-          <w:lang w:val="fr-FR"/>
-        </w:rPr>
-        <w:t>install</w:t>
-      </w:r>
-      <w:proofErr w:type="spellEnd"/>
-      <w:r>
-        <w:rPr>
-          <w:rFonts w:ascii="Avenir Next LT Pro Light" w:hAnsi="Avenir Next LT Pro Light"/>
-          <w:color w:val="FFFFFF" w:themeColor="background1"/>
-          <w:sz w:val="26"/>
-          <w:szCs w:val="26"/>
-          <w:highlight w:val="black"/>
-          <w:lang w:val="fr-FR"/>
-        </w:rPr>
-        <w:t xml:space="preserve"> </w:t>
-      </w:r>
-      <w:proofErr w:type="spellStart"/>
-      <w:r>
-        <w:rPr>
-          <w:rFonts w:ascii="Avenir Next LT Pro Light" w:hAnsi="Avenir Next LT Pro Light"/>
-          <w:color w:val="FFFFFF" w:themeColor="background1"/>
-          <w:sz w:val="24"/>
-          <w:szCs w:val="24"/>
-          <w:highlight w:val="black"/>
-          <w:lang w:val="fr-FR"/>
-        </w:rPr>
-        <w:t>SpeechRecognition</w:t>
-      </w:r>
-      <w:proofErr w:type="spellEnd"/>
-    </w:p>
-    <w:p>
-      <w:pPr>
-        <w:spacing w:after="0"/>
-        <w:ind w:left="360"/>
-        <w:rPr>
-          <w:i/>
-          <w:iCs/>
-          <w:lang w:val="fr-FR"/>
-        </w:rPr>
-      </w:pPr>
-      <w:r>
-        <w:rPr>
-          <w:i/>
-          <w:iCs/>
-          <w:lang w:val="fr-FR"/>
-        </w:rPr>
-        <w:t>Permet la transformation de phrases orales en texte écrit</w:t>
-      </w:r>
-    </w:p>
-    <w:p>
-      <w:pPr>
-        <w:spacing w:after="0"/>
-        <w:ind w:left="360"/>
-        <w:rPr>
-          <w:i/>
-          <w:iCs/>
-          <w:lang w:val="fr-FR"/>
-        </w:rPr>
-      </w:pPr>
-    </w:p>
-    <w:p>
-      <w:pPr>
-        <w:pStyle w:val="ListParagraph"/>
-        <w:numPr>
-          <w:ilvl w:val="0"/>
-          <w:numId w:val="1"/>
-        </w:numPr>
-        <w:spacing w:after="0"/>
-        <w:rPr>
-          <w:lang w:val="fr-FR"/>
-        </w:rPr>
-      </w:pPr>
-      <w:hyperlink r:id="rId18">
-        <w:r>
-          <w:rPr>
-            <w:lang w:val="fr-FR"/>
-          </w:rPr>
-          <w:t xml:space="preserve"> </w:t>
-        </w:r>
-        <w:proofErr w:type="spellStart"/>
-        <w:proofErr w:type="gramStart"/>
-        <w:r>
-          <w:rPr>
-            <w:rStyle w:val="InternetLink"/>
-            <w:b/>
-            <w:bCs/>
-            <w:i/>
-            <w:iCs/>
-            <w:sz w:val="26"/>
-            <w:szCs w:val="26"/>
-            <w:lang w:val="fr-FR"/>
-          </w:rPr>
-          <w:t>gTTS</w:t>
-        </w:r>
-        <w:proofErr w:type="spellEnd"/>
         <w:r>
           <w:rPr>
             <w:rStyle w:val="InternetLink"/>
@@ -3065,7 +2304,6 @@
           </w:rPr>
           <w:t>:</w:t>
         </w:r>
-        <w:proofErr w:type="gramEnd"/>
       </w:hyperlink>
       <w:r>
         <w:rPr>
@@ -3079,7 +2317,6 @@
         </w:rPr>
         <w:t xml:space="preserve"> </w:t>
       </w:r>
-      <w:proofErr w:type="spellStart"/>
       <w:r>
         <w:rPr>
           <w:rFonts w:ascii="Avenir Next LT Pro Light" w:hAnsi="Avenir Next LT Pro Light"/>
@@ -3089,57 +2326,19 @@
           <w:highlight w:val="black"/>
           <w:lang w:val="fr-FR"/>
         </w:rPr>
-        <w:t>pip</w:t>
-      </w:r>
-      <w:proofErr w:type="spellEnd"/>
+        <w:t xml:space="preserve">pip install </w:t>
+      </w:r>
       <w:r>
         <w:rPr>
           <w:rFonts w:ascii="Avenir Next LT Pro Light" w:hAnsi="Avenir Next LT Pro Light"/>
           <w:color w:val="FFFFFF" w:themeColor="background1"/>
-          <w:sz w:val="26"/>
-          <w:szCs w:val="26"/>
+          <w:sz w:val="24"/>
+          <w:szCs w:val="24"/>
           <w:highlight w:val="black"/>
           <w:lang w:val="fr-FR"/>
         </w:rPr>
-        <w:t xml:space="preserve"> </w:t>
-      </w:r>
-      <w:proofErr w:type="spellStart"/>
-      <w:r>
-        <w:rPr>
-          <w:rFonts w:ascii="Avenir Next LT Pro Light" w:hAnsi="Avenir Next LT Pro Light"/>
-          <w:color w:val="FFFFFF" w:themeColor="background1"/>
-          <w:sz w:val="26"/>
-          <w:szCs w:val="26"/>
-          <w:highlight w:val="black"/>
-          <w:lang w:val="fr-FR"/>
-        </w:rPr>
-        <w:t>install</w:t>
-      </w:r>
-      <w:proofErr w:type="spellEnd"/>
-      <w:r>
-        <w:rPr>
-          <w:rFonts w:ascii="Avenir Next LT Pro Light" w:hAnsi="Avenir Next LT Pro Light"/>
-          <w:color w:val="FFFFFF" w:themeColor="background1"/>
-          <w:sz w:val="26"/>
-          <w:szCs w:val="26"/>
-          <w:highlight w:val="black"/>
-          <w:lang w:val="fr-FR"/>
-        </w:rPr>
-        <w:t xml:space="preserve"> </w:t>
-      </w:r>
-      <w:proofErr w:type="spellStart"/>
-      <w:r>
-        <w:rPr>
-          <w:rFonts w:ascii="Avenir Next LT Pro Light" w:hAnsi="Avenir Next LT Pro Light"/>
-          <w:color w:val="FFFFFF" w:themeColor="background1"/>
-          <w:sz w:val="26"/>
-          <w:szCs w:val="26"/>
-          <w:highlight w:val="black"/>
-          <w:lang w:val="fr-FR"/>
-        </w:rPr>
-        <w:t>gtts</w:t>
-      </w:r>
-      <w:proofErr w:type="spellEnd"/>
+        <w:t>pyglet</w:t>
+      </w:r>
     </w:p>
     <w:p>
       <w:pPr>
@@ -3157,15 +2356,7 @@
           <w:iCs/>
           <w:lang w:val="fr-FR"/>
         </w:rPr>
-        <w:t xml:space="preserve">Permet la transformation de texte écrit en </w:t>
-      </w:r>
-      <w:r>
-        <w:rPr>
-          <w:i/>
-          <w:iCs/>
-          <w:lang w:val="fr-FR"/>
-        </w:rPr>
-        <w:t>fichier mp3</w:t>
+        <w:t>Permet la lecture de fichier mp3</w:t>
       </w:r>
     </w:p>
     <w:p>
@@ -3186,14 +2377,10 @@
           <w:ilvl w:val="0"/>
           <w:numId w:val="1"/>
         </w:numPr>
-        <w:spacing w:after="0"/>
-        <w:rPr>
-          <w:lang w:val="fr-FR"/>
-        </w:rPr>
-      </w:pPr>
-      <w:hyperlink r:id="rId19">
-        <w:proofErr w:type="spellStart"/>
-        <w:proofErr w:type="gramStart"/>
+        <w:spacing w:after="0" w:line="240" w:lineRule="auto"/>
+        <w:textAlignment w:val="baseline"/>
+      </w:pPr>
+      <w:hyperlink r:id="rId20">
         <w:r>
           <w:rPr>
             <w:rStyle w:val="InternetLink"/>
@@ -3203,25 +2390,9 @@
             <w:iCs/>
             <w:sz w:val="26"/>
             <w:szCs w:val="26"/>
-            <w:lang w:val="fr-FR"/>
           </w:rPr>
-          <w:t>Pyglet</w:t>
+          <w:t>PyAudio:</w:t>
         </w:r>
-        <w:proofErr w:type="spellEnd"/>
-        <w:r>
-          <w:rPr>
-            <w:rStyle w:val="InternetLink"/>
-            <w:b/>
-            <w:bCs/>
-            <w:i/>
-            <w:iCs/>
-            <w:sz w:val="26"/>
-            <w:szCs w:val="26"/>
-            <w:lang w:val="fr-FR"/>
-          </w:rPr>
-          <w:t>:</w:t>
-        </w:r>
-        <w:proofErr w:type="gramEnd"/>
       </w:hyperlink>
       <w:r>
         <w:rPr>
@@ -3231,11 +2402,9 @@
           <w:iCs/>
           <w:sz w:val="26"/>
           <w:szCs w:val="26"/>
-          <w:lang w:val="fr-FR"/>
         </w:rPr>
         <w:t xml:space="preserve"> </w:t>
       </w:r>
-      <w:proofErr w:type="spellStart"/>
       <w:r>
         <w:rPr>
           <w:rFonts w:ascii="Avenir Next LT Pro Light" w:hAnsi="Avenir Next LT Pro Light"/>
@@ -3243,11 +2412,244 @@
           <w:sz w:val="26"/>
           <w:szCs w:val="26"/>
           <w:highlight w:val="black"/>
+        </w:rPr>
+        <w:t>pip install PyAudio</w:t>
+      </w:r>
+      <w:r>
+        <w:rPr>
+          <w:rFonts w:ascii="Avenir Next LT Pro Light" w:hAnsi="Avenir Next LT Pro Light"/>
+          <w:color w:val="FFFFFF" w:themeColor="background1"/>
+          <w:sz w:val="26"/>
+          <w:szCs w:val="26"/>
+        </w:rPr>
+        <w:t xml:space="preserve"> </w:t>
+      </w:r>
+      <w:r>
+        <w:rPr>
+          <w:rFonts w:ascii="Consolas" w:eastAsia="Times New Roman" w:hAnsi="Consolas" w:cs="Courier New"/>
+          <w:sz w:val="20"/>
+          <w:szCs w:val="20"/>
+          <w:bdr w:val="none" w:sz="0" w:space="0" w:color="auto" w:frame="1"/>
+        </w:rPr>
+        <w:t>sudo apt-get install python-tk</w:t>
+      </w:r>
+    </w:p>
+    <w:p>
+      <w:pPr>
+        <w:spacing w:after="0"/>
+        <w:ind w:left="360"/>
+        <w:rPr>
+          <w:i/>
+          <w:iCs/>
+          <w:lang w:val="fr-FR"/>
+        </w:rPr>
+      </w:pPr>
+      <w:r>
+        <w:rPr>
+          <w:i/>
+          <w:iCs/>
+          <w:lang w:val="fr-FR"/>
+        </w:rPr>
+        <w:t>Outil</w:t>
+      </w:r>
+      <w:r>
+        <w:rPr>
+          <w:i/>
+          <w:iCs/>
+          <w:lang w:val="fr-FR"/>
+        </w:rPr>
+        <w:t>s</w:t>
+      </w:r>
+      <w:r>
+        <w:rPr>
+          <w:i/>
+          <w:iCs/>
+          <w:lang w:val="fr-FR"/>
+        </w:rPr>
+        <w:t xml:space="preserve"> </w:t>
+      </w:r>
+      <w:r>
+        <w:rPr>
+          <w:i/>
+          <w:iCs/>
+          <w:lang w:val="fr-FR"/>
+        </w:rPr>
+        <w:t>assurant</w:t>
+      </w:r>
+      <w:r>
+        <w:rPr>
+          <w:i/>
+          <w:iCs/>
+          <w:lang w:val="fr-FR"/>
+        </w:rPr>
+        <w:t xml:space="preserve"> divers traitements audios</w:t>
+      </w:r>
+      <w:r>
+        <w:rPr>
+          <w:i/>
+          <w:iCs/>
+          <w:lang w:val="fr-FR"/>
+        </w:rPr>
+        <w:t xml:space="preserve"> nécessaires au fonctionnement de</w:t>
+      </w:r>
+      <w:r>
+        <w:rPr>
+          <w:i/>
+          <w:iCs/>
+          <w:lang w:val="fr-FR"/>
+        </w:rPr>
+        <w:t xml:space="preserve"> certaines fonctionnalités de reconnaissance vocale du projet</w:t>
+      </w:r>
+      <w:r>
+        <w:rPr>
+          <w:i/>
+          <w:iCs/>
+          <w:lang w:val="fr-FR"/>
+        </w:rPr>
+        <w:t>.</w:t>
+      </w:r>
+    </w:p>
+    <w:p>
+      <w:pPr>
+        <w:spacing w:after="0"/>
+        <w:ind w:left="360"/>
+        <w:rPr>
+          <w:lang w:val="fr-FR"/>
+        </w:rPr>
+      </w:pPr>
+    </w:p>
+    <w:p>
+      <w:pPr>
+        <w:spacing w:after="0"/>
+        <w:ind w:left="360"/>
+        <w:rPr>
+          <w:lang w:val="fr-FR"/>
+        </w:rPr>
+      </w:pPr>
+    </w:p>
+    <w:p>
+      <w:pPr>
+        <w:pStyle w:val="Heading2"/>
+        <w:rPr>
+          <w:color w:val="FF0000"/>
+        </w:rPr>
+      </w:pPr>
+      <w:bookmarkStart w:id="6" w:name="_Toc60183304"/>
+      <w:bookmarkStart w:id="7" w:name="_Toc60282077"/>
+      <w:r>
+        <w:rPr>
+          <w:color w:val="FF0000"/>
+        </w:rPr>
+        <w:t>Note concernant l’installation de PyAudio</w:t>
+      </w:r>
+      <w:bookmarkEnd w:id="6"/>
+      <w:bookmarkEnd w:id="7"/>
+    </w:p>
+    <w:p>
+      <w:pPr>
+        <w:spacing w:after="0"/>
+        <w:ind w:left="360"/>
+        <w:jc w:val="both"/>
+        <w:rPr>
+          <w:lang w:val="fr-FR"/>
+        </w:rPr>
+      </w:pPr>
+      <w:r>
+        <w:rPr>
+          <w:lang w:val="fr-FR"/>
+        </w:rPr>
+        <w:t xml:space="preserve">Dans certains cas l’installation de PyAudio avec la commande </w:t>
+      </w:r>
+      <w:r>
+        <w:rPr>
+          <w:i/>
+          <w:iCs/>
+          <w:lang w:val="fr-FR"/>
+        </w:rPr>
+        <w:t xml:space="preserve">« pip » </w:t>
+      </w:r>
+      <w:r>
+        <w:rPr>
+          <w:lang w:val="fr-FR"/>
+        </w:rPr>
+        <w:t>peut s’avérer capricieuse, en particulier avec des versions récentes d</w:t>
+      </w:r>
+      <w:r>
+        <w:rPr>
+          <w:lang w:val="fr-FR"/>
+        </w:rPr>
+        <w:t xml:space="preserve">e Python et/ou de la commande </w:t>
+      </w:r>
+      <w:r>
+        <w:rPr>
+          <w:i/>
+          <w:iCs/>
           <w:lang w:val="fr-FR"/>
         </w:rPr>
         <w:t>pip</w:t>
       </w:r>
-      <w:proofErr w:type="spellEnd"/>
+      <w:r>
+        <w:rPr>
+          <w:lang w:val="fr-FR"/>
+        </w:rPr>
+        <w:t xml:space="preserve">. On </w:t>
+      </w:r>
+      <w:r>
+        <w:rPr>
+          <w:lang w:val="fr-FR"/>
+        </w:rPr>
+        <w:t xml:space="preserve">notera ici deux solutions qui devraient permettre </w:t>
+      </w:r>
+      <w:r>
+        <w:rPr>
+          <w:lang w:val="fr-FR"/>
+        </w:rPr>
+        <w:t>la résolution de ce problème selon le système d’exploitation utilisé.</w:t>
+      </w:r>
+    </w:p>
+    <w:p>
+      <w:pPr>
+        <w:spacing w:after="0"/>
+        <w:ind w:left="360"/>
+        <w:jc w:val="both"/>
+        <w:rPr>
+          <w:lang w:val="fr-FR"/>
+        </w:rPr>
+      </w:pPr>
+    </w:p>
+    <w:p>
+      <w:pPr>
+        <w:spacing w:after="0"/>
+        <w:ind w:left="360"/>
+        <w:jc w:val="both"/>
+        <w:rPr>
+          <w:rFonts w:ascii="Avenir Next LT Pro Light" w:hAnsi="Avenir Next LT Pro Light"/>
+          <w:color w:val="FFFFFF" w:themeColor="background1"/>
+          <w:sz w:val="26"/>
+          <w:szCs w:val="26"/>
+          <w:lang w:val="fr-FR"/>
+        </w:rPr>
+      </w:pPr>
+      <w:r>
+        <w:rPr>
+          <w:lang w:val="fr-FR"/>
+        </w:rPr>
+        <w:t xml:space="preserve">Avec </w:t>
+      </w:r>
+      <w:r>
+        <w:rPr>
+          <w:b/>
+          <w:bCs/>
+          <w:lang w:val="fr-FR"/>
+        </w:rPr>
+        <w:t>Windows</w:t>
+      </w:r>
+      <w:r>
+        <w:rPr>
+          <w:lang w:val="fr-FR"/>
+        </w:rPr>
+        <w:t xml:space="preserve"> les deux commandes suivantes devraient permettre la bonne installation de PyAudio : </w:t>
+      </w:r>
       <w:r>
         <w:rPr>
           <w:rFonts w:ascii="Avenir Next LT Pro Light" w:hAnsi="Avenir Next LT Pro Light"/>
@@ -3257,9 +2659,34 @@
           <w:highlight w:val="black"/>
           <w:lang w:val="fr-FR"/>
         </w:rPr>
+        <w:t>pip install pipwin</w:t>
+      </w:r>
+      <w:r>
+        <w:rPr>
+          <w:rFonts w:ascii="Avenir Next LT Pro Light" w:hAnsi="Avenir Next LT Pro Light"/>
+          <w:color w:val="FFFFFF" w:themeColor="background1"/>
+          <w:sz w:val="26"/>
+          <w:szCs w:val="26"/>
+          <w:lang w:val="fr-FR"/>
+        </w:rPr>
         <w:t xml:space="preserve"> </w:t>
       </w:r>
-      <w:proofErr w:type="spellStart"/>
+      <w:r>
+        <w:rPr>
+          <w:lang w:val="fr-FR"/>
+        </w:rPr>
+        <w:t>suivi de</w:t>
+      </w:r>
+      <w:r>
+        <w:rPr>
+          <w:rFonts w:ascii="Avenir Next LT Pro Light" w:hAnsi="Avenir Next LT Pro Light"/>
+          <w:color w:val="FFFFFF" w:themeColor="background1"/>
+          <w:sz w:val="26"/>
+          <w:szCs w:val="26"/>
+          <w:lang w:val="fr-FR"/>
+        </w:rPr>
+        <w:t xml:space="preserve"> </w:t>
+      </w:r>
       <w:r>
         <w:rPr>
           <w:rFonts w:ascii="Avenir Next LT Pro Light" w:hAnsi="Avenir Next LT Pro Light"/>
@@ -3269,9 +2696,67 @@
           <w:highlight w:val="black"/>
           <w:lang w:val="fr-FR"/>
         </w:rPr>
-        <w:t>install</w:t>
-      </w:r>
-      <w:proofErr w:type="spellEnd"/>
+        <w:t>pipwin install pyaudio</w:t>
+      </w:r>
+    </w:p>
+    <w:p>
+      <w:pPr>
+        <w:spacing w:after="0"/>
+        <w:ind w:left="360"/>
+        <w:jc w:val="both"/>
+        <w:rPr>
+          <w:rFonts w:ascii="Avenir Next LT Pro Light" w:hAnsi="Avenir Next LT Pro Light"/>
+          <w:color w:val="FFFFFF" w:themeColor="background1"/>
+          <w:sz w:val="26"/>
+          <w:szCs w:val="26"/>
+          <w:lang w:val="fr-FR"/>
+        </w:rPr>
+      </w:pPr>
+    </w:p>
+    <w:p>
+      <w:pPr>
+        <w:spacing w:after="0"/>
+        <w:ind w:left="360"/>
+        <w:rPr>
+          <w:rFonts w:ascii="Avenir Next LT Pro Light" w:hAnsi="Avenir Next LT Pro Light"/>
+          <w:color w:val="FFFFFF" w:themeColor="background1"/>
+          <w:sz w:val="26"/>
+          <w:szCs w:val="26"/>
+          <w:lang w:val="fr-FR"/>
+        </w:rPr>
+      </w:pPr>
+      <w:r>
+        <w:rPr>
+          <w:lang w:val="fr-FR"/>
+        </w:rPr>
+        <w:t>Sous Linux (</w:t>
+      </w:r>
+      <w:r>
+        <w:rPr>
+          <w:b/>
+          <w:bCs/>
+          <w:lang w:val="fr-FR"/>
+        </w:rPr>
+        <w:t xml:space="preserve">Ubuntu) </w:t>
+      </w:r>
+      <w:r>
+        <w:rPr>
+          <w:lang w:val="fr-FR"/>
+        </w:rPr>
+        <w:t>les deux commandes suivantes devraient permettre la bonne installation de PyAudio</w:t>
+      </w:r>
+      <w:r>
+        <w:rPr>
+          <w:lang w:val="fr-FR"/>
+        </w:rPr>
+        <w:t> :</w:t>
+      </w:r>
+      <w:r>
+        <w:rPr>
+          <w:lang w:val="fr-FR"/>
+        </w:rPr>
+        <w:t xml:space="preserve"> </w:t>
+      </w:r>
       <w:r>
         <w:rPr>
           <w:rFonts w:ascii="Avenir Next LT Pro Light" w:hAnsi="Avenir Next LT Pro Light"/>
@@ -3281,110 +2766,34 @@
           <w:highlight w:val="black"/>
           <w:lang w:val="fr-FR"/>
         </w:rPr>
-        <w:t xml:space="preserve"> </w:t>
-      </w:r>
-      <w:proofErr w:type="spellStart"/>
+        <w:t>sudo apt-get install -y portaudio19-dev</w:t>
+      </w:r>
       <w:r>
         <w:rPr>
           <w:rFonts w:ascii="Avenir Next LT Pro Light" w:hAnsi="Avenir Next LT Pro Light"/>
           <w:color w:val="FFFFFF" w:themeColor="background1"/>
-          <w:sz w:val="24"/>
-          <w:szCs w:val="24"/>
-          <w:highlight w:val="black"/>
-          <w:lang w:val="fr-FR"/>
-        </w:rPr>
-        <w:t>pyglet</w:t>
-      </w:r>
-      <w:proofErr w:type="spellEnd"/>
-    </w:p>
-    <w:p>
-      <w:pPr>
-        <w:spacing w:after="0"/>
-        <w:ind w:left="360"/>
-        <w:rPr>
-          <w:i/>
-          <w:iCs/>
-          <w:lang w:val="fr-FR"/>
-        </w:rPr>
-      </w:pPr>
-      <w:r>
-        <w:rPr>
-          <w:i/>
-          <w:iCs/>
-          <w:lang w:val="fr-FR"/>
-        </w:rPr>
-        <w:t>Permet la lecture de fichier mp3</w:t>
-      </w:r>
-    </w:p>
-    <w:p>
-      <w:pPr>
-        <w:spacing w:after="0"/>
-        <w:ind w:left="360"/>
-        <w:rPr>
-          <w:i/>
-          <w:iCs/>
-          <w:lang w:val="fr-FR"/>
-        </w:rPr>
-      </w:pPr>
-    </w:p>
-    <w:p>
-      <w:pPr>
-        <w:pStyle w:val="ListParagraph"/>
-        <w:numPr>
-          <w:ilvl w:val="0"/>
-          <w:numId w:val="1"/>
-        </w:numPr>
-        <w:spacing w:after="0" w:line="240" w:lineRule="auto"/>
-        <w:textAlignment w:val="baseline"/>
-        <w:rPr>
-          <w:lang w:val="fr-FR"/>
-        </w:rPr>
-      </w:pPr>
-      <w:hyperlink r:id="rId20">
-        <w:proofErr w:type="spellStart"/>
-        <w:proofErr w:type="gramStart"/>
-        <w:r>
-          <w:rPr>
-            <w:rStyle w:val="InternetLink"/>
-            <w:b/>
-            <w:bCs/>
-            <w:i/>
-            <w:iCs/>
-            <w:sz w:val="26"/>
-            <w:szCs w:val="26"/>
-            <w:lang w:val="fr-FR"/>
-          </w:rPr>
-          <w:t>PyAudio</w:t>
-        </w:r>
-        <w:proofErr w:type="spellEnd"/>
-        <w:r>
-          <w:rPr>
-            <w:rStyle w:val="InternetLink"/>
-            <w:b/>
-            <w:bCs/>
-            <w:i/>
-            <w:iCs/>
-            <w:sz w:val="26"/>
-            <w:szCs w:val="26"/>
-            <w:lang w:val="fr-FR"/>
-          </w:rPr>
-          <w:t>:</w:t>
-        </w:r>
-        <w:proofErr w:type="gramEnd"/>
-      </w:hyperlink>
-      <w:r>
-        <w:rPr>
-          <w:b/>
-          <w:bCs/>
-          <w:i/>
-          <w:iCs/>
           <w:sz w:val="26"/>
           <w:szCs w:val="26"/>
           <w:lang w:val="fr-FR"/>
         </w:rPr>
         <w:t xml:space="preserve"> </w:t>
       </w:r>
-      <w:proofErr w:type="spellStart"/>
+      <w:r>
+        <w:rPr>
+          <w:lang w:val="fr-FR"/>
+        </w:rPr>
+        <w:t>suivi de</w:t>
+      </w:r>
+      <w:r>
+        <w:rPr>
+          <w:rFonts w:ascii="Avenir Next LT Pro Light" w:hAnsi="Avenir Next LT Pro Light"/>
+          <w:color w:val="FFFFFF" w:themeColor="background1"/>
+          <w:sz w:val="26"/>
+          <w:szCs w:val="26"/>
+          <w:lang w:val="fr-FR"/>
+        </w:rPr>
+        <w:t xml:space="preserve"> </w:t>
+      </w:r>
       <w:r>
         <w:rPr>
           <w:rFonts w:ascii="Avenir Next LT Pro Light" w:hAnsi="Avenir Next LT Pro Light"/>
@@ -3394,9 +2803,33 @@
           <w:highlight w:val="black"/>
           <w:lang w:val="fr-FR"/>
         </w:rPr>
-        <w:t>pip</w:t>
-      </w:r>
-      <w:proofErr w:type="spellEnd"/>
+        <w:t>pip install PyAudio</w:t>
+      </w:r>
+      <w:r>
+        <w:rPr>
+          <w:rFonts w:ascii="Avenir Next LT Pro Light" w:hAnsi="Avenir Next LT Pro Light"/>
+          <w:color w:val="FFFFFF" w:themeColor="background1"/>
+          <w:sz w:val="26"/>
+          <w:szCs w:val="26"/>
+          <w:lang w:val="fr-FR"/>
+        </w:rPr>
+        <w:t>.</w:t>
+      </w:r>
+    </w:p>
+    <w:p>
+      <w:pPr>
+        <w:spacing w:after="0"/>
+        <w:ind w:left="360"/>
+        <w:rPr>
+          <w:lang w:val="fr-FR"/>
+        </w:rPr>
+      </w:pPr>
+      <w:r>
+        <w:rPr>
+          <w:lang w:val="fr-FR"/>
+        </w:rPr>
+        <w:t xml:space="preserve">Si une erreur persite executer </w:t>
+      </w:r>
       <w:r>
         <w:rPr>
           <w:rFonts w:ascii="Avenir Next LT Pro Light" w:hAnsi="Avenir Next LT Pro Light"/>
@@ -3406,236 +2839,44 @@
           <w:highlight w:val="black"/>
           <w:lang w:val="fr-FR"/>
         </w:rPr>
-        <w:t xml:space="preserve"> </w:t>
-      </w:r>
-      <w:proofErr w:type="spellStart"/>
+        <w:t>sudo apt-get install python3.9-dev</w:t>
+      </w:r>
       <w:r>
         <w:rPr>
           <w:rFonts w:ascii="Avenir Next LT Pro Light" w:hAnsi="Avenir Next LT Pro Light"/>
           <w:color w:val="FFFFFF" w:themeColor="background1"/>
           <w:sz w:val="26"/>
           <w:szCs w:val="26"/>
-          <w:highlight w:val="black"/>
-          <w:lang w:val="fr-FR"/>
-        </w:rPr>
-        <w:t>install</w:t>
-      </w:r>
-      <w:proofErr w:type="spellEnd"/>
-      <w:r>
-        <w:rPr>
-          <w:rFonts w:ascii="Avenir Next LT Pro Light" w:hAnsi="Avenir Next LT Pro Light"/>
-          <w:color w:val="FFFFFF" w:themeColor="background1"/>
-          <w:sz w:val="26"/>
-          <w:szCs w:val="26"/>
-          <w:highlight w:val="black"/>
           <w:lang w:val="fr-FR"/>
         </w:rPr>
         <w:t xml:space="preserve"> </w:t>
       </w:r>
-      <w:proofErr w:type="spellStart"/>
-      <w:r>
-        <w:rPr>
-          <w:rFonts w:ascii="Avenir Next LT Pro Light" w:hAnsi="Avenir Next LT Pro Light"/>
-          <w:color w:val="FFFFFF" w:themeColor="background1"/>
-          <w:sz w:val="26"/>
-          <w:szCs w:val="26"/>
-          <w:highlight w:val="black"/>
-          <w:lang w:val="fr-FR"/>
-        </w:rPr>
-        <w:t>PyAudio</w:t>
-      </w:r>
-      <w:proofErr w:type="spellEnd"/>
-      <w:r>
-        <w:rPr>
-          <w:rFonts w:ascii="Avenir Next LT Pro Light" w:hAnsi="Avenir Next LT Pro Light"/>
-          <w:color w:val="FFFFFF" w:themeColor="background1"/>
-          <w:sz w:val="26"/>
-          <w:szCs w:val="26"/>
-          <w:lang w:val="fr-FR"/>
-        </w:rPr>
-        <w:t xml:space="preserve"> </w:t>
-      </w:r>
-      <w:proofErr w:type="spellStart"/>
-      <w:r>
-        <w:rPr>
-          <w:rFonts w:ascii="Consolas" w:eastAsia="Times New Roman" w:hAnsi="Consolas" w:cs="Courier New"/>
-          <w:sz w:val="20"/>
-          <w:szCs w:val="20"/>
-          <w:bdr w:val="none" w:sz="0" w:space="0" w:color="auto" w:frame="1"/>
-          <w:lang w:val="fr-FR"/>
-        </w:rPr>
-        <w:t>sudo</w:t>
-      </w:r>
-      <w:proofErr w:type="spellEnd"/>
-      <w:r>
-        <w:rPr>
-          <w:rFonts w:ascii="Consolas" w:eastAsia="Times New Roman" w:hAnsi="Consolas" w:cs="Courier New"/>
-          <w:sz w:val="20"/>
-          <w:szCs w:val="20"/>
-          <w:bdr w:val="none" w:sz="0" w:space="0" w:color="auto" w:frame="1"/>
-          <w:lang w:val="fr-FR"/>
-        </w:rPr>
-        <w:t xml:space="preserve"> apt-get </w:t>
-      </w:r>
-      <w:proofErr w:type="spellStart"/>
-      <w:r>
-        <w:rPr>
-          <w:rFonts w:ascii="Consolas" w:eastAsia="Times New Roman" w:hAnsi="Consolas" w:cs="Courier New"/>
-          <w:sz w:val="20"/>
-          <w:szCs w:val="20"/>
-          <w:bdr w:val="none" w:sz="0" w:space="0" w:color="auto" w:frame="1"/>
-          <w:lang w:val="fr-FR"/>
-        </w:rPr>
-        <w:t>install</w:t>
-      </w:r>
-      <w:proofErr w:type="spellEnd"/>
-      <w:r>
-        <w:rPr>
-          <w:rFonts w:ascii="Consolas" w:eastAsia="Times New Roman" w:hAnsi="Consolas" w:cs="Courier New"/>
-          <w:sz w:val="20"/>
-          <w:szCs w:val="20"/>
-          <w:bdr w:val="none" w:sz="0" w:space="0" w:color="auto" w:frame="1"/>
-          <w:lang w:val="fr-FR"/>
-        </w:rPr>
-        <w:t xml:space="preserve"> python-</w:t>
-      </w:r>
-      <w:proofErr w:type="spellStart"/>
-      <w:r>
-        <w:rPr>
-          <w:rFonts w:ascii="Consolas" w:eastAsia="Times New Roman" w:hAnsi="Consolas" w:cs="Courier New"/>
-          <w:sz w:val="20"/>
-          <w:szCs w:val="20"/>
-          <w:bdr w:val="none" w:sz="0" w:space="0" w:color="auto" w:frame="1"/>
-          <w:lang w:val="fr-FR"/>
-        </w:rPr>
-        <w:t>tk</w:t>
-      </w:r>
-      <w:proofErr w:type="spellEnd"/>
+      <w:r>
+        <w:rPr>
+          <w:lang w:val="fr-FR"/>
+        </w:rPr>
+        <w:t>et réessayer d’installer PyAudio.</w:t>
+      </w:r>
     </w:p>
     <w:p>
       <w:pPr>
         <w:spacing w:after="0"/>
         <w:ind w:left="360"/>
         <w:rPr>
-          <w:i/>
-          <w:iCs/>
-          <w:lang w:val="fr-FR"/>
-        </w:rPr>
-      </w:pPr>
-      <w:r>
-        <w:rPr>
-          <w:i/>
-          <w:iCs/>
-          <w:lang w:val="fr-FR"/>
-        </w:rPr>
-        <w:t>Outil</w:t>
-      </w:r>
-      <w:r>
-        <w:rPr>
-          <w:i/>
-          <w:iCs/>
-          <w:lang w:val="fr-FR"/>
-        </w:rPr>
-        <w:t>s</w:t>
-      </w:r>
-      <w:r>
-        <w:rPr>
-          <w:i/>
-          <w:iCs/>
-          <w:lang w:val="fr-FR"/>
-        </w:rPr>
-        <w:t xml:space="preserve"> </w:t>
-      </w:r>
-      <w:r>
-        <w:rPr>
-          <w:i/>
-          <w:iCs/>
-          <w:lang w:val="fr-FR"/>
-        </w:rPr>
-        <w:t>assurant</w:t>
-      </w:r>
-      <w:r>
-        <w:rPr>
-          <w:i/>
-          <w:iCs/>
-          <w:lang w:val="fr-FR"/>
-        </w:rPr>
-        <w:t xml:space="preserve"> divers traitements audios</w:t>
-      </w:r>
-      <w:r>
-        <w:rPr>
-          <w:i/>
-          <w:iCs/>
-          <w:lang w:val="fr-FR"/>
-        </w:rPr>
-        <w:t xml:space="preserve"> nécessaires au fonctionnement de</w:t>
-      </w:r>
-      <w:r>
-        <w:rPr>
-          <w:i/>
-          <w:iCs/>
-          <w:lang w:val="fr-FR"/>
-        </w:rPr>
-        <w:t xml:space="preserve"> certaines fonctionnalités de reconnaissance vocale du projet</w:t>
-      </w:r>
-      <w:r>
-        <w:rPr>
-          <w:i/>
-          <w:iCs/>
-          <w:lang w:val="fr-FR"/>
-        </w:rPr>
-        <w:t>.</w:t>
-      </w:r>
+          <w:lang w:val="fr-FR"/>
+        </w:rPr>
+      </w:pPr>
     </w:p>
     <w:p>
       <w:pPr>
         <w:spacing w:after="0"/>
         <w:ind w:left="360"/>
         <w:rPr>
-          <w:lang w:val="fr-FR"/>
-        </w:rPr>
-      </w:pPr>
-    </w:p>
-    <w:p>
-      <w:pPr>
-        <w:spacing w:after="0"/>
-        <w:ind w:left="360"/>
-        <w:rPr>
-          <w:lang w:val="fr-FR"/>
-        </w:rPr>
-      </w:pPr>
-    </w:p>
-    <w:p>
-      <w:pPr>
-        <w:pStyle w:val="Heading2"/>
-        <w:rPr>
-          <w:color w:val="FF0000"/>
-        </w:rPr>
-      </w:pPr>
-      <w:bookmarkStart w:id="5" w:name="_Toc60183304"/>
-      <w:bookmarkStart w:id="6" w:name="_Toc60183403"/>
-      <w:r>
-        <w:rPr>
-          <w:color w:val="FF0000"/>
-        </w:rPr>
-        <w:t xml:space="preserve">Note concernant l’installation de </w:t>
-      </w:r>
-      <w:proofErr w:type="spellStart"/>
-      <w:r>
-        <w:rPr>
-          <w:color w:val="FF0000"/>
-        </w:rPr>
-        <w:t>PyAudio</w:t>
-      </w:r>
-      <w:proofErr w:type="spellEnd"/>
-      <w:r>
-        <w:rPr>
-          <w:color w:val="FF0000"/>
-        </w:rPr>
-        <w:t> :</w:t>
-      </w:r>
-      <w:bookmarkEnd w:id="5"/>
-      <w:bookmarkEnd w:id="6"/>
+          <w:i/>
+          <w:iCs/>
+          <w:lang w:val="fr-FR"/>
+        </w:rPr>
+      </w:pPr>
     </w:p>
     <w:p>
       <w:pPr>
@@ -3643,124 +2884,140 @@
         <w:ind w:left="360"/>
         <w:jc w:val="both"/>
         <w:rPr>
-          <w:lang w:val="fr-FR"/>
-        </w:rPr>
-      </w:pPr>
-      <w:r>
-        <w:rPr>
-          <w:lang w:val="fr-FR"/>
-        </w:rPr>
-        <w:t xml:space="preserve">Dans certains cas l’installation de </w:t>
-      </w:r>
-      <w:proofErr w:type="spellStart"/>
-      <w:r>
-        <w:rPr>
-          <w:lang w:val="fr-FR"/>
-        </w:rPr>
-        <w:t>PyAudio</w:t>
-      </w:r>
-      <w:proofErr w:type="spellEnd"/>
-      <w:r>
-        <w:rPr>
-          <w:lang w:val="fr-FR"/>
-        </w:rPr>
-        <w:t xml:space="preserve"> avec la commande </w:t>
-      </w:r>
-      <w:r>
-        <w:rPr>
-          <w:i/>
-          <w:iCs/>
-          <w:lang w:val="fr-FR"/>
-        </w:rPr>
-        <w:t>« </w:t>
-      </w:r>
-      <w:proofErr w:type="spellStart"/>
-      <w:r>
-        <w:rPr>
-          <w:i/>
-          <w:iCs/>
-          <w:lang w:val="fr-FR"/>
-        </w:rPr>
-        <w:t>pip</w:t>
-      </w:r>
-      <w:proofErr w:type="spellEnd"/>
-      <w:r>
-        <w:rPr>
-          <w:i/>
-          <w:iCs/>
-          <w:lang w:val="fr-FR"/>
-        </w:rPr>
-        <w:t xml:space="preserve"> » </w:t>
-      </w:r>
-      <w:r>
-        <w:rPr>
-          <w:lang w:val="fr-FR"/>
-        </w:rPr>
-        <w:t>peut s’avérer capricieuse, en particulier avec des versions récentes d</w:t>
-      </w:r>
-      <w:r>
-        <w:rPr>
-          <w:lang w:val="fr-FR"/>
-        </w:rPr>
-        <w:t xml:space="preserve">e Python et/ou de la commande </w:t>
-      </w:r>
-      <w:proofErr w:type="spellStart"/>
-      <w:r>
-        <w:rPr>
-          <w:i/>
-          <w:iCs/>
-          <w:lang w:val="fr-FR"/>
-        </w:rPr>
-        <w:t>pip</w:t>
-      </w:r>
-      <w:proofErr w:type="spellEnd"/>
-      <w:r>
-        <w:rPr>
-          <w:lang w:val="fr-FR"/>
-        </w:rPr>
-        <w:t xml:space="preserve">. On </w:t>
-      </w:r>
-      <w:r>
-        <w:rPr>
-          <w:lang w:val="fr-FR"/>
-        </w:rPr>
-        <w:t xml:space="preserve">notera ici deux solutions qui devraient permettre </w:t>
-      </w:r>
-      <w:r>
-        <w:rPr>
-          <w:lang w:val="fr-FR"/>
-        </w:rPr>
-        <w:t>la résolution de ce problème selon le système d’exploitation utilisé.</w:t>
+          <w:i/>
+          <w:iCs/>
+          <w:lang w:val="fr-FR"/>
+        </w:rPr>
+      </w:pPr>
+      <w:r>
+        <w:rPr>
+          <w:i/>
+          <w:iCs/>
+          <w:lang w:val="fr-FR"/>
+        </w:rPr>
+        <w:t>Note</w:t>
+      </w:r>
+      <w:r>
+        <w:rPr>
+          <w:i/>
+          <w:iCs/>
+          <w:lang w:val="fr-FR"/>
+        </w:rPr>
+        <w:t xml:space="preserve"> : </w:t>
+      </w:r>
+      <w:r>
+        <w:rPr>
+          <w:i/>
+          <w:iCs/>
+          <w:lang w:val="fr-FR"/>
+        </w:rPr>
+        <w:t>Il est possible d</w:t>
+      </w:r>
+      <w:r>
+        <w:rPr>
+          <w:i/>
+          <w:iCs/>
+          <w:lang w:val="fr-FR"/>
+        </w:rPr>
+        <w:t>’exécuter le programme sans bénéficier des fonctionnalités lié</w:t>
+      </w:r>
+      <w:r>
+        <w:rPr>
+          <w:i/>
+          <w:iCs/>
+          <w:lang w:val="fr-FR"/>
+        </w:rPr>
+        <w:t>es à la reconnaissance ou la lecture vocale. L</w:t>
+      </w:r>
+      <w:r>
+        <w:rPr>
+          <w:i/>
+          <w:iCs/>
+          <w:lang w:val="fr-FR"/>
+        </w:rPr>
+        <w:t xml:space="preserve">’installation des packages cités dans cette dernière partie ne sont alors pas nécessaires. </w:t>
+      </w:r>
+      <w:r>
+        <w:rPr>
+          <w:i/>
+          <w:iCs/>
+          <w:lang w:val="fr-FR"/>
+        </w:rPr>
+        <w:t>Se reporter à la section « </w:t>
+      </w:r>
+      <w:r>
+        <w:rPr>
+          <w:b/>
+          <w:bCs/>
+          <w:i/>
+          <w:iCs/>
+          <w:lang w:val="fr-FR"/>
+        </w:rPr>
+        <w:t>configuration du projet</w:t>
+      </w:r>
+      <w:r>
+        <w:rPr>
+          <w:i/>
+          <w:iCs/>
+          <w:lang w:val="fr-FR"/>
+        </w:rPr>
+        <w:t> » plus loin dans ce rapport.</w:t>
       </w:r>
     </w:p>
     <w:p>
       <w:pPr>
         <w:spacing w:after="0"/>
         <w:ind w:left="360"/>
-        <w:jc w:val="both"/>
-        <w:rPr>
-          <w:lang w:val="fr-FR"/>
-        </w:rPr>
-      </w:pPr>
-    </w:p>
-    <w:p>
-      <w:pPr>
-        <w:spacing w:after="0"/>
+        <w:rPr>
+          <w:b/>
+          <w:bCs/>
+          <w:i/>
+          <w:iCs/>
+          <w:sz w:val="26"/>
+          <w:szCs w:val="26"/>
+          <w:lang w:val="fr-FR"/>
+        </w:rPr>
+      </w:pPr>
+    </w:p>
+    <w:p>
+      <w:pPr>
+        <w:pStyle w:val="Heading1"/>
+        <w:rPr>
+          <w:rStyle w:val="ListLabel1"/>
+          <w:rFonts w:eastAsiaTheme="majorEastAsia" w:cstheme="majorBidi"/>
+          <w:b/>
+          <w:color w:val="2F5496" w:themeColor="accent1" w:themeShade="BF"/>
+          <w:lang w:val="fr-FR"/>
+        </w:rPr>
+      </w:pPr>
+      <w:bookmarkStart w:id="8" w:name="_Toc60183305"/>
+      <w:bookmarkStart w:id="9" w:name="_Toc60282078"/>
+      <w:r>
+        <w:rPr>
+          <w:rStyle w:val="ListLabel1"/>
+          <w:rFonts w:eastAsiaTheme="majorEastAsia" w:cstheme="majorBidi"/>
+          <w:b/>
+          <w:color w:val="2F5496" w:themeColor="accent1" w:themeShade="BF"/>
+          <w:lang w:val="fr-FR"/>
+        </w:rPr>
+        <w:t>Choix de Spacy</w:t>
+      </w:r>
+      <w:bookmarkEnd w:id="8"/>
+      <w:bookmarkEnd w:id="9"/>
+    </w:p>
+    <w:p>
+      <w:pPr>
         <w:ind w:left="360"/>
         <w:jc w:val="both"/>
         <w:rPr>
-          <w:rFonts w:ascii="Avenir Next LT Pro Light" w:hAnsi="Avenir Next LT Pro Light"/>
-          <w:color w:val="FFFFFF" w:themeColor="background1"/>
-          <w:sz w:val="26"/>
-          <w:szCs w:val="26"/>
-          <w:lang w:val="fr-FR"/>
-        </w:rPr>
-      </w:pPr>
-      <w:r>
-        <w:rPr>
-          <w:lang w:val="fr-FR"/>
-        </w:rPr>
-        <w:t xml:space="preserve">Avec </w:t>
+          <w:lang w:val="fr-FR"/>
+        </w:rPr>
+      </w:pPr>
+      <w:r>
+        <w:rPr>
+          <w:lang w:val="fr-FR"/>
+        </w:rPr>
+        <w:t xml:space="preserve">Le système de question/réponse que nous avons conçu s’appuie principalement sur les outils apportés par la bibliothèque </w:t>
       </w:r>
       <w:r>
         <w:rPr>
@@ -3768,627 +3025,128 @@
           <w:bCs/>
           <w:lang w:val="fr-FR"/>
         </w:rPr>
-        <w:t>Windows</w:t>
-      </w:r>
-      <w:r>
-        <w:rPr>
-          <w:lang w:val="fr-FR"/>
-        </w:rPr>
-        <w:t xml:space="preserve"> les deux commandes suivantes devraient permettre la bonne installation de </w:t>
-      </w:r>
-      <w:proofErr w:type="spellStart"/>
-      <w:r>
-        <w:rPr>
-          <w:lang w:val="fr-FR"/>
-        </w:rPr>
-        <w:t>PyAudio</w:t>
-      </w:r>
-      <w:proofErr w:type="spellEnd"/>
-      <w:r>
-        <w:rPr>
-          <w:lang w:val="fr-FR"/>
-        </w:rPr>
-        <w:t xml:space="preserve"> : </w:t>
-      </w:r>
-      <w:proofErr w:type="spellStart"/>
-      <w:r>
-        <w:rPr>
-          <w:rFonts w:ascii="Avenir Next LT Pro Light" w:hAnsi="Avenir Next LT Pro Light"/>
-          <w:color w:val="FFFFFF" w:themeColor="background1"/>
-          <w:sz w:val="26"/>
-          <w:szCs w:val="26"/>
-          <w:highlight w:val="black"/>
-          <w:lang w:val="fr-FR"/>
-        </w:rPr>
-        <w:t>pip</w:t>
-      </w:r>
-      <w:proofErr w:type="spellEnd"/>
-      <w:r>
-        <w:rPr>
-          <w:rFonts w:ascii="Avenir Next LT Pro Light" w:hAnsi="Avenir Next LT Pro Light"/>
-          <w:color w:val="FFFFFF" w:themeColor="background1"/>
-          <w:sz w:val="26"/>
-          <w:szCs w:val="26"/>
-          <w:highlight w:val="black"/>
-          <w:lang w:val="fr-FR"/>
-        </w:rPr>
-        <w:t xml:space="preserve"> </w:t>
-      </w:r>
-      <w:proofErr w:type="spellStart"/>
-      <w:r>
-        <w:rPr>
-          <w:rFonts w:ascii="Avenir Next LT Pro Light" w:hAnsi="Avenir Next LT Pro Light"/>
-          <w:color w:val="FFFFFF" w:themeColor="background1"/>
-          <w:sz w:val="26"/>
-          <w:szCs w:val="26"/>
-          <w:highlight w:val="black"/>
-          <w:lang w:val="fr-FR"/>
-        </w:rPr>
-        <w:t>install</w:t>
-      </w:r>
-      <w:proofErr w:type="spellEnd"/>
-      <w:r>
-        <w:rPr>
-          <w:rFonts w:ascii="Avenir Next LT Pro Light" w:hAnsi="Avenir Next LT Pro Light"/>
-          <w:color w:val="FFFFFF" w:themeColor="background1"/>
-          <w:sz w:val="26"/>
-          <w:szCs w:val="26"/>
-          <w:highlight w:val="black"/>
-          <w:lang w:val="fr-FR"/>
-        </w:rPr>
-        <w:t xml:space="preserve"> </w:t>
-      </w:r>
-      <w:proofErr w:type="spellStart"/>
-      <w:r>
-        <w:rPr>
-          <w:rFonts w:ascii="Avenir Next LT Pro Light" w:hAnsi="Avenir Next LT Pro Light"/>
-          <w:color w:val="FFFFFF" w:themeColor="background1"/>
-          <w:sz w:val="26"/>
-          <w:szCs w:val="26"/>
-          <w:highlight w:val="black"/>
-          <w:lang w:val="fr-FR"/>
-        </w:rPr>
-        <w:t>pipwin</w:t>
-      </w:r>
-      <w:proofErr w:type="spellEnd"/>
-      <w:r>
-        <w:rPr>
-          <w:rFonts w:ascii="Avenir Next LT Pro Light" w:hAnsi="Avenir Next LT Pro Light"/>
-          <w:color w:val="FFFFFF" w:themeColor="background1"/>
-          <w:sz w:val="26"/>
-          <w:szCs w:val="26"/>
-          <w:lang w:val="fr-FR"/>
-        </w:rPr>
-        <w:t xml:space="preserve"> </w:t>
-      </w:r>
-      <w:r>
-        <w:rPr>
-          <w:lang w:val="fr-FR"/>
-        </w:rPr>
-        <w:t>suivi de</w:t>
-      </w:r>
-      <w:r>
-        <w:rPr>
-          <w:rFonts w:ascii="Avenir Next LT Pro Light" w:hAnsi="Avenir Next LT Pro Light"/>
-          <w:color w:val="FFFFFF" w:themeColor="background1"/>
-          <w:sz w:val="26"/>
-          <w:szCs w:val="26"/>
-          <w:lang w:val="fr-FR"/>
-        </w:rPr>
-        <w:t xml:space="preserve"> </w:t>
-      </w:r>
-      <w:proofErr w:type="spellStart"/>
-      <w:r>
-        <w:rPr>
-          <w:rFonts w:ascii="Avenir Next LT Pro Light" w:hAnsi="Avenir Next LT Pro Light"/>
-          <w:color w:val="FFFFFF" w:themeColor="background1"/>
-          <w:sz w:val="26"/>
-          <w:szCs w:val="26"/>
-          <w:highlight w:val="black"/>
-          <w:lang w:val="fr-FR"/>
-        </w:rPr>
-        <w:t>pipwin</w:t>
-      </w:r>
-      <w:proofErr w:type="spellEnd"/>
-      <w:r>
-        <w:rPr>
-          <w:rFonts w:ascii="Avenir Next LT Pro Light" w:hAnsi="Avenir Next LT Pro Light"/>
-          <w:color w:val="FFFFFF" w:themeColor="background1"/>
-          <w:sz w:val="26"/>
-          <w:szCs w:val="26"/>
-          <w:highlight w:val="black"/>
-          <w:lang w:val="fr-FR"/>
-        </w:rPr>
-        <w:t xml:space="preserve"> </w:t>
-      </w:r>
-      <w:proofErr w:type="spellStart"/>
-      <w:r>
-        <w:rPr>
-          <w:rFonts w:ascii="Avenir Next LT Pro Light" w:hAnsi="Avenir Next LT Pro Light"/>
-          <w:color w:val="FFFFFF" w:themeColor="background1"/>
-          <w:sz w:val="26"/>
-          <w:szCs w:val="26"/>
-          <w:highlight w:val="black"/>
-          <w:lang w:val="fr-FR"/>
-        </w:rPr>
-        <w:t>install</w:t>
-      </w:r>
-      <w:proofErr w:type="spellEnd"/>
-      <w:r>
-        <w:rPr>
-          <w:rFonts w:ascii="Avenir Next LT Pro Light" w:hAnsi="Avenir Next LT Pro Light"/>
-          <w:color w:val="FFFFFF" w:themeColor="background1"/>
-          <w:sz w:val="26"/>
-          <w:szCs w:val="26"/>
-          <w:highlight w:val="black"/>
-          <w:lang w:val="fr-FR"/>
-        </w:rPr>
-        <w:t xml:space="preserve"> </w:t>
-      </w:r>
-      <w:proofErr w:type="spellStart"/>
-      <w:r>
-        <w:rPr>
-          <w:rFonts w:ascii="Avenir Next LT Pro Light" w:hAnsi="Avenir Next LT Pro Light"/>
-          <w:color w:val="FFFFFF" w:themeColor="background1"/>
-          <w:sz w:val="26"/>
-          <w:szCs w:val="26"/>
-          <w:highlight w:val="black"/>
-          <w:lang w:val="fr-FR"/>
-        </w:rPr>
-        <w:t>pyaudio</w:t>
-      </w:r>
-      <w:proofErr w:type="spellEnd"/>
-    </w:p>
-    <w:p>
-      <w:pPr>
-        <w:spacing w:after="0"/>
+        <w:t>Spacy</w:t>
+      </w:r>
+      <w:r>
+        <w:rPr>
+          <w:lang w:val="fr-FR"/>
+        </w:rPr>
+        <w:t xml:space="preserve">. Nous avons effectué le choix de Spacy pour plusieurs raisons. Tout d’abord nous souhaitions concevoir notre système en français et Spacy possède des modèles statistiques dans cette langue ainsi qu’un support natif du </w:t>
+      </w:r>
+      <w:r>
+        <w:rPr>
+          <w:i/>
+          <w:iCs/>
+          <w:lang w:val="fr-FR"/>
+        </w:rPr>
+        <w:t>Named-Entities Recognition (</w:t>
+      </w:r>
+      <w:r>
+        <w:rPr>
+          <w:b/>
+          <w:bCs/>
+          <w:i/>
+          <w:iCs/>
+          <w:lang w:val="fr-FR"/>
+        </w:rPr>
+        <w:t>NER</w:t>
+      </w:r>
+      <w:r>
+        <w:rPr>
+          <w:i/>
+          <w:iCs/>
+          <w:lang w:val="fr-FR"/>
+        </w:rPr>
+        <w:t>)</w:t>
+      </w:r>
+      <w:r>
+        <w:rPr>
+          <w:lang w:val="fr-FR"/>
+        </w:rPr>
+        <w:t xml:space="preserve"> pour le français ce qui n’est pas le cas de ces principaux concurrents comme NLTK. De plus les algorithmes de tokenization utilisées dans la bibliothèque Spacy sont efficaces et rapides et la bibliothèque utilise une approche orientée objet facilement lisible. De plus certaines fonctionnalités tels qu’un support de la méthode d’apprentissage « word embedding » sont présentes avec Spacy alors qu’elles ne sont par exemple pas supportées par NLTK.</w:t>
+      </w:r>
+    </w:p>
+    <w:p>
+      <w:pPr>
         <w:ind w:left="360"/>
         <w:jc w:val="both"/>
         <w:rPr>
-          <w:rFonts w:ascii="Avenir Next LT Pro Light" w:hAnsi="Avenir Next LT Pro Light"/>
-          <w:color w:val="FFFFFF" w:themeColor="background1"/>
-          <w:sz w:val="26"/>
-          <w:szCs w:val="26"/>
-          <w:lang w:val="fr-FR"/>
-        </w:rPr>
-      </w:pPr>
-    </w:p>
-    <w:p>
-      <w:pPr>
-        <w:spacing w:after="0"/>
-        <w:ind w:left="360"/>
-        <w:rPr>
-          <w:rFonts w:ascii="Avenir Next LT Pro Light" w:hAnsi="Avenir Next LT Pro Light"/>
-          <w:color w:val="FFFFFF" w:themeColor="background1"/>
-          <w:sz w:val="26"/>
-          <w:szCs w:val="26"/>
-          <w:lang w:val="fr-FR"/>
-        </w:rPr>
-      </w:pPr>
-      <w:r>
-        <w:rPr>
-          <w:lang w:val="fr-FR"/>
-        </w:rPr>
-        <w:t>Sous Linux (</w:t>
-      </w:r>
-      <w:r>
-        <w:rPr>
-          <w:b/>
-          <w:bCs/>
-          <w:lang w:val="fr-FR"/>
-        </w:rPr>
-        <w:t xml:space="preserve">Ubuntu) </w:t>
-      </w:r>
-      <w:r>
-        <w:rPr>
-          <w:lang w:val="fr-FR"/>
-        </w:rPr>
-        <w:t xml:space="preserve">les deux commandes suivantes devraient permettre la bonne installation de </w:t>
-      </w:r>
-      <w:proofErr w:type="spellStart"/>
-      <w:r>
-        <w:rPr>
-          <w:lang w:val="fr-FR"/>
-        </w:rPr>
-        <w:t>PyAudio</w:t>
-      </w:r>
-      <w:proofErr w:type="spellEnd"/>
-      <w:r>
-        <w:rPr>
-          <w:lang w:val="fr-FR"/>
-        </w:rPr>
-        <w:t> :</w:t>
-      </w:r>
-      <w:r>
-        <w:rPr>
-          <w:lang w:val="fr-FR"/>
-        </w:rPr>
-        <w:t xml:space="preserve"> </w:t>
-      </w:r>
-      <w:proofErr w:type="spellStart"/>
-      <w:r>
-        <w:rPr>
-          <w:rFonts w:ascii="Avenir Next LT Pro Light" w:hAnsi="Avenir Next LT Pro Light"/>
-          <w:color w:val="FFFFFF" w:themeColor="background1"/>
-          <w:sz w:val="26"/>
-          <w:szCs w:val="26"/>
-          <w:highlight w:val="black"/>
-          <w:lang w:val="fr-FR"/>
-        </w:rPr>
-        <w:t>sudo</w:t>
-      </w:r>
-      <w:proofErr w:type="spellEnd"/>
-      <w:r>
-        <w:rPr>
-          <w:rFonts w:ascii="Avenir Next LT Pro Light" w:hAnsi="Avenir Next LT Pro Light"/>
-          <w:color w:val="FFFFFF" w:themeColor="background1"/>
-          <w:sz w:val="26"/>
-          <w:szCs w:val="26"/>
-          <w:highlight w:val="black"/>
-          <w:lang w:val="fr-FR"/>
-        </w:rPr>
-        <w:t xml:space="preserve"> apt-get </w:t>
-      </w:r>
-      <w:proofErr w:type="spellStart"/>
-      <w:r>
-        <w:rPr>
-          <w:rFonts w:ascii="Avenir Next LT Pro Light" w:hAnsi="Avenir Next LT Pro Light"/>
-          <w:color w:val="FFFFFF" w:themeColor="background1"/>
-          <w:sz w:val="26"/>
-          <w:szCs w:val="26"/>
-          <w:highlight w:val="black"/>
-          <w:lang w:val="fr-FR"/>
-        </w:rPr>
-        <w:t>install</w:t>
-      </w:r>
-      <w:proofErr w:type="spellEnd"/>
-      <w:r>
-        <w:rPr>
-          <w:rFonts w:ascii="Avenir Next LT Pro Light" w:hAnsi="Avenir Next LT Pro Light"/>
-          <w:color w:val="FFFFFF" w:themeColor="background1"/>
-          <w:sz w:val="26"/>
-          <w:szCs w:val="26"/>
-          <w:highlight w:val="black"/>
-          <w:lang w:val="fr-FR"/>
-        </w:rPr>
-        <w:t xml:space="preserve"> -y portaudio19-dev</w:t>
-      </w:r>
-      <w:r>
-        <w:rPr>
-          <w:rFonts w:ascii="Avenir Next LT Pro Light" w:hAnsi="Avenir Next LT Pro Light"/>
-          <w:color w:val="FFFFFF" w:themeColor="background1"/>
-          <w:sz w:val="26"/>
-          <w:szCs w:val="26"/>
-          <w:lang w:val="fr-FR"/>
-        </w:rPr>
-        <w:t xml:space="preserve"> </w:t>
-      </w:r>
-      <w:r>
-        <w:rPr>
-          <w:lang w:val="fr-FR"/>
-        </w:rPr>
-        <w:t>suivi de</w:t>
-      </w:r>
-      <w:r>
-        <w:rPr>
-          <w:rFonts w:ascii="Avenir Next LT Pro Light" w:hAnsi="Avenir Next LT Pro Light"/>
-          <w:color w:val="FFFFFF" w:themeColor="background1"/>
-          <w:sz w:val="26"/>
-          <w:szCs w:val="26"/>
-          <w:lang w:val="fr-FR"/>
-        </w:rPr>
-        <w:t xml:space="preserve"> </w:t>
-      </w:r>
-      <w:proofErr w:type="spellStart"/>
-      <w:r>
-        <w:rPr>
-          <w:rFonts w:ascii="Avenir Next LT Pro Light" w:hAnsi="Avenir Next LT Pro Light"/>
-          <w:color w:val="FFFFFF" w:themeColor="background1"/>
-          <w:sz w:val="26"/>
-          <w:szCs w:val="26"/>
-          <w:highlight w:val="black"/>
-          <w:lang w:val="fr-FR"/>
-        </w:rPr>
-        <w:t>pip</w:t>
-      </w:r>
-      <w:proofErr w:type="spellEnd"/>
-      <w:r>
-        <w:rPr>
-          <w:rFonts w:ascii="Avenir Next LT Pro Light" w:hAnsi="Avenir Next LT Pro Light"/>
-          <w:color w:val="FFFFFF" w:themeColor="background1"/>
-          <w:sz w:val="26"/>
-          <w:szCs w:val="26"/>
-          <w:highlight w:val="black"/>
-          <w:lang w:val="fr-FR"/>
-        </w:rPr>
-        <w:t xml:space="preserve"> </w:t>
-      </w:r>
-      <w:proofErr w:type="spellStart"/>
-      <w:r>
-        <w:rPr>
-          <w:rFonts w:ascii="Avenir Next LT Pro Light" w:hAnsi="Avenir Next LT Pro Light"/>
-          <w:color w:val="FFFFFF" w:themeColor="background1"/>
-          <w:sz w:val="26"/>
-          <w:szCs w:val="26"/>
-          <w:highlight w:val="black"/>
-          <w:lang w:val="fr-FR"/>
-        </w:rPr>
-        <w:t>install</w:t>
-      </w:r>
-      <w:proofErr w:type="spellEnd"/>
-      <w:r>
-        <w:rPr>
-          <w:rFonts w:ascii="Avenir Next LT Pro Light" w:hAnsi="Avenir Next LT Pro Light"/>
-          <w:color w:val="FFFFFF" w:themeColor="background1"/>
-          <w:sz w:val="26"/>
-          <w:szCs w:val="26"/>
-          <w:highlight w:val="black"/>
-          <w:lang w:val="fr-FR"/>
-        </w:rPr>
-        <w:t xml:space="preserve"> </w:t>
-      </w:r>
-      <w:proofErr w:type="spellStart"/>
-      <w:r>
-        <w:rPr>
-          <w:rFonts w:ascii="Avenir Next LT Pro Light" w:hAnsi="Avenir Next LT Pro Light"/>
-          <w:color w:val="FFFFFF" w:themeColor="background1"/>
-          <w:sz w:val="26"/>
-          <w:szCs w:val="26"/>
-          <w:highlight w:val="black"/>
-          <w:lang w:val="fr-FR"/>
-        </w:rPr>
-        <w:t>PyAudio</w:t>
-      </w:r>
-      <w:proofErr w:type="spellEnd"/>
-      <w:r>
-        <w:rPr>
-          <w:rFonts w:ascii="Avenir Next LT Pro Light" w:hAnsi="Avenir Next LT Pro Light"/>
-          <w:color w:val="FFFFFF" w:themeColor="background1"/>
-          <w:sz w:val="26"/>
-          <w:szCs w:val="26"/>
-          <w:lang w:val="fr-FR"/>
-        </w:rPr>
-        <w:t>.</w:t>
-      </w:r>
-    </w:p>
-    <w:p>
-      <w:pPr>
-        <w:spacing w:after="0"/>
-        <w:ind w:left="360"/>
-        <w:rPr>
-          <w:lang w:val="fr-FR"/>
-        </w:rPr>
-      </w:pPr>
-      <w:r>
-        <w:rPr>
-          <w:lang w:val="fr-FR"/>
-        </w:rPr>
-        <w:t xml:space="preserve">Si une erreur </w:t>
-      </w:r>
-      <w:proofErr w:type="spellStart"/>
-      <w:r>
-        <w:rPr>
-          <w:lang w:val="fr-FR"/>
-        </w:rPr>
-        <w:t>persite</w:t>
-      </w:r>
-      <w:proofErr w:type="spellEnd"/>
-      <w:r>
-        <w:rPr>
-          <w:lang w:val="fr-FR"/>
-        </w:rPr>
-        <w:t xml:space="preserve"> </w:t>
-      </w:r>
-      <w:proofErr w:type="spellStart"/>
-      <w:r>
-        <w:rPr>
-          <w:lang w:val="fr-FR"/>
-        </w:rPr>
-        <w:t>executer</w:t>
-      </w:r>
-      <w:proofErr w:type="spellEnd"/>
-      <w:r>
-        <w:rPr>
-          <w:lang w:val="fr-FR"/>
-        </w:rPr>
-        <w:t xml:space="preserve"> </w:t>
-      </w:r>
-      <w:proofErr w:type="spellStart"/>
-      <w:r>
-        <w:rPr>
-          <w:rFonts w:ascii="Avenir Next LT Pro Light" w:hAnsi="Avenir Next LT Pro Light"/>
-          <w:color w:val="FFFFFF" w:themeColor="background1"/>
-          <w:sz w:val="26"/>
-          <w:szCs w:val="26"/>
-          <w:highlight w:val="black"/>
-          <w:lang w:val="fr-FR"/>
-        </w:rPr>
-        <w:t>sudo</w:t>
-      </w:r>
-      <w:proofErr w:type="spellEnd"/>
-      <w:r>
-        <w:rPr>
-          <w:rFonts w:ascii="Avenir Next LT Pro Light" w:hAnsi="Avenir Next LT Pro Light"/>
-          <w:color w:val="FFFFFF" w:themeColor="background1"/>
-          <w:sz w:val="26"/>
-          <w:szCs w:val="26"/>
-          <w:highlight w:val="black"/>
-          <w:lang w:val="fr-FR"/>
-        </w:rPr>
-        <w:t xml:space="preserve"> apt-get </w:t>
-      </w:r>
-      <w:proofErr w:type="spellStart"/>
-      <w:r>
-        <w:rPr>
-          <w:rFonts w:ascii="Avenir Next LT Pro Light" w:hAnsi="Avenir Next LT Pro Light"/>
-          <w:color w:val="FFFFFF" w:themeColor="background1"/>
-          <w:sz w:val="26"/>
-          <w:szCs w:val="26"/>
-          <w:highlight w:val="black"/>
-          <w:lang w:val="fr-FR"/>
-        </w:rPr>
-        <w:t>install</w:t>
-      </w:r>
-      <w:proofErr w:type="spellEnd"/>
-      <w:r>
-        <w:rPr>
-          <w:rFonts w:ascii="Avenir Next LT Pro Light" w:hAnsi="Avenir Next LT Pro Light"/>
-          <w:color w:val="FFFFFF" w:themeColor="background1"/>
-          <w:sz w:val="26"/>
-          <w:szCs w:val="26"/>
-          <w:highlight w:val="black"/>
-          <w:lang w:val="fr-FR"/>
-        </w:rPr>
-        <w:t xml:space="preserve"> python3.9-dev</w:t>
-      </w:r>
-      <w:r>
-        <w:rPr>
-          <w:rFonts w:ascii="Avenir Next LT Pro Light" w:hAnsi="Avenir Next LT Pro Light"/>
-          <w:color w:val="FFFFFF" w:themeColor="background1"/>
-          <w:sz w:val="26"/>
-          <w:szCs w:val="26"/>
-          <w:lang w:val="fr-FR"/>
-        </w:rPr>
-        <w:t xml:space="preserve"> </w:t>
-      </w:r>
-      <w:r>
-        <w:rPr>
-          <w:lang w:val="fr-FR"/>
-        </w:rPr>
-        <w:t xml:space="preserve">et réessayer d’installer </w:t>
-      </w:r>
-      <w:proofErr w:type="spellStart"/>
-      <w:r>
-        <w:rPr>
-          <w:lang w:val="fr-FR"/>
-        </w:rPr>
-        <w:t>PyAudio</w:t>
-      </w:r>
-      <w:proofErr w:type="spellEnd"/>
-      <w:r>
-        <w:rPr>
-          <w:lang w:val="fr-FR"/>
-        </w:rPr>
-        <w:t>.</w:t>
-      </w:r>
-    </w:p>
-    <w:p>
-      <w:pPr>
-        <w:spacing w:after="0"/>
-        <w:ind w:left="360"/>
-        <w:rPr>
-          <w:lang w:val="fr-FR"/>
-        </w:rPr>
-      </w:pPr>
-    </w:p>
-    <w:p>
-      <w:pPr>
-        <w:spacing w:after="0"/>
-        <w:ind w:left="360"/>
-        <w:rPr>
-          <w:i/>
-          <w:iCs/>
-          <w:lang w:val="fr-FR"/>
-        </w:rPr>
-      </w:pPr>
-    </w:p>
-    <w:p>
-      <w:pPr>
-        <w:spacing w:after="0"/>
+          <w:lang w:val="fr-FR"/>
+        </w:rPr>
+      </w:pPr>
+      <w:r>
+        <w:rPr>
+          <w:lang w:val="fr-FR"/>
+        </w:rPr>
+        <w:t>Pour permettre de meilleurs performances, nous avons fait le choix d’</w:t>
+      </w:r>
+      <w:r>
+        <w:rPr>
+          <w:lang w:val="fr-FR"/>
+        </w:rPr>
+        <w:t>exécuter</w:t>
+      </w:r>
+      <w:r>
+        <w:rPr>
+          <w:lang w:val="fr-FR"/>
+        </w:rPr>
+        <w:t xml:space="preserve"> Spacy sur le GPU de la machine lorsque cela été possible</w:t>
+      </w:r>
+      <w:r>
+        <w:rPr>
+          <w:lang w:val="fr-FR"/>
+        </w:rPr>
+        <w:t xml:space="preserve"> (</w:t>
+      </w:r>
+      <w:r>
+        <w:rPr>
+          <w:i/>
+          <w:iCs/>
+          <w:lang w:val="fr-FR"/>
+        </w:rPr>
+        <w:t>spacy.prefer_gpu()</w:t>
+      </w:r>
+      <w:r>
+        <w:rPr>
+          <w:lang w:val="fr-FR"/>
+        </w:rPr>
+        <w:t>)</w:t>
+      </w:r>
+      <w:r>
+        <w:rPr>
+          <w:lang w:val="fr-FR"/>
+        </w:rPr>
+        <w:t xml:space="preserve"> et d’utiliser le corpus de texte en français pré-entrainés proposés par Spacy : « </w:t>
+      </w:r>
+      <w:r>
+        <w:rPr>
+          <w:i/>
+          <w:iCs/>
+          <w:lang w:val="fr-FR"/>
+        </w:rPr>
+        <w:t>fr_core_news_lg</w:t>
+      </w:r>
+      <w:r>
+        <w:rPr>
+          <w:lang w:val="fr-FR"/>
+        </w:rPr>
+        <w:t> ».</w:t>
+      </w:r>
+    </w:p>
+    <w:p>
+      <w:pPr>
         <w:ind w:left="360"/>
         <w:jc w:val="both"/>
         <w:rPr>
-          <w:i/>
-          <w:iCs/>
-          <w:lang w:val="fr-FR"/>
-        </w:rPr>
-      </w:pPr>
-      <w:r>
-        <w:rPr>
-          <w:i/>
-          <w:iCs/>
-          <w:lang w:val="fr-FR"/>
-        </w:rPr>
-        <w:t>Note</w:t>
-      </w:r>
-      <w:r>
-        <w:rPr>
-          <w:i/>
-          <w:iCs/>
-          <w:lang w:val="fr-FR"/>
-        </w:rPr>
-        <w:t xml:space="preserve"> : </w:t>
-      </w:r>
-      <w:r>
-        <w:rPr>
-          <w:i/>
-          <w:iCs/>
-          <w:lang w:val="fr-FR"/>
-        </w:rPr>
-        <w:t>Il est possible d</w:t>
-      </w:r>
-      <w:r>
-        <w:rPr>
-          <w:i/>
-          <w:iCs/>
-          <w:lang w:val="fr-FR"/>
-        </w:rPr>
-        <w:t>’exécuter le programme sans bénéficier des fonctionnalités lié</w:t>
-      </w:r>
-      <w:r>
-        <w:rPr>
-          <w:i/>
-          <w:iCs/>
-          <w:lang w:val="fr-FR"/>
-        </w:rPr>
-        <w:t>es à la reconnaissance ou la lecture vocale. L</w:t>
-      </w:r>
-      <w:r>
-        <w:rPr>
-          <w:i/>
-          <w:iCs/>
-          <w:lang w:val="fr-FR"/>
-        </w:rPr>
-        <w:t xml:space="preserve">’installation des packages cités dans cette dernière partie ne sont alors pas nécessaires. </w:t>
-      </w:r>
-      <w:r>
-        <w:rPr>
-          <w:i/>
-          <w:iCs/>
-          <w:lang w:val="fr-FR"/>
-        </w:rPr>
-        <w:t>Se reporter à la section « </w:t>
-      </w:r>
-      <w:r>
-        <w:rPr>
-          <w:b/>
-          <w:bCs/>
-          <w:i/>
-          <w:iCs/>
-          <w:lang w:val="fr-FR"/>
-        </w:rPr>
-        <w:t>configuration du projet</w:t>
-      </w:r>
-      <w:r>
-        <w:rPr>
-          <w:i/>
-          <w:iCs/>
-          <w:lang w:val="fr-FR"/>
-        </w:rPr>
-        <w:t> » plus loin dans ce rapport.</w:t>
-      </w:r>
-    </w:p>
-    <w:p>
-      <w:pPr>
-        <w:spacing w:after="0"/>
+          <w:lang w:val="fr-FR"/>
+        </w:rPr>
+      </w:pPr>
+    </w:p>
+    <w:p>
+      <w:pPr>
         <w:ind w:left="360"/>
-        <w:rPr>
-          <w:b/>
-          <w:bCs/>
-          <w:i/>
-          <w:iCs/>
-          <w:sz w:val="26"/>
-          <w:szCs w:val="26"/>
+        <w:jc w:val="both"/>
+        <w:rPr>
           <w:lang w:val="fr-FR"/>
         </w:rPr>
       </w:pPr>
@@ -4404,8 +3162,8 @@
           <w:lang w:val="fr-FR"/>
         </w:rPr>
       </w:pPr>
-      <w:bookmarkStart w:id="7" w:name="_Toc60183305"/>
-      <w:bookmarkStart w:id="8" w:name="_Toc60183404"/>
+      <w:bookmarkStart w:id="10" w:name="_Toc60183306"/>
+      <w:bookmarkStart w:id="11" w:name="_Toc60282079"/>
       <w:r>
         <w:rPr>
           <w:rStyle w:val="ListLabel1"/>
@@ -4414,9 +3172,8 @@
           <w:color w:val="2F5496" w:themeColor="accent1" w:themeShade="BF"/>
           <w:lang w:val="fr-FR"/>
         </w:rPr>
-        <w:t xml:space="preserve">Choix de </w:t>
-      </w:r>
-      <w:proofErr w:type="spellStart"/>
+        <w:t xml:space="preserve">Fonctionnement global du </w:t>
+      </w:r>
       <w:r>
         <w:rPr>
           <w:rStyle w:val="ListLabel1"/>
@@ -4425,181 +3182,28 @@
           <w:color w:val="2F5496" w:themeColor="accent1" w:themeShade="BF"/>
           <w:lang w:val="fr-FR"/>
         </w:rPr>
-        <w:t>Spacy</w:t>
-      </w:r>
-      <w:bookmarkEnd w:id="7"/>
-      <w:bookmarkEnd w:id="8"/>
-      <w:proofErr w:type="spellEnd"/>
+        <w:t>traitement question / réponse</w:t>
+      </w:r>
+      <w:bookmarkEnd w:id="10"/>
+      <w:bookmarkEnd w:id="11"/>
     </w:p>
     <w:p>
       <w:pPr>
         <w:ind w:left="360"/>
         <w:jc w:val="both"/>
         <w:rPr>
-          <w:lang w:val="fr-FR"/>
-        </w:rPr>
-      </w:pPr>
-      <w:r>
-        <w:rPr>
-          <w:lang w:val="fr-FR"/>
-        </w:rPr>
-        <w:t xml:space="preserve">Le système de question/réponse que nous avons conçu s’appuie principalement sur les outils apportés par la bibliothèque </w:t>
-      </w:r>
-      <w:proofErr w:type="spellStart"/>
-      <w:r>
-        <w:rPr>
           <w:b/>
           <w:bCs/>
           <w:lang w:val="fr-FR"/>
         </w:rPr>
-        <w:t>Spacy</w:t>
-      </w:r>
-      <w:proofErr w:type="spellEnd"/>
-      <w:r>
-        <w:rPr>
-          <w:lang w:val="fr-FR"/>
-        </w:rPr>
-        <w:t xml:space="preserve">. Nous avons effectué le choix de </w:t>
-      </w:r>
-      <w:proofErr w:type="spellStart"/>
-      <w:r>
-        <w:rPr>
-          <w:lang w:val="fr-FR"/>
-        </w:rPr>
-        <w:t>Spacy</w:t>
-      </w:r>
-      <w:proofErr w:type="spellEnd"/>
-      <w:r>
-        <w:rPr>
-          <w:lang w:val="fr-FR"/>
-        </w:rPr>
-        <w:t xml:space="preserve"> pour plusieurs raisons. Tout d’abord nous souhaitions concevoir notre système en français et </w:t>
-      </w:r>
-      <w:proofErr w:type="spellStart"/>
-      <w:r>
-        <w:rPr>
-          <w:lang w:val="fr-FR"/>
-        </w:rPr>
-        <w:t>Spacy</w:t>
-      </w:r>
-      <w:proofErr w:type="spellEnd"/>
-      <w:r>
-        <w:rPr>
-          <w:lang w:val="fr-FR"/>
-        </w:rPr>
-        <w:t xml:space="preserve"> possède des modèles statistiques dans cette langue ainsi qu’un support natif du </w:t>
-      </w:r>
-      <w:proofErr w:type="spellStart"/>
-      <w:r>
-        <w:rPr>
-          <w:i/>
-          <w:iCs/>
-          <w:lang w:val="fr-FR"/>
-        </w:rPr>
-        <w:t>Named-Entities</w:t>
-      </w:r>
-      <w:proofErr w:type="spellEnd"/>
-      <w:r>
-        <w:rPr>
-          <w:i/>
-          <w:iCs/>
-          <w:lang w:val="fr-FR"/>
-        </w:rPr>
-        <w:t xml:space="preserve"> Recognition (</w:t>
-      </w:r>
+      </w:pPr>
       <w:r>
         <w:rPr>
           <w:b/>
           <w:bCs/>
-          <w:i/>
-          <w:iCs/>
-          <w:lang w:val="fr-FR"/>
-        </w:rPr>
-        <w:t>NER</w:t>
-      </w:r>
-      <w:r>
-        <w:rPr>
-          <w:i/>
-          <w:iCs/>
-          <w:lang w:val="fr-FR"/>
-        </w:rPr>
-        <w:t>)</w:t>
-      </w:r>
-      <w:r>
-        <w:rPr>
-          <w:lang w:val="fr-FR"/>
-        </w:rPr>
-        <w:t xml:space="preserve"> pour le français ce qui n’est pas le cas de ces principaux concurrents comme NLTK. De plus les algorithmes de </w:t>
-      </w:r>
-      <w:proofErr w:type="spellStart"/>
-      <w:r>
-        <w:rPr>
-          <w:lang w:val="fr-FR"/>
-        </w:rPr>
-        <w:t>tokenization</w:t>
-      </w:r>
-      <w:proofErr w:type="spellEnd"/>
-      <w:r>
-        <w:rPr>
-          <w:lang w:val="fr-FR"/>
-        </w:rPr>
-        <w:t xml:space="preserve"> utilisées dans la bibliothèque </w:t>
-      </w:r>
-      <w:proofErr w:type="spellStart"/>
-      <w:r>
-        <w:rPr>
-          <w:lang w:val="fr-FR"/>
-        </w:rPr>
-        <w:t>Spacy</w:t>
-      </w:r>
-      <w:proofErr w:type="spellEnd"/>
-      <w:r>
-        <w:rPr>
-          <w:lang w:val="fr-FR"/>
-        </w:rPr>
-        <w:t xml:space="preserve"> sont efficaces et rapides et la bibliothèque utilise une approche orientée objet facilement lisible. De plus certaines fonctionnalités tels qu’un support de la méthode d’apprentissage « </w:t>
-      </w:r>
-      <w:proofErr w:type="spellStart"/>
-      <w:r>
-        <w:rPr>
-          <w:lang w:val="fr-FR"/>
-        </w:rPr>
-        <w:t>word</w:t>
-      </w:r>
-      <w:proofErr w:type="spellEnd"/>
-      <w:r>
-        <w:rPr>
-          <w:lang w:val="fr-FR"/>
-        </w:rPr>
-        <w:t xml:space="preserve"> </w:t>
-      </w:r>
-      <w:proofErr w:type="spellStart"/>
-      <w:r>
-        <w:rPr>
-          <w:lang w:val="fr-FR"/>
-        </w:rPr>
-        <w:t>embedding</w:t>
-      </w:r>
-      <w:proofErr w:type="spellEnd"/>
-      <w:r>
-        <w:rPr>
-          <w:lang w:val="fr-FR"/>
-        </w:rPr>
-        <w:t xml:space="preserve"> » sont présentes avec </w:t>
-      </w:r>
-      <w:proofErr w:type="spellStart"/>
-      <w:r>
-        <w:rPr>
-          <w:lang w:val="fr-FR"/>
-        </w:rPr>
-        <w:t>Spacy</w:t>
-      </w:r>
-      <w:proofErr w:type="spellEnd"/>
-      <w:r>
-        <w:rPr>
-          <w:lang w:val="fr-FR"/>
-        </w:rPr>
-        <w:t xml:space="preserve"> alors qu’elles ne sont par exemple pas supportées par NLTK.</w:t>
+          <w:lang w:val="fr-FR"/>
+        </w:rPr>
+        <w:t>Cette introduction a pour but d’expliciter de manière générale le fonctionnement du programme que nous avons conçu avant d’entrer plus en détail dans le rôle de chaque fonction. Le rôle général du système de question / réponse que nous avons conçue consiste à prendre une question saisie par l’utilisateur en entrée et à afficher une réponse à cette question en sortie.</w:t>
       </w:r>
     </w:p>
     <w:p>
@@ -4614,109 +3218,122 @@
         <w:rPr>
           <w:lang w:val="fr-FR"/>
         </w:rPr>
-        <w:t>Pour permettre de meilleurs performances, nous avons fait le choix d’</w:t>
-      </w:r>
-      <w:r>
-        <w:rPr>
-          <w:lang w:val="fr-FR"/>
-        </w:rPr>
-        <w:t>exécuter</w:t>
-      </w:r>
-      <w:r>
-        <w:rPr>
-          <w:lang w:val="fr-FR"/>
-        </w:rPr>
         <w:t xml:space="preserve"> </w:t>
       </w:r>
-      <w:proofErr w:type="spellStart"/>
-      <w:r>
-        <w:rPr>
-          <w:lang w:val="fr-FR"/>
-        </w:rPr>
-        <w:t>Spacy</w:t>
-      </w:r>
-      <w:proofErr w:type="spellEnd"/>
-      <w:r>
-        <w:rPr>
-          <w:lang w:val="fr-FR"/>
-        </w:rPr>
-        <w:t xml:space="preserve"> sur le GPU de la machine lorsque cela été possible</w:t>
-      </w:r>
-      <w:r>
-        <w:rPr>
-          <w:lang w:val="fr-FR"/>
-        </w:rPr>
-        <w:t xml:space="preserve"> (</w:t>
-      </w:r>
-      <w:proofErr w:type="spellStart"/>
-      <w:proofErr w:type="gramStart"/>
-      <w:r>
-        <w:rPr>
-          <w:i/>
-          <w:iCs/>
-          <w:lang w:val="fr-FR"/>
-        </w:rPr>
-        <w:t>spacy.prefer</w:t>
-      </w:r>
-      <w:proofErr w:type="gramEnd"/>
-      <w:r>
-        <w:rPr>
-          <w:i/>
-          <w:iCs/>
-          <w:lang w:val="fr-FR"/>
-        </w:rPr>
-        <w:t>_gpu</w:t>
-      </w:r>
-      <w:proofErr w:type="spellEnd"/>
-      <w:r>
-        <w:rPr>
-          <w:i/>
-          <w:iCs/>
-          <w:lang w:val="fr-FR"/>
-        </w:rPr>
-        <w:t>()</w:t>
-      </w:r>
-      <w:r>
-        <w:rPr>
-          <w:lang w:val="fr-FR"/>
-        </w:rPr>
-        <w:t>)</w:t>
-      </w:r>
-      <w:r>
-        <w:rPr>
-          <w:lang w:val="fr-FR"/>
-        </w:rPr>
-        <w:t xml:space="preserve"> et d’utiliser le corpus de texte en français pré-entrainés proposés par </w:t>
-      </w:r>
-      <w:proofErr w:type="spellStart"/>
-      <w:r>
-        <w:rPr>
-          <w:lang w:val="fr-FR"/>
-        </w:rPr>
-        <w:t>Spacy</w:t>
-      </w:r>
-      <w:proofErr w:type="spellEnd"/>
-      <w:r>
-        <w:rPr>
-          <w:lang w:val="fr-FR"/>
-        </w:rPr>
-        <w:t> : « </w:t>
-      </w:r>
-      <w:proofErr w:type="spellStart"/>
-      <w:r>
-        <w:rPr>
-          <w:i/>
-          <w:iCs/>
-          <w:lang w:val="fr-FR"/>
-        </w:rPr>
-        <w:t>fr_core_news_lg</w:t>
-      </w:r>
-      <w:proofErr w:type="spellEnd"/>
-      <w:r>
-        <w:rPr>
-          <w:lang w:val="fr-FR"/>
-        </w:rPr>
-        <w:t> ».</w:t>
+      <w:r>
+        <w:rPr>
+          <w:b/>
+          <w:bCs/>
+          <w:lang w:val="fr-FR"/>
+        </w:rPr>
+        <w:t>La 1</w:t>
+      </w:r>
+      <w:r>
+        <w:rPr>
+          <w:b/>
+          <w:bCs/>
+          <w:vertAlign w:val="superscript"/>
+          <w:lang w:val="fr-FR"/>
+        </w:rPr>
+        <w:t>ère</w:t>
+      </w:r>
+      <w:r>
+        <w:rPr>
+          <w:b/>
+          <w:bCs/>
+          <w:lang w:val="fr-FR"/>
+        </w:rPr>
+        <w:t xml:space="preserve"> étape consiste donc à extraire de la question posée les éléments qui peuvent nous permettre d’effectuer une requête capable d’afficher la réponse.</w:t>
+      </w:r>
+      <w:r>
+        <w:rPr>
+          <w:lang w:val="fr-FR"/>
+        </w:rPr>
+        <w:t xml:space="preserve"> Pour cela nous nous sommes principalement appuyés sur des méthodes découlant d’une analyse lexicale (</w:t>
+      </w:r>
+      <w:r>
+        <w:rPr>
+          <w:b/>
+          <w:bCs/>
+          <w:lang w:val="fr-FR"/>
+        </w:rPr>
+        <w:t>tokenization</w:t>
+      </w:r>
+      <w:r>
+        <w:rPr>
+          <w:lang w:val="fr-FR"/>
+        </w:rPr>
+        <w:t>), d’un étiquetage morpho-syntaxique (</w:t>
+      </w:r>
+      <w:r>
+        <w:rPr>
+          <w:b/>
+          <w:bCs/>
+          <w:lang w:val="fr-FR"/>
+        </w:rPr>
+        <w:t>POS tagging</w:t>
+      </w:r>
+      <w:r>
+        <w:rPr>
+          <w:lang w:val="fr-FR"/>
+        </w:rPr>
+        <w:t xml:space="preserve"> [part-of-speech tagging]) et sur une reconnaissance d'entités nommées (</w:t>
+      </w:r>
+      <w:r>
+        <w:rPr>
+          <w:b/>
+          <w:bCs/>
+          <w:lang w:val="fr-FR"/>
+        </w:rPr>
+        <w:t xml:space="preserve">NER </w:t>
+      </w:r>
+      <w:r>
+        <w:rPr>
+          <w:lang w:val="fr-FR"/>
+        </w:rPr>
+        <w:t xml:space="preserve">[named-entity recognition]). Ces différentes étapes nous permettent, par exemple, d’extraire les mots-clés les plus importants dans la question (fonction </w:t>
+      </w:r>
+      <w:r>
+        <w:rPr>
+          <w:b/>
+          <w:bCs/>
+          <w:lang w:val="fr-FR"/>
+        </w:rPr>
+        <w:t>get_hotwords</w:t>
+      </w:r>
+      <w:r>
+        <w:rPr>
+          <w:lang w:val="fr-FR"/>
+        </w:rPr>
+        <w:t xml:space="preserve">). Afin d’identifier le type de questions posées et de récupérer les éléments nécessaires pour effectuer notre requête nous nous sommes également appuyés sur l’utilisation </w:t>
+      </w:r>
+      <w:r>
+        <w:rPr>
+          <w:b/>
+          <w:bCs/>
+          <w:lang w:val="fr-FR"/>
+        </w:rPr>
+        <w:t xml:space="preserve">d’expressions régulières associés à l’analyse NER </w:t>
+      </w:r>
+      <w:r>
+        <w:rPr>
+          <w:lang w:val="fr-FR"/>
+        </w:rPr>
+        <w:t>de la question (</w:t>
+      </w:r>
+      <w:r>
+        <w:rPr>
+          <w:b/>
+          <w:bCs/>
+          <w:lang w:val="fr-FR"/>
+        </w:rPr>
+        <w:t>fonction exp_reg</w:t>
+      </w:r>
+      <w:r>
+        <w:rPr>
+          <w:lang w:val="fr-FR"/>
+        </w:rPr>
+        <w:t>). Cette étape nous permet d’identifier le type de recherche induite par la question (personne, lieu, date, etc) et de conserver les seuls mots nécessaires à l’exécution de la requête.</w:t>
       </w:r>
     </w:p>
     <w:p>
@@ -4727,93 +3344,13 @@
           <w:lang w:val="fr-FR"/>
         </w:rPr>
       </w:pPr>
-    </w:p>
-    <w:p>
-      <w:pPr>
-        <w:ind w:left="360"/>
-        <w:jc w:val="both"/>
-        <w:rPr>
-          <w:lang w:val="fr-FR"/>
-        </w:rPr>
-      </w:pPr>
-    </w:p>
-    <w:p>
-      <w:pPr>
-        <w:pStyle w:val="Heading1"/>
-        <w:rPr>
-          <w:rStyle w:val="ListLabel1"/>
-          <w:rFonts w:eastAsiaTheme="majorEastAsia" w:cstheme="majorBidi"/>
-          <w:b/>
-          <w:color w:val="2F5496" w:themeColor="accent1" w:themeShade="BF"/>
-          <w:lang w:val="fr-FR"/>
-        </w:rPr>
-      </w:pPr>
-      <w:bookmarkStart w:id="9" w:name="_Toc60183306"/>
-      <w:bookmarkStart w:id="10" w:name="_Toc60183405"/>
-      <w:r>
-        <w:rPr>
-          <w:rStyle w:val="ListLabel1"/>
-          <w:rFonts w:eastAsiaTheme="majorEastAsia" w:cstheme="majorBidi"/>
-          <w:b/>
-          <w:color w:val="2F5496" w:themeColor="accent1" w:themeShade="BF"/>
-          <w:lang w:val="fr-FR"/>
-        </w:rPr>
-        <w:lastRenderedPageBreak/>
-        <w:t xml:space="preserve">Fonctionnement global du </w:t>
-      </w:r>
-      <w:r>
-        <w:rPr>
-          <w:rStyle w:val="ListLabel1"/>
-          <w:rFonts w:eastAsiaTheme="majorEastAsia" w:cstheme="majorBidi"/>
-          <w:b/>
-          <w:color w:val="2F5496" w:themeColor="accent1" w:themeShade="BF"/>
-          <w:lang w:val="fr-FR"/>
-        </w:rPr>
-        <w:t>traitement question / réponse</w:t>
-      </w:r>
-      <w:bookmarkEnd w:id="9"/>
-      <w:bookmarkEnd w:id="10"/>
-    </w:p>
-    <w:p>
-      <w:pPr>
-        <w:ind w:left="360"/>
-        <w:jc w:val="both"/>
+      <w:r>
         <w:rPr>
           <w:b/>
           <w:bCs/>
           <w:lang w:val="fr-FR"/>
         </w:rPr>
-      </w:pPr>
-      <w:r>
-        <w:rPr>
-          <w:b/>
-          <w:bCs/>
-          <w:lang w:val="fr-FR"/>
-        </w:rPr>
-        <w:t>Cette introduction a pour but d’expliciter de manière générale le fonctionnement du programme que nous avons conçu avant d’entrer plus en détail dans le rôle de chaque fonction. Le rôle général du système de question / réponse que nous avons conçue consiste à prendre une question saisie par l’utilisateur en entrée et à afficher une réponse à cette question en sortie.</w:t>
-      </w:r>
-    </w:p>
-    <w:p>
-      <w:pPr>
-        <w:ind w:left="360"/>
-        <w:jc w:val="both"/>
-        <w:rPr>
-          <w:lang w:val="fr-FR"/>
-        </w:rPr>
-      </w:pPr>
-      <w:r>
-        <w:rPr>
-          <w:lang w:val="fr-FR"/>
-        </w:rPr>
-        <w:t xml:space="preserve"> </w:t>
-      </w:r>
-      <w:r>
-        <w:rPr>
-          <w:b/>
-          <w:bCs/>
-          <w:lang w:val="fr-FR"/>
-        </w:rPr>
-        <w:t>La 1</w:t>
+        <w:t>La 2</w:t>
       </w:r>
       <w:r>
         <w:rPr>
@@ -4822,7 +3359,7 @@
           <w:vertAlign w:val="superscript"/>
           <w:lang w:val="fr-FR"/>
         </w:rPr>
-        <w:t>ère</w:t>
+        <w:t>ème</w:t>
       </w:r>
       <w:r>
         <w:rPr>
@@ -4830,29 +3367,27 @@
           <w:bCs/>
           <w:lang w:val="fr-FR"/>
         </w:rPr>
-        <w:t xml:space="preserve"> étape consiste donc à extraire de la question posée les éléments qui peuvent nous permettre d’effectuer une requête capable d’afficher la réponse.</w:t>
-      </w:r>
-      <w:r>
-        <w:rPr>
-          <w:lang w:val="fr-FR"/>
-        </w:rPr>
-        <w:t xml:space="preserve"> Pour cela nous nous sommes principalement appuyés sur des méthodes découlant d’une analyse lexicale (</w:t>
-      </w:r>
-      <w:proofErr w:type="spellStart"/>
+        <w:t xml:space="preserve"> étape consiste à identifier la page dbpedia sur laquelle se trouve la réponse que l’on recherche. </w:t>
+      </w:r>
+      <w:r>
+        <w:rPr>
+          <w:lang w:val="fr-FR"/>
+        </w:rPr>
+        <w:t xml:space="preserve">Afin de pouvoir identifier précisément le nom de la page recherchée on se base sur le mot-clé principal identifié lors de l’étape précédente dans la question et on utilise l’API </w:t>
+      </w:r>
       <w:r>
         <w:rPr>
           <w:b/>
           <w:bCs/>
           <w:lang w:val="fr-FR"/>
         </w:rPr>
-        <w:t>tokenization</w:t>
-      </w:r>
-      <w:proofErr w:type="spellEnd"/>
-      <w:r>
-        <w:rPr>
-          <w:lang w:val="fr-FR"/>
-        </w:rPr>
-        <w:t>), d’un étiquetage morpho-syntaxique (</w:t>
+        <w:t xml:space="preserve">DBpedia Lookup </w:t>
+      </w:r>
+      <w:r>
+        <w:rPr>
+          <w:lang w:val="fr-FR"/>
+        </w:rPr>
+        <w:t xml:space="preserve">qui nous renvoie le label précis de la page dbpedia correspondant à ce mot-clé (fonction </w:t>
       </w:r>
       <w:r>
         <w:rPr>
@@ -4860,258 +3395,8 @@
           <w:bCs/>
           <w:lang w:val="fr-FR"/>
         </w:rPr>
-        <w:t xml:space="preserve">POS </w:t>
-      </w:r>
-      <w:proofErr w:type="spellStart"/>
-      <w:r>
-        <w:rPr>
-          <w:b/>
-          <w:bCs/>
-          <w:lang w:val="fr-FR"/>
-        </w:rPr>
-        <w:t>tagging</w:t>
-      </w:r>
-      <w:proofErr w:type="spellEnd"/>
-      <w:r>
-        <w:rPr>
-          <w:lang w:val="fr-FR"/>
-        </w:rPr>
-        <w:t xml:space="preserve"> [part-of-speech </w:t>
-      </w:r>
-      <w:proofErr w:type="spellStart"/>
-      <w:r>
-        <w:rPr>
-          <w:lang w:val="fr-FR"/>
-        </w:rPr>
-        <w:t>tagging</w:t>
-      </w:r>
-      <w:proofErr w:type="spellEnd"/>
-      <w:r>
-        <w:rPr>
-          <w:lang w:val="fr-FR"/>
-        </w:rPr>
-        <w:t>]) et sur une reconnaissance d'entités nommées (</w:t>
-      </w:r>
-      <w:r>
-        <w:rPr>
-          <w:b/>
-          <w:bCs/>
-          <w:lang w:val="fr-FR"/>
-        </w:rPr>
-        <w:t xml:space="preserve">NER </w:t>
-      </w:r>
-      <w:r>
-        <w:rPr>
-          <w:lang w:val="fr-FR"/>
-        </w:rPr>
-        <w:t>[</w:t>
-      </w:r>
-      <w:proofErr w:type="spellStart"/>
-      <w:r>
-        <w:rPr>
-          <w:lang w:val="fr-FR"/>
-        </w:rPr>
-        <w:t>named-entity</w:t>
-      </w:r>
-      <w:proofErr w:type="spellEnd"/>
-      <w:r>
-        <w:rPr>
-          <w:lang w:val="fr-FR"/>
-        </w:rPr>
-        <w:t xml:space="preserve"> recognition]). Ces différentes étapes nous permettent, par exemple, d’extraire les mots-clés les plus importants dans la question (fonction </w:t>
-      </w:r>
-      <w:proofErr w:type="spellStart"/>
-      <w:r>
-        <w:rPr>
-          <w:b/>
-          <w:bCs/>
-          <w:lang w:val="fr-FR"/>
-        </w:rPr>
-        <w:t>get_hotwords</w:t>
-      </w:r>
-      <w:proofErr w:type="spellEnd"/>
-      <w:r>
-        <w:rPr>
-          <w:lang w:val="fr-FR"/>
-        </w:rPr>
-        <w:t xml:space="preserve">). Afin d’identifier le type de questions posées et de récupérer les éléments nécessaires pour effectuer notre requête nous nous sommes également appuyés sur l’utilisation </w:t>
-      </w:r>
-      <w:r>
-        <w:rPr>
-          <w:b/>
-          <w:bCs/>
-          <w:lang w:val="fr-FR"/>
-        </w:rPr>
-        <w:t xml:space="preserve">d’expressions régulières associés à l’analyse NER </w:t>
-      </w:r>
-      <w:r>
-        <w:rPr>
-          <w:lang w:val="fr-FR"/>
-        </w:rPr>
-        <w:t>de la question (</w:t>
-      </w:r>
-      <w:r>
-        <w:rPr>
-          <w:b/>
-          <w:bCs/>
-          <w:lang w:val="fr-FR"/>
-        </w:rPr>
-        <w:t xml:space="preserve">fonction </w:t>
-      </w:r>
-      <w:proofErr w:type="spellStart"/>
-      <w:r>
-        <w:rPr>
-          <w:b/>
-          <w:bCs/>
-          <w:lang w:val="fr-FR"/>
-        </w:rPr>
-        <w:t>exp_reg</w:t>
-      </w:r>
-      <w:proofErr w:type="spellEnd"/>
-      <w:r>
-        <w:rPr>
-          <w:lang w:val="fr-FR"/>
-        </w:rPr>
-        <w:t xml:space="preserve">). Cette étape nous permet d’identifier le type de recherche induite par la question (personne, lieu, date, </w:t>
-      </w:r>
-      <w:proofErr w:type="spellStart"/>
-      <w:r>
-        <w:rPr>
-          <w:lang w:val="fr-FR"/>
-        </w:rPr>
-        <w:t>etc</w:t>
-      </w:r>
-      <w:proofErr w:type="spellEnd"/>
-      <w:r>
-        <w:rPr>
-          <w:lang w:val="fr-FR"/>
-        </w:rPr>
-        <w:t>) et de conserver les seuls mots nécessaires à l’exécution de la requête.</w:t>
-      </w:r>
-    </w:p>
-    <w:p>
-      <w:pPr>
-        <w:ind w:left="360"/>
-        <w:jc w:val="both"/>
-        <w:rPr>
-          <w:lang w:val="fr-FR"/>
-        </w:rPr>
-      </w:pPr>
-      <w:r>
-        <w:rPr>
-          <w:b/>
-          <w:bCs/>
-          <w:lang w:val="fr-FR"/>
-        </w:rPr>
-        <w:t>La 2</w:t>
-      </w:r>
-      <w:r>
-        <w:rPr>
-          <w:b/>
-          <w:bCs/>
-          <w:vertAlign w:val="superscript"/>
-          <w:lang w:val="fr-FR"/>
-        </w:rPr>
-        <w:t>ème</w:t>
-      </w:r>
-      <w:r>
-        <w:rPr>
-          <w:b/>
-          <w:bCs/>
-          <w:lang w:val="fr-FR"/>
-        </w:rPr>
-        <w:t xml:space="preserve"> étape consiste à identifier la page </w:t>
-      </w:r>
-      <w:proofErr w:type="spellStart"/>
-      <w:r>
-        <w:rPr>
-          <w:b/>
-          <w:bCs/>
-          <w:lang w:val="fr-FR"/>
-        </w:rPr>
-        <w:t>dbpedia</w:t>
-      </w:r>
-      <w:proofErr w:type="spellEnd"/>
-      <w:r>
-        <w:rPr>
-          <w:b/>
-          <w:bCs/>
-          <w:lang w:val="fr-FR"/>
-        </w:rPr>
-        <w:t xml:space="preserve"> sur laquelle se trouve la réponse que l’on recherche. </w:t>
-      </w:r>
-      <w:r>
-        <w:rPr>
-          <w:lang w:val="fr-FR"/>
-        </w:rPr>
-        <w:t xml:space="preserve">Afin de pouvoir identifier précisément le nom de la page recherchée on se base sur le mot-clé principal identifié lors de l’étape précédente dans la question et on utilise l’API </w:t>
-      </w:r>
-      <w:proofErr w:type="spellStart"/>
-      <w:r>
-        <w:rPr>
-          <w:b/>
-          <w:bCs/>
-          <w:lang w:val="fr-FR"/>
-        </w:rPr>
-        <w:t>DBpedia</w:t>
-      </w:r>
-      <w:proofErr w:type="spellEnd"/>
-      <w:r>
-        <w:rPr>
-          <w:b/>
-          <w:bCs/>
-          <w:lang w:val="fr-FR"/>
-        </w:rPr>
-        <w:t xml:space="preserve"> </w:t>
-      </w:r>
-      <w:proofErr w:type="spellStart"/>
-      <w:r>
-        <w:rPr>
-          <w:b/>
-          <w:bCs/>
-          <w:lang w:val="fr-FR"/>
-        </w:rPr>
-        <w:t>Lookup</w:t>
-      </w:r>
-      <w:proofErr w:type="spellEnd"/>
-      <w:r>
-        <w:rPr>
-          <w:b/>
-          <w:bCs/>
-          <w:lang w:val="fr-FR"/>
-        </w:rPr>
-        <w:t xml:space="preserve"> </w:t>
-      </w:r>
-      <w:r>
-        <w:rPr>
-          <w:lang w:val="fr-FR"/>
-        </w:rPr>
-        <w:t xml:space="preserve">qui nous renvoie le label précis de la page </w:t>
-      </w:r>
-      <w:proofErr w:type="spellStart"/>
-      <w:r>
-        <w:rPr>
-          <w:lang w:val="fr-FR"/>
-        </w:rPr>
-        <w:t>dbpedia</w:t>
-      </w:r>
-      <w:proofErr w:type="spellEnd"/>
-      <w:r>
-        <w:rPr>
-          <w:lang w:val="fr-FR"/>
-        </w:rPr>
-        <w:t xml:space="preserve"> correspondant à ce mot-clé (fonction </w:t>
-      </w:r>
-      <w:proofErr w:type="spellStart"/>
-      <w:r>
-        <w:rPr>
-          <w:b/>
-          <w:bCs/>
-          <w:lang w:val="fr-FR"/>
-        </w:rPr>
         <w:t>lookup_keyword</w:t>
       </w:r>
-      <w:proofErr w:type="spellEnd"/>
       <w:r>
         <w:rPr>
           <w:lang w:val="fr-FR"/>
@@ -5130,23 +3415,8 @@
         <w:rPr>
           <w:lang w:val="fr-FR"/>
         </w:rPr>
-        <w:t xml:space="preserve"> et au </w:t>
-      </w:r>
-      <w:proofErr w:type="spellStart"/>
-      <w:r>
-        <w:rPr>
-          <w:lang w:val="fr-FR"/>
-        </w:rPr>
-        <w:t>parser</w:t>
-      </w:r>
-      <w:proofErr w:type="spellEnd"/>
-      <w:r>
-        <w:rPr>
-          <w:lang w:val="fr-FR"/>
-        </w:rPr>
-        <w:t xml:space="preserve"> inclus dans la bibliothèque </w:t>
-      </w:r>
-      <w:proofErr w:type="spellStart"/>
+        <w:t xml:space="preserve"> et au parser inclus dans la bibliothèque </w:t>
+      </w:r>
       <w:r>
         <w:rPr>
           <w:i/>
@@ -5155,26 +3425,11 @@
         </w:rPr>
         <w:t>Lxml</w:t>
       </w:r>
-      <w:proofErr w:type="spellEnd"/>
-      <w:r>
-        <w:rPr>
-          <w:lang w:val="fr-FR"/>
-        </w:rPr>
-        <w:t xml:space="preserve">, on récupère le label exact nous permettant d’accéder à la page </w:t>
-      </w:r>
-      <w:proofErr w:type="spellStart"/>
-      <w:r>
-        <w:rPr>
-          <w:lang w:val="fr-FR"/>
-        </w:rPr>
-        <w:t>dbpedia</w:t>
-      </w:r>
-      <w:proofErr w:type="spellEnd"/>
-      <w:r>
-        <w:rPr>
-          <w:lang w:val="fr-FR"/>
-        </w:rPr>
-        <w:t xml:space="preserve"> contenant l’information recherchée. L’API fonctionnant en anglais, on utilise une étape de traduction intermédiaire sur le mot-clé de la question (français vers anglais).  </w:t>
+      <w:r>
+        <w:rPr>
+          <w:lang w:val="fr-FR"/>
+        </w:rPr>
+        <w:t xml:space="preserve">, on récupère le label exact nous permettant d’accéder à la page dbpedia contenant l’information recherchée. L’API fonctionnant en anglais, on utilise une étape de traduction intermédiaire sur le mot-clé de la question (français vers anglais).  </w:t>
       </w:r>
     </w:p>
     <w:p>
@@ -5468,9 +3723,8 @@
           <w:szCs w:val="26"/>
           <w:lang w:val="fr-FR"/>
         </w:rPr>
-        <w:t xml:space="preserve">Le programme continue avec cette nouvelle API de fonctionner globalement de la façon dont nous l’avions conçu mais cela a impacté la dernière ligne droite du projet ainsi que quelques recherches par mot-clé lors de cette étape qui s’effectuaient correctement avec l’API initialement utilisée mais pas avec celle-ci (par exemple le mot-clé « Marseille » de type ville renvoyé bien le label correspondant à la page </w:t>
-      </w:r>
-      <w:proofErr w:type="spellStart"/>
+        <w:t xml:space="preserve">Le programme continue avec cette nouvelle API de fonctionner globalement de la façon dont nous l’avions conçu mais cela a impacté la dernière ligne droite du projet ainsi que quelques recherches par mot-clé lors de cette étape qui s’effectuaient correctement avec l’API initialement utilisée mais pas avec celle-ci (par exemple le mot-clé « Marseille » de type ville renvoyé bien le label correspondant à la page dbpedia de la ville sur la première API mais pas sur la nouvelle, nous avons </w:t>
+      </w:r>
       <w:r>
         <w:rPr>
           <w:rFonts w:asciiTheme="majorHAnsi" w:hAnsiTheme="majorHAnsi" w:cstheme="majorHAnsi"/>
@@ -5483,9 +3737,9 @@
           <w:szCs w:val="26"/>
           <w:lang w:val="fr-FR"/>
         </w:rPr>
-        <w:t>dbpedia</w:t>
-      </w:r>
-      <w:proofErr w:type="spellEnd"/>
+        <w:lastRenderedPageBreak/>
+        <w:t>cependant implémenté de nouvelles solutions pour régler ou contourner ces problèmes</w:t>
+      </w:r>
       <w:r>
         <w:rPr>
           <w:rFonts w:asciiTheme="majorHAnsi" w:hAnsiTheme="majorHAnsi" w:cstheme="majorHAnsi"/>
@@ -5498,7 +3752,7 @@
           <w:szCs w:val="26"/>
           <w:lang w:val="fr-FR"/>
         </w:rPr>
-        <w:t xml:space="preserve"> de la ville sur la première API mais pas sur la nouvelle, nous avons cependant implémenté de nouvelles solutions pour régler ou contourner ces problèmes</w:t>
+        <w:t xml:space="preserve"> dès que nous en avons constaté</w:t>
       </w:r>
       <w:r>
         <w:rPr>
@@ -5512,9 +3766,13 @@
           <w:szCs w:val="26"/>
           <w:lang w:val="fr-FR"/>
         </w:rPr>
-        <w:t xml:space="preserve"> dès que nous en avons constaté</w:t>
-      </w:r>
-      <w:r>
+        <w:t>).</w:t>
+      </w:r>
+    </w:p>
+    <w:p>
+      <w:pPr>
+        <w:ind w:left="360"/>
+        <w:jc w:val="both"/>
         <w:rPr>
           <w:rFonts w:asciiTheme="majorHAnsi" w:hAnsiTheme="majorHAnsi" w:cstheme="majorHAnsi"/>
           <w:b/>
@@ -5526,31 +3784,13 @@
           <w:szCs w:val="26"/>
           <w:lang w:val="fr-FR"/>
         </w:rPr>
-        <w:t>).</w:t>
-      </w:r>
+      </w:pPr>
     </w:p>
     <w:p>
       <w:pPr>
         <w:ind w:left="360"/>
         <w:jc w:val="both"/>
         <w:rPr>
-          <w:rFonts w:asciiTheme="majorHAnsi" w:hAnsiTheme="majorHAnsi" w:cstheme="majorHAnsi"/>
-          <w:b/>
-          <w:bCs/>
-          <w:i/>
-          <w:iCs/>
-          <w:color w:val="C00000"/>
-          <w:sz w:val="26"/>
-          <w:szCs w:val="26"/>
-          <w:lang w:val="fr-FR"/>
-        </w:rPr>
-      </w:pPr>
-    </w:p>
-    <w:p>
-      <w:pPr>
-        <w:ind w:left="360"/>
-        <w:jc w:val="both"/>
-        <w:rPr>
           <w:lang w:val="fr-FR"/>
         </w:rPr>
       </w:pPr>
@@ -5577,85 +3817,21 @@
           <w:bCs/>
           <w:lang w:val="fr-FR"/>
         </w:rPr>
-        <w:t xml:space="preserve"> étape consiste à exécuter une requête SPARQL sur la page </w:t>
-      </w:r>
-      <w:proofErr w:type="spellStart"/>
+        <w:t xml:space="preserve"> étape consiste à exécuter une requête SPARQL sur la page dbpedia identifiée afin de récupérer la donnée correspondant à la réponse à la question. </w:t>
+      </w:r>
+      <w:r>
+        <w:rPr>
+          <w:lang w:val="fr-FR"/>
+        </w:rPr>
+        <w:t xml:space="preserve">Pour effectuer cette requête on s’appuie sur la page dbpedia identifié à l’étape précédente ainsi qu’aux autres mots-clés que l’on avait extrait de la question et qui nous permettent de savoir quelles données extraire de la page dbpedia. La requête elle-même est effectuée en se servant la fonction </w:t>
+      </w:r>
       <w:r>
         <w:rPr>
           <w:b/>
           <w:bCs/>
           <w:lang w:val="fr-FR"/>
         </w:rPr>
-        <w:t>dbpedia</w:t>
-      </w:r>
-      <w:proofErr w:type="spellEnd"/>
-      <w:r>
-        <w:rPr>
-          <w:b/>
-          <w:bCs/>
-          <w:lang w:val="fr-FR"/>
-        </w:rPr>
-        <w:t xml:space="preserve"> identifiée afin de récupérer la donnée correspondant à la réponse à la question. </w:t>
-      </w:r>
-      <w:r>
-        <w:rPr>
-          <w:lang w:val="fr-FR"/>
-        </w:rPr>
-        <w:t xml:space="preserve">Pour effectuer cette requête on s’appuie sur la page </w:t>
-      </w:r>
-      <w:proofErr w:type="spellStart"/>
-      <w:r>
-        <w:rPr>
-          <w:lang w:val="fr-FR"/>
-        </w:rPr>
-        <w:t>dbpedia</w:t>
-      </w:r>
-      <w:proofErr w:type="spellEnd"/>
-      <w:r>
-        <w:rPr>
-          <w:lang w:val="fr-FR"/>
-        </w:rPr>
-        <w:t xml:space="preserve"> identifié à l’étape précédente ainsi qu’aux autres mots-clés que l’on avait extrait de la question et qui nous permettent de savoir quelles données extraire de la page </w:t>
-      </w:r>
-      <w:proofErr w:type="spellStart"/>
-      <w:r>
-        <w:rPr>
-          <w:lang w:val="fr-FR"/>
-        </w:rPr>
-        <w:t>dbpedia</w:t>
-      </w:r>
-      <w:proofErr w:type="spellEnd"/>
-      <w:r>
-        <w:rPr>
-          <w:lang w:val="fr-FR"/>
-        </w:rPr>
-        <w:t xml:space="preserve">. La requête elle-même est effectuée en se servant la fonction </w:t>
-      </w:r>
-      <w:r>
-        <w:rPr>
-          <w:b/>
-          <w:bCs/>
-          <w:lang w:val="fr-FR"/>
-        </w:rPr>
-        <w:t>« </w:t>
-      </w:r>
-      <w:proofErr w:type="spellStart"/>
-      <w:r>
-        <w:rPr>
-          <w:b/>
-          <w:bCs/>
-          <w:lang w:val="fr-FR"/>
-        </w:rPr>
-        <w:t>query</w:t>
-      </w:r>
-      <w:proofErr w:type="spellEnd"/>
-      <w:r>
-        <w:rPr>
-          <w:b/>
-          <w:bCs/>
-          <w:lang w:val="fr-FR"/>
-        </w:rPr>
-        <w:t xml:space="preserve"> » </w:t>
+        <w:t xml:space="preserve">« query » </w:t>
       </w:r>
       <w:r>
         <w:rPr>
@@ -5669,17 +3845,8 @@
             <w:rStyle w:val="InternetLink"/>
             <w:lang w:val="fr-FR"/>
           </w:rPr>
-          <w:t xml:space="preserve">l’interface </w:t>
+          <w:t>l’interface dbpedia</w:t>
         </w:r>
-        <w:proofErr w:type="spellStart"/>
-        <w:r>
-          <w:rPr>
-            <w:rStyle w:val="InternetLink"/>
-            <w:lang w:val="fr-FR"/>
-          </w:rPr>
-          <w:t>dbpedia</w:t>
-        </w:r>
-        <w:proofErr w:type="spellEnd"/>
       </w:hyperlink>
       <w:r>
         <w:rPr>
@@ -5687,7 +3854,6 @@
         </w:rPr>
         <w:t xml:space="preserve"> et la formulation de la requête en se servant des mots-clés et de la page précédemment identifiée est effectuée par les fonctions « </w:t>
       </w:r>
-      <w:proofErr w:type="spellStart"/>
       <w:r>
         <w:rPr>
           <w:b/>
@@ -5696,14 +3862,12 @@
         </w:rPr>
         <w:t>requete_dbpedia</w:t>
       </w:r>
-      <w:proofErr w:type="spellEnd"/>
       <w:r>
         <w:rPr>
           <w:lang w:val="fr-FR"/>
         </w:rPr>
         <w:t> » ou « </w:t>
       </w:r>
-      <w:proofErr w:type="spellStart"/>
       <w:r>
         <w:rPr>
           <w:b/>
@@ -5712,7 +3876,6 @@
         </w:rPr>
         <w:t>requete_dbpedia_multiple</w:t>
       </w:r>
-      <w:proofErr w:type="spellEnd"/>
       <w:r>
         <w:rPr>
           <w:lang w:val="fr-FR"/>
@@ -5748,9 +3911,9 @@
           <w:lang w:val="fr-FR"/>
         </w:rPr>
       </w:pPr>
-      <w:bookmarkStart w:id="11" w:name="_Toc60183307"/>
-      <w:bookmarkStart w:id="12" w:name="_Toc60183406"/>
+      <w:bookmarkStart w:id="12" w:name="_Toc60183307"/>
       <w:bookmarkStart w:id="13" w:name="_Hlk60276449"/>
+      <w:bookmarkStart w:id="14" w:name="_Toc60282080"/>
       <w:r>
         <w:rPr>
           <w:rStyle w:val="ListLabel1"/>
@@ -5761,8 +3924,8 @@
         </w:rPr>
         <w:t>Configuration du projet</w:t>
       </w:r>
-      <w:bookmarkEnd w:id="11"/>
       <w:bookmarkEnd w:id="12"/>
+      <w:bookmarkEnd w:id="14"/>
     </w:p>
     <w:bookmarkEnd w:id="13"/>
     <w:p>
@@ -5829,7 +3992,6 @@
         </w:rPr>
         <w:t xml:space="preserve"> soit sur « </w:t>
       </w:r>
-      <w:proofErr w:type="spellStart"/>
       <w:r>
         <w:rPr>
           <w:b/>
@@ -5838,7 +4000,6 @@
         </w:rPr>
         <w:t>True</w:t>
       </w:r>
-      <w:proofErr w:type="spellEnd"/>
       <w:r>
         <w:rPr>
           <w:lang w:val="fr-FR"/>
@@ -5880,7 +4041,6 @@
           <w:lang w:val="fr-FR"/>
         </w:rPr>
       </w:pPr>
-      <w:proofErr w:type="gramStart"/>
       <w:r>
         <w:rPr>
           <w:b/>
@@ -5890,7 +4050,6 @@
         </w:rPr>
         <w:t>gui</w:t>
       </w:r>
-      <w:proofErr w:type="gramEnd"/>
       <w:r>
         <w:rPr>
           <w:b/>
@@ -5899,7 +4058,6 @@
         </w:rPr>
         <w:t xml:space="preserve"> : </w:t>
       </w:r>
-      <w:proofErr w:type="spellStart"/>
       <w:r>
         <w:rPr>
           <w:b/>
@@ -5908,18 +4066,7 @@
           <w:iCs/>
           <w:lang w:val="fr-FR"/>
         </w:rPr>
-        <w:t>True</w:t>
-      </w:r>
-      <w:proofErr w:type="spellEnd"/>
-      <w:r>
-        <w:rPr>
-          <w:b/>
-          <w:bCs/>
-          <w:i/>
-          <w:iCs/>
-          <w:lang w:val="fr-FR"/>
-        </w:rPr>
-        <w:t xml:space="preserve"> </w:t>
+        <w:t xml:space="preserve">True </w:t>
       </w:r>
       <w:r>
         <w:rPr>
@@ -6012,7 +4159,6 @@
           <w:lang w:val="fr-FR"/>
         </w:rPr>
       </w:pPr>
-      <w:proofErr w:type="gramStart"/>
       <w:r>
         <w:rPr>
           <w:b/>
@@ -6022,7 +4168,6 @@
         </w:rPr>
         <w:t>vocal</w:t>
       </w:r>
-      <w:proofErr w:type="gramEnd"/>
       <w:r>
         <w:rPr>
           <w:b/>
@@ -6031,7 +4176,6 @@
         </w:rPr>
         <w:t xml:space="preserve"> : </w:t>
       </w:r>
-      <w:proofErr w:type="spellStart"/>
       <w:r>
         <w:rPr>
           <w:b/>
@@ -6040,18 +4184,7 @@
           <w:iCs/>
           <w:lang w:val="fr-FR"/>
         </w:rPr>
-        <w:t>True</w:t>
-      </w:r>
-      <w:proofErr w:type="spellEnd"/>
-      <w:r>
-        <w:rPr>
-          <w:b/>
-          <w:bCs/>
-          <w:i/>
-          <w:iCs/>
-          <w:lang w:val="fr-FR"/>
-        </w:rPr>
-        <w:t xml:space="preserve"> </w:t>
+        <w:t xml:space="preserve">True </w:t>
       </w:r>
       <w:r>
         <w:rPr>
@@ -6106,8 +4239,6 @@
           <w:lang w:val="fr-FR"/>
         </w:rPr>
       </w:pPr>
-      <w:proofErr w:type="spellStart"/>
-      <w:proofErr w:type="gramStart"/>
       <w:r>
         <w:rPr>
           <w:b/>
@@ -6115,9 +4246,151 @@
           <w:u w:val="single"/>
           <w:lang w:val="fr-FR"/>
         </w:rPr>
-        <w:t>exemple</w:t>
-      </w:r>
-      <w:proofErr w:type="gramEnd"/>
+        <w:t>exemple_questionsxml</w:t>
+      </w:r>
+      <w:r>
+        <w:rPr>
+          <w:b/>
+          <w:bCs/>
+          <w:lang w:val="fr-FR"/>
+        </w:rPr>
+        <w:t xml:space="preserve">: </w:t>
+      </w:r>
+      <w:r>
+        <w:rPr>
+          <w:b/>
+          <w:bCs/>
+          <w:i/>
+          <w:iCs/>
+          <w:lang w:val="fr-FR"/>
+        </w:rPr>
+        <w:t xml:space="preserve">True </w:t>
+      </w:r>
+      <w:r>
+        <w:rPr>
+          <w:lang w:val="fr-FR"/>
+        </w:rPr>
+        <w:t xml:space="preserve">pour </w:t>
+      </w:r>
+      <w:r>
+        <w:rPr>
+          <w:lang w:val="fr-FR"/>
+        </w:rPr>
+        <w:t>afficher</w:t>
+      </w:r>
+      <w:r>
+        <w:rPr>
+          <w:lang w:val="fr-FR"/>
+        </w:rPr>
+        <w:t xml:space="preserve"> et répondre</w:t>
+      </w:r>
+      <w:r>
+        <w:rPr>
+          <w:lang w:val="fr-FR"/>
+        </w:rPr>
+        <w:t xml:space="preserve"> </w:t>
+      </w:r>
+      <w:r>
+        <w:rPr>
+          <w:lang w:val="fr-FR"/>
+        </w:rPr>
+        <w:t xml:space="preserve">par défaut </w:t>
+      </w:r>
+      <w:r>
+        <w:rPr>
+          <w:lang w:val="fr-FR"/>
+        </w:rPr>
+        <w:t>aux exemples de</w:t>
+      </w:r>
+      <w:r>
+        <w:rPr>
+          <w:lang w:val="fr-FR"/>
+        </w:rPr>
+        <w:t xml:space="preserve"> questions contenu</w:t>
+      </w:r>
+      <w:r>
+        <w:rPr>
+          <w:lang w:val="fr-FR"/>
+        </w:rPr>
+        <w:t>es</w:t>
+      </w:r>
+      <w:r>
+        <w:rPr>
+          <w:lang w:val="fr-FR"/>
+        </w:rPr>
+        <w:t xml:space="preserve"> dans le jeu de donnée « </w:t>
+      </w:r>
+      <w:r>
+        <w:rPr>
+          <w:i/>
+          <w:iCs/>
+          <w:lang w:val="fr-FR"/>
+        </w:rPr>
+        <w:t>questions.xml</w:t>
+      </w:r>
+      <w:r>
+        <w:rPr>
+          <w:lang w:val="fr-FR"/>
+        </w:rPr>
+        <w:t> » dès le début du programme sans action de l’utilisateur</w:t>
+      </w:r>
+      <w:r>
+        <w:rPr>
+          <w:lang w:val="fr-FR"/>
+        </w:rPr>
+        <w:t xml:space="preserve"> (lorsque les questions sont toutes traitées la main est donné à l’utilisateur afin qu’il puisse entrer ses propres questions)</w:t>
+      </w:r>
+      <w:r>
+        <w:rPr>
+          <w:b/>
+          <w:bCs/>
+          <w:i/>
+          <w:iCs/>
+          <w:lang w:val="fr-FR"/>
+        </w:rPr>
+        <w:t xml:space="preserve">, </w:t>
+      </w:r>
+      <w:r>
+        <w:rPr>
+          <w:lang w:val="fr-FR"/>
+        </w:rPr>
+        <w:t>configurez</w:t>
+      </w:r>
+      <w:r>
+        <w:rPr>
+          <w:b/>
+          <w:bCs/>
+          <w:i/>
+          <w:iCs/>
+          <w:lang w:val="fr-FR"/>
+        </w:rPr>
+        <w:t xml:space="preserve"> </w:t>
+      </w:r>
+      <w:r>
+        <w:rPr>
+          <w:b/>
+          <w:bCs/>
+          <w:i/>
+          <w:iCs/>
+          <w:lang w:val="fr-FR"/>
+        </w:rPr>
+        <w:t xml:space="preserve">False </w:t>
+      </w:r>
+      <w:r>
+        <w:rPr>
+          <w:lang w:val="fr-FR"/>
+        </w:rPr>
+        <w:t>pour ne pas traiter ce jeu de donnée par défaut.</w:t>
+      </w:r>
+    </w:p>
+    <w:p>
+      <w:pPr>
+        <w:ind w:left="360"/>
+        <w:jc w:val="both"/>
+        <w:rPr>
+          <w:lang w:val="fr-FR"/>
+        </w:rPr>
+      </w:pPr>
       <w:r>
         <w:rPr>
           <w:b/>
@@ -6125,186 +4398,8 @@
           <w:u w:val="single"/>
           <w:lang w:val="fr-FR"/>
         </w:rPr>
-        <w:t>_questionsxml</w:t>
-      </w:r>
-      <w:proofErr w:type="spellEnd"/>
-      <w:r>
-        <w:rPr>
-          <w:b/>
-          <w:bCs/>
-          <w:lang w:val="fr-FR"/>
-        </w:rPr>
-        <w:t xml:space="preserve">: </w:t>
-      </w:r>
-      <w:proofErr w:type="spellStart"/>
-      <w:r>
-        <w:rPr>
-          <w:b/>
-          <w:bCs/>
-          <w:i/>
-          <w:iCs/>
-          <w:lang w:val="fr-FR"/>
-        </w:rPr>
-        <w:t>True</w:t>
-      </w:r>
-      <w:proofErr w:type="spellEnd"/>
-      <w:r>
-        <w:rPr>
-          <w:b/>
-          <w:bCs/>
-          <w:i/>
-          <w:iCs/>
-          <w:lang w:val="fr-FR"/>
-        </w:rPr>
-        <w:t xml:space="preserve"> </w:t>
-      </w:r>
-      <w:r>
-        <w:rPr>
-          <w:lang w:val="fr-FR"/>
-        </w:rPr>
-        <w:t xml:space="preserve">pour </w:t>
-      </w:r>
-      <w:r>
-        <w:rPr>
-          <w:lang w:val="fr-FR"/>
-        </w:rPr>
-        <w:t>afficher</w:t>
-      </w:r>
-      <w:r>
-        <w:rPr>
-          <w:lang w:val="fr-FR"/>
-        </w:rPr>
-        <w:t xml:space="preserve"> et répondre</w:t>
-      </w:r>
-      <w:r>
-        <w:rPr>
-          <w:lang w:val="fr-FR"/>
-        </w:rPr>
-        <w:t xml:space="preserve"> </w:t>
-      </w:r>
-      <w:r>
-        <w:rPr>
-          <w:lang w:val="fr-FR"/>
-        </w:rPr>
-        <w:t xml:space="preserve">par défaut </w:t>
-      </w:r>
-      <w:r>
-        <w:rPr>
-          <w:lang w:val="fr-FR"/>
-        </w:rPr>
-        <w:t>aux exemples de</w:t>
-      </w:r>
-      <w:r>
-        <w:rPr>
-          <w:lang w:val="fr-FR"/>
-        </w:rPr>
-        <w:t xml:space="preserve"> questions contenu</w:t>
-      </w:r>
-      <w:r>
-        <w:rPr>
-          <w:lang w:val="fr-FR"/>
-        </w:rPr>
-        <w:t>es</w:t>
-      </w:r>
-      <w:r>
-        <w:rPr>
-          <w:lang w:val="fr-FR"/>
-        </w:rPr>
-        <w:t xml:space="preserve"> dans le jeu de donnée « </w:t>
-      </w:r>
-      <w:r>
-        <w:rPr>
-          <w:i/>
-          <w:iCs/>
-          <w:lang w:val="fr-FR"/>
-        </w:rPr>
-        <w:t>questions.xml</w:t>
-      </w:r>
-      <w:r>
-        <w:rPr>
-          <w:lang w:val="fr-FR"/>
-        </w:rPr>
-        <w:t> » dès le début du programme sans action de l’utilisateur</w:t>
-      </w:r>
-      <w:r>
-        <w:rPr>
-          <w:lang w:val="fr-FR"/>
-        </w:rPr>
-        <w:t xml:space="preserve"> (lorsque les questions sont toutes traitées la main est donné à l’utilisateur afin qu’il puisse entrer ses propres questions)</w:t>
-      </w:r>
-      <w:r>
-        <w:rPr>
-          <w:b/>
-          <w:bCs/>
-          <w:i/>
-          <w:iCs/>
-          <w:lang w:val="fr-FR"/>
-        </w:rPr>
-        <w:t xml:space="preserve">, </w:t>
-      </w:r>
-      <w:r>
-        <w:rPr>
-          <w:lang w:val="fr-FR"/>
-        </w:rPr>
-        <w:t>configurez</w:t>
-      </w:r>
-      <w:r>
-        <w:rPr>
-          <w:b/>
-          <w:bCs/>
-          <w:i/>
-          <w:iCs/>
-          <w:lang w:val="fr-FR"/>
-        </w:rPr>
-        <w:t xml:space="preserve"> </w:t>
-      </w:r>
-      <w:r>
-        <w:rPr>
-          <w:b/>
-          <w:bCs/>
-          <w:i/>
-          <w:iCs/>
-          <w:lang w:val="fr-FR"/>
-        </w:rPr>
-        <w:t xml:space="preserve">False </w:t>
-      </w:r>
-      <w:r>
-        <w:rPr>
-          <w:lang w:val="fr-FR"/>
-        </w:rPr>
-        <w:t>pour ne pas traiter ce jeu de donnée par défaut.</w:t>
-      </w:r>
-    </w:p>
-    <w:p>
-      <w:pPr>
-        <w:ind w:left="360"/>
-        <w:jc w:val="both"/>
-        <w:rPr>
-          <w:lang w:val="fr-FR"/>
-        </w:rPr>
-      </w:pPr>
-      <w:proofErr w:type="spellStart"/>
-      <w:proofErr w:type="gramStart"/>
-      <w:r>
-        <w:rPr>
-          <w:b/>
-          <w:bCs/>
-          <w:u w:val="single"/>
-          <w:lang w:val="fr-FR"/>
-        </w:rPr>
-        <w:t>exemple</w:t>
-      </w:r>
-      <w:proofErr w:type="gramEnd"/>
-      <w:r>
-        <w:rPr>
-          <w:b/>
-          <w:bCs/>
-          <w:u w:val="single"/>
-          <w:lang w:val="fr-FR"/>
-        </w:rPr>
-        <w:t>_autres</w:t>
-      </w:r>
-      <w:proofErr w:type="spellEnd"/>
+        <w:t>exemple_autres</w:t>
+      </w:r>
       <w:r>
         <w:rPr>
           <w:b/>
@@ -6367,8 +4462,8 @@
           <w:lang w:val="fr-FR"/>
         </w:rPr>
       </w:pPr>
-      <w:bookmarkStart w:id="14" w:name="_Toc60183309"/>
-      <w:bookmarkStart w:id="15" w:name="_Toc60183408"/>
+      <w:bookmarkStart w:id="15" w:name="_Toc60183309"/>
+      <w:bookmarkStart w:id="16" w:name="_Toc60282081"/>
       <w:r>
         <w:rPr>
           <w:rStyle w:val="ListLabel1"/>
@@ -6399,8 +4494,8 @@
         </w:rPr>
         <w:t xml:space="preserve"> par fonctions</w:t>
       </w:r>
-      <w:bookmarkEnd w:id="14"/>
       <w:bookmarkEnd w:id="15"/>
+      <w:bookmarkEnd w:id="16"/>
     </w:p>
     <w:p>
       <w:pPr>
@@ -6610,8 +4705,8 @@
           <w:lang w:val="fr-FR"/>
         </w:rPr>
       </w:pPr>
-      <w:bookmarkStart w:id="16" w:name="_Toc60183308"/>
-      <w:bookmarkStart w:id="17" w:name="_Toc60183407"/>
+      <w:bookmarkStart w:id="17" w:name="_Toc60183308"/>
+      <w:bookmarkStart w:id="18" w:name="_Toc60282082"/>
       <w:r>
         <w:rPr>
           <w:rStyle w:val="ListLabel1"/>
@@ -6623,8 +4718,8 @@
         <w:lastRenderedPageBreak/>
         <w:t>Type de questions prises en compte dans notre programme</w:t>
       </w:r>
-      <w:bookmarkEnd w:id="16"/>
       <w:bookmarkEnd w:id="17"/>
+      <w:bookmarkEnd w:id="18"/>
     </w:p>
     <w:p>
       <w:pPr>
@@ -6655,25 +4750,7 @@
           <w:iCs/>
           <w:lang w:val="fr-FR"/>
         </w:rPr>
-        <w:t xml:space="preserve">Note : les réponses renvoyées correspondent aux données présentes dans la base </w:t>
-      </w:r>
-      <w:proofErr w:type="spellStart"/>
-      <w:r>
-        <w:rPr>
-          <w:i/>
-          <w:iCs/>
-          <w:lang w:val="fr-FR"/>
-        </w:rPr>
-        <w:t>dbpedia</w:t>
-      </w:r>
-      <w:proofErr w:type="spellEnd"/>
-      <w:r>
-        <w:rPr>
-          <w:i/>
-          <w:iCs/>
-          <w:lang w:val="fr-FR"/>
-        </w:rPr>
-        <w:t xml:space="preserve"> et ne sont pas forcément à jour.</w:t>
+        <w:t>Note : les réponses renvoyées correspondent aux données présentes dans la base dbpedia et ne sont pas forcément à jour.</w:t>
       </w:r>
     </w:p>
     <w:p>
@@ -6982,6 +5059,7 @@
           <w:lang w:val="fr-FR"/>
         </w:rPr>
       </w:pPr>
+      <w:bookmarkStart w:id="19" w:name="_Toc60282083"/>
       <w:r>
         <w:rPr>
           <w:rStyle w:val="ListLabel1"/>
@@ -7003,6 +5081,7 @@
         </w:rPr>
         <w:t xml:space="preserve"> (gui)</w:t>
       </w:r>
+      <w:bookmarkEnd w:id="19"/>
       <w:r>
         <w:rPr>
           <w:rStyle w:val="ListLabel1"/>
@@ -7011,7 +5090,7 @@
           <w:color w:val="2F5496" w:themeColor="accent1" w:themeShade="BF"/>
           <w:lang w:val="fr-FR"/>
         </w:rPr>
-        <w:t> :</w:t>
+        <w:t> </w:t>
       </w:r>
     </w:p>
     <w:p>
@@ -7230,7 +5309,6 @@
         </w:rPr>
         <w:t xml:space="preserve">la bibliothèque standard de Python </w:t>
       </w:r>
-      <w:proofErr w:type="spellStart"/>
       <w:r>
         <w:rPr>
           <w:b/>
@@ -7239,7 +5317,6 @@
         </w:rPr>
         <w:t>tkinter</w:t>
       </w:r>
-      <w:proofErr w:type="spellEnd"/>
       <w:r>
         <w:rPr>
           <w:lang w:val="fr-FR"/>
@@ -7276,7 +5353,6 @@
         </w:rPr>
         <w:t>L’initialisation de l’interface graphique est entièrement effectuée dans la fonction « </w:t>
       </w:r>
-      <w:proofErr w:type="spellStart"/>
       <w:r>
         <w:rPr>
           <w:b/>
@@ -7285,7 +5361,6 @@
         </w:rPr>
         <w:t>demarrage_gui</w:t>
       </w:r>
-      <w:proofErr w:type="spellEnd"/>
       <w:r>
         <w:rPr>
           <w:lang w:val="fr-FR"/>
@@ -7312,7 +5387,6 @@
         </w:rPr>
         <w:t>). L’affichage des questions ainsi que des réponses sur l’interface graphique est géré par la fonction « </w:t>
       </w:r>
-      <w:proofErr w:type="spellStart"/>
       <w:r>
         <w:rPr>
           <w:b/>
@@ -7321,7 +5395,6 @@
         </w:rPr>
         <w:t>send</w:t>
       </w:r>
-      <w:proofErr w:type="spellEnd"/>
       <w:r>
         <w:rPr>
           <w:lang w:val="fr-FR"/>
@@ -7368,6 +5441,7 @@
           <w:lang w:val="fr-FR"/>
         </w:rPr>
       </w:pPr>
+      <w:bookmarkStart w:id="20" w:name="_Toc60282084"/>
       <w:r>
         <w:rPr>
           <w:rStyle w:val="ListLabel1"/>
@@ -7376,7 +5450,18 @@
           <w:color w:val="2F5496" w:themeColor="accent1" w:themeShade="BF"/>
           <w:lang w:val="fr-FR"/>
         </w:rPr>
-        <w:t>Fonctionnalités vocales :</w:t>
+        <w:t>Fonctionnalités vocales</w:t>
+      </w:r>
+      <w:bookmarkEnd w:id="20"/>
+      <w:r>
+        <w:rPr>
+          <w:rStyle w:val="ListLabel1"/>
+          <w:rFonts w:eastAsiaTheme="majorEastAsia" w:cstheme="majorBidi"/>
+          <w:b/>
+          <w:color w:val="2F5496" w:themeColor="accent1" w:themeShade="BF"/>
+          <w:lang w:val="fr-FR"/>
+        </w:rPr>
+        <w:t> </w:t>
       </w:r>
     </w:p>
     <w:p>
@@ -7398,6 +5483,7 @@
           <w:sz w:val="28"/>
         </w:rPr>
       </w:pPr>
+      <w:bookmarkStart w:id="21" w:name="_Toc60282085"/>
       <w:r>
         <w:rPr>
           <w:rStyle w:val="ListLabel1"/>
@@ -7406,9 +5492,10 @@
           <w:color w:val="F4B083" w:themeColor="accent2" w:themeTint="99"/>
           <w:sz w:val="28"/>
         </w:rPr>
-        <w:t>Reconnaissance vocale :</w:t>
-      </w:r>
-      <w:bookmarkStart w:id="18" w:name="_Hlk60276855"/>
+        <w:t>Reconnaissance vocale</w:t>
+      </w:r>
+      <w:bookmarkStart w:id="22" w:name="_Hlk60276855"/>
+      <w:bookmarkEnd w:id="21"/>
     </w:p>
     <w:p>
       <w:pPr>
@@ -7451,7 +5538,7 @@
         </w:rPr>
         <w:t xml:space="preserve"> grâce à </w:t>
       </w:r>
-      <w:bookmarkEnd w:id="18"/>
+      <w:bookmarkEnd w:id="22"/>
       <w:r>
         <w:rPr>
           <w:lang w:val="fr-FR"/>
@@ -7655,15 +5742,7 @@
           <w:iCs/>
           <w:lang w:val="fr-FR"/>
         </w:rPr>
-        <w:t xml:space="preserve">Note : </w:t>
-      </w:r>
-      <w:r>
-        <w:rPr>
-          <w:i/>
-          <w:iCs/>
-          <w:lang w:val="fr-FR"/>
-        </w:rPr>
-        <w:t>Si vous n’apercevez aucune icone de microphone visible sur l’interface gui</w:t>
+        <w:t>Note : Si vous n’apercevez aucune icone de microphone visible sur l’interface gui</w:t>
       </w:r>
       <w:r>
         <w:rPr>
@@ -7729,6 +5808,7 @@
           <w:sz w:val="28"/>
         </w:rPr>
       </w:pPr>
+      <w:bookmarkStart w:id="23" w:name="_Toc60282086"/>
       <w:r>
         <w:rPr>
           <w:rStyle w:val="ListLabel1"/>
@@ -7737,8 +5817,9 @@
           <w:color w:val="F4B083" w:themeColor="accent2" w:themeTint="99"/>
           <w:sz w:val="28"/>
         </w:rPr>
-        <w:t>Lecture vocale :</w:t>
-      </w:r>
+        <w:t>Lecture vocale</w:t>
+      </w:r>
+      <w:bookmarkEnd w:id="23"/>
     </w:p>
     <w:p>
       <w:pPr>
@@ -7805,41 +5886,7 @@
           <w:iCs/>
           <w:lang w:val="fr-FR"/>
         </w:rPr>
-        <w:t>Google (</w:t>
-      </w:r>
-      <w:r>
-        <w:rPr>
-          <w:i/>
-          <w:iCs/>
-          <w:lang w:val="fr-FR"/>
-        </w:rPr>
-        <w:t xml:space="preserve">Google </w:t>
-      </w:r>
-      <w:proofErr w:type="spellStart"/>
-      <w:r>
-        <w:rPr>
-          <w:i/>
-          <w:iCs/>
-          <w:lang w:val="fr-FR"/>
-        </w:rPr>
-        <w:t>Text</w:t>
-      </w:r>
-      <w:proofErr w:type="spellEnd"/>
-      <w:r>
-        <w:rPr>
-          <w:i/>
-          <w:iCs/>
-          <w:lang w:val="fr-FR"/>
-        </w:rPr>
-        <w:t>-to-Speech</w:t>
-      </w:r>
-      <w:r>
-        <w:rPr>
-          <w:i/>
-          <w:iCs/>
-          <w:lang w:val="fr-FR"/>
-        </w:rPr>
-        <w:t>)</w:t>
+        <w:t>Google (Google Text-to-Speech)</w:t>
       </w:r>
       <w:r>
         <w:rPr>
@@ -7935,7 +5982,6 @@
         </w:rPr>
         <w:t xml:space="preserve">inclus dans le package </w:t>
       </w:r>
-      <w:proofErr w:type="spellStart"/>
       <w:r>
         <w:rPr>
           <w:b/>
@@ -7944,7 +5990,6 @@
         </w:rPr>
         <w:t>pyglet</w:t>
       </w:r>
-      <w:proofErr w:type="spellEnd"/>
       <w:r>
         <w:rPr>
           <w:lang w:val="fr-FR"/>
@@ -8022,6 +6067,7 @@
           <w:lang w:val="fr-FR"/>
         </w:rPr>
       </w:pPr>
+      <w:bookmarkStart w:id="24" w:name="_Toc60282087"/>
       <w:r>
         <w:rPr>
           <w:rStyle w:val="ListLabel1"/>
@@ -8030,79 +6076,10 @@
           <w:color w:val="2F5496" w:themeColor="accent1" w:themeShade="BF"/>
           <w:lang w:val="fr-FR"/>
         </w:rPr>
-        <w:t>Difficultés rencontrées :</w:t>
-      </w:r>
-    </w:p>
-    <w:p>
-      <w:pPr>
-        <w:ind w:left="360"/>
-        <w:rPr>
-          <w:b/>
-          <w:bCs/>
-          <w:color w:val="538135" w:themeColor="accent6" w:themeShade="BF"/>
-          <w:sz w:val="34"/>
-          <w:szCs w:val="34"/>
-          <w:lang w:val="fr-FR"/>
-        </w:rPr>
-      </w:pPr>
-      <w:r>
-        <w:rPr>
-          <w:lang w:val="fr-FR"/>
-        </w:rPr>
-        <w:t xml:space="preserve">En plus </w:t>
-      </w:r>
-      <w:r>
-        <w:rPr>
-          <w:lang w:val="fr-FR"/>
-        </w:rPr>
-        <w:t>du problème inattendu</w:t>
-      </w:r>
-      <w:r>
-        <w:rPr>
-          <w:lang w:val="fr-FR"/>
-        </w:rPr>
-        <w:t xml:space="preserve"> concernant l’indisponibilité de l’API </w:t>
-      </w:r>
-      <w:r>
-        <w:rPr>
-          <w:lang w:val="fr-FR"/>
-        </w:rPr>
-        <w:t>initialement</w:t>
-      </w:r>
-      <w:r>
-        <w:rPr>
-          <w:lang w:val="fr-FR"/>
-        </w:rPr>
-        <w:t xml:space="preserve"> </w:t>
-      </w:r>
-      <w:r>
-        <w:rPr>
-          <w:lang w:val="fr-FR"/>
-        </w:rPr>
-        <w:t xml:space="preserve">utilisée (mentionné plus tôt dans ce rapport), nous avons </w:t>
-      </w:r>
-      <w:r>
-        <w:rPr>
-          <w:lang w:val="fr-FR"/>
-        </w:rPr>
-        <w:t xml:space="preserve">rencontrés… </w:t>
-      </w:r>
-      <w:r>
-        <w:rPr>
-          <w:lang w:val="fr-FR"/>
-        </w:rPr>
-        <w:t>Créer</w:t>
-      </w:r>
-      <w:r>
-        <w:rPr>
-          <w:lang w:val="fr-FR"/>
-        </w:rPr>
-        <w:t xml:space="preserve"> des expressions régulières ou autre qui sont assez générales pour prendre en compte un large spectre de questions.</w:t>
-      </w:r>
-    </w:p>
-    <w:p>
-      <w:pPr>
-        <w:pStyle w:val="Heading1"/>
+        <w:t>Evaluation de notre système</w:t>
+      </w:r>
+      <w:bookmarkEnd w:id="24"/>
+      <w:r>
         <w:rPr>
           <w:rStyle w:val="ListLabel1"/>
           <w:rFonts w:eastAsiaTheme="majorEastAsia" w:cstheme="majorBidi"/>
@@ -8110,8 +6087,34 @@
           <w:color w:val="2F5496" w:themeColor="accent1" w:themeShade="BF"/>
           <w:lang w:val="fr-FR"/>
         </w:rPr>
-      </w:pPr>
-      <w:r>
+        <w:t> </w:t>
+      </w:r>
+    </w:p>
+    <w:p>
+      <w:pPr>
+        <w:ind w:left="360"/>
+        <w:rPr>
+          <w:lang w:val="fr-FR"/>
+        </w:rPr>
+      </w:pPr>
+      <w:r>
+        <w:rPr>
+          <w:lang w:val="fr-FR"/>
+        </w:rPr>
+        <w:t>Recall, précision, F-measure (voir dernier TP)</w:t>
+      </w:r>
+    </w:p>
+    <w:p>
+      <w:pPr>
+        <w:ind w:left="360"/>
+        <w:rPr>
+          <w:lang w:val="fr-FR"/>
+        </w:rPr>
+      </w:pPr>
+    </w:p>
+    <w:p>
+      <w:pPr>
+        <w:pStyle w:val="Heading1"/>
         <w:rPr>
           <w:rStyle w:val="ListLabel1"/>
           <w:rFonts w:eastAsiaTheme="majorEastAsia" w:cstheme="majorBidi"/>
@@ -8119,56 +6122,9 @@
           <w:color w:val="2F5496" w:themeColor="accent1" w:themeShade="BF"/>
           <w:lang w:val="fr-FR"/>
         </w:rPr>
-        <w:t>Evaluation de notre système :</w:t>
-      </w:r>
-    </w:p>
-    <w:p>
-      <w:pPr>
-        <w:ind w:left="360"/>
-        <w:rPr>
-          <w:lang w:val="fr-FR"/>
-        </w:rPr>
-      </w:pPr>
-      <w:proofErr w:type="spellStart"/>
-      <w:r>
-        <w:rPr>
-          <w:lang w:val="fr-FR"/>
-        </w:rPr>
-        <w:t>Recall</w:t>
-      </w:r>
-      <w:proofErr w:type="spellEnd"/>
-      <w:r>
-        <w:rPr>
-          <w:lang w:val="fr-FR"/>
-        </w:rPr>
-        <w:t>, précision, F-</w:t>
-      </w:r>
-      <w:proofErr w:type="spellStart"/>
-      <w:r>
-        <w:rPr>
-          <w:lang w:val="fr-FR"/>
-        </w:rPr>
-        <w:t>measure</w:t>
-      </w:r>
-      <w:proofErr w:type="spellEnd"/>
-      <w:r>
-        <w:rPr>
-          <w:lang w:val="fr-FR"/>
-        </w:rPr>
-        <w:t xml:space="preserve"> (voir dernier TP)</w:t>
-      </w:r>
-    </w:p>
-    <w:p>
-      <w:pPr>
-        <w:ind w:left="360"/>
-        <w:rPr>
-          <w:lang w:val="fr-FR"/>
-        </w:rPr>
-      </w:pPr>
-    </w:p>
-    <w:p>
-      <w:pPr>
-        <w:pStyle w:val="Heading1"/>
+      </w:pPr>
+      <w:bookmarkStart w:id="25" w:name="_Toc60282088"/>
+      <w:r>
         <w:rPr>
           <w:rStyle w:val="ListLabel1"/>
           <w:rFonts w:eastAsiaTheme="majorEastAsia" w:cstheme="majorBidi"/>
@@ -8176,7 +6132,8 @@
           <w:color w:val="2F5496" w:themeColor="accent1" w:themeShade="BF"/>
           <w:lang w:val="fr-FR"/>
         </w:rPr>
-      </w:pPr>
+        <w:t>Amélioration</w:t>
+      </w:r>
       <w:r>
         <w:rPr>
           <w:rStyle w:val="ListLabel1"/>
@@ -8185,7 +6142,7 @@
           <w:color w:val="2F5496" w:themeColor="accent1" w:themeShade="BF"/>
           <w:lang w:val="fr-FR"/>
         </w:rPr>
-        <w:t>Amélioration</w:t>
+        <w:t>s</w:t>
       </w:r>
       <w:r>
         <w:rPr>
@@ -8195,7 +6152,7 @@
           <w:color w:val="2F5496" w:themeColor="accent1" w:themeShade="BF"/>
           <w:lang w:val="fr-FR"/>
         </w:rPr>
-        <w:t>s</w:t>
+        <w:t xml:space="preserve"> possible</w:t>
       </w:r>
       <w:r>
         <w:rPr>
@@ -8205,8 +6162,9 @@
           <w:color w:val="2F5496" w:themeColor="accent1" w:themeShade="BF"/>
           <w:lang w:val="fr-FR"/>
         </w:rPr>
-        <w:t xml:space="preserve"> possible</w:t>
-      </w:r>
+        <w:t>s</w:t>
+      </w:r>
+      <w:bookmarkEnd w:id="25"/>
       <w:r>
         <w:rPr>
           <w:rStyle w:val="ListLabel1"/>
@@ -8215,17 +6173,7 @@
           <w:color w:val="2F5496" w:themeColor="accent1" w:themeShade="BF"/>
           <w:lang w:val="fr-FR"/>
         </w:rPr>
-        <w:t>s</w:t>
-      </w:r>
-      <w:r>
-        <w:rPr>
-          <w:rStyle w:val="ListLabel1"/>
-          <w:rFonts w:eastAsiaTheme="majorEastAsia" w:cstheme="majorBidi"/>
-          <w:b/>
-          <w:color w:val="2F5496" w:themeColor="accent1" w:themeShade="BF"/>
-          <w:lang w:val="fr-FR"/>
-        </w:rPr>
-        <w:t> :</w:t>
+        <w:t> </w:t>
       </w:r>
     </w:p>
     <w:p>
@@ -8333,7 +6281,6 @@
         </w:rPr>
         <w:t xml:space="preserve"> dans la base </w:t>
       </w:r>
-      <w:proofErr w:type="spellStart"/>
       <w:r>
         <w:rPr>
           <w:i/>
@@ -8342,7 +6289,6 @@
         </w:rPr>
         <w:t>DBpedia</w:t>
       </w:r>
-      <w:proofErr w:type="spellEnd"/>
       <w:r>
         <w:rPr>
           <w:lang w:val="fr-FR"/>
@@ -8432,15 +6378,7 @@
           <w:iCs/>
           <w:lang w:val="fr-FR"/>
         </w:rPr>
-        <w:t>d</w:t>
-      </w:r>
-      <w:r>
-        <w:rPr>
-          <w:i/>
-          <w:iCs/>
-          <w:lang w:val="fr-FR"/>
-        </w:rPr>
-        <w:t>istance de Levenshtein</w:t>
+        <w:t>distance de Levenshtein</w:t>
       </w:r>
       <w:r>
         <w:rPr>
@@ -8448,7 +6386,6 @@
         </w:rPr>
         <w:t xml:space="preserve"> ou encore sur la base </w:t>
       </w:r>
-      <w:proofErr w:type="spellStart"/>
       <w:r>
         <w:rPr>
           <w:i/>
@@ -8457,7 +6394,6 @@
         </w:rPr>
         <w:t>WordNet</w:t>
       </w:r>
-      <w:proofErr w:type="spellEnd"/>
       <w:r>
         <w:rPr>
           <w:lang w:val="fr-FR"/>
@@ -8540,62 +6476,50 @@
         </w:rPr>
         <w:t>L’intégration de « </w:t>
       </w:r>
-      <w:proofErr w:type="spellStart"/>
-      <w:r>
-        <w:rPr>
+      <w:r>
+        <w:rPr>
+          <w:lang w:val="fr-FR"/>
+        </w:rPr>
+        <w:t>DBpedia Live</w:t>
+      </w:r>
+      <w:r>
+        <w:rPr>
+          <w:lang w:val="fr-FR"/>
+        </w:rPr>
+        <w:t xml:space="preserve"> » au projet pourrait également être </w:t>
+      </w:r>
+      <w:r>
+        <w:rPr>
+          <w:lang w:val="fr-FR"/>
+        </w:rPr>
+        <w:t>intéressante</w:t>
+      </w:r>
+      <w:r>
+        <w:rPr>
+          <w:lang w:val="fr-FR"/>
+        </w:rPr>
+        <w:t xml:space="preserve"> car cet outil permet de </w:t>
+      </w:r>
+      <w:r>
+        <w:rPr>
+          <w:lang w:val="fr-FR"/>
+        </w:rPr>
+        <w:t xml:space="preserve">relever les modifications qui ont eu lieu sur Wikipédia depuis la dernière mise à jour de </w:t>
+      </w:r>
+      <w:r>
+        <w:rPr>
+          <w:i/>
+          <w:iCs/>
           <w:lang w:val="fr-FR"/>
         </w:rPr>
         <w:t>DBpedia</w:t>
       </w:r>
-      <w:proofErr w:type="spellEnd"/>
-      <w:r>
-        <w:rPr>
-          <w:lang w:val="fr-FR"/>
-        </w:rPr>
-        <w:t xml:space="preserve"> Live</w:t>
-      </w:r>
-      <w:r>
-        <w:rPr>
-          <w:lang w:val="fr-FR"/>
-        </w:rPr>
-        <w:t xml:space="preserve"> » au projet pourrait également être </w:t>
-      </w:r>
-      <w:r>
-        <w:rPr>
-          <w:lang w:val="fr-FR"/>
-        </w:rPr>
-        <w:t>intéressante</w:t>
-      </w:r>
-      <w:r>
-        <w:rPr>
-          <w:lang w:val="fr-FR"/>
-        </w:rPr>
-        <w:t xml:space="preserve"> car cet outil permet de </w:t>
-      </w:r>
-      <w:r>
-        <w:rPr>
-          <w:lang w:val="fr-FR"/>
-        </w:rPr>
-        <w:t xml:space="preserve">relever les modifications qui ont eu lieu sur Wikipédia depuis la dernière mise à jour de </w:t>
-      </w:r>
-      <w:proofErr w:type="spellStart"/>
-      <w:r>
-        <w:rPr>
-          <w:i/>
-          <w:iCs/>
-          <w:lang w:val="fr-FR"/>
-        </w:rPr>
-        <w:t>DBpedia</w:t>
-      </w:r>
-      <w:proofErr w:type="spellEnd"/>
       <w:r>
         <w:rPr>
           <w:lang w:val="fr-FR"/>
         </w:rPr>
         <w:t>.</w:t>
       </w:r>
-      <w:bookmarkStart w:id="19" w:name="_GoBack"/>
-      <w:bookmarkEnd w:id="19"/>
     </w:p>
     <w:p>
       <w:pPr>
@@ -8662,23 +6586,13 @@
         <w:szCs w:val="20"/>
       </w:rPr>
     </w:pPr>
-    <w:proofErr w:type="spellStart"/>
     <w:r>
       <w:rPr>
         <w:rFonts w:ascii="Century Schoolbook" w:hAnsi="Century Schoolbook"/>
         <w:sz w:val="20"/>
         <w:szCs w:val="20"/>
       </w:rPr>
-      <w:t>Ossama</w:t>
-    </w:r>
-    <w:proofErr w:type="spellEnd"/>
-    <w:r>
-      <w:rPr>
-        <w:rFonts w:ascii="Century Schoolbook" w:hAnsi="Century Schoolbook"/>
-        <w:sz w:val="20"/>
-        <w:szCs w:val="20"/>
-      </w:rPr>
-      <w:t xml:space="preserve"> ASHRAF (M1 Info) / Florian SPIRE (M1 EIT DSC)</w:t>
+      <w:t>Ossama ASHRAF (M1 Info) / Florian SPIRE (M1 EIT DSC)</w:t>
     </w:r>
   </w:p>
 </w:ftr>
@@ -9795,9 +7709,13 @@
     <w:autoRedefine/>
     <w:uiPriority w:val="39"/>
     <w:unhideWhenUsed/>
-    <w:rsid w:val="00282B1A"/>
+    <w:rsid w:val="00196E2E"/>
     <w:pPr>
+      <w:tabs>
+        <w:tab w:val="right" w:leader="dot" w:pos="10456"/>
+      </w:tabs>
       <w:spacing w:after="100"/>
+      <w:jc w:val="center"/>
     </w:pPr>
   </w:style>
   <w:style w:type="paragraph" w:styleId="TOC2">
@@ -13692,18 +11610,18 @@
 </file>
 
 <file path=customXml/item1.xml><?xml version="1.0" encoding="utf-8"?>
+<p:properties xmlns:p="http://schemas.microsoft.com/office/2006/metadata/properties" xmlns:xsi="http://www.w3.org/2001/XMLSchema-instance" xmlns:pc="http://schemas.microsoft.com/office/infopath/2007/PartnerControls">
+  <documentManagement/>
+</p:properties>
+</file>
+
+<file path=customXml/item2.xml><?xml version="1.0" encoding="utf-8"?>
 <?mso-contentType ?>
 <FormTemplates xmlns="http://schemas.microsoft.com/sharepoint/v3/contenttype/forms">
   <Display>DocumentLibraryForm</Display>
   <Edit>DocumentLibraryForm</Edit>
   <New>DocumentLibraryForm</New>
 </FormTemplates>
-</file>
-
-<file path=customXml/item2.xml><?xml version="1.0" encoding="utf-8"?>
-<p:properties xmlns:p="http://schemas.microsoft.com/office/2006/metadata/properties" xmlns:xsi="http://www.w3.org/2001/XMLSchema-instance" xmlns:pc="http://schemas.microsoft.com/office/infopath/2007/PartnerControls">
-  <documentManagement/>
-</p:properties>
 </file>
 
 <file path=customXml/item3.xml><?xml version="1.0" encoding="utf-8"?>
@@ -13934,18 +11852,18 @@
 </file>
 
 <file path=customXml/itemProps1.xml><?xml version="1.0" encoding="utf-8"?>
-<ds:datastoreItem xmlns:ds="http://schemas.openxmlformats.org/officeDocument/2006/customXml" ds:itemID="{26606D74-33C1-4C88-81AD-CF718B35AC76}">
+<ds:datastoreItem xmlns:ds="http://schemas.openxmlformats.org/officeDocument/2006/customXml" ds:itemID="{64A45EAC-DC07-46DC-ACAF-8EDA9EC42CD3}">
   <ds:schemaRefs>
-    <ds:schemaRef ds:uri="http://schemas.microsoft.com/sharepoint/v3/contenttype/forms"/>
+    <ds:schemaRef ds:uri="http://schemas.microsoft.com/office/2006/metadata/properties"/>
+    <ds:schemaRef ds:uri="http://schemas.microsoft.com/office/infopath/2007/PartnerControls"/>
   </ds:schemaRefs>
 </ds:datastoreItem>
 </file>
 
 <file path=customXml/itemProps2.xml><?xml version="1.0" encoding="utf-8"?>
-<ds:datastoreItem xmlns:ds="http://schemas.openxmlformats.org/officeDocument/2006/customXml" ds:itemID="{64A45EAC-DC07-46DC-ACAF-8EDA9EC42CD3}">
+<ds:datastoreItem xmlns:ds="http://schemas.openxmlformats.org/officeDocument/2006/customXml" ds:itemID="{26606D74-33C1-4C88-81AD-CF718B35AC76}">
   <ds:schemaRefs>
-    <ds:schemaRef ds:uri="http://schemas.microsoft.com/office/2006/metadata/properties"/>
-    <ds:schemaRef ds:uri="http://schemas.microsoft.com/office/infopath/2007/PartnerControls"/>
+    <ds:schemaRef ds:uri="http://schemas.microsoft.com/sharepoint/v3/contenttype/forms"/>
   </ds:schemaRefs>
 </ds:datastoreItem>
 </file>
@@ -13970,7 +11888,7 @@
 </file>
 
 <file path=customXml/itemProps4.xml><?xml version="1.0" encoding="utf-8"?>
-<ds:datastoreItem xmlns:ds="http://schemas.openxmlformats.org/officeDocument/2006/customXml" ds:itemID="{729730D3-5693-4B34-ABE7-E2F485A27738}">
+<ds:datastoreItem xmlns:ds="http://schemas.openxmlformats.org/officeDocument/2006/customXml" ds:itemID="{1400E28C-4546-4F11-9423-A2FB2F594606}">
   <ds:schemaRefs>
     <ds:schemaRef ds:uri="http://schemas.openxmlformats.org/officeDocument/2006/bibliography"/>
   </ds:schemaRefs>

--- a/Projet/Rapport.docx
+++ b/Projet/Rapport.docx
@@ -75,18 +75,7 @@
           <w:szCs w:val="24"/>
           <w:lang w:val="fr-FR"/>
         </w:rPr>
-        <w:t xml:space="preserve">Les systèmes question/réponse sont des systèmes qui répondent à une question posée en langage naturel, par l’extraction d’une réponse précise à partir d’un corpus de documents. Le projet que nous avons réalisé ici s’appuie sur base </w:t>
-      </w:r>
-      <w:r>
-        <w:rPr>
-          <w:rFonts w:asciiTheme="majorHAnsi" w:hAnsiTheme="majorHAnsi" w:cstheme="majorHAnsi"/>
-          <w:i/>
-          <w:iCs/>
-          <w:sz w:val="24"/>
-          <w:szCs w:val="24"/>
-          <w:lang w:val="fr-FR"/>
-        </w:rPr>
-        <w:t xml:space="preserve">DBpedia </w:t>
+        <w:t xml:space="preserve">Les systèmes </w:t>
       </w:r>
       <w:r>
         <w:rPr>
@@ -95,18 +84,7 @@
           <w:szCs w:val="24"/>
           <w:lang w:val="fr-FR"/>
         </w:rPr>
-        <w:t xml:space="preserve">qui propose une version structurée et normalisée au format du web sémantique des contenus de </w:t>
-      </w:r>
-      <w:r>
-        <w:rPr>
-          <w:rFonts w:asciiTheme="majorHAnsi" w:hAnsiTheme="majorHAnsi" w:cstheme="majorHAnsi"/>
-          <w:i/>
-          <w:iCs/>
-          <w:sz w:val="24"/>
-          <w:szCs w:val="24"/>
-          <w:lang w:val="fr-FR"/>
-        </w:rPr>
-        <w:t>Wikipedia</w:t>
+        <w:t xml:space="preserve">de </w:t>
       </w:r>
       <w:r>
         <w:rPr>
@@ -115,6 +93,115 @@
           <w:szCs w:val="24"/>
           <w:lang w:val="fr-FR"/>
         </w:rPr>
+        <w:t>question</w:t>
+      </w:r>
+      <w:r>
+        <w:rPr>
+          <w:rFonts w:asciiTheme="majorHAnsi" w:hAnsiTheme="majorHAnsi" w:cstheme="majorHAnsi"/>
+          <w:sz w:val="24"/>
+          <w:szCs w:val="24"/>
+          <w:lang w:val="fr-FR"/>
+        </w:rPr>
+        <w:t>s</w:t>
+      </w:r>
+      <w:r>
+        <w:rPr>
+          <w:rFonts w:asciiTheme="majorHAnsi" w:hAnsiTheme="majorHAnsi" w:cstheme="majorHAnsi"/>
+          <w:sz w:val="24"/>
+          <w:szCs w:val="24"/>
+          <w:lang w:val="fr-FR"/>
+        </w:rPr>
+        <w:t>/</w:t>
+      </w:r>
+      <w:r>
+        <w:rPr>
+          <w:rFonts w:asciiTheme="majorHAnsi" w:hAnsiTheme="majorHAnsi" w:cstheme="majorHAnsi"/>
+          <w:sz w:val="24"/>
+          <w:szCs w:val="24"/>
+          <w:lang w:val="fr-FR"/>
+        </w:rPr>
+        <w:t>r</w:t>
+      </w:r>
+      <w:r>
+        <w:rPr>
+          <w:rFonts w:asciiTheme="majorHAnsi" w:hAnsiTheme="majorHAnsi" w:cstheme="majorHAnsi"/>
+          <w:sz w:val="24"/>
+          <w:szCs w:val="24"/>
+          <w:lang w:val="fr-FR"/>
+        </w:rPr>
+        <w:t>éponse</w:t>
+      </w:r>
+      <w:r>
+        <w:rPr>
+          <w:rFonts w:asciiTheme="majorHAnsi" w:hAnsiTheme="majorHAnsi" w:cstheme="majorHAnsi"/>
+          <w:sz w:val="24"/>
+          <w:szCs w:val="24"/>
+          <w:lang w:val="fr-FR"/>
+        </w:rPr>
+        <w:t>s</w:t>
+      </w:r>
+      <w:r>
+        <w:rPr>
+          <w:rFonts w:asciiTheme="majorHAnsi" w:hAnsiTheme="majorHAnsi" w:cstheme="majorHAnsi"/>
+          <w:sz w:val="24"/>
+          <w:szCs w:val="24"/>
+          <w:lang w:val="fr-FR"/>
+        </w:rPr>
+        <w:t xml:space="preserve"> sont des systèmes qui répondent à une question posée en langage naturel, par l’extraction d’une réponse précise à partir d’un corpus de documents. Le projet que nous avons réalisé ici s’appuie sur base </w:t>
+      </w:r>
+      <w:proofErr w:type="spellStart"/>
+      <w:r>
+        <w:rPr>
+          <w:rFonts w:asciiTheme="majorHAnsi" w:hAnsiTheme="majorHAnsi" w:cstheme="majorHAnsi"/>
+          <w:i/>
+          <w:iCs/>
+          <w:sz w:val="24"/>
+          <w:szCs w:val="24"/>
+          <w:lang w:val="fr-FR"/>
+        </w:rPr>
+        <w:t>DBpedia</w:t>
+      </w:r>
+      <w:proofErr w:type="spellEnd"/>
+      <w:r>
+        <w:rPr>
+          <w:rFonts w:asciiTheme="majorHAnsi" w:hAnsiTheme="majorHAnsi" w:cstheme="majorHAnsi"/>
+          <w:i/>
+          <w:iCs/>
+          <w:sz w:val="24"/>
+          <w:szCs w:val="24"/>
+          <w:lang w:val="fr-FR"/>
+        </w:rPr>
+        <w:t xml:space="preserve"> </w:t>
+      </w:r>
+      <w:r>
+        <w:rPr>
+          <w:rFonts w:asciiTheme="majorHAnsi" w:hAnsiTheme="majorHAnsi" w:cstheme="majorHAnsi"/>
+          <w:sz w:val="24"/>
+          <w:szCs w:val="24"/>
+          <w:lang w:val="fr-FR"/>
+        </w:rPr>
+        <w:t xml:space="preserve">qui propose une version structurée et normalisée au format du web sémantique des contenus de </w:t>
+      </w:r>
+      <w:proofErr w:type="spellStart"/>
+      <w:r>
+        <w:rPr>
+          <w:rFonts w:asciiTheme="majorHAnsi" w:hAnsiTheme="majorHAnsi" w:cstheme="majorHAnsi"/>
+          <w:i/>
+          <w:iCs/>
+          <w:sz w:val="24"/>
+          <w:szCs w:val="24"/>
+          <w:lang w:val="fr-FR"/>
+        </w:rPr>
+        <w:t>Wikipedia</w:t>
+      </w:r>
+      <w:proofErr w:type="spellEnd"/>
+      <w:r>
+        <w:rPr>
+          <w:rFonts w:asciiTheme="majorHAnsi" w:hAnsiTheme="majorHAnsi" w:cstheme="majorHAnsi"/>
+          <w:sz w:val="24"/>
+          <w:szCs w:val="24"/>
+          <w:lang w:val="fr-FR"/>
+        </w:rPr>
         <w:t xml:space="preserve">. Le système que nous avons conçu requiert l’utilisation d’un </w:t>
       </w:r>
       <w:r>
@@ -157,6 +244,7 @@
         </w:rPr>
         <w:t xml:space="preserve">afin d’extraire les réponses de la base </w:t>
       </w:r>
+      <w:proofErr w:type="spellStart"/>
       <w:r>
         <w:rPr>
           <w:rFonts w:asciiTheme="majorHAnsi" w:hAnsiTheme="majorHAnsi" w:cstheme="majorHAnsi"/>
@@ -168,6 +256,7 @@
         </w:rPr>
         <w:t>DBpedia</w:t>
       </w:r>
+      <w:proofErr w:type="spellEnd"/>
       <w:r>
         <w:rPr>
           <w:rFonts w:asciiTheme="majorHAnsi" w:hAnsiTheme="majorHAnsi" w:cstheme="majorHAnsi"/>
@@ -218,11 +307,31 @@
       <w:r>
         <w:rPr>
           <w:rFonts w:asciiTheme="majorHAnsi" w:hAnsiTheme="majorHAnsi" w:cstheme="majorHAnsi"/>
+          <w:b/>
+          <w:bCs/>
           <w:sz w:val="24"/>
           <w:szCs w:val="24"/>
           <w:lang w:val="fr-FR"/>
         </w:rPr>
-        <w:t>, le programme devrait cependant fonctionner sous des versions plus anciennes</w:t>
+        <w:t xml:space="preserve"> </w:t>
+      </w:r>
+      <w:r>
+        <w:rPr>
+          <w:rFonts w:asciiTheme="majorHAnsi" w:hAnsiTheme="majorHAnsi" w:cstheme="majorHAnsi"/>
+          <w:sz w:val="24"/>
+          <w:szCs w:val="24"/>
+          <w:lang w:val="fr-FR"/>
+        </w:rPr>
+        <w:t>mais</w:t>
+      </w:r>
+      <w:r>
+        <w:rPr>
+          <w:rFonts w:asciiTheme="majorHAnsi" w:hAnsiTheme="majorHAnsi" w:cstheme="majorHAnsi"/>
+          <w:sz w:val="24"/>
+          <w:szCs w:val="24"/>
+          <w:lang w:val="fr-FR"/>
+        </w:rPr>
+        <w:t xml:space="preserve"> devrait cependant fonctionner sous des versions plus anciennes</w:t>
       </w:r>
       <w:r>
         <w:rPr>
@@ -331,7 +440,6 @@
               <w:color w:val="7030A0"/>
               <w:sz w:val="28"/>
               <w:szCs w:val="28"/>
-              <w:lang/>
             </w:rPr>
           </w:pPr>
           <w:r>
@@ -391,7 +499,6 @@
               <w:color w:val="C45911" w:themeColor="accent2" w:themeShade="BF"/>
               <w:sz w:val="26"/>
               <w:szCs w:val="26"/>
-              <w:lang/>
             </w:rPr>
           </w:pPr>
           <w:hyperlink w:anchor="_Toc60282074" w:history="1">
@@ -420,7 +527,6 @@
               <w:color w:val="C45911" w:themeColor="accent2" w:themeShade="BF"/>
               <w:sz w:val="26"/>
               <w:szCs w:val="26"/>
-              <w:lang/>
             </w:rPr>
           </w:pPr>
           <w:hyperlink w:anchor="_Toc60282075" w:history="1">
@@ -449,7 +555,6 @@
               <w:color w:val="C45911" w:themeColor="accent2" w:themeShade="BF"/>
               <w:sz w:val="26"/>
               <w:szCs w:val="26"/>
-              <w:lang/>
             </w:rPr>
           </w:pPr>
           <w:hyperlink w:anchor="_Toc60282076" w:history="1">
@@ -478,7 +583,6 @@
               <w:color w:val="C45911" w:themeColor="accent2" w:themeShade="BF"/>
               <w:sz w:val="26"/>
               <w:szCs w:val="26"/>
-              <w:lang/>
             </w:rPr>
           </w:pPr>
           <w:hyperlink w:anchor="_Toc60282077" w:history="1">
@@ -504,7 +608,6 @@
               <w:color w:val="7030A0"/>
               <w:sz w:val="28"/>
               <w:szCs w:val="28"/>
-              <w:lang/>
             </w:rPr>
           </w:pPr>
           <w:hyperlink w:anchor="_Toc60282078" w:history="1">
@@ -531,7 +634,6 @@
               <w:color w:val="7030A0"/>
               <w:sz w:val="28"/>
               <w:szCs w:val="28"/>
-              <w:lang/>
             </w:rPr>
           </w:pPr>
           <w:hyperlink w:anchor="_Toc60282079" w:history="1">
@@ -558,7 +660,6 @@
               <w:color w:val="7030A0"/>
               <w:sz w:val="28"/>
               <w:szCs w:val="28"/>
-              <w:lang/>
             </w:rPr>
           </w:pPr>
           <w:hyperlink w:anchor="_Toc60282080" w:history="1">
@@ -585,7 +686,6 @@
               <w:color w:val="7030A0"/>
               <w:sz w:val="28"/>
               <w:szCs w:val="28"/>
-              <w:lang/>
             </w:rPr>
           </w:pPr>
           <w:hyperlink w:anchor="_Toc60282081" w:history="1">
@@ -612,7 +712,6 @@
               <w:color w:val="7030A0"/>
               <w:sz w:val="28"/>
               <w:szCs w:val="28"/>
-              <w:lang/>
             </w:rPr>
           </w:pPr>
           <w:hyperlink w:anchor="_Toc60282082" w:history="1">
@@ -639,7 +738,6 @@
               <w:color w:val="7030A0"/>
               <w:sz w:val="28"/>
               <w:szCs w:val="28"/>
-              <w:lang/>
             </w:rPr>
           </w:pPr>
           <w:hyperlink w:anchor="_Toc60282083" w:history="1">
@@ -666,7 +764,6 @@
               <w:color w:val="7030A0"/>
               <w:sz w:val="28"/>
               <w:szCs w:val="28"/>
-              <w:lang/>
             </w:rPr>
           </w:pPr>
           <w:hyperlink w:anchor="_Toc60282084" w:history="1">
@@ -696,7 +793,6 @@
               <w:color w:val="C45911" w:themeColor="accent2" w:themeShade="BF"/>
               <w:sz w:val="26"/>
               <w:szCs w:val="26"/>
-              <w:lang/>
             </w:rPr>
           </w:pPr>
           <w:hyperlink w:anchor="_Toc60282085" w:history="1">
@@ -725,7 +821,6 @@
               <w:color w:val="C45911" w:themeColor="accent2" w:themeShade="BF"/>
               <w:sz w:val="26"/>
               <w:szCs w:val="26"/>
-              <w:lang/>
             </w:rPr>
           </w:pPr>
           <w:hyperlink w:anchor="_Toc60282086" w:history="1">
@@ -751,7 +846,6 @@
               <w:color w:val="7030A0"/>
               <w:sz w:val="28"/>
               <w:szCs w:val="28"/>
-              <w:lang/>
             </w:rPr>
           </w:pPr>
           <w:hyperlink w:anchor="_Toc60282087" w:history="1">
@@ -778,7 +872,6 @@
               <w:color w:val="7030A0"/>
               <w:sz w:val="28"/>
               <w:szCs w:val="28"/>
-              <w:lang/>
             </w:rPr>
           </w:pPr>
           <w:hyperlink w:anchor="_Toc60282088" w:history="1">
@@ -847,8 +940,6 @@
         </w:rPr>
       </w:pPr>
       <w:bookmarkStart w:id="0" w:name="_Toc60282073"/>
-      <w:bookmarkStart w:id="1" w:name="_GoBack"/>
-      <w:bookmarkEnd w:id="1"/>
       <w:r>
         <w:rPr>
           <w:rStyle w:val="ListLabel1"/>
@@ -1028,8 +1119,108 @@
           <w:szCs w:val="24"/>
           <w:highlight w:val="black"/>
         </w:rPr>
-        <w:t>pip install spacy bs4 lxml deep-translator SpeechRecognition gtts pyglet PyAudio</w:t>
-      </w:r>
+        <w:t xml:space="preserve">pip install spacy bs4 </w:t>
+      </w:r>
+      <w:proofErr w:type="spellStart"/>
+      <w:r>
+        <w:rPr>
+          <w:rFonts w:ascii="Avenir Next LT Pro Light" w:hAnsi="Avenir Next LT Pro Light"/>
+          <w:color w:val="FFFFFF" w:themeColor="background1"/>
+          <w:sz w:val="24"/>
+          <w:szCs w:val="24"/>
+          <w:highlight w:val="black"/>
+        </w:rPr>
+        <w:t>lxml</w:t>
+      </w:r>
+      <w:proofErr w:type="spellEnd"/>
+      <w:r>
+        <w:rPr>
+          <w:rFonts w:ascii="Avenir Next LT Pro Light" w:hAnsi="Avenir Next LT Pro Light"/>
+          <w:color w:val="FFFFFF" w:themeColor="background1"/>
+          <w:sz w:val="24"/>
+          <w:szCs w:val="24"/>
+          <w:highlight w:val="black"/>
+        </w:rPr>
+        <w:t xml:space="preserve"> deep-translator </w:t>
+      </w:r>
+      <w:proofErr w:type="spellStart"/>
+      <w:r>
+        <w:rPr>
+          <w:rFonts w:ascii="Avenir Next LT Pro Light" w:hAnsi="Avenir Next LT Pro Light"/>
+          <w:color w:val="FFFFFF" w:themeColor="background1"/>
+          <w:sz w:val="24"/>
+          <w:szCs w:val="24"/>
+          <w:highlight w:val="black"/>
+        </w:rPr>
+        <w:t>SpeechRecognition</w:t>
+      </w:r>
+      <w:proofErr w:type="spellEnd"/>
+      <w:r>
+        <w:rPr>
+          <w:rFonts w:ascii="Avenir Next LT Pro Light" w:hAnsi="Avenir Next LT Pro Light"/>
+          <w:color w:val="FFFFFF" w:themeColor="background1"/>
+          <w:sz w:val="24"/>
+          <w:szCs w:val="24"/>
+          <w:highlight w:val="black"/>
+        </w:rPr>
+        <w:t xml:space="preserve"> </w:t>
+      </w:r>
+      <w:proofErr w:type="spellStart"/>
+      <w:r>
+        <w:rPr>
+          <w:rFonts w:ascii="Avenir Next LT Pro Light" w:hAnsi="Avenir Next LT Pro Light"/>
+          <w:color w:val="FFFFFF" w:themeColor="background1"/>
+          <w:sz w:val="24"/>
+          <w:szCs w:val="24"/>
+          <w:highlight w:val="black"/>
+        </w:rPr>
+        <w:t>gtts</w:t>
+      </w:r>
+      <w:proofErr w:type="spellEnd"/>
+      <w:r>
+        <w:rPr>
+          <w:rFonts w:ascii="Avenir Next LT Pro Light" w:hAnsi="Avenir Next LT Pro Light"/>
+          <w:color w:val="FFFFFF" w:themeColor="background1"/>
+          <w:sz w:val="24"/>
+          <w:szCs w:val="24"/>
+          <w:highlight w:val="black"/>
+        </w:rPr>
+        <w:t xml:space="preserve"> </w:t>
+      </w:r>
+      <w:proofErr w:type="spellStart"/>
+      <w:r>
+        <w:rPr>
+          <w:rFonts w:ascii="Avenir Next LT Pro Light" w:hAnsi="Avenir Next LT Pro Light"/>
+          <w:color w:val="FFFFFF" w:themeColor="background1"/>
+          <w:sz w:val="24"/>
+          <w:szCs w:val="24"/>
+          <w:highlight w:val="black"/>
+        </w:rPr>
+        <w:t>pyglet</w:t>
+      </w:r>
+      <w:proofErr w:type="spellEnd"/>
+      <w:r>
+        <w:rPr>
+          <w:rFonts w:ascii="Avenir Next LT Pro Light" w:hAnsi="Avenir Next LT Pro Light"/>
+          <w:color w:val="FFFFFF" w:themeColor="background1"/>
+          <w:sz w:val="24"/>
+          <w:szCs w:val="24"/>
+          <w:highlight w:val="black"/>
+        </w:rPr>
+        <w:t xml:space="preserve"> </w:t>
+      </w:r>
+      <w:proofErr w:type="spellStart"/>
+      <w:r>
+        <w:rPr>
+          <w:rFonts w:ascii="Avenir Next LT Pro Light" w:hAnsi="Avenir Next LT Pro Light"/>
+          <w:color w:val="FFFFFF" w:themeColor="background1"/>
+          <w:sz w:val="24"/>
+          <w:szCs w:val="24"/>
+          <w:highlight w:val="black"/>
+        </w:rPr>
+        <w:t>PyAudio</w:t>
+      </w:r>
+      <w:proofErr w:type="spellEnd"/>
     </w:p>
     <w:p>
       <w:pPr>
@@ -1057,8 +1248,20 @@
           <w:szCs w:val="26"/>
           <w:highlight w:val="black"/>
         </w:rPr>
-        <w:t>python -m spacy download fr_core_news_lg</w:t>
-      </w:r>
+        <w:t xml:space="preserve">python -m spacy download </w:t>
+      </w:r>
+      <w:proofErr w:type="spellStart"/>
+      <w:r>
+        <w:rPr>
+          <w:rFonts w:ascii="Avenir Next LT Pro Light" w:hAnsi="Avenir Next LT Pro Light"/>
+          <w:color w:val="FFFFFF" w:themeColor="background1"/>
+          <w:sz w:val="26"/>
+          <w:szCs w:val="26"/>
+          <w:highlight w:val="black"/>
+        </w:rPr>
+        <w:t>fr_core_news_lg</w:t>
+      </w:r>
+      <w:proofErr w:type="spellEnd"/>
     </w:p>
     <w:p>
       <w:pPr>
@@ -1077,17 +1280,25 @@
           <w:color w:val="C00000"/>
         </w:rPr>
       </w:pPr>
-      <w:bookmarkStart w:id="2" w:name="_Toc60282074"/>
+      <w:bookmarkStart w:id="1" w:name="_Toc60282074"/>
+      <w:proofErr w:type="gramStart"/>
       <w:r>
         <w:rPr>
           <w:color w:val="C00000"/>
         </w:rPr>
-        <w:t xml:space="preserve">Packages indispensables </w:t>
-      </w:r>
+        <w:t>Packages</w:t>
+      </w:r>
+      <w:proofErr w:type="gramEnd"/>
       <w:r>
         <w:rPr>
           <w:color w:val="C00000"/>
         </w:rPr>
+        <w:t xml:space="preserve"> indispensables </w:t>
+      </w:r>
+      <w:r>
+        <w:rPr>
+          <w:color w:val="C00000"/>
+        </w:rPr>
         <w:t xml:space="preserve">pour le </w:t>
       </w:r>
       <w:r>
@@ -1096,7 +1307,7 @@
         </w:rPr>
         <w:t>fonctionnement du projet</w:t>
       </w:r>
-      <w:bookmarkEnd w:id="2"/>
+      <w:bookmarkEnd w:id="1"/>
       <w:r>
         <w:rPr>
           <w:color w:val="C00000"/>
@@ -1117,6 +1328,7 @@
         </w:rPr>
       </w:pPr>
       <w:hyperlink r:id="rId11">
+        <w:proofErr w:type="spellStart"/>
         <w:r>
           <w:rPr>
             <w:rStyle w:val="InternetLink"/>
@@ -1126,7 +1338,19 @@
             <w:szCs w:val="26"/>
             <w:lang w:val="fr-FR"/>
           </w:rPr>
-          <w:t xml:space="preserve">Spacy </w:t>
+          <w:t>Spacy</w:t>
+        </w:r>
+        <w:proofErr w:type="spellEnd"/>
+        <w:r>
+          <w:rPr>
+            <w:rStyle w:val="InternetLink"/>
+            <w:b/>
+            <w:bCs/>
+            <w:sz w:val="26"/>
+            <w:szCs w:val="26"/>
+            <w:lang w:val="fr-FR"/>
+          </w:rPr>
+          <w:t xml:space="preserve"> </w:t>
         </w:r>
         <w:r>
           <w:rPr>
@@ -1146,6 +1370,7 @@
         </w:rPr>
         <w:t xml:space="preserve"> </w:t>
       </w:r>
+      <w:proofErr w:type="spellStart"/>
       <w:r>
         <w:rPr>
           <w:rFonts w:ascii="Avenir Next LT Pro Light" w:hAnsi="Avenir Next LT Pro Light"/>
@@ -1155,8 +1380,57 @@
           <w:highlight w:val="black"/>
           <w:lang w:val="fr-FR"/>
         </w:rPr>
-        <w:t>pip install spacy</w:t>
-      </w:r>
+        <w:t>pip</w:t>
+      </w:r>
+      <w:proofErr w:type="spellEnd"/>
+      <w:r>
+        <w:rPr>
+          <w:rFonts w:ascii="Avenir Next LT Pro Light" w:hAnsi="Avenir Next LT Pro Light"/>
+          <w:color w:val="FFFFFF" w:themeColor="background1"/>
+          <w:sz w:val="26"/>
+          <w:szCs w:val="26"/>
+          <w:highlight w:val="black"/>
+          <w:lang w:val="fr-FR"/>
+        </w:rPr>
+        <w:t xml:space="preserve"> </w:t>
+      </w:r>
+      <w:proofErr w:type="spellStart"/>
+      <w:r>
+        <w:rPr>
+          <w:rFonts w:ascii="Avenir Next LT Pro Light" w:hAnsi="Avenir Next LT Pro Light"/>
+          <w:color w:val="FFFFFF" w:themeColor="background1"/>
+          <w:sz w:val="26"/>
+          <w:szCs w:val="26"/>
+          <w:highlight w:val="black"/>
+          <w:lang w:val="fr-FR"/>
+        </w:rPr>
+        <w:t>install</w:t>
+      </w:r>
+      <w:proofErr w:type="spellEnd"/>
+      <w:r>
+        <w:rPr>
+          <w:rFonts w:ascii="Avenir Next LT Pro Light" w:hAnsi="Avenir Next LT Pro Light"/>
+          <w:color w:val="FFFFFF" w:themeColor="background1"/>
+          <w:sz w:val="26"/>
+          <w:szCs w:val="26"/>
+          <w:highlight w:val="black"/>
+          <w:lang w:val="fr-FR"/>
+        </w:rPr>
+        <w:t xml:space="preserve"> </w:t>
+      </w:r>
+      <w:proofErr w:type="spellStart"/>
+      <w:r>
+        <w:rPr>
+          <w:rFonts w:ascii="Avenir Next LT Pro Light" w:hAnsi="Avenir Next LT Pro Light"/>
+          <w:color w:val="FFFFFF" w:themeColor="background1"/>
+          <w:sz w:val="26"/>
+          <w:szCs w:val="26"/>
+          <w:highlight w:val="black"/>
+          <w:lang w:val="fr-FR"/>
+        </w:rPr>
+        <w:t>spacy</w:t>
+      </w:r>
+      <w:proofErr w:type="spellEnd"/>
     </w:p>
     <w:p>
       <w:pPr>
@@ -1169,13 +1443,59 @@
           <w:lang w:val="fr-FR"/>
         </w:rPr>
       </w:pPr>
-      <w:r>
-        <w:rPr>
-          <w:i/>
-          <w:iCs/>
-          <w:lang w:val="fr-FR"/>
-        </w:rPr>
-        <w:t>SpaCy est une bibliothèque logicielle Python libre de traitement automatique des langues. Cette bibliothèque inclut par exemple des outils tels qu’un tokenizer ou un PoS tagger, mais a aussi pour grand avantage d’inclure un NER prenant en charge la langue française.</w:t>
+      <w:proofErr w:type="spellStart"/>
+      <w:r>
+        <w:rPr>
+          <w:i/>
+          <w:iCs/>
+          <w:lang w:val="fr-FR"/>
+        </w:rPr>
+        <w:t>SpaCy</w:t>
+      </w:r>
+      <w:proofErr w:type="spellEnd"/>
+      <w:r>
+        <w:rPr>
+          <w:i/>
+          <w:iCs/>
+          <w:lang w:val="fr-FR"/>
+        </w:rPr>
+        <w:t xml:space="preserve"> est une bibliothèque logicielle Python libre de traitement automatique des langues. Cette bibliothèque inclut par exemple des outils tels qu’un </w:t>
+      </w:r>
+      <w:proofErr w:type="spellStart"/>
+      <w:r>
+        <w:rPr>
+          <w:i/>
+          <w:iCs/>
+          <w:lang w:val="fr-FR"/>
+        </w:rPr>
+        <w:t>tokenizer</w:t>
+      </w:r>
+      <w:proofErr w:type="spellEnd"/>
+      <w:r>
+        <w:rPr>
+          <w:i/>
+          <w:iCs/>
+          <w:lang w:val="fr-FR"/>
+        </w:rPr>
+        <w:t xml:space="preserve"> ou un </w:t>
+      </w:r>
+      <w:proofErr w:type="spellStart"/>
+      <w:r>
+        <w:rPr>
+          <w:i/>
+          <w:iCs/>
+          <w:lang w:val="fr-FR"/>
+        </w:rPr>
+        <w:t>PoS</w:t>
+      </w:r>
+      <w:proofErr w:type="spellEnd"/>
+      <w:r>
+        <w:rPr>
+          <w:i/>
+          <w:iCs/>
+          <w:lang w:val="fr-FR"/>
+        </w:rPr>
+        <w:t xml:space="preserve"> tagger, mais a aussi pour grand avantage d’inclure un NER prenant en charge la langue française.</w:t>
       </w:r>
     </w:p>
     <w:p>
@@ -1213,7 +1533,35 @@
             <w:szCs w:val="26"/>
             <w:lang w:val="fr-FR"/>
           </w:rPr>
-          <w:t>Modèles statistiques pré-entraînés en français pour Spacy :</w:t>
+          <w:t xml:space="preserve">Modèles statistiques pré-entraînés en français pour </w:t>
+        </w:r>
+        <w:proofErr w:type="spellStart"/>
+        <w:r>
+          <w:rPr>
+            <w:rStyle w:val="InternetLink"/>
+            <w:b/>
+            <w:bCs/>
+            <w:i/>
+            <w:iCs/>
+            <w:sz w:val="26"/>
+            <w:szCs w:val="26"/>
+            <w:lang w:val="fr-FR"/>
+          </w:rPr>
+          <w:t>Spacy</w:t>
+        </w:r>
+        <w:proofErr w:type="spellEnd"/>
+        <w:r>
+          <w:rPr>
+            <w:rStyle w:val="InternetLink"/>
+            <w:b/>
+            <w:bCs/>
+            <w:i/>
+            <w:iCs/>
+            <w:sz w:val="26"/>
+            <w:szCs w:val="26"/>
+            <w:lang w:val="fr-FR"/>
+          </w:rPr>
+          <w:t> :</w:t>
         </w:r>
       </w:hyperlink>
     </w:p>
@@ -1231,6 +1579,7 @@
           <w:lang w:val="fr-FR"/>
         </w:rPr>
       </w:pPr>
+      <w:proofErr w:type="gramStart"/>
       <w:r>
         <w:rPr>
           <w:rFonts w:ascii="Avenir Next LT Pro Light" w:hAnsi="Avenir Next LT Pro Light"/>
@@ -1240,32 +1589,107 @@
           <w:highlight w:val="black"/>
           <w:lang w:val="fr-FR"/>
         </w:rPr>
-        <w:t>python -m spacy download fr_core_news_lg</w:t>
-      </w:r>
-      <w:r>
-        <w:rPr>
-          <w:b/>
-          <w:bCs/>
-          <w:i/>
-          <w:iCs/>
+        <w:t>python</w:t>
+      </w:r>
+      <w:proofErr w:type="gramEnd"/>
+      <w:r>
+        <w:rPr>
+          <w:rFonts w:ascii="Avenir Next LT Pro Light" w:hAnsi="Avenir Next LT Pro Light"/>
           <w:color w:val="FFFFFF" w:themeColor="background1"/>
           <w:sz w:val="26"/>
           <w:szCs w:val="26"/>
-          <w:lang w:val="fr-FR"/>
-        </w:rPr>
-        <w:t xml:space="preserve"> </w:t>
-      </w:r>
-      <w:r>
-        <w:rPr>
-          <w:b/>
-          <w:bCs/>
-          <w:i/>
-          <w:iCs/>
+          <w:highlight w:val="black"/>
+          <w:lang w:val="fr-FR"/>
+        </w:rPr>
+        <w:t xml:space="preserve"> -m </w:t>
+      </w:r>
+      <w:proofErr w:type="spellStart"/>
+      <w:r>
+        <w:rPr>
+          <w:rFonts w:ascii="Avenir Next LT Pro Light" w:hAnsi="Avenir Next LT Pro Light"/>
+          <w:color w:val="FFFFFF" w:themeColor="background1"/>
           <w:sz w:val="26"/>
           <w:szCs w:val="26"/>
-          <w:lang w:val="fr-FR"/>
-        </w:rPr>
-        <w:t>(après installation de spacy!)</w:t>
+          <w:highlight w:val="black"/>
+          <w:lang w:val="fr-FR"/>
+        </w:rPr>
+        <w:t>spacy</w:t>
+      </w:r>
+      <w:proofErr w:type="spellEnd"/>
+      <w:r>
+        <w:rPr>
+          <w:rFonts w:ascii="Avenir Next LT Pro Light" w:hAnsi="Avenir Next LT Pro Light"/>
+          <w:color w:val="FFFFFF" w:themeColor="background1"/>
+          <w:sz w:val="26"/>
+          <w:szCs w:val="26"/>
+          <w:highlight w:val="black"/>
+          <w:lang w:val="fr-FR"/>
+        </w:rPr>
+        <w:t xml:space="preserve"> download </w:t>
+      </w:r>
+      <w:proofErr w:type="spellStart"/>
+      <w:r>
+        <w:rPr>
+          <w:rFonts w:ascii="Avenir Next LT Pro Light" w:hAnsi="Avenir Next LT Pro Light"/>
+          <w:color w:val="FFFFFF" w:themeColor="background1"/>
+          <w:sz w:val="26"/>
+          <w:szCs w:val="26"/>
+          <w:highlight w:val="black"/>
+          <w:lang w:val="fr-FR"/>
+        </w:rPr>
+        <w:t>fr_core_news_lg</w:t>
+      </w:r>
+      <w:proofErr w:type="spellEnd"/>
+      <w:r>
+        <w:rPr>
+          <w:b/>
+          <w:bCs/>
+          <w:i/>
+          <w:iCs/>
+          <w:color w:val="FFFFFF" w:themeColor="background1"/>
+          <w:sz w:val="26"/>
+          <w:szCs w:val="26"/>
+          <w:lang w:val="fr-FR"/>
+        </w:rPr>
+        <w:t xml:space="preserve"> </w:t>
+      </w:r>
+      <w:r>
+        <w:rPr>
+          <w:b/>
+          <w:bCs/>
+          <w:i/>
+          <w:iCs/>
+          <w:sz w:val="26"/>
+          <w:szCs w:val="26"/>
+          <w:lang w:val="fr-FR"/>
+        </w:rPr>
+        <w:t xml:space="preserve">(après installation de </w:t>
+      </w:r>
+      <w:proofErr w:type="spellStart"/>
+      <w:r>
+        <w:rPr>
+          <w:b/>
+          <w:bCs/>
+          <w:i/>
+          <w:iCs/>
+          <w:sz w:val="26"/>
+          <w:szCs w:val="26"/>
+          <w:lang w:val="fr-FR"/>
+        </w:rPr>
+        <w:t>spacy</w:t>
+      </w:r>
+      <w:proofErr w:type="spellEnd"/>
+      <w:r>
+        <w:rPr>
+          <w:b/>
+          <w:bCs/>
+          <w:i/>
+          <w:iCs/>
+          <w:sz w:val="26"/>
+          <w:szCs w:val="26"/>
+          <w:lang w:val="fr-FR"/>
+        </w:rPr>
+        <w:t>!)</w:t>
       </w:r>
     </w:p>
     <w:p>
@@ -1284,7 +1708,43 @@
           <w:iCs/>
           <w:lang w:val="fr-FR"/>
         </w:rPr>
-        <w:t>Installation d’un modèle français pré-entraînés pour Spacy permettant la prédiction des entités nommée et la détermination des dépendances syntaxiques. Il s’agit ici d’un réseau neuronal convolutif formé sur UD French Sequoia et WikiNER en français.</w:t>
+        <w:t xml:space="preserve">Installation d’un modèle français pré-entraînés pour </w:t>
+      </w:r>
+      <w:proofErr w:type="spellStart"/>
+      <w:r>
+        <w:rPr>
+          <w:i/>
+          <w:iCs/>
+          <w:lang w:val="fr-FR"/>
+        </w:rPr>
+        <w:t>Spacy</w:t>
+      </w:r>
+      <w:proofErr w:type="spellEnd"/>
+      <w:r>
+        <w:rPr>
+          <w:i/>
+          <w:iCs/>
+          <w:lang w:val="fr-FR"/>
+        </w:rPr>
+        <w:t xml:space="preserve"> permettant la prédiction des entités nommée et la détermination des dépendances syntaxiques. Il s’agit ici d’un réseau neuronal convolutif formé sur UD French Sequoia et </w:t>
+      </w:r>
+      <w:proofErr w:type="spellStart"/>
+      <w:r>
+        <w:rPr>
+          <w:i/>
+          <w:iCs/>
+          <w:lang w:val="fr-FR"/>
+        </w:rPr>
+        <w:t>WikiNER</w:t>
+      </w:r>
+      <w:proofErr w:type="spellEnd"/>
+      <w:r>
+        <w:rPr>
+          <w:i/>
+          <w:iCs/>
+          <w:lang w:val="fr-FR"/>
+        </w:rPr>
+        <w:t xml:space="preserve"> en français.</w:t>
       </w:r>
     </w:p>
     <w:p>
@@ -1319,7 +1779,31 @@
           <w:color w:val="FF0000"/>
           <w:lang w:val="fr-FR"/>
         </w:rPr>
-        <w:t xml:space="preserve"> numpy version 1.19.4 peut faire planter, dans ce cas revenir à la version 1.19.3</w:t>
+        <w:t xml:space="preserve"> </w:t>
+      </w:r>
+      <w:proofErr w:type="spellStart"/>
+      <w:r>
+        <w:rPr>
+          <w:b/>
+          <w:bCs/>
+          <w:i/>
+          <w:iCs/>
+          <w:color w:val="FF0000"/>
+          <w:lang w:val="fr-FR"/>
+        </w:rPr>
+        <w:t>numpy</w:t>
+      </w:r>
+      <w:proofErr w:type="spellEnd"/>
+      <w:r>
+        <w:rPr>
+          <w:b/>
+          <w:bCs/>
+          <w:i/>
+          <w:iCs/>
+          <w:color w:val="FF0000"/>
+          <w:lang w:val="fr-FR"/>
+        </w:rPr>
+        <w:t xml:space="preserve"> version 1.19.4 peut faire planter, dans ce cas revenir à la version 1.19.3</w:t>
       </w:r>
       <w:r>
         <w:rPr>
@@ -1356,6 +1840,7 @@
         </w:rPr>
         <w:t xml:space="preserve"> </w:t>
       </w:r>
+      <w:proofErr w:type="spellStart"/>
       <w:r>
         <w:rPr>
           <w:rFonts w:ascii="Avenir Next LT Pro Light" w:hAnsi="Avenir Next LT Pro Light"/>
@@ -1365,44 +1850,9 @@
           <w:highlight w:val="black"/>
           <w:lang w:val="fr-FR"/>
         </w:rPr>
-        <w:t>pip uninstall numpy</w:t>
-      </w:r>
-      <w:r>
-        <w:rPr>
-          <w:rFonts w:ascii="Avenir Next LT Pro Light" w:hAnsi="Avenir Next LT Pro Light"/>
-          <w:color w:val="FFFFFF" w:themeColor="background1"/>
-          <w:sz w:val="21"/>
-          <w:szCs w:val="21"/>
-          <w:lang w:val="fr-FR"/>
-        </w:rPr>
-        <w:t xml:space="preserve"> </w:t>
-      </w:r>
-      <w:r>
-        <w:rPr>
-          <w:b/>
-          <w:bCs/>
-          <w:i/>
-          <w:iCs/>
-          <w:color w:val="FF0000"/>
-          <w:sz w:val="21"/>
-          <w:szCs w:val="21"/>
-          <w:lang w:val="fr-FR"/>
-        </w:rPr>
-        <w:t>et</w:t>
-      </w:r>
-      <w:r>
-        <w:rPr>
-          <w:b/>
-          <w:bCs/>
-          <w:i/>
-          <w:iCs/>
-          <w:color w:val="FF0000"/>
-          <w:sz w:val="21"/>
-          <w:szCs w:val="21"/>
-          <w:lang w:val="fr-FR"/>
-        </w:rPr>
-        <w:t xml:space="preserve"> </w:t>
-      </w:r>
+        <w:t>pip</w:t>
+      </w:r>
+      <w:proofErr w:type="spellEnd"/>
       <w:r>
         <w:rPr>
           <w:rFonts w:ascii="Avenir Next LT Pro Light" w:hAnsi="Avenir Next LT Pro Light"/>
@@ -1412,7 +1862,152 @@
           <w:highlight w:val="black"/>
           <w:lang w:val="fr-FR"/>
         </w:rPr>
-        <w:t xml:space="preserve">pip install numpy==1.19.3 </w:t>
+        <w:t xml:space="preserve"> </w:t>
+      </w:r>
+      <w:proofErr w:type="spellStart"/>
+      <w:r>
+        <w:rPr>
+          <w:rFonts w:ascii="Avenir Next LT Pro Light" w:hAnsi="Avenir Next LT Pro Light"/>
+          <w:color w:val="FFFFFF" w:themeColor="background1"/>
+          <w:sz w:val="21"/>
+          <w:szCs w:val="21"/>
+          <w:highlight w:val="black"/>
+          <w:lang w:val="fr-FR"/>
+        </w:rPr>
+        <w:t>uninstall</w:t>
+      </w:r>
+      <w:proofErr w:type="spellEnd"/>
+      <w:r>
+        <w:rPr>
+          <w:rFonts w:ascii="Avenir Next LT Pro Light" w:hAnsi="Avenir Next LT Pro Light"/>
+          <w:color w:val="FFFFFF" w:themeColor="background1"/>
+          <w:sz w:val="21"/>
+          <w:szCs w:val="21"/>
+          <w:highlight w:val="black"/>
+          <w:lang w:val="fr-FR"/>
+        </w:rPr>
+        <w:t xml:space="preserve"> </w:t>
+      </w:r>
+      <w:proofErr w:type="spellStart"/>
+      <w:r>
+        <w:rPr>
+          <w:rFonts w:ascii="Avenir Next LT Pro Light" w:hAnsi="Avenir Next LT Pro Light"/>
+          <w:color w:val="FFFFFF" w:themeColor="background1"/>
+          <w:sz w:val="21"/>
+          <w:szCs w:val="21"/>
+          <w:highlight w:val="black"/>
+          <w:lang w:val="fr-FR"/>
+        </w:rPr>
+        <w:t>numpy</w:t>
+      </w:r>
+      <w:proofErr w:type="spellEnd"/>
+      <w:r>
+        <w:rPr>
+          <w:rFonts w:ascii="Avenir Next LT Pro Light" w:hAnsi="Avenir Next LT Pro Light"/>
+          <w:color w:val="FFFFFF" w:themeColor="background1"/>
+          <w:sz w:val="21"/>
+          <w:szCs w:val="21"/>
+          <w:lang w:val="fr-FR"/>
+        </w:rPr>
+        <w:t xml:space="preserve"> </w:t>
+      </w:r>
+      <w:r>
+        <w:rPr>
+          <w:b/>
+          <w:bCs/>
+          <w:i/>
+          <w:iCs/>
+          <w:color w:val="FF0000"/>
+          <w:sz w:val="21"/>
+          <w:szCs w:val="21"/>
+          <w:lang w:val="fr-FR"/>
+        </w:rPr>
+        <w:t>et</w:t>
+      </w:r>
+      <w:r>
+        <w:rPr>
+          <w:b/>
+          <w:bCs/>
+          <w:i/>
+          <w:iCs/>
+          <w:color w:val="FF0000"/>
+          <w:sz w:val="21"/>
+          <w:szCs w:val="21"/>
+          <w:lang w:val="fr-FR"/>
+        </w:rPr>
+        <w:t xml:space="preserve"> </w:t>
+      </w:r>
+      <w:proofErr w:type="spellStart"/>
+      <w:r>
+        <w:rPr>
+          <w:rFonts w:ascii="Avenir Next LT Pro Light" w:hAnsi="Avenir Next LT Pro Light"/>
+          <w:color w:val="FFFFFF" w:themeColor="background1"/>
+          <w:sz w:val="21"/>
+          <w:szCs w:val="21"/>
+          <w:highlight w:val="black"/>
+          <w:lang w:val="fr-FR"/>
+        </w:rPr>
+        <w:t>pip</w:t>
+      </w:r>
+      <w:proofErr w:type="spellEnd"/>
+      <w:r>
+        <w:rPr>
+          <w:rFonts w:ascii="Avenir Next LT Pro Light" w:hAnsi="Avenir Next LT Pro Light"/>
+          <w:color w:val="FFFFFF" w:themeColor="background1"/>
+          <w:sz w:val="21"/>
+          <w:szCs w:val="21"/>
+          <w:highlight w:val="black"/>
+          <w:lang w:val="fr-FR"/>
+        </w:rPr>
+        <w:t xml:space="preserve"> </w:t>
+      </w:r>
+      <w:proofErr w:type="spellStart"/>
+      <w:r>
+        <w:rPr>
+          <w:rFonts w:ascii="Avenir Next LT Pro Light" w:hAnsi="Avenir Next LT Pro Light"/>
+          <w:color w:val="FFFFFF" w:themeColor="background1"/>
+          <w:sz w:val="21"/>
+          <w:szCs w:val="21"/>
+          <w:highlight w:val="black"/>
+          <w:lang w:val="fr-FR"/>
+        </w:rPr>
+        <w:t>install</w:t>
+      </w:r>
+      <w:proofErr w:type="spellEnd"/>
+      <w:r>
+        <w:rPr>
+          <w:rFonts w:ascii="Avenir Next LT Pro Light" w:hAnsi="Avenir Next LT Pro Light"/>
+          <w:color w:val="FFFFFF" w:themeColor="background1"/>
+          <w:sz w:val="21"/>
+          <w:szCs w:val="21"/>
+          <w:highlight w:val="black"/>
+          <w:lang w:val="fr-FR"/>
+        </w:rPr>
+        <w:t xml:space="preserve"> </w:t>
+      </w:r>
+      <w:proofErr w:type="spellStart"/>
+      <w:r>
+        <w:rPr>
+          <w:rFonts w:ascii="Avenir Next LT Pro Light" w:hAnsi="Avenir Next LT Pro Light"/>
+          <w:color w:val="FFFFFF" w:themeColor="background1"/>
+          <w:sz w:val="21"/>
+          <w:szCs w:val="21"/>
+          <w:highlight w:val="black"/>
+          <w:lang w:val="fr-FR"/>
+        </w:rPr>
+        <w:t>numpy</w:t>
+      </w:r>
+      <w:proofErr w:type="spellEnd"/>
+      <w:r>
+        <w:rPr>
+          <w:rFonts w:ascii="Avenir Next LT Pro Light" w:hAnsi="Avenir Next LT Pro Light"/>
+          <w:color w:val="FFFFFF" w:themeColor="background1"/>
+          <w:sz w:val="21"/>
+          <w:szCs w:val="21"/>
+          <w:highlight w:val="black"/>
+          <w:lang w:val="fr-FR"/>
+        </w:rPr>
+        <w:t xml:space="preserve">==1.19.3 </w:t>
       </w:r>
       <w:r>
         <w:rPr>
@@ -1451,6 +2046,7 @@
         </w:rPr>
       </w:pPr>
       <w:hyperlink r:id="rId13">
+        <w:proofErr w:type="spellStart"/>
         <w:r>
           <w:rPr>
             <w:rStyle w:val="InternetLink"/>
@@ -1464,6 +2060,7 @@
           </w:rPr>
           <w:t>Beautiful</w:t>
         </w:r>
+        <w:proofErr w:type="spellEnd"/>
         <w:r>
           <w:rPr>
             <w:rStyle w:val="InternetLink"/>
@@ -1477,6 +2074,7 @@
           </w:rPr>
           <w:t xml:space="preserve"> </w:t>
         </w:r>
+        <w:proofErr w:type="spellStart"/>
         <w:r>
           <w:rPr>
             <w:rStyle w:val="InternetLink"/>
@@ -1490,6 +2088,7 @@
           </w:rPr>
           <w:t>Soup</w:t>
         </w:r>
+        <w:proofErr w:type="spellEnd"/>
         <w:r>
           <w:rPr>
             <w:rStyle w:val="InternetLink"/>
@@ -1503,6 +2102,7 @@
           </w:rPr>
           <w:t xml:space="preserve"> </w:t>
         </w:r>
+        <w:proofErr w:type="gramStart"/>
         <w:r>
           <w:rPr>
             <w:rStyle w:val="InternetLink"/>
@@ -1516,6 +2116,7 @@
           </w:rPr>
           <w:t>4:</w:t>
         </w:r>
+        <w:proofErr w:type="gramEnd"/>
       </w:hyperlink>
       <w:r>
         <w:rPr>
@@ -1529,6 +2130,7 @@
         </w:rPr>
         <w:t xml:space="preserve"> </w:t>
       </w:r>
+      <w:proofErr w:type="spellStart"/>
       <w:r>
         <w:rPr>
           <w:rFonts w:ascii="Avenir Next LT Pro Light" w:hAnsi="Avenir Next LT Pro Light"/>
@@ -1538,7 +2140,43 @@
           <w:highlight w:val="black"/>
           <w:lang w:val="fr-FR"/>
         </w:rPr>
-        <w:t>pip install bs4</w:t>
+        <w:t>pip</w:t>
+      </w:r>
+      <w:proofErr w:type="spellEnd"/>
+      <w:r>
+        <w:rPr>
+          <w:rFonts w:ascii="Avenir Next LT Pro Light" w:hAnsi="Avenir Next LT Pro Light"/>
+          <w:color w:val="FFFFFF" w:themeColor="background1"/>
+          <w:sz w:val="26"/>
+          <w:szCs w:val="26"/>
+          <w:highlight w:val="black"/>
+          <w:lang w:val="fr-FR"/>
+        </w:rPr>
+        <w:t xml:space="preserve"> </w:t>
+      </w:r>
+      <w:proofErr w:type="spellStart"/>
+      <w:r>
+        <w:rPr>
+          <w:rFonts w:ascii="Avenir Next LT Pro Light" w:hAnsi="Avenir Next LT Pro Light"/>
+          <w:color w:val="FFFFFF" w:themeColor="background1"/>
+          <w:sz w:val="26"/>
+          <w:szCs w:val="26"/>
+          <w:highlight w:val="black"/>
+          <w:lang w:val="fr-FR"/>
+        </w:rPr>
+        <w:t>install</w:t>
+      </w:r>
+      <w:proofErr w:type="spellEnd"/>
+      <w:r>
+        <w:rPr>
+          <w:rFonts w:ascii="Avenir Next LT Pro Light" w:hAnsi="Avenir Next LT Pro Light"/>
+          <w:color w:val="FFFFFF" w:themeColor="background1"/>
+          <w:sz w:val="26"/>
+          <w:szCs w:val="26"/>
+          <w:highlight w:val="black"/>
+          <w:lang w:val="fr-FR"/>
+        </w:rPr>
+        <w:t xml:space="preserve"> bs4</w:t>
       </w:r>
     </w:p>
     <w:p>
@@ -1584,6 +2222,8 @@
         </w:rPr>
       </w:pPr>
       <w:hyperlink r:id="rId14">
+        <w:proofErr w:type="spellStart"/>
+        <w:proofErr w:type="gramStart"/>
         <w:r>
           <w:rPr>
             <w:rStyle w:val="InternetLink"/>
@@ -1595,8 +2235,23 @@
             <w:szCs w:val="26"/>
             <w:lang w:val="fr-FR"/>
           </w:rPr>
-          <w:t>Lxml:</w:t>
+          <w:t>Lxml</w:t>
         </w:r>
+        <w:proofErr w:type="spellEnd"/>
+        <w:r>
+          <w:rPr>
+            <w:rStyle w:val="InternetLink"/>
+            <w:b/>
+            <w:bCs/>
+            <w:i/>
+            <w:iCs/>
+            <w:sz w:val="26"/>
+            <w:szCs w:val="26"/>
+            <w:lang w:val="fr-FR"/>
+          </w:rPr>
+          <w:t>:</w:t>
+        </w:r>
+        <w:proofErr w:type="gramEnd"/>
       </w:hyperlink>
       <w:r>
         <w:rPr>
@@ -1610,6 +2265,7 @@
         </w:rPr>
         <w:t xml:space="preserve"> </w:t>
       </w:r>
+      <w:proofErr w:type="spellStart"/>
       <w:r>
         <w:rPr>
           <w:rFonts w:ascii="Avenir Next LT Pro Light" w:hAnsi="Avenir Next LT Pro Light"/>
@@ -1619,8 +2275,57 @@
           <w:highlight w:val="black"/>
           <w:lang w:val="fr-FR"/>
         </w:rPr>
-        <w:t>pip install lxml</w:t>
-      </w:r>
+        <w:t>pip</w:t>
+      </w:r>
+      <w:proofErr w:type="spellEnd"/>
+      <w:r>
+        <w:rPr>
+          <w:rFonts w:ascii="Avenir Next LT Pro Light" w:hAnsi="Avenir Next LT Pro Light"/>
+          <w:color w:val="FFFFFF" w:themeColor="background1"/>
+          <w:sz w:val="26"/>
+          <w:szCs w:val="26"/>
+          <w:highlight w:val="black"/>
+          <w:lang w:val="fr-FR"/>
+        </w:rPr>
+        <w:t xml:space="preserve"> </w:t>
+      </w:r>
+      <w:proofErr w:type="spellStart"/>
+      <w:r>
+        <w:rPr>
+          <w:rFonts w:ascii="Avenir Next LT Pro Light" w:hAnsi="Avenir Next LT Pro Light"/>
+          <w:color w:val="FFFFFF" w:themeColor="background1"/>
+          <w:sz w:val="26"/>
+          <w:szCs w:val="26"/>
+          <w:highlight w:val="black"/>
+          <w:lang w:val="fr-FR"/>
+        </w:rPr>
+        <w:t>install</w:t>
+      </w:r>
+      <w:proofErr w:type="spellEnd"/>
+      <w:r>
+        <w:rPr>
+          <w:rFonts w:ascii="Avenir Next LT Pro Light" w:hAnsi="Avenir Next LT Pro Light"/>
+          <w:color w:val="FFFFFF" w:themeColor="background1"/>
+          <w:sz w:val="26"/>
+          <w:szCs w:val="26"/>
+          <w:highlight w:val="black"/>
+          <w:lang w:val="fr-FR"/>
+        </w:rPr>
+        <w:t xml:space="preserve"> </w:t>
+      </w:r>
+      <w:proofErr w:type="spellStart"/>
+      <w:r>
+        <w:rPr>
+          <w:rFonts w:ascii="Avenir Next LT Pro Light" w:hAnsi="Avenir Next LT Pro Light"/>
+          <w:color w:val="FFFFFF" w:themeColor="background1"/>
+          <w:sz w:val="26"/>
+          <w:szCs w:val="26"/>
+          <w:highlight w:val="black"/>
+          <w:lang w:val="fr-FR"/>
+        </w:rPr>
+        <w:t>lxml</w:t>
+      </w:r>
+      <w:proofErr w:type="spellEnd"/>
     </w:p>
     <w:p>
       <w:pPr>
@@ -1737,7 +2442,25 @@
           <w:iCs/>
           <w:lang w:val="fr-FR"/>
         </w:rPr>
-        <w:t>Bibliothèque permettant la traduction entre différentes langues de manière simple en utilisant plusieurs traducteurs.</w:t>
+        <w:t xml:space="preserve">Bibliothèque permettant la traduction entre différentes langues de manière simple en utilisant plusieurs </w:t>
+      </w:r>
+      <w:proofErr w:type="gramStart"/>
+      <w:r>
+        <w:rPr>
+          <w:i/>
+          <w:iCs/>
+          <w:lang w:val="fr-FR"/>
+        </w:rPr>
+        <w:t>traducteurs</w:t>
+      </w:r>
+      <w:proofErr w:type="gramEnd"/>
+      <w:r>
+        <w:rPr>
+          <w:i/>
+          <w:iCs/>
+          <w:lang w:val="fr-FR"/>
+        </w:rPr>
+        <w:t>.</w:t>
       </w:r>
       <w:r>
         <w:rPr>
@@ -1777,7 +2500,7 @@
           <w:color w:val="ED7D31" w:themeColor="accent2"/>
         </w:rPr>
       </w:pPr>
-      <w:bookmarkStart w:id="3" w:name="_Toc60282075"/>
+      <w:bookmarkStart w:id="2" w:name="_Toc60282075"/>
       <w:r>
         <w:rPr>
           <w:color w:val="ED7D31" w:themeColor="accent2"/>
@@ -1796,16 +2519,24 @@
         </w:rPr>
         <w:t xml:space="preserve"> </w:t>
       </w:r>
+      <w:proofErr w:type="spellStart"/>
       <w:r>
         <w:rPr>
           <w:color w:val="ED7D31" w:themeColor="accent2"/>
         </w:rPr>
-        <w:t xml:space="preserve">tkinter est </w:t>
-      </w:r>
+        <w:t>tkinter</w:t>
+      </w:r>
+      <w:proofErr w:type="spellEnd"/>
       <w:r>
         <w:rPr>
           <w:color w:val="ED7D31" w:themeColor="accent2"/>
         </w:rPr>
+        <w:t xml:space="preserve"> est </w:t>
+      </w:r>
+      <w:r>
+        <w:rPr>
+          <w:color w:val="ED7D31" w:themeColor="accent2"/>
+        </w:rPr>
         <w:t>nécessaire</w:t>
       </w:r>
       <w:r>
@@ -1814,7 +2545,7 @@
         </w:rPr>
         <w:t xml:space="preserve"> à l’affichage de l’interface graphique (gui)</w:t>
       </w:r>
-      <w:bookmarkEnd w:id="3"/>
+      <w:bookmarkEnd w:id="2"/>
       <w:r>
         <w:rPr>
           <w:color w:val="ED7D31" w:themeColor="accent2"/>
@@ -1834,6 +2565,7 @@
         </w:rPr>
       </w:pPr>
       <w:hyperlink r:id="rId16" w:history="1">
+        <w:proofErr w:type="spellStart"/>
         <w:r>
           <w:rPr>
             <w:rStyle w:val="Hyperlink"/>
@@ -1847,6 +2579,7 @@
           </w:rPr>
           <w:t>Tkinter</w:t>
         </w:r>
+        <w:proofErr w:type="spellEnd"/>
       </w:hyperlink>
       <w:r>
         <w:rPr>
@@ -1867,8 +2600,36 @@
           <w:iCs/>
           <w:lang w:val="fr-FR"/>
         </w:rPr>
-        <w:t>(de l'anglais Tool kit interface) est la bibliothèque graphique libre d'origine pour le langage Python, permettant la création d'interfaces graphiques. Elle vient d'une adaptation de la bibliothèque graphique Tk écrite pour Tcl</w:t>
-      </w:r>
+        <w:t xml:space="preserve">(de l'anglais Tool kit interface) est la bibliothèque graphique libre d'origine pour le langage Python, permettant la création d'interfaces graphiques. Elle vient d'une adaptation de la bibliothèque graphique </w:t>
+      </w:r>
+      <w:proofErr w:type="spellStart"/>
+      <w:r>
+        <w:rPr>
+          <w:i/>
+          <w:iCs/>
+          <w:lang w:val="fr-FR"/>
+        </w:rPr>
+        <w:t>Tk</w:t>
+      </w:r>
+      <w:proofErr w:type="spellEnd"/>
+      <w:r>
+        <w:rPr>
+          <w:i/>
+          <w:iCs/>
+          <w:lang w:val="fr-FR"/>
+        </w:rPr>
+        <w:t xml:space="preserve"> écrite pour </w:t>
+      </w:r>
+      <w:proofErr w:type="spellStart"/>
+      <w:r>
+        <w:rPr>
+          <w:i/>
+          <w:iCs/>
+          <w:lang w:val="fr-FR"/>
+        </w:rPr>
+        <w:t>Tcl</w:t>
+      </w:r>
+      <w:proofErr w:type="spellEnd"/>
     </w:p>
     <w:p>
       <w:pPr>
@@ -1946,6 +2707,7 @@
         </w:rPr>
         <w:t xml:space="preserve">, si nécessaire, </w:t>
       </w:r>
+      <w:proofErr w:type="spellStart"/>
       <w:r>
         <w:rPr>
           <w:rFonts w:asciiTheme="majorHAnsi" w:eastAsia="Times New Roman" w:hAnsiTheme="majorHAnsi" w:cstheme="majorHAnsi"/>
@@ -1956,7 +2718,46 @@
           <w:bdr w:val="none" w:sz="0" w:space="0" w:color="auto" w:frame="1"/>
           <w:lang w:val="fr-FR"/>
         </w:rPr>
-        <w:t>sudo apt-get install python3-tk</w:t>
+        <w:t>sudo</w:t>
+      </w:r>
+      <w:proofErr w:type="spellEnd"/>
+      <w:r>
+        <w:rPr>
+          <w:rFonts w:asciiTheme="majorHAnsi" w:eastAsia="Times New Roman" w:hAnsiTheme="majorHAnsi" w:cstheme="majorHAnsi"/>
+          <w:color w:val="FFFFFF" w:themeColor="background1"/>
+          <w:sz w:val="24"/>
+          <w:szCs w:val="24"/>
+          <w:highlight w:val="black"/>
+          <w:bdr w:val="none" w:sz="0" w:space="0" w:color="auto" w:frame="1"/>
+          <w:lang w:val="fr-FR"/>
+        </w:rPr>
+        <w:t xml:space="preserve"> apt-get </w:t>
+      </w:r>
+      <w:proofErr w:type="spellStart"/>
+      <w:r>
+        <w:rPr>
+          <w:rFonts w:asciiTheme="majorHAnsi" w:eastAsia="Times New Roman" w:hAnsiTheme="majorHAnsi" w:cstheme="majorHAnsi"/>
+          <w:color w:val="FFFFFF" w:themeColor="background1"/>
+          <w:sz w:val="24"/>
+          <w:szCs w:val="24"/>
+          <w:highlight w:val="black"/>
+          <w:bdr w:val="none" w:sz="0" w:space="0" w:color="auto" w:frame="1"/>
+          <w:lang w:val="fr-FR"/>
+        </w:rPr>
+        <w:t>install</w:t>
+      </w:r>
+      <w:proofErr w:type="spellEnd"/>
+      <w:r>
+        <w:rPr>
+          <w:rFonts w:asciiTheme="majorHAnsi" w:eastAsia="Times New Roman" w:hAnsiTheme="majorHAnsi" w:cstheme="majorHAnsi"/>
+          <w:color w:val="FFFFFF" w:themeColor="background1"/>
+          <w:sz w:val="24"/>
+          <w:szCs w:val="24"/>
+          <w:highlight w:val="black"/>
+          <w:bdr w:val="none" w:sz="0" w:space="0" w:color="auto" w:frame="1"/>
+          <w:lang w:val="fr-FR"/>
+        </w:rPr>
+        <w:t xml:space="preserve"> python3-tk</w:t>
       </w:r>
       <w:r>
         <w:rPr>
@@ -2038,21 +2839,29 @@
           <w:color w:val="FFC000"/>
         </w:rPr>
       </w:pPr>
+      <w:bookmarkStart w:id="3" w:name="_Toc60282076"/>
       <w:bookmarkStart w:id="4" w:name="_Toc60183303"/>
-      <w:bookmarkStart w:id="5" w:name="_Toc60282076"/>
+      <w:proofErr w:type="gramStart"/>
       <w:r>
         <w:rPr>
           <w:color w:val="FFC000"/>
         </w:rPr>
-        <w:t>Packages nécessaires au</w:t>
-      </w:r>
+        <w:t>Packages</w:t>
+      </w:r>
+      <w:proofErr w:type="gramEnd"/>
       <w:r>
         <w:rPr>
           <w:color w:val="FFC000"/>
         </w:rPr>
+        <w:t xml:space="preserve"> nécessaires au</w:t>
+      </w:r>
+      <w:r>
+        <w:rPr>
+          <w:color w:val="FFC000"/>
+        </w:rPr>
         <w:t>x fonctionnalités vocales</w:t>
       </w:r>
-      <w:bookmarkEnd w:id="5"/>
+      <w:bookmarkEnd w:id="3"/>
       <w:r>
         <w:rPr>
           <w:color w:val="FFC000"/>
@@ -2105,6 +2914,7 @@
         </w:rPr>
         <w:t xml:space="preserve">pip install </w:t>
       </w:r>
+      <w:proofErr w:type="spellStart"/>
       <w:r>
         <w:rPr>
           <w:rFonts w:ascii="Avenir Next LT Pro Light" w:hAnsi="Avenir Next LT Pro Light"/>
@@ -2115,6 +2925,7 @@
         </w:rPr>
         <w:t>SpeechRecognition</w:t>
       </w:r>
+      <w:proofErr w:type="spellEnd"/>
     </w:p>
     <w:p>
       <w:pPr>
@@ -2165,6 +2976,8 @@
           </w:rPr>
           <w:t xml:space="preserve"> </w:t>
         </w:r>
+        <w:proofErr w:type="spellStart"/>
+        <w:proofErr w:type="gramStart"/>
         <w:r>
           <w:rPr>
             <w:rStyle w:val="InternetLink"/>
@@ -2178,6 +2991,7 @@
           </w:rPr>
           <w:t>gTTS</w:t>
         </w:r>
+        <w:proofErr w:type="spellEnd"/>
         <w:r>
           <w:rPr>
             <w:rStyle w:val="InternetLink"/>
@@ -2191,6 +3005,7 @@
           </w:rPr>
           <w:t>:</w:t>
         </w:r>
+        <w:proofErr w:type="gramEnd"/>
       </w:hyperlink>
       <w:r>
         <w:rPr>
@@ -2204,6 +3019,7 @@
         </w:rPr>
         <w:t xml:space="preserve"> </w:t>
       </w:r>
+      <w:proofErr w:type="spellStart"/>
       <w:r>
         <w:rPr>
           <w:rFonts w:ascii="Avenir Next LT Pro Light" w:hAnsi="Avenir Next LT Pro Light"/>
@@ -2213,8 +3029,9 @@
           <w:highlight w:val="black"/>
           <w:lang w:val="fr-FR"/>
         </w:rPr>
-        <w:t>pip install</w:t>
-      </w:r>
+        <w:t>pip</w:t>
+      </w:r>
+      <w:proofErr w:type="spellEnd"/>
       <w:r>
         <w:rPr>
           <w:rFonts w:ascii="Avenir Next LT Pro Light" w:hAnsi="Avenir Next LT Pro Light"/>
@@ -2224,8 +3041,45 @@
           <w:highlight w:val="black"/>
           <w:lang w:val="fr-FR"/>
         </w:rPr>
-        <w:t xml:space="preserve"> gtts</w:t>
-      </w:r>
+        <w:t xml:space="preserve"> </w:t>
+      </w:r>
+      <w:proofErr w:type="spellStart"/>
+      <w:r>
+        <w:rPr>
+          <w:rFonts w:ascii="Avenir Next LT Pro Light" w:hAnsi="Avenir Next LT Pro Light"/>
+          <w:color w:val="FFFFFF" w:themeColor="background1"/>
+          <w:sz w:val="26"/>
+          <w:szCs w:val="26"/>
+          <w:highlight w:val="black"/>
+          <w:lang w:val="fr-FR"/>
+        </w:rPr>
+        <w:t>install</w:t>
+      </w:r>
+      <w:proofErr w:type="spellEnd"/>
+      <w:r>
+        <w:rPr>
+          <w:rFonts w:ascii="Avenir Next LT Pro Light" w:hAnsi="Avenir Next LT Pro Light"/>
+          <w:color w:val="FFFFFF" w:themeColor="background1"/>
+          <w:sz w:val="26"/>
+          <w:szCs w:val="26"/>
+          <w:highlight w:val="black"/>
+          <w:lang w:val="fr-FR"/>
+        </w:rPr>
+        <w:t xml:space="preserve"> </w:t>
+      </w:r>
+      <w:proofErr w:type="spellStart"/>
+      <w:r>
+        <w:rPr>
+          <w:rFonts w:ascii="Avenir Next LT Pro Light" w:hAnsi="Avenir Next LT Pro Light"/>
+          <w:color w:val="FFFFFF" w:themeColor="background1"/>
+          <w:sz w:val="26"/>
+          <w:szCs w:val="26"/>
+          <w:highlight w:val="black"/>
+          <w:lang w:val="fr-FR"/>
+        </w:rPr>
+        <w:t>gtts</w:t>
+      </w:r>
+      <w:proofErr w:type="spellEnd"/>
     </w:p>
     <w:p>
       <w:pPr>
@@ -2278,6 +3132,8 @@
         </w:rPr>
       </w:pPr>
       <w:hyperlink r:id="rId19">
+        <w:proofErr w:type="spellStart"/>
+        <w:proofErr w:type="gramStart"/>
         <w:r>
           <w:rPr>
             <w:rStyle w:val="InternetLink"/>
@@ -2291,6 +3147,7 @@
           </w:rPr>
           <w:t>Pyglet</w:t>
         </w:r>
+        <w:proofErr w:type="spellEnd"/>
         <w:r>
           <w:rPr>
             <w:rStyle w:val="InternetLink"/>
@@ -2304,6 +3161,7 @@
           </w:rPr>
           <w:t>:</w:t>
         </w:r>
+        <w:proofErr w:type="gramEnd"/>
       </w:hyperlink>
       <w:r>
         <w:rPr>
@@ -2317,6 +3175,7 @@
         </w:rPr>
         <w:t xml:space="preserve"> </w:t>
       </w:r>
+      <w:proofErr w:type="spellStart"/>
       <w:r>
         <w:rPr>
           <w:rFonts w:ascii="Avenir Next LT Pro Light" w:hAnsi="Avenir Next LT Pro Light"/>
@@ -2326,8 +3185,45 @@
           <w:highlight w:val="black"/>
           <w:lang w:val="fr-FR"/>
         </w:rPr>
-        <w:t xml:space="preserve">pip install </w:t>
-      </w:r>
+        <w:t>pip</w:t>
+      </w:r>
+      <w:proofErr w:type="spellEnd"/>
+      <w:r>
+        <w:rPr>
+          <w:rFonts w:ascii="Avenir Next LT Pro Light" w:hAnsi="Avenir Next LT Pro Light"/>
+          <w:color w:val="FFFFFF" w:themeColor="background1"/>
+          <w:sz w:val="26"/>
+          <w:szCs w:val="26"/>
+          <w:highlight w:val="black"/>
+          <w:lang w:val="fr-FR"/>
+        </w:rPr>
+        <w:t xml:space="preserve"> </w:t>
+      </w:r>
+      <w:proofErr w:type="spellStart"/>
+      <w:r>
+        <w:rPr>
+          <w:rFonts w:ascii="Avenir Next LT Pro Light" w:hAnsi="Avenir Next LT Pro Light"/>
+          <w:color w:val="FFFFFF" w:themeColor="background1"/>
+          <w:sz w:val="26"/>
+          <w:szCs w:val="26"/>
+          <w:highlight w:val="black"/>
+          <w:lang w:val="fr-FR"/>
+        </w:rPr>
+        <w:t>install</w:t>
+      </w:r>
+      <w:proofErr w:type="spellEnd"/>
+      <w:r>
+        <w:rPr>
+          <w:rFonts w:ascii="Avenir Next LT Pro Light" w:hAnsi="Avenir Next LT Pro Light"/>
+          <w:color w:val="FFFFFF" w:themeColor="background1"/>
+          <w:sz w:val="26"/>
+          <w:szCs w:val="26"/>
+          <w:highlight w:val="black"/>
+          <w:lang w:val="fr-FR"/>
+        </w:rPr>
+        <w:t xml:space="preserve"> </w:t>
+      </w:r>
+      <w:proofErr w:type="spellStart"/>
       <w:r>
         <w:rPr>
           <w:rFonts w:ascii="Avenir Next LT Pro Light" w:hAnsi="Avenir Next LT Pro Light"/>
@@ -2339,6 +3235,7 @@
         </w:rPr>
         <w:t>pyglet</w:t>
       </w:r>
+      <w:proofErr w:type="spellEnd"/>
     </w:p>
     <w:p>
       <w:pPr>
@@ -2381,6 +3278,7 @@
         <w:textAlignment w:val="baseline"/>
       </w:pPr>
       <w:hyperlink r:id="rId20">
+        <w:proofErr w:type="spellStart"/>
         <w:r>
           <w:rPr>
             <w:rStyle w:val="InternetLink"/>
@@ -2391,7 +3289,20 @@
             <w:sz w:val="26"/>
             <w:szCs w:val="26"/>
           </w:rPr>
-          <w:t>PyAudio:</w:t>
+          <w:t>PyAudio</w:t>
+        </w:r>
+        <w:proofErr w:type="spellEnd"/>
+        <w:r>
+          <w:rPr>
+            <w:rStyle w:val="InternetLink"/>
+            <w:b/>
+            <w:bCs/>
+            <w:i/>
+            <w:iCs/>
+            <w:sz w:val="26"/>
+            <w:szCs w:val="26"/>
+          </w:rPr>
+          <w:t>:</w:t>
         </w:r>
       </w:hyperlink>
       <w:r>
@@ -2413,17 +3324,30 @@
           <w:szCs w:val="26"/>
           <w:highlight w:val="black"/>
         </w:rPr>
-        <w:t>pip install PyAudio</w:t>
-      </w:r>
+        <w:t xml:space="preserve">pip install </w:t>
+      </w:r>
+      <w:proofErr w:type="spellStart"/>
       <w:r>
         <w:rPr>
           <w:rFonts w:ascii="Avenir Next LT Pro Light" w:hAnsi="Avenir Next LT Pro Light"/>
           <w:color w:val="FFFFFF" w:themeColor="background1"/>
           <w:sz w:val="26"/>
           <w:szCs w:val="26"/>
+          <w:highlight w:val="black"/>
+        </w:rPr>
+        <w:t>PyAudio</w:t>
+      </w:r>
+      <w:proofErr w:type="spellEnd"/>
+      <w:r>
+        <w:rPr>
+          <w:rFonts w:ascii="Avenir Next LT Pro Light" w:hAnsi="Avenir Next LT Pro Light"/>
+          <w:color w:val="FFFFFF" w:themeColor="background1"/>
+          <w:sz w:val="26"/>
+          <w:szCs w:val="26"/>
         </w:rPr>
         <w:t xml:space="preserve"> </w:t>
       </w:r>
+      <w:proofErr w:type="spellStart"/>
       <w:r>
         <w:rPr>
           <w:rFonts w:ascii="Consolas" w:eastAsia="Times New Roman" w:hAnsi="Consolas" w:cs="Courier New"/>
@@ -2431,8 +3355,29 @@
           <w:szCs w:val="20"/>
           <w:bdr w:val="none" w:sz="0" w:space="0" w:color="auto" w:frame="1"/>
         </w:rPr>
-        <w:t>sudo apt-get install python-tk</w:t>
-      </w:r>
+        <w:t>sudo</w:t>
+      </w:r>
+      <w:proofErr w:type="spellEnd"/>
+      <w:r>
+        <w:rPr>
+          <w:rFonts w:ascii="Consolas" w:eastAsia="Times New Roman" w:hAnsi="Consolas" w:cs="Courier New"/>
+          <w:sz w:val="20"/>
+          <w:szCs w:val="20"/>
+          <w:bdr w:val="none" w:sz="0" w:space="0" w:color="auto" w:frame="1"/>
+        </w:rPr>
+        <w:t xml:space="preserve"> apt-get install python-</w:t>
+      </w:r>
+      <w:proofErr w:type="spellStart"/>
+      <w:r>
+        <w:rPr>
+          <w:rFonts w:ascii="Consolas" w:eastAsia="Times New Roman" w:hAnsi="Consolas" w:cs="Courier New"/>
+          <w:sz w:val="20"/>
+          <w:szCs w:val="20"/>
+          <w:bdr w:val="none" w:sz="0" w:space="0" w:color="auto" w:frame="1"/>
+        </w:rPr>
+        <w:t>tk</w:t>
+      </w:r>
+      <w:proofErr w:type="spellEnd"/>
     </w:p>
     <w:p>
       <w:pPr>
@@ -2534,16 +3479,24 @@
           <w:color w:val="FF0000"/>
         </w:rPr>
       </w:pPr>
-      <w:bookmarkStart w:id="6" w:name="_Toc60183304"/>
-      <w:bookmarkStart w:id="7" w:name="_Toc60282077"/>
+      <w:bookmarkStart w:id="5" w:name="_Toc60183304"/>
+      <w:bookmarkStart w:id="6" w:name="_Toc60282077"/>
       <w:r>
         <w:rPr>
           <w:color w:val="FF0000"/>
         </w:rPr>
-        <w:t>Note concernant l’installation de PyAudio</w:t>
-      </w:r>
+        <w:t xml:space="preserve">Note concernant l’installation de </w:t>
+      </w:r>
+      <w:proofErr w:type="spellStart"/>
+      <w:r>
+        <w:rPr>
+          <w:color w:val="FF0000"/>
+        </w:rPr>
+        <w:t>PyAudio</w:t>
+      </w:r>
+      <w:bookmarkEnd w:id="5"/>
       <w:bookmarkEnd w:id="6"/>
-      <w:bookmarkEnd w:id="7"/>
+      <w:proofErr w:type="spellEnd"/>
     </w:p>
     <w:p>
       <w:pPr>
@@ -2558,15 +3511,47 @@
         <w:rPr>
           <w:lang w:val="fr-FR"/>
         </w:rPr>
-        <w:t xml:space="preserve">Dans certains cas l’installation de PyAudio avec la commande </w:t>
-      </w:r>
-      <w:r>
-        <w:rPr>
-          <w:i/>
-          <w:iCs/>
-          <w:lang w:val="fr-FR"/>
-        </w:rPr>
-        <w:t xml:space="preserve">« pip » </w:t>
+        <w:t xml:space="preserve">Dans certains cas l’installation de </w:t>
+      </w:r>
+      <w:proofErr w:type="spellStart"/>
+      <w:r>
+        <w:rPr>
+          <w:lang w:val="fr-FR"/>
+        </w:rPr>
+        <w:t>PyAudio</w:t>
+      </w:r>
+      <w:proofErr w:type="spellEnd"/>
+      <w:r>
+        <w:rPr>
+          <w:lang w:val="fr-FR"/>
+        </w:rPr>
+        <w:t xml:space="preserve"> avec la commande </w:t>
+      </w:r>
+      <w:r>
+        <w:rPr>
+          <w:i/>
+          <w:iCs/>
+          <w:lang w:val="fr-FR"/>
+        </w:rPr>
+        <w:t>« </w:t>
+      </w:r>
+      <w:proofErr w:type="spellStart"/>
+      <w:r>
+        <w:rPr>
+          <w:i/>
+          <w:iCs/>
+          <w:lang w:val="fr-FR"/>
+        </w:rPr>
+        <w:t>pip</w:t>
+      </w:r>
+      <w:proofErr w:type="spellEnd"/>
+      <w:r>
+        <w:rPr>
+          <w:i/>
+          <w:iCs/>
+          <w:lang w:val="fr-FR"/>
+        </w:rPr>
+        <w:t xml:space="preserve"> » </w:t>
       </w:r>
       <w:r>
         <w:rPr>
@@ -2580,6 +3565,7 @@
         </w:rPr>
         <w:t xml:space="preserve">e Python et/ou de la commande </w:t>
       </w:r>
+      <w:proofErr w:type="spellStart"/>
       <w:r>
         <w:rPr>
           <w:i/>
@@ -2588,6 +3574,7 @@
         </w:rPr>
         <w:t>pip</w:t>
       </w:r>
+      <w:proofErr w:type="spellEnd"/>
       <w:r>
         <w:rPr>
           <w:lang w:val="fr-FR"/>
@@ -2648,8 +3635,23 @@
         <w:rPr>
           <w:lang w:val="fr-FR"/>
         </w:rPr>
-        <w:t xml:space="preserve"> les deux commandes suivantes devraient permettre la bonne installation de PyAudio : </w:t>
-      </w:r>
+        <w:t xml:space="preserve"> les deux commandes suivantes devraient permettre la bonne installation de </w:t>
+      </w:r>
+      <w:proofErr w:type="spellStart"/>
+      <w:r>
+        <w:rPr>
+          <w:lang w:val="fr-FR"/>
+        </w:rPr>
+        <w:t>PyAudio</w:t>
+      </w:r>
+      <w:proofErr w:type="spellEnd"/>
+      <w:r>
+        <w:rPr>
+          <w:lang w:val="fr-FR"/>
+        </w:rPr>
+        <w:t xml:space="preserve"> : </w:t>
+      </w:r>
+      <w:proofErr w:type="spellStart"/>
       <w:r>
         <w:rPr>
           <w:rFonts w:ascii="Avenir Next LT Pro Light" w:hAnsi="Avenir Next LT Pro Light"/>
@@ -2659,34 +3661,9 @@
           <w:highlight w:val="black"/>
           <w:lang w:val="fr-FR"/>
         </w:rPr>
-        <w:t>pip install pipwin</w:t>
-      </w:r>
-      <w:r>
-        <w:rPr>
-          <w:rFonts w:ascii="Avenir Next LT Pro Light" w:hAnsi="Avenir Next LT Pro Light"/>
-          <w:color w:val="FFFFFF" w:themeColor="background1"/>
-          <w:sz w:val="26"/>
-          <w:szCs w:val="26"/>
-          <w:lang w:val="fr-FR"/>
-        </w:rPr>
-        <w:t xml:space="preserve"> </w:t>
-      </w:r>
-      <w:r>
-        <w:rPr>
-          <w:lang w:val="fr-FR"/>
-        </w:rPr>
-        <w:t>suivi de</w:t>
-      </w:r>
-      <w:r>
-        <w:rPr>
-          <w:rFonts w:ascii="Avenir Next LT Pro Light" w:hAnsi="Avenir Next LT Pro Light"/>
-          <w:color w:val="FFFFFF" w:themeColor="background1"/>
-          <w:sz w:val="26"/>
-          <w:szCs w:val="26"/>
-          <w:lang w:val="fr-FR"/>
-        </w:rPr>
-        <w:t xml:space="preserve"> </w:t>
-      </w:r>
+        <w:t>pip</w:t>
+      </w:r>
+      <w:proofErr w:type="spellEnd"/>
       <w:r>
         <w:rPr>
           <w:rFonts w:ascii="Avenir Next LT Pro Light" w:hAnsi="Avenir Next LT Pro Light"/>
@@ -2696,8 +3673,132 @@
           <w:highlight w:val="black"/>
           <w:lang w:val="fr-FR"/>
         </w:rPr>
-        <w:t>pipwin install pyaudio</w:t>
-      </w:r>
+        <w:t xml:space="preserve"> </w:t>
+      </w:r>
+      <w:proofErr w:type="spellStart"/>
+      <w:r>
+        <w:rPr>
+          <w:rFonts w:ascii="Avenir Next LT Pro Light" w:hAnsi="Avenir Next LT Pro Light"/>
+          <w:color w:val="FFFFFF" w:themeColor="background1"/>
+          <w:sz w:val="26"/>
+          <w:szCs w:val="26"/>
+          <w:highlight w:val="black"/>
+          <w:lang w:val="fr-FR"/>
+        </w:rPr>
+        <w:t>install</w:t>
+      </w:r>
+      <w:proofErr w:type="spellEnd"/>
+      <w:r>
+        <w:rPr>
+          <w:rFonts w:ascii="Avenir Next LT Pro Light" w:hAnsi="Avenir Next LT Pro Light"/>
+          <w:color w:val="FFFFFF" w:themeColor="background1"/>
+          <w:sz w:val="26"/>
+          <w:szCs w:val="26"/>
+          <w:highlight w:val="black"/>
+          <w:lang w:val="fr-FR"/>
+        </w:rPr>
+        <w:t xml:space="preserve"> </w:t>
+      </w:r>
+      <w:proofErr w:type="spellStart"/>
+      <w:r>
+        <w:rPr>
+          <w:rFonts w:ascii="Avenir Next LT Pro Light" w:hAnsi="Avenir Next LT Pro Light"/>
+          <w:color w:val="FFFFFF" w:themeColor="background1"/>
+          <w:sz w:val="26"/>
+          <w:szCs w:val="26"/>
+          <w:highlight w:val="black"/>
+          <w:lang w:val="fr-FR"/>
+        </w:rPr>
+        <w:t>pipwin</w:t>
+      </w:r>
+      <w:proofErr w:type="spellEnd"/>
+      <w:r>
+        <w:rPr>
+          <w:rFonts w:ascii="Avenir Next LT Pro Light" w:hAnsi="Avenir Next LT Pro Light"/>
+          <w:color w:val="FFFFFF" w:themeColor="background1"/>
+          <w:sz w:val="26"/>
+          <w:szCs w:val="26"/>
+          <w:lang w:val="fr-FR"/>
+        </w:rPr>
+        <w:t xml:space="preserve"> </w:t>
+      </w:r>
+      <w:r>
+        <w:rPr>
+          <w:lang w:val="fr-FR"/>
+        </w:rPr>
+        <w:t>suivi de</w:t>
+      </w:r>
+      <w:r>
+        <w:rPr>
+          <w:rFonts w:ascii="Avenir Next LT Pro Light" w:hAnsi="Avenir Next LT Pro Light"/>
+          <w:color w:val="FFFFFF" w:themeColor="background1"/>
+          <w:sz w:val="26"/>
+          <w:szCs w:val="26"/>
+          <w:lang w:val="fr-FR"/>
+        </w:rPr>
+        <w:t xml:space="preserve"> </w:t>
+      </w:r>
+      <w:proofErr w:type="spellStart"/>
+      <w:r>
+        <w:rPr>
+          <w:rFonts w:ascii="Avenir Next LT Pro Light" w:hAnsi="Avenir Next LT Pro Light"/>
+          <w:color w:val="FFFFFF" w:themeColor="background1"/>
+          <w:sz w:val="26"/>
+          <w:szCs w:val="26"/>
+          <w:highlight w:val="black"/>
+          <w:lang w:val="fr-FR"/>
+        </w:rPr>
+        <w:t>pipwin</w:t>
+      </w:r>
+      <w:proofErr w:type="spellEnd"/>
+      <w:r>
+        <w:rPr>
+          <w:rFonts w:ascii="Avenir Next LT Pro Light" w:hAnsi="Avenir Next LT Pro Light"/>
+          <w:color w:val="FFFFFF" w:themeColor="background1"/>
+          <w:sz w:val="26"/>
+          <w:szCs w:val="26"/>
+          <w:highlight w:val="black"/>
+          <w:lang w:val="fr-FR"/>
+        </w:rPr>
+        <w:t xml:space="preserve"> </w:t>
+      </w:r>
+      <w:proofErr w:type="spellStart"/>
+      <w:r>
+        <w:rPr>
+          <w:rFonts w:ascii="Avenir Next LT Pro Light" w:hAnsi="Avenir Next LT Pro Light"/>
+          <w:color w:val="FFFFFF" w:themeColor="background1"/>
+          <w:sz w:val="26"/>
+          <w:szCs w:val="26"/>
+          <w:highlight w:val="black"/>
+          <w:lang w:val="fr-FR"/>
+        </w:rPr>
+        <w:t>install</w:t>
+      </w:r>
+      <w:proofErr w:type="spellEnd"/>
+      <w:r>
+        <w:rPr>
+          <w:rFonts w:ascii="Avenir Next LT Pro Light" w:hAnsi="Avenir Next LT Pro Light"/>
+          <w:color w:val="FFFFFF" w:themeColor="background1"/>
+          <w:sz w:val="26"/>
+          <w:szCs w:val="26"/>
+          <w:highlight w:val="black"/>
+          <w:lang w:val="fr-FR"/>
+        </w:rPr>
+        <w:t xml:space="preserve"> </w:t>
+      </w:r>
+      <w:proofErr w:type="spellStart"/>
+      <w:r>
+        <w:rPr>
+          <w:rFonts w:ascii="Avenir Next LT Pro Light" w:hAnsi="Avenir Next LT Pro Light"/>
+          <w:color w:val="FFFFFF" w:themeColor="background1"/>
+          <w:sz w:val="26"/>
+          <w:szCs w:val="26"/>
+          <w:highlight w:val="black"/>
+          <w:lang w:val="fr-FR"/>
+        </w:rPr>
+        <w:t>pyaudio</w:t>
+      </w:r>
+      <w:proofErr w:type="spellEnd"/>
     </w:p>
     <w:p>
       <w:pPr>
@@ -2743,8 +3844,16 @@
         <w:rPr>
           <w:lang w:val="fr-FR"/>
         </w:rPr>
-        <w:t>les deux commandes suivantes devraient permettre la bonne installation de PyAudio</w:t>
-      </w:r>
+        <w:t xml:space="preserve">les deux commandes suivantes devraient permettre la bonne installation de </w:t>
+      </w:r>
+      <w:proofErr w:type="spellStart"/>
+      <w:r>
+        <w:rPr>
+          <w:lang w:val="fr-FR"/>
+        </w:rPr>
+        <w:t>PyAudio</w:t>
+      </w:r>
+      <w:proofErr w:type="spellEnd"/>
       <w:r>
         <w:rPr>
           <w:lang w:val="fr-FR"/>
@@ -2757,6 +3866,7 @@
         </w:rPr>
         <w:t xml:space="preserve"> </w:t>
       </w:r>
+      <w:proofErr w:type="spellStart"/>
       <w:r>
         <w:rPr>
           <w:rFonts w:ascii="Avenir Next LT Pro Light" w:hAnsi="Avenir Next LT Pro Light"/>
@@ -2766,34 +3876,9 @@
           <w:highlight w:val="black"/>
           <w:lang w:val="fr-FR"/>
         </w:rPr>
-        <w:t>sudo apt-get install -y portaudio19-dev</w:t>
-      </w:r>
-      <w:r>
-        <w:rPr>
-          <w:rFonts w:ascii="Avenir Next LT Pro Light" w:hAnsi="Avenir Next LT Pro Light"/>
-          <w:color w:val="FFFFFF" w:themeColor="background1"/>
-          <w:sz w:val="26"/>
-          <w:szCs w:val="26"/>
-          <w:lang w:val="fr-FR"/>
-        </w:rPr>
-        <w:t xml:space="preserve"> </w:t>
-      </w:r>
-      <w:r>
-        <w:rPr>
-          <w:lang w:val="fr-FR"/>
-        </w:rPr>
-        <w:t>suivi de</w:t>
-      </w:r>
-      <w:r>
-        <w:rPr>
-          <w:rFonts w:ascii="Avenir Next LT Pro Light" w:hAnsi="Avenir Next LT Pro Light"/>
-          <w:color w:val="FFFFFF" w:themeColor="background1"/>
-          <w:sz w:val="26"/>
-          <w:szCs w:val="26"/>
-          <w:lang w:val="fr-FR"/>
-        </w:rPr>
-        <w:t xml:space="preserve"> </w:t>
-      </w:r>
+        <w:t>sudo</w:t>
+      </w:r>
+      <w:proofErr w:type="spellEnd"/>
       <w:r>
         <w:rPr>
           <w:rFonts w:ascii="Avenir Next LT Pro Light" w:hAnsi="Avenir Next LT Pro Light"/>
@@ -2803,8 +3888,119 @@
           <w:highlight w:val="black"/>
           <w:lang w:val="fr-FR"/>
         </w:rPr>
-        <w:t>pip install PyAudio</w:t>
-      </w:r>
+        <w:t xml:space="preserve"> apt-get </w:t>
+      </w:r>
+      <w:proofErr w:type="spellStart"/>
+      <w:r>
+        <w:rPr>
+          <w:rFonts w:ascii="Avenir Next LT Pro Light" w:hAnsi="Avenir Next LT Pro Light"/>
+          <w:color w:val="FFFFFF" w:themeColor="background1"/>
+          <w:sz w:val="26"/>
+          <w:szCs w:val="26"/>
+          <w:highlight w:val="black"/>
+          <w:lang w:val="fr-FR"/>
+        </w:rPr>
+        <w:t>install</w:t>
+      </w:r>
+      <w:proofErr w:type="spellEnd"/>
+      <w:r>
+        <w:rPr>
+          <w:rFonts w:ascii="Avenir Next LT Pro Light" w:hAnsi="Avenir Next LT Pro Light"/>
+          <w:color w:val="FFFFFF" w:themeColor="background1"/>
+          <w:sz w:val="26"/>
+          <w:szCs w:val="26"/>
+          <w:highlight w:val="black"/>
+          <w:lang w:val="fr-FR"/>
+        </w:rPr>
+        <w:t xml:space="preserve"> -y portaudio19-dev</w:t>
+      </w:r>
+      <w:r>
+        <w:rPr>
+          <w:rFonts w:ascii="Avenir Next LT Pro Light" w:hAnsi="Avenir Next LT Pro Light"/>
+          <w:color w:val="FFFFFF" w:themeColor="background1"/>
+          <w:sz w:val="26"/>
+          <w:szCs w:val="26"/>
+          <w:lang w:val="fr-FR"/>
+        </w:rPr>
+        <w:t xml:space="preserve"> </w:t>
+      </w:r>
+      <w:r>
+        <w:rPr>
+          <w:lang w:val="fr-FR"/>
+        </w:rPr>
+        <w:t>suivi de</w:t>
+      </w:r>
+      <w:r>
+        <w:rPr>
+          <w:rFonts w:ascii="Avenir Next LT Pro Light" w:hAnsi="Avenir Next LT Pro Light"/>
+          <w:color w:val="FFFFFF" w:themeColor="background1"/>
+          <w:sz w:val="26"/>
+          <w:szCs w:val="26"/>
+          <w:lang w:val="fr-FR"/>
+        </w:rPr>
+        <w:t xml:space="preserve"> </w:t>
+      </w:r>
+      <w:proofErr w:type="spellStart"/>
+      <w:r>
+        <w:rPr>
+          <w:rFonts w:ascii="Avenir Next LT Pro Light" w:hAnsi="Avenir Next LT Pro Light"/>
+          <w:color w:val="FFFFFF" w:themeColor="background1"/>
+          <w:sz w:val="26"/>
+          <w:szCs w:val="26"/>
+          <w:highlight w:val="black"/>
+          <w:lang w:val="fr-FR"/>
+        </w:rPr>
+        <w:t>pip</w:t>
+      </w:r>
+      <w:proofErr w:type="spellEnd"/>
+      <w:r>
+        <w:rPr>
+          <w:rFonts w:ascii="Avenir Next LT Pro Light" w:hAnsi="Avenir Next LT Pro Light"/>
+          <w:color w:val="FFFFFF" w:themeColor="background1"/>
+          <w:sz w:val="26"/>
+          <w:szCs w:val="26"/>
+          <w:highlight w:val="black"/>
+          <w:lang w:val="fr-FR"/>
+        </w:rPr>
+        <w:t xml:space="preserve"> </w:t>
+      </w:r>
+      <w:proofErr w:type="spellStart"/>
+      <w:r>
+        <w:rPr>
+          <w:rFonts w:ascii="Avenir Next LT Pro Light" w:hAnsi="Avenir Next LT Pro Light"/>
+          <w:color w:val="FFFFFF" w:themeColor="background1"/>
+          <w:sz w:val="26"/>
+          <w:szCs w:val="26"/>
+          <w:highlight w:val="black"/>
+          <w:lang w:val="fr-FR"/>
+        </w:rPr>
+        <w:t>install</w:t>
+      </w:r>
+      <w:proofErr w:type="spellEnd"/>
+      <w:r>
+        <w:rPr>
+          <w:rFonts w:ascii="Avenir Next LT Pro Light" w:hAnsi="Avenir Next LT Pro Light"/>
+          <w:color w:val="FFFFFF" w:themeColor="background1"/>
+          <w:sz w:val="26"/>
+          <w:szCs w:val="26"/>
+          <w:highlight w:val="black"/>
+          <w:lang w:val="fr-FR"/>
+        </w:rPr>
+        <w:t xml:space="preserve"> </w:t>
+      </w:r>
+      <w:proofErr w:type="spellStart"/>
+      <w:r>
+        <w:rPr>
+          <w:rFonts w:ascii="Avenir Next LT Pro Light" w:hAnsi="Avenir Next LT Pro Light"/>
+          <w:color w:val="FFFFFF" w:themeColor="background1"/>
+          <w:sz w:val="26"/>
+          <w:szCs w:val="26"/>
+          <w:highlight w:val="black"/>
+          <w:lang w:val="fr-FR"/>
+        </w:rPr>
+        <w:t>PyAudio</w:t>
+      </w:r>
+      <w:proofErr w:type="spellEnd"/>
       <w:r>
         <w:rPr>
           <w:rFonts w:ascii="Avenir Next LT Pro Light" w:hAnsi="Avenir Next LT Pro Light"/>
@@ -2828,8 +4024,37 @@
         <w:rPr>
           <w:lang w:val="fr-FR"/>
         </w:rPr>
-        <w:t xml:space="preserve">Si une erreur persite executer </w:t>
-      </w:r>
+        <w:t xml:space="preserve">Si une erreur </w:t>
+      </w:r>
+      <w:proofErr w:type="spellStart"/>
+      <w:r>
+        <w:rPr>
+          <w:lang w:val="fr-FR"/>
+        </w:rPr>
+        <w:t>persite</w:t>
+      </w:r>
+      <w:proofErr w:type="spellEnd"/>
+      <w:r>
+        <w:rPr>
+          <w:lang w:val="fr-FR"/>
+        </w:rPr>
+        <w:t xml:space="preserve"> </w:t>
+      </w:r>
+      <w:proofErr w:type="spellStart"/>
+      <w:r>
+        <w:rPr>
+          <w:lang w:val="fr-FR"/>
+        </w:rPr>
+        <w:t>executer</w:t>
+      </w:r>
+      <w:proofErr w:type="spellEnd"/>
+      <w:r>
+        <w:rPr>
+          <w:lang w:val="fr-FR"/>
+        </w:rPr>
+        <w:t xml:space="preserve"> </w:t>
+      </w:r>
+      <w:proofErr w:type="spellStart"/>
       <w:r>
         <w:rPr>
           <w:rFonts w:ascii="Avenir Next LT Pro Light" w:hAnsi="Avenir Next LT Pro Light"/>
@@ -2839,14 +4064,50 @@
           <w:highlight w:val="black"/>
           <w:lang w:val="fr-FR"/>
         </w:rPr>
-        <w:t>sudo apt-get install python3.9-dev</w:t>
-      </w:r>
+        <w:t>sudo</w:t>
+      </w:r>
+      <w:proofErr w:type="spellEnd"/>
       <w:r>
         <w:rPr>
           <w:rFonts w:ascii="Avenir Next LT Pro Light" w:hAnsi="Avenir Next LT Pro Light"/>
           <w:color w:val="FFFFFF" w:themeColor="background1"/>
           <w:sz w:val="26"/>
           <w:szCs w:val="26"/>
+          <w:highlight w:val="black"/>
+          <w:lang w:val="fr-FR"/>
+        </w:rPr>
+        <w:t xml:space="preserve"> apt-get </w:t>
+      </w:r>
+      <w:proofErr w:type="spellStart"/>
+      <w:r>
+        <w:rPr>
+          <w:rFonts w:ascii="Avenir Next LT Pro Light" w:hAnsi="Avenir Next LT Pro Light"/>
+          <w:color w:val="FFFFFF" w:themeColor="background1"/>
+          <w:sz w:val="26"/>
+          <w:szCs w:val="26"/>
+          <w:highlight w:val="black"/>
+          <w:lang w:val="fr-FR"/>
+        </w:rPr>
+        <w:t>install</w:t>
+      </w:r>
+      <w:proofErr w:type="spellEnd"/>
+      <w:r>
+        <w:rPr>
+          <w:rFonts w:ascii="Avenir Next LT Pro Light" w:hAnsi="Avenir Next LT Pro Light"/>
+          <w:color w:val="FFFFFF" w:themeColor="background1"/>
+          <w:sz w:val="26"/>
+          <w:szCs w:val="26"/>
+          <w:highlight w:val="black"/>
+          <w:lang w:val="fr-FR"/>
+        </w:rPr>
+        <w:t xml:space="preserve"> python3.9-dev</w:t>
+      </w:r>
+      <w:r>
+        <w:rPr>
+          <w:rFonts w:ascii="Avenir Next LT Pro Light" w:hAnsi="Avenir Next LT Pro Light"/>
+          <w:color w:val="FFFFFF" w:themeColor="background1"/>
+          <w:sz w:val="26"/>
+          <w:szCs w:val="26"/>
           <w:lang w:val="fr-FR"/>
         </w:rPr>
         <w:t xml:space="preserve"> </w:t>
@@ -2855,7 +4116,21 @@
         <w:rPr>
           <w:lang w:val="fr-FR"/>
         </w:rPr>
-        <w:t>et réessayer d’installer PyAudio.</w:t>
+        <w:t xml:space="preserve">et réessayer d’installer </w:t>
+      </w:r>
+      <w:proofErr w:type="spellStart"/>
+      <w:r>
+        <w:rPr>
+          <w:lang w:val="fr-FR"/>
+        </w:rPr>
+        <w:t>PyAudio</w:t>
+      </w:r>
+      <w:proofErr w:type="spellEnd"/>
+      <w:r>
+        <w:rPr>
+          <w:lang w:val="fr-FR"/>
+        </w:rPr>
+        <w:t>.</w:t>
       </w:r>
     </w:p>
     <w:p>
@@ -2927,7 +4202,41 @@
           <w:iCs/>
           <w:lang w:val="fr-FR"/>
         </w:rPr>
-        <w:t>es à la reconnaissance ou la lecture vocale. L</w:t>
+        <w:t xml:space="preserve">es </w:t>
+      </w:r>
+      <w:proofErr w:type="gramStart"/>
+      <w:r>
+        <w:rPr>
+          <w:i/>
+          <w:iCs/>
+          <w:lang w:val="fr-FR"/>
+        </w:rPr>
+        <w:t>à</w:t>
+      </w:r>
+      <w:r>
+        <w:rPr>
+          <w:i/>
+          <w:iCs/>
+          <w:lang w:val="fr-FR"/>
+        </w:rPr>
+        <w:t xml:space="preserve"> </w:t>
+      </w:r>
+      <w:r>
+        <w:rPr>
+          <w:i/>
+          <w:iCs/>
+          <w:lang w:val="fr-FR"/>
+        </w:rPr>
+        <w:t xml:space="preserve"> la</w:t>
+      </w:r>
+      <w:proofErr w:type="gramEnd"/>
+      <w:r>
+        <w:rPr>
+          <w:i/>
+          <w:iCs/>
+          <w:lang w:val="fr-FR"/>
+        </w:rPr>
+        <w:t xml:space="preserve"> reconnaissance ou la lecture vocale. L</w:t>
       </w:r>
       <w:r>
         <w:rPr>
@@ -2990,8 +4299,8 @@
           <w:lang w:val="fr-FR"/>
         </w:rPr>
       </w:pPr>
-      <w:bookmarkStart w:id="8" w:name="_Toc60183305"/>
-      <w:bookmarkStart w:id="9" w:name="_Toc60282078"/>
+      <w:bookmarkStart w:id="7" w:name="_Toc60183305"/>
+      <w:bookmarkStart w:id="8" w:name="_Toc60282078"/>
       <w:r>
         <w:rPr>
           <w:rStyle w:val="ListLabel1"/>
@@ -3000,10 +4309,22 @@
           <w:color w:val="2F5496" w:themeColor="accent1" w:themeShade="BF"/>
           <w:lang w:val="fr-FR"/>
         </w:rPr>
-        <w:t>Choix de Spacy</w:t>
-      </w:r>
+        <w:t xml:space="preserve">Choix de </w:t>
+      </w:r>
+      <w:proofErr w:type="spellStart"/>
+      <w:r>
+        <w:rPr>
+          <w:rStyle w:val="ListLabel1"/>
+          <w:rFonts w:eastAsiaTheme="majorEastAsia" w:cstheme="majorBidi"/>
+          <w:b/>
+          <w:color w:val="2F5496" w:themeColor="accent1" w:themeShade="BF"/>
+          <w:lang w:val="fr-FR"/>
+        </w:rPr>
+        <w:t>Spacy</w:t>
+      </w:r>
+      <w:bookmarkEnd w:id="7"/>
       <w:bookmarkEnd w:id="8"/>
-      <w:bookmarkEnd w:id="9"/>
+      <w:proofErr w:type="spellEnd"/>
     </w:p>
     <w:p>
       <w:pPr>
@@ -3017,8 +4338,33 @@
         <w:rPr>
           <w:lang w:val="fr-FR"/>
         </w:rPr>
-        <w:t xml:space="preserve">Le système de question/réponse que nous avons conçu s’appuie principalement sur les outils apportés par la bibliothèque </w:t>
-      </w:r>
+        <w:t>Le système de question</w:t>
+      </w:r>
+      <w:r>
+        <w:rPr>
+          <w:lang w:val="fr-FR"/>
+        </w:rPr>
+        <w:t>s</w:t>
+      </w:r>
+      <w:r>
+        <w:rPr>
+          <w:lang w:val="fr-FR"/>
+        </w:rPr>
+        <w:t>/réponse</w:t>
+      </w:r>
+      <w:r>
+        <w:rPr>
+          <w:lang w:val="fr-FR"/>
+        </w:rPr>
+        <w:t>s</w:t>
+      </w:r>
+      <w:r>
+        <w:rPr>
+          <w:lang w:val="fr-FR"/>
+        </w:rPr>
+        <w:t xml:space="preserve"> que nous avons conçu s’appuie principalement sur les outils apportés par la bibliothèque </w:t>
+      </w:r>
+      <w:proofErr w:type="spellStart"/>
       <w:r>
         <w:rPr>
           <w:b/>
@@ -3027,19 +4373,58 @@
         </w:rPr>
         <w:t>Spacy</w:t>
       </w:r>
-      <w:r>
-        <w:rPr>
-          <w:lang w:val="fr-FR"/>
-        </w:rPr>
-        <w:t xml:space="preserve">. Nous avons effectué le choix de Spacy pour plusieurs raisons. Tout d’abord nous souhaitions concevoir notre système en français et Spacy possède des modèles statistiques dans cette langue ainsi qu’un support natif du </w:t>
-      </w:r>
-      <w:r>
-        <w:rPr>
-          <w:i/>
-          <w:iCs/>
-          <w:lang w:val="fr-FR"/>
-        </w:rPr>
-        <w:t>Named-Entities Recognition (</w:t>
+      <w:proofErr w:type="spellEnd"/>
+      <w:r>
+        <w:rPr>
+          <w:lang w:val="fr-FR"/>
+        </w:rPr>
+        <w:t xml:space="preserve">. Nous avons effectué le choix de </w:t>
+      </w:r>
+      <w:proofErr w:type="spellStart"/>
+      <w:r>
+        <w:rPr>
+          <w:lang w:val="fr-FR"/>
+        </w:rPr>
+        <w:t>Spacy</w:t>
+      </w:r>
+      <w:proofErr w:type="spellEnd"/>
+      <w:r>
+        <w:rPr>
+          <w:lang w:val="fr-FR"/>
+        </w:rPr>
+        <w:t xml:space="preserve"> pour plusieurs raisons. Tout d’abord nous souhaitions concevoir notre système en français et </w:t>
+      </w:r>
+      <w:proofErr w:type="spellStart"/>
+      <w:r>
+        <w:rPr>
+          <w:lang w:val="fr-FR"/>
+        </w:rPr>
+        <w:t>Spacy</w:t>
+      </w:r>
+      <w:proofErr w:type="spellEnd"/>
+      <w:r>
+        <w:rPr>
+          <w:lang w:val="fr-FR"/>
+        </w:rPr>
+        <w:t xml:space="preserve"> possède des modèles statistiques dans cette langue ainsi qu’un support natif du </w:t>
+      </w:r>
+      <w:proofErr w:type="spellStart"/>
+      <w:r>
+        <w:rPr>
+          <w:i/>
+          <w:iCs/>
+          <w:lang w:val="fr-FR"/>
+        </w:rPr>
+        <w:t>Named-Entities</w:t>
+      </w:r>
+      <w:proofErr w:type="spellEnd"/>
+      <w:r>
+        <w:rPr>
+          <w:i/>
+          <w:iCs/>
+          <w:lang w:val="fr-FR"/>
+        </w:rPr>
+        <w:t xml:space="preserve"> Recognition (</w:t>
       </w:r>
       <w:r>
         <w:rPr>
@@ -3063,7 +4448,109 @@
         <w:rPr>
           <w:lang w:val="fr-FR"/>
         </w:rPr>
-        <w:t xml:space="preserve"> pour le français ce qui n’est pas le cas de ces principaux concurrents comme NLTK. De plus les algorithmes de tokenization utilisées dans la bibliothèque Spacy sont efficaces et rapides et la bibliothèque utilise une approche orientée objet facilement lisible. De plus certaines fonctionnalités tels qu’un support de la méthode d’apprentissage « word embedding » sont présentes avec Spacy alors qu’elles ne sont par exemple pas supportées par NLTK.</w:t>
+        <w:t xml:space="preserve"> pour le </w:t>
+      </w:r>
+      <w:r>
+        <w:rPr>
+          <w:b/>
+          <w:bCs/>
+          <w:lang w:val="fr-FR"/>
+        </w:rPr>
+        <w:t>français</w:t>
+      </w:r>
+      <w:r>
+        <w:rPr>
+          <w:lang w:val="fr-FR"/>
+        </w:rPr>
+        <w:t xml:space="preserve"> ce qui n’est pas le cas de ces principaux concurrents comme NLTK. De plus les algorithmes de </w:t>
+      </w:r>
+      <w:proofErr w:type="spellStart"/>
+      <w:r>
+        <w:rPr>
+          <w:lang w:val="fr-FR"/>
+        </w:rPr>
+        <w:t>tokenization</w:t>
+      </w:r>
+      <w:proofErr w:type="spellEnd"/>
+      <w:r>
+        <w:rPr>
+          <w:lang w:val="fr-FR"/>
+        </w:rPr>
+        <w:t xml:space="preserve"> utilisées dans la bibliothèque </w:t>
+      </w:r>
+      <w:proofErr w:type="spellStart"/>
+      <w:r>
+        <w:rPr>
+          <w:lang w:val="fr-FR"/>
+        </w:rPr>
+        <w:t>Spacy</w:t>
+      </w:r>
+      <w:proofErr w:type="spellEnd"/>
+      <w:r>
+        <w:rPr>
+          <w:lang w:val="fr-FR"/>
+        </w:rPr>
+        <w:t xml:space="preserve"> sont efficaces et rapides et la bibliothèque utilise une approche orientée objet facilement lisible. De plus certaines fonctionnalités tel</w:t>
+      </w:r>
+      <w:r>
+        <w:rPr>
+          <w:lang w:val="fr-FR"/>
+        </w:rPr>
+        <w:t>le</w:t>
+      </w:r>
+      <w:r>
+        <w:rPr>
+          <w:lang w:val="fr-FR"/>
+        </w:rPr>
+        <w:t>s qu’un support de la méthode d’apprentissage « </w:t>
+      </w:r>
+      <w:proofErr w:type="spellStart"/>
+      <w:r>
+        <w:rPr>
+          <w:i/>
+          <w:iCs/>
+          <w:lang w:val="fr-FR"/>
+        </w:rPr>
+        <w:t>word</w:t>
+      </w:r>
+      <w:proofErr w:type="spellEnd"/>
+      <w:r>
+        <w:rPr>
+          <w:i/>
+          <w:iCs/>
+          <w:lang w:val="fr-FR"/>
+        </w:rPr>
+        <w:t xml:space="preserve"> </w:t>
+      </w:r>
+      <w:proofErr w:type="spellStart"/>
+      <w:r>
+        <w:rPr>
+          <w:i/>
+          <w:iCs/>
+          <w:lang w:val="fr-FR"/>
+        </w:rPr>
+        <w:t>embedding</w:t>
+      </w:r>
+      <w:proofErr w:type="spellEnd"/>
+      <w:r>
+        <w:rPr>
+          <w:lang w:val="fr-FR"/>
+        </w:rPr>
+        <w:t xml:space="preserve"> » sont présentes avec </w:t>
+      </w:r>
+      <w:proofErr w:type="spellStart"/>
+      <w:r>
+        <w:rPr>
+          <w:lang w:val="fr-FR"/>
+        </w:rPr>
+        <w:t>Spacy</w:t>
+      </w:r>
+      <w:proofErr w:type="spellEnd"/>
+      <w:r>
+        <w:rPr>
+          <w:lang w:val="fr-FR"/>
+        </w:rPr>
+        <w:t xml:space="preserve"> alors qu’elles ne sont par exemple pas supportées par NLTK.</w:t>
       </w:r>
     </w:p>
     <w:p>
@@ -3090,7 +4577,21 @@
         <w:rPr>
           <w:lang w:val="fr-FR"/>
         </w:rPr>
-        <w:t xml:space="preserve"> Spacy sur le GPU de la machine lorsque cela été possible</w:t>
+        <w:t xml:space="preserve"> </w:t>
+      </w:r>
+      <w:proofErr w:type="spellStart"/>
+      <w:r>
+        <w:rPr>
+          <w:lang w:val="fr-FR"/>
+        </w:rPr>
+        <w:t>Spacy</w:t>
+      </w:r>
+      <w:proofErr w:type="spellEnd"/>
+      <w:r>
+        <w:rPr>
+          <w:lang w:val="fr-FR"/>
+        </w:rPr>
+        <w:t xml:space="preserve"> sur le GPU de la machine lorsque cela été possible</w:t>
       </w:r>
       <w:r>
         <w:rPr>
@@ -3098,13 +4599,33 @@
         </w:rPr>
         <w:t xml:space="preserve"> (</w:t>
       </w:r>
-      <w:r>
-        <w:rPr>
-          <w:i/>
-          <w:iCs/>
-          <w:lang w:val="fr-FR"/>
-        </w:rPr>
-        <w:t>spacy.prefer_gpu()</w:t>
+      <w:proofErr w:type="spellStart"/>
+      <w:proofErr w:type="gramStart"/>
+      <w:r>
+        <w:rPr>
+          <w:i/>
+          <w:iCs/>
+          <w:lang w:val="fr-FR"/>
+        </w:rPr>
+        <w:t>spacy.prefer</w:t>
+      </w:r>
+      <w:proofErr w:type="gramEnd"/>
+      <w:r>
+        <w:rPr>
+          <w:i/>
+          <w:iCs/>
+          <w:lang w:val="fr-FR"/>
+        </w:rPr>
+        <w:t>_gpu</w:t>
+      </w:r>
+      <w:proofErr w:type="spellEnd"/>
+      <w:r>
+        <w:rPr>
+          <w:i/>
+          <w:iCs/>
+          <w:lang w:val="fr-FR"/>
+        </w:rPr>
+        <w:t>()</w:t>
       </w:r>
       <w:r>
         <w:rPr>
@@ -3116,8 +4637,23 @@
         <w:rPr>
           <w:lang w:val="fr-FR"/>
         </w:rPr>
-        <w:t xml:space="preserve"> et d’utiliser le corpus de texte en français pré-entrainés proposés par Spacy : « </w:t>
-      </w:r>
+        <w:t xml:space="preserve"> et d’utiliser le corpus de texte en français pré-entrainés proposé par </w:t>
+      </w:r>
+      <w:proofErr w:type="spellStart"/>
+      <w:r>
+        <w:rPr>
+          <w:lang w:val="fr-FR"/>
+        </w:rPr>
+        <w:t>Spacy</w:t>
+      </w:r>
+      <w:proofErr w:type="spellEnd"/>
+      <w:r>
+        <w:rPr>
+          <w:lang w:val="fr-FR"/>
+        </w:rPr>
+        <w:t> : « </w:t>
+      </w:r>
+      <w:proofErr w:type="spellStart"/>
       <w:r>
         <w:rPr>
           <w:i/>
@@ -3126,6 +4662,7 @@
         </w:rPr>
         <w:t>fr_core_news_lg</w:t>
       </w:r>
+      <w:proofErr w:type="spellEnd"/>
       <w:r>
         <w:rPr>
           <w:lang w:val="fr-FR"/>
@@ -3144,15 +4681,6 @@
     </w:p>
     <w:p>
       <w:pPr>
-        <w:ind w:left="360"/>
-        <w:jc w:val="both"/>
-        <w:rPr>
-          <w:lang w:val="fr-FR"/>
-        </w:rPr>
-      </w:pPr>
-    </w:p>
-    <w:p>
-      <w:pPr>
         <w:pStyle w:val="Heading1"/>
         <w:rPr>
           <w:rStyle w:val="ListLabel1"/>
@@ -3162,8 +4690,8 @@
           <w:lang w:val="fr-FR"/>
         </w:rPr>
       </w:pPr>
-      <w:bookmarkStart w:id="10" w:name="_Toc60183306"/>
-      <w:bookmarkStart w:id="11" w:name="_Toc60282079"/>
+      <w:bookmarkStart w:id="9" w:name="_Toc60183306"/>
+      <w:bookmarkStart w:id="10" w:name="_Toc60282079"/>
       <w:r>
         <w:rPr>
           <w:rStyle w:val="ListLabel1"/>
@@ -3172,6 +4700,7 @@
           <w:color w:val="2F5496" w:themeColor="accent1" w:themeShade="BF"/>
           <w:lang w:val="fr-FR"/>
         </w:rPr>
+        <w:lastRenderedPageBreak/>
         <w:t xml:space="preserve">Fonctionnement global du </w:t>
       </w:r>
       <w:r>
@@ -3184,8 +4713,8 @@
         </w:rPr>
         <w:t>traitement question / réponse</w:t>
       </w:r>
+      <w:bookmarkEnd w:id="9"/>
       <w:bookmarkEnd w:id="10"/>
-      <w:bookmarkEnd w:id="11"/>
     </w:p>
     <w:p>
       <w:pPr>
@@ -3251,6 +4780,7 @@
         </w:rPr>
         <w:t xml:space="preserve"> Pour cela nous nous sommes principalement appuyés sur des méthodes découlant d’une analyse lexicale (</w:t>
       </w:r>
+      <w:proofErr w:type="spellStart"/>
       <w:r>
         <w:rPr>
           <w:b/>
@@ -3259,6 +4789,7 @@
         </w:rPr>
         <w:t>tokenization</w:t>
       </w:r>
+      <w:proofErr w:type="spellEnd"/>
       <w:r>
         <w:rPr>
           <w:lang w:val="fr-FR"/>
@@ -3271,28 +4802,67 @@
           <w:bCs/>
           <w:lang w:val="fr-FR"/>
         </w:rPr>
-        <w:t>POS tagging</w:t>
-      </w:r>
-      <w:r>
-        <w:rPr>
-          <w:lang w:val="fr-FR"/>
-        </w:rPr>
-        <w:t xml:space="preserve"> [part-of-speech tagging]) et sur une reconnaissance d'entités nommées (</w:t>
-      </w:r>
+        <w:t xml:space="preserve">POS </w:t>
+      </w:r>
+      <w:proofErr w:type="spellStart"/>
       <w:r>
         <w:rPr>
           <w:b/>
           <w:bCs/>
           <w:lang w:val="fr-FR"/>
         </w:rPr>
+        <w:t>tagging</w:t>
+      </w:r>
+      <w:proofErr w:type="spellEnd"/>
+      <w:r>
+        <w:rPr>
+          <w:lang w:val="fr-FR"/>
+        </w:rPr>
+        <w:t xml:space="preserve"> [part-of-speech </w:t>
+      </w:r>
+      <w:proofErr w:type="spellStart"/>
+      <w:r>
+        <w:rPr>
+          <w:lang w:val="fr-FR"/>
+        </w:rPr>
+        <w:t>tagging</w:t>
+      </w:r>
+      <w:proofErr w:type="spellEnd"/>
+      <w:r>
+        <w:rPr>
+          <w:lang w:val="fr-FR"/>
+        </w:rPr>
+        <w:t>]) et sur une reconnaissance d'entités nommées (</w:t>
+      </w:r>
+      <w:r>
+        <w:rPr>
+          <w:b/>
+          <w:bCs/>
+          <w:lang w:val="fr-FR"/>
+        </w:rPr>
         <w:t xml:space="preserve">NER </w:t>
       </w:r>
       <w:r>
         <w:rPr>
           <w:lang w:val="fr-FR"/>
         </w:rPr>
-        <w:t xml:space="preserve">[named-entity recognition]). Ces différentes étapes nous permettent, par exemple, d’extraire les mots-clés les plus importants dans la question (fonction </w:t>
-      </w:r>
+        <w:t>[</w:t>
+      </w:r>
+      <w:proofErr w:type="spellStart"/>
+      <w:r>
+        <w:rPr>
+          <w:lang w:val="fr-FR"/>
+        </w:rPr>
+        <w:t>named-entity</w:t>
+      </w:r>
+      <w:proofErr w:type="spellEnd"/>
+      <w:r>
+        <w:rPr>
+          <w:lang w:val="fr-FR"/>
+        </w:rPr>
+        <w:t xml:space="preserve"> recognition]). Ces différentes étapes nous permettent, par exemple, d’extraire les mots-clés les plus importants dans la question (fonction </w:t>
+      </w:r>
+      <w:proofErr w:type="spellStart"/>
       <w:r>
         <w:rPr>
           <w:b/>
@@ -3301,6 +4871,7 @@
         </w:rPr>
         <w:t>get_hotwords</w:t>
       </w:r>
+      <w:proofErr w:type="spellEnd"/>
       <w:r>
         <w:rPr>
           <w:lang w:val="fr-FR"/>
@@ -3327,13 +4898,37 @@
           <w:bCs/>
           <w:lang w:val="fr-FR"/>
         </w:rPr>
-        <w:t>fonction exp_reg</w:t>
-      </w:r>
-      <w:r>
-        <w:rPr>
-          <w:lang w:val="fr-FR"/>
-        </w:rPr>
-        <w:t>). Cette étape nous permet d’identifier le type de recherche induite par la question (personne, lieu, date, etc) et de conserver les seuls mots nécessaires à l’exécution de la requête.</w:t>
+        <w:t xml:space="preserve">fonction </w:t>
+      </w:r>
+      <w:proofErr w:type="spellStart"/>
+      <w:r>
+        <w:rPr>
+          <w:b/>
+          <w:bCs/>
+          <w:lang w:val="fr-FR"/>
+        </w:rPr>
+        <w:t>exp_reg</w:t>
+      </w:r>
+      <w:proofErr w:type="spellEnd"/>
+      <w:r>
+        <w:rPr>
+          <w:lang w:val="fr-FR"/>
+        </w:rPr>
+        <w:t xml:space="preserve">). Cette étape nous permet d’identifier le type de recherche induite par la question (personne, lieu, date, </w:t>
+      </w:r>
+      <w:proofErr w:type="spellStart"/>
+      <w:r>
+        <w:rPr>
+          <w:lang w:val="fr-FR"/>
+        </w:rPr>
+        <w:t>etc</w:t>
+      </w:r>
+      <w:proofErr w:type="spellEnd"/>
+      <w:r>
+        <w:rPr>
+          <w:lang w:val="fr-FR"/>
+        </w:rPr>
+        <w:t>) et de conserver les seuls mots nécessaires à l’exécution de la requête.</w:t>
       </w:r>
     </w:p>
     <w:p>
@@ -3367,7 +4962,25 @@
           <w:bCs/>
           <w:lang w:val="fr-FR"/>
         </w:rPr>
-        <w:t xml:space="preserve"> étape consiste à identifier la page dbpedia sur laquelle se trouve la réponse que l’on recherche. </w:t>
+        <w:t xml:space="preserve"> étape consiste à identifier la page </w:t>
+      </w:r>
+      <w:proofErr w:type="spellStart"/>
+      <w:r>
+        <w:rPr>
+          <w:b/>
+          <w:bCs/>
+          <w:lang w:val="fr-FR"/>
+        </w:rPr>
+        <w:t>dbpedia</w:t>
+      </w:r>
+      <w:proofErr w:type="spellEnd"/>
+      <w:r>
+        <w:rPr>
+          <w:b/>
+          <w:bCs/>
+          <w:lang w:val="fr-FR"/>
+        </w:rPr>
+        <w:t xml:space="preserve"> sur laquelle se trouve la réponse que l’on recherche. </w:t>
       </w:r>
       <w:r>
         <w:rPr>
@@ -3375,28 +4988,72 @@
         </w:rPr>
         <w:t xml:space="preserve">Afin de pouvoir identifier précisément le nom de la page recherchée on se base sur le mot-clé principal identifié lors de l’étape précédente dans la question et on utilise l’API </w:t>
       </w:r>
+      <w:proofErr w:type="spellStart"/>
       <w:r>
         <w:rPr>
           <w:b/>
           <w:bCs/>
           <w:lang w:val="fr-FR"/>
         </w:rPr>
-        <w:t xml:space="preserve">DBpedia Lookup </w:t>
-      </w:r>
-      <w:r>
-        <w:rPr>
-          <w:lang w:val="fr-FR"/>
-        </w:rPr>
-        <w:t xml:space="preserve">qui nous renvoie le label précis de la page dbpedia correspondant à ce mot-clé (fonction </w:t>
-      </w:r>
+        <w:t>DBpedia</w:t>
+      </w:r>
+      <w:proofErr w:type="spellEnd"/>
       <w:r>
         <w:rPr>
           <w:b/>
           <w:bCs/>
           <w:lang w:val="fr-FR"/>
         </w:rPr>
+        <w:t xml:space="preserve"> </w:t>
+      </w:r>
+      <w:proofErr w:type="spellStart"/>
+      <w:r>
+        <w:rPr>
+          <w:b/>
+          <w:bCs/>
+          <w:lang w:val="fr-FR"/>
+        </w:rPr>
+        <w:t>Lookup</w:t>
+      </w:r>
+      <w:proofErr w:type="spellEnd"/>
+      <w:r>
+        <w:rPr>
+          <w:b/>
+          <w:bCs/>
+          <w:lang w:val="fr-FR"/>
+        </w:rPr>
+        <w:t xml:space="preserve"> </w:t>
+      </w:r>
+      <w:r>
+        <w:rPr>
+          <w:lang w:val="fr-FR"/>
+        </w:rPr>
+        <w:t xml:space="preserve">qui nous renvoie le label précis de la page </w:t>
+      </w:r>
+      <w:proofErr w:type="spellStart"/>
+      <w:r>
+        <w:rPr>
+          <w:lang w:val="fr-FR"/>
+        </w:rPr>
+        <w:t>dbpedia</w:t>
+      </w:r>
+      <w:proofErr w:type="spellEnd"/>
+      <w:r>
+        <w:rPr>
+          <w:lang w:val="fr-FR"/>
+        </w:rPr>
+        <w:t xml:space="preserve"> correspondant à ce mot-clé (fonction </w:t>
+      </w:r>
+      <w:proofErr w:type="spellStart"/>
+      <w:r>
+        <w:rPr>
+          <w:b/>
+          <w:bCs/>
+          <w:lang w:val="fr-FR"/>
+        </w:rPr>
         <w:t>lookup_keyword</w:t>
       </w:r>
+      <w:proofErr w:type="spellEnd"/>
       <w:r>
         <w:rPr>
           <w:lang w:val="fr-FR"/>
@@ -3415,8 +5072,23 @@
         <w:rPr>
           <w:lang w:val="fr-FR"/>
         </w:rPr>
-        <w:t xml:space="preserve"> et au parser inclus dans la bibliothèque </w:t>
-      </w:r>
+        <w:t xml:space="preserve"> et au </w:t>
+      </w:r>
+      <w:proofErr w:type="spellStart"/>
+      <w:r>
+        <w:rPr>
+          <w:lang w:val="fr-FR"/>
+        </w:rPr>
+        <w:t>parser</w:t>
+      </w:r>
+      <w:proofErr w:type="spellEnd"/>
+      <w:r>
+        <w:rPr>
+          <w:lang w:val="fr-FR"/>
+        </w:rPr>
+        <w:t xml:space="preserve"> inclus dans la bibliothèque </w:t>
+      </w:r>
+      <w:proofErr w:type="spellStart"/>
       <w:r>
         <w:rPr>
           <w:i/>
@@ -3425,11 +5097,26 @@
         </w:rPr>
         <w:t>Lxml</w:t>
       </w:r>
-      <w:r>
-        <w:rPr>
-          <w:lang w:val="fr-FR"/>
-        </w:rPr>
-        <w:t xml:space="preserve">, on récupère le label exact nous permettant d’accéder à la page dbpedia contenant l’information recherchée. L’API fonctionnant en anglais, on utilise une étape de traduction intermédiaire sur le mot-clé de la question (français vers anglais).  </w:t>
+      <w:proofErr w:type="spellEnd"/>
+      <w:r>
+        <w:rPr>
+          <w:lang w:val="fr-FR"/>
+        </w:rPr>
+        <w:t xml:space="preserve">, on récupère le label exact nous permettant d’accéder à la page </w:t>
+      </w:r>
+      <w:proofErr w:type="spellStart"/>
+      <w:r>
+        <w:rPr>
+          <w:lang w:val="fr-FR"/>
+        </w:rPr>
+        <w:t>dbpedia</w:t>
+      </w:r>
+      <w:proofErr w:type="spellEnd"/>
+      <w:r>
+        <w:rPr>
+          <w:lang w:val="fr-FR"/>
+        </w:rPr>
+        <w:t xml:space="preserve"> contenant l’information recherchée. L’API fonctionnant en anglais, on utilise une étape de traduction intermédiaire sur le mot-clé de la question (français vers anglais).  </w:t>
       </w:r>
     </w:p>
     <w:p>
@@ -3723,8 +5410,9 @@
           <w:szCs w:val="26"/>
           <w:lang w:val="fr-FR"/>
         </w:rPr>
-        <w:t xml:space="preserve">Le programme continue avec cette nouvelle API de fonctionner globalement de la façon dont nous l’avions conçu mais cela a impacté la dernière ligne droite du projet ainsi que quelques recherches par mot-clé lors de cette étape qui s’effectuaient correctement avec l’API initialement utilisée mais pas avec celle-ci (par exemple le mot-clé « Marseille » de type ville renvoyé bien le label correspondant à la page dbpedia de la ville sur la première API mais pas sur la nouvelle, nous avons </w:t>
-      </w:r>
+        <w:t xml:space="preserve">Le programme continue avec cette nouvelle API de fonctionner globalement de la façon dont nous l’avions conçu mais cela a impacté la dernière ligne droite du projet ainsi que quelques recherches par mot-clé lors de cette étape qui s’effectuaient correctement avec l’API initialement utilisée mais pas avec celle-ci (par exemple le mot-clé « Marseille » de type ville renvoyé bien le label correspondant à la page </w:t>
+      </w:r>
+      <w:proofErr w:type="spellStart"/>
       <w:r>
         <w:rPr>
           <w:rFonts w:asciiTheme="majorHAnsi" w:hAnsiTheme="majorHAnsi" w:cstheme="majorHAnsi"/>
@@ -3737,8 +5425,22 @@
           <w:szCs w:val="26"/>
           <w:lang w:val="fr-FR"/>
         </w:rPr>
-        <w:lastRenderedPageBreak/>
-        <w:t>cependant implémenté de nouvelles solutions pour régler ou contourner ces problèmes</w:t>
+        <w:t>dbpedia</w:t>
+      </w:r>
+      <w:proofErr w:type="spellEnd"/>
+      <w:r>
+        <w:rPr>
+          <w:rFonts w:asciiTheme="majorHAnsi" w:hAnsiTheme="majorHAnsi" w:cstheme="majorHAnsi"/>
+          <w:b/>
+          <w:bCs/>
+          <w:i/>
+          <w:iCs/>
+          <w:color w:val="C00000"/>
+          <w:sz w:val="26"/>
+          <w:szCs w:val="26"/>
+          <w:lang w:val="fr-FR"/>
+        </w:rPr>
+        <w:t xml:space="preserve"> de la ville sur la première API mais pas sur la nouvelle, nous avons cependant implémenté de nouvelles solutions pour régler ou contourner ces problèmes</w:t>
       </w:r>
       <w:r>
         <w:rPr>
@@ -3774,32 +5476,16 @@
         <w:ind w:left="360"/>
         <w:jc w:val="both"/>
         <w:rPr>
-          <w:rFonts w:asciiTheme="majorHAnsi" w:hAnsiTheme="majorHAnsi" w:cstheme="majorHAnsi"/>
+          <w:lang w:val="fr-FR"/>
+        </w:rPr>
+      </w:pPr>
+      <w:r>
+        <w:rPr>
           <w:b/>
           <w:bCs/>
-          <w:i/>
-          <w:iCs/>
-          <w:color w:val="C00000"/>
-          <w:sz w:val="26"/>
-          <w:szCs w:val="26"/>
-          <w:lang w:val="fr-FR"/>
-        </w:rPr>
-      </w:pPr>
-    </w:p>
-    <w:p>
-      <w:pPr>
-        <w:ind w:left="360"/>
-        <w:jc w:val="both"/>
-        <w:rPr>
-          <w:lang w:val="fr-FR"/>
-        </w:rPr>
-      </w:pPr>
-      <w:r>
-        <w:rPr>
-          <w:b/>
-          <w:bCs/>
-          <w:lang w:val="fr-FR"/>
-        </w:rPr>
+          <w:lang w:val="fr-FR"/>
+        </w:rPr>
+        <w:lastRenderedPageBreak/>
         <w:t>La 3</w:t>
       </w:r>
       <w:r>
@@ -3817,21 +5503,109 @@
           <w:bCs/>
           <w:lang w:val="fr-FR"/>
         </w:rPr>
-        <w:t xml:space="preserve"> étape consiste à exécuter une requête SPARQL sur la page dbpedia identifiée afin de récupérer la donnée correspondant à la réponse à la question. </w:t>
-      </w:r>
-      <w:r>
-        <w:rPr>
-          <w:lang w:val="fr-FR"/>
-        </w:rPr>
-        <w:t xml:space="preserve">Pour effectuer cette requête on s’appuie sur la page dbpedia identifié à l’étape précédente ainsi qu’aux autres mots-clés que l’on avait extrait de la question et qui nous permettent de savoir quelles données extraire de la page dbpedia. La requête elle-même est effectuée en se servant la fonction </w:t>
-      </w:r>
+        <w:t xml:space="preserve"> étape consiste à exécuter une requête SPARQL sur la page </w:t>
+      </w:r>
+      <w:proofErr w:type="spellStart"/>
       <w:r>
         <w:rPr>
           <w:b/>
           <w:bCs/>
           <w:lang w:val="fr-FR"/>
         </w:rPr>
-        <w:t xml:space="preserve">« query » </w:t>
+        <w:t>dbpedia</w:t>
+      </w:r>
+      <w:proofErr w:type="spellEnd"/>
+      <w:r>
+        <w:rPr>
+          <w:b/>
+          <w:bCs/>
+          <w:lang w:val="fr-FR"/>
+        </w:rPr>
+        <w:t xml:space="preserve"> identifiée afin de récupérer la donnée correspondant à la réponse à la question. </w:t>
+      </w:r>
+      <w:r>
+        <w:rPr>
+          <w:lang w:val="fr-FR"/>
+        </w:rPr>
+        <w:t xml:space="preserve">Pour effectuer cette requête on s’appuie sur la page </w:t>
+      </w:r>
+      <w:proofErr w:type="spellStart"/>
+      <w:r>
+        <w:rPr>
+          <w:lang w:val="fr-FR"/>
+        </w:rPr>
+        <w:t>dbpedia</w:t>
+      </w:r>
+      <w:proofErr w:type="spellEnd"/>
+      <w:r>
+        <w:rPr>
+          <w:lang w:val="fr-FR"/>
+        </w:rPr>
+        <w:t xml:space="preserve"> identifié</w:t>
+      </w:r>
+      <w:r>
+        <w:rPr>
+          <w:lang w:val="fr-FR"/>
+        </w:rPr>
+        <w:t>e</w:t>
+      </w:r>
+      <w:r>
+        <w:rPr>
+          <w:lang w:val="fr-FR"/>
+        </w:rPr>
+        <w:t xml:space="preserve"> à l’étape précédente ainsi qu’aux autres mots-clés que l’on avait extrait de la question et qui nous permettent de savoir quelles données extraire de la page </w:t>
+      </w:r>
+      <w:proofErr w:type="spellStart"/>
+      <w:r>
+        <w:rPr>
+          <w:lang w:val="fr-FR"/>
+        </w:rPr>
+        <w:t>dbpedia</w:t>
+      </w:r>
+      <w:proofErr w:type="spellEnd"/>
+      <w:r>
+        <w:rPr>
+          <w:lang w:val="fr-FR"/>
+        </w:rPr>
+        <w:t>. La requête elle-même est effectuée en se servant</w:t>
+      </w:r>
+      <w:r>
+        <w:rPr>
+          <w:lang w:val="fr-FR"/>
+        </w:rPr>
+        <w:t xml:space="preserve"> de</w:t>
+      </w:r>
+      <w:r>
+        <w:rPr>
+          <w:lang w:val="fr-FR"/>
+        </w:rPr>
+        <w:t xml:space="preserve"> la fonction </w:t>
+      </w:r>
+      <w:r>
+        <w:rPr>
+          <w:b/>
+          <w:bCs/>
+          <w:lang w:val="fr-FR"/>
+        </w:rPr>
+        <w:t>« </w:t>
+      </w:r>
+      <w:proofErr w:type="spellStart"/>
+      <w:r>
+        <w:rPr>
+          <w:b/>
+          <w:bCs/>
+          <w:lang w:val="fr-FR"/>
+        </w:rPr>
+        <w:t>query</w:t>
+      </w:r>
+      <w:proofErr w:type="spellEnd"/>
+      <w:r>
+        <w:rPr>
+          <w:b/>
+          <w:bCs/>
+          <w:lang w:val="fr-FR"/>
+        </w:rPr>
+        <w:t xml:space="preserve"> » </w:t>
       </w:r>
       <w:r>
         <w:rPr>
@@ -3845,15 +5619,55 @@
             <w:rStyle w:val="InternetLink"/>
             <w:lang w:val="fr-FR"/>
           </w:rPr>
-          <w:t>l’interface dbpedia</w:t>
+          <w:t xml:space="preserve">l’interface </w:t>
         </w:r>
+        <w:proofErr w:type="spellStart"/>
+        <w:r>
+          <w:rPr>
+            <w:rStyle w:val="InternetLink"/>
+            <w:lang w:val="fr-FR"/>
+          </w:rPr>
+          <w:t>dbpedia</w:t>
+        </w:r>
+        <w:proofErr w:type="spellEnd"/>
       </w:hyperlink>
       <w:r>
         <w:rPr>
           <w:lang w:val="fr-FR"/>
         </w:rPr>
-        <w:t xml:space="preserve"> et la formulation de la requête en se servant des mots-clés et de la page précédemment identifiée est effectuée par les fonctions « </w:t>
-      </w:r>
+        <w:t>. L</w:t>
+      </w:r>
+      <w:r>
+        <w:rPr>
+          <w:lang w:val="fr-FR"/>
+        </w:rPr>
+        <w:t xml:space="preserve">a formulation de la requête </w:t>
+      </w:r>
+      <w:r>
+        <w:rPr>
+          <w:lang w:val="fr-FR"/>
+        </w:rPr>
+        <w:t xml:space="preserve">est effectuée </w:t>
+      </w:r>
+      <w:r>
+        <w:rPr>
+          <w:lang w:val="fr-FR"/>
+        </w:rPr>
+        <w:t>en se servant des mots-clés et de la page précédemment identifiée</w:t>
+      </w:r>
+      <w:r>
+        <w:rPr>
+          <w:lang w:val="fr-FR"/>
+        </w:rPr>
+        <w:t xml:space="preserve"> </w:t>
+      </w:r>
+      <w:r>
+        <w:rPr>
+          <w:lang w:val="fr-FR"/>
+        </w:rPr>
+        <w:t>par les fonctions « </w:t>
+      </w:r>
+      <w:proofErr w:type="spellStart"/>
       <w:r>
         <w:rPr>
           <w:b/>
@@ -3862,12 +5676,14 @@
         </w:rPr>
         <w:t>requete_dbpedia</w:t>
       </w:r>
+      <w:proofErr w:type="spellEnd"/>
       <w:r>
         <w:rPr>
           <w:lang w:val="fr-FR"/>
         </w:rPr>
         <w:t> » ou « </w:t>
       </w:r>
+      <w:proofErr w:type="spellStart"/>
       <w:r>
         <w:rPr>
           <w:b/>
@@ -3876,6 +5692,7 @@
         </w:rPr>
         <w:t>requete_dbpedia_multiple</w:t>
       </w:r>
+      <w:proofErr w:type="spellEnd"/>
       <w:r>
         <w:rPr>
           <w:lang w:val="fr-FR"/>
@@ -3888,6 +5705,8 @@
         <w:ind w:left="360"/>
         <w:jc w:val="both"/>
         <w:rPr>
+          <w:b/>
+          <w:bCs/>
           <w:lang w:val="fr-FR"/>
         </w:rPr>
       </w:pPr>
@@ -3899,6 +5718,15 @@
         </w:rPr>
         <w:t>Enfin la dernière étape consiste simplement à renvoyer le résultat de la requête qui devrait répondre à la question posée initialement par l’utilisateur.</w:t>
       </w:r>
+    </w:p>
+    <w:p>
+      <w:pPr>
+        <w:ind w:left="360"/>
+        <w:jc w:val="both"/>
+        <w:rPr>
+          <w:lang w:val="fr-FR"/>
+        </w:rPr>
+      </w:pPr>
     </w:p>
     <w:p>
       <w:pPr>
@@ -3911,9 +5739,9 @@
           <w:lang w:val="fr-FR"/>
         </w:rPr>
       </w:pPr>
-      <w:bookmarkStart w:id="12" w:name="_Toc60183307"/>
+      <w:bookmarkStart w:id="11" w:name="_Toc60183307"/>
+      <w:bookmarkStart w:id="12" w:name="_Toc60282080"/>
       <w:bookmarkStart w:id="13" w:name="_Hlk60276449"/>
-      <w:bookmarkStart w:id="14" w:name="_Toc60282080"/>
       <w:r>
         <w:rPr>
           <w:rStyle w:val="ListLabel1"/>
@@ -3924,8 +5752,8 @@
         </w:rPr>
         <w:t>Configuration du projet</w:t>
       </w:r>
+      <w:bookmarkEnd w:id="11"/>
       <w:bookmarkEnd w:id="12"/>
-      <w:bookmarkEnd w:id="14"/>
     </w:p>
     <w:bookmarkEnd w:id="13"/>
     <w:p>
@@ -3992,6 +5820,7 @@
         </w:rPr>
         <w:t xml:space="preserve"> soit sur « </w:t>
       </w:r>
+      <w:proofErr w:type="spellStart"/>
       <w:r>
         <w:rPr>
           <w:b/>
@@ -4000,6 +5829,7 @@
         </w:rPr>
         <w:t>True</w:t>
       </w:r>
+      <w:proofErr w:type="spellEnd"/>
       <w:r>
         <w:rPr>
           <w:lang w:val="fr-FR"/>
@@ -4041,6 +5871,7 @@
           <w:lang w:val="fr-FR"/>
         </w:rPr>
       </w:pPr>
+      <w:proofErr w:type="gramStart"/>
       <w:r>
         <w:rPr>
           <w:b/>
@@ -4050,6 +5881,7 @@
         </w:rPr>
         <w:t>gui</w:t>
       </w:r>
+      <w:proofErr w:type="gramEnd"/>
       <w:r>
         <w:rPr>
           <w:b/>
@@ -4058,6 +5890,7 @@
         </w:rPr>
         <w:t xml:space="preserve"> : </w:t>
       </w:r>
+      <w:proofErr w:type="spellStart"/>
       <w:r>
         <w:rPr>
           <w:b/>
@@ -4066,7 +5899,18 @@
           <w:iCs/>
           <w:lang w:val="fr-FR"/>
         </w:rPr>
-        <w:t xml:space="preserve">True </w:t>
+        <w:t>True</w:t>
+      </w:r>
+      <w:proofErr w:type="spellEnd"/>
+      <w:r>
+        <w:rPr>
+          <w:b/>
+          <w:bCs/>
+          <w:i/>
+          <w:iCs/>
+          <w:lang w:val="fr-FR"/>
+        </w:rPr>
+        <w:t xml:space="preserve"> </w:t>
       </w:r>
       <w:r>
         <w:rPr>
@@ -4159,6 +6003,7 @@
           <w:lang w:val="fr-FR"/>
         </w:rPr>
       </w:pPr>
+      <w:proofErr w:type="gramStart"/>
       <w:r>
         <w:rPr>
           <w:b/>
@@ -4168,6 +6013,7 @@
         </w:rPr>
         <w:t>vocal</w:t>
       </w:r>
+      <w:proofErr w:type="gramEnd"/>
       <w:r>
         <w:rPr>
           <w:b/>
@@ -4176,6 +6022,7 @@
         </w:rPr>
         <w:t xml:space="preserve"> : </w:t>
       </w:r>
+      <w:proofErr w:type="spellStart"/>
       <w:r>
         <w:rPr>
           <w:b/>
@@ -4184,7 +6031,18 @@
           <w:iCs/>
           <w:lang w:val="fr-FR"/>
         </w:rPr>
-        <w:t xml:space="preserve">True </w:t>
+        <w:t>True</w:t>
+      </w:r>
+      <w:proofErr w:type="spellEnd"/>
+      <w:r>
+        <w:rPr>
+          <w:b/>
+          <w:bCs/>
+          <w:i/>
+          <w:iCs/>
+          <w:lang w:val="fr-FR"/>
+        </w:rPr>
+        <w:t xml:space="preserve"> </w:t>
       </w:r>
       <w:r>
         <w:rPr>
@@ -4239,6 +6097,8 @@
           <w:lang w:val="fr-FR"/>
         </w:rPr>
       </w:pPr>
+      <w:proofErr w:type="spellStart"/>
+      <w:proofErr w:type="gramStart"/>
       <w:r>
         <w:rPr>
           <w:b/>
@@ -4246,16 +6106,28 @@
           <w:u w:val="single"/>
           <w:lang w:val="fr-FR"/>
         </w:rPr>
-        <w:t>exemple_questionsxml</w:t>
-      </w:r>
+        <w:t>exemple</w:t>
+      </w:r>
+      <w:proofErr w:type="gramEnd"/>
       <w:r>
         <w:rPr>
           <w:b/>
           <w:bCs/>
+          <w:u w:val="single"/>
+          <w:lang w:val="fr-FR"/>
+        </w:rPr>
+        <w:t>_questionsxml</w:t>
+      </w:r>
+      <w:proofErr w:type="spellEnd"/>
+      <w:r>
+        <w:rPr>
+          <w:b/>
+          <w:bCs/>
           <w:lang w:val="fr-FR"/>
         </w:rPr>
         <w:t xml:space="preserve">: </w:t>
       </w:r>
+      <w:proofErr w:type="spellStart"/>
       <w:r>
         <w:rPr>
           <w:b/>
@@ -4264,7 +6136,18 @@
           <w:iCs/>
           <w:lang w:val="fr-FR"/>
         </w:rPr>
-        <w:t xml:space="preserve">True </w:t>
+        <w:t>True</w:t>
+      </w:r>
+      <w:proofErr w:type="spellEnd"/>
+      <w:r>
+        <w:rPr>
+          <w:b/>
+          <w:bCs/>
+          <w:i/>
+          <w:iCs/>
+          <w:lang w:val="fr-FR"/>
+        </w:rPr>
+        <w:t xml:space="preserve"> </w:t>
       </w:r>
       <w:r>
         <w:rPr>
@@ -4338,7 +6221,43 @@
         <w:rPr>
           <w:lang w:val="fr-FR"/>
         </w:rPr>
-        <w:t xml:space="preserve"> (lorsque les questions sont toutes traitées la main est donné à l’utilisateur afin qu’il puisse entrer ses propres questions)</w:t>
+        <w:t xml:space="preserve"> (lorsque les questions sont toutes traitées</w:t>
+      </w:r>
+      <w:r>
+        <w:rPr>
+          <w:lang w:val="fr-FR"/>
+        </w:rPr>
+        <w:t>,</w:t>
+      </w:r>
+      <w:r>
+        <w:rPr>
+          <w:lang w:val="fr-FR"/>
+        </w:rPr>
+        <w:t xml:space="preserve"> la main est </w:t>
+      </w:r>
+      <w:r>
+        <w:rPr>
+          <w:lang w:val="fr-FR"/>
+        </w:rPr>
+        <w:t>re</w:t>
+      </w:r>
+      <w:r>
+        <w:rPr>
+          <w:lang w:val="fr-FR"/>
+        </w:rPr>
+        <w:t>donné</w:t>
+      </w:r>
+      <w:r>
+        <w:rPr>
+          <w:lang w:val="fr-FR"/>
+        </w:rPr>
+        <w:t>e</w:t>
+      </w:r>
+      <w:r>
+        <w:rPr>
+          <w:lang w:val="fr-FR"/>
+        </w:rPr>
+        <w:t xml:space="preserve"> à l’utilisateur afin qu’il puisse entrer ses propres questions)</w:t>
       </w:r>
       <w:r>
         <w:rPr>
@@ -4391,6 +6310,8 @@
           <w:lang w:val="fr-FR"/>
         </w:rPr>
       </w:pPr>
+      <w:proofErr w:type="spellStart"/>
+      <w:proofErr w:type="gramStart"/>
       <w:r>
         <w:rPr>
           <w:b/>
@@ -4398,8 +6319,19 @@
           <w:u w:val="single"/>
           <w:lang w:val="fr-FR"/>
         </w:rPr>
-        <w:t>exemple_autres</w:t>
-      </w:r>
+        <w:t>exemple</w:t>
+      </w:r>
+      <w:proofErr w:type="gramEnd"/>
+      <w:r>
+        <w:rPr>
+          <w:b/>
+          <w:bCs/>
+          <w:u w:val="single"/>
+          <w:lang w:val="fr-FR"/>
+        </w:rPr>
+        <w:t>_autres</w:t>
+      </w:r>
+      <w:proofErr w:type="spellEnd"/>
       <w:r>
         <w:rPr>
           <w:b/>
@@ -4462,8 +6394,8 @@
           <w:lang w:val="fr-FR"/>
         </w:rPr>
       </w:pPr>
-      <w:bookmarkStart w:id="15" w:name="_Toc60183309"/>
-      <w:bookmarkStart w:id="16" w:name="_Toc60282081"/>
+      <w:bookmarkStart w:id="14" w:name="_Toc60183309"/>
+      <w:bookmarkStart w:id="15" w:name="_Toc60282081"/>
       <w:r>
         <w:rPr>
           <w:rStyle w:val="ListLabel1"/>
@@ -4494,8 +6426,8 @@
         </w:rPr>
         <w:t xml:space="preserve"> par fonctions</w:t>
       </w:r>
+      <w:bookmarkEnd w:id="14"/>
       <w:bookmarkEnd w:id="15"/>
-      <w:bookmarkEnd w:id="16"/>
     </w:p>
     <w:p>
       <w:pPr>
@@ -4593,7 +6525,23 @@
           <w:bCs/>
           <w:lang w:val="fr-FR"/>
         </w:rPr>
-        <w:t>fonctionnement de la recherche et de la lecture vocale</w:t>
+        <w:t xml:space="preserve">fonctionnement de la </w:t>
+      </w:r>
+      <w:r>
+        <w:rPr>
+          <w:b/>
+          <w:bCs/>
+          <w:lang w:val="fr-FR"/>
+        </w:rPr>
+        <w:t>reconnaissance</w:t>
+      </w:r>
+      <w:r>
+        <w:rPr>
+          <w:b/>
+          <w:bCs/>
+          <w:lang w:val="fr-FR"/>
+        </w:rPr>
+        <w:t xml:space="preserve"> et de la lecture vocale</w:t>
       </w:r>
       <w:r>
         <w:rPr>
@@ -4653,7 +6601,19 @@
         <w:rPr>
           <w:lang w:val="fr-FR"/>
         </w:rPr>
-        <w:t>uivante sont renseignées dans l’ordre d’exécution, depuis la première fonction appelé dans le « main » de notre programme et prenant en entrée la question de l’utilisateur à la dernière fonction renvoyant la réponse à la question initialement posée.</w:t>
+        <w:t>uivante sont renseignées dans l’ordre d’exécution, depuis la première fonction appelé dans le « main » de notre programme et prenant en entrée la question de l’utilisateur</w:t>
+      </w:r>
+      <w:r>
+        <w:rPr>
+          <w:lang w:val="fr-FR"/>
+        </w:rPr>
+        <w:t>,</w:t>
+      </w:r>
+      <w:r>
+        <w:rPr>
+          <w:lang w:val="fr-FR"/>
+        </w:rPr>
+        <w:t xml:space="preserve"> à la dernière fonction renvoyant la réponse à la question initialement posée.</w:t>
       </w:r>
     </w:p>
     <w:p>
@@ -4680,7 +6640,7 @@
         </w:rPr>
         <w:lastRenderedPageBreak/>
         <w:drawing>
-          <wp:inline distT="0" distB="0" distL="0" distR="0" wp14:anchorId="30AAB522" wp14:editId="7E9292AD">
+          <wp:inline distT="0" distB="0" distL="0" distR="0" wp14:anchorId="30AAB522" wp14:editId="31007D3E">
             <wp:extent cx="6587490" cy="9502715"/>
             <wp:effectExtent l="57150" t="38100" r="41910" b="41910"/>
             <wp:docPr id="4" name="Diagram 4"/>
@@ -4705,8 +6665,8 @@
           <w:lang w:val="fr-FR"/>
         </w:rPr>
       </w:pPr>
-      <w:bookmarkStart w:id="17" w:name="_Toc60183308"/>
-      <w:bookmarkStart w:id="18" w:name="_Toc60282082"/>
+      <w:bookmarkStart w:id="16" w:name="_Toc60183308"/>
+      <w:bookmarkStart w:id="17" w:name="_Toc60282082"/>
       <w:r>
         <w:rPr>
           <w:rStyle w:val="ListLabel1"/>
@@ -4718,45 +6678,2957 @@
         <w:lastRenderedPageBreak/>
         <w:t>Type de questions prises en compte dans notre programme</w:t>
       </w:r>
+      <w:bookmarkEnd w:id="16"/>
       <w:bookmarkEnd w:id="17"/>
-      <w:bookmarkEnd w:id="18"/>
     </w:p>
     <w:p>
       <w:pPr>
-        <w:ind w:left="360"/>
-        <w:rPr>
+        <w:jc w:val="center"/>
+        <w:rPr>
+          <w:b/>
+          <w:bCs/>
           <w:lang w:val="fr-FR"/>
         </w:rPr>
       </w:pPr>
       <w:r>
         <w:rPr>
-          <w:lang w:val="fr-FR"/>
-        </w:rPr>
-        <w:t>Question de type « qui est… (nom de personne » -&gt; renvoi une description générale de la personne, « qui est le président / maire de … (nom de pays / ville) » -&gt; renvoi nom du président, etc.</w:t>
+          <w:b/>
+          <w:bCs/>
+          <w:lang w:val="fr-FR"/>
+        </w:rPr>
+        <w:t>Le tableau suivant donne une liste du type de questions prises en charge par le système que nous avons conçu</w:t>
+      </w:r>
+      <w:r>
+        <w:rPr>
+          <w:b/>
+          <w:bCs/>
+          <w:lang w:val="fr-FR"/>
+        </w:rPr>
+        <w:t>.     L</w:t>
+      </w:r>
+      <w:r>
+        <w:rPr>
+          <w:b/>
+          <w:bCs/>
+          <w:lang w:val="fr-FR"/>
+        </w:rPr>
+        <w:t>a 2</w:t>
+      </w:r>
+      <w:r>
+        <w:rPr>
+          <w:b/>
+          <w:bCs/>
+          <w:vertAlign w:val="superscript"/>
+          <w:lang w:val="fr-FR"/>
+        </w:rPr>
+        <w:t>ème</w:t>
+      </w:r>
+      <w:r>
+        <w:rPr>
+          <w:b/>
+          <w:bCs/>
+          <w:lang w:val="fr-FR"/>
+        </w:rPr>
+        <w:t xml:space="preserve"> colonne indique le type de réponse apporté</w:t>
+      </w:r>
+      <w:r>
+        <w:rPr>
+          <w:b/>
+          <w:bCs/>
+          <w:lang w:val="fr-FR"/>
+        </w:rPr>
+        <w:t>e pour chaque question.</w:t>
       </w:r>
     </w:p>
+    <w:tbl>
+      <w:tblPr>
+        <w:tblStyle w:val="GridTable4"/>
+        <w:tblW w:w="0" w:type="auto"/>
+        <w:tblLook w:val="04A0" w:firstRow="1" w:lastRow="0" w:firstColumn="1" w:lastColumn="0" w:noHBand="0" w:noVBand="1"/>
+      </w:tblPr>
+      <w:tblGrid>
+        <w:gridCol w:w="5228"/>
+        <w:gridCol w:w="5228"/>
+      </w:tblGrid>
+      <w:tr>
+        <w:trPr>
+          <w:cnfStyle w:val="100000000000" w:firstRow="1" w:lastRow="0" w:firstColumn="0" w:lastColumn="0" w:oddVBand="0" w:evenVBand="0" w:oddHBand="0" w:evenHBand="0" w:firstRowFirstColumn="0" w:firstRowLastColumn="0" w:lastRowFirstColumn="0" w:lastRowLastColumn="0"/>
+        </w:trPr>
+        <w:tc>
+          <w:tcPr>
+            <w:cnfStyle w:val="001000000000" w:firstRow="0" w:lastRow="0" w:firstColumn="1" w:lastColumn="0" w:oddVBand="0" w:evenVBand="0" w:oddHBand="0" w:evenHBand="0" w:firstRowFirstColumn="0" w:firstRowLastColumn="0" w:lastRowFirstColumn="0" w:lastRowLastColumn="0"/>
+            <w:tcW w:w="5228" w:type="dxa"/>
+          </w:tcPr>
+          <w:p>
+            <w:pPr>
+              <w:rPr>
+                <w:lang w:val="fr-FR"/>
+              </w:rPr>
+            </w:pPr>
+            <w:r>
+              <w:rPr>
+                <w:lang w:val="fr-FR"/>
+              </w:rPr>
+              <w:t>Type de question</w:t>
+            </w:r>
+          </w:p>
+        </w:tc>
+        <w:tc>
+          <w:tcPr>
+            <w:tcW w:w="5228" w:type="dxa"/>
+          </w:tcPr>
+          <w:p>
+            <w:pPr>
+              <w:cnfStyle w:val="100000000000" w:firstRow="1" w:lastRow="0" w:firstColumn="0" w:lastColumn="0" w:oddVBand="0" w:evenVBand="0" w:oddHBand="0" w:evenHBand="0" w:firstRowFirstColumn="0" w:firstRowLastColumn="0" w:lastRowFirstColumn="0" w:lastRowLastColumn="0"/>
+              <w:rPr>
+                <w:lang w:val="fr-FR"/>
+              </w:rPr>
+            </w:pPr>
+            <w:r>
+              <w:rPr>
+                <w:lang w:val="fr-FR"/>
+              </w:rPr>
+              <w:t>R</w:t>
+            </w:r>
+            <w:r>
+              <w:rPr>
+                <w:lang w:val="fr-FR"/>
+              </w:rPr>
+              <w:t>éponse apporté</w:t>
+            </w:r>
+            <w:r>
+              <w:rPr>
+                <w:lang w:val="fr-FR"/>
+              </w:rPr>
+              <w:t>e par le s</w:t>
+            </w:r>
+            <w:r>
+              <w:rPr>
+                <w:lang w:val="fr-FR"/>
+              </w:rPr>
+              <w:t>ystème</w:t>
+            </w:r>
+          </w:p>
+        </w:tc>
+      </w:tr>
+      <w:tr>
+        <w:trPr>
+          <w:cnfStyle w:val="000000100000" w:firstRow="0" w:lastRow="0" w:firstColumn="0" w:lastColumn="0" w:oddVBand="0" w:evenVBand="0" w:oddHBand="1" w:evenHBand="0" w:firstRowFirstColumn="0" w:firstRowLastColumn="0" w:lastRowFirstColumn="0" w:lastRowLastColumn="0"/>
+        </w:trPr>
+        <w:tc>
+          <w:tcPr>
+            <w:cnfStyle w:val="001000000000" w:firstRow="0" w:lastRow="0" w:firstColumn="1" w:lastColumn="0" w:oddVBand="0" w:evenVBand="0" w:oddHBand="0" w:evenHBand="0" w:firstRowFirstColumn="0" w:firstRowLastColumn="0" w:lastRowFirstColumn="0" w:lastRowLastColumn="0"/>
+            <w:tcW w:w="5228" w:type="dxa"/>
+          </w:tcPr>
+          <w:p>
+            <w:pPr>
+              <w:rPr>
+                <w:rFonts w:cstheme="minorHAnsi"/>
+                <w:lang w:val="fr-FR"/>
+              </w:rPr>
+            </w:pPr>
+            <w:r>
+              <w:rPr>
+                <w:rFonts w:cstheme="minorHAnsi"/>
+                <w:lang w:val="fr-FR"/>
+              </w:rPr>
+              <w:t xml:space="preserve">Quelle est la capitale de </w:t>
+            </w:r>
+            <w:proofErr w:type="spellStart"/>
+            <w:r>
+              <w:rPr>
+                <w:rFonts w:cstheme="minorHAnsi"/>
+                <w:i/>
+                <w:iCs/>
+                <w:lang w:val="fr-FR"/>
+              </w:rPr>
+              <w:t>nomPays</w:t>
+            </w:r>
+            <w:proofErr w:type="spellEnd"/>
+            <w:r>
+              <w:rPr>
+                <w:rFonts w:cstheme="minorHAnsi"/>
+                <w:lang w:val="fr-FR"/>
+              </w:rPr>
+              <w:t> ?</w:t>
+            </w:r>
+          </w:p>
+        </w:tc>
+        <w:tc>
+          <w:tcPr>
+            <w:tcW w:w="5228" w:type="dxa"/>
+          </w:tcPr>
+          <w:p>
+            <w:pPr>
+              <w:cnfStyle w:val="000000100000" w:firstRow="0" w:lastRow="0" w:firstColumn="0" w:lastColumn="0" w:oddVBand="0" w:evenVBand="0" w:oddHBand="1" w:evenHBand="0" w:firstRowFirstColumn="0" w:firstRowLastColumn="0" w:lastRowFirstColumn="0" w:lastRowLastColumn="0"/>
+              <w:rPr>
+                <w:rFonts w:cstheme="minorHAnsi"/>
+                <w:lang w:val="fr-FR"/>
+              </w:rPr>
+            </w:pPr>
+            <w:r>
+              <w:rPr>
+                <w:rFonts w:cstheme="minorHAnsi"/>
+                <w:lang w:val="fr-FR"/>
+              </w:rPr>
+              <w:t>La</w:t>
+            </w:r>
+            <w:r>
+              <w:rPr>
+                <w:rFonts w:cstheme="minorHAnsi"/>
+                <w:lang w:val="fr-FR"/>
+              </w:rPr>
+              <w:t xml:space="preserve"> capitale de </w:t>
+            </w:r>
+            <w:proofErr w:type="spellStart"/>
+            <w:r>
+              <w:rPr>
+                <w:rFonts w:cstheme="minorHAnsi"/>
+                <w:i/>
+                <w:iCs/>
+                <w:lang w:val="fr-FR"/>
+              </w:rPr>
+              <w:t>nomPays</w:t>
+            </w:r>
+            <w:proofErr w:type="spellEnd"/>
+          </w:p>
+        </w:tc>
+      </w:tr>
+      <w:tr>
+        <w:tc>
+          <w:tcPr>
+            <w:cnfStyle w:val="001000000000" w:firstRow="0" w:lastRow="0" w:firstColumn="1" w:lastColumn="0" w:oddVBand="0" w:evenVBand="0" w:oddHBand="0" w:evenHBand="0" w:firstRowFirstColumn="0" w:firstRowLastColumn="0" w:lastRowFirstColumn="0" w:lastRowLastColumn="0"/>
+            <w:tcW w:w="5228" w:type="dxa"/>
+          </w:tcPr>
+          <w:p>
+            <w:pPr>
+              <w:rPr>
+                <w:rFonts w:cstheme="minorHAnsi"/>
+                <w:lang w:val="fr-FR"/>
+              </w:rPr>
+            </w:pPr>
+            <w:r>
+              <w:rPr>
+                <w:rFonts w:cstheme="minorHAnsi"/>
+                <w:lang w:val="fr-FR"/>
+              </w:rPr>
+              <w:t xml:space="preserve">Quel est l’indicatif téléphonique de </w:t>
+            </w:r>
+            <w:proofErr w:type="spellStart"/>
+            <w:r>
+              <w:rPr>
+                <w:rFonts w:cstheme="minorHAnsi"/>
+                <w:i/>
+                <w:iCs/>
+                <w:lang w:val="fr-FR"/>
+              </w:rPr>
+              <w:t>nomVille</w:t>
+            </w:r>
+            <w:proofErr w:type="spellEnd"/>
+            <w:r>
+              <w:rPr>
+                <w:rFonts w:cstheme="minorHAnsi"/>
+                <w:lang w:val="fr-FR"/>
+              </w:rPr>
+              <w:t xml:space="preserve"> ?</w:t>
+            </w:r>
+          </w:p>
+        </w:tc>
+        <w:tc>
+          <w:tcPr>
+            <w:tcW w:w="5228" w:type="dxa"/>
+          </w:tcPr>
+          <w:p>
+            <w:pPr>
+              <w:pStyle w:val="Standard"/>
+              <w:cnfStyle w:val="000000000000" w:firstRow="0" w:lastRow="0" w:firstColumn="0" w:lastColumn="0" w:oddVBand="0" w:evenVBand="0" w:oddHBand="0" w:evenHBand="0" w:firstRowFirstColumn="0" w:firstRowLastColumn="0" w:lastRowFirstColumn="0" w:lastRowLastColumn="0"/>
+              <w:rPr>
+                <w:rFonts w:asciiTheme="minorHAnsi" w:hAnsiTheme="minorHAnsi" w:cstheme="minorHAnsi"/>
+                <w:color w:val="000000"/>
+                <w:sz w:val="22"/>
+                <w:szCs w:val="22"/>
+              </w:rPr>
+            </w:pPr>
+            <w:r>
+              <w:rPr>
+                <w:rFonts w:asciiTheme="minorHAnsi" w:hAnsiTheme="minorHAnsi" w:cstheme="minorHAnsi"/>
+                <w:color w:val="000000"/>
+                <w:sz w:val="22"/>
+                <w:szCs w:val="22"/>
+                <w:lang w:val="fr-FR"/>
+              </w:rPr>
+              <w:t>L’indicatif</w:t>
+            </w:r>
+            <w:r>
+              <w:rPr>
+                <w:rFonts w:asciiTheme="minorHAnsi" w:hAnsiTheme="minorHAnsi" w:cstheme="minorHAnsi"/>
+                <w:color w:val="000000"/>
+                <w:sz w:val="22"/>
+                <w:szCs w:val="22"/>
+                <w:lang w:val="fr-FR"/>
+              </w:rPr>
+              <w:t xml:space="preserve"> téléphonique de </w:t>
+            </w:r>
+            <w:proofErr w:type="spellStart"/>
+            <w:r>
+              <w:rPr>
+                <w:rFonts w:asciiTheme="minorHAnsi" w:hAnsiTheme="minorHAnsi" w:cstheme="minorHAnsi"/>
+                <w:i/>
+                <w:iCs/>
+                <w:color w:val="000000"/>
+                <w:sz w:val="22"/>
+                <w:szCs w:val="22"/>
+                <w:lang w:val="fr-FR"/>
+              </w:rPr>
+              <w:t>nomVille</w:t>
+            </w:r>
+            <w:proofErr w:type="spellEnd"/>
+          </w:p>
+        </w:tc>
+      </w:tr>
+      <w:tr>
+        <w:trPr>
+          <w:cnfStyle w:val="000000100000" w:firstRow="0" w:lastRow="0" w:firstColumn="0" w:lastColumn="0" w:oddVBand="0" w:evenVBand="0" w:oddHBand="1" w:evenHBand="0" w:firstRowFirstColumn="0" w:firstRowLastColumn="0" w:lastRowFirstColumn="0" w:lastRowLastColumn="0"/>
+        </w:trPr>
+        <w:tc>
+          <w:tcPr>
+            <w:cnfStyle w:val="001000000000" w:firstRow="0" w:lastRow="0" w:firstColumn="1" w:lastColumn="0" w:oddVBand="0" w:evenVBand="0" w:oddHBand="0" w:evenHBand="0" w:firstRowFirstColumn="0" w:firstRowLastColumn="0" w:lastRowFirstColumn="0" w:lastRowLastColumn="0"/>
+            <w:tcW w:w="5228" w:type="dxa"/>
+          </w:tcPr>
+          <w:p>
+            <w:pPr>
+              <w:rPr>
+                <w:rFonts w:cstheme="minorHAnsi"/>
+                <w:lang w:val="fr-FR"/>
+              </w:rPr>
+            </w:pPr>
+            <w:r>
+              <w:rPr>
+                <w:rFonts w:cstheme="minorHAnsi"/>
+                <w:color w:val="000000"/>
+                <w:lang w:val="fr-FR"/>
+              </w:rPr>
+              <w:t xml:space="preserve">Dans quel musée est exposé/présenté </w:t>
+            </w:r>
+            <w:proofErr w:type="spellStart"/>
+            <w:r>
+              <w:rPr>
+                <w:rFonts w:cstheme="minorHAnsi"/>
+                <w:i/>
+                <w:iCs/>
+                <w:color w:val="000000"/>
+                <w:sz w:val="21"/>
+                <w:szCs w:val="21"/>
+                <w:lang w:val="fr-FR"/>
+              </w:rPr>
+              <w:t>nomOeuvreArt</w:t>
+            </w:r>
+            <w:proofErr w:type="spellEnd"/>
+            <w:r>
+              <w:rPr>
+                <w:rFonts w:cstheme="minorHAnsi"/>
+                <w:color w:val="000000"/>
+                <w:sz w:val="21"/>
+                <w:szCs w:val="21"/>
+                <w:lang w:val="fr-FR"/>
+              </w:rPr>
+              <w:t> ?</w:t>
+            </w:r>
+          </w:p>
+        </w:tc>
+        <w:tc>
+          <w:tcPr>
+            <w:tcW w:w="5228" w:type="dxa"/>
+          </w:tcPr>
+          <w:p>
+            <w:pPr>
+              <w:pStyle w:val="Standard"/>
+              <w:cnfStyle w:val="000000100000" w:firstRow="0" w:lastRow="0" w:firstColumn="0" w:lastColumn="0" w:oddVBand="0" w:evenVBand="0" w:oddHBand="1" w:evenHBand="0" w:firstRowFirstColumn="0" w:firstRowLastColumn="0" w:lastRowFirstColumn="0" w:lastRowLastColumn="0"/>
+              <w:rPr>
+                <w:rFonts w:asciiTheme="minorHAnsi" w:hAnsiTheme="minorHAnsi" w:cstheme="minorHAnsi"/>
+                <w:color w:val="000000"/>
+                <w:sz w:val="22"/>
+                <w:szCs w:val="22"/>
+                <w:lang w:val="fr-FR"/>
+              </w:rPr>
+            </w:pPr>
+            <w:r>
+              <w:rPr>
+                <w:rFonts w:asciiTheme="minorHAnsi" w:hAnsiTheme="minorHAnsi" w:cstheme="minorHAnsi"/>
+                <w:color w:val="000000"/>
+                <w:sz w:val="22"/>
+                <w:szCs w:val="22"/>
+                <w:lang w:val="fr-FR"/>
+              </w:rPr>
+              <w:t>L</w:t>
+            </w:r>
+            <w:r>
+              <w:rPr>
+                <w:rFonts w:asciiTheme="minorHAnsi" w:hAnsiTheme="minorHAnsi" w:cstheme="minorHAnsi"/>
+                <w:color w:val="000000"/>
+                <w:sz w:val="22"/>
+                <w:szCs w:val="22"/>
+                <w:lang w:val="fr-FR"/>
+              </w:rPr>
+              <w:t xml:space="preserve">e nom du musée </w:t>
+            </w:r>
+            <w:r>
+              <w:rPr>
+                <w:rFonts w:asciiTheme="minorHAnsi" w:hAnsiTheme="minorHAnsi" w:cstheme="minorHAnsi"/>
+                <w:color w:val="000000"/>
+                <w:sz w:val="22"/>
+                <w:szCs w:val="22"/>
+                <w:lang w:val="fr-FR"/>
+              </w:rPr>
+              <w:t xml:space="preserve">où </w:t>
+            </w:r>
+            <w:proofErr w:type="spellStart"/>
+            <w:r>
+              <w:rPr>
+                <w:rFonts w:asciiTheme="minorHAnsi" w:hAnsiTheme="minorHAnsi" w:cstheme="minorHAnsi"/>
+                <w:i/>
+                <w:iCs/>
+                <w:color w:val="000000"/>
+                <w:sz w:val="22"/>
+                <w:szCs w:val="22"/>
+                <w:lang w:val="fr-FR"/>
+              </w:rPr>
+              <w:t>nomOeuvreArt</w:t>
+            </w:r>
+            <w:proofErr w:type="spellEnd"/>
+            <w:r>
+              <w:rPr>
+                <w:rFonts w:asciiTheme="minorHAnsi" w:hAnsiTheme="minorHAnsi" w:cstheme="minorHAnsi"/>
+                <w:color w:val="000000"/>
+                <w:sz w:val="22"/>
+                <w:szCs w:val="22"/>
+                <w:lang w:val="fr-FR"/>
+              </w:rPr>
+              <w:t xml:space="preserve"> est exposé</w:t>
+            </w:r>
+            <w:r>
+              <w:rPr>
+                <w:rFonts w:asciiTheme="minorHAnsi" w:hAnsiTheme="minorHAnsi" w:cstheme="minorHAnsi"/>
+                <w:color w:val="000000"/>
+                <w:sz w:val="22"/>
+                <w:szCs w:val="22"/>
+                <w:lang w:val="fr-FR"/>
+              </w:rPr>
+              <w:t>e</w:t>
+            </w:r>
+          </w:p>
+        </w:tc>
+      </w:tr>
+      <w:tr>
+        <w:tc>
+          <w:tcPr>
+            <w:cnfStyle w:val="001000000000" w:firstRow="0" w:lastRow="0" w:firstColumn="1" w:lastColumn="0" w:oddVBand="0" w:evenVBand="0" w:oddHBand="0" w:evenHBand="0" w:firstRowFirstColumn="0" w:firstRowLastColumn="0" w:lastRowFirstColumn="0" w:lastRowLastColumn="0"/>
+            <w:tcW w:w="5228" w:type="dxa"/>
+          </w:tcPr>
+          <w:p>
+            <w:pPr>
+              <w:rPr>
+                <w:rFonts w:cstheme="minorHAnsi"/>
+                <w:lang w:val="fr-FR"/>
+              </w:rPr>
+            </w:pPr>
+            <w:r>
+              <w:rPr>
+                <w:rFonts w:cstheme="minorHAnsi"/>
+                <w:color w:val="000000"/>
+                <w:lang w:val="fr-FR"/>
+              </w:rPr>
+              <w:t>Quel est l’endroit le plus haut d</w:t>
+            </w:r>
+            <w:r>
+              <w:rPr>
+                <w:rFonts w:cstheme="minorHAnsi"/>
+                <w:color w:val="000000"/>
+                <w:lang w:val="fr-FR"/>
+              </w:rPr>
+              <w:t>e</w:t>
+            </w:r>
+            <w:r>
+              <w:rPr>
+                <w:rFonts w:cstheme="minorHAnsi"/>
+                <w:color w:val="000000"/>
+                <w:lang w:val="fr-FR"/>
+              </w:rPr>
+              <w:t xml:space="preserve"> </w:t>
+            </w:r>
+            <w:proofErr w:type="spellStart"/>
+            <w:r>
+              <w:rPr>
+                <w:rFonts w:cstheme="minorHAnsi"/>
+                <w:i/>
+                <w:iCs/>
+                <w:color w:val="000000"/>
+                <w:lang w:val="fr-FR"/>
+              </w:rPr>
+              <w:t>nomLieu</w:t>
+            </w:r>
+            <w:proofErr w:type="spellEnd"/>
+            <w:r>
+              <w:rPr>
+                <w:rFonts w:cstheme="minorHAnsi"/>
+                <w:color w:val="000000"/>
+                <w:lang w:val="fr-FR"/>
+              </w:rPr>
+              <w:t> ?</w:t>
+            </w:r>
+          </w:p>
+        </w:tc>
+        <w:tc>
+          <w:tcPr>
+            <w:tcW w:w="5228" w:type="dxa"/>
+          </w:tcPr>
+          <w:p>
+            <w:pPr>
+              <w:pStyle w:val="Standard"/>
+              <w:cnfStyle w:val="000000000000" w:firstRow="0" w:lastRow="0" w:firstColumn="0" w:lastColumn="0" w:oddVBand="0" w:evenVBand="0" w:oddHBand="0" w:evenHBand="0" w:firstRowFirstColumn="0" w:firstRowLastColumn="0" w:lastRowFirstColumn="0" w:lastRowLastColumn="0"/>
+              <w:rPr>
+                <w:rFonts w:asciiTheme="minorHAnsi" w:hAnsiTheme="minorHAnsi" w:cstheme="minorHAnsi"/>
+                <w:color w:val="000000"/>
+                <w:sz w:val="22"/>
+                <w:szCs w:val="22"/>
+                <w:lang w:val="fr-FR"/>
+              </w:rPr>
+            </w:pPr>
+            <w:r>
+              <w:rPr>
+                <w:rFonts w:asciiTheme="minorHAnsi" w:hAnsiTheme="minorHAnsi" w:cstheme="minorHAnsi"/>
+                <w:color w:val="000000"/>
+                <w:sz w:val="22"/>
+                <w:szCs w:val="22"/>
+                <w:lang w:val="fr-FR"/>
+              </w:rPr>
+              <w:t>L’endroit</w:t>
+            </w:r>
+            <w:r>
+              <w:rPr>
+                <w:rFonts w:asciiTheme="minorHAnsi" w:hAnsiTheme="minorHAnsi" w:cstheme="minorHAnsi"/>
+                <w:color w:val="000000"/>
+                <w:sz w:val="22"/>
+                <w:szCs w:val="22"/>
+                <w:lang w:val="fr-FR"/>
+              </w:rPr>
+              <w:t xml:space="preserve"> le plus </w:t>
+            </w:r>
+            <w:r>
+              <w:rPr>
+                <w:rFonts w:asciiTheme="minorHAnsi" w:hAnsiTheme="minorHAnsi" w:cstheme="minorHAnsi"/>
+                <w:color w:val="000000"/>
+                <w:sz w:val="22"/>
+                <w:szCs w:val="22"/>
+                <w:lang w:val="fr-FR"/>
+              </w:rPr>
+              <w:t>élevé</w:t>
+            </w:r>
+            <w:r>
+              <w:rPr>
+                <w:rFonts w:asciiTheme="minorHAnsi" w:hAnsiTheme="minorHAnsi" w:cstheme="minorHAnsi"/>
+                <w:color w:val="000000"/>
+                <w:sz w:val="22"/>
+                <w:szCs w:val="22"/>
+                <w:lang w:val="fr-FR"/>
+              </w:rPr>
+              <w:t xml:space="preserve"> d</w:t>
+            </w:r>
+            <w:r>
+              <w:rPr>
+                <w:rFonts w:asciiTheme="minorHAnsi" w:hAnsiTheme="minorHAnsi" w:cstheme="minorHAnsi"/>
+                <w:color w:val="000000"/>
+                <w:sz w:val="22"/>
+                <w:szCs w:val="22"/>
+                <w:lang w:val="fr-FR"/>
+              </w:rPr>
+              <w:t>e</w:t>
+            </w:r>
+            <w:r>
+              <w:rPr>
+                <w:rFonts w:asciiTheme="minorHAnsi" w:hAnsiTheme="minorHAnsi" w:cstheme="minorHAnsi"/>
+                <w:color w:val="000000"/>
+                <w:sz w:val="22"/>
+                <w:szCs w:val="22"/>
+                <w:lang w:val="fr-FR"/>
+              </w:rPr>
+              <w:t xml:space="preserve"> </w:t>
+            </w:r>
+            <w:proofErr w:type="spellStart"/>
+            <w:r>
+              <w:rPr>
+                <w:rFonts w:asciiTheme="minorHAnsi" w:hAnsiTheme="minorHAnsi" w:cstheme="minorHAnsi"/>
+                <w:i/>
+                <w:iCs/>
+                <w:color w:val="000000"/>
+                <w:sz w:val="22"/>
+                <w:szCs w:val="22"/>
+                <w:lang w:val="fr-FR"/>
+              </w:rPr>
+              <w:t>nomLieu</w:t>
+            </w:r>
+            <w:proofErr w:type="spellEnd"/>
+          </w:p>
+        </w:tc>
+      </w:tr>
+      <w:tr>
+        <w:trPr>
+          <w:cnfStyle w:val="000000100000" w:firstRow="0" w:lastRow="0" w:firstColumn="0" w:lastColumn="0" w:oddVBand="0" w:evenVBand="0" w:oddHBand="1" w:evenHBand="0" w:firstRowFirstColumn="0" w:firstRowLastColumn="0" w:lastRowFirstColumn="0" w:lastRowLastColumn="0"/>
+        </w:trPr>
+        <w:tc>
+          <w:tcPr>
+            <w:cnfStyle w:val="001000000000" w:firstRow="0" w:lastRow="0" w:firstColumn="1" w:lastColumn="0" w:oddVBand="0" w:evenVBand="0" w:oddHBand="0" w:evenHBand="0" w:firstRowFirstColumn="0" w:firstRowLastColumn="0" w:lastRowFirstColumn="0" w:lastRowLastColumn="0"/>
+            <w:tcW w:w="5228" w:type="dxa"/>
+          </w:tcPr>
+          <w:p>
+            <w:pPr>
+              <w:rPr>
+                <w:rFonts w:cstheme="minorHAnsi"/>
+                <w:lang w:val="fr-FR"/>
+              </w:rPr>
+            </w:pPr>
+            <w:r>
+              <w:rPr>
+                <w:rFonts w:cstheme="minorHAnsi"/>
+                <w:color w:val="000000"/>
+                <w:lang w:val="fr-FR"/>
+              </w:rPr>
+              <w:t>Qui est/était l’époux/l’épouse/etc</w:t>
+            </w:r>
+            <w:r>
+              <w:rPr>
+                <w:rFonts w:cstheme="minorHAnsi"/>
+                <w:color w:val="000000"/>
+                <w:lang w:val="fr-FR"/>
+              </w:rPr>
+              <w:t>.</w:t>
+            </w:r>
+            <w:r>
+              <w:rPr>
+                <w:rFonts w:cstheme="minorHAnsi"/>
+                <w:color w:val="000000"/>
+                <w:lang w:val="fr-FR"/>
+              </w:rPr>
+              <w:t xml:space="preserve"> de </w:t>
+            </w:r>
+            <w:proofErr w:type="spellStart"/>
+            <w:r>
+              <w:rPr>
+                <w:rFonts w:cstheme="minorHAnsi"/>
+                <w:i/>
+                <w:iCs/>
+                <w:color w:val="000000"/>
+                <w:lang w:val="fr-FR"/>
+              </w:rPr>
+              <w:t>nomPersonne</w:t>
+            </w:r>
+            <w:proofErr w:type="spellEnd"/>
+            <w:r>
+              <w:rPr>
+                <w:rFonts w:cstheme="minorHAnsi"/>
+                <w:color w:val="000000"/>
+                <w:lang w:val="fr-FR"/>
+              </w:rPr>
+              <w:t> ?</w:t>
+            </w:r>
+          </w:p>
+        </w:tc>
+        <w:tc>
+          <w:tcPr>
+            <w:tcW w:w="5228" w:type="dxa"/>
+          </w:tcPr>
+          <w:p>
+            <w:pPr>
+              <w:pStyle w:val="Standard"/>
+              <w:cnfStyle w:val="000000100000" w:firstRow="0" w:lastRow="0" w:firstColumn="0" w:lastColumn="0" w:oddVBand="0" w:evenVBand="0" w:oddHBand="1" w:evenHBand="0" w:firstRowFirstColumn="0" w:firstRowLastColumn="0" w:lastRowFirstColumn="0" w:lastRowLastColumn="0"/>
+              <w:rPr>
+                <w:rFonts w:asciiTheme="minorHAnsi" w:hAnsiTheme="minorHAnsi" w:cstheme="minorHAnsi"/>
+                <w:color w:val="000000"/>
+                <w:sz w:val="22"/>
+                <w:szCs w:val="22"/>
+                <w:lang w:val="fr-FR"/>
+              </w:rPr>
+            </w:pPr>
+            <w:r>
+              <w:rPr>
+                <w:rFonts w:asciiTheme="minorHAnsi" w:hAnsiTheme="minorHAnsi" w:cstheme="minorHAnsi"/>
+                <w:color w:val="000000"/>
+                <w:sz w:val="22"/>
+                <w:szCs w:val="22"/>
+                <w:lang w:val="fr-FR"/>
+              </w:rPr>
+              <w:t>Nom</w:t>
+            </w:r>
+            <w:r>
+              <w:rPr>
+                <w:rFonts w:asciiTheme="minorHAnsi" w:hAnsiTheme="minorHAnsi" w:cstheme="minorHAnsi"/>
+                <w:color w:val="000000"/>
+                <w:sz w:val="22"/>
+                <w:szCs w:val="22"/>
+                <w:lang w:val="fr-FR"/>
+              </w:rPr>
+              <w:t xml:space="preserve"> de l’époux/l’épouse/</w:t>
+            </w:r>
+            <w:r>
+              <w:rPr>
+                <w:rFonts w:asciiTheme="minorHAnsi" w:hAnsiTheme="minorHAnsi" w:cstheme="minorHAnsi"/>
+                <w:color w:val="000000"/>
+                <w:sz w:val="22"/>
+                <w:szCs w:val="22"/>
+                <w:lang w:val="fr-FR"/>
+              </w:rPr>
+              <w:t>etc.</w:t>
+            </w:r>
+            <w:r>
+              <w:rPr>
+                <w:rFonts w:asciiTheme="minorHAnsi" w:hAnsiTheme="minorHAnsi" w:cstheme="minorHAnsi"/>
+                <w:color w:val="000000"/>
+                <w:sz w:val="22"/>
+                <w:szCs w:val="22"/>
+                <w:lang w:val="fr-FR"/>
+              </w:rPr>
+              <w:t xml:space="preserve"> </w:t>
+            </w:r>
+            <w:r>
+              <w:rPr>
+                <w:rFonts w:asciiTheme="minorHAnsi" w:hAnsiTheme="minorHAnsi" w:cstheme="minorHAnsi"/>
+                <w:color w:val="000000"/>
+                <w:sz w:val="22"/>
+                <w:szCs w:val="22"/>
+                <w:lang w:val="fr-FR"/>
+              </w:rPr>
+              <w:t>de</w:t>
+            </w:r>
+            <w:r>
+              <w:rPr>
+                <w:rFonts w:asciiTheme="minorHAnsi" w:hAnsiTheme="minorHAnsi" w:cstheme="minorHAnsi"/>
+                <w:color w:val="000000"/>
+                <w:sz w:val="22"/>
+                <w:szCs w:val="22"/>
+                <w:lang w:val="fr-FR"/>
+              </w:rPr>
+              <w:t xml:space="preserve"> </w:t>
+            </w:r>
+            <w:proofErr w:type="spellStart"/>
+            <w:r>
+              <w:rPr>
+                <w:rFonts w:asciiTheme="minorHAnsi" w:hAnsiTheme="minorHAnsi" w:cstheme="minorHAnsi"/>
+                <w:i/>
+                <w:iCs/>
+                <w:color w:val="000000"/>
+                <w:sz w:val="22"/>
+                <w:szCs w:val="22"/>
+                <w:lang w:val="fr-FR"/>
+              </w:rPr>
+              <w:t>nomPersonne</w:t>
+            </w:r>
+            <w:proofErr w:type="spellEnd"/>
+          </w:p>
+        </w:tc>
+      </w:tr>
+      <w:tr>
+        <w:tc>
+          <w:tcPr>
+            <w:cnfStyle w:val="001000000000" w:firstRow="0" w:lastRow="0" w:firstColumn="1" w:lastColumn="0" w:oddVBand="0" w:evenVBand="0" w:oddHBand="0" w:evenHBand="0" w:firstRowFirstColumn="0" w:firstRowLastColumn="0" w:lastRowFirstColumn="0" w:lastRowLastColumn="0"/>
+            <w:tcW w:w="5228" w:type="dxa"/>
+          </w:tcPr>
+          <w:p>
+            <w:pPr>
+              <w:rPr>
+                <w:rFonts w:cstheme="minorHAnsi"/>
+                <w:lang w:val="fr-FR"/>
+              </w:rPr>
+            </w:pPr>
+            <w:r>
+              <w:rPr>
+                <w:rFonts w:cstheme="minorHAnsi"/>
+                <w:color w:val="000000"/>
+                <w:lang w:val="fr-FR"/>
+              </w:rPr>
+              <w:t xml:space="preserve">En quel langage de programmation a été écrit </w:t>
+            </w:r>
+            <w:proofErr w:type="spellStart"/>
+            <w:r>
+              <w:rPr>
+                <w:rFonts w:cstheme="minorHAnsi"/>
+                <w:i/>
+                <w:iCs/>
+                <w:color w:val="000000"/>
+                <w:lang w:val="fr-FR"/>
+              </w:rPr>
+              <w:t>nomLogiciel</w:t>
+            </w:r>
+            <w:proofErr w:type="spellEnd"/>
+            <w:r>
+              <w:rPr>
+                <w:rFonts w:cstheme="minorHAnsi"/>
+                <w:color w:val="000000"/>
+                <w:lang w:val="fr-FR"/>
+              </w:rPr>
+              <w:t> ?</w:t>
+            </w:r>
+          </w:p>
+        </w:tc>
+        <w:tc>
+          <w:tcPr>
+            <w:tcW w:w="5228" w:type="dxa"/>
+          </w:tcPr>
+          <w:p>
+            <w:pPr>
+              <w:pStyle w:val="Standard"/>
+              <w:cnfStyle w:val="000000000000" w:firstRow="0" w:lastRow="0" w:firstColumn="0" w:lastColumn="0" w:oddVBand="0" w:evenVBand="0" w:oddHBand="0" w:evenHBand="0" w:firstRowFirstColumn="0" w:firstRowLastColumn="0" w:lastRowFirstColumn="0" w:lastRowLastColumn="0"/>
+              <w:rPr>
+                <w:rFonts w:asciiTheme="minorHAnsi" w:hAnsiTheme="minorHAnsi" w:cstheme="minorHAnsi"/>
+                <w:color w:val="000000"/>
+                <w:sz w:val="22"/>
+                <w:szCs w:val="22"/>
+                <w:lang w:val="fr-FR"/>
+              </w:rPr>
+            </w:pPr>
+            <w:r>
+              <w:rPr>
+                <w:rFonts w:asciiTheme="minorHAnsi" w:hAnsiTheme="minorHAnsi" w:cstheme="minorHAnsi"/>
+                <w:color w:val="000000"/>
+                <w:sz w:val="22"/>
+                <w:szCs w:val="22"/>
+                <w:lang w:val="fr-FR"/>
+              </w:rPr>
+              <w:t>Nom</w:t>
+            </w:r>
+            <w:r>
+              <w:rPr>
+                <w:rFonts w:asciiTheme="minorHAnsi" w:hAnsiTheme="minorHAnsi" w:cstheme="minorHAnsi"/>
+                <w:color w:val="000000"/>
+                <w:sz w:val="22"/>
+                <w:szCs w:val="22"/>
+                <w:lang w:val="fr-FR"/>
+              </w:rPr>
+              <w:t xml:space="preserve"> </w:t>
+            </w:r>
+            <w:r>
+              <w:rPr>
+                <w:rFonts w:asciiTheme="minorHAnsi" w:hAnsiTheme="minorHAnsi" w:cstheme="minorHAnsi"/>
+                <w:color w:val="000000"/>
+                <w:sz w:val="22"/>
+                <w:szCs w:val="22"/>
+                <w:lang w:val="fr-FR"/>
+              </w:rPr>
+              <w:t>du langage</w:t>
+            </w:r>
+            <w:r>
+              <w:rPr>
+                <w:rFonts w:asciiTheme="minorHAnsi" w:hAnsiTheme="minorHAnsi" w:cstheme="minorHAnsi"/>
+                <w:color w:val="000000"/>
+                <w:sz w:val="22"/>
+                <w:szCs w:val="22"/>
+                <w:lang w:val="fr-FR"/>
+              </w:rPr>
+              <w:t xml:space="preserve"> de programmation avec lequel </w:t>
+            </w:r>
+            <w:proofErr w:type="spellStart"/>
+            <w:r>
+              <w:rPr>
+                <w:rFonts w:asciiTheme="minorHAnsi" w:hAnsiTheme="minorHAnsi" w:cstheme="minorHAnsi"/>
+                <w:i/>
+                <w:iCs/>
+                <w:color w:val="000000"/>
+                <w:sz w:val="22"/>
+                <w:szCs w:val="22"/>
+                <w:lang w:val="fr-FR"/>
+              </w:rPr>
+              <w:t>nomLogiciel</w:t>
+            </w:r>
+            <w:proofErr w:type="spellEnd"/>
+            <w:r>
+              <w:rPr>
+                <w:rFonts w:asciiTheme="minorHAnsi" w:hAnsiTheme="minorHAnsi" w:cstheme="minorHAnsi"/>
+                <w:color w:val="000000"/>
+                <w:sz w:val="22"/>
+                <w:szCs w:val="22"/>
+                <w:lang w:val="fr-FR"/>
+              </w:rPr>
+              <w:t xml:space="preserve"> a été écrit</w:t>
+            </w:r>
+          </w:p>
+        </w:tc>
+      </w:tr>
+      <w:tr>
+        <w:trPr>
+          <w:cnfStyle w:val="000000100000" w:firstRow="0" w:lastRow="0" w:firstColumn="0" w:lastColumn="0" w:oddVBand="0" w:evenVBand="0" w:oddHBand="1" w:evenHBand="0" w:firstRowFirstColumn="0" w:firstRowLastColumn="0" w:lastRowFirstColumn="0" w:lastRowLastColumn="0"/>
+        </w:trPr>
+        <w:tc>
+          <w:tcPr>
+            <w:cnfStyle w:val="001000000000" w:firstRow="0" w:lastRow="0" w:firstColumn="1" w:lastColumn="0" w:oddVBand="0" w:evenVBand="0" w:oddHBand="0" w:evenHBand="0" w:firstRowFirstColumn="0" w:firstRowLastColumn="0" w:lastRowFirstColumn="0" w:lastRowLastColumn="0"/>
+            <w:tcW w:w="5228" w:type="dxa"/>
+          </w:tcPr>
+          <w:p>
+            <w:pPr>
+              <w:rPr>
+                <w:rFonts w:cstheme="minorHAnsi"/>
+                <w:lang w:val="fr-FR"/>
+              </w:rPr>
+            </w:pPr>
+            <w:r>
+              <w:rPr>
+                <w:rFonts w:cstheme="minorHAnsi"/>
+                <w:color w:val="000000"/>
+                <w:lang w:val="fr-FR"/>
+              </w:rPr>
+              <w:t xml:space="preserve">Quelle est la monnaie de </w:t>
+            </w:r>
+            <w:proofErr w:type="spellStart"/>
+            <w:r>
+              <w:rPr>
+                <w:rFonts w:cstheme="minorHAnsi"/>
+                <w:i/>
+                <w:iCs/>
+                <w:color w:val="000000"/>
+                <w:lang w:val="fr-FR"/>
+              </w:rPr>
+              <w:t>nomPays</w:t>
+            </w:r>
+            <w:proofErr w:type="spellEnd"/>
+            <w:r>
+              <w:rPr>
+                <w:rFonts w:cstheme="minorHAnsi"/>
+                <w:color w:val="000000"/>
+                <w:lang w:val="fr-FR"/>
+              </w:rPr>
+              <w:t> ?</w:t>
+            </w:r>
+          </w:p>
+        </w:tc>
+        <w:tc>
+          <w:tcPr>
+            <w:tcW w:w="5228" w:type="dxa"/>
+          </w:tcPr>
+          <w:p>
+            <w:pPr>
+              <w:pStyle w:val="Standard"/>
+              <w:cnfStyle w:val="000000100000" w:firstRow="0" w:lastRow="0" w:firstColumn="0" w:lastColumn="0" w:oddVBand="0" w:evenVBand="0" w:oddHBand="1" w:evenHBand="0" w:firstRowFirstColumn="0" w:firstRowLastColumn="0" w:lastRowFirstColumn="0" w:lastRowLastColumn="0"/>
+              <w:rPr>
+                <w:rFonts w:asciiTheme="minorHAnsi" w:hAnsiTheme="minorHAnsi" w:cstheme="minorHAnsi"/>
+                <w:color w:val="000000"/>
+                <w:sz w:val="22"/>
+                <w:szCs w:val="22"/>
+              </w:rPr>
+            </w:pPr>
+            <w:r>
+              <w:rPr>
+                <w:rFonts w:asciiTheme="minorHAnsi" w:hAnsiTheme="minorHAnsi" w:cstheme="minorHAnsi"/>
+                <w:color w:val="000000"/>
+                <w:sz w:val="22"/>
+                <w:szCs w:val="22"/>
+                <w:lang w:val="fr-FR"/>
+              </w:rPr>
+              <w:t xml:space="preserve">Monnaie de </w:t>
+            </w:r>
+            <w:proofErr w:type="spellStart"/>
+            <w:r>
+              <w:rPr>
+                <w:rFonts w:asciiTheme="minorHAnsi" w:hAnsiTheme="minorHAnsi" w:cstheme="minorHAnsi"/>
+                <w:i/>
+                <w:iCs/>
+                <w:color w:val="000000"/>
+                <w:sz w:val="22"/>
+                <w:szCs w:val="22"/>
+                <w:lang w:val="fr-FR"/>
+              </w:rPr>
+              <w:t>nomPays</w:t>
+            </w:r>
+            <w:proofErr w:type="spellEnd"/>
+          </w:p>
+        </w:tc>
+      </w:tr>
+      <w:tr>
+        <w:tc>
+          <w:tcPr>
+            <w:cnfStyle w:val="001000000000" w:firstRow="0" w:lastRow="0" w:firstColumn="1" w:lastColumn="0" w:oddVBand="0" w:evenVBand="0" w:oddHBand="0" w:evenHBand="0" w:firstRowFirstColumn="0" w:firstRowLastColumn="0" w:lastRowFirstColumn="0" w:lastRowLastColumn="0"/>
+            <w:tcW w:w="5228" w:type="dxa"/>
+          </w:tcPr>
+          <w:p>
+            <w:pPr>
+              <w:rPr>
+                <w:rFonts w:cstheme="minorHAnsi"/>
+                <w:lang w:val="fr-FR"/>
+              </w:rPr>
+            </w:pPr>
+            <w:r>
+              <w:rPr>
+                <w:rFonts w:cstheme="minorHAnsi"/>
+                <w:color w:val="000000"/>
+                <w:lang w:val="fr-FR"/>
+              </w:rPr>
+              <w:t xml:space="preserve">Quand se déroula </w:t>
+            </w:r>
+            <w:proofErr w:type="spellStart"/>
+            <w:r>
+              <w:rPr>
+                <w:rFonts w:cstheme="minorHAnsi"/>
+                <w:i/>
+                <w:iCs/>
+                <w:color w:val="000000"/>
+                <w:lang w:val="fr-FR"/>
+              </w:rPr>
+              <w:t>nomEvenement</w:t>
+            </w:r>
+            <w:proofErr w:type="spellEnd"/>
+            <w:r>
+              <w:rPr>
+                <w:rFonts w:cstheme="minorHAnsi"/>
+                <w:color w:val="000000"/>
+                <w:lang w:val="fr-FR"/>
+              </w:rPr>
+              <w:t> ?</w:t>
+            </w:r>
+          </w:p>
+        </w:tc>
+        <w:tc>
+          <w:tcPr>
+            <w:tcW w:w="5228" w:type="dxa"/>
+          </w:tcPr>
+          <w:p>
+            <w:pPr>
+              <w:cnfStyle w:val="000000000000" w:firstRow="0" w:lastRow="0" w:firstColumn="0" w:lastColumn="0" w:oddVBand="0" w:evenVBand="0" w:oddHBand="0" w:evenHBand="0" w:firstRowFirstColumn="0" w:firstRowLastColumn="0" w:lastRowFirstColumn="0" w:lastRowLastColumn="0"/>
+              <w:rPr>
+                <w:rFonts w:cstheme="minorHAnsi"/>
+                <w:lang w:val="fr-FR"/>
+              </w:rPr>
+            </w:pPr>
+            <w:r>
+              <w:rPr>
+                <w:rFonts w:cstheme="minorHAnsi"/>
+                <w:color w:val="000000"/>
+                <w:lang w:val="fr-FR"/>
+              </w:rPr>
+              <w:t xml:space="preserve">La date de </w:t>
+            </w:r>
+            <w:proofErr w:type="spellStart"/>
+            <w:r>
+              <w:rPr>
+                <w:rFonts w:cstheme="minorHAnsi"/>
+                <w:i/>
+                <w:iCs/>
+                <w:color w:val="000000"/>
+                <w:lang w:val="fr-FR"/>
+              </w:rPr>
+              <w:t>nomEvenement</w:t>
+            </w:r>
+            <w:proofErr w:type="spellEnd"/>
+          </w:p>
+        </w:tc>
+      </w:tr>
+      <w:tr>
+        <w:trPr>
+          <w:cnfStyle w:val="000000100000" w:firstRow="0" w:lastRow="0" w:firstColumn="0" w:lastColumn="0" w:oddVBand="0" w:evenVBand="0" w:oddHBand="1" w:evenHBand="0" w:firstRowFirstColumn="0" w:firstRowLastColumn="0" w:lastRowFirstColumn="0" w:lastRowLastColumn="0"/>
+        </w:trPr>
+        <w:tc>
+          <w:tcPr>
+            <w:cnfStyle w:val="001000000000" w:firstRow="0" w:lastRow="0" w:firstColumn="1" w:lastColumn="0" w:oddVBand="0" w:evenVBand="0" w:oddHBand="0" w:evenHBand="0" w:firstRowFirstColumn="0" w:firstRowLastColumn="0" w:lastRowFirstColumn="0" w:lastRowLastColumn="0"/>
+            <w:tcW w:w="5228" w:type="dxa"/>
+          </w:tcPr>
+          <w:p>
+            <w:pPr>
+              <w:rPr>
+                <w:rFonts w:cstheme="minorHAnsi"/>
+                <w:lang w:val="fr-FR"/>
+              </w:rPr>
+            </w:pPr>
+            <w:r>
+              <w:rPr>
+                <w:rFonts w:cstheme="minorHAnsi"/>
+                <w:color w:val="000000"/>
+                <w:lang w:val="fr-FR"/>
+              </w:rPr>
+              <w:t xml:space="preserve">Quelle est la date de naissance de </w:t>
+            </w:r>
+            <w:proofErr w:type="spellStart"/>
+            <w:r>
+              <w:rPr>
+                <w:rFonts w:cstheme="minorHAnsi"/>
+                <w:i/>
+                <w:iCs/>
+                <w:color w:val="000000"/>
+                <w:lang w:val="fr-FR"/>
+              </w:rPr>
+              <w:t>nomPersonne</w:t>
+            </w:r>
+            <w:proofErr w:type="spellEnd"/>
+            <w:r>
+              <w:rPr>
+                <w:rFonts w:cstheme="minorHAnsi"/>
+                <w:i/>
+                <w:iCs/>
+                <w:color w:val="000000"/>
+                <w:lang w:val="fr-FR"/>
+              </w:rPr>
+              <w:t> </w:t>
+            </w:r>
+            <w:r>
+              <w:rPr>
+                <w:rFonts w:cstheme="minorHAnsi"/>
+                <w:color w:val="000000"/>
+                <w:lang w:val="fr-FR"/>
+              </w:rPr>
+              <w:t>?</w:t>
+            </w:r>
+          </w:p>
+        </w:tc>
+        <w:tc>
+          <w:tcPr>
+            <w:tcW w:w="5228" w:type="dxa"/>
+          </w:tcPr>
+          <w:p>
+            <w:pPr>
+              <w:pStyle w:val="Standard"/>
+              <w:cnfStyle w:val="000000100000" w:firstRow="0" w:lastRow="0" w:firstColumn="0" w:lastColumn="0" w:oddVBand="0" w:evenVBand="0" w:oddHBand="1" w:evenHBand="0" w:firstRowFirstColumn="0" w:firstRowLastColumn="0" w:lastRowFirstColumn="0" w:lastRowLastColumn="0"/>
+              <w:rPr>
+                <w:rFonts w:asciiTheme="minorHAnsi" w:hAnsiTheme="minorHAnsi" w:cstheme="minorHAnsi"/>
+                <w:color w:val="000000"/>
+                <w:sz w:val="22"/>
+                <w:szCs w:val="22"/>
+                <w:lang w:val="fr-FR"/>
+              </w:rPr>
+            </w:pPr>
+            <w:r>
+              <w:rPr>
+                <w:rFonts w:asciiTheme="minorHAnsi" w:hAnsiTheme="minorHAnsi" w:cstheme="minorHAnsi"/>
+                <w:color w:val="000000"/>
+                <w:sz w:val="22"/>
+                <w:szCs w:val="22"/>
+                <w:lang w:val="fr-FR"/>
+              </w:rPr>
+              <w:t xml:space="preserve">La date de naissance de </w:t>
+            </w:r>
+            <w:proofErr w:type="spellStart"/>
+            <w:r>
+              <w:rPr>
+                <w:rFonts w:asciiTheme="minorHAnsi" w:hAnsiTheme="minorHAnsi" w:cstheme="minorHAnsi"/>
+                <w:color w:val="000000"/>
+                <w:sz w:val="22"/>
+                <w:szCs w:val="22"/>
+                <w:lang w:val="fr-FR"/>
+              </w:rPr>
+              <w:t>nomPersonne</w:t>
+            </w:r>
+            <w:proofErr w:type="spellEnd"/>
+          </w:p>
+        </w:tc>
+      </w:tr>
+      <w:tr>
+        <w:tc>
+          <w:tcPr>
+            <w:cnfStyle w:val="001000000000" w:firstRow="0" w:lastRow="0" w:firstColumn="1" w:lastColumn="0" w:oddVBand="0" w:evenVBand="0" w:oddHBand="0" w:evenHBand="0" w:firstRowFirstColumn="0" w:firstRowLastColumn="0" w:lastRowFirstColumn="0" w:lastRowLastColumn="0"/>
+            <w:tcW w:w="5228" w:type="dxa"/>
+          </w:tcPr>
+          <w:p>
+            <w:pPr>
+              <w:rPr>
+                <w:rFonts w:cstheme="minorHAnsi"/>
+                <w:lang w:val="fr-FR"/>
+              </w:rPr>
+            </w:pPr>
+            <w:r>
+              <w:rPr>
+                <w:rFonts w:cstheme="minorHAnsi"/>
+                <w:color w:val="000000"/>
+                <w:lang w:val="fr-FR"/>
+              </w:rPr>
+              <w:t xml:space="preserve">Quel est le site web de </w:t>
+            </w:r>
+            <w:proofErr w:type="spellStart"/>
+            <w:r>
+              <w:rPr>
+                <w:rFonts w:cstheme="minorHAnsi"/>
+                <w:i/>
+                <w:iCs/>
+                <w:color w:val="000000"/>
+                <w:lang w:val="fr-FR"/>
+              </w:rPr>
+              <w:t>nomEntreprise</w:t>
+            </w:r>
+            <w:proofErr w:type="spellEnd"/>
+            <w:r>
+              <w:rPr>
+                <w:rFonts w:cstheme="minorHAnsi"/>
+                <w:color w:val="000000"/>
+                <w:lang w:val="fr-FR"/>
+              </w:rPr>
+              <w:t> ?</w:t>
+            </w:r>
+          </w:p>
+        </w:tc>
+        <w:tc>
+          <w:tcPr>
+            <w:tcW w:w="5228" w:type="dxa"/>
+          </w:tcPr>
+          <w:p>
+            <w:pPr>
+              <w:pStyle w:val="Standard"/>
+              <w:cnfStyle w:val="000000000000" w:firstRow="0" w:lastRow="0" w:firstColumn="0" w:lastColumn="0" w:oddVBand="0" w:evenVBand="0" w:oddHBand="0" w:evenHBand="0" w:firstRowFirstColumn="0" w:firstRowLastColumn="0" w:lastRowFirstColumn="0" w:lastRowLastColumn="0"/>
+              <w:rPr>
+                <w:rFonts w:asciiTheme="minorHAnsi" w:hAnsiTheme="minorHAnsi" w:cstheme="minorHAnsi"/>
+                <w:color w:val="000000"/>
+                <w:sz w:val="22"/>
+                <w:szCs w:val="22"/>
+                <w:lang w:val="fr-FR"/>
+              </w:rPr>
+            </w:pPr>
+            <w:r>
+              <w:rPr>
+                <w:rFonts w:asciiTheme="minorHAnsi" w:hAnsiTheme="minorHAnsi" w:cstheme="minorHAnsi"/>
+                <w:color w:val="000000"/>
+                <w:sz w:val="22"/>
+                <w:szCs w:val="22"/>
+                <w:lang w:val="fr-FR"/>
+              </w:rPr>
+              <w:t>Le</w:t>
+            </w:r>
+            <w:r>
+              <w:rPr>
+                <w:rFonts w:asciiTheme="minorHAnsi" w:hAnsiTheme="minorHAnsi" w:cstheme="minorHAnsi"/>
+                <w:color w:val="000000"/>
+                <w:sz w:val="22"/>
+                <w:szCs w:val="22"/>
+                <w:lang w:val="fr-FR"/>
+              </w:rPr>
+              <w:t xml:space="preserve"> site web </w:t>
+            </w:r>
+            <w:r>
+              <w:rPr>
+                <w:rFonts w:asciiTheme="minorHAnsi" w:hAnsiTheme="minorHAnsi" w:cstheme="minorHAnsi"/>
+                <w:color w:val="000000"/>
+                <w:sz w:val="22"/>
+                <w:szCs w:val="22"/>
+                <w:lang w:val="fr-FR"/>
+              </w:rPr>
+              <w:t xml:space="preserve">de </w:t>
+            </w:r>
+            <w:proofErr w:type="spellStart"/>
+            <w:r>
+              <w:rPr>
+                <w:rFonts w:asciiTheme="minorHAnsi" w:hAnsiTheme="minorHAnsi" w:cstheme="minorHAnsi"/>
+                <w:color w:val="000000"/>
+                <w:sz w:val="22"/>
+                <w:szCs w:val="22"/>
+                <w:lang w:val="fr-FR"/>
+              </w:rPr>
+              <w:t>nomEntreprise</w:t>
+            </w:r>
+            <w:proofErr w:type="spellEnd"/>
+          </w:p>
+        </w:tc>
+      </w:tr>
+      <w:tr>
+        <w:trPr>
+          <w:cnfStyle w:val="000000100000" w:firstRow="0" w:lastRow="0" w:firstColumn="0" w:lastColumn="0" w:oddVBand="0" w:evenVBand="0" w:oddHBand="1" w:evenHBand="0" w:firstRowFirstColumn="0" w:firstRowLastColumn="0" w:lastRowFirstColumn="0" w:lastRowLastColumn="0"/>
+        </w:trPr>
+        <w:tc>
+          <w:tcPr>
+            <w:cnfStyle w:val="001000000000" w:firstRow="0" w:lastRow="0" w:firstColumn="1" w:lastColumn="0" w:oddVBand="0" w:evenVBand="0" w:oddHBand="0" w:evenHBand="0" w:firstRowFirstColumn="0" w:firstRowLastColumn="0" w:lastRowFirstColumn="0" w:lastRowLastColumn="0"/>
+            <w:tcW w:w="5228" w:type="dxa"/>
+          </w:tcPr>
+          <w:p>
+            <w:pPr>
+              <w:rPr>
+                <w:rFonts w:cstheme="minorHAnsi"/>
+                <w:lang w:val="fr-FR"/>
+              </w:rPr>
+            </w:pPr>
+            <w:r>
+              <w:rPr>
+                <w:rFonts w:cstheme="minorHAnsi"/>
+                <w:color w:val="000000"/>
+                <w:lang w:val="fr-FR"/>
+              </w:rPr>
+              <w:t xml:space="preserve">Qui est le maire de </w:t>
+            </w:r>
+            <w:proofErr w:type="spellStart"/>
+            <w:r>
+              <w:rPr>
+                <w:rFonts w:cstheme="minorHAnsi"/>
+                <w:i/>
+                <w:iCs/>
+                <w:color w:val="000000"/>
+                <w:lang w:val="fr-FR"/>
+              </w:rPr>
+              <w:t>nomVille</w:t>
+            </w:r>
+            <w:proofErr w:type="spellEnd"/>
+            <w:r>
+              <w:rPr>
+                <w:rFonts w:cstheme="minorHAnsi"/>
+                <w:color w:val="000000"/>
+                <w:lang w:val="fr-FR"/>
+              </w:rPr>
+              <w:t> ?</w:t>
+            </w:r>
+          </w:p>
+        </w:tc>
+        <w:tc>
+          <w:tcPr>
+            <w:tcW w:w="5228" w:type="dxa"/>
+          </w:tcPr>
+          <w:p>
+            <w:pPr>
+              <w:cnfStyle w:val="000000100000" w:firstRow="0" w:lastRow="0" w:firstColumn="0" w:lastColumn="0" w:oddVBand="0" w:evenVBand="0" w:oddHBand="1" w:evenHBand="0" w:firstRowFirstColumn="0" w:firstRowLastColumn="0" w:lastRowFirstColumn="0" w:lastRowLastColumn="0"/>
+              <w:rPr>
+                <w:rFonts w:cstheme="minorHAnsi"/>
+                <w:lang w:val="fr-FR"/>
+              </w:rPr>
+            </w:pPr>
+            <w:r>
+              <w:rPr>
+                <w:rFonts w:cstheme="minorHAnsi"/>
+                <w:color w:val="000000"/>
+                <w:lang w:val="fr-FR"/>
+              </w:rPr>
+              <w:t>Le</w:t>
+            </w:r>
+            <w:r>
+              <w:rPr>
+                <w:rFonts w:cstheme="minorHAnsi"/>
+                <w:color w:val="000000"/>
+                <w:lang w:val="fr-FR"/>
+              </w:rPr>
+              <w:t xml:space="preserve"> nom du maire de </w:t>
+            </w:r>
+            <w:proofErr w:type="spellStart"/>
+            <w:r>
+              <w:rPr>
+                <w:rFonts w:cstheme="minorHAnsi"/>
+                <w:i/>
+                <w:iCs/>
+                <w:color w:val="000000"/>
+                <w:lang w:val="fr-FR"/>
+              </w:rPr>
+              <w:t>nomVille</w:t>
+            </w:r>
+            <w:proofErr w:type="spellEnd"/>
+          </w:p>
+        </w:tc>
+      </w:tr>
+      <w:tr>
+        <w:tc>
+          <w:tcPr>
+            <w:cnfStyle w:val="001000000000" w:firstRow="0" w:lastRow="0" w:firstColumn="1" w:lastColumn="0" w:oddVBand="0" w:evenVBand="0" w:oddHBand="0" w:evenHBand="0" w:firstRowFirstColumn="0" w:firstRowLastColumn="0" w:lastRowFirstColumn="0" w:lastRowLastColumn="0"/>
+            <w:tcW w:w="5228" w:type="dxa"/>
+          </w:tcPr>
+          <w:p>
+            <w:pPr>
+              <w:rPr>
+                <w:rFonts w:cstheme="minorHAnsi"/>
+                <w:lang w:val="fr-FR"/>
+              </w:rPr>
+            </w:pPr>
+            <w:r>
+              <w:rPr>
+                <w:rFonts w:cstheme="minorHAnsi"/>
+                <w:color w:val="000000"/>
+                <w:lang w:val="fr-FR"/>
+              </w:rPr>
+              <w:t xml:space="preserve">Qui est le président de </w:t>
+            </w:r>
+            <w:proofErr w:type="spellStart"/>
+            <w:r>
+              <w:rPr>
+                <w:rFonts w:cstheme="minorHAnsi"/>
+                <w:i/>
+                <w:iCs/>
+                <w:color w:val="000000"/>
+                <w:lang w:val="fr-FR"/>
+              </w:rPr>
+              <w:t>nomPays</w:t>
+            </w:r>
+            <w:proofErr w:type="spellEnd"/>
+            <w:r>
+              <w:rPr>
+                <w:rFonts w:cstheme="minorHAnsi"/>
+                <w:color w:val="000000"/>
+                <w:lang w:val="fr-FR"/>
+              </w:rPr>
+              <w:t> ?</w:t>
+            </w:r>
+          </w:p>
+        </w:tc>
+        <w:tc>
+          <w:tcPr>
+            <w:tcW w:w="5228" w:type="dxa"/>
+          </w:tcPr>
+          <w:p>
+            <w:pPr>
+              <w:pStyle w:val="Standard"/>
+              <w:cnfStyle w:val="000000000000" w:firstRow="0" w:lastRow="0" w:firstColumn="0" w:lastColumn="0" w:oddVBand="0" w:evenVBand="0" w:oddHBand="0" w:evenHBand="0" w:firstRowFirstColumn="0" w:firstRowLastColumn="0" w:lastRowFirstColumn="0" w:lastRowLastColumn="0"/>
+              <w:rPr>
+                <w:rFonts w:asciiTheme="minorHAnsi" w:hAnsiTheme="minorHAnsi" w:cstheme="minorHAnsi"/>
+                <w:color w:val="000000"/>
+                <w:sz w:val="22"/>
+                <w:szCs w:val="22"/>
+                <w:lang w:val="fr-FR"/>
+              </w:rPr>
+            </w:pPr>
+            <w:r>
+              <w:rPr>
+                <w:rFonts w:asciiTheme="minorHAnsi" w:hAnsiTheme="minorHAnsi" w:cstheme="minorHAnsi"/>
+                <w:color w:val="000000"/>
+                <w:sz w:val="22"/>
+                <w:szCs w:val="22"/>
+                <w:lang w:val="fr-FR"/>
+              </w:rPr>
+              <w:t xml:space="preserve">Le </w:t>
+            </w:r>
+            <w:r>
+              <w:rPr>
+                <w:rFonts w:asciiTheme="minorHAnsi" w:hAnsiTheme="minorHAnsi" w:cstheme="minorHAnsi"/>
+                <w:color w:val="000000"/>
+                <w:sz w:val="22"/>
+                <w:szCs w:val="22"/>
+                <w:lang w:val="fr-FR"/>
+              </w:rPr>
+              <w:t xml:space="preserve">nom du président de </w:t>
+            </w:r>
+            <w:proofErr w:type="spellStart"/>
+            <w:r>
+              <w:rPr>
+                <w:rFonts w:asciiTheme="minorHAnsi" w:hAnsiTheme="minorHAnsi" w:cstheme="minorHAnsi"/>
+                <w:i/>
+                <w:iCs/>
+                <w:color w:val="000000"/>
+                <w:sz w:val="22"/>
+                <w:szCs w:val="22"/>
+                <w:lang w:val="fr-FR"/>
+              </w:rPr>
+              <w:t>nomPays</w:t>
+            </w:r>
+            <w:proofErr w:type="spellEnd"/>
+          </w:p>
+        </w:tc>
+      </w:tr>
+      <w:tr>
+        <w:trPr>
+          <w:cnfStyle w:val="000000100000" w:firstRow="0" w:lastRow="0" w:firstColumn="0" w:lastColumn="0" w:oddVBand="0" w:evenVBand="0" w:oddHBand="1" w:evenHBand="0" w:firstRowFirstColumn="0" w:firstRowLastColumn="0" w:lastRowFirstColumn="0" w:lastRowLastColumn="0"/>
+        </w:trPr>
+        <w:tc>
+          <w:tcPr>
+            <w:cnfStyle w:val="001000000000" w:firstRow="0" w:lastRow="0" w:firstColumn="1" w:lastColumn="0" w:oddVBand="0" w:evenVBand="0" w:oddHBand="0" w:evenHBand="0" w:firstRowFirstColumn="0" w:firstRowLastColumn="0" w:lastRowFirstColumn="0" w:lastRowLastColumn="0"/>
+            <w:tcW w:w="5228" w:type="dxa"/>
+          </w:tcPr>
+          <w:p>
+            <w:pPr>
+              <w:rPr>
+                <w:rFonts w:cstheme="minorHAnsi"/>
+                <w:lang w:val="fr-FR"/>
+              </w:rPr>
+            </w:pPr>
+            <w:r>
+              <w:rPr>
+                <w:rFonts w:cstheme="minorHAnsi"/>
+                <w:color w:val="000000"/>
+                <w:lang w:val="fr-FR"/>
+              </w:rPr>
+              <w:t xml:space="preserve">Quels sont les états voisins de </w:t>
+            </w:r>
+            <w:proofErr w:type="spellStart"/>
+            <w:r>
+              <w:rPr>
+                <w:rFonts w:cstheme="minorHAnsi"/>
+                <w:i/>
+                <w:iCs/>
+                <w:color w:val="000000"/>
+                <w:lang w:val="fr-FR"/>
+              </w:rPr>
+              <w:t>nomEtat</w:t>
+            </w:r>
+            <w:proofErr w:type="spellEnd"/>
+            <w:r>
+              <w:rPr>
+                <w:rFonts w:cstheme="minorHAnsi"/>
+                <w:color w:val="000000"/>
+                <w:lang w:val="fr-FR"/>
+              </w:rPr>
+              <w:t> ?</w:t>
+            </w:r>
+          </w:p>
+        </w:tc>
+        <w:tc>
+          <w:tcPr>
+            <w:tcW w:w="5228" w:type="dxa"/>
+          </w:tcPr>
+          <w:p>
+            <w:pPr>
+              <w:pStyle w:val="Standard"/>
+              <w:cnfStyle w:val="000000100000" w:firstRow="0" w:lastRow="0" w:firstColumn="0" w:lastColumn="0" w:oddVBand="0" w:evenVBand="0" w:oddHBand="1" w:evenHBand="0" w:firstRowFirstColumn="0" w:firstRowLastColumn="0" w:lastRowFirstColumn="0" w:lastRowLastColumn="0"/>
+              <w:rPr>
+                <w:rFonts w:asciiTheme="minorHAnsi" w:hAnsiTheme="minorHAnsi" w:cstheme="minorHAnsi"/>
+                <w:color w:val="000000"/>
+                <w:sz w:val="22"/>
+                <w:szCs w:val="22"/>
+                <w:lang w:val="fr-FR"/>
+              </w:rPr>
+            </w:pPr>
+            <w:r>
+              <w:rPr>
+                <w:rFonts w:asciiTheme="minorHAnsi" w:hAnsiTheme="minorHAnsi" w:cstheme="minorHAnsi"/>
+                <w:color w:val="000000"/>
+                <w:sz w:val="22"/>
+                <w:szCs w:val="22"/>
+                <w:lang w:val="fr-FR"/>
+              </w:rPr>
+              <w:t>Les</w:t>
+            </w:r>
+            <w:r>
+              <w:rPr>
+                <w:rFonts w:asciiTheme="minorHAnsi" w:hAnsiTheme="minorHAnsi" w:cstheme="minorHAnsi"/>
+                <w:color w:val="000000"/>
+                <w:sz w:val="22"/>
+                <w:szCs w:val="22"/>
+                <w:lang w:val="fr-FR"/>
+              </w:rPr>
+              <w:t xml:space="preserve"> états voisins de </w:t>
+            </w:r>
+            <w:proofErr w:type="spellStart"/>
+            <w:r>
+              <w:rPr>
+                <w:rFonts w:asciiTheme="minorHAnsi" w:hAnsiTheme="minorHAnsi" w:cstheme="minorHAnsi"/>
+                <w:i/>
+                <w:iCs/>
+                <w:color w:val="000000"/>
+                <w:sz w:val="22"/>
+                <w:szCs w:val="22"/>
+                <w:lang w:val="fr-FR"/>
+              </w:rPr>
+              <w:t>nomEtat</w:t>
+            </w:r>
+            <w:proofErr w:type="spellEnd"/>
+          </w:p>
+        </w:tc>
+      </w:tr>
+      <w:tr>
+        <w:tc>
+          <w:tcPr>
+            <w:cnfStyle w:val="001000000000" w:firstRow="0" w:lastRow="0" w:firstColumn="1" w:lastColumn="0" w:oddVBand="0" w:evenVBand="0" w:oddHBand="0" w:evenHBand="0" w:firstRowFirstColumn="0" w:firstRowLastColumn="0" w:lastRowFirstColumn="0" w:lastRowLastColumn="0"/>
+            <w:tcW w:w="5228" w:type="dxa"/>
+          </w:tcPr>
+          <w:p>
+            <w:pPr>
+              <w:rPr>
+                <w:rFonts w:cstheme="minorHAnsi"/>
+                <w:lang w:val="fr-FR"/>
+              </w:rPr>
+            </w:pPr>
+            <w:r>
+              <w:rPr>
+                <w:rFonts w:cstheme="minorHAnsi"/>
+                <w:color w:val="000000"/>
+                <w:lang w:val="fr-FR"/>
+              </w:rPr>
+              <w:t>Dans quel pay</w:t>
+            </w:r>
+            <w:r>
+              <w:rPr>
+                <w:rFonts w:cstheme="minorHAnsi"/>
+                <w:color w:val="000000"/>
+                <w:lang w:val="fr-FR"/>
+              </w:rPr>
+              <w:t>s</w:t>
+            </w:r>
+            <w:r>
+              <w:rPr>
+                <w:rFonts w:cstheme="minorHAnsi"/>
+                <w:color w:val="000000"/>
+                <w:lang w:val="fr-FR"/>
+              </w:rPr>
+              <w:t xml:space="preserve"> se trouve </w:t>
+            </w:r>
+            <w:proofErr w:type="spellStart"/>
+            <w:r>
+              <w:rPr>
+                <w:rFonts w:cstheme="minorHAnsi"/>
+                <w:i/>
+                <w:iCs/>
+                <w:color w:val="000000"/>
+                <w:lang w:val="fr-FR"/>
+              </w:rPr>
+              <w:t>nomLieu</w:t>
+            </w:r>
+            <w:proofErr w:type="spellEnd"/>
+            <w:r>
+              <w:rPr>
+                <w:rFonts w:cstheme="minorHAnsi"/>
+                <w:color w:val="000000"/>
+                <w:lang w:val="fr-FR"/>
+              </w:rPr>
+              <w:t> ?</w:t>
+            </w:r>
+          </w:p>
+        </w:tc>
+        <w:tc>
+          <w:tcPr>
+            <w:tcW w:w="5228" w:type="dxa"/>
+          </w:tcPr>
+          <w:p>
+            <w:pPr>
+              <w:cnfStyle w:val="000000000000" w:firstRow="0" w:lastRow="0" w:firstColumn="0" w:lastColumn="0" w:oddVBand="0" w:evenVBand="0" w:oddHBand="0" w:evenHBand="0" w:firstRowFirstColumn="0" w:firstRowLastColumn="0" w:lastRowFirstColumn="0" w:lastRowLastColumn="0"/>
+              <w:rPr>
+                <w:rFonts w:cstheme="minorHAnsi"/>
+                <w:lang w:val="fr-FR"/>
+              </w:rPr>
+            </w:pPr>
+            <w:r>
+              <w:rPr>
+                <w:rFonts w:cstheme="minorHAnsi"/>
+                <w:color w:val="000000"/>
+                <w:lang w:val="fr-FR"/>
+              </w:rPr>
+              <w:t>Le pays où se trouve</w:t>
+            </w:r>
+            <w:r>
+              <w:rPr>
+                <w:rFonts w:cstheme="minorHAnsi"/>
+                <w:color w:val="000000"/>
+                <w:lang w:val="fr-FR"/>
+              </w:rPr>
+              <w:t xml:space="preserve"> </w:t>
+            </w:r>
+            <w:proofErr w:type="spellStart"/>
+            <w:r>
+              <w:rPr>
+                <w:rFonts w:cstheme="minorHAnsi"/>
+                <w:i/>
+                <w:iCs/>
+                <w:color w:val="000000"/>
+                <w:lang w:val="fr-FR"/>
+              </w:rPr>
+              <w:t>nomLieu</w:t>
+            </w:r>
+            <w:proofErr w:type="spellEnd"/>
+          </w:p>
+        </w:tc>
+      </w:tr>
+      <w:tr>
+        <w:trPr>
+          <w:cnfStyle w:val="000000100000" w:firstRow="0" w:lastRow="0" w:firstColumn="0" w:lastColumn="0" w:oddVBand="0" w:evenVBand="0" w:oddHBand="1" w:evenHBand="0" w:firstRowFirstColumn="0" w:firstRowLastColumn="0" w:lastRowFirstColumn="0" w:lastRowLastColumn="0"/>
+        </w:trPr>
+        <w:tc>
+          <w:tcPr>
+            <w:cnfStyle w:val="001000000000" w:firstRow="0" w:lastRow="0" w:firstColumn="1" w:lastColumn="0" w:oddVBand="0" w:evenVBand="0" w:oddHBand="0" w:evenHBand="0" w:firstRowFirstColumn="0" w:firstRowLastColumn="0" w:lastRowFirstColumn="0" w:lastRowLastColumn="0"/>
+            <w:tcW w:w="5228" w:type="dxa"/>
+          </w:tcPr>
+          <w:p>
+            <w:pPr>
+              <w:rPr>
+                <w:rFonts w:cstheme="minorHAnsi"/>
+                <w:lang w:val="fr-FR"/>
+              </w:rPr>
+            </w:pPr>
+            <w:r>
+              <w:rPr>
+                <w:rFonts w:cstheme="minorHAnsi"/>
+                <w:color w:val="000000"/>
+                <w:lang w:val="fr-FR"/>
+              </w:rPr>
+              <w:t xml:space="preserve">Quels sont </w:t>
+            </w:r>
+            <w:r>
+              <w:rPr>
+                <w:rFonts w:cstheme="minorHAnsi"/>
+                <w:color w:val="000000"/>
+                <w:lang w:val="fr-FR"/>
+              </w:rPr>
+              <w:t>les langues officielles</w:t>
+            </w:r>
+            <w:r>
+              <w:rPr>
+                <w:rFonts w:cstheme="minorHAnsi"/>
+                <w:color w:val="000000"/>
+                <w:lang w:val="fr-FR"/>
+              </w:rPr>
+              <w:t xml:space="preserve"> </w:t>
+            </w:r>
+            <w:r>
+              <w:rPr>
+                <w:rFonts w:cstheme="minorHAnsi"/>
+                <w:color w:val="000000"/>
+                <w:lang w:val="fr-FR"/>
+              </w:rPr>
+              <w:t>de</w:t>
+            </w:r>
+            <w:r>
+              <w:rPr>
+                <w:rFonts w:cstheme="minorHAnsi"/>
+                <w:color w:val="000000"/>
+                <w:lang w:val="fr-FR"/>
+              </w:rPr>
+              <w:t xml:space="preserve"> </w:t>
+            </w:r>
+            <w:proofErr w:type="spellStart"/>
+            <w:r>
+              <w:rPr>
+                <w:rFonts w:cstheme="minorHAnsi"/>
+                <w:i/>
+                <w:iCs/>
+                <w:color w:val="000000"/>
+                <w:lang w:val="fr-FR"/>
+              </w:rPr>
+              <w:t>nomPays</w:t>
+            </w:r>
+            <w:proofErr w:type="spellEnd"/>
+            <w:r>
+              <w:rPr>
+                <w:rFonts w:cstheme="minorHAnsi"/>
+                <w:color w:val="000000"/>
+                <w:lang w:val="fr-FR"/>
+              </w:rPr>
+              <w:t> ?</w:t>
+            </w:r>
+          </w:p>
+        </w:tc>
+        <w:tc>
+          <w:tcPr>
+            <w:tcW w:w="5228" w:type="dxa"/>
+          </w:tcPr>
+          <w:p>
+            <w:pPr>
+              <w:pStyle w:val="Standard"/>
+              <w:cnfStyle w:val="000000100000" w:firstRow="0" w:lastRow="0" w:firstColumn="0" w:lastColumn="0" w:oddVBand="0" w:evenVBand="0" w:oddHBand="1" w:evenHBand="0" w:firstRowFirstColumn="0" w:firstRowLastColumn="0" w:lastRowFirstColumn="0" w:lastRowLastColumn="0"/>
+              <w:rPr>
+                <w:rFonts w:asciiTheme="minorHAnsi" w:hAnsiTheme="minorHAnsi" w:cstheme="minorHAnsi"/>
+                <w:color w:val="000000"/>
+                <w:sz w:val="22"/>
+                <w:szCs w:val="22"/>
+              </w:rPr>
+            </w:pPr>
+            <w:r>
+              <w:rPr>
+                <w:rFonts w:asciiTheme="minorHAnsi" w:hAnsiTheme="minorHAnsi" w:cstheme="minorHAnsi"/>
+                <w:color w:val="000000"/>
+                <w:sz w:val="22"/>
+                <w:szCs w:val="22"/>
+                <w:lang w:val="fr-FR"/>
+              </w:rPr>
+              <w:t>Les</w:t>
+            </w:r>
+            <w:r>
+              <w:rPr>
+                <w:rFonts w:asciiTheme="minorHAnsi" w:hAnsiTheme="minorHAnsi" w:cstheme="minorHAnsi"/>
+                <w:color w:val="000000"/>
+                <w:sz w:val="22"/>
+                <w:szCs w:val="22"/>
+                <w:lang w:val="fr-FR"/>
+              </w:rPr>
+              <w:t xml:space="preserve"> langues d</w:t>
+            </w:r>
+            <w:r>
+              <w:rPr>
+                <w:rFonts w:asciiTheme="minorHAnsi" w:hAnsiTheme="minorHAnsi" w:cstheme="minorHAnsi"/>
+                <w:color w:val="000000"/>
+                <w:sz w:val="22"/>
+                <w:szCs w:val="22"/>
+                <w:lang w:val="fr-FR"/>
+              </w:rPr>
+              <w:t>e</w:t>
+            </w:r>
+            <w:r>
+              <w:rPr>
+                <w:rFonts w:asciiTheme="minorHAnsi" w:hAnsiTheme="minorHAnsi" w:cstheme="minorHAnsi"/>
+                <w:color w:val="000000"/>
+                <w:sz w:val="22"/>
+                <w:szCs w:val="22"/>
+                <w:lang w:val="fr-FR"/>
+              </w:rPr>
+              <w:t xml:space="preserve"> </w:t>
+            </w:r>
+            <w:proofErr w:type="spellStart"/>
+            <w:r>
+              <w:rPr>
+                <w:rFonts w:asciiTheme="minorHAnsi" w:hAnsiTheme="minorHAnsi" w:cstheme="minorHAnsi"/>
+                <w:i/>
+                <w:iCs/>
+                <w:color w:val="000000"/>
+                <w:sz w:val="22"/>
+                <w:szCs w:val="22"/>
+                <w:lang w:val="fr-FR"/>
+              </w:rPr>
+              <w:t>nomPays</w:t>
+            </w:r>
+            <w:proofErr w:type="spellEnd"/>
+          </w:p>
+        </w:tc>
+      </w:tr>
+      <w:tr>
+        <w:tc>
+          <w:tcPr>
+            <w:cnfStyle w:val="001000000000" w:firstRow="0" w:lastRow="0" w:firstColumn="1" w:lastColumn="0" w:oddVBand="0" w:evenVBand="0" w:oddHBand="0" w:evenHBand="0" w:firstRowFirstColumn="0" w:firstRowLastColumn="0" w:lastRowFirstColumn="0" w:lastRowLastColumn="0"/>
+            <w:tcW w:w="5228" w:type="dxa"/>
+          </w:tcPr>
+          <w:p>
+            <w:pPr>
+              <w:rPr>
+                <w:rFonts w:cstheme="minorHAnsi"/>
+                <w:lang w:val="fr-FR"/>
+              </w:rPr>
+            </w:pPr>
+            <w:r>
+              <w:rPr>
+                <w:rFonts w:cstheme="minorHAnsi"/>
+                <w:color w:val="000000"/>
+                <w:lang w:val="fr-FR"/>
+              </w:rPr>
+              <w:t xml:space="preserve">A qui appartient </w:t>
+            </w:r>
+            <w:proofErr w:type="spellStart"/>
+            <w:r>
+              <w:rPr>
+                <w:rFonts w:cstheme="minorHAnsi"/>
+                <w:i/>
+                <w:iCs/>
+                <w:color w:val="000000"/>
+                <w:lang w:val="fr-FR"/>
+              </w:rPr>
+              <w:t>nomEntreprise</w:t>
+            </w:r>
+            <w:proofErr w:type="spellEnd"/>
+            <w:r>
+              <w:rPr>
+                <w:rFonts w:cstheme="minorHAnsi"/>
+                <w:color w:val="000000"/>
+                <w:lang w:val="fr-FR"/>
+              </w:rPr>
+              <w:t> ?</w:t>
+            </w:r>
+          </w:p>
+        </w:tc>
+        <w:tc>
+          <w:tcPr>
+            <w:tcW w:w="5228" w:type="dxa"/>
+          </w:tcPr>
+          <w:p>
+            <w:pPr>
+              <w:cnfStyle w:val="000000000000" w:firstRow="0" w:lastRow="0" w:firstColumn="0" w:lastColumn="0" w:oddVBand="0" w:evenVBand="0" w:oddHBand="0" w:evenHBand="0" w:firstRowFirstColumn="0" w:firstRowLastColumn="0" w:lastRowFirstColumn="0" w:lastRowLastColumn="0"/>
+              <w:rPr>
+                <w:rFonts w:cstheme="minorHAnsi"/>
+                <w:lang w:val="fr-FR"/>
+              </w:rPr>
+            </w:pPr>
+            <w:r>
+              <w:rPr>
+                <w:rFonts w:cstheme="minorHAnsi"/>
+                <w:color w:val="000000"/>
+                <w:lang w:val="fr-FR"/>
+              </w:rPr>
+              <w:t>L</w:t>
+            </w:r>
+            <w:r>
+              <w:rPr>
+                <w:rFonts w:cstheme="minorHAnsi"/>
+                <w:color w:val="000000"/>
+                <w:lang w:val="fr-FR"/>
+              </w:rPr>
+              <w:t xml:space="preserve">e propriétaire de </w:t>
+            </w:r>
+            <w:proofErr w:type="spellStart"/>
+            <w:r>
+              <w:rPr>
+                <w:rFonts w:cstheme="minorHAnsi"/>
+                <w:i/>
+                <w:iCs/>
+                <w:color w:val="000000"/>
+                <w:lang w:val="fr-FR"/>
+              </w:rPr>
+              <w:t>nomEntreprise</w:t>
+            </w:r>
+            <w:proofErr w:type="spellEnd"/>
+            <w:r>
+              <w:rPr>
+                <w:rFonts w:cstheme="minorHAnsi"/>
+                <w:color w:val="000000"/>
+                <w:lang w:val="fr-FR"/>
+              </w:rPr>
+              <w:t> </w:t>
+            </w:r>
+          </w:p>
+        </w:tc>
+      </w:tr>
+      <w:tr>
+        <w:trPr>
+          <w:cnfStyle w:val="000000100000" w:firstRow="0" w:lastRow="0" w:firstColumn="0" w:lastColumn="0" w:oddVBand="0" w:evenVBand="0" w:oddHBand="1" w:evenHBand="0" w:firstRowFirstColumn="0" w:firstRowLastColumn="0" w:lastRowFirstColumn="0" w:lastRowLastColumn="0"/>
+        </w:trPr>
+        <w:tc>
+          <w:tcPr>
+            <w:cnfStyle w:val="001000000000" w:firstRow="0" w:lastRow="0" w:firstColumn="1" w:lastColumn="0" w:oddVBand="0" w:evenVBand="0" w:oddHBand="0" w:evenHBand="0" w:firstRowFirstColumn="0" w:firstRowLastColumn="0" w:lastRowFirstColumn="0" w:lastRowLastColumn="0"/>
+            <w:tcW w:w="5228" w:type="dxa"/>
+          </w:tcPr>
+          <w:p>
+            <w:pPr>
+              <w:rPr>
+                <w:rFonts w:cstheme="minorHAnsi"/>
+                <w:lang w:val="fr-FR"/>
+              </w:rPr>
+            </w:pPr>
+            <w:r>
+              <w:rPr>
+                <w:rFonts w:cstheme="minorHAnsi"/>
+                <w:color w:val="000000"/>
+                <w:lang w:val="fr-FR"/>
+              </w:rPr>
+              <w:t xml:space="preserve">Quels prix ont été gagné par </w:t>
+            </w:r>
+            <w:proofErr w:type="spellStart"/>
+            <w:r>
+              <w:rPr>
+                <w:rFonts w:cstheme="minorHAnsi"/>
+                <w:i/>
+                <w:iCs/>
+                <w:color w:val="000000"/>
+                <w:lang w:val="fr-FR"/>
+              </w:rPr>
+              <w:t>nomOrganisation</w:t>
+            </w:r>
+            <w:proofErr w:type="spellEnd"/>
+            <w:r>
+              <w:rPr>
+                <w:rFonts w:cstheme="minorHAnsi"/>
+                <w:color w:val="000000"/>
+                <w:lang w:val="fr-FR"/>
+              </w:rPr>
+              <w:t> ?</w:t>
+            </w:r>
+          </w:p>
+        </w:tc>
+        <w:tc>
+          <w:tcPr>
+            <w:tcW w:w="5228" w:type="dxa"/>
+          </w:tcPr>
+          <w:p>
+            <w:pPr>
+              <w:pStyle w:val="Standard"/>
+              <w:cnfStyle w:val="000000100000" w:firstRow="0" w:lastRow="0" w:firstColumn="0" w:lastColumn="0" w:oddVBand="0" w:evenVBand="0" w:oddHBand="1" w:evenHBand="0" w:firstRowFirstColumn="0" w:firstRowLastColumn="0" w:lastRowFirstColumn="0" w:lastRowLastColumn="0"/>
+              <w:rPr>
+                <w:rFonts w:asciiTheme="minorHAnsi" w:hAnsiTheme="minorHAnsi" w:cstheme="minorHAnsi"/>
+                <w:color w:val="000000"/>
+                <w:sz w:val="22"/>
+                <w:szCs w:val="22"/>
+                <w:lang w:val="fr-FR"/>
+              </w:rPr>
+            </w:pPr>
+            <w:r>
+              <w:rPr>
+                <w:rFonts w:asciiTheme="minorHAnsi" w:hAnsiTheme="minorHAnsi" w:cstheme="minorHAnsi"/>
+                <w:color w:val="000000"/>
+                <w:sz w:val="22"/>
+                <w:szCs w:val="22"/>
+                <w:lang w:val="fr-FR"/>
+              </w:rPr>
+              <w:t>L</w:t>
+            </w:r>
+            <w:r>
+              <w:rPr>
+                <w:rFonts w:asciiTheme="minorHAnsi" w:hAnsiTheme="minorHAnsi" w:cstheme="minorHAnsi"/>
+                <w:color w:val="000000"/>
+                <w:sz w:val="22"/>
+                <w:szCs w:val="22"/>
+                <w:lang w:val="fr-FR"/>
+              </w:rPr>
+              <w:t xml:space="preserve">es prix gagnés par </w:t>
+            </w:r>
+            <w:proofErr w:type="spellStart"/>
+            <w:r>
+              <w:rPr>
+                <w:rFonts w:asciiTheme="minorHAnsi" w:hAnsiTheme="minorHAnsi" w:cstheme="minorHAnsi"/>
+                <w:i/>
+                <w:iCs/>
+                <w:color w:val="000000"/>
+                <w:sz w:val="22"/>
+                <w:szCs w:val="22"/>
+                <w:lang w:val="fr-FR"/>
+              </w:rPr>
+              <w:t>nomOrganisation</w:t>
+            </w:r>
+            <w:proofErr w:type="spellEnd"/>
+            <w:r>
+              <w:rPr>
+                <w:rFonts w:asciiTheme="minorHAnsi" w:hAnsiTheme="minorHAnsi" w:cstheme="minorHAnsi"/>
+                <w:color w:val="000000"/>
+                <w:sz w:val="22"/>
+                <w:szCs w:val="22"/>
+                <w:lang w:val="fr-FR"/>
+              </w:rPr>
+              <w:t> </w:t>
+            </w:r>
+          </w:p>
+        </w:tc>
+      </w:tr>
+      <w:tr>
+        <w:tc>
+          <w:tcPr>
+            <w:cnfStyle w:val="001000000000" w:firstRow="0" w:lastRow="0" w:firstColumn="1" w:lastColumn="0" w:oddVBand="0" w:evenVBand="0" w:oddHBand="0" w:evenHBand="0" w:firstRowFirstColumn="0" w:firstRowLastColumn="0" w:lastRowFirstColumn="0" w:lastRowLastColumn="0"/>
+            <w:tcW w:w="5228" w:type="dxa"/>
+          </w:tcPr>
+          <w:p>
+            <w:pPr>
+              <w:rPr>
+                <w:rFonts w:cstheme="minorHAnsi"/>
+                <w:lang w:val="fr-FR"/>
+              </w:rPr>
+            </w:pPr>
+            <w:r>
+              <w:rPr>
+                <w:rFonts w:cstheme="minorHAnsi"/>
+                <w:color w:val="000000"/>
+                <w:lang w:val="fr-FR"/>
+              </w:rPr>
+              <w:t xml:space="preserve">Qui est le créateur de </w:t>
+            </w:r>
+            <w:proofErr w:type="spellStart"/>
+            <w:r>
+              <w:rPr>
+                <w:rFonts w:cstheme="minorHAnsi"/>
+                <w:i/>
+                <w:iCs/>
+                <w:color w:val="000000"/>
+                <w:lang w:val="fr-FR"/>
+              </w:rPr>
+              <w:t>nomCreation</w:t>
+            </w:r>
+            <w:proofErr w:type="spellEnd"/>
+            <w:r>
+              <w:rPr>
+                <w:rFonts w:cstheme="minorHAnsi"/>
+                <w:color w:val="000000"/>
+                <w:lang w:val="fr-FR"/>
+              </w:rPr>
+              <w:t> ?</w:t>
+            </w:r>
+          </w:p>
+        </w:tc>
+        <w:tc>
+          <w:tcPr>
+            <w:tcW w:w="5228" w:type="dxa"/>
+          </w:tcPr>
+          <w:p>
+            <w:pPr>
+              <w:pStyle w:val="Standard"/>
+              <w:cnfStyle w:val="000000000000" w:firstRow="0" w:lastRow="0" w:firstColumn="0" w:lastColumn="0" w:oddVBand="0" w:evenVBand="0" w:oddHBand="0" w:evenHBand="0" w:firstRowFirstColumn="0" w:firstRowLastColumn="0" w:lastRowFirstColumn="0" w:lastRowLastColumn="0"/>
+              <w:rPr>
+                <w:rFonts w:asciiTheme="minorHAnsi" w:hAnsiTheme="minorHAnsi" w:cstheme="minorHAnsi"/>
+                <w:color w:val="000000"/>
+                <w:sz w:val="22"/>
+                <w:szCs w:val="22"/>
+                <w:lang w:val="fr-FR"/>
+              </w:rPr>
+            </w:pPr>
+            <w:r>
+              <w:rPr>
+                <w:rFonts w:asciiTheme="minorHAnsi" w:hAnsiTheme="minorHAnsi" w:cstheme="minorHAnsi"/>
+                <w:color w:val="000000"/>
+                <w:sz w:val="22"/>
+                <w:szCs w:val="22"/>
+                <w:lang w:val="fr-FR"/>
+              </w:rPr>
+              <w:t>L</w:t>
+            </w:r>
+            <w:r>
+              <w:rPr>
+                <w:rFonts w:asciiTheme="minorHAnsi" w:hAnsiTheme="minorHAnsi" w:cstheme="minorHAnsi"/>
+                <w:color w:val="000000"/>
+                <w:sz w:val="22"/>
+                <w:szCs w:val="22"/>
+                <w:lang w:val="fr-FR"/>
+              </w:rPr>
+              <w:t xml:space="preserve">e nom du/des créateur(s) de </w:t>
+            </w:r>
+            <w:proofErr w:type="spellStart"/>
+            <w:r>
+              <w:rPr>
+                <w:rFonts w:asciiTheme="minorHAnsi" w:hAnsiTheme="minorHAnsi" w:cstheme="minorHAnsi"/>
+                <w:i/>
+                <w:iCs/>
+                <w:color w:val="000000"/>
+                <w:sz w:val="22"/>
+                <w:szCs w:val="22"/>
+                <w:lang w:val="fr-FR"/>
+              </w:rPr>
+              <w:t>nomCreation</w:t>
+            </w:r>
+            <w:proofErr w:type="spellEnd"/>
+            <w:r>
+              <w:rPr>
+                <w:rFonts w:asciiTheme="minorHAnsi" w:hAnsiTheme="minorHAnsi" w:cstheme="minorHAnsi"/>
+                <w:color w:val="000000"/>
+                <w:sz w:val="22"/>
+                <w:szCs w:val="22"/>
+                <w:lang w:val="fr-FR"/>
+              </w:rPr>
+              <w:t> </w:t>
+            </w:r>
+          </w:p>
+        </w:tc>
+      </w:tr>
+      <w:tr>
+        <w:trPr>
+          <w:cnfStyle w:val="000000100000" w:firstRow="0" w:lastRow="0" w:firstColumn="0" w:lastColumn="0" w:oddVBand="0" w:evenVBand="0" w:oddHBand="1" w:evenHBand="0" w:firstRowFirstColumn="0" w:firstRowLastColumn="0" w:lastRowFirstColumn="0" w:lastRowLastColumn="0"/>
+        </w:trPr>
+        <w:tc>
+          <w:tcPr>
+            <w:cnfStyle w:val="001000000000" w:firstRow="0" w:lastRow="0" w:firstColumn="1" w:lastColumn="0" w:oddVBand="0" w:evenVBand="0" w:oddHBand="0" w:evenHBand="0" w:firstRowFirstColumn="0" w:firstRowLastColumn="0" w:lastRowFirstColumn="0" w:lastRowLastColumn="0"/>
+            <w:tcW w:w="5228" w:type="dxa"/>
+          </w:tcPr>
+          <w:p>
+            <w:pPr>
+              <w:rPr>
+                <w:rFonts w:cstheme="minorHAnsi"/>
+                <w:lang w:val="fr-FR"/>
+              </w:rPr>
+            </w:pPr>
+            <w:r>
+              <w:rPr>
+                <w:rFonts w:cstheme="minorHAnsi"/>
+                <w:color w:val="000000"/>
+                <w:lang w:val="fr-FR"/>
+              </w:rPr>
+              <w:t xml:space="preserve">Qui a conçu </w:t>
+            </w:r>
+            <w:proofErr w:type="spellStart"/>
+            <w:r>
+              <w:rPr>
+                <w:rFonts w:cstheme="minorHAnsi"/>
+                <w:i/>
+                <w:iCs/>
+                <w:color w:val="000000"/>
+                <w:lang w:val="fr-FR"/>
+              </w:rPr>
+              <w:t>nomConstruction</w:t>
+            </w:r>
+            <w:proofErr w:type="spellEnd"/>
+            <w:r>
+              <w:rPr>
+                <w:rFonts w:cstheme="minorHAnsi"/>
+                <w:color w:val="000000"/>
+                <w:lang w:val="fr-FR"/>
+              </w:rPr>
+              <w:t> ?</w:t>
+            </w:r>
+          </w:p>
+        </w:tc>
+        <w:tc>
+          <w:tcPr>
+            <w:tcW w:w="5228" w:type="dxa"/>
+          </w:tcPr>
+          <w:p>
+            <w:pPr>
+              <w:cnfStyle w:val="000000100000" w:firstRow="0" w:lastRow="0" w:firstColumn="0" w:lastColumn="0" w:oddVBand="0" w:evenVBand="0" w:oddHBand="1" w:evenHBand="0" w:firstRowFirstColumn="0" w:firstRowLastColumn="0" w:lastRowFirstColumn="0" w:lastRowLastColumn="0"/>
+              <w:rPr>
+                <w:rFonts w:cstheme="minorHAnsi"/>
+                <w:lang w:val="fr-FR"/>
+              </w:rPr>
+            </w:pPr>
+            <w:r>
+              <w:rPr>
+                <w:rFonts w:cstheme="minorHAnsi"/>
+                <w:color w:val="000000"/>
+                <w:lang w:val="fr-FR"/>
+              </w:rPr>
+              <w:t>L</w:t>
+            </w:r>
+            <w:r>
+              <w:rPr>
+                <w:rFonts w:cstheme="minorHAnsi"/>
+                <w:color w:val="000000"/>
+                <w:lang w:val="fr-FR"/>
+              </w:rPr>
+              <w:t xml:space="preserve">e nom du concepteur de </w:t>
+            </w:r>
+            <w:proofErr w:type="spellStart"/>
+            <w:r>
+              <w:rPr>
+                <w:rFonts w:cstheme="minorHAnsi"/>
+                <w:i/>
+                <w:iCs/>
+                <w:color w:val="000000"/>
+                <w:lang w:val="fr-FR"/>
+              </w:rPr>
+              <w:t>nomConstruction</w:t>
+            </w:r>
+            <w:proofErr w:type="spellEnd"/>
+          </w:p>
+        </w:tc>
+      </w:tr>
+      <w:tr>
+        <w:tc>
+          <w:tcPr>
+            <w:cnfStyle w:val="001000000000" w:firstRow="0" w:lastRow="0" w:firstColumn="1" w:lastColumn="0" w:oddVBand="0" w:evenVBand="0" w:oddHBand="0" w:evenHBand="0" w:firstRowFirstColumn="0" w:firstRowLastColumn="0" w:lastRowFirstColumn="0" w:lastRowLastColumn="0"/>
+            <w:tcW w:w="5228" w:type="dxa"/>
+          </w:tcPr>
+          <w:p>
+            <w:pPr>
+              <w:rPr>
+                <w:rFonts w:cstheme="minorHAnsi"/>
+                <w:sz w:val="21"/>
+                <w:szCs w:val="21"/>
+                <w:lang w:val="fr-FR"/>
+              </w:rPr>
+            </w:pPr>
+            <w:r>
+              <w:rPr>
+                <w:rFonts w:cstheme="minorHAnsi"/>
+                <w:color w:val="000000"/>
+                <w:sz w:val="21"/>
+                <w:szCs w:val="21"/>
+                <w:lang w:val="fr-FR"/>
+              </w:rPr>
+              <w:t xml:space="preserve">Donne-moi tous les acteurs jouant dans le film </w:t>
+            </w:r>
+            <w:proofErr w:type="spellStart"/>
+            <w:r>
+              <w:rPr>
+                <w:rFonts w:cstheme="minorHAnsi"/>
+                <w:i/>
+                <w:iCs/>
+                <w:color w:val="000000"/>
+                <w:sz w:val="21"/>
+                <w:szCs w:val="21"/>
+                <w:lang w:val="fr-FR"/>
+              </w:rPr>
+              <w:t>nomFilm</w:t>
+            </w:r>
+            <w:proofErr w:type="spellEnd"/>
+          </w:p>
+        </w:tc>
+        <w:tc>
+          <w:tcPr>
+            <w:tcW w:w="5228" w:type="dxa"/>
+          </w:tcPr>
+          <w:p>
+            <w:pPr>
+              <w:pStyle w:val="Standard"/>
+              <w:cnfStyle w:val="000000000000" w:firstRow="0" w:lastRow="0" w:firstColumn="0" w:lastColumn="0" w:oddVBand="0" w:evenVBand="0" w:oddHBand="0" w:evenHBand="0" w:firstRowFirstColumn="0" w:firstRowLastColumn="0" w:lastRowFirstColumn="0" w:lastRowLastColumn="0"/>
+              <w:rPr>
+                <w:rFonts w:asciiTheme="minorHAnsi" w:hAnsiTheme="minorHAnsi" w:cstheme="minorHAnsi"/>
+                <w:sz w:val="22"/>
+                <w:szCs w:val="22"/>
+                <w:lang w:val="fr-FR"/>
+              </w:rPr>
+            </w:pPr>
+            <w:r>
+              <w:rPr>
+                <w:rFonts w:asciiTheme="minorHAnsi" w:hAnsiTheme="minorHAnsi" w:cstheme="minorHAnsi"/>
+                <w:color w:val="000000"/>
+                <w:sz w:val="22"/>
+                <w:szCs w:val="22"/>
+                <w:lang w:val="fr-FR"/>
+              </w:rPr>
+              <w:t>Le</w:t>
+            </w:r>
+            <w:r>
+              <w:rPr>
+                <w:rFonts w:asciiTheme="minorHAnsi" w:hAnsiTheme="minorHAnsi" w:cstheme="minorHAnsi"/>
+                <w:color w:val="000000"/>
+                <w:sz w:val="22"/>
+                <w:szCs w:val="22"/>
+                <w:lang w:val="fr-FR"/>
+              </w:rPr>
+              <w:t xml:space="preserve">s noms des acteurs </w:t>
+            </w:r>
+            <w:r>
+              <w:rPr>
+                <w:rFonts w:asciiTheme="minorHAnsi" w:hAnsiTheme="minorHAnsi" w:cstheme="minorHAnsi"/>
+                <w:color w:val="000000"/>
+                <w:sz w:val="22"/>
+                <w:szCs w:val="22"/>
+                <w:lang w:val="fr-FR"/>
+              </w:rPr>
+              <w:t>d</w:t>
+            </w:r>
+            <w:r>
+              <w:rPr>
+                <w:rFonts w:asciiTheme="minorHAnsi" w:hAnsiTheme="minorHAnsi" w:cstheme="minorHAnsi"/>
+                <w:color w:val="000000"/>
+                <w:sz w:val="22"/>
+                <w:szCs w:val="22"/>
+                <w:lang w:val="fr-FR"/>
+              </w:rPr>
+              <w:t>e</w:t>
+            </w:r>
+            <w:r>
+              <w:rPr>
+                <w:rFonts w:asciiTheme="minorHAnsi" w:hAnsiTheme="minorHAnsi" w:cstheme="minorHAnsi"/>
+                <w:color w:val="000000"/>
+                <w:sz w:val="22"/>
+                <w:szCs w:val="22"/>
+                <w:lang w:val="fr-FR"/>
+              </w:rPr>
+              <w:t xml:space="preserve"> </w:t>
+            </w:r>
+            <w:proofErr w:type="spellStart"/>
+            <w:r>
+              <w:rPr>
+                <w:rFonts w:asciiTheme="minorHAnsi" w:hAnsiTheme="minorHAnsi" w:cstheme="minorHAnsi"/>
+                <w:color w:val="000000"/>
+                <w:sz w:val="22"/>
+                <w:szCs w:val="22"/>
+                <w:lang w:val="fr-FR"/>
+              </w:rPr>
+              <w:t>nomFilm</w:t>
+            </w:r>
+            <w:proofErr w:type="spellEnd"/>
+          </w:p>
+        </w:tc>
+      </w:tr>
+      <w:tr>
+        <w:trPr>
+          <w:cnfStyle w:val="000000100000" w:firstRow="0" w:lastRow="0" w:firstColumn="0" w:lastColumn="0" w:oddVBand="0" w:evenVBand="0" w:oddHBand="1" w:evenHBand="0" w:firstRowFirstColumn="0" w:firstRowLastColumn="0" w:lastRowFirstColumn="0" w:lastRowLastColumn="0"/>
+        </w:trPr>
+        <w:tc>
+          <w:tcPr>
+            <w:cnfStyle w:val="001000000000" w:firstRow="0" w:lastRow="0" w:firstColumn="1" w:lastColumn="0" w:oddVBand="0" w:evenVBand="0" w:oddHBand="0" w:evenHBand="0" w:firstRowFirstColumn="0" w:firstRowLastColumn="0" w:lastRowFirstColumn="0" w:lastRowLastColumn="0"/>
+            <w:tcW w:w="5228" w:type="dxa"/>
+          </w:tcPr>
+          <w:p>
+            <w:pPr>
+              <w:rPr>
+                <w:rFonts w:cstheme="minorHAnsi"/>
+                <w:lang w:val="fr-FR"/>
+              </w:rPr>
+            </w:pPr>
+            <w:r>
+              <w:rPr>
+                <w:rFonts w:cstheme="minorHAnsi"/>
+                <w:color w:val="000000"/>
+                <w:lang w:val="fr-FR"/>
+              </w:rPr>
+              <w:t xml:space="preserve">Quel est la cause de décès de </w:t>
+            </w:r>
+            <w:proofErr w:type="spellStart"/>
+            <w:r>
+              <w:rPr>
+                <w:rFonts w:cstheme="minorHAnsi"/>
+                <w:i/>
+                <w:iCs/>
+                <w:color w:val="000000"/>
+                <w:lang w:val="fr-FR"/>
+              </w:rPr>
+              <w:t>nomPersonne</w:t>
+            </w:r>
+            <w:proofErr w:type="spellEnd"/>
+            <w:r>
+              <w:rPr>
+                <w:rFonts w:cstheme="minorHAnsi"/>
+                <w:color w:val="000000"/>
+                <w:lang w:val="fr-FR"/>
+              </w:rPr>
+              <w:t> ?</w:t>
+            </w:r>
+          </w:p>
+        </w:tc>
+        <w:tc>
+          <w:tcPr>
+            <w:tcW w:w="5228" w:type="dxa"/>
+          </w:tcPr>
+          <w:p>
+            <w:pPr>
+              <w:pStyle w:val="Standard"/>
+              <w:cnfStyle w:val="000000100000" w:firstRow="0" w:lastRow="0" w:firstColumn="0" w:lastColumn="0" w:oddVBand="0" w:evenVBand="0" w:oddHBand="1" w:evenHBand="0" w:firstRowFirstColumn="0" w:firstRowLastColumn="0" w:lastRowFirstColumn="0" w:lastRowLastColumn="0"/>
+              <w:rPr>
+                <w:rFonts w:asciiTheme="minorHAnsi" w:hAnsiTheme="minorHAnsi" w:cstheme="minorHAnsi"/>
+                <w:color w:val="000000"/>
+                <w:sz w:val="22"/>
+                <w:szCs w:val="22"/>
+                <w:lang w:val="fr-FR"/>
+              </w:rPr>
+            </w:pPr>
+            <w:r>
+              <w:rPr>
+                <w:rFonts w:asciiTheme="minorHAnsi" w:hAnsiTheme="minorHAnsi" w:cstheme="minorHAnsi"/>
+                <w:color w:val="000000"/>
+                <w:sz w:val="22"/>
+                <w:szCs w:val="22"/>
+                <w:lang w:val="fr-FR"/>
+              </w:rPr>
+              <w:t>L</w:t>
+            </w:r>
+            <w:r>
+              <w:rPr>
+                <w:rFonts w:asciiTheme="minorHAnsi" w:hAnsiTheme="minorHAnsi" w:cstheme="minorHAnsi"/>
+                <w:color w:val="000000"/>
+                <w:sz w:val="22"/>
+                <w:szCs w:val="22"/>
+                <w:lang w:val="fr-FR"/>
+              </w:rPr>
+              <w:t xml:space="preserve">a cause de décès de </w:t>
+            </w:r>
+            <w:proofErr w:type="spellStart"/>
+            <w:r>
+              <w:rPr>
+                <w:rFonts w:asciiTheme="minorHAnsi" w:hAnsiTheme="minorHAnsi" w:cstheme="minorHAnsi"/>
+                <w:i/>
+                <w:iCs/>
+                <w:color w:val="000000"/>
+                <w:sz w:val="22"/>
+                <w:szCs w:val="22"/>
+                <w:lang w:val="fr-FR"/>
+              </w:rPr>
+              <w:t>nomPersonne</w:t>
+            </w:r>
+            <w:proofErr w:type="spellEnd"/>
+          </w:p>
+        </w:tc>
+      </w:tr>
+      <w:tr>
+        <w:tc>
+          <w:tcPr>
+            <w:cnfStyle w:val="001000000000" w:firstRow="0" w:lastRow="0" w:firstColumn="1" w:lastColumn="0" w:oddVBand="0" w:evenVBand="0" w:oddHBand="0" w:evenHBand="0" w:firstRowFirstColumn="0" w:firstRowLastColumn="0" w:lastRowFirstColumn="0" w:lastRowLastColumn="0"/>
+            <w:tcW w:w="5228" w:type="dxa"/>
+          </w:tcPr>
+          <w:p>
+            <w:pPr>
+              <w:rPr>
+                <w:rFonts w:cstheme="minorHAnsi"/>
+                <w:lang w:val="fr-FR"/>
+              </w:rPr>
+            </w:pPr>
+            <w:r>
+              <w:rPr>
+                <w:rFonts w:cstheme="minorHAnsi"/>
+                <w:color w:val="000000"/>
+                <w:lang w:val="fr-FR"/>
+              </w:rPr>
+              <w:t xml:space="preserve">Qui est </w:t>
+            </w:r>
+            <w:proofErr w:type="spellStart"/>
+            <w:r>
+              <w:rPr>
+                <w:rFonts w:cstheme="minorHAnsi"/>
+                <w:i/>
+                <w:iCs/>
+                <w:color w:val="000000"/>
+                <w:lang w:val="fr-FR"/>
+              </w:rPr>
+              <w:t>nomPersonne</w:t>
+            </w:r>
+            <w:proofErr w:type="spellEnd"/>
+            <w:r>
+              <w:rPr>
+                <w:rFonts w:cstheme="minorHAnsi"/>
+                <w:color w:val="000000"/>
+                <w:lang w:val="fr-FR"/>
+              </w:rPr>
+              <w:t> ?</w:t>
+            </w:r>
+          </w:p>
+        </w:tc>
+        <w:tc>
+          <w:tcPr>
+            <w:tcW w:w="5228" w:type="dxa"/>
+          </w:tcPr>
+          <w:p>
+            <w:pPr>
+              <w:pStyle w:val="Standard"/>
+              <w:cnfStyle w:val="000000000000" w:firstRow="0" w:lastRow="0" w:firstColumn="0" w:lastColumn="0" w:oddVBand="0" w:evenVBand="0" w:oddHBand="0" w:evenHBand="0" w:firstRowFirstColumn="0" w:firstRowLastColumn="0" w:lastRowFirstColumn="0" w:lastRowLastColumn="0"/>
+              <w:rPr>
+                <w:rFonts w:asciiTheme="minorHAnsi" w:hAnsiTheme="minorHAnsi" w:cstheme="minorHAnsi"/>
+                <w:sz w:val="22"/>
+                <w:szCs w:val="22"/>
+                <w:lang w:val="fr-FR"/>
+              </w:rPr>
+            </w:pPr>
+            <w:r>
+              <w:rPr>
+                <w:rFonts w:asciiTheme="minorHAnsi" w:hAnsiTheme="minorHAnsi" w:cstheme="minorHAnsi"/>
+                <w:sz w:val="22"/>
+                <w:szCs w:val="22"/>
+                <w:lang w:val="fr-FR"/>
+              </w:rPr>
+              <w:t xml:space="preserve">Description détaillée de </w:t>
+            </w:r>
+            <w:proofErr w:type="spellStart"/>
+            <w:r>
+              <w:rPr>
+                <w:rFonts w:asciiTheme="minorHAnsi" w:hAnsiTheme="minorHAnsi" w:cstheme="minorHAnsi"/>
+                <w:i/>
+                <w:iCs/>
+                <w:sz w:val="22"/>
+                <w:szCs w:val="22"/>
+                <w:lang w:val="fr-FR"/>
+              </w:rPr>
+              <w:t>nomPersonne</w:t>
+            </w:r>
+            <w:proofErr w:type="spellEnd"/>
+          </w:p>
+        </w:tc>
+      </w:tr>
+      <w:tr>
+        <w:trPr>
+          <w:cnfStyle w:val="000000100000" w:firstRow="0" w:lastRow="0" w:firstColumn="0" w:lastColumn="0" w:oddVBand="0" w:evenVBand="0" w:oddHBand="1" w:evenHBand="0" w:firstRowFirstColumn="0" w:firstRowLastColumn="0" w:lastRowFirstColumn="0" w:lastRowLastColumn="0"/>
+        </w:trPr>
+        <w:tc>
+          <w:tcPr>
+            <w:cnfStyle w:val="001000000000" w:firstRow="0" w:lastRow="0" w:firstColumn="1" w:lastColumn="0" w:oddVBand="0" w:evenVBand="0" w:oddHBand="0" w:evenHBand="0" w:firstRowFirstColumn="0" w:firstRowLastColumn="0" w:lastRowFirstColumn="0" w:lastRowLastColumn="0"/>
+            <w:tcW w:w="5228" w:type="dxa"/>
+          </w:tcPr>
+          <w:p>
+            <w:pPr>
+              <w:rPr>
+                <w:rFonts w:cstheme="minorHAnsi"/>
+                <w:lang w:val="fr-FR"/>
+              </w:rPr>
+            </w:pPr>
+            <w:r>
+              <w:rPr>
+                <w:rFonts w:cstheme="minorHAnsi"/>
+                <w:color w:val="000000"/>
+                <w:lang w:val="fr-FR"/>
+              </w:rPr>
+              <w:t xml:space="preserve">Combien d’employés a </w:t>
+            </w:r>
+            <w:proofErr w:type="spellStart"/>
+            <w:r>
+              <w:rPr>
+                <w:rFonts w:cstheme="minorHAnsi"/>
+                <w:i/>
+                <w:iCs/>
+                <w:color w:val="000000"/>
+                <w:lang w:val="fr-FR"/>
+              </w:rPr>
+              <w:t>nomEntreprise</w:t>
+            </w:r>
+            <w:proofErr w:type="spellEnd"/>
+            <w:r>
+              <w:rPr>
+                <w:rFonts w:cstheme="minorHAnsi"/>
+                <w:color w:val="000000"/>
+                <w:lang w:val="fr-FR"/>
+              </w:rPr>
+              <w:t> ?</w:t>
+            </w:r>
+          </w:p>
+        </w:tc>
+        <w:tc>
+          <w:tcPr>
+            <w:tcW w:w="5228" w:type="dxa"/>
+          </w:tcPr>
+          <w:p>
+            <w:pPr>
+              <w:pStyle w:val="Standard"/>
+              <w:cnfStyle w:val="000000100000" w:firstRow="0" w:lastRow="0" w:firstColumn="0" w:lastColumn="0" w:oddVBand="0" w:evenVBand="0" w:oddHBand="1" w:evenHBand="0" w:firstRowFirstColumn="0" w:firstRowLastColumn="0" w:lastRowFirstColumn="0" w:lastRowLastColumn="0"/>
+              <w:rPr>
+                <w:rFonts w:asciiTheme="minorHAnsi" w:hAnsiTheme="minorHAnsi" w:cstheme="minorHAnsi"/>
+                <w:color w:val="000000"/>
+                <w:sz w:val="22"/>
+                <w:szCs w:val="22"/>
+                <w:lang w:val="fr-FR"/>
+              </w:rPr>
+            </w:pPr>
+            <w:r>
+              <w:rPr>
+                <w:rFonts w:asciiTheme="minorHAnsi" w:hAnsiTheme="minorHAnsi" w:cstheme="minorHAnsi"/>
+                <w:color w:val="000000"/>
+                <w:sz w:val="22"/>
+                <w:szCs w:val="22"/>
+                <w:lang w:val="fr-FR"/>
+              </w:rPr>
+              <w:t>N</w:t>
+            </w:r>
+            <w:r>
+              <w:rPr>
+                <w:rFonts w:asciiTheme="minorHAnsi" w:hAnsiTheme="minorHAnsi" w:cstheme="minorHAnsi"/>
+                <w:color w:val="000000"/>
+                <w:sz w:val="22"/>
+                <w:szCs w:val="22"/>
+                <w:lang w:val="fr-FR"/>
+              </w:rPr>
+              <w:t xml:space="preserve">ombre d’employés embauchés </w:t>
+            </w:r>
+            <w:r>
+              <w:rPr>
+                <w:rFonts w:asciiTheme="minorHAnsi" w:hAnsiTheme="minorHAnsi" w:cstheme="minorHAnsi"/>
+                <w:color w:val="000000"/>
+                <w:sz w:val="22"/>
+                <w:szCs w:val="22"/>
+                <w:lang w:val="fr-FR"/>
+              </w:rPr>
+              <w:t xml:space="preserve">par </w:t>
+            </w:r>
+            <w:proofErr w:type="spellStart"/>
+            <w:r>
+              <w:rPr>
+                <w:rFonts w:asciiTheme="minorHAnsi" w:hAnsiTheme="minorHAnsi" w:cstheme="minorHAnsi"/>
+                <w:color w:val="000000"/>
+                <w:sz w:val="22"/>
+                <w:szCs w:val="22"/>
+                <w:lang w:val="fr-FR"/>
+              </w:rPr>
+              <w:t>nomEntreprise</w:t>
+            </w:r>
+            <w:proofErr w:type="spellEnd"/>
+            <w:r>
+              <w:rPr>
+                <w:rFonts w:asciiTheme="minorHAnsi" w:hAnsiTheme="minorHAnsi" w:cstheme="minorHAnsi"/>
+                <w:color w:val="000000"/>
+                <w:sz w:val="22"/>
+                <w:szCs w:val="22"/>
+                <w:lang w:val="fr-FR"/>
+              </w:rPr>
+              <w:t> </w:t>
+            </w:r>
+          </w:p>
+        </w:tc>
+      </w:tr>
+      <w:tr>
+        <w:tc>
+          <w:tcPr>
+            <w:cnfStyle w:val="001000000000" w:firstRow="0" w:lastRow="0" w:firstColumn="1" w:lastColumn="0" w:oddVBand="0" w:evenVBand="0" w:oddHBand="0" w:evenHBand="0" w:firstRowFirstColumn="0" w:firstRowLastColumn="0" w:lastRowFirstColumn="0" w:lastRowLastColumn="0"/>
+            <w:tcW w:w="5228" w:type="dxa"/>
+          </w:tcPr>
+          <w:p>
+            <w:pPr>
+              <w:rPr>
+                <w:rFonts w:cstheme="minorHAnsi"/>
+                <w:lang w:val="fr-FR"/>
+              </w:rPr>
+            </w:pPr>
+            <w:r>
+              <w:rPr>
+                <w:rFonts w:cstheme="minorHAnsi"/>
+                <w:color w:val="000000"/>
+                <w:lang w:val="fr-FR"/>
+              </w:rPr>
+              <w:t xml:space="preserve">Quelle </w:t>
+            </w:r>
+            <w:proofErr w:type="spellStart"/>
+            <w:r>
+              <w:rPr>
+                <w:rFonts w:cstheme="minorHAnsi"/>
+                <w:i/>
+                <w:iCs/>
+                <w:color w:val="000000"/>
+                <w:lang w:val="fr-FR"/>
+              </w:rPr>
+              <w:t>nom</w:t>
+            </w:r>
+            <w:r>
+              <w:rPr>
+                <w:rFonts w:cstheme="minorHAnsi"/>
+                <w:i/>
+                <w:iCs/>
+                <w:color w:val="000000"/>
+                <w:lang w:val="fr-FR"/>
+              </w:rPr>
+              <w:t>Fleuve</w:t>
+            </w:r>
+            <w:proofErr w:type="spellEnd"/>
+            <w:r>
+              <w:rPr>
+                <w:rFonts w:cstheme="minorHAnsi"/>
+                <w:color w:val="000000"/>
+                <w:lang w:val="fr-FR"/>
+              </w:rPr>
+              <w:t xml:space="preserve"> est traversée par </w:t>
+            </w:r>
+            <w:proofErr w:type="spellStart"/>
+            <w:r>
+              <w:rPr>
+                <w:rFonts w:cstheme="minorHAnsi"/>
+                <w:i/>
+                <w:iCs/>
+                <w:color w:val="000000"/>
+                <w:lang w:val="fr-FR"/>
+              </w:rPr>
+              <w:t>nomPont</w:t>
+            </w:r>
+            <w:proofErr w:type="spellEnd"/>
+            <w:r>
+              <w:rPr>
+                <w:rFonts w:cstheme="minorHAnsi"/>
+                <w:color w:val="000000"/>
+                <w:lang w:val="fr-FR"/>
+              </w:rPr>
+              <w:t> ?</w:t>
+            </w:r>
+          </w:p>
+        </w:tc>
+        <w:tc>
+          <w:tcPr>
+            <w:tcW w:w="5228" w:type="dxa"/>
+          </w:tcPr>
+          <w:p>
+            <w:pPr>
+              <w:pStyle w:val="Standard"/>
+              <w:cnfStyle w:val="000000000000" w:firstRow="0" w:lastRow="0" w:firstColumn="0" w:lastColumn="0" w:oddVBand="0" w:evenVBand="0" w:oddHBand="0" w:evenHBand="0" w:firstRowFirstColumn="0" w:firstRowLastColumn="0" w:lastRowFirstColumn="0" w:lastRowLastColumn="0"/>
+              <w:rPr>
+                <w:rFonts w:asciiTheme="minorHAnsi" w:hAnsiTheme="minorHAnsi" w:cstheme="minorHAnsi"/>
+                <w:color w:val="000000"/>
+                <w:sz w:val="22"/>
+                <w:szCs w:val="22"/>
+                <w:lang w:val="fr-FR"/>
+              </w:rPr>
+            </w:pPr>
+            <w:r>
+              <w:rPr>
+                <w:rFonts w:asciiTheme="minorHAnsi" w:hAnsiTheme="minorHAnsi" w:cstheme="minorHAnsi"/>
+                <w:color w:val="000000"/>
+                <w:sz w:val="22"/>
+                <w:szCs w:val="22"/>
+                <w:lang w:val="fr-FR"/>
+              </w:rPr>
+              <w:t>L</w:t>
+            </w:r>
+            <w:r>
+              <w:rPr>
+                <w:rFonts w:asciiTheme="minorHAnsi" w:hAnsiTheme="minorHAnsi" w:cstheme="minorHAnsi"/>
+                <w:color w:val="000000"/>
+                <w:sz w:val="22"/>
+                <w:szCs w:val="22"/>
+                <w:lang w:val="fr-FR"/>
+              </w:rPr>
+              <w:t xml:space="preserve">e nom du cours d’eau qui traverse </w:t>
+            </w:r>
+            <w:proofErr w:type="spellStart"/>
+            <w:r>
+              <w:rPr>
+                <w:rFonts w:asciiTheme="minorHAnsi" w:hAnsiTheme="minorHAnsi" w:cstheme="minorHAnsi"/>
+                <w:i/>
+                <w:iCs/>
+                <w:color w:val="000000"/>
+                <w:sz w:val="22"/>
+                <w:szCs w:val="22"/>
+                <w:lang w:val="fr-FR"/>
+              </w:rPr>
+              <w:t>nomPont</w:t>
+            </w:r>
+            <w:proofErr w:type="spellEnd"/>
+            <w:r>
+              <w:rPr>
+                <w:rFonts w:asciiTheme="minorHAnsi" w:hAnsiTheme="minorHAnsi" w:cstheme="minorHAnsi"/>
+                <w:color w:val="000000"/>
+                <w:sz w:val="22"/>
+                <w:szCs w:val="22"/>
+                <w:lang w:val="fr-FR"/>
+              </w:rPr>
+              <w:t> </w:t>
+            </w:r>
+          </w:p>
+        </w:tc>
+      </w:tr>
+      <w:tr>
+        <w:trPr>
+          <w:cnfStyle w:val="000000100000" w:firstRow="0" w:lastRow="0" w:firstColumn="0" w:lastColumn="0" w:oddVBand="0" w:evenVBand="0" w:oddHBand="1" w:evenHBand="0" w:firstRowFirstColumn="0" w:firstRowLastColumn="0" w:lastRowFirstColumn="0" w:lastRowLastColumn="0"/>
+        </w:trPr>
+        <w:tc>
+          <w:tcPr>
+            <w:cnfStyle w:val="001000000000" w:firstRow="0" w:lastRow="0" w:firstColumn="1" w:lastColumn="0" w:oddVBand="0" w:evenVBand="0" w:oddHBand="0" w:evenHBand="0" w:firstRowFirstColumn="0" w:firstRowLastColumn="0" w:lastRowFirstColumn="0" w:lastRowLastColumn="0"/>
+            <w:tcW w:w="5228" w:type="dxa"/>
+          </w:tcPr>
+          <w:p>
+            <w:pPr>
+              <w:rPr>
+                <w:rFonts w:cstheme="minorHAnsi"/>
+                <w:lang w:val="fr-FR"/>
+              </w:rPr>
+            </w:pPr>
+            <w:r>
+              <w:rPr>
+                <w:rFonts w:cstheme="minorHAnsi"/>
+                <w:color w:val="000000"/>
+                <w:lang w:val="fr-FR"/>
+              </w:rPr>
+              <w:t xml:space="preserve">Quels sont les pays traversés par </w:t>
+            </w:r>
+            <w:proofErr w:type="spellStart"/>
+            <w:r>
+              <w:rPr>
+                <w:rFonts w:cstheme="minorHAnsi"/>
+                <w:i/>
+                <w:iCs/>
+                <w:color w:val="000000"/>
+                <w:lang w:val="fr-FR"/>
+              </w:rPr>
+              <w:t>nomFleuve</w:t>
+            </w:r>
+            <w:proofErr w:type="spellEnd"/>
+            <w:r>
+              <w:rPr>
+                <w:rFonts w:cstheme="minorHAnsi"/>
+                <w:i/>
+                <w:iCs/>
+                <w:color w:val="000000"/>
+                <w:lang w:val="fr-FR"/>
+              </w:rPr>
+              <w:t> </w:t>
+            </w:r>
+            <w:r>
+              <w:rPr>
+                <w:rFonts w:cstheme="minorHAnsi"/>
+                <w:color w:val="000000"/>
+                <w:lang w:val="fr-FR"/>
+              </w:rPr>
+              <w:t>?</w:t>
+            </w:r>
+          </w:p>
+        </w:tc>
+        <w:tc>
+          <w:tcPr>
+            <w:tcW w:w="5228" w:type="dxa"/>
+          </w:tcPr>
+          <w:p>
+            <w:pPr>
+              <w:pStyle w:val="Standard"/>
+              <w:cnfStyle w:val="000000100000" w:firstRow="0" w:lastRow="0" w:firstColumn="0" w:lastColumn="0" w:oddVBand="0" w:evenVBand="0" w:oddHBand="1" w:evenHBand="0" w:firstRowFirstColumn="0" w:firstRowLastColumn="0" w:lastRowFirstColumn="0" w:lastRowLastColumn="0"/>
+              <w:rPr>
+                <w:rFonts w:asciiTheme="minorHAnsi" w:hAnsiTheme="minorHAnsi" w:cstheme="minorHAnsi"/>
+                <w:color w:val="000000"/>
+                <w:sz w:val="22"/>
+                <w:szCs w:val="22"/>
+                <w:lang w:val="fr-FR"/>
+              </w:rPr>
+            </w:pPr>
+            <w:r>
+              <w:rPr>
+                <w:rFonts w:asciiTheme="minorHAnsi" w:hAnsiTheme="minorHAnsi" w:cstheme="minorHAnsi"/>
+                <w:color w:val="000000"/>
+                <w:sz w:val="22"/>
+                <w:szCs w:val="22"/>
+                <w:lang w:val="fr-FR"/>
+              </w:rPr>
+              <w:t>L</w:t>
+            </w:r>
+            <w:r>
+              <w:rPr>
+                <w:rFonts w:asciiTheme="minorHAnsi" w:hAnsiTheme="minorHAnsi" w:cstheme="minorHAnsi"/>
+                <w:color w:val="000000"/>
+                <w:sz w:val="22"/>
+                <w:szCs w:val="22"/>
+                <w:lang w:val="fr-FR"/>
+              </w:rPr>
+              <w:t xml:space="preserve">es noms des pays qui sont traversés </w:t>
+            </w:r>
+            <w:r>
+              <w:rPr>
+                <w:rFonts w:asciiTheme="minorHAnsi" w:hAnsiTheme="minorHAnsi" w:cstheme="minorHAnsi"/>
+                <w:color w:val="000000"/>
+                <w:sz w:val="22"/>
+                <w:szCs w:val="22"/>
+                <w:lang w:val="fr-FR"/>
+              </w:rPr>
+              <w:t xml:space="preserve">par </w:t>
+            </w:r>
+            <w:proofErr w:type="spellStart"/>
+            <w:r>
+              <w:rPr>
+                <w:rFonts w:asciiTheme="minorHAnsi" w:hAnsiTheme="minorHAnsi" w:cstheme="minorHAnsi"/>
+                <w:color w:val="000000"/>
+                <w:sz w:val="22"/>
+                <w:szCs w:val="22"/>
+                <w:lang w:val="fr-FR"/>
+              </w:rPr>
+              <w:t>nomFleuve</w:t>
+            </w:r>
+            <w:proofErr w:type="spellEnd"/>
+          </w:p>
+        </w:tc>
+      </w:tr>
+      <w:tr>
+        <w:tc>
+          <w:tcPr>
+            <w:cnfStyle w:val="001000000000" w:firstRow="0" w:lastRow="0" w:firstColumn="1" w:lastColumn="0" w:oddVBand="0" w:evenVBand="0" w:oddHBand="0" w:evenHBand="0" w:firstRowFirstColumn="0" w:firstRowLastColumn="0" w:lastRowFirstColumn="0" w:lastRowLastColumn="0"/>
+            <w:tcW w:w="5228" w:type="dxa"/>
+          </w:tcPr>
+          <w:p>
+            <w:pPr>
+              <w:rPr>
+                <w:rFonts w:cstheme="minorHAnsi"/>
+                <w:lang w:val="fr-FR"/>
+              </w:rPr>
+            </w:pPr>
+            <w:r>
+              <w:rPr>
+                <w:rFonts w:cstheme="minorHAnsi"/>
+                <w:color w:val="000000"/>
+                <w:lang w:val="fr-FR"/>
+              </w:rPr>
+              <w:t xml:space="preserve">Qui a écrit le livre </w:t>
+            </w:r>
+            <w:proofErr w:type="spellStart"/>
+            <w:r>
+              <w:rPr>
+                <w:rFonts w:cstheme="minorHAnsi"/>
+                <w:i/>
+                <w:iCs/>
+                <w:color w:val="000000"/>
+                <w:lang w:val="fr-FR"/>
+              </w:rPr>
+              <w:t>nomLivre</w:t>
+            </w:r>
+            <w:proofErr w:type="spellEnd"/>
+            <w:r>
+              <w:rPr>
+                <w:rFonts w:cstheme="minorHAnsi"/>
+                <w:color w:val="000000"/>
+                <w:lang w:val="fr-FR"/>
+              </w:rPr>
+              <w:t> ?</w:t>
+            </w:r>
+          </w:p>
+        </w:tc>
+        <w:tc>
+          <w:tcPr>
+            <w:tcW w:w="5228" w:type="dxa"/>
+          </w:tcPr>
+          <w:p>
+            <w:pPr>
+              <w:pStyle w:val="Standard"/>
+              <w:cnfStyle w:val="000000000000" w:firstRow="0" w:lastRow="0" w:firstColumn="0" w:lastColumn="0" w:oddVBand="0" w:evenVBand="0" w:oddHBand="0" w:evenHBand="0" w:firstRowFirstColumn="0" w:firstRowLastColumn="0" w:lastRowFirstColumn="0" w:lastRowLastColumn="0"/>
+              <w:rPr>
+                <w:rFonts w:asciiTheme="minorHAnsi" w:hAnsiTheme="minorHAnsi" w:cstheme="minorHAnsi"/>
+                <w:color w:val="000000"/>
+                <w:sz w:val="22"/>
+                <w:szCs w:val="22"/>
+                <w:lang w:val="fr-FR"/>
+              </w:rPr>
+            </w:pPr>
+            <w:r>
+              <w:rPr>
+                <w:rFonts w:asciiTheme="minorHAnsi" w:hAnsiTheme="minorHAnsi" w:cstheme="minorHAnsi"/>
+                <w:color w:val="000000"/>
+                <w:sz w:val="22"/>
+                <w:szCs w:val="22"/>
+                <w:lang w:val="fr-FR"/>
+              </w:rPr>
+              <w:t>L</w:t>
+            </w:r>
+            <w:r>
+              <w:rPr>
+                <w:rFonts w:asciiTheme="minorHAnsi" w:hAnsiTheme="minorHAnsi" w:cstheme="minorHAnsi"/>
+                <w:color w:val="000000"/>
+                <w:sz w:val="22"/>
+                <w:szCs w:val="22"/>
+                <w:lang w:val="fr-FR"/>
+              </w:rPr>
+              <w:t xml:space="preserve">e nom de l’auteur de </w:t>
+            </w:r>
+            <w:proofErr w:type="spellStart"/>
+            <w:r>
+              <w:rPr>
+                <w:rFonts w:asciiTheme="minorHAnsi" w:hAnsiTheme="minorHAnsi" w:cstheme="minorHAnsi"/>
+                <w:i/>
+                <w:iCs/>
+                <w:color w:val="000000"/>
+                <w:sz w:val="22"/>
+                <w:szCs w:val="22"/>
+                <w:lang w:val="fr-FR"/>
+              </w:rPr>
+              <w:t>nomLivre</w:t>
+            </w:r>
+            <w:proofErr w:type="spellEnd"/>
+          </w:p>
+        </w:tc>
+      </w:tr>
+    </w:tbl>
     <w:p>
       <w:pPr>
         <w:ind w:left="360"/>
         <w:rPr>
-          <w:i/>
-          <w:iCs/>
-          <w:lang w:val="fr-FR"/>
-        </w:rPr>
-      </w:pPr>
-      <w:r>
-        <w:rPr>
-          <w:i/>
-          <w:iCs/>
-          <w:lang w:val="fr-FR"/>
-        </w:rPr>
-        <w:t>Note : les réponses renvoyées correspondent aux données présentes dans la base dbpedia et ne sont pas forcément à jour.</w:t>
-      </w:r>
-    </w:p>
-    <w:p>
-      <w:pPr>
-        <w:ind w:left="360"/>
-        <w:rPr>
+          <w:b/>
+          <w:bCs/>
           <w:i/>
           <w:iCs/>
           <w:lang w:val="fr-FR"/>
@@ -4769,284 +9641,68 @@
         <w:rPr>
           <w:i/>
           <w:iCs/>
+          <w:color w:val="C00000"/>
+          <w:sz w:val="24"/>
+          <w:szCs w:val="24"/>
           <w:lang w:val="fr-FR"/>
         </w:rPr>
       </w:pPr>
-    </w:p>
-    <w:p>
-      <w:pPr>
-        <w:ind w:left="360"/>
-        <w:rPr>
-          <w:i/>
-          <w:iCs/>
-          <w:lang w:val="fr-FR"/>
-        </w:rPr>
-      </w:pPr>
-    </w:p>
-    <w:p>
-      <w:pPr>
-        <w:ind w:left="360"/>
-        <w:rPr>
-          <w:i/>
-          <w:iCs/>
-          <w:lang w:val="fr-FR"/>
-        </w:rPr>
-      </w:pPr>
-    </w:p>
-    <w:p>
-      <w:pPr>
-        <w:ind w:left="360"/>
-        <w:rPr>
-          <w:i/>
-          <w:iCs/>
-          <w:lang w:val="fr-FR"/>
-        </w:rPr>
-      </w:pPr>
-    </w:p>
-    <w:p>
-      <w:pPr>
-        <w:ind w:left="360"/>
-        <w:rPr>
-          <w:i/>
-          <w:iCs/>
-          <w:lang w:val="fr-FR"/>
-        </w:rPr>
-      </w:pPr>
-    </w:p>
-    <w:p>
-      <w:pPr>
-        <w:ind w:left="360"/>
-        <w:rPr>
-          <w:i/>
-          <w:iCs/>
-          <w:lang w:val="fr-FR"/>
-        </w:rPr>
-      </w:pPr>
-    </w:p>
-    <w:p>
-      <w:pPr>
-        <w:ind w:left="360"/>
-        <w:rPr>
-          <w:i/>
-          <w:iCs/>
-          <w:lang w:val="fr-FR"/>
-        </w:rPr>
-      </w:pPr>
-    </w:p>
-    <w:p>
-      <w:pPr>
-        <w:ind w:left="360"/>
-        <w:rPr>
-          <w:i/>
-          <w:iCs/>
-          <w:lang w:val="fr-FR"/>
-        </w:rPr>
-      </w:pPr>
-    </w:p>
-    <w:p>
-      <w:pPr>
-        <w:ind w:left="360"/>
-        <w:rPr>
-          <w:i/>
-          <w:iCs/>
-          <w:lang w:val="fr-FR"/>
-        </w:rPr>
-      </w:pPr>
-    </w:p>
-    <w:p>
-      <w:pPr>
-        <w:ind w:left="360"/>
-        <w:rPr>
-          <w:i/>
-          <w:iCs/>
-          <w:lang w:val="fr-FR"/>
-        </w:rPr>
-      </w:pPr>
-    </w:p>
-    <w:p>
-      <w:pPr>
-        <w:ind w:left="360"/>
-        <w:rPr>
-          <w:i/>
-          <w:iCs/>
-          <w:lang w:val="fr-FR"/>
-        </w:rPr>
-      </w:pPr>
-    </w:p>
-    <w:p>
-      <w:pPr>
-        <w:ind w:left="360"/>
-        <w:rPr>
-          <w:i/>
-          <w:iCs/>
-          <w:lang w:val="fr-FR"/>
-        </w:rPr>
-      </w:pPr>
-    </w:p>
-    <w:p>
-      <w:pPr>
-        <w:ind w:left="360"/>
-        <w:rPr>
-          <w:i/>
-          <w:iCs/>
-          <w:lang w:val="fr-FR"/>
-        </w:rPr>
-      </w:pPr>
-    </w:p>
-    <w:p>
-      <w:pPr>
-        <w:ind w:left="360"/>
-        <w:rPr>
-          <w:i/>
-          <w:iCs/>
-          <w:lang w:val="fr-FR"/>
-        </w:rPr>
-      </w:pPr>
-    </w:p>
-    <w:p>
-      <w:pPr>
-        <w:ind w:left="360"/>
-        <w:rPr>
-          <w:i/>
-          <w:iCs/>
-          <w:lang w:val="fr-FR"/>
-        </w:rPr>
-      </w:pPr>
-    </w:p>
-    <w:p>
-      <w:pPr>
-        <w:ind w:left="360"/>
-        <w:rPr>
-          <w:i/>
-          <w:iCs/>
-          <w:lang w:val="fr-FR"/>
-        </w:rPr>
-      </w:pPr>
-    </w:p>
-    <w:p>
-      <w:pPr>
-        <w:ind w:left="360"/>
-        <w:rPr>
-          <w:i/>
-          <w:iCs/>
-          <w:lang w:val="fr-FR"/>
-        </w:rPr>
-      </w:pPr>
-    </w:p>
-    <w:p>
-      <w:pPr>
-        <w:ind w:left="360"/>
-        <w:rPr>
-          <w:i/>
-          <w:iCs/>
-          <w:lang w:val="fr-FR"/>
-        </w:rPr>
-      </w:pPr>
-    </w:p>
-    <w:p>
-      <w:pPr>
-        <w:ind w:left="360"/>
-        <w:rPr>
-          <w:i/>
-          <w:iCs/>
-          <w:lang w:val="fr-FR"/>
-        </w:rPr>
-      </w:pPr>
-    </w:p>
-    <w:p>
-      <w:pPr>
-        <w:ind w:left="360"/>
-        <w:rPr>
-          <w:i/>
-          <w:iCs/>
-          <w:lang w:val="fr-FR"/>
-        </w:rPr>
-      </w:pPr>
-    </w:p>
-    <w:p>
-      <w:pPr>
-        <w:ind w:left="360"/>
-        <w:rPr>
-          <w:i/>
-          <w:iCs/>
-          <w:lang w:val="fr-FR"/>
-        </w:rPr>
-      </w:pPr>
-    </w:p>
-    <w:p>
-      <w:pPr>
-        <w:ind w:left="360"/>
-        <w:rPr>
-          <w:i/>
-          <w:iCs/>
-          <w:lang w:val="fr-FR"/>
-        </w:rPr>
-      </w:pPr>
-    </w:p>
-    <w:p>
-      <w:pPr>
-        <w:ind w:left="360"/>
-        <w:rPr>
-          <w:i/>
-          <w:iCs/>
-          <w:lang w:val="fr-FR"/>
-        </w:rPr>
-      </w:pPr>
-    </w:p>
-    <w:p>
-      <w:pPr>
-        <w:ind w:left="360"/>
-        <w:rPr>
-          <w:i/>
-          <w:iCs/>
-          <w:lang w:val="fr-FR"/>
-        </w:rPr>
-      </w:pPr>
-    </w:p>
-    <w:p>
-      <w:pPr>
-        <w:ind w:left="360"/>
-        <w:rPr>
-          <w:i/>
-          <w:iCs/>
-          <w:lang w:val="fr-FR"/>
-        </w:rPr>
-      </w:pPr>
-    </w:p>
-    <w:p>
-      <w:pPr>
-        <w:ind w:left="360"/>
-        <w:rPr>
-          <w:i/>
-          <w:iCs/>
-          <w:lang w:val="fr-FR"/>
-        </w:rPr>
-      </w:pPr>
-    </w:p>
-    <w:p>
-      <w:pPr>
-        <w:ind w:left="360"/>
-        <w:rPr>
-          <w:i/>
-          <w:iCs/>
-          <w:lang w:val="fr-FR"/>
-        </w:rPr>
-      </w:pPr>
-    </w:p>
-    <w:p>
-      <w:pPr>
-        <w:ind w:left="360"/>
+      <w:r>
         <w:rPr>
           <w:b/>
           <w:bCs/>
           <w:i/>
           <w:iCs/>
-          <w:color w:val="538135" w:themeColor="accent6" w:themeShade="BF"/>
-          <w:sz w:val="34"/>
-          <w:szCs w:val="34"/>
-          <w:lang w:val="fr-FR"/>
-        </w:rPr>
-      </w:pPr>
+          <w:color w:val="C00000"/>
+          <w:sz w:val="24"/>
+          <w:szCs w:val="24"/>
+          <w:lang w:val="fr-FR"/>
+        </w:rPr>
+        <w:t xml:space="preserve">Note : les réponses renvoyées correspondent aux données présentes dans la base </w:t>
+      </w:r>
+      <w:proofErr w:type="spellStart"/>
+      <w:r>
+        <w:rPr>
+          <w:b/>
+          <w:bCs/>
+          <w:i/>
+          <w:iCs/>
+          <w:color w:val="C00000"/>
+          <w:sz w:val="24"/>
+          <w:szCs w:val="24"/>
+          <w:u w:val="single"/>
+          <w:lang w:val="fr-FR"/>
+        </w:rPr>
+        <w:t>DB</w:t>
+      </w:r>
+      <w:r>
+        <w:rPr>
+          <w:b/>
+          <w:bCs/>
+          <w:i/>
+          <w:iCs/>
+          <w:color w:val="C00000"/>
+          <w:sz w:val="24"/>
+          <w:szCs w:val="24"/>
+          <w:u w:val="single"/>
+          <w:lang w:val="fr-FR"/>
+        </w:rPr>
+        <w:t>pedia</w:t>
+      </w:r>
+      <w:proofErr w:type="spellEnd"/>
+      <w:r>
+        <w:rPr>
+          <w:b/>
+          <w:bCs/>
+          <w:i/>
+          <w:iCs/>
+          <w:color w:val="C00000"/>
+          <w:sz w:val="24"/>
+          <w:szCs w:val="24"/>
+          <w:lang w:val="fr-FR"/>
+        </w:rPr>
+        <w:t xml:space="preserve"> et ne sont pas forcément à jour.</w:t>
+      </w:r>
     </w:p>
     <w:p>
       <w:pPr>
@@ -5059,7 +9715,7 @@
           <w:lang w:val="fr-FR"/>
         </w:rPr>
       </w:pPr>
-      <w:bookmarkStart w:id="19" w:name="_Toc60282083"/>
+      <w:bookmarkStart w:id="18" w:name="_Toc60282083"/>
       <w:r>
         <w:rPr>
           <w:rStyle w:val="ListLabel1"/>
@@ -5081,7 +9737,7 @@
         </w:rPr>
         <w:t xml:space="preserve"> (gui)</w:t>
       </w:r>
-      <w:bookmarkEnd w:id="19"/>
+      <w:bookmarkEnd w:id="18"/>
       <w:r>
         <w:rPr>
           <w:rStyle w:val="ListLabel1"/>
@@ -5102,6 +9758,8 @@
           <w:lang w:val="fr-FR"/>
         </w:rPr>
       </w:pPr>
+      <w:bookmarkStart w:id="19" w:name="_GoBack"/>
+      <w:bookmarkEnd w:id="19"/>
       <w:r>
         <w:rPr>
           <w:noProof/>
@@ -5309,6 +9967,7 @@
         </w:rPr>
         <w:t xml:space="preserve">la bibliothèque standard de Python </w:t>
       </w:r>
+      <w:proofErr w:type="spellStart"/>
       <w:r>
         <w:rPr>
           <w:b/>
@@ -5317,6 +9976,7 @@
         </w:rPr>
         <w:t>tkinter</w:t>
       </w:r>
+      <w:proofErr w:type="spellEnd"/>
       <w:r>
         <w:rPr>
           <w:lang w:val="fr-FR"/>
@@ -5353,6 +10013,7 @@
         </w:rPr>
         <w:t>L’initialisation de l’interface graphique est entièrement effectuée dans la fonction « </w:t>
       </w:r>
+      <w:proofErr w:type="spellStart"/>
       <w:r>
         <w:rPr>
           <w:b/>
@@ -5361,6 +10022,7 @@
         </w:rPr>
         <w:t>demarrage_gui</w:t>
       </w:r>
+      <w:proofErr w:type="spellEnd"/>
       <w:r>
         <w:rPr>
           <w:lang w:val="fr-FR"/>
@@ -5387,6 +10049,7 @@
         </w:rPr>
         <w:t>). L’affichage des questions ainsi que des réponses sur l’interface graphique est géré par la fonction « </w:t>
       </w:r>
+      <w:proofErr w:type="spellStart"/>
       <w:r>
         <w:rPr>
           <w:b/>
@@ -5395,6 +10058,7 @@
         </w:rPr>
         <w:t>send</w:t>
       </w:r>
+      <w:proofErr w:type="spellEnd"/>
       <w:r>
         <w:rPr>
           <w:lang w:val="fr-FR"/>
@@ -5522,7 +10186,13 @@
         <w:rPr>
           <w:lang w:val="fr-FR"/>
         </w:rPr>
-        <w:t xml:space="preserve"> une question posée à l’oral et </w:t>
+        <w:t xml:space="preserve"> une question posée à l’oral</w:t>
+      </w:r>
+      <w:r>
+        <w:rPr>
+          <w:lang w:val="fr-FR"/>
+        </w:rPr>
+        <w:t xml:space="preserve"> </w:t>
       </w:r>
       <w:r>
         <w:rPr>
@@ -5573,6 +10243,12 @@
         <w:rPr>
           <w:lang w:val="fr-FR"/>
         </w:rPr>
+        <w:t xml:space="preserve"> de l’interface graphique</w:t>
+      </w:r>
+      <w:r>
+        <w:rPr>
+          <w:lang w:val="fr-FR"/>
+        </w:rPr>
         <w:t>.</w:t>
       </w:r>
       <w:r>
@@ -5623,7 +10299,19 @@
         <w:rPr>
           <w:lang w:val="fr-FR"/>
         </w:rPr>
-        <w:t xml:space="preserve"> L’ensemble des opérations de reconnaissances vocales sont codés dans la fonction « </w:t>
+        <w:t xml:space="preserve"> L’ensemble des opérations de reconnaissances vocales sont codé</w:t>
+      </w:r>
+      <w:r>
+        <w:rPr>
+          <w:lang w:val="fr-FR"/>
+        </w:rPr>
+        <w:t>e</w:t>
+      </w:r>
+      <w:r>
+        <w:rPr>
+          <w:lang w:val="fr-FR"/>
+        </w:rPr>
+        <w:t>s dans la fonction « </w:t>
       </w:r>
       <w:r>
         <w:rPr>
@@ -5886,7 +10574,25 @@
           <w:iCs/>
           <w:lang w:val="fr-FR"/>
         </w:rPr>
-        <w:t>Google (Google Text-to-Speech)</w:t>
+        <w:t xml:space="preserve">Google (Google </w:t>
+      </w:r>
+      <w:proofErr w:type="spellStart"/>
+      <w:r>
+        <w:rPr>
+          <w:i/>
+          <w:iCs/>
+          <w:lang w:val="fr-FR"/>
+        </w:rPr>
+        <w:t>Text</w:t>
+      </w:r>
+      <w:proofErr w:type="spellEnd"/>
+      <w:r>
+        <w:rPr>
+          <w:i/>
+          <w:iCs/>
+          <w:lang w:val="fr-FR"/>
+        </w:rPr>
+        <w:t>-to-Speech)</w:t>
       </w:r>
       <w:r>
         <w:rPr>
@@ -5950,7 +10656,19 @@
         <w:rPr>
           <w:lang w:val="fr-FR"/>
         </w:rPr>
-        <w:t xml:space="preserve">lisons ce fichier </w:t>
+        <w:t>lisons</w:t>
+      </w:r>
+      <w:r>
+        <w:rPr>
+          <w:lang w:val="fr-FR"/>
+        </w:rPr>
+        <w:t xml:space="preserve"> donc</w:t>
+      </w:r>
+      <w:r>
+        <w:rPr>
+          <w:lang w:val="fr-FR"/>
+        </w:rPr>
+        <w:t xml:space="preserve"> ce fichier </w:t>
       </w:r>
       <w:r>
         <w:rPr>
@@ -5982,6 +10700,7 @@
         </w:rPr>
         <w:t xml:space="preserve">inclus dans le package </w:t>
       </w:r>
+      <w:proofErr w:type="spellStart"/>
       <w:r>
         <w:rPr>
           <w:b/>
@@ -5990,6 +10709,7 @@
         </w:rPr>
         <w:t>pyglet</w:t>
       </w:r>
+      <w:proofErr w:type="spellEnd"/>
       <w:r>
         <w:rPr>
           <w:lang w:val="fr-FR"/>
@@ -6034,13 +10754,6 @@
         </w:rPr>
         <w:t xml:space="preserve"> du disque.</w:t>
       </w:r>
-    </w:p>
-    <w:p>
-      <w:pPr>
-        <w:rPr>
-          <w:lang w:val="fr-FR"/>
-        </w:rPr>
-      </w:pPr>
     </w:p>
     <w:p>
       <w:pPr>
@@ -6093,6 +10806,7 @@
     <w:p>
       <w:pPr>
         <w:ind w:left="360"/>
+        <w:jc w:val="both"/>
         <w:rPr>
           <w:lang w:val="fr-FR"/>
         </w:rPr>
@@ -6101,83 +10815,214 @@
         <w:rPr>
           <w:lang w:val="fr-FR"/>
         </w:rPr>
-        <w:t>Recall, précision, F-measure (voir dernier TP)</w:t>
+        <w:t xml:space="preserve">Le système conçu répond correctement à 100% des questions </w:t>
+      </w:r>
+      <w:r>
+        <w:rPr>
+          <w:lang w:val="fr-FR"/>
+        </w:rPr>
+        <w:t>proposées dans le jeu de donnée « </w:t>
+      </w:r>
+      <w:r>
+        <w:rPr>
+          <w:i/>
+          <w:iCs/>
+          <w:lang w:val="fr-FR"/>
+        </w:rPr>
+        <w:t>question.xml</w:t>
+      </w:r>
+      <w:r>
+        <w:rPr>
+          <w:lang w:val="fr-FR"/>
+        </w:rPr>
+        <w:t> »</w:t>
+      </w:r>
+      <w:r>
+        <w:rPr>
+          <w:lang w:val="fr-FR"/>
+        </w:rPr>
+        <w:t xml:space="preserve"> (à quelques mises à jour près car les réponses aux questions ont </w:t>
+      </w:r>
+      <w:r>
+        <w:rPr>
+          <w:lang w:val="fr-FR"/>
+        </w:rPr>
+        <w:t>évolué</w:t>
+      </w:r>
+      <w:r>
+        <w:rPr>
+          <w:lang w:val="fr-FR"/>
+        </w:rPr>
+        <w:t xml:space="preserve"> depuis l’écriture du jeu de donnée, et une anomalie dans la base </w:t>
+      </w:r>
+      <w:proofErr w:type="spellStart"/>
+      <w:r>
+        <w:rPr>
+          <w:lang w:val="fr-FR"/>
+        </w:rPr>
+        <w:t>DBpedia</w:t>
+      </w:r>
+      <w:proofErr w:type="spellEnd"/>
+      <w:r>
+        <w:rPr>
+          <w:lang w:val="fr-FR"/>
+        </w:rPr>
+        <w:t xml:space="preserve"> </w:t>
+      </w:r>
+      <w:r>
+        <w:rPr>
+          <w:lang w:val="fr-FR"/>
+        </w:rPr>
+        <w:t>renvoyant</w:t>
+      </w:r>
+      <w:r>
+        <w:rPr>
+          <w:lang w:val="fr-FR"/>
+        </w:rPr>
+        <w:t xml:space="preserve"> une date erronée pour</w:t>
+      </w:r>
+      <w:r>
+        <w:rPr>
+          <w:lang w:val="fr-FR"/>
+        </w:rPr>
+        <w:t xml:space="preserve"> la question « </w:t>
+      </w:r>
+      <w:r>
+        <w:rPr>
+          <w:lang w:val="fr-FR"/>
+        </w:rPr>
+        <w:t>Quand se déroula la bataille de Gettysburg ?</w:t>
+      </w:r>
+      <w:r>
+        <w:rPr>
+          <w:lang w:val="fr-FR"/>
+        </w:rPr>
+        <w:t> »</w:t>
+      </w:r>
+      <w:r>
+        <w:rPr>
+          <w:lang w:val="fr-FR"/>
+        </w:rPr>
+        <w:t xml:space="preserve"> [</w:t>
+      </w:r>
+      <w:proofErr w:type="gramStart"/>
+      <w:r>
+        <w:rPr>
+          <w:lang w:val="fr-FR"/>
+        </w:rPr>
+        <w:t>cela</w:t>
+      </w:r>
+      <w:proofErr w:type="gramEnd"/>
+      <w:r>
+        <w:rPr>
+          <w:lang w:val="fr-FR"/>
+        </w:rPr>
+        <w:t xml:space="preserve"> fonctionne correctement si remplacement par « bataille de Verdun » par exemple]</w:t>
+      </w:r>
+      <w:r>
+        <w:rPr>
+          <w:lang w:val="fr-FR"/>
+        </w:rPr>
+        <w:t>). P</w:t>
+      </w:r>
+      <w:r>
+        <w:rPr>
+          <w:lang w:val="fr-FR"/>
+        </w:rPr>
+        <w:t>our cette raison l</w:t>
+      </w:r>
+      <w:r>
+        <w:rPr>
+          <w:lang w:val="fr-FR"/>
+        </w:rPr>
+        <w:t>a précision, le rappel et la F-mesure pour chaque</w:t>
+      </w:r>
+      <w:r>
+        <w:rPr>
+          <w:lang w:val="fr-FR"/>
+        </w:rPr>
+        <w:t xml:space="preserve"> </w:t>
+      </w:r>
+      <w:r>
+        <w:rPr>
+          <w:lang w:val="fr-FR"/>
+        </w:rPr>
+        <w:t>question</w:t>
+      </w:r>
+      <w:r>
+        <w:rPr>
+          <w:lang w:val="fr-FR"/>
+        </w:rPr>
+        <w:t xml:space="preserve"> est de 1.</w:t>
       </w:r>
     </w:p>
     <w:p>
       <w:pPr>
         <w:ind w:left="360"/>
+        <w:jc w:val="both"/>
         <w:rPr>
           <w:lang w:val="fr-FR"/>
         </w:rPr>
       </w:pPr>
+      <w:r>
+        <w:rPr>
+          <w:lang w:val="fr-FR"/>
+        </w:rPr>
+        <w:t>Ce résultat est cependant à relativiser par le fait que nous avons conçu notre système de questions / réponses pour qu’il</w:t>
+      </w:r>
+      <w:r>
+        <w:rPr>
+          <w:lang w:val="fr-FR"/>
+        </w:rPr>
+        <w:t xml:space="preserve"> </w:t>
+      </w:r>
+      <w:r>
+        <w:rPr>
+          <w:lang w:val="fr-FR"/>
+        </w:rPr>
+        <w:t>réponde</w:t>
+      </w:r>
+      <w:r>
+        <w:rPr>
+          <w:lang w:val="fr-FR"/>
+        </w:rPr>
+        <w:t xml:space="preserve"> spécifiquement</w:t>
+      </w:r>
+      <w:r>
+        <w:rPr>
+          <w:lang w:val="fr-FR"/>
+        </w:rPr>
+        <w:t xml:space="preserve"> à toutes les questions </w:t>
+      </w:r>
+      <w:r>
+        <w:rPr>
+          <w:lang w:val="fr-FR"/>
+        </w:rPr>
+        <w:t xml:space="preserve">de ce jeu de donnée (mais pas exclusivement). En effet si </w:t>
+      </w:r>
+      <w:r>
+        <w:rPr>
+          <w:lang w:val="fr-FR"/>
+        </w:rPr>
+        <w:t xml:space="preserve">le système devrait très bien s’en sortir </w:t>
+      </w:r>
+      <w:r>
+        <w:rPr>
+          <w:lang w:val="fr-FR"/>
+        </w:rPr>
+        <w:t xml:space="preserve">sur les questions types mentionnés plus tôt dans ce rapport, il risque d’avoir des réponses beaucoup plus aléatoires </w:t>
+      </w:r>
+      <w:r>
+        <w:rPr>
+          <w:lang w:val="fr-FR"/>
+        </w:rPr>
+        <w:t>ou ne pas donner de réponses du tout sur des questions qui sortent des patterns que nous avons conçus.</w:t>
+      </w:r>
     </w:p>
     <w:p>
       <w:pPr>
-        <w:pStyle w:val="Heading1"/>
-        <w:rPr>
-          <w:rStyle w:val="ListLabel1"/>
-          <w:rFonts w:eastAsiaTheme="majorEastAsia" w:cstheme="majorBidi"/>
-          <w:b/>
-          <w:color w:val="2F5496" w:themeColor="accent1" w:themeShade="BF"/>
-          <w:lang w:val="fr-FR"/>
-        </w:rPr>
-      </w:pPr>
-      <w:bookmarkStart w:id="25" w:name="_Toc60282088"/>
-      <w:r>
-        <w:rPr>
-          <w:rStyle w:val="ListLabel1"/>
-          <w:rFonts w:eastAsiaTheme="majorEastAsia" w:cstheme="majorBidi"/>
-          <w:b/>
-          <w:color w:val="2F5496" w:themeColor="accent1" w:themeShade="BF"/>
-          <w:lang w:val="fr-FR"/>
-        </w:rPr>
-        <w:t>Amélioration</w:t>
-      </w:r>
-      <w:r>
-        <w:rPr>
-          <w:rStyle w:val="ListLabel1"/>
-          <w:rFonts w:eastAsiaTheme="majorEastAsia" w:cstheme="majorBidi"/>
-          <w:b/>
-          <w:color w:val="2F5496" w:themeColor="accent1" w:themeShade="BF"/>
-          <w:lang w:val="fr-FR"/>
-        </w:rPr>
-        <w:t>s</w:t>
-      </w:r>
-      <w:r>
-        <w:rPr>
-          <w:rStyle w:val="ListLabel1"/>
-          <w:rFonts w:eastAsiaTheme="majorEastAsia" w:cstheme="majorBidi"/>
-          <w:b/>
-          <w:color w:val="2F5496" w:themeColor="accent1" w:themeShade="BF"/>
-          <w:lang w:val="fr-FR"/>
-        </w:rPr>
-        <w:t xml:space="preserve"> possible</w:t>
-      </w:r>
-      <w:r>
-        <w:rPr>
-          <w:rStyle w:val="ListLabel1"/>
-          <w:rFonts w:eastAsiaTheme="majorEastAsia" w:cstheme="majorBidi"/>
-          <w:b/>
-          <w:color w:val="2F5496" w:themeColor="accent1" w:themeShade="BF"/>
-          <w:lang w:val="fr-FR"/>
-        </w:rPr>
-        <w:t>s</w:t>
-      </w:r>
-      <w:bookmarkEnd w:id="25"/>
-      <w:r>
-        <w:rPr>
-          <w:rStyle w:val="ListLabel1"/>
-          <w:rFonts w:eastAsiaTheme="majorEastAsia" w:cstheme="majorBidi"/>
-          <w:b/>
-          <w:color w:val="2F5496" w:themeColor="accent1" w:themeShade="BF"/>
-          <w:lang w:val="fr-FR"/>
-        </w:rPr>
-        <w:t> </w:t>
-      </w:r>
-    </w:p>
-    <w:p>
-      <w:pPr>
+        <w:ind w:left="360"/>
+        <w:jc w:val="both"/>
         <w:rPr>
           <w:lang w:val="fr-FR"/>
         </w:rPr>
@@ -6191,122 +11036,77 @@
           <w:lang w:val="fr-FR"/>
         </w:rPr>
       </w:pPr>
-      <w:r>
-        <w:rPr>
-          <w:lang w:val="fr-FR"/>
-        </w:rPr>
-        <w:t xml:space="preserve">Nous avons tenté de livrer le projet le plus abouti possible dans le temps qui nous était imparti mais il est bien sur toujours possible </w:t>
-      </w:r>
-      <w:r>
-        <w:rPr>
-          <w:lang w:val="fr-FR"/>
-        </w:rPr>
-        <w:t>de suggérer des pistes d’amélioration</w:t>
-      </w:r>
-      <w:r>
-        <w:rPr>
-          <w:lang w:val="fr-FR"/>
-        </w:rPr>
-        <w:t xml:space="preserve"> du programme. La principale piste à explorer concernerait </w:t>
-      </w:r>
-      <w:r>
-        <w:rPr>
-          <w:lang w:val="fr-FR"/>
-        </w:rPr>
-        <w:t xml:space="preserve">les expressions régulières </w:t>
-      </w:r>
-      <w:r>
-        <w:rPr>
-          <w:lang w:val="fr-FR"/>
-        </w:rPr>
-        <w:t>afin d’extraire les bonnes données de la question. En effet, s’il est vrai que des bonnes réponses sont apportées</w:t>
-      </w:r>
-      <w:r>
-        <w:rPr>
-          <w:lang w:val="fr-FR"/>
-        </w:rPr>
-        <w:t xml:space="preserve"> sur la totalité des questions du jeu de données fourni via le fichier « questions.xml », le système conçu n’est pas forcément aussi performant sur des questions </w:t>
-      </w:r>
-      <w:r>
-        <w:rPr>
-          <w:lang w:val="fr-FR"/>
-        </w:rPr>
-        <w:t xml:space="preserve">traitant complètement d’autres sujets ou même utilisant un vocabulaire différent. </w:t>
-      </w:r>
-      <w:r>
-        <w:rPr>
-          <w:lang w:val="fr-FR"/>
-        </w:rPr>
-        <w:t>Il conviendrait alors d’ajouter de nouvelles expressions régulières afin de matcher de nouveaux types de questions mais aussi de compléter et de généraliser d’avantage celles déjà existantes.</w:t>
-      </w:r>
-      <w:r>
-        <w:rPr>
-          <w:lang w:val="fr-FR"/>
-        </w:rPr>
-        <w:t xml:space="preserve"> </w:t>
-      </w:r>
-      <w:r>
-        <w:rPr>
-          <w:lang w:val="fr-FR"/>
-        </w:rPr>
-        <w:t xml:space="preserve">Nous n’avons </w:t>
-      </w:r>
-      <w:r>
-        <w:rPr>
-          <w:lang w:val="fr-FR"/>
-        </w:rPr>
-        <w:t>en particulier</w:t>
-      </w:r>
-      <w:r>
-        <w:rPr>
-          <w:lang w:val="fr-FR"/>
-        </w:rPr>
-        <w:t xml:space="preserve"> pas exploité la totalité des </w:t>
-      </w:r>
-      <w:r>
-        <w:rPr>
-          <w:lang w:val="fr-FR"/>
-        </w:rPr>
-        <w:t>entités</w:t>
-      </w:r>
-      <w:r>
-        <w:rPr>
-          <w:lang w:val="fr-FR"/>
-        </w:rPr>
-        <w:t xml:space="preserve"> proposés</w:t>
-      </w:r>
-      <w:r>
-        <w:rPr>
-          <w:lang w:val="fr-FR"/>
-        </w:rPr>
-        <w:t xml:space="preserve"> dans la base </w:t>
-      </w:r>
-      <w:r>
-        <w:rPr>
-          <w:i/>
-          <w:iCs/>
-          <w:lang w:val="fr-FR"/>
-        </w:rPr>
-        <w:t>DBpedia</w:t>
-      </w:r>
-      <w:r>
-        <w:rPr>
-          <w:lang w:val="fr-FR"/>
-        </w:rPr>
-        <w:t xml:space="preserve"> </w:t>
-      </w:r>
-      <w:r>
-        <w:rPr>
-          <w:lang w:val="fr-FR"/>
-        </w:rPr>
-        <w:t>et les nouvelles expressions régulières cré</w:t>
-      </w:r>
-      <w:r>
-        <w:rPr>
-          <w:lang w:val="fr-FR"/>
-        </w:rPr>
-        <w:t>es pourraient ainsi exploiter davantage de catégorie référencée dans cette base.</w:t>
-      </w:r>
+    </w:p>
+    <w:p>
+      <w:pPr>
+        <w:pStyle w:val="Heading1"/>
+        <w:rPr>
+          <w:rStyle w:val="ListLabel1"/>
+          <w:rFonts w:eastAsiaTheme="majorEastAsia" w:cstheme="majorBidi"/>
+          <w:b/>
+          <w:color w:val="2F5496" w:themeColor="accent1" w:themeShade="BF"/>
+          <w:lang w:val="fr-FR"/>
+        </w:rPr>
+      </w:pPr>
+      <w:bookmarkStart w:id="25" w:name="_Toc60282088"/>
+      <w:r>
+        <w:rPr>
+          <w:rStyle w:val="ListLabel1"/>
+          <w:rFonts w:eastAsiaTheme="majorEastAsia" w:cstheme="majorBidi"/>
+          <w:b/>
+          <w:color w:val="2F5496" w:themeColor="accent1" w:themeShade="BF"/>
+          <w:lang w:val="fr-FR"/>
+        </w:rPr>
+        <w:t>Amélioration</w:t>
+      </w:r>
+      <w:r>
+        <w:rPr>
+          <w:rStyle w:val="ListLabel1"/>
+          <w:rFonts w:eastAsiaTheme="majorEastAsia" w:cstheme="majorBidi"/>
+          <w:b/>
+          <w:color w:val="2F5496" w:themeColor="accent1" w:themeShade="BF"/>
+          <w:lang w:val="fr-FR"/>
+        </w:rPr>
+        <w:t>s</w:t>
+      </w:r>
+      <w:r>
+        <w:rPr>
+          <w:rStyle w:val="ListLabel1"/>
+          <w:rFonts w:eastAsiaTheme="majorEastAsia" w:cstheme="majorBidi"/>
+          <w:b/>
+          <w:color w:val="2F5496" w:themeColor="accent1" w:themeShade="BF"/>
+          <w:lang w:val="fr-FR"/>
+        </w:rPr>
+        <w:t xml:space="preserve"> possible</w:t>
+      </w:r>
+      <w:r>
+        <w:rPr>
+          <w:rStyle w:val="ListLabel1"/>
+          <w:rFonts w:eastAsiaTheme="majorEastAsia" w:cstheme="majorBidi"/>
+          <w:b/>
+          <w:color w:val="2F5496" w:themeColor="accent1" w:themeShade="BF"/>
+          <w:lang w:val="fr-FR"/>
+        </w:rPr>
+        <w:t>s</w:t>
+      </w:r>
+      <w:bookmarkEnd w:id="25"/>
+      <w:r>
+        <w:rPr>
+          <w:rStyle w:val="ListLabel1"/>
+          <w:rFonts w:eastAsiaTheme="majorEastAsia" w:cstheme="majorBidi"/>
+          <w:b/>
+          <w:color w:val="2F5496" w:themeColor="accent1" w:themeShade="BF"/>
+          <w:lang w:val="fr-FR"/>
+        </w:rPr>
+        <w:t> </w:t>
+      </w:r>
+    </w:p>
+    <w:p>
+      <w:pPr>
+        <w:rPr>
+          <w:lang w:val="fr-FR"/>
+        </w:rPr>
+      </w:pPr>
     </w:p>
     <w:p>
       <w:pPr>
@@ -6320,109 +11120,149 @@
         <w:rPr>
           <w:lang w:val="fr-FR"/>
         </w:rPr>
-        <w:t>Nos expressions régulières se basent d’ailleurs</w:t>
-      </w:r>
-      <w:r>
-        <w:rPr>
-          <w:lang w:val="fr-FR"/>
-        </w:rPr>
-        <w:t xml:space="preserve"> sur une stratégie </w:t>
-      </w:r>
-      <w:r>
-        <w:rPr>
-          <w:lang w:val="fr-FR"/>
-        </w:rPr>
-        <w:t>de type « </w:t>
-      </w:r>
-      <w:r>
-        <w:rPr>
-          <w:i/>
-          <w:iCs/>
-          <w:lang w:val="fr-FR"/>
-        </w:rPr>
-        <w:t>exact match</w:t>
-      </w:r>
-      <w:r>
-        <w:rPr>
-          <w:lang w:val="fr-FR"/>
-        </w:rPr>
-        <w:t> » repérant des mots</w:t>
-      </w:r>
-      <w:r>
-        <w:rPr>
-          <w:lang w:val="fr-FR"/>
-        </w:rPr>
-        <w:t xml:space="preserve"> précis dans les questions de l’utilisateur</w:t>
-      </w:r>
-      <w:r>
-        <w:rPr>
-          <w:lang w:val="fr-FR"/>
-        </w:rPr>
-        <w:t xml:space="preserve">, il pourrait être intéressant d’explorer d’autres solutions </w:t>
-      </w:r>
-      <w:r>
-        <w:rPr>
-          <w:lang w:val="fr-FR"/>
-        </w:rPr>
-        <w:t xml:space="preserve">se basant par exemple </w:t>
-      </w:r>
-      <w:r>
-        <w:rPr>
-          <w:lang w:val="fr-FR"/>
-        </w:rPr>
-        <w:t xml:space="preserve">la </w:t>
-      </w:r>
-      <w:r>
-        <w:rPr>
-          <w:i/>
-          <w:iCs/>
-          <w:lang w:val="fr-FR"/>
-        </w:rPr>
-        <w:t>distance de Levenshtein</w:t>
-      </w:r>
-      <w:r>
-        <w:rPr>
-          <w:lang w:val="fr-FR"/>
-        </w:rPr>
-        <w:t xml:space="preserve"> ou encore sur la base </w:t>
-      </w:r>
-      <w:r>
-        <w:rPr>
-          <w:i/>
-          <w:iCs/>
-          <w:lang w:val="fr-FR"/>
-        </w:rPr>
-        <w:t>WordNet</w:t>
-      </w:r>
-      <w:r>
-        <w:rPr>
-          <w:lang w:val="fr-FR"/>
-        </w:rPr>
-        <w:t xml:space="preserve">. </w:t>
-      </w:r>
-      <w:r>
-        <w:rPr>
-          <w:lang w:val="fr-FR"/>
-        </w:rPr>
-        <w:t xml:space="preserve">Nous avons rapidement expérimenté ce type de stratégie mais </w:t>
-      </w:r>
-      <w:r>
-        <w:rPr>
-          <w:lang w:val="fr-FR"/>
-        </w:rPr>
-        <w:t>nous obtenions de manière générale des réponses plus pertinentes en matchant exactement les mots cherchés</w:t>
-      </w:r>
-      <w:r>
-        <w:rPr>
-          <w:lang w:val="fr-FR"/>
-        </w:rPr>
-        <w:t xml:space="preserve">, en particulier </w:t>
-      </w:r>
-      <w:r>
-        <w:rPr>
-          <w:lang w:val="fr-FR"/>
-        </w:rPr>
-        <w:t>en français car la plupart des outils repérant les similarités entre les mots semblent mieux fonctionner en langue anglaise.</w:t>
+        <w:t xml:space="preserve">Nous avons tenté de livrer le projet le plus abouti possible dans le temps qui nous était imparti mais il est bien sur toujours possible </w:t>
+      </w:r>
+      <w:r>
+        <w:rPr>
+          <w:lang w:val="fr-FR"/>
+        </w:rPr>
+        <w:t>de suggérer des pistes d’amélioration</w:t>
+      </w:r>
+      <w:r>
+        <w:rPr>
+          <w:lang w:val="fr-FR"/>
+        </w:rPr>
+        <w:t>s</w:t>
+      </w:r>
+      <w:r>
+        <w:rPr>
+          <w:lang w:val="fr-FR"/>
+        </w:rPr>
+        <w:t xml:space="preserve"> du programme. La principale piste à explorer concernerait </w:t>
+      </w:r>
+      <w:r>
+        <w:rPr>
+          <w:lang w:val="fr-FR"/>
+        </w:rPr>
+        <w:t xml:space="preserve">les expressions régulières </w:t>
+      </w:r>
+      <w:r>
+        <w:rPr>
+          <w:lang w:val="fr-FR"/>
+        </w:rPr>
+        <w:t>afin d’extraire les bonnes données de la question. En effet, s’il est vrai que des bonnes réponses sont apportées</w:t>
+      </w:r>
+      <w:r>
+        <w:rPr>
+          <w:lang w:val="fr-FR"/>
+        </w:rPr>
+        <w:t xml:space="preserve"> sur la totalité des questions du jeu de données fourni via le fichier « questions.xml », le système conçu n’est pas forcément aussi performant sur des questions </w:t>
+      </w:r>
+      <w:r>
+        <w:rPr>
+          <w:lang w:val="fr-FR"/>
+        </w:rPr>
+        <w:t xml:space="preserve">traitant complètement d’autres sujets ou même utilisant un vocabulaire différent. </w:t>
+      </w:r>
+      <w:r>
+        <w:rPr>
+          <w:lang w:val="fr-FR"/>
+        </w:rPr>
+        <w:t>Il conviendrait alors d’ajouter de nouvelles expressions régulières afin de matcher de nouveaux types de questions mais aussi de compléter et de généraliser d’avantage celles déjà existantes.</w:t>
+      </w:r>
+      <w:r>
+        <w:rPr>
+          <w:lang w:val="fr-FR"/>
+        </w:rPr>
+        <w:t xml:space="preserve"> </w:t>
+      </w:r>
+      <w:r>
+        <w:rPr>
+          <w:lang w:val="fr-FR"/>
+        </w:rPr>
+        <w:t xml:space="preserve">Nous n’avons </w:t>
+      </w:r>
+      <w:r>
+        <w:rPr>
+          <w:lang w:val="fr-FR"/>
+        </w:rPr>
+        <w:t>en particulier</w:t>
+      </w:r>
+      <w:r>
+        <w:rPr>
+          <w:lang w:val="fr-FR"/>
+        </w:rPr>
+        <w:t xml:space="preserve"> pas exploité la totalité des </w:t>
+      </w:r>
+      <w:r>
+        <w:rPr>
+          <w:lang w:val="fr-FR"/>
+        </w:rPr>
+        <w:t>entités</w:t>
+      </w:r>
+      <w:r>
+        <w:rPr>
+          <w:lang w:val="fr-FR"/>
+        </w:rPr>
+        <w:t xml:space="preserve"> proposés</w:t>
+      </w:r>
+      <w:r>
+        <w:rPr>
+          <w:lang w:val="fr-FR"/>
+        </w:rPr>
+        <w:t xml:space="preserve"> dans la base </w:t>
+      </w:r>
+      <w:proofErr w:type="spellStart"/>
+      <w:r>
+        <w:rPr>
+          <w:i/>
+          <w:iCs/>
+          <w:lang w:val="fr-FR"/>
+        </w:rPr>
+        <w:t>DBpedia</w:t>
+      </w:r>
+      <w:proofErr w:type="spellEnd"/>
+      <w:r>
+        <w:rPr>
+          <w:lang w:val="fr-FR"/>
+        </w:rPr>
+        <w:t xml:space="preserve"> </w:t>
+      </w:r>
+      <w:r>
+        <w:rPr>
+          <w:lang w:val="fr-FR"/>
+        </w:rPr>
+        <w:t>et les nouvelles expressions régulières cré</w:t>
+      </w:r>
+      <w:r>
+        <w:rPr>
+          <w:lang w:val="fr-FR"/>
+        </w:rPr>
+        <w:t>es pourraient ainsi exploiter davantage de catégorie</w:t>
+      </w:r>
+      <w:r>
+        <w:rPr>
+          <w:lang w:val="fr-FR"/>
+        </w:rPr>
+        <w:t>s</w:t>
+      </w:r>
+      <w:r>
+        <w:rPr>
+          <w:lang w:val="fr-FR"/>
+        </w:rPr>
+        <w:t xml:space="preserve"> référencée</w:t>
+      </w:r>
+      <w:r>
+        <w:rPr>
+          <w:lang w:val="fr-FR"/>
+        </w:rPr>
+        <w:t>s</w:t>
+      </w:r>
+      <w:r>
+        <w:rPr>
+          <w:lang w:val="fr-FR"/>
+        </w:rPr>
+        <w:t xml:space="preserve"> dans cette base.</w:t>
       </w:r>
     </w:p>
     <w:p>
@@ -6430,6 +11270,179 @@
         <w:ind w:left="360"/>
         <w:jc w:val="both"/>
         <w:rPr>
+          <w:lang w:val="fr-FR"/>
+        </w:rPr>
+      </w:pPr>
+      <w:r>
+        <w:rPr>
+          <w:lang w:val="fr-FR"/>
+        </w:rPr>
+        <w:t>Nos expressions régulières se basent d’ailleurs</w:t>
+      </w:r>
+      <w:r>
+        <w:rPr>
+          <w:lang w:val="fr-FR"/>
+        </w:rPr>
+        <w:t xml:space="preserve"> sur une stratégie </w:t>
+      </w:r>
+      <w:r>
+        <w:rPr>
+          <w:lang w:val="fr-FR"/>
+        </w:rPr>
+        <w:t>de type « </w:t>
+      </w:r>
+      <w:r>
+        <w:rPr>
+          <w:i/>
+          <w:iCs/>
+          <w:lang w:val="fr-FR"/>
+        </w:rPr>
+        <w:t>exact match</w:t>
+      </w:r>
+      <w:r>
+        <w:rPr>
+          <w:lang w:val="fr-FR"/>
+        </w:rPr>
+        <w:t> » repérant</w:t>
+      </w:r>
+      <w:r>
+        <w:rPr>
+          <w:lang w:val="fr-FR"/>
+        </w:rPr>
+        <w:t xml:space="preserve"> ainsi</w:t>
+      </w:r>
+      <w:r>
+        <w:rPr>
+          <w:lang w:val="fr-FR"/>
+        </w:rPr>
+        <w:t xml:space="preserve"> des mots</w:t>
+      </w:r>
+      <w:r>
+        <w:rPr>
+          <w:lang w:val="fr-FR"/>
+        </w:rPr>
+        <w:t xml:space="preserve"> précis dans les questions de l’utilisateur</w:t>
+      </w:r>
+      <w:r>
+        <w:rPr>
+          <w:lang w:val="fr-FR"/>
+        </w:rPr>
+        <w:t xml:space="preserve">, il pourrait être intéressant d’explorer d’autres solutions </w:t>
+      </w:r>
+      <w:r>
+        <w:rPr>
+          <w:lang w:val="fr-FR"/>
+        </w:rPr>
+        <w:t xml:space="preserve">se basant par exemple </w:t>
+      </w:r>
+      <w:r>
+        <w:rPr>
+          <w:lang w:val="fr-FR"/>
+        </w:rPr>
+        <w:t xml:space="preserve">la </w:t>
+      </w:r>
+      <w:r>
+        <w:rPr>
+          <w:i/>
+          <w:iCs/>
+          <w:lang w:val="fr-FR"/>
+        </w:rPr>
+        <w:t>distance de Levenshtein</w:t>
+      </w:r>
+      <w:r>
+        <w:rPr>
+          <w:lang w:val="fr-FR"/>
+        </w:rPr>
+        <w:t xml:space="preserve"> ou encore sur la base </w:t>
+      </w:r>
+      <w:proofErr w:type="spellStart"/>
+      <w:r>
+        <w:rPr>
+          <w:i/>
+          <w:iCs/>
+          <w:lang w:val="fr-FR"/>
+        </w:rPr>
+        <w:t>WordNet</w:t>
+      </w:r>
+      <w:proofErr w:type="spellEnd"/>
+      <w:r>
+        <w:rPr>
+          <w:lang w:val="fr-FR"/>
+        </w:rPr>
+        <w:t xml:space="preserve">. </w:t>
+      </w:r>
+      <w:r>
+        <w:rPr>
+          <w:lang w:val="fr-FR"/>
+        </w:rPr>
+        <w:t xml:space="preserve">Nous avons rapidement expérimenté ce type de stratégie mais </w:t>
+      </w:r>
+      <w:r>
+        <w:rPr>
+          <w:lang w:val="fr-FR"/>
+        </w:rPr>
+        <w:t>nous obtenions de manière générale des réponses plus pertinentes en matchant exactement les mots cherchés</w:t>
+      </w:r>
+      <w:r>
+        <w:rPr>
+          <w:lang w:val="fr-FR"/>
+        </w:rPr>
+        <w:t>. Cela semble p</w:t>
+      </w:r>
+      <w:r>
+        <w:rPr>
+          <w:lang w:val="fr-FR"/>
+        </w:rPr>
+        <w:t>articuli</w:t>
+      </w:r>
+      <w:r>
+        <w:rPr>
+          <w:lang w:val="fr-FR"/>
+        </w:rPr>
+        <w:t>èrement vrai</w:t>
+      </w:r>
+      <w:r>
+        <w:rPr>
+          <w:lang w:val="fr-FR"/>
+        </w:rPr>
+        <w:t xml:space="preserve"> </w:t>
+      </w:r>
+      <w:r>
+        <w:rPr>
+          <w:lang w:val="fr-FR"/>
+        </w:rPr>
+        <w:t>en français car la plupart des outils repérant les similarités entre les mots semblen</w:t>
+      </w:r>
+      <w:r>
+        <w:rPr>
+          <w:lang w:val="fr-FR"/>
+        </w:rPr>
+        <w:t>t, de manière générale, mieux</w:t>
+      </w:r>
+      <w:r>
+        <w:rPr>
+          <w:lang w:val="fr-FR"/>
+        </w:rPr>
+        <w:t xml:space="preserve"> fonctionner en </w:t>
+      </w:r>
+      <w:r>
+        <w:rPr>
+          <w:lang w:val="fr-FR"/>
+        </w:rPr>
+        <w:t>anglais</w:t>
+      </w:r>
+      <w:r>
+        <w:rPr>
+          <w:lang w:val="fr-FR"/>
+        </w:rPr>
+        <w:t>.</w:t>
+      </w:r>
+    </w:p>
+    <w:p>
+      <w:pPr>
+        <w:ind w:left="360"/>
+        <w:jc w:val="both"/>
+        <w:rPr>
           <w:rStyle w:val="ListLabel1"/>
           <w:lang w:val="fr-FR"/>
         </w:rPr>
@@ -6476,11 +11489,19 @@
         </w:rPr>
         <w:t>L’intégration de « </w:t>
       </w:r>
-      <w:r>
-        <w:rPr>
-          <w:lang w:val="fr-FR"/>
-        </w:rPr>
-        <w:t>DBpedia Live</w:t>
+      <w:proofErr w:type="spellStart"/>
+      <w:r>
+        <w:rPr>
+          <w:lang w:val="fr-FR"/>
+        </w:rPr>
+        <w:t>DBpedia</w:t>
+      </w:r>
+      <w:proofErr w:type="spellEnd"/>
+      <w:r>
+        <w:rPr>
+          <w:lang w:val="fr-FR"/>
+        </w:rPr>
+        <w:t xml:space="preserve"> Live</w:t>
       </w:r>
       <w:r>
         <w:rPr>
@@ -6506,6 +11527,7 @@
         </w:rPr>
         <w:t xml:space="preserve">relever les modifications qui ont eu lieu sur Wikipédia depuis la dernière mise à jour de </w:t>
       </w:r>
+      <w:proofErr w:type="spellStart"/>
       <w:r>
         <w:rPr>
           <w:i/>
@@ -6514,6 +11536,7 @@
         </w:rPr>
         <w:t>DBpedia</w:t>
       </w:r>
+      <w:proofErr w:type="spellEnd"/>
       <w:r>
         <w:rPr>
           <w:lang w:val="fr-FR"/>
@@ -6586,13 +11609,23 @@
         <w:szCs w:val="20"/>
       </w:rPr>
     </w:pPr>
+    <w:proofErr w:type="spellStart"/>
     <w:r>
       <w:rPr>
         <w:rFonts w:ascii="Century Schoolbook" w:hAnsi="Century Schoolbook"/>
         <w:sz w:val="20"/>
         <w:szCs w:val="20"/>
       </w:rPr>
-      <w:t>Ossama ASHRAF (M1 Info) / Florian SPIRE (M1 EIT DSC)</w:t>
+      <w:t>Ossama</w:t>
+    </w:r>
+    <w:proofErr w:type="spellEnd"/>
+    <w:r>
+      <w:rPr>
+        <w:rFonts w:ascii="Century Schoolbook" w:hAnsi="Century Schoolbook"/>
+        <w:sz w:val="20"/>
+        <w:szCs w:val="20"/>
+      </w:rPr>
+      <w:t xml:space="preserve"> ASHRAF (M1 Info) / Florian SPIRE (M1 EIT DSC)</w:t>
     </w:r>
   </w:p>
 </w:ftr>
@@ -7747,6 +12780,110 @@
       <w:rFonts w:eastAsiaTheme="minorEastAsia" w:cs="Times New Roman"/>
     </w:rPr>
   </w:style>
+  <w:style w:type="table" w:styleId="TableGrid">
+    <w:name w:val="Table Grid"/>
+    <w:basedOn w:val="TableNormal"/>
+    <w:uiPriority w:val="39"/>
+    <w:rsid w:val="006F5E3E"/>
+    <w:tblPr>
+      <w:tblBorders>
+        <w:top w:val="single" w:sz="4" w:space="0" w:color="auto"/>
+        <w:left w:val="single" w:sz="4" w:space="0" w:color="auto"/>
+        <w:bottom w:val="single" w:sz="4" w:space="0" w:color="auto"/>
+        <w:right w:val="single" w:sz="4" w:space="0" w:color="auto"/>
+        <w:insideH w:val="single" w:sz="4" w:space="0" w:color="auto"/>
+        <w:insideV w:val="single" w:sz="4" w:space="0" w:color="auto"/>
+      </w:tblBorders>
+    </w:tblPr>
+  </w:style>
+  <w:style w:type="table" w:styleId="GridTable4">
+    <w:name w:val="Grid Table 4"/>
+    <w:basedOn w:val="TableNormal"/>
+    <w:uiPriority w:val="49"/>
+    <w:rsid w:val="00140694"/>
+    <w:tblPr>
+      <w:tblStyleRowBandSize w:val="1"/>
+      <w:tblStyleColBandSize w:val="1"/>
+      <w:tblBorders>
+        <w:top w:val="single" w:sz="4" w:space="0" w:color="666666" w:themeColor="text1" w:themeTint="99"/>
+        <w:left w:val="single" w:sz="4" w:space="0" w:color="666666" w:themeColor="text1" w:themeTint="99"/>
+        <w:bottom w:val="single" w:sz="4" w:space="0" w:color="666666" w:themeColor="text1" w:themeTint="99"/>
+        <w:right w:val="single" w:sz="4" w:space="0" w:color="666666" w:themeColor="text1" w:themeTint="99"/>
+        <w:insideH w:val="single" w:sz="4" w:space="0" w:color="666666" w:themeColor="text1" w:themeTint="99"/>
+        <w:insideV w:val="single" w:sz="4" w:space="0" w:color="666666" w:themeColor="text1" w:themeTint="99"/>
+      </w:tblBorders>
+    </w:tblPr>
+    <w:tblStylePr w:type="firstRow">
+      <w:rPr>
+        <w:b/>
+        <w:bCs/>
+        <w:color w:val="FFFFFF" w:themeColor="background1"/>
+      </w:rPr>
+      <w:tblPr/>
+      <w:tcPr>
+        <w:tcBorders>
+          <w:top w:val="single" w:sz="4" w:space="0" w:color="000000" w:themeColor="text1"/>
+          <w:left w:val="single" w:sz="4" w:space="0" w:color="000000" w:themeColor="text1"/>
+          <w:bottom w:val="single" w:sz="4" w:space="0" w:color="000000" w:themeColor="text1"/>
+          <w:right w:val="single" w:sz="4" w:space="0" w:color="000000" w:themeColor="text1"/>
+          <w:insideH w:val="nil"/>
+          <w:insideV w:val="nil"/>
+        </w:tcBorders>
+        <w:shd w:val="clear" w:color="auto" w:fill="000000" w:themeFill="text1"/>
+      </w:tcPr>
+    </w:tblStylePr>
+    <w:tblStylePr w:type="lastRow">
+      <w:rPr>
+        <w:b/>
+        <w:bCs/>
+      </w:rPr>
+      <w:tblPr/>
+      <w:tcPr>
+        <w:tcBorders>
+          <w:top w:val="double" w:sz="4" w:space="0" w:color="000000" w:themeColor="text1"/>
+        </w:tcBorders>
+      </w:tcPr>
+    </w:tblStylePr>
+    <w:tblStylePr w:type="firstCol">
+      <w:rPr>
+        <w:b/>
+        <w:bCs/>
+      </w:rPr>
+    </w:tblStylePr>
+    <w:tblStylePr w:type="lastCol">
+      <w:rPr>
+        <w:b/>
+        <w:bCs/>
+      </w:rPr>
+    </w:tblStylePr>
+    <w:tblStylePr w:type="band1Vert">
+      <w:tblPr/>
+      <w:tcPr>
+        <w:shd w:val="clear" w:color="auto" w:fill="CCCCCC" w:themeFill="text1" w:themeFillTint="33"/>
+      </w:tcPr>
+    </w:tblStylePr>
+    <w:tblStylePr w:type="band1Horz">
+      <w:tblPr/>
+      <w:tcPr>
+        <w:shd w:val="clear" w:color="auto" w:fill="CCCCCC" w:themeFill="text1" w:themeFillTint="33"/>
+      </w:tcPr>
+    </w:tblStylePr>
+  </w:style>
+  <w:style w:type="paragraph" w:customStyle="1" w:styleId="Standard">
+    <w:name w:val="Standard"/>
+    <w:rsid w:val="00177DFA"/>
+    <w:pPr>
+      <w:suppressAutoHyphens/>
+      <w:autoSpaceDN w:val="0"/>
+    </w:pPr>
+    <w:rPr>
+      <w:rFonts w:ascii="Liberation Serif" w:eastAsia="Noto Serif CJK SC" w:hAnsi="Liberation Serif" w:cs="Lohit Devanagari"/>
+      <w:kern w:val="3"/>
+      <w:sz w:val="24"/>
+      <w:szCs w:val="24"/>
+      <w:lang w:eastAsia="zh-CN" w:bidi="hi-IN"/>
+    </w:rPr>
+  </w:style>
 </w:styles>
 </file>
 
@@ -8793,7 +13930,7 @@
           </a:r>
           <a:r>
             <a:rPr lang="en-US" sz="1150"/>
-            <a:t>prennant en entrée la requête dont on souhaite recevoir la réponse ainsi que l'adresse vers le serveur où la requette doit être envoyé. L'écriture de la requête se base sur toutes les informations extraites de la question et de son analyse (prédicat et objet de la question après traitement par l'API lookup). La requête DBpedia renvoyant un lien vers la réponse, un second traitement est effectué pour extraire de ce lien la réponse textuelle à la question. </a:t>
+            <a:t>prennant en entrée la requête dont on souhaite recevoir la réponse ainsi que l'adresse vers le serveur où la requête doit être envoyée. L'écriture de la requête se base sur toutes les informations extraites de la question et de son analyse (prédicat et objet de la question après traitement par l'API lookup). La requête DBpedia renvoyant un lien vers la réponse, un second traitement est effectué pour extraire de ce lien la réponse textuelle à la question. </a:t>
           </a:r>
         </a:p>
         <a:p>
@@ -8857,7 +13994,7 @@
         <a:p>
           <a:r>
             <a:rPr lang="en-US" sz="1300" b="0" u="none" baseline="0"/>
-            <a:t>Fonction prennant en paramètre l'objet sur lequel la question porte que l'on vient d'extraire et le type d'objet que l'on recherche (pour faciliter la recherche). On se sert ensuite de l'API DBpedia Lookup que l'on va consulter pour détérminer l'intitulé exacte de la page DBpedia sur laquelle se trouve l'information que l'on recherche. L'API nous renvoie une page XML que l'on parse à l'aide des packages Python installés précédemment et depuis laquelle on récupère le label qui peut le plus correspondre à l'information que l'on a extraite de la question de l'utilisateur. L'API fonctionnant en anglais, une </a:t>
+            <a:t>Fonction prennant en paramètre l'objet que l'on vient d'extraire de la question et le type d'objet que l'on recherche (pour faciliter la recherche). On se sert ensuite de l'API DBpedia Lookup que l'on va consulter pour détérminer l'intitulé exacte de la page DBpedia sur laquelle se trouve l'information que l'on recherche. L'API nous renvoie une page XML que l'on parse à l'aide des packages Python installés précédemment et depuis laquelle on récupère le label qui peut le plus correspondre à l'information que l'on a extraite de la question de l'utilisateur. L'API fonctionnant en anglais, une </a:t>
           </a:r>
           <a:r>
             <a:rPr lang="en-US" sz="1300" b="1" u="none" baseline="0"/>
@@ -9792,7 +14929,7 @@
           </a:pPr>
           <a:r>
             <a:rPr lang="en-US" sz="1300" b="0" u="none" kern="1200" baseline="0"/>
-            <a:t>Fonction prennant en paramètre l'objet sur lequel la question porte que l'on vient d'extraire et le type d'objet que l'on recherche (pour faciliter la recherche). On se sert ensuite de l'API DBpedia Lookup que l'on va consulter pour détérminer l'intitulé exacte de la page DBpedia sur laquelle se trouve l'information que l'on recherche. L'API nous renvoie une page XML que l'on parse à l'aide des packages Python installés précédemment et depuis laquelle on récupère le label qui peut le plus correspondre à l'information que l'on a extraite de la question de l'utilisateur. L'API fonctionnant en anglais, une </a:t>
+            <a:t>Fonction prennant en paramètre l'objet que l'on vient d'extraire de la question et le type d'objet que l'on recherche (pour faciliter la recherche). On se sert ensuite de l'API DBpedia Lookup que l'on va consulter pour détérminer l'intitulé exacte de la page DBpedia sur laquelle se trouve l'information que l'on recherche. L'API nous renvoie une page XML que l'on parse à l'aide des packages Python installés précédemment et depuis laquelle on récupère le label qui peut le plus correspondre à l'information que l'on a extraite de la question de l'utilisateur. L'API fonctionnant en anglais, une </a:t>
           </a:r>
           <a:r>
             <a:rPr lang="en-US" sz="1300" b="1" u="none" kern="1200" baseline="0"/>
@@ -10015,7 +15152,7 @@
           </a:r>
           <a:r>
             <a:rPr lang="en-US" sz="1150" kern="1200"/>
-            <a:t>prennant en entrée la requête dont on souhaite recevoir la réponse ainsi que l'adresse vers le serveur où la requette doit être envoyé. L'écriture de la requête se base sur toutes les informations extraites de la question et de son analyse (prédicat et objet de la question après traitement par l'API lookup). La requête DBpedia renvoyant un lien vers la réponse, un second traitement est effectué pour extraire de ce lien la réponse textuelle à la question. </a:t>
+            <a:t>prennant en entrée la requête dont on souhaite recevoir la réponse ainsi que l'adresse vers le serveur où la requête doit être envoyée. L'écriture de la requête se base sur toutes les informations extraites de la question et de son analyse (prédicat et objet de la question après traitement par l'API lookup). La requête DBpedia renvoyant un lien vers la réponse, un second traitement est effectué pour extraire de ce lien la réponse textuelle à la question. </a:t>
           </a:r>
         </a:p>
         <a:p>
@@ -11616,15 +16753,6 @@
 </file>
 
 <file path=customXml/item2.xml><?xml version="1.0" encoding="utf-8"?>
-<?mso-contentType ?>
-<FormTemplates xmlns="http://schemas.microsoft.com/sharepoint/v3/contenttype/forms">
-  <Display>DocumentLibraryForm</Display>
-  <Edit>DocumentLibraryForm</Edit>
-  <New>DocumentLibraryForm</New>
-</FormTemplates>
-</file>
-
-<file path=customXml/item3.xml><?xml version="1.0" encoding="utf-8"?>
 <ct:contentTypeSchema xmlns:ct="http://schemas.microsoft.com/office/2006/metadata/contentType" xmlns:ma="http://schemas.microsoft.com/office/2006/metadata/properties/metaAttributes" ct:_="" ma:_="" ma:contentTypeName="Document" ma:contentTypeID="0x010100847CCF283119534C8CCD8F08DC1580E4" ma:contentTypeVersion="13" ma:contentTypeDescription="Crée un document." ma:contentTypeScope="" ma:versionID="a8bb0d10e4e36a530fa0f9d3220ec11d">
   <xsd:schema xmlns:xsd="http://www.w3.org/2001/XMLSchema" xmlns:xs="http://www.w3.org/2001/XMLSchema" xmlns:p="http://schemas.microsoft.com/office/2006/metadata/properties" xmlns:ns3="ff0f3706-c1f2-4741-a0f5-05fb6bc8c08d" xmlns:ns4="dc51686a-0b61-4e90-a40b-4b44c9886a67" targetNamespace="http://schemas.microsoft.com/office/2006/metadata/properties" ma:root="true" ma:fieldsID="de52fe59b76f1d7ebc468ea86a3f313b" ns3:_="" ns4:_="">
     <xsd:import namespace="ff0f3706-c1f2-4741-a0f5-05fb6bc8c08d"/>
@@ -11847,6 +16975,15 @@
 </ct:contentTypeSchema>
 </file>
 
+<file path=customXml/item3.xml><?xml version="1.0" encoding="utf-8"?>
+<?mso-contentType ?>
+<FormTemplates xmlns="http://schemas.microsoft.com/sharepoint/v3/contenttype/forms">
+  <Display>DocumentLibraryForm</Display>
+  <Edit>DocumentLibraryForm</Edit>
+  <New>DocumentLibraryForm</New>
+</FormTemplates>
+</file>
+
 <file path=customXml/item4.xml><?xml version="1.0" encoding="utf-8"?>
 <b:Sources xmlns:b="http://schemas.openxmlformats.org/officeDocument/2006/bibliography" xmlns="http://schemas.openxmlformats.org/officeDocument/2006/bibliography" SelectedStyle="\APASixthEditionOfficeOnline.xsl" StyleName="APA" Version="6"/>
 </file>
@@ -11861,14 +16998,6 @@
 </file>
 
 <file path=customXml/itemProps2.xml><?xml version="1.0" encoding="utf-8"?>
-<ds:datastoreItem xmlns:ds="http://schemas.openxmlformats.org/officeDocument/2006/customXml" ds:itemID="{26606D74-33C1-4C88-81AD-CF718B35AC76}">
-  <ds:schemaRefs>
-    <ds:schemaRef ds:uri="http://schemas.microsoft.com/sharepoint/v3/contenttype/forms"/>
-  </ds:schemaRefs>
-</ds:datastoreItem>
-</file>
-
-<file path=customXml/itemProps3.xml><?xml version="1.0" encoding="utf-8"?>
 <ds:datastoreItem xmlns:ds="http://schemas.openxmlformats.org/officeDocument/2006/customXml" ds:itemID="{2A95FD34-E6B4-444A-BB01-505759D7799F}">
   <ds:schemaRefs>
     <ds:schemaRef ds:uri="http://schemas.microsoft.com/office/2006/metadata/contentType"/>
@@ -11887,8 +17016,16 @@
 </ds:datastoreItem>
 </file>
 
+<file path=customXml/itemProps3.xml><?xml version="1.0" encoding="utf-8"?>
+<ds:datastoreItem xmlns:ds="http://schemas.openxmlformats.org/officeDocument/2006/customXml" ds:itemID="{26606D74-33C1-4C88-81AD-CF718B35AC76}">
+  <ds:schemaRefs>
+    <ds:schemaRef ds:uri="http://schemas.microsoft.com/sharepoint/v3/contenttype/forms"/>
+  </ds:schemaRefs>
+</ds:datastoreItem>
+</file>
+
 <file path=customXml/itemProps4.xml><?xml version="1.0" encoding="utf-8"?>
-<ds:datastoreItem xmlns:ds="http://schemas.openxmlformats.org/officeDocument/2006/customXml" ds:itemID="{1400E28C-4546-4F11-9423-A2FB2F594606}">
+<ds:datastoreItem xmlns:ds="http://schemas.openxmlformats.org/officeDocument/2006/customXml" ds:itemID="{CD620584-5906-47C0-AA61-E150F077EC30}">
   <ds:schemaRefs>
     <ds:schemaRef ds:uri="http://schemas.openxmlformats.org/officeDocument/2006/bibliography"/>
   </ds:schemaRefs>
